--- a/project_documents/demoblaz_stp.docx
+++ b/project_documents/demoblaz_stp.docx
@@ -160,23 +160,13 @@
         </w:rPr>
         <w:t xml:space="preserve">Prepared by: </w:t>
       </w:r>
-      <w:proofErr w:type="spellStart"/>
       <w:r>
         <w:rPr>
           <w:rFonts w:asciiTheme="majorBidi" w:hAnsiTheme="majorBidi" w:cstheme="majorBidi"/>
           <w:sz w:val="44"/>
           <w:szCs w:val="44"/>
         </w:rPr>
-        <w:t>Ehab</w:t>
-      </w:r>
-      <w:proofErr w:type="spellEnd"/>
-      <w:r>
-        <w:rPr>
-          <w:rFonts w:asciiTheme="majorBidi" w:hAnsiTheme="majorBidi" w:cstheme="majorBidi"/>
-          <w:sz w:val="44"/>
-          <w:szCs w:val="44"/>
-        </w:rPr>
-        <w:t xml:space="preserve"> Khalil</w:t>
+        <w:t>Ehab Khalil</w:t>
       </w:r>
     </w:p>
     <w:p>
@@ -524,6 +514,28 @@
     <w:p>
       <w:pPr>
         <w:numPr>
+          <w:ilvl w:val="1"/>
+          <w:numId w:val="18"/>
+        </w:numPr>
+        <w:spacing w:before="100" w:beforeAutospacing="1" w:after="100" w:afterAutospacing="1" w:line="240" w:lineRule="auto"/>
+        <w:rPr>
+          <w:rFonts w:ascii="Times New Roman" w:eastAsia="Times New Roman" w:hAnsi="Times New Roman" w:cs="Times New Roman"/>
+          <w:sz w:val="36"/>
+          <w:szCs w:val="36"/>
+        </w:rPr>
+      </w:pPr>
+      <w:r>
+        <w:rPr>
+          <w:rFonts w:ascii="Times New Roman" w:eastAsia="Times New Roman" w:hAnsi="Times New Roman" w:cs="Times New Roman"/>
+          <w:sz w:val="36"/>
+          <w:szCs w:val="36"/>
+        </w:rPr>
+        <w:t>2.7 API Testing</w:t>
+      </w:r>
+    </w:p>
+    <w:p>
+      <w:pPr>
+        <w:numPr>
           <w:ilvl w:val="0"/>
           <w:numId w:val="18"/>
         </w:numPr>
@@ -854,25 +866,29 @@
           <w:sz w:val="36"/>
           <w:szCs w:val="36"/>
         </w:rPr>
-        <w:t xml:space="preserve">5.2 </w:t>
-      </w:r>
-      <w:proofErr w:type="spellStart"/>
-      <w:r>
+        <w:t>5.2 Tzahi (Manager)</w:t>
+      </w:r>
+    </w:p>
+    <w:p>
+      <w:pPr>
+        <w:numPr>
+          <w:ilvl w:val="1"/>
+          <w:numId w:val="18"/>
+        </w:numPr>
+        <w:spacing w:before="100" w:beforeAutospacing="1" w:after="100" w:afterAutospacing="1" w:line="240" w:lineRule="auto"/>
         <w:rPr>
           <w:rFonts w:ascii="Times New Roman" w:eastAsia="Times New Roman" w:hAnsi="Times New Roman" w:cs="Times New Roman"/>
           <w:sz w:val="36"/>
           <w:szCs w:val="36"/>
         </w:rPr>
-        <w:t>Tzahi</w:t>
-      </w:r>
-      <w:proofErr w:type="spellEnd"/>
+      </w:pPr>
       <w:r>
         <w:rPr>
           <w:rFonts w:ascii="Times New Roman" w:eastAsia="Times New Roman" w:hAnsi="Times New Roman" w:cs="Times New Roman"/>
           <w:sz w:val="36"/>
           <w:szCs w:val="36"/>
         </w:rPr>
-        <w:t xml:space="preserve"> (Manager)</w:t>
+        <w:t>5.3 Ehab (QA Automation Engineer)</w:t>
       </w:r>
     </w:p>
     <w:p>
@@ -894,31 +910,35 @@
           <w:sz w:val="36"/>
           <w:szCs w:val="36"/>
         </w:rPr>
-        <w:t xml:space="preserve">5.3 </w:t>
-      </w:r>
-      <w:proofErr w:type="spellStart"/>
-      <w:r>
+        <w:t>5.4 Majd (QA Automation Engineer)</w:t>
+      </w:r>
+    </w:p>
+    <w:p>
+      <w:pPr>
+        <w:numPr>
+          <w:ilvl w:val="1"/>
+          <w:numId w:val="18"/>
+        </w:numPr>
+        <w:spacing w:before="100" w:beforeAutospacing="1" w:after="100" w:afterAutospacing="1" w:line="240" w:lineRule="auto"/>
         <w:rPr>
           <w:rFonts w:ascii="Times New Roman" w:eastAsia="Times New Roman" w:hAnsi="Times New Roman" w:cs="Times New Roman"/>
           <w:sz w:val="36"/>
           <w:szCs w:val="36"/>
         </w:rPr>
-        <w:t>Ehab</w:t>
-      </w:r>
-      <w:proofErr w:type="spellEnd"/>
+      </w:pPr>
       <w:r>
         <w:rPr>
           <w:rFonts w:ascii="Times New Roman" w:eastAsia="Times New Roman" w:hAnsi="Times New Roman" w:cs="Times New Roman"/>
           <w:sz w:val="36"/>
           <w:szCs w:val="36"/>
         </w:rPr>
-        <w:t xml:space="preserve"> (QA Automation Engineer)</w:t>
-      </w:r>
-    </w:p>
-    <w:p>
-      <w:pPr>
-        <w:numPr>
-          <w:ilvl w:val="1"/>
+        <w:t>5.5 Rest of the Team</w:t>
+      </w:r>
+    </w:p>
+    <w:p>
+      <w:pPr>
+        <w:numPr>
+          <w:ilvl w:val="0"/>
           <w:numId w:val="18"/>
         </w:numPr>
         <w:spacing w:before="100" w:beforeAutospacing="1" w:after="100" w:afterAutospacing="1" w:line="240" w:lineRule="auto"/>
@@ -931,73 +951,12 @@
       <w:r>
         <w:rPr>
           <w:rFonts w:ascii="Times New Roman" w:eastAsia="Times New Roman" w:hAnsi="Times New Roman" w:cs="Times New Roman"/>
+          <w:b/>
+          <w:bCs/>
           <w:sz w:val="36"/>
           <w:szCs w:val="36"/>
         </w:rPr>
-        <w:t xml:space="preserve">5.4 </w:t>
-      </w:r>
-      <w:proofErr w:type="spellStart"/>
-      <w:r>
-        <w:rPr>
-          <w:rFonts w:ascii="Times New Roman" w:eastAsia="Times New Roman" w:hAnsi="Times New Roman" w:cs="Times New Roman"/>
-          <w:sz w:val="36"/>
-          <w:szCs w:val="36"/>
-        </w:rPr>
-        <w:t>Majd</w:t>
-      </w:r>
-      <w:proofErr w:type="spellEnd"/>
-      <w:r>
-        <w:rPr>
-          <w:rFonts w:ascii="Times New Roman" w:eastAsia="Times New Roman" w:hAnsi="Times New Roman" w:cs="Times New Roman"/>
-          <w:sz w:val="36"/>
-          <w:szCs w:val="36"/>
-        </w:rPr>
-        <w:t xml:space="preserve"> (QA Automation Engineer)</w:t>
-      </w:r>
-    </w:p>
-    <w:p>
-      <w:pPr>
-        <w:numPr>
-          <w:ilvl w:val="1"/>
-          <w:numId w:val="18"/>
-        </w:numPr>
-        <w:spacing w:before="100" w:beforeAutospacing="1" w:after="100" w:afterAutospacing="1" w:line="240" w:lineRule="auto"/>
-        <w:rPr>
-          <w:rFonts w:ascii="Times New Roman" w:eastAsia="Times New Roman" w:hAnsi="Times New Roman" w:cs="Times New Roman"/>
-          <w:sz w:val="36"/>
-          <w:szCs w:val="36"/>
-        </w:rPr>
-      </w:pPr>
-      <w:r>
-        <w:rPr>
-          <w:rFonts w:ascii="Times New Roman" w:eastAsia="Times New Roman" w:hAnsi="Times New Roman" w:cs="Times New Roman"/>
-          <w:sz w:val="36"/>
-          <w:szCs w:val="36"/>
-        </w:rPr>
-        <w:t>5.5 Rest of the Team</w:t>
-      </w:r>
-    </w:p>
-    <w:p>
-      <w:pPr>
-        <w:numPr>
-          <w:ilvl w:val="0"/>
-          <w:numId w:val="18"/>
-        </w:numPr>
-        <w:spacing w:before="100" w:beforeAutospacing="1" w:after="100" w:afterAutospacing="1" w:line="240" w:lineRule="auto"/>
-        <w:rPr>
-          <w:rFonts w:ascii="Times New Roman" w:eastAsia="Times New Roman" w:hAnsi="Times New Roman" w:cs="Times New Roman"/>
-          <w:sz w:val="36"/>
-          <w:szCs w:val="36"/>
-        </w:rPr>
-      </w:pPr>
-      <w:r>
-        <w:rPr>
-          <w:rFonts w:ascii="Times New Roman" w:eastAsia="Times New Roman" w:hAnsi="Times New Roman" w:cs="Times New Roman"/>
-          <w:b/>
-          <w:bCs/>
-          <w:sz w:val="36"/>
-          <w:szCs w:val="36"/>
-        </w:rPr>
+        <w:lastRenderedPageBreak/>
         <w:t>Summary</w:t>
       </w:r>
     </w:p>
@@ -1021,7 +980,6 @@
           <w:sz w:val="27"/>
           <w:szCs w:val="27"/>
         </w:rPr>
-        <w:lastRenderedPageBreak/>
         <w:t>1. Software Test Plan (STP)</w:t>
       </w:r>
     </w:p>
@@ -1048,33 +1006,15 @@
           <w:sz w:val="24"/>
           <w:szCs w:val="24"/>
         </w:rPr>
-        <w:t xml:space="preserve"> testing activities of the </w:t>
-      </w:r>
-      <w:proofErr w:type="spellStart"/>
-      <w:r>
-        <w:rPr>
-          <w:rFonts w:ascii="Times New Roman" w:eastAsia="Times New Roman" w:hAnsi="Times New Roman" w:cs="Times New Roman"/>
-          <w:sz w:val="24"/>
-          <w:szCs w:val="24"/>
-        </w:rPr>
-        <w:t>DemoB</w:t>
-      </w:r>
-      <w:r>
-        <w:rPr>
-          <w:rFonts w:ascii="Times New Roman" w:eastAsia="Times New Roman" w:hAnsi="Times New Roman" w:cs="Times New Roman"/>
-          <w:sz w:val="24"/>
-          <w:szCs w:val="24"/>
-        </w:rPr>
-        <w:t>laze</w:t>
-      </w:r>
-      <w:proofErr w:type="spellEnd"/>
-      <w:r>
-        <w:rPr>
-          <w:rFonts w:ascii="Times New Roman" w:eastAsia="Times New Roman" w:hAnsi="Times New Roman" w:cs="Times New Roman"/>
-          <w:sz w:val="24"/>
-          <w:szCs w:val="24"/>
-        </w:rPr>
-        <w:t xml:space="preserve"> web application. It includes the following sections:</w:t>
+        <w:t xml:space="preserve"> testing activities of the DemoB</w:t>
+      </w:r>
+      <w:r>
+        <w:rPr>
+          <w:rFonts w:ascii="Times New Roman" w:eastAsia="Times New Roman" w:hAnsi="Times New Roman" w:cs="Times New Roman"/>
+          <w:sz w:val="24"/>
+          <w:szCs w:val="24"/>
+        </w:rPr>
+        <w:t>laze web application. It includes the following sections:</w:t>
       </w:r>
     </w:p>
     <w:p>
@@ -1137,67 +1077,31 @@
           <w:sz w:val="24"/>
           <w:szCs w:val="24"/>
         </w:rPr>
-        <w:t xml:space="preserve">chedule, and scope for the </w:t>
-      </w:r>
-      <w:proofErr w:type="spellStart"/>
-      <w:r>
-        <w:rPr>
-          <w:rFonts w:ascii="Times New Roman" w:eastAsia="Times New Roman" w:hAnsi="Times New Roman" w:cs="Times New Roman"/>
-          <w:sz w:val="24"/>
-          <w:szCs w:val="24"/>
-        </w:rPr>
-        <w:t>DemoB</w:t>
-      </w:r>
-      <w:r>
-        <w:rPr>
-          <w:rFonts w:ascii="Times New Roman" w:eastAsia="Times New Roman" w:hAnsi="Times New Roman" w:cs="Times New Roman"/>
-          <w:sz w:val="24"/>
-          <w:szCs w:val="24"/>
-        </w:rPr>
-        <w:t>laze</w:t>
-      </w:r>
-      <w:proofErr w:type="spellEnd"/>
-      <w:r>
-        <w:rPr>
-          <w:rFonts w:ascii="Times New Roman" w:eastAsia="Times New Roman" w:hAnsi="Times New Roman" w:cs="Times New Roman"/>
-          <w:sz w:val="24"/>
-          <w:szCs w:val="24"/>
-        </w:rPr>
-        <w:t xml:space="preserve"> web application. The pur</w:t>
-      </w:r>
-      <w:r>
-        <w:rPr>
-          <w:rFonts w:ascii="Times New Roman" w:eastAsia="Times New Roman" w:hAnsi="Times New Roman" w:cs="Times New Roman"/>
-          <w:sz w:val="24"/>
-          <w:szCs w:val="24"/>
-        </w:rPr>
-        <w:t xml:space="preserve">pose is to ensure that the </w:t>
-      </w:r>
-      <w:proofErr w:type="spellStart"/>
-      <w:r>
-        <w:rPr>
-          <w:rFonts w:ascii="Times New Roman" w:eastAsia="Times New Roman" w:hAnsi="Times New Roman" w:cs="Times New Roman"/>
-          <w:sz w:val="24"/>
-          <w:szCs w:val="24"/>
-        </w:rPr>
-        <w:t>DemoB</w:t>
-      </w:r>
-      <w:r>
-        <w:rPr>
-          <w:rFonts w:ascii="Times New Roman" w:eastAsia="Times New Roman" w:hAnsi="Times New Roman" w:cs="Times New Roman"/>
-          <w:sz w:val="24"/>
-          <w:szCs w:val="24"/>
-        </w:rPr>
-        <w:t>laze</w:t>
-      </w:r>
-      <w:proofErr w:type="spellEnd"/>
-      <w:r>
-        <w:rPr>
-          <w:rFonts w:ascii="Times New Roman" w:eastAsia="Times New Roman" w:hAnsi="Times New Roman" w:cs="Times New Roman"/>
-          <w:sz w:val="24"/>
-          <w:szCs w:val="24"/>
-        </w:rPr>
-        <w:t xml:space="preserve"> application meets its requirements and functions correctly before it is deployed to production.</w:t>
+        <w:t>chedule, and scope for the DemoB</w:t>
+      </w:r>
+      <w:r>
+        <w:rPr>
+          <w:rFonts w:ascii="Times New Roman" w:eastAsia="Times New Roman" w:hAnsi="Times New Roman" w:cs="Times New Roman"/>
+          <w:sz w:val="24"/>
+          <w:szCs w:val="24"/>
+        </w:rPr>
+        <w:t>laze web application. The pur</w:t>
+      </w:r>
+      <w:r>
+        <w:rPr>
+          <w:rFonts w:ascii="Times New Roman" w:eastAsia="Times New Roman" w:hAnsi="Times New Roman" w:cs="Times New Roman"/>
+          <w:sz w:val="24"/>
+          <w:szCs w:val="24"/>
+        </w:rPr>
+        <w:t>pose is to ensure that the DemoB</w:t>
+      </w:r>
+      <w:r>
+        <w:rPr>
+          <w:rFonts w:ascii="Times New Roman" w:eastAsia="Times New Roman" w:hAnsi="Times New Roman" w:cs="Times New Roman"/>
+          <w:sz w:val="24"/>
+          <w:szCs w:val="24"/>
+        </w:rPr>
+        <w:t>laze application meets its requirements and functions correctly before it is deployed to production.</w:t>
       </w:r>
     </w:p>
     <w:p>
@@ -1237,33 +1141,31 @@
           <w:sz w:val="24"/>
           <w:szCs w:val="24"/>
         </w:rPr>
-        <w:t xml:space="preserve"> functional testing of the </w:t>
-      </w:r>
-      <w:proofErr w:type="spellStart"/>
-      <w:r>
-        <w:rPr>
-          <w:rFonts w:ascii="Times New Roman" w:eastAsia="Times New Roman" w:hAnsi="Times New Roman" w:cs="Times New Roman"/>
-          <w:sz w:val="24"/>
-          <w:szCs w:val="24"/>
-        </w:rPr>
-        <w:t>DemoB</w:t>
-      </w:r>
-      <w:r>
-        <w:rPr>
-          <w:rFonts w:ascii="Times New Roman" w:eastAsia="Times New Roman" w:hAnsi="Times New Roman" w:cs="Times New Roman"/>
-          <w:sz w:val="24"/>
-          <w:szCs w:val="24"/>
-        </w:rPr>
-        <w:t>laze</w:t>
-      </w:r>
-      <w:proofErr w:type="spellEnd"/>
-      <w:r>
-        <w:rPr>
-          <w:rFonts w:ascii="Times New Roman" w:eastAsia="Times New Roman" w:hAnsi="Times New Roman" w:cs="Times New Roman"/>
-          <w:sz w:val="24"/>
-          <w:szCs w:val="24"/>
-        </w:rPr>
-        <w:t xml:space="preserve"> web application. The focus will be on validating key functionalities such as user login, product categories, cart management, order processing, and logout processes.</w:t>
+        <w:t xml:space="preserve"> functional testing of the DemoB</w:t>
+      </w:r>
+      <w:r>
+        <w:rPr>
+          <w:rFonts w:ascii="Times New Roman" w:eastAsia="Times New Roman" w:hAnsi="Times New Roman" w:cs="Times New Roman"/>
+          <w:sz w:val="24"/>
+          <w:szCs w:val="24"/>
+        </w:rPr>
+        <w:t xml:space="preserve">laze web application. The focus will be on validating key functionalities such as user login, </w:t>
+      </w:r>
+      <w:r>
+        <w:rPr>
+          <w:rFonts w:ascii="Times New Roman" w:eastAsia="Times New Roman" w:hAnsi="Times New Roman" w:cs="Times New Roman"/>
+          <w:sz w:val="24"/>
+          <w:szCs w:val="24"/>
+        </w:rPr>
+        <w:t xml:space="preserve">sign up, </w:t>
+      </w:r>
+      <w:r>
+        <w:rPr>
+          <w:rFonts w:ascii="Times New Roman" w:eastAsia="Times New Roman" w:hAnsi="Times New Roman" w:cs="Times New Roman"/>
+          <w:sz w:val="24"/>
+          <w:szCs w:val="24"/>
+        </w:rPr>
+        <w:t>product categories, cart management, order processing, and logout processes.</w:t>
       </w:r>
     </w:p>
     <w:p>
@@ -1286,19 +1188,927 @@
           <w:sz w:val="24"/>
           <w:szCs w:val="24"/>
         </w:rPr>
-        <w:t>2. Features to be</w:t>
+        <w:t>2. Features to be Tested</w:t>
+      </w:r>
+    </w:p>
+    <w:p>
+      <w:pPr>
+        <w:numPr>
+          <w:ilvl w:val="0"/>
+          <w:numId w:val="41"/>
+        </w:numPr>
+        <w:spacing w:before="100" w:beforeAutospacing="1" w:after="100" w:afterAutospacing="1" w:line="240" w:lineRule="auto"/>
+        <w:rPr>
+          <w:rFonts w:ascii="Times New Roman" w:eastAsia="Times New Roman" w:hAnsi="Times New Roman" w:cs="Times New Roman"/>
+          <w:sz w:val="24"/>
+          <w:szCs w:val="24"/>
+        </w:rPr>
+      </w:pPr>
+      <w:r>
+        <w:rPr>
+          <w:rFonts w:ascii="Times New Roman" w:eastAsia="Times New Roman" w:hAnsi="Times New Roman" w:cs="Times New Roman"/>
+          <w:b/>
+          <w:bCs/>
+          <w:sz w:val="24"/>
+          <w:szCs w:val="24"/>
+        </w:rPr>
+        <w:t>User Authentication</w:t>
+      </w:r>
+    </w:p>
+    <w:p>
+      <w:pPr>
+        <w:spacing w:before="100" w:beforeAutospacing="1" w:after="100" w:afterAutospacing="1" w:line="240" w:lineRule="auto"/>
+        <w:ind w:firstLine="1080"/>
+        <w:rPr>
+          <w:rFonts w:ascii="Times New Roman" w:eastAsia="Times New Roman" w:hAnsi="Times New Roman" w:cs="Times New Roman"/>
+          <w:sz w:val="24"/>
+          <w:szCs w:val="24"/>
+        </w:rPr>
+      </w:pPr>
+      <w:r>
+        <w:rPr>
+          <w:rFonts w:ascii="Times New Roman" w:eastAsia="Times New Roman" w:hAnsi="Times New Roman" w:cs="Times New Roman"/>
+          <w:sz w:val="24"/>
+          <w:szCs w:val="24"/>
+        </w:rPr>
+        <w:t xml:space="preserve">1.1. </w:t>
+      </w:r>
+      <w:r>
+        <w:rPr>
+          <w:rFonts w:ascii="Times New Roman" w:eastAsia="Times New Roman" w:hAnsi="Times New Roman" w:cs="Times New Roman"/>
+          <w:b/>
+          <w:bCs/>
+          <w:sz w:val="24"/>
+          <w:szCs w:val="24"/>
+        </w:rPr>
+        <w:t>Sign Up</w:t>
+      </w:r>
+      <w:r>
+        <w:rPr>
+          <w:rFonts w:ascii="Times New Roman" w:eastAsia="Times New Roman" w:hAnsi="Times New Roman" w:cs="Times New Roman"/>
+          <w:sz w:val="24"/>
+          <w:szCs w:val="24"/>
+        </w:rPr>
+        <w:t xml:space="preserve">: Testing sign up </w:t>
+      </w:r>
+      <w:r>
+        <w:rPr>
+          <w:rFonts w:ascii="Times New Roman" w:eastAsia="Times New Roman" w:hAnsi="Times New Roman" w:cs="Times New Roman"/>
+          <w:sz w:val="24"/>
+          <w:szCs w:val="24"/>
+        </w:rPr>
+        <w:t>with valid and invalid credentials.</w:t>
+      </w:r>
+    </w:p>
+    <w:p>
+      <w:pPr>
+        <w:spacing w:before="100" w:beforeAutospacing="1" w:after="100" w:afterAutospacing="1" w:line="240" w:lineRule="auto"/>
+        <w:ind w:left="720" w:firstLine="360"/>
+        <w:rPr>
+          <w:rFonts w:ascii="Times New Roman" w:eastAsia="Times New Roman" w:hAnsi="Times New Roman" w:cs="Times New Roman"/>
+          <w:sz w:val="24"/>
+          <w:szCs w:val="24"/>
+        </w:rPr>
+      </w:pPr>
+      <w:r>
+        <w:rPr>
+          <w:rFonts w:ascii="Times New Roman" w:eastAsia="Times New Roman" w:hAnsi="Times New Roman" w:cs="Times New Roman"/>
+          <w:sz w:val="24"/>
+          <w:szCs w:val="24"/>
+        </w:rPr>
+        <w:t xml:space="preserve">1.2. </w:t>
+      </w:r>
+      <w:r>
+        <w:rPr>
+          <w:rFonts w:ascii="Times New Roman" w:eastAsia="Times New Roman" w:hAnsi="Times New Roman" w:cs="Times New Roman"/>
+          <w:b/>
+          <w:bCs/>
+          <w:sz w:val="24"/>
+          <w:szCs w:val="24"/>
+        </w:rPr>
+        <w:t>Login</w:t>
+      </w:r>
+      <w:r>
+        <w:rPr>
+          <w:rFonts w:ascii="Times New Roman" w:eastAsia="Times New Roman" w:hAnsi="Times New Roman" w:cs="Times New Roman"/>
+          <w:sz w:val="24"/>
+          <w:szCs w:val="24"/>
+        </w:rPr>
+        <w:t xml:space="preserve">: Testing user login functionality with valid and invalid credentials. </w:t>
+      </w:r>
+    </w:p>
+    <w:p>
+      <w:pPr>
+        <w:spacing w:before="100" w:beforeAutospacing="1" w:after="100" w:afterAutospacing="1" w:line="240" w:lineRule="auto"/>
+        <w:ind w:left="360" w:firstLine="720"/>
+        <w:rPr>
+          <w:rFonts w:ascii="Times New Roman" w:eastAsia="Times New Roman" w:hAnsi="Times New Roman" w:cs="Times New Roman"/>
+          <w:sz w:val="24"/>
+          <w:szCs w:val="24"/>
+        </w:rPr>
+      </w:pPr>
+      <w:r>
+        <w:rPr>
+          <w:rFonts w:ascii="Times New Roman" w:eastAsia="Times New Roman" w:hAnsi="Times New Roman" w:cs="Times New Roman"/>
+          <w:sz w:val="24"/>
+          <w:szCs w:val="24"/>
+        </w:rPr>
+        <w:t>1.</w:t>
+      </w:r>
+      <w:r>
+        <w:rPr>
+          <w:rFonts w:ascii="Times New Roman" w:eastAsia="Times New Roman" w:hAnsi="Times New Roman" w:cs="Times New Roman"/>
+          <w:sz w:val="24"/>
+          <w:szCs w:val="24"/>
+        </w:rPr>
+        <w:t>3</w:t>
+      </w:r>
+      <w:r>
+        <w:rPr>
+          <w:rFonts w:ascii="Times New Roman" w:eastAsia="Times New Roman" w:hAnsi="Times New Roman" w:cs="Times New Roman"/>
+          <w:sz w:val="24"/>
+          <w:szCs w:val="24"/>
+        </w:rPr>
+        <w:t xml:space="preserve">. </w:t>
+      </w:r>
+      <w:r>
+        <w:rPr>
+          <w:rFonts w:ascii="Times New Roman" w:eastAsia="Times New Roman" w:hAnsi="Times New Roman" w:cs="Times New Roman"/>
+          <w:b/>
+          <w:bCs/>
+          <w:sz w:val="24"/>
+          <w:szCs w:val="24"/>
+        </w:rPr>
+        <w:t>Logout</w:t>
+      </w:r>
+      <w:r>
+        <w:rPr>
+          <w:rFonts w:ascii="Times New Roman" w:eastAsia="Times New Roman" w:hAnsi="Times New Roman" w:cs="Times New Roman"/>
+          <w:sz w:val="24"/>
+          <w:szCs w:val="24"/>
+        </w:rPr>
+        <w:t xml:space="preserve">: Ensuring the user can log out successfully. </w:t>
+      </w:r>
+    </w:p>
+    <w:p>
+      <w:pPr>
+        <w:spacing w:before="100" w:beforeAutospacing="1" w:after="100" w:afterAutospacing="1" w:line="240" w:lineRule="auto"/>
+        <w:ind w:firstLine="1080"/>
+        <w:rPr>
+          <w:rFonts w:ascii="Times New Roman" w:eastAsia="Times New Roman" w:hAnsi="Times New Roman" w:cs="Times New Roman"/>
+          <w:sz w:val="24"/>
+          <w:szCs w:val="24"/>
+        </w:rPr>
+      </w:pPr>
+      <w:r>
+        <w:rPr>
+          <w:rFonts w:ascii="Times New Roman" w:eastAsia="Times New Roman" w:hAnsi="Times New Roman" w:cs="Times New Roman"/>
+          <w:sz w:val="24"/>
+          <w:szCs w:val="24"/>
+        </w:rPr>
+        <w:t>1.</w:t>
+      </w:r>
+      <w:r>
+        <w:rPr>
+          <w:rFonts w:ascii="Times New Roman" w:eastAsia="Times New Roman" w:hAnsi="Times New Roman" w:cs="Times New Roman"/>
+          <w:sz w:val="24"/>
+          <w:szCs w:val="24"/>
+        </w:rPr>
+        <w:t>4</w:t>
+      </w:r>
+      <w:r>
+        <w:rPr>
+          <w:rFonts w:ascii="Times New Roman" w:eastAsia="Times New Roman" w:hAnsi="Times New Roman" w:cs="Times New Roman"/>
+          <w:sz w:val="24"/>
+          <w:szCs w:val="24"/>
+        </w:rPr>
+        <w:t xml:space="preserve">. </w:t>
+      </w:r>
+      <w:r>
+        <w:rPr>
+          <w:rFonts w:ascii="Times New Roman" w:eastAsia="Times New Roman" w:hAnsi="Times New Roman" w:cs="Times New Roman"/>
+          <w:b/>
+          <w:bCs/>
+          <w:sz w:val="24"/>
+          <w:szCs w:val="24"/>
+        </w:rPr>
+        <w:t>Register</w:t>
+      </w:r>
+      <w:r>
+        <w:rPr>
+          <w:rFonts w:ascii="Times New Roman" w:eastAsia="Times New Roman" w:hAnsi="Times New Roman" w:cs="Times New Roman"/>
+          <w:sz w:val="24"/>
+          <w:szCs w:val="24"/>
+        </w:rPr>
+        <w:t>: Testing registration with valid and invalid credentials.</w:t>
+      </w:r>
+    </w:p>
+    <w:p>
+      <w:pPr>
+        <w:spacing w:before="100" w:beforeAutospacing="1" w:after="100" w:afterAutospacing="1" w:line="240" w:lineRule="auto"/>
+        <w:ind w:left="1440"/>
+        <w:rPr>
+          <w:rFonts w:ascii="Times New Roman" w:eastAsia="Times New Roman" w:hAnsi="Times New Roman" w:cs="Times New Roman"/>
+          <w:sz w:val="24"/>
+          <w:szCs w:val="24"/>
+        </w:rPr>
+      </w:pPr>
+    </w:p>
+    <w:p>
+      <w:pPr>
+        <w:numPr>
+          <w:ilvl w:val="0"/>
+          <w:numId w:val="41"/>
+        </w:numPr>
+        <w:spacing w:before="100" w:beforeAutospacing="1" w:after="100" w:afterAutospacing="1" w:line="240" w:lineRule="auto"/>
+        <w:rPr>
+          <w:rFonts w:ascii="Times New Roman" w:eastAsia="Times New Roman" w:hAnsi="Times New Roman" w:cs="Times New Roman"/>
+          <w:sz w:val="24"/>
+          <w:szCs w:val="24"/>
+        </w:rPr>
+      </w:pPr>
+      <w:r>
+        <w:rPr>
+          <w:rFonts w:ascii="Times New Roman" w:eastAsia="Times New Roman" w:hAnsi="Times New Roman" w:cs="Times New Roman"/>
+          <w:b/>
+          <w:bCs/>
+          <w:sz w:val="24"/>
+          <w:szCs w:val="24"/>
+        </w:rPr>
+        <w:t>Product Browsing</w:t>
+      </w:r>
+      <w:r>
+        <w:rPr>
+          <w:rFonts w:ascii="Times New Roman" w:eastAsia="Times New Roman" w:hAnsi="Times New Roman" w:cs="Times New Roman"/>
+          <w:sz w:val="24"/>
+          <w:szCs w:val="24"/>
+        </w:rPr>
+        <w:t xml:space="preserve"> </w:t>
+      </w:r>
+    </w:p>
+    <w:p>
+      <w:pPr>
+        <w:spacing w:before="100" w:beforeAutospacing="1" w:after="100" w:afterAutospacing="1" w:line="240" w:lineRule="auto"/>
+        <w:ind w:left="720"/>
+        <w:rPr>
+          <w:rFonts w:ascii="Times New Roman" w:eastAsia="Times New Roman" w:hAnsi="Times New Roman" w:cs="Times New Roman"/>
+          <w:sz w:val="24"/>
+          <w:szCs w:val="24"/>
+        </w:rPr>
+      </w:pPr>
+      <w:r>
+        <w:rPr>
+          <w:rFonts w:ascii="Times New Roman" w:eastAsia="Times New Roman" w:hAnsi="Times New Roman" w:cs="Times New Roman"/>
+          <w:sz w:val="24"/>
+          <w:szCs w:val="24"/>
+        </w:rPr>
+        <w:t xml:space="preserve">2.1. </w:t>
+      </w:r>
+      <w:r>
+        <w:rPr>
+          <w:rFonts w:ascii="Times New Roman" w:eastAsia="Times New Roman" w:hAnsi="Times New Roman" w:cs="Times New Roman"/>
+          <w:b/>
+          <w:bCs/>
+          <w:sz w:val="24"/>
+          <w:szCs w:val="24"/>
+        </w:rPr>
+        <w:t>Category Navigation</w:t>
+      </w:r>
+      <w:r>
+        <w:rPr>
+          <w:rFonts w:ascii="Times New Roman" w:eastAsia="Times New Roman" w:hAnsi="Times New Roman" w:cs="Times New Roman"/>
+          <w:sz w:val="24"/>
+          <w:szCs w:val="24"/>
+        </w:rPr>
+        <w:t xml:space="preserve">: Testing navigation through product categories (phones, laptops, monitors). </w:t>
+      </w:r>
+    </w:p>
+    <w:p>
+      <w:pPr>
+        <w:spacing w:before="100" w:beforeAutospacing="1" w:after="100" w:afterAutospacing="1" w:line="240" w:lineRule="auto"/>
+        <w:ind w:left="720"/>
+        <w:rPr>
+          <w:rFonts w:ascii="Times New Roman" w:eastAsia="Times New Roman" w:hAnsi="Times New Roman" w:cs="Times New Roman"/>
+          <w:sz w:val="24"/>
+          <w:szCs w:val="24"/>
+        </w:rPr>
+      </w:pPr>
+      <w:r>
+        <w:rPr>
+          <w:rFonts w:ascii="Times New Roman" w:eastAsia="Times New Roman" w:hAnsi="Times New Roman" w:cs="Times New Roman"/>
+          <w:sz w:val="24"/>
+          <w:szCs w:val="24"/>
+        </w:rPr>
+        <w:t xml:space="preserve">2.2. </w:t>
+      </w:r>
+      <w:r>
+        <w:rPr>
+          <w:rFonts w:ascii="Times New Roman" w:eastAsia="Times New Roman" w:hAnsi="Times New Roman" w:cs="Times New Roman"/>
+          <w:b/>
+          <w:bCs/>
+          <w:sz w:val="24"/>
+          <w:szCs w:val="24"/>
+        </w:rPr>
+        <w:t>Product Details</w:t>
+      </w:r>
+      <w:r>
+        <w:rPr>
+          <w:rFonts w:ascii="Times New Roman" w:eastAsia="Times New Roman" w:hAnsi="Times New Roman" w:cs="Times New Roman"/>
+          <w:sz w:val="24"/>
+          <w:szCs w:val="24"/>
+        </w:rPr>
+        <w:t>: Verifying product details display correctly.</w:t>
+      </w:r>
+    </w:p>
+    <w:p>
+      <w:pPr>
+        <w:numPr>
+          <w:ilvl w:val="0"/>
+          <w:numId w:val="41"/>
+        </w:numPr>
+        <w:spacing w:before="100" w:beforeAutospacing="1" w:after="100" w:afterAutospacing="1" w:line="240" w:lineRule="auto"/>
+        <w:rPr>
+          <w:rFonts w:ascii="Times New Roman" w:eastAsia="Times New Roman" w:hAnsi="Times New Roman" w:cs="Times New Roman"/>
+          <w:sz w:val="24"/>
+          <w:szCs w:val="24"/>
+        </w:rPr>
+      </w:pPr>
+      <w:r>
+        <w:rPr>
+          <w:rFonts w:ascii="Times New Roman" w:eastAsia="Times New Roman" w:hAnsi="Times New Roman" w:cs="Times New Roman"/>
+          <w:b/>
+          <w:bCs/>
+          <w:sz w:val="24"/>
+          <w:szCs w:val="24"/>
+        </w:rPr>
+        <w:t>Cart Management</w:t>
+      </w:r>
+      <w:r>
+        <w:rPr>
+          <w:rFonts w:ascii="Times New Roman" w:eastAsia="Times New Roman" w:hAnsi="Times New Roman" w:cs="Times New Roman"/>
+          <w:sz w:val="24"/>
+          <w:szCs w:val="24"/>
+        </w:rPr>
+        <w:t xml:space="preserve"> </w:t>
+      </w:r>
+    </w:p>
+    <w:p>
+      <w:pPr>
+        <w:spacing w:before="100" w:beforeAutospacing="1" w:after="100" w:afterAutospacing="1" w:line="240" w:lineRule="auto"/>
+        <w:ind w:left="720"/>
+        <w:rPr>
+          <w:rFonts w:ascii="Times New Roman" w:eastAsia="Times New Roman" w:hAnsi="Times New Roman" w:cs="Times New Roman"/>
+          <w:sz w:val="24"/>
+          <w:szCs w:val="24"/>
+        </w:rPr>
+      </w:pPr>
+      <w:r>
+        <w:rPr>
+          <w:rFonts w:ascii="Times New Roman" w:eastAsia="Times New Roman" w:hAnsi="Times New Roman" w:cs="Times New Roman"/>
+          <w:sz w:val="24"/>
+          <w:szCs w:val="24"/>
+        </w:rPr>
+        <w:t xml:space="preserve">3.1. </w:t>
+      </w:r>
+      <w:r>
+        <w:rPr>
+          <w:rFonts w:ascii="Times New Roman" w:eastAsia="Times New Roman" w:hAnsi="Times New Roman" w:cs="Times New Roman"/>
+          <w:b/>
+          <w:bCs/>
+          <w:sz w:val="24"/>
+          <w:szCs w:val="24"/>
+        </w:rPr>
+        <w:t>Add to Cart</w:t>
+      </w:r>
+      <w:r>
+        <w:rPr>
+          <w:rFonts w:ascii="Times New Roman" w:eastAsia="Times New Roman" w:hAnsi="Times New Roman" w:cs="Times New Roman"/>
+          <w:sz w:val="24"/>
+          <w:szCs w:val="24"/>
+        </w:rPr>
+        <w:t xml:space="preserve">: Testing adding products to the cart. </w:t>
+      </w:r>
+    </w:p>
+    <w:p>
+      <w:pPr>
+        <w:spacing w:before="100" w:beforeAutospacing="1" w:after="100" w:afterAutospacing="1" w:line="240" w:lineRule="auto"/>
+        <w:ind w:left="720"/>
+        <w:rPr>
+          <w:rFonts w:ascii="Times New Roman" w:eastAsia="Times New Roman" w:hAnsi="Times New Roman" w:cs="Times New Roman"/>
+          <w:sz w:val="24"/>
+          <w:szCs w:val="24"/>
+        </w:rPr>
+      </w:pPr>
+      <w:r>
+        <w:rPr>
+          <w:rFonts w:ascii="Times New Roman" w:eastAsia="Times New Roman" w:hAnsi="Times New Roman" w:cs="Times New Roman"/>
+          <w:sz w:val="24"/>
+          <w:szCs w:val="24"/>
+        </w:rPr>
+        <w:t xml:space="preserve">3.2. </w:t>
+      </w:r>
+      <w:r>
+        <w:rPr>
+          <w:rFonts w:ascii="Times New Roman" w:eastAsia="Times New Roman" w:hAnsi="Times New Roman" w:cs="Times New Roman"/>
+          <w:b/>
+          <w:bCs/>
+          <w:sz w:val="24"/>
+          <w:szCs w:val="24"/>
+        </w:rPr>
+        <w:t>View Cart</w:t>
+      </w:r>
+      <w:r>
+        <w:rPr>
+          <w:rFonts w:ascii="Times New Roman" w:eastAsia="Times New Roman" w:hAnsi="Times New Roman" w:cs="Times New Roman"/>
+          <w:sz w:val="24"/>
+          <w:szCs w:val="24"/>
+        </w:rPr>
+        <w:t>: Ensuring the cart displays the correct items.</w:t>
+      </w:r>
+    </w:p>
+    <w:p>
+      <w:pPr>
+        <w:spacing w:before="100" w:beforeAutospacing="1" w:after="100" w:afterAutospacing="1" w:line="240" w:lineRule="auto"/>
+        <w:ind w:left="720"/>
+        <w:rPr>
+          <w:rFonts w:ascii="Times New Roman" w:eastAsia="Times New Roman" w:hAnsi="Times New Roman" w:cs="Times New Roman"/>
+          <w:sz w:val="24"/>
+          <w:szCs w:val="24"/>
+        </w:rPr>
+      </w:pPr>
+      <w:r>
+        <w:rPr>
+          <w:rFonts w:ascii="Times New Roman" w:eastAsia="Times New Roman" w:hAnsi="Times New Roman" w:cs="Times New Roman"/>
+          <w:sz w:val="24"/>
+          <w:szCs w:val="24"/>
+        </w:rPr>
+        <w:lastRenderedPageBreak/>
+        <w:t xml:space="preserve"> 3.3. </w:t>
+      </w:r>
+      <w:r>
+        <w:rPr>
+          <w:rFonts w:ascii="Times New Roman" w:eastAsia="Times New Roman" w:hAnsi="Times New Roman" w:cs="Times New Roman"/>
+          <w:b/>
+          <w:bCs/>
+          <w:sz w:val="24"/>
+          <w:szCs w:val="24"/>
+        </w:rPr>
+        <w:t>Remove from Cart</w:t>
+      </w:r>
+      <w:r>
+        <w:rPr>
+          <w:rFonts w:ascii="Times New Roman" w:eastAsia="Times New Roman" w:hAnsi="Times New Roman" w:cs="Times New Roman"/>
+          <w:sz w:val="24"/>
+          <w:szCs w:val="24"/>
+        </w:rPr>
+        <w:t>: Testing the removal of items from the cart.</w:t>
+      </w:r>
+    </w:p>
+    <w:p>
+      <w:pPr>
+        <w:numPr>
+          <w:ilvl w:val="0"/>
+          <w:numId w:val="41"/>
+        </w:numPr>
+        <w:spacing w:before="100" w:beforeAutospacing="1" w:after="100" w:afterAutospacing="1" w:line="240" w:lineRule="auto"/>
+        <w:rPr>
+          <w:rFonts w:ascii="Times New Roman" w:eastAsia="Times New Roman" w:hAnsi="Times New Roman" w:cs="Times New Roman"/>
+          <w:sz w:val="24"/>
+          <w:szCs w:val="24"/>
+        </w:rPr>
+      </w:pPr>
+      <w:r>
+        <w:rPr>
+          <w:rFonts w:ascii="Times New Roman" w:eastAsia="Times New Roman" w:hAnsi="Times New Roman" w:cs="Times New Roman"/>
+          <w:b/>
+          <w:bCs/>
+          <w:sz w:val="24"/>
+          <w:szCs w:val="24"/>
+        </w:rPr>
+        <w:t>Order Processing</w:t>
+      </w:r>
+      <w:r>
+        <w:rPr>
+          <w:rFonts w:ascii="Times New Roman" w:eastAsia="Times New Roman" w:hAnsi="Times New Roman" w:cs="Times New Roman"/>
+          <w:sz w:val="24"/>
+          <w:szCs w:val="24"/>
+        </w:rPr>
+        <w:t xml:space="preserve"> </w:t>
+      </w:r>
+    </w:p>
+    <w:p>
+      <w:pPr>
+        <w:spacing w:before="100" w:beforeAutospacing="1" w:after="100" w:afterAutospacing="1" w:line="240" w:lineRule="auto"/>
+        <w:ind w:left="720"/>
+        <w:rPr>
+          <w:rFonts w:ascii="Times New Roman" w:eastAsia="Times New Roman" w:hAnsi="Times New Roman" w:cs="Times New Roman"/>
+          <w:sz w:val="24"/>
+          <w:szCs w:val="24"/>
+        </w:rPr>
+      </w:pPr>
+      <w:r>
+        <w:rPr>
+          <w:rFonts w:ascii="Times New Roman" w:eastAsia="Times New Roman" w:hAnsi="Times New Roman" w:cs="Times New Roman"/>
+          <w:sz w:val="24"/>
+          <w:szCs w:val="24"/>
+        </w:rPr>
+        <w:t xml:space="preserve">4.1. </w:t>
+      </w:r>
+      <w:r>
+        <w:rPr>
+          <w:rFonts w:ascii="Times New Roman" w:eastAsia="Times New Roman" w:hAnsi="Times New Roman" w:cs="Times New Roman"/>
+          <w:b/>
+          <w:bCs/>
+          <w:sz w:val="24"/>
+          <w:szCs w:val="24"/>
+        </w:rPr>
+        <w:t>Place Order</w:t>
+      </w:r>
+      <w:r>
+        <w:rPr>
+          <w:rFonts w:ascii="Times New Roman" w:eastAsia="Times New Roman" w:hAnsi="Times New Roman" w:cs="Times New Roman"/>
+          <w:sz w:val="24"/>
+          <w:szCs w:val="24"/>
+        </w:rPr>
+        <w:t xml:space="preserve">: Verifying the order placement process. </w:t>
+      </w:r>
+    </w:p>
+    <w:p>
+      <w:pPr>
+        <w:spacing w:before="100" w:beforeAutospacing="1" w:after="100" w:afterAutospacing="1" w:line="240" w:lineRule="auto"/>
+        <w:ind w:left="720"/>
+        <w:rPr>
+          <w:rFonts w:ascii="Times New Roman" w:eastAsia="Times New Roman" w:hAnsi="Times New Roman" w:cs="Times New Roman"/>
+          <w:sz w:val="24"/>
+          <w:szCs w:val="24"/>
+        </w:rPr>
+      </w:pPr>
+      <w:r>
+        <w:rPr>
+          <w:rFonts w:ascii="Times New Roman" w:eastAsia="Times New Roman" w:hAnsi="Times New Roman" w:cs="Times New Roman"/>
+          <w:sz w:val="24"/>
+          <w:szCs w:val="24"/>
+        </w:rPr>
+        <w:t xml:space="preserve">4.2. </w:t>
+      </w:r>
+      <w:r>
+        <w:rPr>
+          <w:rFonts w:ascii="Times New Roman" w:eastAsia="Times New Roman" w:hAnsi="Times New Roman" w:cs="Times New Roman"/>
+          <w:b/>
+          <w:bCs/>
+          <w:sz w:val="24"/>
+          <w:szCs w:val="24"/>
+        </w:rPr>
+        <w:t>Order Confirmation</w:t>
+      </w:r>
+      <w:r>
+        <w:rPr>
+          <w:rFonts w:ascii="Times New Roman" w:eastAsia="Times New Roman" w:hAnsi="Times New Roman" w:cs="Times New Roman"/>
+          <w:sz w:val="24"/>
+          <w:szCs w:val="24"/>
+        </w:rPr>
+        <w:t>: Ensuring the order confirmation is displayed correctly.</w:t>
+      </w:r>
+    </w:p>
+    <w:p>
+      <w:pPr>
+        <w:numPr>
+          <w:ilvl w:val="0"/>
+          <w:numId w:val="41"/>
+        </w:numPr>
+        <w:spacing w:before="100" w:beforeAutospacing="1" w:after="100" w:afterAutospacing="1" w:line="240" w:lineRule="auto"/>
+        <w:rPr>
+          <w:rFonts w:ascii="Times New Roman" w:eastAsia="Times New Roman" w:hAnsi="Times New Roman" w:cs="Times New Roman"/>
+          <w:b/>
+          <w:bCs/>
+          <w:sz w:val="24"/>
+          <w:szCs w:val="24"/>
+        </w:rPr>
+      </w:pPr>
+      <w:r>
+        <w:rPr>
+          <w:rFonts w:ascii="Times New Roman" w:eastAsia="Times New Roman" w:hAnsi="Times New Roman" w:cs="Times New Roman"/>
+          <w:b/>
+          <w:bCs/>
+          <w:sz w:val="24"/>
+          <w:szCs w:val="24"/>
+        </w:rPr>
+        <w:t>Contact The Store</w:t>
+      </w:r>
+    </w:p>
+    <w:p>
+      <w:pPr>
+        <w:spacing w:before="100" w:beforeAutospacing="1" w:after="100" w:afterAutospacing="1" w:line="240" w:lineRule="auto"/>
+        <w:ind w:left="720"/>
+        <w:rPr>
+          <w:rFonts w:ascii="Times New Roman" w:eastAsia="Times New Roman" w:hAnsi="Times New Roman" w:cs="Times New Roman"/>
+          <w:sz w:val="24"/>
+          <w:szCs w:val="24"/>
+        </w:rPr>
+      </w:pPr>
+      <w:r>
+        <w:rPr>
+          <w:rFonts w:ascii="Times New Roman" w:eastAsia="Times New Roman" w:hAnsi="Times New Roman" w:cs="Times New Roman"/>
+          <w:sz w:val="24"/>
+          <w:szCs w:val="24"/>
+        </w:rPr>
+        <w:t xml:space="preserve">5.1. </w:t>
+      </w:r>
+      <w:r>
+        <w:rPr>
+          <w:rFonts w:ascii="Times New Roman" w:eastAsia="Times New Roman" w:hAnsi="Times New Roman" w:cs="Times New Roman"/>
+          <w:b/>
+          <w:bCs/>
+          <w:sz w:val="24"/>
+          <w:szCs w:val="24"/>
+        </w:rPr>
+        <w:t>Contact Form</w:t>
+      </w:r>
+      <w:r>
+        <w:rPr>
+          <w:rFonts w:ascii="Times New Roman" w:eastAsia="Times New Roman" w:hAnsi="Times New Roman" w:cs="Times New Roman"/>
+          <w:b/>
+          <w:bCs/>
+          <w:sz w:val="24"/>
+          <w:szCs w:val="24"/>
+        </w:rPr>
+        <w:t xml:space="preserve"> Successful</w:t>
+      </w:r>
+      <w:r>
+        <w:rPr>
+          <w:rFonts w:ascii="Times New Roman" w:eastAsia="Times New Roman" w:hAnsi="Times New Roman" w:cs="Times New Roman"/>
+          <w:b/>
+          <w:bCs/>
+          <w:sz w:val="24"/>
+          <w:szCs w:val="24"/>
+        </w:rPr>
+        <w:t xml:space="preserve"> Submission</w:t>
+      </w:r>
+      <w:r>
+        <w:rPr>
+          <w:rFonts w:ascii="Times New Roman" w:eastAsia="Times New Roman" w:hAnsi="Times New Roman" w:cs="Times New Roman"/>
+          <w:b/>
+          <w:bCs/>
+          <w:sz w:val="24"/>
+          <w:szCs w:val="24"/>
+        </w:rPr>
+        <w:t>:</w:t>
+      </w:r>
+      <w:r>
+        <w:t xml:space="preserve"> </w:t>
+      </w:r>
+      <w:r>
+        <w:rPr>
+          <w:rFonts w:ascii="Times New Roman" w:eastAsia="Times New Roman" w:hAnsi="Times New Roman" w:cs="Times New Roman"/>
+          <w:sz w:val="24"/>
+          <w:szCs w:val="24"/>
+        </w:rPr>
+        <w:t>Testing the contact form submission with valid data.</w:t>
+      </w:r>
+    </w:p>
+    <w:p>
+      <w:pPr>
+        <w:spacing w:before="100" w:beforeAutospacing="1" w:after="100" w:afterAutospacing="1" w:line="240" w:lineRule="auto"/>
+        <w:ind w:left="720"/>
+        <w:rPr>
+          <w:rFonts w:ascii="Times New Roman" w:eastAsia="Times New Roman" w:hAnsi="Times New Roman" w:cs="Times New Roman"/>
+          <w:sz w:val="24"/>
+          <w:szCs w:val="24"/>
+        </w:rPr>
+      </w:pPr>
+      <w:r>
+        <w:rPr>
+          <w:rFonts w:ascii="Times New Roman" w:eastAsia="Times New Roman" w:hAnsi="Times New Roman" w:cs="Times New Roman"/>
+          <w:sz w:val="24"/>
+          <w:szCs w:val="24"/>
+        </w:rPr>
+        <w:t>5.2</w:t>
+      </w:r>
+      <w:r>
+        <w:rPr>
+          <w:rFonts w:ascii="Times New Roman" w:eastAsia="Times New Roman" w:hAnsi="Times New Roman" w:cs="Times New Roman"/>
+          <w:sz w:val="24"/>
+          <w:szCs w:val="24"/>
+        </w:rPr>
+        <w:t xml:space="preserve">. </w:t>
+      </w:r>
+      <w:r>
+        <w:rPr>
+          <w:rFonts w:ascii="Times New Roman" w:eastAsia="Times New Roman" w:hAnsi="Times New Roman" w:cs="Times New Roman"/>
+          <w:b/>
+          <w:bCs/>
+          <w:sz w:val="24"/>
+          <w:szCs w:val="24"/>
+        </w:rPr>
+        <w:t>Close Functionality:</w:t>
+      </w:r>
+      <w:r>
+        <w:rPr>
+          <w:rFonts w:ascii="Times New Roman" w:eastAsia="Times New Roman" w:hAnsi="Times New Roman" w:cs="Times New Roman"/>
+          <w:sz w:val="24"/>
+          <w:szCs w:val="24"/>
+        </w:rPr>
+        <w:t xml:space="preserve"> </w:t>
+      </w:r>
+      <w:r>
+        <w:rPr>
+          <w:rFonts w:ascii="Times New Roman" w:eastAsia="Times New Roman" w:hAnsi="Times New Roman" w:cs="Times New Roman"/>
+          <w:sz w:val="24"/>
+          <w:szCs w:val="24"/>
+        </w:rPr>
+        <w:t>V</w:t>
+      </w:r>
+      <w:r>
+        <w:rPr>
+          <w:rFonts w:ascii="Times New Roman" w:eastAsia="Times New Roman" w:hAnsi="Times New Roman" w:cs="Times New Roman"/>
+          <w:sz w:val="24"/>
+          <w:szCs w:val="24"/>
+        </w:rPr>
+        <w:t>erifying that the form can be closed properly without submission.</w:t>
+      </w:r>
+      <w:r>
+        <w:rPr>
+          <w:rFonts w:ascii="Times New Roman" w:eastAsia="Times New Roman" w:hAnsi="Times New Roman" w:cs="Times New Roman"/>
+          <w:sz w:val="24"/>
+          <w:szCs w:val="24"/>
+        </w:rPr>
+        <w:t xml:space="preserve"> </w:t>
+      </w:r>
+    </w:p>
+    <w:p>
+      <w:pPr>
+        <w:spacing w:before="100" w:beforeAutospacing="1" w:after="100" w:afterAutospacing="1" w:line="240" w:lineRule="auto"/>
+        <w:ind w:left="720"/>
+        <w:rPr>
+          <w:rFonts w:ascii="Times New Roman" w:eastAsia="Times New Roman" w:hAnsi="Times New Roman" w:cs="Times New Roman"/>
+          <w:sz w:val="24"/>
+          <w:szCs w:val="24"/>
+        </w:rPr>
+      </w:pPr>
+      <w:r>
+        <w:rPr>
+          <w:rFonts w:ascii="Times New Roman" w:eastAsia="Times New Roman" w:hAnsi="Times New Roman" w:cs="Times New Roman"/>
+          <w:sz w:val="24"/>
+          <w:szCs w:val="24"/>
+        </w:rPr>
+        <w:t xml:space="preserve">5.3 </w:t>
+      </w:r>
+      <w:r>
+        <w:rPr>
+          <w:rFonts w:ascii="Times New Roman" w:eastAsia="Times New Roman" w:hAnsi="Times New Roman" w:cs="Times New Roman"/>
+          <w:b/>
+          <w:bCs/>
+          <w:sz w:val="24"/>
+          <w:szCs w:val="24"/>
+        </w:rPr>
+        <w:t xml:space="preserve">Submitting </w:t>
+      </w:r>
+      <w:r>
+        <w:rPr>
+          <w:rFonts w:ascii="Times New Roman" w:eastAsia="Times New Roman" w:hAnsi="Times New Roman" w:cs="Times New Roman"/>
+          <w:b/>
+          <w:bCs/>
+          <w:sz w:val="24"/>
+          <w:szCs w:val="24"/>
+        </w:rPr>
+        <w:t>Functionality</w:t>
+      </w:r>
+      <w:r>
+        <w:rPr>
+          <w:rFonts w:ascii="Times New Roman" w:eastAsia="Times New Roman" w:hAnsi="Times New Roman" w:cs="Times New Roman"/>
+          <w:b/>
+          <w:bCs/>
+          <w:sz w:val="24"/>
+          <w:szCs w:val="24"/>
+        </w:rPr>
+        <w:t>:</w:t>
+      </w:r>
+      <w:r>
+        <w:rPr>
+          <w:rFonts w:ascii="Times New Roman" w:eastAsia="Times New Roman" w:hAnsi="Times New Roman" w:cs="Times New Roman"/>
+          <w:sz w:val="24"/>
+          <w:szCs w:val="24"/>
+        </w:rPr>
+        <w:t xml:space="preserve"> </w:t>
+      </w:r>
+      <w:r>
+        <w:rPr>
+          <w:rFonts w:ascii="Times New Roman" w:eastAsia="Times New Roman" w:hAnsi="Times New Roman" w:cs="Times New Roman"/>
+          <w:sz w:val="24"/>
+          <w:szCs w:val="24"/>
+        </w:rPr>
+        <w:t>Ensuring the "Send Message" button triggers the form submission correctly.</w:t>
+      </w:r>
+    </w:p>
+    <w:p>
+      <w:pPr>
+        <w:spacing w:before="100" w:beforeAutospacing="1" w:after="100" w:afterAutospacing="1" w:line="240" w:lineRule="auto"/>
+        <w:ind w:left="720"/>
+        <w:rPr>
+          <w:rFonts w:ascii="Times New Roman" w:eastAsia="Times New Roman" w:hAnsi="Times New Roman" w:cs="Times New Roman"/>
+          <w:sz w:val="24"/>
+          <w:szCs w:val="24"/>
+        </w:rPr>
+      </w:pPr>
+      <w:r>
+        <w:rPr>
+          <w:rFonts w:ascii="Times New Roman" w:eastAsia="Times New Roman" w:hAnsi="Times New Roman" w:cs="Times New Roman"/>
+          <w:sz w:val="24"/>
+          <w:szCs w:val="24"/>
+        </w:rPr>
+        <w:t xml:space="preserve">5.4 </w:t>
+      </w:r>
+      <w:r>
+        <w:rPr>
+          <w:rFonts w:ascii="Times New Roman" w:eastAsia="Times New Roman" w:hAnsi="Times New Roman" w:cs="Times New Roman"/>
+          <w:b/>
+          <w:bCs/>
+          <w:sz w:val="24"/>
+          <w:szCs w:val="24"/>
+        </w:rPr>
+        <w:t>Contact Information Display:</w:t>
+      </w:r>
+      <w:r>
+        <w:rPr>
+          <w:rFonts w:ascii="Times New Roman" w:eastAsia="Times New Roman" w:hAnsi="Times New Roman" w:cs="Times New Roman"/>
+          <w:sz w:val="24"/>
+          <w:szCs w:val="24"/>
+        </w:rPr>
+        <w:t xml:space="preserve"> Verifying that the store's contact </w:t>
+      </w:r>
+      <w:r>
+        <w:rPr>
+          <w:rFonts w:ascii="Times New Roman" w:eastAsia="Times New Roman" w:hAnsi="Times New Roman" w:cs="Times New Roman"/>
+          <w:sz w:val="24"/>
+          <w:szCs w:val="24"/>
+        </w:rPr>
+        <w:t>form</w:t>
+      </w:r>
+      <w:r>
+        <w:rPr>
+          <w:rFonts w:ascii="Times New Roman" w:eastAsia="Times New Roman" w:hAnsi="Times New Roman" w:cs="Times New Roman"/>
+          <w:sz w:val="24"/>
+          <w:szCs w:val="24"/>
+        </w:rPr>
+        <w:t xml:space="preserve"> (email,</w:t>
+      </w:r>
+      <w:r>
+        <w:rPr>
+          <w:rFonts w:ascii="Times New Roman" w:eastAsia="Times New Roman" w:hAnsi="Times New Roman" w:cs="Times New Roman"/>
+          <w:sz w:val="24"/>
+          <w:szCs w:val="24"/>
+        </w:rPr>
+        <w:t xml:space="preserve"> </w:t>
+      </w:r>
+      <w:r>
+        <w:rPr>
+          <w:rFonts w:ascii="Times New Roman" w:eastAsia="Times New Roman" w:hAnsi="Times New Roman" w:cs="Times New Roman"/>
+          <w:sz w:val="24"/>
+          <w:szCs w:val="24"/>
+        </w:rPr>
+        <w:t>name</w:t>
+      </w:r>
+      <w:r>
+        <w:rPr>
+          <w:rFonts w:ascii="Times New Roman" w:eastAsia="Times New Roman" w:hAnsi="Times New Roman" w:cs="Times New Roman"/>
+          <w:sz w:val="24"/>
+          <w:szCs w:val="24"/>
+        </w:rPr>
+        <w:t>,</w:t>
+      </w:r>
+      <w:r>
+        <w:rPr>
+          <w:rFonts w:ascii="Times New Roman" w:eastAsia="Times New Roman" w:hAnsi="Times New Roman" w:cs="Times New Roman"/>
+          <w:sz w:val="24"/>
+          <w:szCs w:val="24"/>
+        </w:rPr>
+        <w:t xml:space="preserve"> </w:t>
+      </w:r>
+      <w:r>
+        <w:rPr>
+          <w:rFonts w:ascii="Times New Roman" w:eastAsia="Times New Roman" w:hAnsi="Times New Roman" w:cs="Times New Roman"/>
+          <w:sz w:val="24"/>
+          <w:szCs w:val="24"/>
+        </w:rPr>
+        <w:t>message</w:t>
+      </w:r>
+      <w:r>
+        <w:rPr>
+          <w:rFonts w:ascii="Times New Roman" w:eastAsia="Times New Roman" w:hAnsi="Times New Roman" w:cs="Times New Roman"/>
+          <w:sz w:val="24"/>
+          <w:szCs w:val="24"/>
+        </w:rPr>
+        <w:t>) is di</w:t>
       </w:r>
       <w:bookmarkStart w:id="0" w:name="_GoBack"/>
       <w:bookmarkEnd w:id="0"/>
       <w:r>
         <w:rPr>
           <w:rFonts w:ascii="Times New Roman" w:eastAsia="Times New Roman" w:hAnsi="Times New Roman" w:cs="Times New Roman"/>
-          <w:b/>
-          <w:bCs/>
-          <w:sz w:val="24"/>
-          <w:szCs w:val="24"/>
-        </w:rPr>
-        <w:t xml:space="preserve"> Tested</w:t>
+          <w:sz w:val="24"/>
+          <w:szCs w:val="24"/>
+        </w:rPr>
+        <w:t>splayed correctly.</w:t>
       </w:r>
     </w:p>
     <w:p>
@@ -1322,7 +2132,7 @@
           <w:sz w:val="24"/>
           <w:szCs w:val="24"/>
         </w:rPr>
-        <w:t>User Authentication</w:t>
+        <w:t>About Us (About The Store)</w:t>
       </w:r>
       <w:r>
         <w:rPr>
@@ -1336,118 +2146,121 @@
     <w:p>
       <w:pPr>
         <w:spacing w:before="100" w:beforeAutospacing="1" w:after="100" w:afterAutospacing="1" w:line="240" w:lineRule="auto"/>
-        <w:ind w:left="720" w:firstLine="360"/>
-        <w:rPr>
-          <w:rFonts w:ascii="Times New Roman" w:eastAsia="Times New Roman" w:hAnsi="Times New Roman" w:cs="Times New Roman"/>
-          <w:sz w:val="24"/>
-          <w:szCs w:val="24"/>
-        </w:rPr>
-      </w:pPr>
-      <w:r>
-        <w:rPr>
-          <w:rFonts w:ascii="Times New Roman" w:eastAsia="Times New Roman" w:hAnsi="Times New Roman" w:cs="Times New Roman"/>
-          <w:sz w:val="24"/>
-          <w:szCs w:val="24"/>
-        </w:rPr>
-        <w:t xml:space="preserve">1.1. </w:t>
-      </w:r>
-      <w:r>
-        <w:rPr>
-          <w:rFonts w:ascii="Times New Roman" w:eastAsia="Times New Roman" w:hAnsi="Times New Roman" w:cs="Times New Roman"/>
-          <w:b/>
-          <w:bCs/>
-          <w:sz w:val="24"/>
-          <w:szCs w:val="24"/>
-        </w:rPr>
-        <w:t>Login</w:t>
-      </w:r>
-      <w:r>
-        <w:rPr>
-          <w:rFonts w:ascii="Times New Roman" w:eastAsia="Times New Roman" w:hAnsi="Times New Roman" w:cs="Times New Roman"/>
-          <w:sz w:val="24"/>
-          <w:szCs w:val="24"/>
-        </w:rPr>
-        <w:t xml:space="preserve">: Testing user login functionality with valid and invalid credentials. </w:t>
-      </w:r>
-    </w:p>
-    <w:p>
-      <w:pPr>
-        <w:spacing w:before="100" w:beforeAutospacing="1" w:after="100" w:afterAutospacing="1" w:line="240" w:lineRule="auto"/>
-        <w:ind w:left="360" w:firstLine="720"/>
-        <w:rPr>
-          <w:rFonts w:ascii="Times New Roman" w:eastAsia="Times New Roman" w:hAnsi="Times New Roman" w:cs="Times New Roman"/>
-          <w:sz w:val="24"/>
-          <w:szCs w:val="24"/>
-        </w:rPr>
-      </w:pPr>
-      <w:r>
-        <w:rPr>
-          <w:rFonts w:ascii="Times New Roman" w:eastAsia="Times New Roman" w:hAnsi="Times New Roman" w:cs="Times New Roman"/>
-          <w:sz w:val="24"/>
-          <w:szCs w:val="24"/>
-        </w:rPr>
-        <w:t xml:space="preserve">1.2. </w:t>
-      </w:r>
-      <w:r>
-        <w:rPr>
-          <w:rFonts w:ascii="Times New Roman" w:eastAsia="Times New Roman" w:hAnsi="Times New Roman" w:cs="Times New Roman"/>
-          <w:b/>
-          <w:bCs/>
-          <w:sz w:val="24"/>
-          <w:szCs w:val="24"/>
-        </w:rPr>
-        <w:t>Logout</w:t>
-      </w:r>
-      <w:r>
-        <w:rPr>
-          <w:rFonts w:ascii="Times New Roman" w:eastAsia="Times New Roman" w:hAnsi="Times New Roman" w:cs="Times New Roman"/>
-          <w:sz w:val="24"/>
-          <w:szCs w:val="24"/>
-        </w:rPr>
-        <w:t xml:space="preserve">: Ensuring the user can log out successfully. </w:t>
-      </w:r>
-    </w:p>
-    <w:p>
-      <w:pPr>
-        <w:spacing w:before="100" w:beforeAutospacing="1" w:after="100" w:afterAutospacing="1" w:line="240" w:lineRule="auto"/>
-        <w:ind w:firstLine="1080"/>
-        <w:rPr>
-          <w:rFonts w:ascii="Times New Roman" w:eastAsia="Times New Roman" w:hAnsi="Times New Roman" w:cs="Times New Roman"/>
-          <w:sz w:val="24"/>
-          <w:szCs w:val="24"/>
-        </w:rPr>
-      </w:pPr>
-      <w:r>
-        <w:rPr>
-          <w:rFonts w:ascii="Times New Roman" w:eastAsia="Times New Roman" w:hAnsi="Times New Roman" w:cs="Times New Roman"/>
-          <w:sz w:val="24"/>
-          <w:szCs w:val="24"/>
-        </w:rPr>
-        <w:t xml:space="preserve">1.3. </w:t>
-      </w:r>
-      <w:r>
-        <w:rPr>
-          <w:rFonts w:ascii="Times New Roman" w:eastAsia="Times New Roman" w:hAnsi="Times New Roman" w:cs="Times New Roman"/>
-          <w:b/>
-          <w:bCs/>
-          <w:sz w:val="24"/>
-          <w:szCs w:val="24"/>
-        </w:rPr>
-        <w:t>Register</w:t>
-      </w:r>
-      <w:r>
-        <w:rPr>
-          <w:rFonts w:ascii="Times New Roman" w:eastAsia="Times New Roman" w:hAnsi="Times New Roman" w:cs="Times New Roman"/>
-          <w:sz w:val="24"/>
-          <w:szCs w:val="24"/>
-        </w:rPr>
-        <w:t>: Testing registration with valid and invalid credentials.</w:t>
-      </w:r>
-    </w:p>
-    <w:p>
-      <w:pPr>
-        <w:spacing w:before="100" w:beforeAutospacing="1" w:after="100" w:afterAutospacing="1" w:line="240" w:lineRule="auto"/>
-        <w:ind w:left="1440"/>
+        <w:ind w:left="720"/>
+        <w:rPr>
+          <w:rFonts w:ascii="Times New Roman" w:eastAsia="Times New Roman" w:hAnsi="Times New Roman" w:cs="Times New Roman"/>
+          <w:sz w:val="24"/>
+          <w:szCs w:val="24"/>
+        </w:rPr>
+      </w:pPr>
+      <w:r>
+        <w:rPr>
+          <w:rFonts w:ascii="Times New Roman" w:eastAsia="Times New Roman" w:hAnsi="Times New Roman" w:cs="Times New Roman"/>
+          <w:sz w:val="24"/>
+          <w:szCs w:val="24"/>
+        </w:rPr>
+        <w:t>6.1</w:t>
+      </w:r>
+      <w:r>
+        <w:rPr>
+          <w:rFonts w:ascii="Times New Roman" w:eastAsia="Times New Roman" w:hAnsi="Times New Roman" w:cs="Times New Roman"/>
+          <w:sz w:val="24"/>
+          <w:szCs w:val="24"/>
+        </w:rPr>
+        <w:t xml:space="preserve"> </w:t>
+      </w:r>
+      <w:r>
+        <w:rPr>
+          <w:rFonts w:ascii="Times New Roman" w:eastAsia="Times New Roman" w:hAnsi="Times New Roman" w:cs="Times New Roman"/>
+          <w:b/>
+          <w:bCs/>
+          <w:sz w:val="24"/>
+          <w:szCs w:val="24"/>
+        </w:rPr>
+        <w:t xml:space="preserve">Content Display: </w:t>
+      </w:r>
+      <w:r>
+        <w:rPr>
+          <w:rFonts w:ascii="Times New Roman" w:eastAsia="Times New Roman" w:hAnsi="Times New Roman" w:cs="Times New Roman"/>
+          <w:sz w:val="24"/>
+          <w:szCs w:val="24"/>
+        </w:rPr>
+        <w:t>Verifying that the about us content is displayed correctly</w:t>
+      </w:r>
+      <w:r>
+        <w:rPr>
+          <w:rFonts w:ascii="Times New Roman" w:eastAsia="Times New Roman" w:hAnsi="Times New Roman" w:cs="Times New Roman"/>
+          <w:sz w:val="24"/>
+          <w:szCs w:val="24"/>
+        </w:rPr>
+        <w:t>.</w:t>
+      </w:r>
+      <w:r>
+        <w:rPr>
+          <w:rFonts w:ascii="Times New Roman" w:eastAsia="Times New Roman" w:hAnsi="Times New Roman" w:cs="Times New Roman"/>
+          <w:sz w:val="24"/>
+          <w:szCs w:val="24"/>
+        </w:rPr>
+        <w:t xml:space="preserve"> </w:t>
+      </w:r>
+    </w:p>
+    <w:p>
+      <w:pPr>
+        <w:spacing w:before="100" w:beforeAutospacing="1" w:after="100" w:afterAutospacing="1" w:line="240" w:lineRule="auto"/>
+        <w:ind w:left="720"/>
+        <w:rPr>
+          <w:rFonts w:ascii="Times New Roman" w:eastAsia="Times New Roman" w:hAnsi="Times New Roman" w:cs="Times New Roman"/>
+          <w:sz w:val="24"/>
+          <w:szCs w:val="24"/>
+        </w:rPr>
+      </w:pPr>
+      <w:r>
+        <w:rPr>
+          <w:rFonts w:ascii="Times New Roman" w:eastAsia="Times New Roman" w:hAnsi="Times New Roman" w:cs="Times New Roman"/>
+          <w:sz w:val="24"/>
+          <w:szCs w:val="24"/>
+        </w:rPr>
+        <w:t xml:space="preserve">6.2 </w:t>
+      </w:r>
+      <w:r>
+        <w:rPr>
+          <w:rFonts w:ascii="Times New Roman" w:eastAsia="Times New Roman" w:hAnsi="Times New Roman" w:cs="Times New Roman"/>
+          <w:b/>
+          <w:bCs/>
+          <w:sz w:val="24"/>
+          <w:szCs w:val="24"/>
+        </w:rPr>
+        <w:t>Close Functionality:</w:t>
+      </w:r>
+      <w:r>
+        <w:rPr>
+          <w:rFonts w:ascii="Times New Roman" w:eastAsia="Times New Roman" w:hAnsi="Times New Roman" w:cs="Times New Roman"/>
+          <w:sz w:val="24"/>
+          <w:szCs w:val="24"/>
+        </w:rPr>
+        <w:t xml:space="preserve"> </w:t>
+      </w:r>
+      <w:r>
+        <w:rPr>
+          <w:rFonts w:ascii="Times New Roman" w:eastAsia="Times New Roman" w:hAnsi="Times New Roman" w:cs="Times New Roman"/>
+          <w:sz w:val="24"/>
+          <w:szCs w:val="24"/>
+        </w:rPr>
+        <w:t>Verifying that the about us</w:t>
+      </w:r>
+      <w:r>
+        <w:rPr>
+          <w:rFonts w:ascii="Times New Roman" w:eastAsia="Times New Roman" w:hAnsi="Times New Roman" w:cs="Times New Roman"/>
+          <w:sz w:val="24"/>
+          <w:szCs w:val="24"/>
+        </w:rPr>
+        <w:t xml:space="preserve"> close probably. </w:t>
+      </w:r>
+    </w:p>
+    <w:p>
+      <w:pPr>
+        <w:spacing w:before="100" w:beforeAutospacing="1" w:after="100" w:afterAutospacing="1" w:line="240" w:lineRule="auto"/>
+        <w:ind w:left="720"/>
         <w:rPr>
           <w:rFonts w:ascii="Times New Roman" w:eastAsia="Times New Roman" w:hAnsi="Times New Roman" w:cs="Times New Roman"/>
           <w:sz w:val="24"/>
@@ -1476,7 +2289,7 @@
           <w:sz w:val="24"/>
           <w:szCs w:val="24"/>
         </w:rPr>
-        <w:t>Product Browsing</w:t>
+        <w:t>API Testing</w:t>
       </w:r>
       <w:r>
         <w:rPr>
@@ -1503,25 +2316,25 @@
           <w:sz w:val="24"/>
           <w:szCs w:val="24"/>
         </w:rPr>
-        <w:t xml:space="preserve">2.1. </w:t>
-      </w:r>
-      <w:r>
-        <w:rPr>
-          <w:rFonts w:ascii="Times New Roman" w:eastAsia="Times New Roman" w:hAnsi="Times New Roman" w:cs="Times New Roman"/>
-          <w:b/>
-          <w:bCs/>
-          <w:sz w:val="24"/>
-          <w:szCs w:val="24"/>
-        </w:rPr>
-        <w:t>Category Navigation</w:t>
-      </w:r>
-      <w:r>
-        <w:rPr>
-          <w:rFonts w:ascii="Times New Roman" w:eastAsia="Times New Roman" w:hAnsi="Times New Roman" w:cs="Times New Roman"/>
-          <w:sz w:val="24"/>
-          <w:szCs w:val="24"/>
-        </w:rPr>
-        <w:t xml:space="preserve">: Testing navigation through product categories (phones, laptops, monitors). </w:t>
+        <w:t xml:space="preserve">7.1. </w:t>
+      </w:r>
+      <w:r>
+        <w:rPr>
+          <w:rFonts w:ascii="Times New Roman" w:eastAsia="Times New Roman" w:hAnsi="Times New Roman" w:cs="Times New Roman"/>
+          <w:b/>
+          <w:bCs/>
+          <w:sz w:val="24"/>
+          <w:szCs w:val="24"/>
+        </w:rPr>
+        <w:t>User Login API</w:t>
+      </w:r>
+      <w:r>
+        <w:rPr>
+          <w:rFonts w:ascii="Times New Roman" w:eastAsia="Times New Roman" w:hAnsi="Times New Roman" w:cs="Times New Roman"/>
+          <w:sz w:val="24"/>
+          <w:szCs w:val="24"/>
+        </w:rPr>
+        <w:t xml:space="preserve"> </w:t>
       </w:r>
     </w:p>
     <w:p>
@@ -1540,49 +2353,222 @@
           <w:sz w:val="24"/>
           <w:szCs w:val="24"/>
         </w:rPr>
-        <w:t xml:space="preserve">2.2. </w:t>
-      </w:r>
-      <w:r>
-        <w:rPr>
-          <w:rFonts w:ascii="Times New Roman" w:eastAsia="Times New Roman" w:hAnsi="Times New Roman" w:cs="Times New Roman"/>
-          <w:b/>
-          <w:bCs/>
-          <w:sz w:val="24"/>
-          <w:szCs w:val="24"/>
-        </w:rPr>
-        <w:t>Product Details</w:t>
-      </w:r>
-      <w:r>
-        <w:rPr>
-          <w:rFonts w:ascii="Times New Roman" w:eastAsia="Times New Roman" w:hAnsi="Times New Roman" w:cs="Times New Roman"/>
-          <w:sz w:val="24"/>
-          <w:szCs w:val="24"/>
-        </w:rPr>
-        <w:t>: Verifying product details display correctly.</w:t>
-      </w:r>
-    </w:p>
-    <w:p>
-      <w:pPr>
-        <w:numPr>
-          <w:ilvl w:val="0"/>
-          <w:numId w:val="41"/>
-        </w:numPr>
-        <w:spacing w:before="100" w:beforeAutospacing="1" w:after="100" w:afterAutospacing="1" w:line="240" w:lineRule="auto"/>
-        <w:rPr>
-          <w:rFonts w:ascii="Times New Roman" w:eastAsia="Times New Roman" w:hAnsi="Times New Roman" w:cs="Times New Roman"/>
-          <w:sz w:val="24"/>
-          <w:szCs w:val="24"/>
-        </w:rPr>
-      </w:pPr>
-      <w:r>
-        <w:rPr>
-          <w:rFonts w:ascii="Times New Roman" w:eastAsia="Times New Roman" w:hAnsi="Times New Roman" w:cs="Times New Roman"/>
-          <w:b/>
-          <w:bCs/>
-          <w:sz w:val="24"/>
-          <w:szCs w:val="24"/>
-        </w:rPr>
-        <w:t>Cart Management</w:t>
+        <w:tab/>
+      </w:r>
+      <w:r>
+        <w:rPr>
+          <w:rFonts w:ascii="Times New Roman" w:eastAsia="Times New Roman" w:hAnsi="Times New Roman" w:cs="Times New Roman"/>
+          <w:sz w:val="24"/>
+          <w:szCs w:val="24"/>
+        </w:rPr>
+        <w:t xml:space="preserve">7.1.1. </w:t>
+      </w:r>
+      <w:r>
+        <w:rPr>
+          <w:rFonts w:ascii="Times New Roman" w:eastAsia="Times New Roman" w:hAnsi="Times New Roman" w:cs="Times New Roman"/>
+          <w:b/>
+          <w:bCs/>
+          <w:sz w:val="24"/>
+          <w:szCs w:val="24"/>
+        </w:rPr>
+        <w:t>Objective</w:t>
+      </w:r>
+      <w:r>
+        <w:rPr>
+          <w:rFonts w:ascii="Times New Roman" w:eastAsia="Times New Roman" w:hAnsi="Times New Roman" w:cs="Times New Roman"/>
+          <w:sz w:val="24"/>
+          <w:szCs w:val="24"/>
+        </w:rPr>
+        <w:t xml:space="preserve">: Validate the functionality of the user login API by </w:t>
+      </w:r>
+      <w:r>
+        <w:rPr>
+          <w:rFonts w:ascii="Times New Roman" w:eastAsia="Times New Roman" w:hAnsi="Times New Roman" w:cs="Times New Roman"/>
+          <w:sz w:val="24"/>
+          <w:szCs w:val="24"/>
+        </w:rPr>
+        <w:tab/>
+      </w:r>
+      <w:r>
+        <w:rPr>
+          <w:rFonts w:ascii="Times New Roman" w:eastAsia="Times New Roman" w:hAnsi="Times New Roman" w:cs="Times New Roman"/>
+          <w:sz w:val="24"/>
+          <w:szCs w:val="24"/>
+        </w:rPr>
+        <w:tab/>
+      </w:r>
+      <w:r>
+        <w:rPr>
+          <w:rFonts w:ascii="Times New Roman" w:eastAsia="Times New Roman" w:hAnsi="Times New Roman" w:cs="Times New Roman"/>
+          <w:sz w:val="24"/>
+          <w:szCs w:val="24"/>
+        </w:rPr>
+        <w:tab/>
+      </w:r>
+      <w:r>
+        <w:rPr>
+          <w:rFonts w:ascii="Times New Roman" w:eastAsia="Times New Roman" w:hAnsi="Times New Roman" w:cs="Times New Roman"/>
+          <w:sz w:val="24"/>
+          <w:szCs w:val="24"/>
+        </w:rPr>
+        <w:tab/>
+        <w:t xml:space="preserve">     </w:t>
+      </w:r>
+      <w:r>
+        <w:rPr>
+          <w:rFonts w:ascii="Times New Roman" w:eastAsia="Times New Roman" w:hAnsi="Times New Roman" w:cs="Times New Roman"/>
+          <w:sz w:val="24"/>
+          <w:szCs w:val="24"/>
+        </w:rPr>
+        <w:t xml:space="preserve">ensuring that it correctly handles authentication </w:t>
+      </w:r>
+      <w:r>
+        <w:rPr>
+          <w:rFonts w:ascii="Times New Roman" w:eastAsia="Times New Roman" w:hAnsi="Times New Roman" w:cs="Times New Roman"/>
+          <w:sz w:val="24"/>
+          <w:szCs w:val="24"/>
+        </w:rPr>
+        <w:t xml:space="preserve">   </w:t>
+      </w:r>
+      <w:r>
+        <w:rPr>
+          <w:rFonts w:ascii="Times New Roman" w:eastAsia="Times New Roman" w:hAnsi="Times New Roman" w:cs="Times New Roman"/>
+          <w:sz w:val="24"/>
+          <w:szCs w:val="24"/>
+        </w:rPr>
+        <w:tab/>
+      </w:r>
+      <w:r>
+        <w:rPr>
+          <w:rFonts w:ascii="Times New Roman" w:eastAsia="Times New Roman" w:hAnsi="Times New Roman" w:cs="Times New Roman"/>
+          <w:sz w:val="24"/>
+          <w:szCs w:val="24"/>
+        </w:rPr>
+        <w:tab/>
+      </w:r>
+      <w:r>
+        <w:rPr>
+          <w:rFonts w:ascii="Times New Roman" w:eastAsia="Times New Roman" w:hAnsi="Times New Roman" w:cs="Times New Roman"/>
+          <w:sz w:val="24"/>
+          <w:szCs w:val="24"/>
+        </w:rPr>
+        <w:tab/>
+      </w:r>
+      <w:r>
+        <w:rPr>
+          <w:rFonts w:ascii="Times New Roman" w:eastAsia="Times New Roman" w:hAnsi="Times New Roman" w:cs="Times New Roman"/>
+          <w:sz w:val="24"/>
+          <w:szCs w:val="24"/>
+        </w:rPr>
+        <w:tab/>
+        <w:t xml:space="preserve">     </w:t>
+      </w:r>
+      <w:r>
+        <w:rPr>
+          <w:rFonts w:ascii="Times New Roman" w:eastAsia="Times New Roman" w:hAnsi="Times New Roman" w:cs="Times New Roman"/>
+          <w:sz w:val="24"/>
+          <w:szCs w:val="24"/>
+        </w:rPr>
+        <w:t xml:space="preserve">requests. </w:t>
+      </w:r>
+    </w:p>
+    <w:p>
+      <w:pPr>
+        <w:spacing w:before="100" w:beforeAutospacing="1" w:after="100" w:afterAutospacing="1" w:line="240" w:lineRule="auto"/>
+        <w:ind w:left="720"/>
+        <w:rPr>
+          <w:rFonts w:ascii="Times New Roman" w:eastAsia="Times New Roman" w:hAnsi="Times New Roman" w:cs="Times New Roman"/>
+          <w:sz w:val="24"/>
+          <w:szCs w:val="24"/>
+        </w:rPr>
+      </w:pPr>
+      <w:r>
+        <w:rPr>
+          <w:rFonts w:ascii="Times New Roman" w:eastAsia="Times New Roman" w:hAnsi="Times New Roman" w:cs="Times New Roman"/>
+          <w:sz w:val="24"/>
+          <w:szCs w:val="24"/>
+        </w:rPr>
+        <w:tab/>
+      </w:r>
+      <w:r>
+        <w:rPr>
+          <w:rFonts w:ascii="Times New Roman" w:eastAsia="Times New Roman" w:hAnsi="Times New Roman" w:cs="Times New Roman"/>
+          <w:sz w:val="24"/>
+          <w:szCs w:val="24"/>
+        </w:rPr>
+        <w:t xml:space="preserve">7.1.2. </w:t>
+      </w:r>
+      <w:r>
+        <w:rPr>
+          <w:rFonts w:ascii="Times New Roman" w:eastAsia="Times New Roman" w:hAnsi="Times New Roman" w:cs="Times New Roman"/>
+          <w:b/>
+          <w:bCs/>
+          <w:sz w:val="24"/>
+          <w:szCs w:val="24"/>
+        </w:rPr>
+        <w:t>Test Cases</w:t>
+      </w:r>
+      <w:r>
+        <w:rPr>
+          <w:rFonts w:ascii="Times New Roman" w:eastAsia="Times New Roman" w:hAnsi="Times New Roman" w:cs="Times New Roman"/>
+          <w:sz w:val="24"/>
+          <w:szCs w:val="24"/>
+        </w:rPr>
+        <w:t xml:space="preserve">: </w:t>
+      </w:r>
+    </w:p>
+    <w:p>
+      <w:pPr>
+        <w:spacing w:before="100" w:beforeAutospacing="1" w:after="100" w:afterAutospacing="1" w:line="240" w:lineRule="auto"/>
+        <w:ind w:left="720"/>
+        <w:rPr>
+          <w:rFonts w:ascii="Times New Roman" w:eastAsia="Times New Roman" w:hAnsi="Times New Roman" w:cs="Times New Roman"/>
+          <w:sz w:val="24"/>
+          <w:szCs w:val="24"/>
+        </w:rPr>
+      </w:pPr>
+      <w:r>
+        <w:rPr>
+          <w:rFonts w:ascii="Times New Roman" w:eastAsia="Times New Roman" w:hAnsi="Times New Roman" w:cs="Times New Roman"/>
+          <w:sz w:val="24"/>
+          <w:szCs w:val="24"/>
+        </w:rPr>
+        <w:tab/>
+      </w:r>
+      <w:r>
+        <w:rPr>
+          <w:rFonts w:ascii="Times New Roman" w:eastAsia="Times New Roman" w:hAnsi="Times New Roman" w:cs="Times New Roman"/>
+          <w:sz w:val="24"/>
+          <w:szCs w:val="24"/>
+        </w:rPr>
+        <w:tab/>
+      </w:r>
+      <w:r>
+        <w:rPr>
+          <w:rFonts w:ascii="Times New Roman" w:eastAsia="Times New Roman" w:hAnsi="Times New Roman" w:cs="Times New Roman"/>
+          <w:sz w:val="24"/>
+          <w:szCs w:val="24"/>
+        </w:rPr>
+        <w:t>- 7.1.2.1. Test valid user login with correct credentials.</w:t>
+      </w:r>
+    </w:p>
+    <w:p>
+      <w:pPr>
+        <w:spacing w:before="100" w:beforeAutospacing="1" w:after="100" w:afterAutospacing="1" w:line="240" w:lineRule="auto"/>
+        <w:ind w:left="720"/>
+        <w:rPr>
+          <w:rFonts w:ascii="Times New Roman" w:eastAsia="Times New Roman" w:hAnsi="Times New Roman" w:cs="Times New Roman"/>
+          <w:sz w:val="24"/>
+          <w:szCs w:val="24"/>
+        </w:rPr>
+      </w:pPr>
+      <w:r>
+        <w:rPr>
+          <w:rFonts w:ascii="Times New Roman" w:eastAsia="Times New Roman" w:hAnsi="Times New Roman" w:cs="Times New Roman"/>
+          <w:sz w:val="24"/>
+          <w:szCs w:val="24"/>
+        </w:rPr>
+        <w:tab/>
       </w:r>
       <w:r>
         <w:rPr>
@@ -1592,6 +2578,22 @@
         </w:rPr>
         <w:t xml:space="preserve"> </w:t>
       </w:r>
+      <w:r>
+        <w:rPr>
+          <w:rFonts w:ascii="Times New Roman" w:eastAsia="Times New Roman" w:hAnsi="Times New Roman" w:cs="Times New Roman"/>
+          <w:sz w:val="24"/>
+          <w:szCs w:val="24"/>
+        </w:rPr>
+        <w:tab/>
+      </w:r>
+      <w:r>
+        <w:rPr>
+          <w:rFonts w:ascii="Times New Roman" w:eastAsia="Times New Roman" w:hAnsi="Times New Roman" w:cs="Times New Roman"/>
+          <w:sz w:val="24"/>
+          <w:szCs w:val="24"/>
+        </w:rPr>
+        <w:t>- 7.1.2.2. Test invalid user login with incorrect credentials.</w:t>
+      </w:r>
     </w:p>
     <w:p>
       <w:pPr>
@@ -1609,25 +2611,23 @@
           <w:sz w:val="24"/>
           <w:szCs w:val="24"/>
         </w:rPr>
-        <w:t xml:space="preserve">3.1. </w:t>
-      </w:r>
-      <w:r>
-        <w:rPr>
-          <w:rFonts w:ascii="Times New Roman" w:eastAsia="Times New Roman" w:hAnsi="Times New Roman" w:cs="Times New Roman"/>
-          <w:b/>
-          <w:bCs/>
-          <w:sz w:val="24"/>
-          <w:szCs w:val="24"/>
-        </w:rPr>
-        <w:t>Add to Cart</w:t>
-      </w:r>
-      <w:r>
-        <w:rPr>
-          <w:rFonts w:ascii="Times New Roman" w:eastAsia="Times New Roman" w:hAnsi="Times New Roman" w:cs="Times New Roman"/>
-          <w:sz w:val="24"/>
-          <w:szCs w:val="24"/>
-        </w:rPr>
-        <w:t xml:space="preserve">: Testing adding products to the cart. </w:t>
+        <w:tab/>
+      </w:r>
+      <w:r>
+        <w:rPr>
+          <w:rFonts w:ascii="Times New Roman" w:eastAsia="Times New Roman" w:hAnsi="Times New Roman" w:cs="Times New Roman"/>
+          <w:sz w:val="24"/>
+          <w:szCs w:val="24"/>
+        </w:rPr>
+        <w:tab/>
+      </w:r>
+      <w:r>
+        <w:rPr>
+          <w:rFonts w:ascii="Times New Roman" w:eastAsia="Times New Roman" w:hAnsi="Times New Roman" w:cs="Times New Roman"/>
+          <w:sz w:val="24"/>
+          <w:szCs w:val="24"/>
+        </w:rPr>
+        <w:t xml:space="preserve"> - 7.1.2.3. Test login with missing credentials. </w:t>
       </w:r>
     </w:p>
     <w:p>
@@ -1646,25 +2646,24 @@
           <w:sz w:val="24"/>
           <w:szCs w:val="24"/>
         </w:rPr>
-        <w:t xml:space="preserve">3.2. </w:t>
-      </w:r>
-      <w:r>
-        <w:rPr>
-          <w:rFonts w:ascii="Times New Roman" w:eastAsia="Times New Roman" w:hAnsi="Times New Roman" w:cs="Times New Roman"/>
-          <w:b/>
-          <w:bCs/>
-          <w:sz w:val="24"/>
-          <w:szCs w:val="24"/>
-        </w:rPr>
-        <w:t>View Cart</w:t>
-      </w:r>
-      <w:r>
-        <w:rPr>
-          <w:rFonts w:ascii="Times New Roman" w:eastAsia="Times New Roman" w:hAnsi="Times New Roman" w:cs="Times New Roman"/>
-          <w:sz w:val="24"/>
-          <w:szCs w:val="24"/>
-        </w:rPr>
-        <w:t>: Ensuring the cart displays the correct items.</w:t>
+        <w:lastRenderedPageBreak/>
+        <w:tab/>
+      </w:r>
+      <w:r>
+        <w:rPr>
+          <w:rFonts w:ascii="Times New Roman" w:eastAsia="Times New Roman" w:hAnsi="Times New Roman" w:cs="Times New Roman"/>
+          <w:sz w:val="24"/>
+          <w:szCs w:val="24"/>
+        </w:rPr>
+        <w:tab/>
+      </w:r>
+      <w:r>
+        <w:rPr>
+          <w:rFonts w:ascii="Times New Roman" w:eastAsia="Times New Roman" w:hAnsi="Times New Roman" w:cs="Times New Roman"/>
+          <w:sz w:val="24"/>
+          <w:szCs w:val="24"/>
+        </w:rPr>
+        <w:t xml:space="preserve">- 7.1.2.4. Test login with special characters in credentials. </w:t>
       </w:r>
     </w:p>
     <w:p>
@@ -1683,50 +2682,76 @@
           <w:sz w:val="24"/>
           <w:szCs w:val="24"/>
         </w:rPr>
-        <w:t xml:space="preserve"> 3.3. </w:t>
-      </w:r>
-      <w:r>
-        <w:rPr>
-          <w:rFonts w:ascii="Times New Roman" w:eastAsia="Times New Roman" w:hAnsi="Times New Roman" w:cs="Times New Roman"/>
-          <w:b/>
-          <w:bCs/>
-          <w:sz w:val="24"/>
-          <w:szCs w:val="24"/>
-        </w:rPr>
-        <w:t>Remove from Cart</w:t>
-      </w:r>
-      <w:r>
-        <w:rPr>
-          <w:rFonts w:ascii="Times New Roman" w:eastAsia="Times New Roman" w:hAnsi="Times New Roman" w:cs="Times New Roman"/>
-          <w:sz w:val="24"/>
-          <w:szCs w:val="24"/>
-        </w:rPr>
-        <w:t>: Testing the removal of items from the cart.</w:t>
-      </w:r>
-    </w:p>
-    <w:p>
-      <w:pPr>
-        <w:numPr>
-          <w:ilvl w:val="0"/>
-          <w:numId w:val="41"/>
-        </w:numPr>
-        <w:spacing w:before="100" w:beforeAutospacing="1" w:after="100" w:afterAutospacing="1" w:line="240" w:lineRule="auto"/>
-        <w:rPr>
-          <w:rFonts w:ascii="Times New Roman" w:eastAsia="Times New Roman" w:hAnsi="Times New Roman" w:cs="Times New Roman"/>
-          <w:sz w:val="24"/>
-          <w:szCs w:val="24"/>
-        </w:rPr>
-      </w:pPr>
-      <w:r>
-        <w:rPr>
-          <w:rFonts w:ascii="Times New Roman" w:eastAsia="Times New Roman" w:hAnsi="Times New Roman" w:cs="Times New Roman"/>
-          <w:b/>
-          <w:bCs/>
-          <w:sz w:val="24"/>
-          <w:szCs w:val="24"/>
-        </w:rPr>
-        <w:t>Order Processing</w:t>
-      </w:r>
+        <w:tab/>
+      </w:r>
+      <w:r>
+        <w:rPr>
+          <w:rFonts w:ascii="Times New Roman" w:eastAsia="Times New Roman" w:hAnsi="Times New Roman" w:cs="Times New Roman"/>
+          <w:sz w:val="24"/>
+          <w:szCs w:val="24"/>
+        </w:rPr>
+        <w:tab/>
+      </w:r>
+      <w:r>
+        <w:rPr>
+          <w:rFonts w:ascii="Times New Roman" w:eastAsia="Times New Roman" w:hAnsi="Times New Roman" w:cs="Times New Roman"/>
+          <w:sz w:val="24"/>
+          <w:szCs w:val="24"/>
+        </w:rPr>
+        <w:t xml:space="preserve">- 7.1.2.5. Verify that a valid token is returned upon successful </w:t>
+      </w:r>
+      <w:r>
+        <w:rPr>
+          <w:rFonts w:ascii="Times New Roman" w:eastAsia="Times New Roman" w:hAnsi="Times New Roman" w:cs="Times New Roman"/>
+          <w:sz w:val="24"/>
+          <w:szCs w:val="24"/>
+        </w:rPr>
+        <w:tab/>
+      </w:r>
+      <w:r>
+        <w:rPr>
+          <w:rFonts w:ascii="Times New Roman" w:eastAsia="Times New Roman" w:hAnsi="Times New Roman" w:cs="Times New Roman"/>
+          <w:sz w:val="24"/>
+          <w:szCs w:val="24"/>
+        </w:rPr>
+        <w:tab/>
+      </w:r>
+      <w:r>
+        <w:rPr>
+          <w:rFonts w:ascii="Times New Roman" w:eastAsia="Times New Roman" w:hAnsi="Times New Roman" w:cs="Times New Roman"/>
+          <w:sz w:val="24"/>
+          <w:szCs w:val="24"/>
+        </w:rPr>
+        <w:tab/>
+      </w:r>
+      <w:r>
+        <w:rPr>
+          <w:rFonts w:ascii="Times New Roman" w:eastAsia="Times New Roman" w:hAnsi="Times New Roman" w:cs="Times New Roman"/>
+          <w:sz w:val="24"/>
+          <w:szCs w:val="24"/>
+        </w:rPr>
+        <w:tab/>
+        <w:t xml:space="preserve">    </w:t>
+      </w:r>
+      <w:r>
+        <w:rPr>
+          <w:rFonts w:ascii="Times New Roman" w:eastAsia="Times New Roman" w:hAnsi="Times New Roman" w:cs="Times New Roman"/>
+          <w:sz w:val="24"/>
+          <w:szCs w:val="24"/>
+        </w:rPr>
+        <w:t>login.</w:t>
+      </w:r>
+    </w:p>
+    <w:p>
+      <w:pPr>
+        <w:spacing w:before="100" w:beforeAutospacing="1" w:after="100" w:afterAutospacing="1" w:line="240" w:lineRule="auto"/>
+        <w:ind w:left="720"/>
+        <w:rPr>
+          <w:rFonts w:ascii="Times New Roman" w:eastAsia="Times New Roman" w:hAnsi="Times New Roman" w:cs="Times New Roman"/>
+          <w:sz w:val="24"/>
+          <w:szCs w:val="24"/>
+        </w:rPr>
+      </w:pPr>
       <w:r>
         <w:rPr>
           <w:rFonts w:ascii="Times New Roman" w:eastAsia="Times New Roman" w:hAnsi="Times New Roman" w:cs="Times New Roman"/>
@@ -1735,6 +2760,79 @@
         </w:rPr>
         <w:t xml:space="preserve"> </w:t>
       </w:r>
+      <w:r>
+        <w:rPr>
+          <w:rFonts w:ascii="Times New Roman" w:eastAsia="Times New Roman" w:hAnsi="Times New Roman" w:cs="Times New Roman"/>
+          <w:sz w:val="24"/>
+          <w:szCs w:val="24"/>
+        </w:rPr>
+        <w:tab/>
+      </w:r>
+      <w:r>
+        <w:rPr>
+          <w:rFonts w:ascii="Times New Roman" w:eastAsia="Times New Roman" w:hAnsi="Times New Roman" w:cs="Times New Roman"/>
+          <w:sz w:val="24"/>
+          <w:szCs w:val="24"/>
+        </w:rPr>
+        <w:tab/>
+      </w:r>
+      <w:r>
+        <w:rPr>
+          <w:rFonts w:ascii="Times New Roman" w:eastAsia="Times New Roman" w:hAnsi="Times New Roman" w:cs="Times New Roman"/>
+          <w:sz w:val="24"/>
+          <w:szCs w:val="24"/>
+        </w:rPr>
+        <w:t xml:space="preserve">- 7.1.2.6. Ensure the token is stored correctly for future </w:t>
+      </w:r>
+      <w:r>
+        <w:rPr>
+          <w:rFonts w:ascii="Times New Roman" w:eastAsia="Times New Roman" w:hAnsi="Times New Roman" w:cs="Times New Roman"/>
+          <w:sz w:val="24"/>
+          <w:szCs w:val="24"/>
+        </w:rPr>
+        <w:tab/>
+      </w:r>
+      <w:r>
+        <w:rPr>
+          <w:rFonts w:ascii="Times New Roman" w:eastAsia="Times New Roman" w:hAnsi="Times New Roman" w:cs="Times New Roman"/>
+          <w:sz w:val="24"/>
+          <w:szCs w:val="24"/>
+        </w:rPr>
+        <w:tab/>
+      </w:r>
+      <w:r>
+        <w:rPr>
+          <w:rFonts w:ascii="Times New Roman" w:eastAsia="Times New Roman" w:hAnsi="Times New Roman" w:cs="Times New Roman"/>
+          <w:sz w:val="24"/>
+          <w:szCs w:val="24"/>
+        </w:rPr>
+        <w:tab/>
+      </w:r>
+      <w:r>
+        <w:rPr>
+          <w:rFonts w:ascii="Times New Roman" w:eastAsia="Times New Roman" w:hAnsi="Times New Roman" w:cs="Times New Roman"/>
+          <w:sz w:val="24"/>
+          <w:szCs w:val="24"/>
+        </w:rPr>
+        <w:tab/>
+      </w:r>
+      <w:r>
+        <w:rPr>
+          <w:rFonts w:ascii="Times New Roman" w:eastAsia="Times New Roman" w:hAnsi="Times New Roman" w:cs="Times New Roman"/>
+          <w:sz w:val="24"/>
+          <w:szCs w:val="24"/>
+        </w:rPr>
+        <w:tab/>
+        <w:t xml:space="preserve">    </w:t>
+      </w:r>
+      <w:r>
+        <w:rPr>
+          <w:rFonts w:ascii="Times New Roman" w:eastAsia="Times New Roman" w:hAnsi="Times New Roman" w:cs="Times New Roman"/>
+          <w:sz w:val="24"/>
+          <w:szCs w:val="24"/>
+        </w:rPr>
+        <w:t xml:space="preserve">authenticated requests. </w:t>
+      </w:r>
     </w:p>
     <w:p>
       <w:pPr>
@@ -1752,25 +2850,23 @@
           <w:sz w:val="24"/>
           <w:szCs w:val="24"/>
         </w:rPr>
-        <w:t xml:space="preserve">4.1. </w:t>
-      </w:r>
-      <w:r>
-        <w:rPr>
-          <w:rFonts w:ascii="Times New Roman" w:eastAsia="Times New Roman" w:hAnsi="Times New Roman" w:cs="Times New Roman"/>
-          <w:b/>
-          <w:bCs/>
-          <w:sz w:val="24"/>
-          <w:szCs w:val="24"/>
-        </w:rPr>
-        <w:t>Place Order</w:t>
-      </w:r>
-      <w:r>
-        <w:rPr>
-          <w:rFonts w:ascii="Times New Roman" w:eastAsia="Times New Roman" w:hAnsi="Times New Roman" w:cs="Times New Roman"/>
-          <w:sz w:val="24"/>
-          <w:szCs w:val="24"/>
-        </w:rPr>
-        <w:t xml:space="preserve">: Verifying the order placement process. </w:t>
+        <w:tab/>
+      </w:r>
+      <w:r>
+        <w:rPr>
+          <w:rFonts w:ascii="Times New Roman" w:eastAsia="Times New Roman" w:hAnsi="Times New Roman" w:cs="Times New Roman"/>
+          <w:sz w:val="24"/>
+          <w:szCs w:val="24"/>
+        </w:rPr>
+        <w:tab/>
+      </w:r>
+      <w:r>
+        <w:rPr>
+          <w:rFonts w:ascii="Times New Roman" w:eastAsia="Times New Roman" w:hAnsi="Times New Roman" w:cs="Times New Roman"/>
+          <w:sz w:val="24"/>
+          <w:szCs w:val="24"/>
+        </w:rPr>
+        <w:t>- 7.1.2.7. Test token expiry and refresh mechanisms.</w:t>
       </w:r>
     </w:p>
     <w:p>
@@ -1789,59 +2885,741 @@
           <w:sz w:val="24"/>
           <w:szCs w:val="24"/>
         </w:rPr>
+        <w:t xml:space="preserve">7.2. </w:t>
+      </w:r>
+      <w:r>
+        <w:rPr>
+          <w:rFonts w:ascii="Times New Roman" w:eastAsia="Times New Roman" w:hAnsi="Times New Roman" w:cs="Times New Roman"/>
+          <w:b/>
+          <w:bCs/>
+          <w:sz w:val="24"/>
+          <w:szCs w:val="24"/>
+        </w:rPr>
+        <w:t>Product Retrieval API</w:t>
+      </w:r>
+      <w:r>
+        <w:rPr>
+          <w:rFonts w:ascii="Times New Roman" w:eastAsia="Times New Roman" w:hAnsi="Times New Roman" w:cs="Times New Roman"/>
+          <w:sz w:val="24"/>
+          <w:szCs w:val="24"/>
+        </w:rPr>
+        <w:t xml:space="preserve"> </w:t>
+      </w:r>
+    </w:p>
+    <w:p>
+      <w:pPr>
+        <w:spacing w:before="100" w:beforeAutospacing="1" w:after="100" w:afterAutospacing="1" w:line="240" w:lineRule="auto"/>
+        <w:ind w:left="720"/>
+        <w:rPr>
+          <w:rFonts w:ascii="Times New Roman" w:eastAsia="Times New Roman" w:hAnsi="Times New Roman" w:cs="Times New Roman"/>
+          <w:sz w:val="24"/>
+          <w:szCs w:val="24"/>
+        </w:rPr>
+      </w:pPr>
+      <w:r>
+        <w:rPr>
+          <w:rFonts w:ascii="Times New Roman" w:eastAsia="Times New Roman" w:hAnsi="Times New Roman" w:cs="Times New Roman"/>
+          <w:sz w:val="24"/>
+          <w:szCs w:val="24"/>
+        </w:rPr>
+        <w:tab/>
+      </w:r>
+      <w:r>
+        <w:rPr>
+          <w:rFonts w:ascii="Times New Roman" w:eastAsia="Times New Roman" w:hAnsi="Times New Roman" w:cs="Times New Roman"/>
+          <w:sz w:val="24"/>
+          <w:szCs w:val="24"/>
+        </w:rPr>
+        <w:t xml:space="preserve">7.2.1. </w:t>
+      </w:r>
+      <w:r>
+        <w:rPr>
+          <w:rFonts w:ascii="Times New Roman" w:eastAsia="Times New Roman" w:hAnsi="Times New Roman" w:cs="Times New Roman"/>
+          <w:b/>
+          <w:bCs/>
+          <w:sz w:val="24"/>
+          <w:szCs w:val="24"/>
+        </w:rPr>
+        <w:t>Objective</w:t>
+      </w:r>
+      <w:r>
+        <w:rPr>
+          <w:rFonts w:ascii="Times New Roman" w:eastAsia="Times New Roman" w:hAnsi="Times New Roman" w:cs="Times New Roman"/>
+          <w:sz w:val="24"/>
+          <w:szCs w:val="24"/>
+        </w:rPr>
+        <w:t xml:space="preserve">: Ensure the product retrieval API correctly returns </w:t>
+      </w:r>
+      <w:r>
+        <w:rPr>
+          <w:rFonts w:ascii="Times New Roman" w:eastAsia="Times New Roman" w:hAnsi="Times New Roman" w:cs="Times New Roman"/>
+          <w:sz w:val="24"/>
+          <w:szCs w:val="24"/>
+        </w:rPr>
+        <w:tab/>
+        <w:t xml:space="preserve">   </w:t>
+      </w:r>
+      <w:r>
+        <w:rPr>
+          <w:rFonts w:ascii="Times New Roman" w:eastAsia="Times New Roman" w:hAnsi="Times New Roman" w:cs="Times New Roman"/>
+          <w:sz w:val="24"/>
+          <w:szCs w:val="24"/>
+        </w:rPr>
+        <w:tab/>
+      </w:r>
+      <w:r>
+        <w:rPr>
+          <w:rFonts w:ascii="Times New Roman" w:eastAsia="Times New Roman" w:hAnsi="Times New Roman" w:cs="Times New Roman"/>
+          <w:sz w:val="24"/>
+          <w:szCs w:val="24"/>
+        </w:rPr>
+        <w:tab/>
+        <w:t xml:space="preserve">                </w:t>
+      </w:r>
+      <w:r>
+        <w:rPr>
+          <w:rFonts w:ascii="Times New Roman" w:eastAsia="Times New Roman" w:hAnsi="Times New Roman" w:cs="Times New Roman"/>
+          <w:sz w:val="24"/>
+          <w:szCs w:val="24"/>
+        </w:rPr>
+        <w:t xml:space="preserve">product details. </w:t>
+      </w:r>
+    </w:p>
+    <w:p>
+      <w:pPr>
+        <w:spacing w:before="100" w:beforeAutospacing="1" w:after="100" w:afterAutospacing="1" w:line="240" w:lineRule="auto"/>
+        <w:ind w:left="720"/>
+        <w:rPr>
+          <w:rFonts w:ascii="Times New Roman" w:eastAsia="Times New Roman" w:hAnsi="Times New Roman" w:cs="Times New Roman"/>
+          <w:sz w:val="24"/>
+          <w:szCs w:val="24"/>
+        </w:rPr>
+      </w:pPr>
+      <w:r>
+        <w:rPr>
+          <w:rFonts w:ascii="Times New Roman" w:eastAsia="Times New Roman" w:hAnsi="Times New Roman" w:cs="Times New Roman"/>
+          <w:sz w:val="24"/>
+          <w:szCs w:val="24"/>
+        </w:rPr>
+        <w:tab/>
+      </w:r>
+      <w:r>
+        <w:rPr>
+          <w:rFonts w:ascii="Times New Roman" w:eastAsia="Times New Roman" w:hAnsi="Times New Roman" w:cs="Times New Roman"/>
+          <w:sz w:val="24"/>
+          <w:szCs w:val="24"/>
+        </w:rPr>
+        <w:t xml:space="preserve">7.2.2. </w:t>
+      </w:r>
+      <w:r>
+        <w:rPr>
+          <w:rFonts w:ascii="Times New Roman" w:eastAsia="Times New Roman" w:hAnsi="Times New Roman" w:cs="Times New Roman"/>
+          <w:b/>
+          <w:bCs/>
+          <w:sz w:val="24"/>
+          <w:szCs w:val="24"/>
+        </w:rPr>
+        <w:t>Test Cases</w:t>
+      </w:r>
+      <w:r>
+        <w:rPr>
+          <w:rFonts w:ascii="Times New Roman" w:eastAsia="Times New Roman" w:hAnsi="Times New Roman" w:cs="Times New Roman"/>
+          <w:sz w:val="24"/>
+          <w:szCs w:val="24"/>
+        </w:rPr>
+        <w:t xml:space="preserve">: </w:t>
+      </w:r>
+    </w:p>
+    <w:p>
+      <w:pPr>
+        <w:spacing w:before="100" w:beforeAutospacing="1" w:after="100" w:afterAutospacing="1" w:line="240" w:lineRule="auto"/>
+        <w:ind w:left="720"/>
+        <w:rPr>
+          <w:rFonts w:ascii="Times New Roman" w:eastAsia="Times New Roman" w:hAnsi="Times New Roman" w:cs="Times New Roman"/>
+          <w:sz w:val="24"/>
+          <w:szCs w:val="24"/>
+        </w:rPr>
+      </w:pPr>
+      <w:r>
+        <w:rPr>
+          <w:rFonts w:ascii="Times New Roman" w:eastAsia="Times New Roman" w:hAnsi="Times New Roman" w:cs="Times New Roman"/>
+          <w:sz w:val="24"/>
+          <w:szCs w:val="24"/>
+        </w:rPr>
+        <w:tab/>
+      </w:r>
+      <w:r>
+        <w:rPr>
+          <w:rFonts w:ascii="Times New Roman" w:eastAsia="Times New Roman" w:hAnsi="Times New Roman" w:cs="Times New Roman"/>
+          <w:sz w:val="24"/>
+          <w:szCs w:val="24"/>
+        </w:rPr>
+        <w:tab/>
+      </w:r>
+      <w:r>
+        <w:rPr>
+          <w:rFonts w:ascii="Times New Roman" w:eastAsia="Times New Roman" w:hAnsi="Times New Roman" w:cs="Times New Roman"/>
+          <w:sz w:val="24"/>
+          <w:szCs w:val="24"/>
+        </w:rPr>
+        <w:t xml:space="preserve">- 7.2.2.1. Retrieve the list of all products. </w:t>
+      </w:r>
+    </w:p>
+    <w:p>
+      <w:pPr>
+        <w:spacing w:before="100" w:beforeAutospacing="1" w:after="100" w:afterAutospacing="1" w:line="240" w:lineRule="auto"/>
+        <w:ind w:left="720"/>
+        <w:rPr>
+          <w:rFonts w:ascii="Times New Roman" w:eastAsia="Times New Roman" w:hAnsi="Times New Roman" w:cs="Times New Roman"/>
+          <w:sz w:val="24"/>
+          <w:szCs w:val="24"/>
+        </w:rPr>
+      </w:pPr>
+      <w:r>
+        <w:rPr>
+          <w:rFonts w:ascii="Times New Roman" w:eastAsia="Times New Roman" w:hAnsi="Times New Roman" w:cs="Times New Roman"/>
+          <w:sz w:val="24"/>
+          <w:szCs w:val="24"/>
+        </w:rPr>
+        <w:tab/>
+      </w:r>
+      <w:r>
+        <w:rPr>
+          <w:rFonts w:ascii="Times New Roman" w:eastAsia="Times New Roman" w:hAnsi="Times New Roman" w:cs="Times New Roman"/>
+          <w:sz w:val="24"/>
+          <w:szCs w:val="24"/>
+        </w:rPr>
+        <w:tab/>
+      </w:r>
+      <w:r>
+        <w:rPr>
+          <w:rFonts w:ascii="Times New Roman" w:eastAsia="Times New Roman" w:hAnsi="Times New Roman" w:cs="Times New Roman"/>
+          <w:sz w:val="24"/>
+          <w:szCs w:val="24"/>
+        </w:rPr>
+        <w:t xml:space="preserve">- 7.2.2.2. Retrieve details of a specific product by ID. </w:t>
+      </w:r>
+    </w:p>
+    <w:p>
+      <w:pPr>
+        <w:spacing w:before="100" w:beforeAutospacing="1" w:after="100" w:afterAutospacing="1" w:line="240" w:lineRule="auto"/>
+        <w:ind w:left="720"/>
+        <w:rPr>
+          <w:rFonts w:ascii="Times New Roman" w:eastAsia="Times New Roman" w:hAnsi="Times New Roman" w:cs="Times New Roman"/>
+          <w:sz w:val="24"/>
+          <w:szCs w:val="24"/>
+        </w:rPr>
+      </w:pPr>
+      <w:r>
+        <w:rPr>
+          <w:rFonts w:ascii="Times New Roman" w:eastAsia="Times New Roman" w:hAnsi="Times New Roman" w:cs="Times New Roman"/>
+          <w:sz w:val="24"/>
+          <w:szCs w:val="24"/>
+        </w:rPr>
+        <w:tab/>
+      </w:r>
+      <w:r>
+        <w:rPr>
+          <w:rFonts w:ascii="Times New Roman" w:eastAsia="Times New Roman" w:hAnsi="Times New Roman" w:cs="Times New Roman"/>
+          <w:sz w:val="24"/>
+          <w:szCs w:val="24"/>
+        </w:rPr>
+        <w:tab/>
+      </w:r>
+      <w:r>
+        <w:rPr>
+          <w:rFonts w:ascii="Times New Roman" w:eastAsia="Times New Roman" w:hAnsi="Times New Roman" w:cs="Times New Roman"/>
+          <w:sz w:val="24"/>
+          <w:szCs w:val="24"/>
+        </w:rPr>
+        <w:t>- 7.2.2.3. Test retrieval with an invalid product ID.</w:t>
+      </w:r>
+    </w:p>
+    <w:p>
+      <w:pPr>
+        <w:spacing w:before="100" w:beforeAutospacing="1" w:after="100" w:afterAutospacing="1" w:line="240" w:lineRule="auto"/>
+        <w:ind w:left="720"/>
+        <w:rPr>
+          <w:rFonts w:ascii="Times New Roman" w:eastAsia="Times New Roman" w:hAnsi="Times New Roman" w:cs="Times New Roman"/>
+          <w:sz w:val="24"/>
+          <w:szCs w:val="24"/>
+        </w:rPr>
+      </w:pPr>
+      <w:r>
+        <w:rPr>
+          <w:rFonts w:ascii="Times New Roman" w:eastAsia="Times New Roman" w:hAnsi="Times New Roman" w:cs="Times New Roman"/>
+          <w:sz w:val="24"/>
+          <w:szCs w:val="24"/>
+        </w:rPr>
+        <w:tab/>
+      </w:r>
+      <w:r>
+        <w:rPr>
+          <w:rFonts w:ascii="Times New Roman" w:eastAsia="Times New Roman" w:hAnsi="Times New Roman" w:cs="Times New Roman"/>
+          <w:sz w:val="24"/>
+          <w:szCs w:val="24"/>
+        </w:rPr>
+        <w:tab/>
+      </w:r>
+      <w:r>
+        <w:rPr>
+          <w:rFonts w:ascii="Times New Roman" w:eastAsia="Times New Roman" w:hAnsi="Times New Roman" w:cs="Times New Roman"/>
+          <w:sz w:val="24"/>
+          <w:szCs w:val="24"/>
+        </w:rPr>
+        <w:t xml:space="preserve"> - 7.2.2.4. Verify response structure and data types.</w:t>
+      </w:r>
+    </w:p>
+    <w:p>
+      <w:pPr>
+        <w:spacing w:before="100" w:beforeAutospacing="1" w:after="100" w:afterAutospacing="1" w:line="240" w:lineRule="auto"/>
+        <w:ind w:left="720"/>
+        <w:rPr>
+          <w:rFonts w:ascii="Times New Roman" w:eastAsia="Times New Roman" w:hAnsi="Times New Roman" w:cs="Times New Roman"/>
+          <w:sz w:val="24"/>
+          <w:szCs w:val="24"/>
+        </w:rPr>
+      </w:pPr>
+      <w:r>
+        <w:rPr>
+          <w:rFonts w:ascii="Times New Roman" w:eastAsia="Times New Roman" w:hAnsi="Times New Roman" w:cs="Times New Roman"/>
+          <w:sz w:val="24"/>
+          <w:szCs w:val="24"/>
+        </w:rPr>
+        <w:tab/>
+      </w:r>
+      <w:r>
+        <w:rPr>
+          <w:rFonts w:ascii="Times New Roman" w:eastAsia="Times New Roman" w:hAnsi="Times New Roman" w:cs="Times New Roman"/>
+          <w:sz w:val="24"/>
+          <w:szCs w:val="24"/>
+        </w:rPr>
+        <w:tab/>
+      </w:r>
+      <w:r>
+        <w:rPr>
+          <w:rFonts w:ascii="Times New Roman" w:eastAsia="Times New Roman" w:hAnsi="Times New Roman" w:cs="Times New Roman"/>
+          <w:sz w:val="24"/>
+          <w:szCs w:val="24"/>
+        </w:rPr>
+        <w:t xml:space="preserve"> - 7.2.2.5. Test performance and response time under load.</w:t>
+      </w:r>
+    </w:p>
+    <w:p>
+      <w:pPr>
+        <w:spacing w:before="100" w:beforeAutospacing="1" w:after="100" w:afterAutospacing="1" w:line="240" w:lineRule="auto"/>
+        <w:ind w:left="720"/>
+        <w:rPr>
+          <w:rFonts w:ascii="Times New Roman" w:eastAsia="Times New Roman" w:hAnsi="Times New Roman" w:cs="Times New Roman"/>
+          <w:sz w:val="24"/>
+          <w:szCs w:val="24"/>
+        </w:rPr>
+      </w:pPr>
+      <w:r>
+        <w:rPr>
+          <w:rFonts w:ascii="Times New Roman" w:eastAsia="Times New Roman" w:hAnsi="Times New Roman" w:cs="Times New Roman"/>
+          <w:sz w:val="24"/>
+          <w:szCs w:val="24"/>
+        </w:rPr>
+        <w:tab/>
+      </w:r>
+      <w:r>
+        <w:rPr>
+          <w:rFonts w:ascii="Times New Roman" w:eastAsia="Times New Roman" w:hAnsi="Times New Roman" w:cs="Times New Roman"/>
+          <w:sz w:val="24"/>
+          <w:szCs w:val="24"/>
+        </w:rPr>
+        <w:tab/>
+      </w:r>
+      <w:r>
+        <w:rPr>
+          <w:rFonts w:ascii="Times New Roman" w:eastAsia="Times New Roman" w:hAnsi="Times New Roman" w:cs="Times New Roman"/>
+          <w:sz w:val="24"/>
+          <w:szCs w:val="24"/>
+        </w:rPr>
+        <w:t xml:space="preserve"> - 7.2.2.6. Check handling of large product datasets.</w:t>
+      </w:r>
+    </w:p>
+    <w:p>
+      <w:pPr>
+        <w:spacing w:before="100" w:beforeAutospacing="1" w:after="100" w:afterAutospacing="1" w:line="240" w:lineRule="auto"/>
+        <w:ind w:left="720"/>
+        <w:rPr>
+          <w:rFonts w:ascii="Times New Roman" w:eastAsia="Times New Roman" w:hAnsi="Times New Roman" w:cs="Times New Roman"/>
+          <w:sz w:val="24"/>
+          <w:szCs w:val="24"/>
+        </w:rPr>
+      </w:pPr>
+      <w:r>
+        <w:rPr>
+          <w:rFonts w:ascii="Times New Roman" w:eastAsia="Times New Roman" w:hAnsi="Times New Roman" w:cs="Times New Roman"/>
+          <w:sz w:val="24"/>
+          <w:szCs w:val="24"/>
+        </w:rPr>
+        <w:tab/>
+      </w:r>
+      <w:r>
+        <w:rPr>
+          <w:rFonts w:ascii="Times New Roman" w:eastAsia="Times New Roman" w:hAnsi="Times New Roman" w:cs="Times New Roman"/>
+          <w:sz w:val="24"/>
+          <w:szCs w:val="24"/>
+        </w:rPr>
+        <w:tab/>
+      </w:r>
+      <w:r>
+        <w:rPr>
+          <w:rFonts w:ascii="Times New Roman" w:eastAsia="Times New Roman" w:hAnsi="Times New Roman" w:cs="Times New Roman"/>
+          <w:sz w:val="24"/>
+          <w:szCs w:val="24"/>
+        </w:rPr>
+        <w:t xml:space="preserve"> - 7.2.2.7. Validate the filtering and sorting functionalities.</w:t>
+      </w:r>
+    </w:p>
+    <w:p>
+      <w:pPr>
+        <w:spacing w:before="100" w:beforeAutospacing="1" w:after="100" w:afterAutospacing="1" w:line="240" w:lineRule="auto"/>
+        <w:ind w:left="720"/>
+        <w:rPr>
+          <w:rFonts w:ascii="Times New Roman" w:eastAsia="Times New Roman" w:hAnsi="Times New Roman" w:cs="Times New Roman"/>
+          <w:sz w:val="24"/>
+          <w:szCs w:val="24"/>
+        </w:rPr>
+      </w:pPr>
+      <w:r>
+        <w:rPr>
+          <w:rFonts w:ascii="Times New Roman" w:eastAsia="Times New Roman" w:hAnsi="Times New Roman" w:cs="Times New Roman"/>
+          <w:sz w:val="24"/>
+          <w:szCs w:val="24"/>
+        </w:rPr>
+        <w:t xml:space="preserve">7.3. </w:t>
+      </w:r>
+      <w:r>
+        <w:rPr>
+          <w:rFonts w:ascii="Times New Roman" w:eastAsia="Times New Roman" w:hAnsi="Times New Roman" w:cs="Times New Roman"/>
+          <w:b/>
+          <w:bCs/>
+          <w:sz w:val="24"/>
+          <w:szCs w:val="24"/>
+        </w:rPr>
+        <w:t>Cart Management API</w:t>
+      </w:r>
+      <w:r>
+        <w:rPr>
+          <w:rFonts w:ascii="Times New Roman" w:eastAsia="Times New Roman" w:hAnsi="Times New Roman" w:cs="Times New Roman"/>
+          <w:sz w:val="24"/>
+          <w:szCs w:val="24"/>
+        </w:rPr>
+        <w:t xml:space="preserve"> </w:t>
+      </w:r>
+    </w:p>
+    <w:p>
+      <w:pPr>
+        <w:spacing w:before="100" w:beforeAutospacing="1" w:after="100" w:afterAutospacing="1" w:line="240" w:lineRule="auto"/>
+        <w:ind w:left="720"/>
+        <w:rPr>
+          <w:rFonts w:ascii="Times New Roman" w:eastAsia="Times New Roman" w:hAnsi="Times New Roman" w:cs="Times New Roman"/>
+          <w:sz w:val="24"/>
+          <w:szCs w:val="24"/>
+        </w:rPr>
+      </w:pPr>
+      <w:r>
+        <w:rPr>
+          <w:rFonts w:ascii="Times New Roman" w:eastAsia="Times New Roman" w:hAnsi="Times New Roman" w:cs="Times New Roman"/>
+          <w:sz w:val="24"/>
+          <w:szCs w:val="24"/>
+        </w:rPr>
+        <w:tab/>
+      </w:r>
+      <w:r>
+        <w:rPr>
+          <w:rFonts w:ascii="Times New Roman" w:eastAsia="Times New Roman" w:hAnsi="Times New Roman" w:cs="Times New Roman"/>
+          <w:sz w:val="24"/>
+          <w:szCs w:val="24"/>
+        </w:rPr>
+        <w:t xml:space="preserve">7.3.1. </w:t>
+      </w:r>
+      <w:r>
+        <w:rPr>
+          <w:rFonts w:ascii="Times New Roman" w:eastAsia="Times New Roman" w:hAnsi="Times New Roman" w:cs="Times New Roman"/>
+          <w:b/>
+          <w:bCs/>
+          <w:sz w:val="24"/>
+          <w:szCs w:val="24"/>
+        </w:rPr>
+        <w:t>Objective</w:t>
+      </w:r>
+      <w:r>
+        <w:rPr>
+          <w:rFonts w:ascii="Times New Roman" w:eastAsia="Times New Roman" w:hAnsi="Times New Roman" w:cs="Times New Roman"/>
+          <w:sz w:val="24"/>
+          <w:szCs w:val="24"/>
+        </w:rPr>
+        <w:t xml:space="preserve">: Validate the cart management API to ensure it handles </w:t>
+      </w:r>
+      <w:r>
+        <w:rPr>
+          <w:rFonts w:ascii="Times New Roman" w:eastAsia="Times New Roman" w:hAnsi="Times New Roman" w:cs="Times New Roman"/>
+          <w:sz w:val="24"/>
+          <w:szCs w:val="24"/>
+        </w:rPr>
+        <w:tab/>
+      </w:r>
+      <w:r>
+        <w:rPr>
+          <w:rFonts w:ascii="Times New Roman" w:eastAsia="Times New Roman" w:hAnsi="Times New Roman" w:cs="Times New Roman"/>
+          <w:sz w:val="24"/>
+          <w:szCs w:val="24"/>
+        </w:rPr>
+        <w:tab/>
+      </w:r>
+      <w:r>
+        <w:rPr>
+          <w:rFonts w:ascii="Times New Roman" w:eastAsia="Times New Roman" w:hAnsi="Times New Roman" w:cs="Times New Roman"/>
+          <w:sz w:val="24"/>
+          <w:szCs w:val="24"/>
+        </w:rPr>
+        <w:tab/>
+      </w:r>
+      <w:r>
+        <w:rPr>
+          <w:rFonts w:ascii="Times New Roman" w:eastAsia="Times New Roman" w:hAnsi="Times New Roman" w:cs="Times New Roman"/>
+          <w:sz w:val="24"/>
+          <w:szCs w:val="24"/>
+        </w:rPr>
+        <w:tab/>
+        <w:t xml:space="preserve">     </w:t>
+      </w:r>
+      <w:r>
+        <w:rPr>
+          <w:rFonts w:ascii="Times New Roman" w:eastAsia="Times New Roman" w:hAnsi="Times New Roman" w:cs="Times New Roman"/>
+          <w:sz w:val="24"/>
+          <w:szCs w:val="24"/>
+        </w:rPr>
+        <w:t xml:space="preserve">cart operations correctly. 7.3.2. </w:t>
+      </w:r>
+    </w:p>
+    <w:p>
+      <w:pPr>
+        <w:spacing w:before="100" w:beforeAutospacing="1" w:after="100" w:afterAutospacing="1" w:line="240" w:lineRule="auto"/>
+        <w:ind w:left="720"/>
+        <w:rPr>
+          <w:rFonts w:ascii="Times New Roman" w:eastAsia="Times New Roman" w:hAnsi="Times New Roman" w:cs="Times New Roman"/>
+          <w:sz w:val="24"/>
+          <w:szCs w:val="24"/>
+        </w:rPr>
+      </w:pPr>
+      <w:r>
+        <w:rPr>
+          <w:rFonts w:ascii="Times New Roman" w:eastAsia="Times New Roman" w:hAnsi="Times New Roman" w:cs="Times New Roman"/>
+          <w:b/>
+          <w:bCs/>
+          <w:sz w:val="24"/>
+          <w:szCs w:val="24"/>
+        </w:rPr>
+        <w:tab/>
+      </w:r>
+      <w:r>
+        <w:rPr>
+          <w:rFonts w:ascii="Times New Roman" w:eastAsia="Times New Roman" w:hAnsi="Times New Roman" w:cs="Times New Roman"/>
+          <w:b/>
+          <w:bCs/>
+          <w:sz w:val="24"/>
+          <w:szCs w:val="24"/>
+        </w:rPr>
+        <w:t>Test Cases</w:t>
+      </w:r>
+      <w:r>
+        <w:rPr>
+          <w:rFonts w:ascii="Times New Roman" w:eastAsia="Times New Roman" w:hAnsi="Times New Roman" w:cs="Times New Roman"/>
+          <w:sz w:val="24"/>
+          <w:szCs w:val="24"/>
+        </w:rPr>
+        <w:t xml:space="preserve">: </w:t>
+      </w:r>
+    </w:p>
+    <w:p>
+      <w:pPr>
+        <w:spacing w:before="100" w:beforeAutospacing="1" w:after="100" w:afterAutospacing="1" w:line="240" w:lineRule="auto"/>
+        <w:ind w:left="720"/>
+        <w:rPr>
+          <w:rFonts w:ascii="Times New Roman" w:eastAsia="Times New Roman" w:hAnsi="Times New Roman" w:cs="Times New Roman"/>
+          <w:sz w:val="24"/>
+          <w:szCs w:val="24"/>
+        </w:rPr>
+      </w:pPr>
+      <w:r>
+        <w:rPr>
+          <w:rFonts w:ascii="Times New Roman" w:eastAsia="Times New Roman" w:hAnsi="Times New Roman" w:cs="Times New Roman"/>
+          <w:sz w:val="24"/>
+          <w:szCs w:val="24"/>
+        </w:rPr>
+        <w:tab/>
+      </w:r>
+      <w:r>
+        <w:rPr>
+          <w:rFonts w:ascii="Times New Roman" w:eastAsia="Times New Roman" w:hAnsi="Times New Roman" w:cs="Times New Roman"/>
+          <w:sz w:val="24"/>
+          <w:szCs w:val="24"/>
+        </w:rPr>
+        <w:tab/>
+      </w:r>
+      <w:r>
+        <w:rPr>
+          <w:rFonts w:ascii="Times New Roman" w:eastAsia="Times New Roman" w:hAnsi="Times New Roman" w:cs="Times New Roman"/>
+          <w:sz w:val="24"/>
+          <w:szCs w:val="24"/>
+        </w:rPr>
+        <w:t xml:space="preserve">- 7.3.2.1. Add a product to the cart. </w:t>
+      </w:r>
+    </w:p>
+    <w:p>
+      <w:pPr>
+        <w:spacing w:before="100" w:beforeAutospacing="1" w:after="100" w:afterAutospacing="1" w:line="240" w:lineRule="auto"/>
+        <w:ind w:left="720"/>
+        <w:rPr>
+          <w:rFonts w:ascii="Times New Roman" w:eastAsia="Times New Roman" w:hAnsi="Times New Roman" w:cs="Times New Roman"/>
+          <w:sz w:val="24"/>
+          <w:szCs w:val="24"/>
+        </w:rPr>
+      </w:pPr>
+      <w:r>
+        <w:rPr>
+          <w:rFonts w:ascii="Times New Roman" w:eastAsia="Times New Roman" w:hAnsi="Times New Roman" w:cs="Times New Roman"/>
+          <w:sz w:val="24"/>
+          <w:szCs w:val="24"/>
+        </w:rPr>
+        <w:tab/>
+      </w:r>
+      <w:r>
+        <w:rPr>
+          <w:rFonts w:ascii="Times New Roman" w:eastAsia="Times New Roman" w:hAnsi="Times New Roman" w:cs="Times New Roman"/>
+          <w:sz w:val="24"/>
+          <w:szCs w:val="24"/>
+        </w:rPr>
+        <w:tab/>
+      </w:r>
+      <w:r>
+        <w:rPr>
+          <w:rFonts w:ascii="Times New Roman" w:eastAsia="Times New Roman" w:hAnsi="Times New Roman" w:cs="Times New Roman"/>
+          <w:sz w:val="24"/>
+          <w:szCs w:val="24"/>
+        </w:rPr>
+        <w:t>- 7.3.2.2. Remove a product from the cart.</w:t>
+      </w:r>
+    </w:p>
+    <w:p>
+      <w:pPr>
+        <w:spacing w:before="100" w:beforeAutospacing="1" w:after="100" w:afterAutospacing="1" w:line="240" w:lineRule="auto"/>
+        <w:ind w:left="720"/>
+        <w:rPr>
+          <w:rFonts w:ascii="Times New Roman" w:eastAsia="Times New Roman" w:hAnsi="Times New Roman" w:cs="Times New Roman"/>
+          <w:sz w:val="24"/>
+          <w:szCs w:val="24"/>
+        </w:rPr>
+      </w:pPr>
+      <w:r>
+        <w:rPr>
+          <w:rFonts w:ascii="Times New Roman" w:eastAsia="Times New Roman" w:hAnsi="Times New Roman" w:cs="Times New Roman"/>
+          <w:sz w:val="24"/>
+          <w:szCs w:val="24"/>
+        </w:rPr>
+        <w:tab/>
+      </w:r>
+      <w:r>
+        <w:rPr>
+          <w:rFonts w:ascii="Times New Roman" w:eastAsia="Times New Roman" w:hAnsi="Times New Roman" w:cs="Times New Roman"/>
+          <w:sz w:val="24"/>
+          <w:szCs w:val="24"/>
+        </w:rPr>
+        <w:tab/>
+      </w:r>
+      <w:r>
+        <w:rPr>
+          <w:rFonts w:ascii="Times New Roman" w:eastAsia="Times New Roman" w:hAnsi="Times New Roman" w:cs="Times New Roman"/>
+          <w:sz w:val="24"/>
+          <w:szCs w:val="24"/>
+        </w:rPr>
+        <w:t xml:space="preserve"> - 7.3.2.3. Update product quantity in the cart. </w:t>
+      </w:r>
+    </w:p>
+    <w:p>
+      <w:pPr>
+        <w:spacing w:before="100" w:beforeAutospacing="1" w:after="100" w:afterAutospacing="1" w:line="240" w:lineRule="auto"/>
+        <w:ind w:left="720"/>
+        <w:rPr>
+          <w:rFonts w:ascii="Times New Roman" w:eastAsia="Times New Roman" w:hAnsi="Times New Roman" w:cs="Times New Roman"/>
+          <w:sz w:val="24"/>
+          <w:szCs w:val="24"/>
+        </w:rPr>
+      </w:pPr>
+      <w:r>
+        <w:rPr>
+          <w:rFonts w:ascii="Times New Roman" w:eastAsia="Times New Roman" w:hAnsi="Times New Roman" w:cs="Times New Roman"/>
+          <w:sz w:val="24"/>
+          <w:szCs w:val="24"/>
+        </w:rPr>
+        <w:tab/>
+      </w:r>
+      <w:r>
+        <w:rPr>
+          <w:rFonts w:ascii="Times New Roman" w:eastAsia="Times New Roman" w:hAnsi="Times New Roman" w:cs="Times New Roman"/>
+          <w:sz w:val="24"/>
+          <w:szCs w:val="24"/>
+        </w:rPr>
+        <w:tab/>
+      </w:r>
+      <w:r>
+        <w:rPr>
+          <w:rFonts w:ascii="Times New Roman" w:eastAsia="Times New Roman" w:hAnsi="Times New Roman" w:cs="Times New Roman"/>
+          <w:sz w:val="24"/>
+          <w:szCs w:val="24"/>
+        </w:rPr>
+        <w:t>- 7.3.2.4. Retrieve the current state of the cart.</w:t>
+      </w:r>
+    </w:p>
+    <w:p>
+      <w:pPr>
+        <w:spacing w:before="100" w:beforeAutospacing="1" w:after="100" w:afterAutospacing="1" w:line="240" w:lineRule="auto"/>
+        <w:ind w:left="720"/>
+        <w:rPr>
+          <w:rFonts w:ascii="Times New Roman" w:eastAsia="Times New Roman" w:hAnsi="Times New Roman" w:cs="Times New Roman"/>
+          <w:sz w:val="24"/>
+          <w:szCs w:val="24"/>
+        </w:rPr>
+      </w:pPr>
+      <w:r>
+        <w:rPr>
+          <w:rFonts w:ascii="Times New Roman" w:eastAsia="Times New Roman" w:hAnsi="Times New Roman" w:cs="Times New Roman"/>
+          <w:sz w:val="24"/>
+          <w:szCs w:val="24"/>
+        </w:rPr>
         <w:lastRenderedPageBreak/>
-        <w:t xml:space="preserve">4.2. </w:t>
-      </w:r>
-      <w:r>
-        <w:rPr>
-          <w:rFonts w:ascii="Times New Roman" w:eastAsia="Times New Roman" w:hAnsi="Times New Roman" w:cs="Times New Roman"/>
-          <w:b/>
-          <w:bCs/>
-          <w:sz w:val="24"/>
-          <w:szCs w:val="24"/>
-        </w:rPr>
-        <w:t>Order Confirmation</w:t>
-      </w:r>
-      <w:r>
-        <w:rPr>
-          <w:rFonts w:ascii="Times New Roman" w:eastAsia="Times New Roman" w:hAnsi="Times New Roman" w:cs="Times New Roman"/>
-          <w:sz w:val="24"/>
-          <w:szCs w:val="24"/>
-        </w:rPr>
-        <w:t>: Ensuring the order confirmation is displayed correctly.</w:t>
-      </w:r>
-    </w:p>
-    <w:p>
-      <w:pPr>
-        <w:numPr>
-          <w:ilvl w:val="0"/>
-          <w:numId w:val="41"/>
-        </w:numPr>
-        <w:spacing w:before="100" w:beforeAutospacing="1" w:after="100" w:afterAutospacing="1" w:line="240" w:lineRule="auto"/>
-        <w:rPr>
-          <w:rFonts w:ascii="Times New Roman" w:eastAsia="Times New Roman" w:hAnsi="Times New Roman" w:cs="Times New Roman"/>
-          <w:sz w:val="24"/>
-          <w:szCs w:val="24"/>
-        </w:rPr>
-      </w:pPr>
-      <w:r>
-        <w:rPr>
-          <w:rFonts w:ascii="Times New Roman" w:eastAsia="Times New Roman" w:hAnsi="Times New Roman" w:cs="Times New Roman"/>
-          <w:b/>
-          <w:bCs/>
-          <w:sz w:val="24"/>
-          <w:szCs w:val="24"/>
-        </w:rPr>
-        <w:t>User Profile Management</w:t>
-      </w:r>
-      <w:r>
-        <w:rPr>
-          <w:rFonts w:ascii="Times New Roman" w:eastAsia="Times New Roman" w:hAnsi="Times New Roman" w:cs="Times New Roman"/>
-          <w:sz w:val="24"/>
-          <w:szCs w:val="24"/>
-        </w:rPr>
         <w:t xml:space="preserve"> </w:t>
       </w:r>
+      <w:r>
+        <w:rPr>
+          <w:rFonts w:ascii="Times New Roman" w:eastAsia="Times New Roman" w:hAnsi="Times New Roman" w:cs="Times New Roman"/>
+          <w:sz w:val="24"/>
+          <w:szCs w:val="24"/>
+        </w:rPr>
+        <w:tab/>
+      </w:r>
+      <w:r>
+        <w:rPr>
+          <w:rFonts w:ascii="Times New Roman" w:eastAsia="Times New Roman" w:hAnsi="Times New Roman" w:cs="Times New Roman"/>
+          <w:sz w:val="24"/>
+          <w:szCs w:val="24"/>
+        </w:rPr>
+        <w:tab/>
+      </w:r>
+      <w:r>
+        <w:rPr>
+          <w:rFonts w:ascii="Times New Roman" w:eastAsia="Times New Roman" w:hAnsi="Times New Roman" w:cs="Times New Roman"/>
+          <w:sz w:val="24"/>
+          <w:szCs w:val="24"/>
+        </w:rPr>
+        <w:t>- 7.3.2.5. Test cart operations with invalid product IDs.</w:t>
+      </w:r>
     </w:p>
     <w:p>
       <w:pPr>
@@ -1859,25 +3637,64 @@
           <w:sz w:val="24"/>
           <w:szCs w:val="24"/>
         </w:rPr>
-        <w:t xml:space="preserve">5.1. </w:t>
-      </w:r>
-      <w:r>
-        <w:rPr>
-          <w:rFonts w:ascii="Times New Roman" w:eastAsia="Times New Roman" w:hAnsi="Times New Roman" w:cs="Times New Roman"/>
-          <w:b/>
-          <w:bCs/>
-          <w:sz w:val="24"/>
-          <w:szCs w:val="24"/>
-        </w:rPr>
-        <w:t>View Profile</w:t>
-      </w:r>
-      <w:r>
-        <w:rPr>
-          <w:rFonts w:ascii="Times New Roman" w:eastAsia="Times New Roman" w:hAnsi="Times New Roman" w:cs="Times New Roman"/>
-          <w:sz w:val="24"/>
-          <w:szCs w:val="24"/>
-        </w:rPr>
-        <w:t xml:space="preserve">: Verifying the user can view their profile information. </w:t>
+        <w:tab/>
+      </w:r>
+      <w:r>
+        <w:rPr>
+          <w:rFonts w:ascii="Times New Roman" w:eastAsia="Times New Roman" w:hAnsi="Times New Roman" w:cs="Times New Roman"/>
+          <w:sz w:val="24"/>
+          <w:szCs w:val="24"/>
+        </w:rPr>
+        <w:tab/>
+      </w:r>
+      <w:r>
+        <w:rPr>
+          <w:rFonts w:ascii="Times New Roman" w:eastAsia="Times New Roman" w:hAnsi="Times New Roman" w:cs="Times New Roman"/>
+          <w:sz w:val="24"/>
+          <w:szCs w:val="24"/>
+        </w:rPr>
+        <w:t xml:space="preserve"> - 7.3.2.6. Verify the response after each operation (e.g., correct </w:t>
+      </w:r>
+      <w:r>
+        <w:rPr>
+          <w:rFonts w:ascii="Times New Roman" w:eastAsia="Times New Roman" w:hAnsi="Times New Roman" w:cs="Times New Roman"/>
+          <w:sz w:val="24"/>
+          <w:szCs w:val="24"/>
+        </w:rPr>
+        <w:tab/>
+      </w:r>
+      <w:r>
+        <w:rPr>
+          <w:rFonts w:ascii="Times New Roman" w:eastAsia="Times New Roman" w:hAnsi="Times New Roman" w:cs="Times New Roman"/>
+          <w:sz w:val="24"/>
+          <w:szCs w:val="24"/>
+        </w:rPr>
+        <w:tab/>
+      </w:r>
+      <w:r>
+        <w:rPr>
+          <w:rFonts w:ascii="Times New Roman" w:eastAsia="Times New Roman" w:hAnsi="Times New Roman" w:cs="Times New Roman"/>
+          <w:sz w:val="24"/>
+          <w:szCs w:val="24"/>
+        </w:rPr>
+        <w:tab/>
+      </w:r>
+      <w:r>
+        <w:rPr>
+          <w:rFonts w:ascii="Times New Roman" w:eastAsia="Times New Roman" w:hAnsi="Times New Roman" w:cs="Times New Roman"/>
+          <w:sz w:val="24"/>
+          <w:szCs w:val="24"/>
+        </w:rPr>
+        <w:tab/>
+        <w:t xml:space="preserve">     </w:t>
+      </w:r>
+      <w:r>
+        <w:rPr>
+          <w:rFonts w:ascii="Times New Roman" w:eastAsia="Times New Roman" w:hAnsi="Times New Roman" w:cs="Times New Roman"/>
+          <w:sz w:val="24"/>
+          <w:szCs w:val="24"/>
+        </w:rPr>
+        <w:t>totals, product list).</w:t>
       </w:r>
     </w:p>
     <w:p>
@@ -1896,25 +3713,56 @@
           <w:sz w:val="24"/>
           <w:szCs w:val="24"/>
         </w:rPr>
-        <w:t xml:space="preserve">5.2. </w:t>
-      </w:r>
-      <w:r>
-        <w:rPr>
-          <w:rFonts w:ascii="Times New Roman" w:eastAsia="Times New Roman" w:hAnsi="Times New Roman" w:cs="Times New Roman"/>
-          <w:b/>
-          <w:bCs/>
-          <w:sz w:val="24"/>
-          <w:szCs w:val="24"/>
-        </w:rPr>
-        <w:t>Update Profile</w:t>
-      </w:r>
-      <w:r>
-        <w:rPr>
-          <w:rFonts w:ascii="Times New Roman" w:eastAsia="Times New Roman" w:hAnsi="Times New Roman" w:cs="Times New Roman"/>
-          <w:sz w:val="24"/>
-          <w:szCs w:val="24"/>
-        </w:rPr>
-        <w:t xml:space="preserve">: Testing the process of updating user profile information (e.g., name, email, password). </w:t>
+        <w:tab/>
+      </w:r>
+      <w:r>
+        <w:rPr>
+          <w:rFonts w:ascii="Times New Roman" w:eastAsia="Times New Roman" w:hAnsi="Times New Roman" w:cs="Times New Roman"/>
+          <w:sz w:val="24"/>
+          <w:szCs w:val="24"/>
+        </w:rPr>
+        <w:tab/>
+      </w:r>
+      <w:r>
+        <w:rPr>
+          <w:rFonts w:ascii="Times New Roman" w:eastAsia="Times New Roman" w:hAnsi="Times New Roman" w:cs="Times New Roman"/>
+          <w:sz w:val="24"/>
+          <w:szCs w:val="24"/>
+        </w:rPr>
+        <w:t xml:space="preserve"> - 7.3.2.7. Ensure the cart is persistent across sessions for logged-in </w:t>
+      </w:r>
+      <w:r>
+        <w:rPr>
+          <w:rFonts w:ascii="Times New Roman" w:eastAsia="Times New Roman" w:hAnsi="Times New Roman" w:cs="Times New Roman"/>
+          <w:sz w:val="24"/>
+          <w:szCs w:val="24"/>
+        </w:rPr>
+        <w:tab/>
+      </w:r>
+      <w:r>
+        <w:rPr>
+          <w:rFonts w:ascii="Times New Roman" w:eastAsia="Times New Roman" w:hAnsi="Times New Roman" w:cs="Times New Roman"/>
+          <w:sz w:val="24"/>
+          <w:szCs w:val="24"/>
+        </w:rPr>
+        <w:tab/>
+      </w:r>
+      <w:r>
+        <w:rPr>
+          <w:rFonts w:ascii="Times New Roman" w:eastAsia="Times New Roman" w:hAnsi="Times New Roman" w:cs="Times New Roman"/>
+          <w:sz w:val="24"/>
+          <w:szCs w:val="24"/>
+        </w:rPr>
+        <w:tab/>
+        <w:t xml:space="preserve">    </w:t>
+      </w:r>
+      <w:r>
+        <w:rPr>
+          <w:rFonts w:ascii="Times New Roman" w:eastAsia="Times New Roman" w:hAnsi="Times New Roman" w:cs="Times New Roman"/>
+          <w:sz w:val="24"/>
+          <w:szCs w:val="24"/>
+        </w:rPr>
+        <w:t>users.</w:t>
       </w:r>
     </w:p>
     <w:p>
@@ -1933,49 +3781,17 @@
           <w:sz w:val="24"/>
           <w:szCs w:val="24"/>
         </w:rPr>
-        <w:t xml:space="preserve">5.3. </w:t>
-      </w:r>
-      <w:r>
-        <w:rPr>
-          <w:rFonts w:ascii="Times New Roman" w:eastAsia="Times New Roman" w:hAnsi="Times New Roman" w:cs="Times New Roman"/>
-          <w:b/>
-          <w:bCs/>
-          <w:sz w:val="24"/>
-          <w:szCs w:val="24"/>
-        </w:rPr>
-        <w:t>Delete Profile</w:t>
-      </w:r>
-      <w:r>
-        <w:rPr>
-          <w:rFonts w:ascii="Times New Roman" w:eastAsia="Times New Roman" w:hAnsi="Times New Roman" w:cs="Times New Roman"/>
-          <w:sz w:val="24"/>
-          <w:szCs w:val="24"/>
-        </w:rPr>
-        <w:t>: Ensuring the user can delete their profile if necessary.</w:t>
-      </w:r>
-    </w:p>
-    <w:p>
-      <w:pPr>
-        <w:numPr>
-          <w:ilvl w:val="0"/>
-          <w:numId w:val="41"/>
-        </w:numPr>
-        <w:spacing w:before="100" w:beforeAutospacing="1" w:after="100" w:afterAutospacing="1" w:line="240" w:lineRule="auto"/>
-        <w:rPr>
-          <w:rFonts w:ascii="Times New Roman" w:eastAsia="Times New Roman" w:hAnsi="Times New Roman" w:cs="Times New Roman"/>
-          <w:sz w:val="24"/>
-          <w:szCs w:val="24"/>
-        </w:rPr>
-      </w:pPr>
-      <w:r>
-        <w:rPr>
-          <w:rFonts w:ascii="Times New Roman" w:eastAsia="Times New Roman" w:hAnsi="Times New Roman" w:cs="Times New Roman"/>
-          <w:b/>
-          <w:bCs/>
-          <w:sz w:val="24"/>
-          <w:szCs w:val="24"/>
-        </w:rPr>
-        <w:t>Product Search</w:t>
+        <w:t xml:space="preserve">7.4. </w:t>
+      </w:r>
+      <w:r>
+        <w:rPr>
+          <w:rFonts w:ascii="Times New Roman" w:eastAsia="Times New Roman" w:hAnsi="Times New Roman" w:cs="Times New Roman"/>
+          <w:b/>
+          <w:bCs/>
+          <w:sz w:val="24"/>
+          <w:szCs w:val="24"/>
+        </w:rPr>
+        <w:t>Order Submission API</w:t>
       </w:r>
       <w:r>
         <w:rPr>
@@ -2002,25 +3818,50 @@
           <w:sz w:val="24"/>
           <w:szCs w:val="24"/>
         </w:rPr>
-        <w:t xml:space="preserve">6.1. </w:t>
-      </w:r>
-      <w:r>
-        <w:rPr>
-          <w:rFonts w:ascii="Times New Roman" w:eastAsia="Times New Roman" w:hAnsi="Times New Roman" w:cs="Times New Roman"/>
-          <w:b/>
-          <w:bCs/>
-          <w:sz w:val="24"/>
-          <w:szCs w:val="24"/>
-        </w:rPr>
-        <w:t>Search Functionality</w:t>
-      </w:r>
-      <w:r>
-        <w:rPr>
-          <w:rFonts w:ascii="Times New Roman" w:eastAsia="Times New Roman" w:hAnsi="Times New Roman" w:cs="Times New Roman"/>
-          <w:sz w:val="24"/>
-          <w:szCs w:val="24"/>
-        </w:rPr>
-        <w:t xml:space="preserve">: Testing the search feature for products. </w:t>
+        <w:tab/>
+      </w:r>
+      <w:r>
+        <w:rPr>
+          <w:rFonts w:ascii="Times New Roman" w:eastAsia="Times New Roman" w:hAnsi="Times New Roman" w:cs="Times New Roman"/>
+          <w:sz w:val="24"/>
+          <w:szCs w:val="24"/>
+        </w:rPr>
+        <w:t xml:space="preserve">7.4.1. </w:t>
+      </w:r>
+      <w:r>
+        <w:rPr>
+          <w:rFonts w:ascii="Times New Roman" w:eastAsia="Times New Roman" w:hAnsi="Times New Roman" w:cs="Times New Roman"/>
+          <w:b/>
+          <w:bCs/>
+          <w:sz w:val="24"/>
+          <w:szCs w:val="24"/>
+        </w:rPr>
+        <w:t>Objective</w:t>
+      </w:r>
+      <w:r>
+        <w:rPr>
+          <w:rFonts w:ascii="Times New Roman" w:eastAsia="Times New Roman" w:hAnsi="Times New Roman" w:cs="Times New Roman"/>
+          <w:sz w:val="24"/>
+          <w:szCs w:val="24"/>
+        </w:rPr>
+        <w:t xml:space="preserve">: Ensure the order submission API correctly processes and </w:t>
+      </w:r>
+      <w:r>
+        <w:rPr>
+          <w:rFonts w:ascii="Times New Roman" w:eastAsia="Times New Roman" w:hAnsi="Times New Roman" w:cs="Times New Roman"/>
+          <w:sz w:val="24"/>
+          <w:szCs w:val="24"/>
+        </w:rPr>
+        <w:tab/>
+        <w:t xml:space="preserve">                            </w:t>
+      </w:r>
+      <w:r>
+        <w:rPr>
+          <w:rFonts w:ascii="Times New Roman" w:eastAsia="Times New Roman" w:hAnsi="Times New Roman" w:cs="Times New Roman"/>
+          <w:sz w:val="24"/>
+          <w:szCs w:val="24"/>
+        </w:rPr>
+        <w:t xml:space="preserve">confirms orders. </w:t>
       </w:r>
     </w:p>
     <w:p>
@@ -2039,25 +3880,33 @@
           <w:sz w:val="24"/>
           <w:szCs w:val="24"/>
         </w:rPr>
-        <w:t xml:space="preserve">6.2. </w:t>
-      </w:r>
-      <w:r>
-        <w:rPr>
-          <w:rFonts w:ascii="Times New Roman" w:eastAsia="Times New Roman" w:hAnsi="Times New Roman" w:cs="Times New Roman"/>
-          <w:b/>
-          <w:bCs/>
-          <w:sz w:val="24"/>
-          <w:szCs w:val="24"/>
-        </w:rPr>
-        <w:t>Search Results Accuracy</w:t>
-      </w:r>
-      <w:r>
-        <w:rPr>
-          <w:rFonts w:ascii="Times New Roman" w:eastAsia="Times New Roman" w:hAnsi="Times New Roman" w:cs="Times New Roman"/>
-          <w:sz w:val="24"/>
-          <w:szCs w:val="24"/>
-        </w:rPr>
-        <w:t xml:space="preserve">: Verifying the accuracy of search results based on keywords. </w:t>
+        <w:tab/>
+      </w:r>
+      <w:r>
+        <w:rPr>
+          <w:rFonts w:ascii="Times New Roman" w:eastAsia="Times New Roman" w:hAnsi="Times New Roman" w:cs="Times New Roman"/>
+          <w:sz w:val="24"/>
+          <w:szCs w:val="24"/>
+        </w:rPr>
+        <w:t xml:space="preserve">7.4.2. </w:t>
+      </w:r>
+      <w:r>
+        <w:rPr>
+          <w:rFonts w:ascii="Times New Roman" w:eastAsia="Times New Roman" w:hAnsi="Times New Roman" w:cs="Times New Roman"/>
+          <w:b/>
+          <w:bCs/>
+          <w:sz w:val="24"/>
+          <w:szCs w:val="24"/>
+        </w:rPr>
+        <w:t>Test Cases</w:t>
+      </w:r>
+      <w:r>
+        <w:rPr>
+          <w:rFonts w:ascii="Times New Roman" w:eastAsia="Times New Roman" w:hAnsi="Times New Roman" w:cs="Times New Roman"/>
+          <w:sz w:val="24"/>
+          <w:szCs w:val="24"/>
+        </w:rPr>
+        <w:t>:</w:t>
       </w:r>
     </w:p>
     <w:p>
@@ -2076,58 +3925,32 @@
           <w:sz w:val="24"/>
           <w:szCs w:val="24"/>
         </w:rPr>
-        <w:t xml:space="preserve">6.3. </w:t>
-      </w:r>
-      <w:r>
-        <w:rPr>
-          <w:rFonts w:ascii="Times New Roman" w:eastAsia="Times New Roman" w:hAnsi="Times New Roman" w:cs="Times New Roman"/>
-          <w:b/>
-          <w:bCs/>
-          <w:sz w:val="24"/>
-          <w:szCs w:val="24"/>
-        </w:rPr>
-        <w:t>Search Filters</w:t>
-      </w:r>
-      <w:r>
-        <w:rPr>
-          <w:rFonts w:ascii="Times New Roman" w:eastAsia="Times New Roman" w:hAnsi="Times New Roman" w:cs="Times New Roman"/>
-          <w:sz w:val="24"/>
-          <w:szCs w:val="24"/>
-        </w:rPr>
-        <w:t>: Ensuring search filters (e.g., price, category) work correctly.</w:t>
-      </w:r>
-    </w:p>
-    <w:p>
-      <w:pPr>
-        <w:numPr>
-          <w:ilvl w:val="0"/>
-          <w:numId w:val="41"/>
-        </w:numPr>
-        <w:spacing w:before="100" w:beforeAutospacing="1" w:after="100" w:afterAutospacing="1" w:line="240" w:lineRule="auto"/>
-        <w:rPr>
-          <w:rFonts w:ascii="Times New Roman" w:eastAsia="Times New Roman" w:hAnsi="Times New Roman" w:cs="Times New Roman"/>
-          <w:sz w:val="24"/>
-          <w:szCs w:val="24"/>
-        </w:rPr>
-      </w:pPr>
-      <w:r>
-        <w:rPr>
-          <w:rFonts w:ascii="Times New Roman" w:eastAsia="Times New Roman" w:hAnsi="Times New Roman" w:cs="Times New Roman"/>
-          <w:b/>
-          <w:bCs/>
-          <w:sz w:val="24"/>
-          <w:szCs w:val="24"/>
-        </w:rPr>
-        <w:t>API Testing</w:t>
-      </w:r>
-      <w:r>
-        <w:rPr>
-          <w:rFonts w:ascii="Times New Roman" w:eastAsia="Times New Roman" w:hAnsi="Times New Roman" w:cs="Times New Roman"/>
-          <w:sz w:val="24"/>
-          <w:szCs w:val="24"/>
-        </w:rPr>
         <w:t xml:space="preserve"> </w:t>
       </w:r>
+      <w:r>
+        <w:rPr>
+          <w:rFonts w:ascii="Times New Roman" w:eastAsia="Times New Roman" w:hAnsi="Times New Roman" w:cs="Times New Roman"/>
+          <w:sz w:val="24"/>
+          <w:szCs w:val="24"/>
+        </w:rPr>
+        <w:tab/>
+      </w:r>
+      <w:r>
+        <w:rPr>
+          <w:rFonts w:ascii="Times New Roman" w:eastAsia="Times New Roman" w:hAnsi="Times New Roman" w:cs="Times New Roman"/>
+          <w:sz w:val="24"/>
+          <w:szCs w:val="24"/>
+        </w:rPr>
+        <w:tab/>
+      </w:r>
+      <w:r>
+        <w:rPr>
+          <w:rFonts w:ascii="Times New Roman" w:eastAsia="Times New Roman" w:hAnsi="Times New Roman" w:cs="Times New Roman"/>
+          <w:sz w:val="24"/>
+          <w:szCs w:val="24"/>
+        </w:rPr>
+        <w:t>- 7.4.2.1. Submit an order with valid data.</w:t>
+      </w:r>
     </w:p>
     <w:p>
       <w:pPr>
@@ -2145,18 +3968,187 @@
           <w:sz w:val="24"/>
           <w:szCs w:val="24"/>
         </w:rPr>
-        <w:t xml:space="preserve">7.1. </w:t>
-      </w:r>
-      <w:r>
-        <w:rPr>
-          <w:rFonts w:ascii="Times New Roman" w:eastAsia="Times New Roman" w:hAnsi="Times New Roman" w:cs="Times New Roman"/>
-          <w:b/>
-          <w:bCs/>
-          <w:sz w:val="24"/>
-          <w:szCs w:val="24"/>
-        </w:rPr>
-        <w:t>User Login API</w:t>
-      </w:r>
+        <w:tab/>
+      </w:r>
+      <w:r>
+        <w:rPr>
+          <w:rFonts w:ascii="Times New Roman" w:eastAsia="Times New Roman" w:hAnsi="Times New Roman" w:cs="Times New Roman"/>
+          <w:sz w:val="24"/>
+          <w:szCs w:val="24"/>
+        </w:rPr>
+        <w:tab/>
+      </w:r>
+      <w:r>
+        <w:rPr>
+          <w:rFonts w:ascii="Times New Roman" w:eastAsia="Times New Roman" w:hAnsi="Times New Roman" w:cs="Times New Roman"/>
+          <w:sz w:val="24"/>
+          <w:szCs w:val="24"/>
+        </w:rPr>
+        <w:t xml:space="preserve"> - 7.4.2.2. Submit an order with invalid data (e.g., missing address, </w:t>
+      </w:r>
+      <w:r>
+        <w:rPr>
+          <w:rFonts w:ascii="Times New Roman" w:eastAsia="Times New Roman" w:hAnsi="Times New Roman" w:cs="Times New Roman"/>
+          <w:sz w:val="24"/>
+          <w:szCs w:val="24"/>
+        </w:rPr>
+        <w:tab/>
+      </w:r>
+      <w:r>
+        <w:rPr>
+          <w:rFonts w:ascii="Times New Roman" w:eastAsia="Times New Roman" w:hAnsi="Times New Roman" w:cs="Times New Roman"/>
+          <w:sz w:val="24"/>
+          <w:szCs w:val="24"/>
+        </w:rPr>
+        <w:tab/>
+      </w:r>
+      <w:r>
+        <w:rPr>
+          <w:rFonts w:ascii="Times New Roman" w:eastAsia="Times New Roman" w:hAnsi="Times New Roman" w:cs="Times New Roman"/>
+          <w:sz w:val="24"/>
+          <w:szCs w:val="24"/>
+        </w:rPr>
+        <w:tab/>
+      </w:r>
+      <w:r>
+        <w:rPr>
+          <w:rFonts w:ascii="Times New Roman" w:eastAsia="Times New Roman" w:hAnsi="Times New Roman" w:cs="Times New Roman"/>
+          <w:sz w:val="24"/>
+          <w:szCs w:val="24"/>
+        </w:rPr>
+        <w:tab/>
+        <w:t xml:space="preserve">    </w:t>
+      </w:r>
+      <w:r>
+        <w:rPr>
+          <w:rFonts w:ascii="Times New Roman" w:eastAsia="Times New Roman" w:hAnsi="Times New Roman" w:cs="Times New Roman"/>
+          <w:sz w:val="24"/>
+          <w:szCs w:val="24"/>
+        </w:rPr>
+        <w:t xml:space="preserve">payment information). </w:t>
+      </w:r>
+    </w:p>
+    <w:p>
+      <w:pPr>
+        <w:spacing w:before="100" w:beforeAutospacing="1" w:after="100" w:afterAutospacing="1" w:line="240" w:lineRule="auto"/>
+        <w:ind w:left="720"/>
+        <w:rPr>
+          <w:rFonts w:ascii="Times New Roman" w:eastAsia="Times New Roman" w:hAnsi="Times New Roman" w:cs="Times New Roman"/>
+          <w:sz w:val="24"/>
+          <w:szCs w:val="24"/>
+        </w:rPr>
+      </w:pPr>
+      <w:r>
+        <w:rPr>
+          <w:rFonts w:ascii="Times New Roman" w:eastAsia="Times New Roman" w:hAnsi="Times New Roman" w:cs="Times New Roman"/>
+          <w:sz w:val="24"/>
+          <w:szCs w:val="24"/>
+        </w:rPr>
+        <w:tab/>
+      </w:r>
+      <w:r>
+        <w:rPr>
+          <w:rFonts w:ascii="Times New Roman" w:eastAsia="Times New Roman" w:hAnsi="Times New Roman" w:cs="Times New Roman"/>
+          <w:sz w:val="24"/>
+          <w:szCs w:val="24"/>
+        </w:rPr>
+        <w:tab/>
+      </w:r>
+      <w:r>
+        <w:rPr>
+          <w:rFonts w:ascii="Times New Roman" w:eastAsia="Times New Roman" w:hAnsi="Times New Roman" w:cs="Times New Roman"/>
+          <w:sz w:val="24"/>
+          <w:szCs w:val="24"/>
+        </w:rPr>
+        <w:t xml:space="preserve">- 7.4.2.3. Test order submission with expired or invalid payment </w:t>
+      </w:r>
+      <w:r>
+        <w:rPr>
+          <w:rFonts w:ascii="Times New Roman" w:eastAsia="Times New Roman" w:hAnsi="Times New Roman" w:cs="Times New Roman"/>
+          <w:sz w:val="24"/>
+          <w:szCs w:val="24"/>
+        </w:rPr>
+        <w:tab/>
+      </w:r>
+      <w:r>
+        <w:rPr>
+          <w:rFonts w:ascii="Times New Roman" w:eastAsia="Times New Roman" w:hAnsi="Times New Roman" w:cs="Times New Roman"/>
+          <w:sz w:val="24"/>
+          <w:szCs w:val="24"/>
+        </w:rPr>
+        <w:tab/>
+      </w:r>
+      <w:r>
+        <w:rPr>
+          <w:rFonts w:ascii="Times New Roman" w:eastAsia="Times New Roman" w:hAnsi="Times New Roman" w:cs="Times New Roman"/>
+          <w:sz w:val="24"/>
+          <w:szCs w:val="24"/>
+        </w:rPr>
+        <w:tab/>
+      </w:r>
+      <w:r>
+        <w:rPr>
+          <w:rFonts w:ascii="Times New Roman" w:eastAsia="Times New Roman" w:hAnsi="Times New Roman" w:cs="Times New Roman"/>
+          <w:sz w:val="24"/>
+          <w:szCs w:val="24"/>
+        </w:rPr>
+        <w:tab/>
+        <w:t xml:space="preserve">   </w:t>
+      </w:r>
+      <w:r>
+        <w:rPr>
+          <w:rFonts w:ascii="Times New Roman" w:eastAsia="Times New Roman" w:hAnsi="Times New Roman" w:cs="Times New Roman"/>
+          <w:sz w:val="24"/>
+          <w:szCs w:val="24"/>
+        </w:rPr>
+        <w:t xml:space="preserve">details. </w:t>
+      </w:r>
+    </w:p>
+    <w:p>
+      <w:pPr>
+        <w:spacing w:before="100" w:beforeAutospacing="1" w:after="100" w:afterAutospacing="1" w:line="240" w:lineRule="auto"/>
+        <w:ind w:left="720"/>
+        <w:rPr>
+          <w:rFonts w:ascii="Times New Roman" w:eastAsia="Times New Roman" w:hAnsi="Times New Roman" w:cs="Times New Roman"/>
+          <w:sz w:val="24"/>
+          <w:szCs w:val="24"/>
+        </w:rPr>
+      </w:pPr>
+      <w:r>
+        <w:rPr>
+          <w:rFonts w:ascii="Times New Roman" w:eastAsia="Times New Roman" w:hAnsi="Times New Roman" w:cs="Times New Roman"/>
+          <w:sz w:val="24"/>
+          <w:szCs w:val="24"/>
+        </w:rPr>
+        <w:tab/>
+      </w:r>
+      <w:r>
+        <w:rPr>
+          <w:rFonts w:ascii="Times New Roman" w:eastAsia="Times New Roman" w:hAnsi="Times New Roman" w:cs="Times New Roman"/>
+          <w:sz w:val="24"/>
+          <w:szCs w:val="24"/>
+        </w:rPr>
+        <w:tab/>
+      </w:r>
+      <w:r>
+        <w:rPr>
+          <w:rFonts w:ascii="Times New Roman" w:eastAsia="Times New Roman" w:hAnsi="Times New Roman" w:cs="Times New Roman"/>
+          <w:sz w:val="24"/>
+          <w:szCs w:val="24"/>
+        </w:rPr>
+        <w:t>- 7.4.2.4. Verify order confirmation and response structure.</w:t>
+      </w:r>
+    </w:p>
+    <w:p>
+      <w:pPr>
+        <w:spacing w:before="100" w:beforeAutospacing="1" w:after="100" w:afterAutospacing="1" w:line="240" w:lineRule="auto"/>
+        <w:ind w:left="720"/>
+        <w:rPr>
+          <w:rFonts w:ascii="Times New Roman" w:eastAsia="Times New Roman" w:hAnsi="Times New Roman" w:cs="Times New Roman"/>
+          <w:sz w:val="24"/>
+          <w:szCs w:val="24"/>
+        </w:rPr>
+      </w:pPr>
       <w:r>
         <w:rPr>
           <w:rFonts w:ascii="Times New Roman" w:eastAsia="Times New Roman" w:hAnsi="Times New Roman" w:cs="Times New Roman"/>
@@ -2165,6 +4157,30 @@
         </w:rPr>
         <w:t xml:space="preserve"> </w:t>
       </w:r>
+      <w:r>
+        <w:rPr>
+          <w:rFonts w:ascii="Times New Roman" w:eastAsia="Times New Roman" w:hAnsi="Times New Roman" w:cs="Times New Roman"/>
+          <w:sz w:val="24"/>
+          <w:szCs w:val="24"/>
+        </w:rPr>
+        <w:tab/>
+      </w:r>
+      <w:r>
+        <w:rPr>
+          <w:rFonts w:ascii="Times New Roman" w:eastAsia="Times New Roman" w:hAnsi="Times New Roman" w:cs="Times New Roman"/>
+          <w:sz w:val="24"/>
+          <w:szCs w:val="24"/>
+        </w:rPr>
+        <w:tab/>
+      </w:r>
+      <w:r>
+        <w:rPr>
+          <w:rFonts w:ascii="Times New Roman" w:eastAsia="Times New Roman" w:hAnsi="Times New Roman" w:cs="Times New Roman"/>
+          <w:sz w:val="24"/>
+          <w:szCs w:val="24"/>
+        </w:rPr>
+        <w:t>- 7.4.2.5. Check order status retrieval after submission.</w:t>
+      </w:r>
     </w:p>
     <w:p>
       <w:pPr>
@@ -2182,15 +4198,130 @@
           <w:sz w:val="24"/>
           <w:szCs w:val="24"/>
         </w:rPr>
-        <w:tab/>
-      </w:r>
-      <w:r>
-        <w:rPr>
-          <w:rFonts w:ascii="Times New Roman" w:eastAsia="Times New Roman" w:hAnsi="Times New Roman" w:cs="Times New Roman"/>
-          <w:sz w:val="24"/>
-          <w:szCs w:val="24"/>
-        </w:rPr>
-        <w:t xml:space="preserve">7.1.1. </w:t>
+        <w:t xml:space="preserve"> </w:t>
+      </w:r>
+      <w:r>
+        <w:rPr>
+          <w:rFonts w:ascii="Times New Roman" w:eastAsia="Times New Roman" w:hAnsi="Times New Roman" w:cs="Times New Roman"/>
+          <w:sz w:val="24"/>
+          <w:szCs w:val="24"/>
+        </w:rPr>
+        <w:tab/>
+      </w:r>
+      <w:r>
+        <w:rPr>
+          <w:rFonts w:ascii="Times New Roman" w:eastAsia="Times New Roman" w:hAnsi="Times New Roman" w:cs="Times New Roman"/>
+          <w:sz w:val="24"/>
+          <w:szCs w:val="24"/>
+        </w:rPr>
+        <w:tab/>
+      </w:r>
+      <w:r>
+        <w:rPr>
+          <w:rFonts w:ascii="Times New Roman" w:eastAsia="Times New Roman" w:hAnsi="Times New Roman" w:cs="Times New Roman"/>
+          <w:sz w:val="24"/>
+          <w:szCs w:val="24"/>
+        </w:rPr>
+        <w:t>- 7.4.2.6. Test handling of large orders with multiple products.</w:t>
+      </w:r>
+    </w:p>
+    <w:p>
+      <w:pPr>
+        <w:spacing w:before="100" w:beforeAutospacing="1" w:after="100" w:afterAutospacing="1" w:line="240" w:lineRule="auto"/>
+        <w:ind w:left="720"/>
+        <w:rPr>
+          <w:rFonts w:ascii="Times New Roman" w:eastAsia="Times New Roman" w:hAnsi="Times New Roman" w:cs="Times New Roman"/>
+          <w:sz w:val="24"/>
+          <w:szCs w:val="24"/>
+        </w:rPr>
+      </w:pPr>
+      <w:r>
+        <w:rPr>
+          <w:rFonts w:ascii="Times New Roman" w:eastAsia="Times New Roman" w:hAnsi="Times New Roman" w:cs="Times New Roman"/>
+          <w:sz w:val="24"/>
+          <w:szCs w:val="24"/>
+        </w:rPr>
+        <w:tab/>
+      </w:r>
+      <w:r>
+        <w:rPr>
+          <w:rFonts w:ascii="Times New Roman" w:eastAsia="Times New Roman" w:hAnsi="Times New Roman" w:cs="Times New Roman"/>
+          <w:sz w:val="24"/>
+          <w:szCs w:val="24"/>
+        </w:rPr>
+        <w:tab/>
+      </w:r>
+      <w:r>
+        <w:rPr>
+          <w:rFonts w:ascii="Times New Roman" w:eastAsia="Times New Roman" w:hAnsi="Times New Roman" w:cs="Times New Roman"/>
+          <w:sz w:val="24"/>
+          <w:szCs w:val="24"/>
+        </w:rPr>
+        <w:t xml:space="preserve"> - 7.4.2.7. Ensure order history is correctly updated for the user.</w:t>
+      </w:r>
+    </w:p>
+    <w:p>
+      <w:pPr>
+        <w:spacing w:before="100" w:beforeAutospacing="1" w:after="100" w:afterAutospacing="1" w:line="240" w:lineRule="auto"/>
+        <w:ind w:left="720"/>
+        <w:rPr>
+          <w:rFonts w:ascii="Times New Roman" w:eastAsia="Times New Roman" w:hAnsi="Times New Roman" w:cs="Times New Roman"/>
+          <w:sz w:val="24"/>
+          <w:szCs w:val="24"/>
+        </w:rPr>
+      </w:pPr>
+      <w:r>
+        <w:rPr>
+          <w:rFonts w:ascii="Times New Roman" w:eastAsia="Times New Roman" w:hAnsi="Times New Roman" w:cs="Times New Roman"/>
+          <w:sz w:val="24"/>
+          <w:szCs w:val="24"/>
+        </w:rPr>
+        <w:t xml:space="preserve">7.5. </w:t>
+      </w:r>
+      <w:r>
+        <w:rPr>
+          <w:rFonts w:ascii="Times New Roman" w:eastAsia="Times New Roman" w:hAnsi="Times New Roman" w:cs="Times New Roman"/>
+          <w:b/>
+          <w:bCs/>
+          <w:sz w:val="24"/>
+          <w:szCs w:val="24"/>
+        </w:rPr>
+        <w:t>Profile Update API</w:t>
+      </w:r>
+      <w:r>
+        <w:rPr>
+          <w:rFonts w:ascii="Times New Roman" w:eastAsia="Times New Roman" w:hAnsi="Times New Roman" w:cs="Times New Roman"/>
+          <w:sz w:val="24"/>
+          <w:szCs w:val="24"/>
+        </w:rPr>
+        <w:t xml:space="preserve"> </w:t>
+      </w:r>
+    </w:p>
+    <w:p>
+      <w:pPr>
+        <w:spacing w:before="100" w:beforeAutospacing="1" w:after="100" w:afterAutospacing="1" w:line="240" w:lineRule="auto"/>
+        <w:ind w:left="720"/>
+        <w:rPr>
+          <w:rFonts w:ascii="Times New Roman" w:eastAsia="Times New Roman" w:hAnsi="Times New Roman" w:cs="Times New Roman"/>
+          <w:sz w:val="24"/>
+          <w:szCs w:val="24"/>
+        </w:rPr>
+      </w:pPr>
+      <w:r>
+        <w:rPr>
+          <w:rFonts w:ascii="Times New Roman" w:eastAsia="Times New Roman" w:hAnsi="Times New Roman" w:cs="Times New Roman"/>
+          <w:sz w:val="24"/>
+          <w:szCs w:val="24"/>
+        </w:rPr>
+        <w:tab/>
+      </w:r>
+      <w:r>
+        <w:rPr>
+          <w:rFonts w:ascii="Times New Roman" w:eastAsia="Times New Roman" w:hAnsi="Times New Roman" w:cs="Times New Roman"/>
+          <w:sz w:val="24"/>
+          <w:szCs w:val="24"/>
+        </w:rPr>
+        <w:t xml:space="preserve">7.5.1. </w:t>
       </w:r>
       <w:r>
         <w:rPr>
@@ -2208,7 +4339,7 @@
           <w:sz w:val="24"/>
           <w:szCs w:val="24"/>
         </w:rPr>
-        <w:t xml:space="preserve">: Validate the functionality of the user login API by </w:t>
+        <w:t xml:space="preserve">: Validate the profile update API to ensure it correctly </w:t>
       </w:r>
       <w:r>
         <w:rPr>
@@ -2249,14 +4380,238 @@
           <w:sz w:val="24"/>
           <w:szCs w:val="24"/>
         </w:rPr>
-        <w:t xml:space="preserve">ensuring that it correctly handles authentication </w:t>
-      </w:r>
-      <w:r>
-        <w:rPr>
-          <w:rFonts w:ascii="Times New Roman" w:eastAsia="Times New Roman" w:hAnsi="Times New Roman" w:cs="Times New Roman"/>
-          <w:sz w:val="24"/>
-          <w:szCs w:val="24"/>
-        </w:rPr>
+        <w:t>updates user profile information.</w:t>
+      </w:r>
+    </w:p>
+    <w:p>
+      <w:pPr>
+        <w:spacing w:before="100" w:beforeAutospacing="1" w:after="100" w:afterAutospacing="1" w:line="240" w:lineRule="auto"/>
+        <w:ind w:left="720"/>
+        <w:rPr>
+          <w:rFonts w:ascii="Times New Roman" w:eastAsia="Times New Roman" w:hAnsi="Times New Roman" w:cs="Times New Roman"/>
+          <w:sz w:val="24"/>
+          <w:szCs w:val="24"/>
+        </w:rPr>
+      </w:pPr>
+      <w:r>
+        <w:rPr>
+          <w:rFonts w:ascii="Times New Roman" w:eastAsia="Times New Roman" w:hAnsi="Times New Roman" w:cs="Times New Roman"/>
+          <w:sz w:val="24"/>
+          <w:szCs w:val="24"/>
+        </w:rPr>
+        <w:tab/>
+      </w:r>
+      <w:r>
+        <w:rPr>
+          <w:rFonts w:ascii="Times New Roman" w:eastAsia="Times New Roman" w:hAnsi="Times New Roman" w:cs="Times New Roman"/>
+          <w:sz w:val="24"/>
+          <w:szCs w:val="24"/>
+        </w:rPr>
+        <w:t xml:space="preserve"> 7.5.2. </w:t>
+      </w:r>
+      <w:r>
+        <w:rPr>
+          <w:rFonts w:ascii="Times New Roman" w:eastAsia="Times New Roman" w:hAnsi="Times New Roman" w:cs="Times New Roman"/>
+          <w:b/>
+          <w:bCs/>
+          <w:sz w:val="24"/>
+          <w:szCs w:val="24"/>
+        </w:rPr>
+        <w:t>Test Cases</w:t>
+      </w:r>
+      <w:r>
+        <w:rPr>
+          <w:rFonts w:ascii="Times New Roman" w:eastAsia="Times New Roman" w:hAnsi="Times New Roman" w:cs="Times New Roman"/>
+          <w:sz w:val="24"/>
+          <w:szCs w:val="24"/>
+        </w:rPr>
+        <w:t>:</w:t>
+      </w:r>
+    </w:p>
+    <w:p>
+      <w:pPr>
+        <w:spacing w:before="100" w:beforeAutospacing="1" w:after="100" w:afterAutospacing="1" w:line="240" w:lineRule="auto"/>
+        <w:ind w:left="720"/>
+        <w:rPr>
+          <w:rFonts w:ascii="Times New Roman" w:eastAsia="Times New Roman" w:hAnsi="Times New Roman" w:cs="Times New Roman"/>
+          <w:sz w:val="24"/>
+          <w:szCs w:val="24"/>
+        </w:rPr>
+      </w:pPr>
+      <w:r>
+        <w:rPr>
+          <w:rFonts w:ascii="Times New Roman" w:eastAsia="Times New Roman" w:hAnsi="Times New Roman" w:cs="Times New Roman"/>
+          <w:sz w:val="24"/>
+          <w:szCs w:val="24"/>
+        </w:rPr>
+        <w:tab/>
+      </w:r>
+      <w:r>
+        <w:rPr>
+          <w:rFonts w:ascii="Times New Roman" w:eastAsia="Times New Roman" w:hAnsi="Times New Roman" w:cs="Times New Roman"/>
+          <w:sz w:val="24"/>
+          <w:szCs w:val="24"/>
+        </w:rPr>
+        <w:tab/>
+      </w:r>
+      <w:r>
+        <w:rPr>
+          <w:rFonts w:ascii="Times New Roman" w:eastAsia="Times New Roman" w:hAnsi="Times New Roman" w:cs="Times New Roman"/>
+          <w:sz w:val="24"/>
+          <w:szCs w:val="24"/>
+        </w:rPr>
+        <w:t xml:space="preserve"> - 7.5.2.1. Update user profile with valid data. </w:t>
+      </w:r>
+    </w:p>
+    <w:p>
+      <w:pPr>
+        <w:spacing w:before="100" w:beforeAutospacing="1" w:after="100" w:afterAutospacing="1" w:line="240" w:lineRule="auto"/>
+        <w:ind w:left="720"/>
+        <w:rPr>
+          <w:rFonts w:ascii="Times New Roman" w:eastAsia="Times New Roman" w:hAnsi="Times New Roman" w:cs="Times New Roman"/>
+          <w:sz w:val="24"/>
+          <w:szCs w:val="24"/>
+        </w:rPr>
+      </w:pPr>
+      <w:r>
+        <w:rPr>
+          <w:rFonts w:ascii="Times New Roman" w:eastAsia="Times New Roman" w:hAnsi="Times New Roman" w:cs="Times New Roman"/>
+          <w:sz w:val="24"/>
+          <w:szCs w:val="24"/>
+        </w:rPr>
+        <w:tab/>
+      </w:r>
+      <w:r>
+        <w:rPr>
+          <w:rFonts w:ascii="Times New Roman" w:eastAsia="Times New Roman" w:hAnsi="Times New Roman" w:cs="Times New Roman"/>
+          <w:sz w:val="24"/>
+          <w:szCs w:val="24"/>
+        </w:rPr>
+        <w:tab/>
+      </w:r>
+      <w:r>
+        <w:rPr>
+          <w:rFonts w:ascii="Times New Roman" w:eastAsia="Times New Roman" w:hAnsi="Times New Roman" w:cs="Times New Roman"/>
+          <w:sz w:val="24"/>
+          <w:szCs w:val="24"/>
+        </w:rPr>
+        <w:t xml:space="preserve">- 7.5.2.2. Update user profile with invalid data (e.g., incorrect </w:t>
+      </w:r>
+      <w:r>
+        <w:rPr>
+          <w:rFonts w:ascii="Times New Roman" w:eastAsia="Times New Roman" w:hAnsi="Times New Roman" w:cs="Times New Roman"/>
+          <w:sz w:val="24"/>
+          <w:szCs w:val="24"/>
+        </w:rPr>
+        <w:tab/>
+      </w:r>
+      <w:r>
+        <w:rPr>
+          <w:rFonts w:ascii="Times New Roman" w:eastAsia="Times New Roman" w:hAnsi="Times New Roman" w:cs="Times New Roman"/>
+          <w:sz w:val="24"/>
+          <w:szCs w:val="24"/>
+        </w:rPr>
+        <w:tab/>
+      </w:r>
+      <w:r>
+        <w:rPr>
+          <w:rFonts w:ascii="Times New Roman" w:eastAsia="Times New Roman" w:hAnsi="Times New Roman" w:cs="Times New Roman"/>
+          <w:sz w:val="24"/>
+          <w:szCs w:val="24"/>
+        </w:rPr>
+        <w:tab/>
+      </w:r>
+      <w:r>
+        <w:rPr>
+          <w:rFonts w:ascii="Times New Roman" w:eastAsia="Times New Roman" w:hAnsi="Times New Roman" w:cs="Times New Roman"/>
+          <w:sz w:val="24"/>
+          <w:szCs w:val="24"/>
+        </w:rPr>
+        <w:tab/>
+        <w:t xml:space="preserve">    </w:t>
+      </w:r>
+      <w:r>
+        <w:rPr>
+          <w:rFonts w:ascii="Times New Roman" w:eastAsia="Times New Roman" w:hAnsi="Times New Roman" w:cs="Times New Roman"/>
+          <w:sz w:val="24"/>
+          <w:szCs w:val="24"/>
+        </w:rPr>
+        <w:t xml:space="preserve">email format, missing fields). </w:t>
+      </w:r>
+    </w:p>
+    <w:p>
+      <w:pPr>
+        <w:spacing w:before="100" w:beforeAutospacing="1" w:after="100" w:afterAutospacing="1" w:line="240" w:lineRule="auto"/>
+        <w:ind w:left="720"/>
+        <w:rPr>
+          <w:rFonts w:ascii="Times New Roman" w:eastAsia="Times New Roman" w:hAnsi="Times New Roman" w:cs="Times New Roman"/>
+          <w:sz w:val="24"/>
+          <w:szCs w:val="24"/>
+        </w:rPr>
+      </w:pPr>
+      <w:r>
+        <w:rPr>
+          <w:rFonts w:ascii="Times New Roman" w:eastAsia="Times New Roman" w:hAnsi="Times New Roman" w:cs="Times New Roman"/>
+          <w:sz w:val="24"/>
+          <w:szCs w:val="24"/>
+        </w:rPr>
+        <w:tab/>
+      </w:r>
+      <w:r>
+        <w:rPr>
+          <w:rFonts w:ascii="Times New Roman" w:eastAsia="Times New Roman" w:hAnsi="Times New Roman" w:cs="Times New Roman"/>
+          <w:sz w:val="24"/>
+          <w:szCs w:val="24"/>
+        </w:rPr>
+        <w:tab/>
+      </w:r>
+      <w:r>
+        <w:rPr>
+          <w:rFonts w:ascii="Times New Roman" w:eastAsia="Times New Roman" w:hAnsi="Times New Roman" w:cs="Times New Roman"/>
+          <w:sz w:val="24"/>
+          <w:szCs w:val="24"/>
+        </w:rPr>
+        <w:t xml:space="preserve">- 7.5.2.3. Test updating only specific fields (e.g., changing </w:t>
+      </w:r>
+      <w:r>
+        <w:rPr>
+          <w:rFonts w:ascii="Times New Roman" w:eastAsia="Times New Roman" w:hAnsi="Times New Roman" w:cs="Times New Roman"/>
+          <w:sz w:val="24"/>
+          <w:szCs w:val="24"/>
+        </w:rPr>
+        <w:tab/>
+      </w:r>
+      <w:r>
+        <w:rPr>
+          <w:rFonts w:ascii="Times New Roman" w:eastAsia="Times New Roman" w:hAnsi="Times New Roman" w:cs="Times New Roman"/>
+          <w:sz w:val="24"/>
+          <w:szCs w:val="24"/>
+        </w:rPr>
+        <w:tab/>
+      </w:r>
+      <w:r>
+        <w:rPr>
+          <w:rFonts w:ascii="Times New Roman" w:eastAsia="Times New Roman" w:hAnsi="Times New Roman" w:cs="Times New Roman"/>
+          <w:sz w:val="24"/>
+          <w:szCs w:val="24"/>
+        </w:rPr>
+        <w:tab/>
+      </w:r>
+      <w:r>
+        <w:rPr>
+          <w:rFonts w:ascii="Times New Roman" w:eastAsia="Times New Roman" w:hAnsi="Times New Roman" w:cs="Times New Roman"/>
+          <w:sz w:val="24"/>
+          <w:szCs w:val="24"/>
+        </w:rPr>
+        <w:tab/>
+      </w:r>
+      <w:r>
+        <w:rPr>
+          <w:rFonts w:ascii="Times New Roman" w:eastAsia="Times New Roman" w:hAnsi="Times New Roman" w:cs="Times New Roman"/>
+          <w:sz w:val="24"/>
+          <w:szCs w:val="24"/>
+        </w:rPr>
+        <w:tab/>
         <w:t xml:space="preserve">   </w:t>
       </w:r>
       <w:r>
@@ -2265,40 +4620,7 @@
           <w:sz w:val="24"/>
           <w:szCs w:val="24"/>
         </w:rPr>
-        <w:tab/>
-      </w:r>
-      <w:r>
-        <w:rPr>
-          <w:rFonts w:ascii="Times New Roman" w:eastAsia="Times New Roman" w:hAnsi="Times New Roman" w:cs="Times New Roman"/>
-          <w:sz w:val="24"/>
-          <w:szCs w:val="24"/>
-        </w:rPr>
-        <w:tab/>
-      </w:r>
-      <w:r>
-        <w:rPr>
-          <w:rFonts w:ascii="Times New Roman" w:eastAsia="Times New Roman" w:hAnsi="Times New Roman" w:cs="Times New Roman"/>
-          <w:sz w:val="24"/>
-          <w:szCs w:val="24"/>
-        </w:rPr>
-        <w:tab/>
-      </w:r>
-      <w:r>
-        <w:rPr>
-          <w:rFonts w:ascii="Times New Roman" w:eastAsia="Times New Roman" w:hAnsi="Times New Roman" w:cs="Times New Roman"/>
-          <w:sz w:val="24"/>
-          <w:szCs w:val="24"/>
-        </w:rPr>
-        <w:tab/>
-        <w:t xml:space="preserve">     </w:t>
-      </w:r>
-      <w:r>
-        <w:rPr>
-          <w:rFonts w:ascii="Times New Roman" w:eastAsia="Times New Roman" w:hAnsi="Times New Roman" w:cs="Times New Roman"/>
-          <w:sz w:val="24"/>
-          <w:szCs w:val="24"/>
-        </w:rPr>
-        <w:t xml:space="preserve">requests. </w:t>
+        <w:t>password without altering other details).</w:t>
       </w:r>
     </w:p>
     <w:p>
@@ -2317,33 +4639,32 @@
           <w:sz w:val="24"/>
           <w:szCs w:val="24"/>
         </w:rPr>
-        <w:tab/>
-      </w:r>
-      <w:r>
-        <w:rPr>
-          <w:rFonts w:ascii="Times New Roman" w:eastAsia="Times New Roman" w:hAnsi="Times New Roman" w:cs="Times New Roman"/>
-          <w:sz w:val="24"/>
-          <w:szCs w:val="24"/>
-        </w:rPr>
-        <w:t xml:space="preserve">7.1.2. </w:t>
-      </w:r>
-      <w:r>
-        <w:rPr>
-          <w:rFonts w:ascii="Times New Roman" w:eastAsia="Times New Roman" w:hAnsi="Times New Roman" w:cs="Times New Roman"/>
-          <w:b/>
-          <w:bCs/>
-          <w:sz w:val="24"/>
-          <w:szCs w:val="24"/>
-        </w:rPr>
-        <w:t>Test Cases</w:t>
-      </w:r>
-      <w:r>
-        <w:rPr>
-          <w:rFonts w:ascii="Times New Roman" w:eastAsia="Times New Roman" w:hAnsi="Times New Roman" w:cs="Times New Roman"/>
-          <w:sz w:val="24"/>
-          <w:szCs w:val="24"/>
-        </w:rPr>
-        <w:t xml:space="preserve">: </w:t>
+        <w:lastRenderedPageBreak/>
+        <w:tab/>
+      </w:r>
+      <w:r>
+        <w:rPr>
+          <w:rFonts w:ascii="Times New Roman" w:eastAsia="Times New Roman" w:hAnsi="Times New Roman" w:cs="Times New Roman"/>
+          <w:sz w:val="24"/>
+          <w:szCs w:val="24"/>
+        </w:rPr>
+        <w:tab/>
+      </w:r>
+      <w:r>
+        <w:rPr>
+          <w:rFonts w:ascii="Times New Roman" w:eastAsia="Times New Roman" w:hAnsi="Times New Roman" w:cs="Times New Roman"/>
+          <w:sz w:val="24"/>
+          <w:szCs w:val="24"/>
+        </w:rPr>
+        <w:t xml:space="preserve"> - 7.5.2.4. Verify the response and data integrity after the update</w:t>
+      </w:r>
+      <w:r>
+        <w:rPr>
+          <w:rFonts w:ascii="Times New Roman" w:eastAsia="Times New Roman" w:hAnsi="Times New Roman" w:cs="Times New Roman"/>
+          <w:sz w:val="24"/>
+          <w:szCs w:val="24"/>
+        </w:rPr>
+        <w:t>.</w:t>
       </w:r>
     </w:p>
     <w:p>
@@ -2378,7 +4699,48 @@
           <w:sz w:val="24"/>
           <w:szCs w:val="24"/>
         </w:rPr>
-        <w:t>- 7.1.2.1. Test valid user login with correct credentials.</w:t>
+        <w:t xml:space="preserve"> - 7.5.2.5. Ensure changes are reflected in subsequent profile </w:t>
+      </w:r>
+      <w:r>
+        <w:rPr>
+          <w:rFonts w:ascii="Times New Roman" w:eastAsia="Times New Roman" w:hAnsi="Times New Roman" w:cs="Times New Roman"/>
+          <w:sz w:val="24"/>
+          <w:szCs w:val="24"/>
+        </w:rPr>
+        <w:tab/>
+      </w:r>
+      <w:r>
+        <w:rPr>
+          <w:rFonts w:ascii="Times New Roman" w:eastAsia="Times New Roman" w:hAnsi="Times New Roman" w:cs="Times New Roman"/>
+          <w:sz w:val="24"/>
+          <w:szCs w:val="24"/>
+        </w:rPr>
+        <w:tab/>
+      </w:r>
+      <w:r>
+        <w:rPr>
+          <w:rFonts w:ascii="Times New Roman" w:eastAsia="Times New Roman" w:hAnsi="Times New Roman" w:cs="Times New Roman"/>
+          <w:sz w:val="24"/>
+          <w:szCs w:val="24"/>
+        </w:rPr>
+        <w:tab/>
+      </w:r>
+      <w:r>
+        <w:rPr>
+          <w:rFonts w:ascii="Times New Roman" w:eastAsia="Times New Roman" w:hAnsi="Times New Roman" w:cs="Times New Roman"/>
+          <w:sz w:val="24"/>
+          <w:szCs w:val="24"/>
+        </w:rPr>
+        <w:tab/>
+        <w:t xml:space="preserve">    </w:t>
+      </w:r>
+      <w:r>
+        <w:rPr>
+          <w:rFonts w:ascii="Times New Roman" w:eastAsia="Times New Roman" w:hAnsi="Times New Roman" w:cs="Times New Roman"/>
+          <w:sz w:val="24"/>
+          <w:szCs w:val="24"/>
+        </w:rPr>
+        <w:t>retrievals.</w:t>
       </w:r>
     </w:p>
     <w:p>
@@ -2405,24 +4767,53 @@
           <w:sz w:val="24"/>
           <w:szCs w:val="24"/>
         </w:rPr>
+        <w:tab/>
+      </w:r>
+      <w:r>
+        <w:rPr>
+          <w:rFonts w:ascii="Times New Roman" w:eastAsia="Times New Roman" w:hAnsi="Times New Roman" w:cs="Times New Roman"/>
+          <w:sz w:val="24"/>
+          <w:szCs w:val="24"/>
+        </w:rPr>
+        <w:t xml:space="preserve"> - 7.5.2.6. Test security aspects, such as unauthorized updates.</w:t>
+      </w:r>
+    </w:p>
+    <w:p>
+      <w:pPr>
+        <w:spacing w:before="100" w:beforeAutospacing="1" w:after="100" w:afterAutospacing="1" w:line="240" w:lineRule="auto"/>
+        <w:ind w:left="720"/>
+        <w:rPr>
+          <w:rFonts w:ascii="Times New Roman" w:eastAsia="Times New Roman" w:hAnsi="Times New Roman" w:cs="Times New Roman"/>
+          <w:sz w:val="24"/>
+          <w:szCs w:val="24"/>
+        </w:rPr>
+      </w:pPr>
+      <w:r>
+        <w:rPr>
+          <w:rFonts w:ascii="Times New Roman" w:eastAsia="Times New Roman" w:hAnsi="Times New Roman" w:cs="Times New Roman"/>
+          <w:sz w:val="24"/>
+          <w:szCs w:val="24"/>
+        </w:rPr>
+        <w:t xml:space="preserve">7.6. </w:t>
+      </w:r>
+      <w:r>
+        <w:rPr>
+          <w:rFonts w:ascii="Times New Roman" w:eastAsia="Times New Roman" w:hAnsi="Times New Roman" w:cs="Times New Roman"/>
+          <w:b/>
+          <w:bCs/>
+          <w:sz w:val="24"/>
+          <w:szCs w:val="24"/>
+        </w:rPr>
+        <w:t>Search API</w:t>
+      </w:r>
+      <w:r>
+        <w:rPr>
+          <w:rFonts w:ascii="Times New Roman" w:eastAsia="Times New Roman" w:hAnsi="Times New Roman" w:cs="Times New Roman"/>
+          <w:sz w:val="24"/>
+          <w:szCs w:val="24"/>
+        </w:rPr>
         <w:t xml:space="preserve"> </w:t>
       </w:r>
-      <w:r>
-        <w:rPr>
-          <w:rFonts w:ascii="Times New Roman" w:eastAsia="Times New Roman" w:hAnsi="Times New Roman" w:cs="Times New Roman"/>
-          <w:sz w:val="24"/>
-          <w:szCs w:val="24"/>
-        </w:rPr>
-        <w:tab/>
-      </w:r>
-      <w:r>
-        <w:rPr>
-          <w:rFonts w:ascii="Times New Roman" w:eastAsia="Times New Roman" w:hAnsi="Times New Roman" w:cs="Times New Roman"/>
-          <w:sz w:val="24"/>
-          <w:szCs w:val="24"/>
-        </w:rPr>
-        <w:t>- 7.1.2.2. Test invalid user login with incorrect credentials.</w:t>
-      </w:r>
     </w:p>
     <w:p>
       <w:pPr>
@@ -2440,2226 +4831,6 @@
           <w:sz w:val="24"/>
           <w:szCs w:val="24"/>
         </w:rPr>
-        <w:tab/>
-      </w:r>
-      <w:r>
-        <w:rPr>
-          <w:rFonts w:ascii="Times New Roman" w:eastAsia="Times New Roman" w:hAnsi="Times New Roman" w:cs="Times New Roman"/>
-          <w:sz w:val="24"/>
-          <w:szCs w:val="24"/>
-        </w:rPr>
-        <w:tab/>
-      </w:r>
-      <w:r>
-        <w:rPr>
-          <w:rFonts w:ascii="Times New Roman" w:eastAsia="Times New Roman" w:hAnsi="Times New Roman" w:cs="Times New Roman"/>
-          <w:sz w:val="24"/>
-          <w:szCs w:val="24"/>
-        </w:rPr>
-        <w:t xml:space="preserve"> - 7.1.2.3. Test login with missing credentials. </w:t>
-      </w:r>
-    </w:p>
-    <w:p>
-      <w:pPr>
-        <w:spacing w:before="100" w:beforeAutospacing="1" w:after="100" w:afterAutospacing="1" w:line="240" w:lineRule="auto"/>
-        <w:ind w:left="720"/>
-        <w:rPr>
-          <w:rFonts w:ascii="Times New Roman" w:eastAsia="Times New Roman" w:hAnsi="Times New Roman" w:cs="Times New Roman"/>
-          <w:sz w:val="24"/>
-          <w:szCs w:val="24"/>
-        </w:rPr>
-      </w:pPr>
-      <w:r>
-        <w:rPr>
-          <w:rFonts w:ascii="Times New Roman" w:eastAsia="Times New Roman" w:hAnsi="Times New Roman" w:cs="Times New Roman"/>
-          <w:sz w:val="24"/>
-          <w:szCs w:val="24"/>
-        </w:rPr>
-        <w:tab/>
-      </w:r>
-      <w:r>
-        <w:rPr>
-          <w:rFonts w:ascii="Times New Roman" w:eastAsia="Times New Roman" w:hAnsi="Times New Roman" w:cs="Times New Roman"/>
-          <w:sz w:val="24"/>
-          <w:szCs w:val="24"/>
-        </w:rPr>
-        <w:tab/>
-      </w:r>
-      <w:r>
-        <w:rPr>
-          <w:rFonts w:ascii="Times New Roman" w:eastAsia="Times New Roman" w:hAnsi="Times New Roman" w:cs="Times New Roman"/>
-          <w:sz w:val="24"/>
-          <w:szCs w:val="24"/>
-        </w:rPr>
-        <w:t xml:space="preserve">- 7.1.2.4. Test login with special characters in credentials. </w:t>
-      </w:r>
-    </w:p>
-    <w:p>
-      <w:pPr>
-        <w:spacing w:before="100" w:beforeAutospacing="1" w:after="100" w:afterAutospacing="1" w:line="240" w:lineRule="auto"/>
-        <w:ind w:left="720"/>
-        <w:rPr>
-          <w:rFonts w:ascii="Times New Roman" w:eastAsia="Times New Roman" w:hAnsi="Times New Roman" w:cs="Times New Roman"/>
-          <w:sz w:val="24"/>
-          <w:szCs w:val="24"/>
-        </w:rPr>
-      </w:pPr>
-      <w:r>
-        <w:rPr>
-          <w:rFonts w:ascii="Times New Roman" w:eastAsia="Times New Roman" w:hAnsi="Times New Roman" w:cs="Times New Roman"/>
-          <w:sz w:val="24"/>
-          <w:szCs w:val="24"/>
-        </w:rPr>
-        <w:tab/>
-      </w:r>
-      <w:r>
-        <w:rPr>
-          <w:rFonts w:ascii="Times New Roman" w:eastAsia="Times New Roman" w:hAnsi="Times New Roman" w:cs="Times New Roman"/>
-          <w:sz w:val="24"/>
-          <w:szCs w:val="24"/>
-        </w:rPr>
-        <w:tab/>
-      </w:r>
-      <w:r>
-        <w:rPr>
-          <w:rFonts w:ascii="Times New Roman" w:eastAsia="Times New Roman" w:hAnsi="Times New Roman" w:cs="Times New Roman"/>
-          <w:sz w:val="24"/>
-          <w:szCs w:val="24"/>
-        </w:rPr>
-        <w:t xml:space="preserve">- 7.1.2.5. Verify that a valid token is returned upon successful </w:t>
-      </w:r>
-      <w:r>
-        <w:rPr>
-          <w:rFonts w:ascii="Times New Roman" w:eastAsia="Times New Roman" w:hAnsi="Times New Roman" w:cs="Times New Roman"/>
-          <w:sz w:val="24"/>
-          <w:szCs w:val="24"/>
-        </w:rPr>
-        <w:tab/>
-      </w:r>
-      <w:r>
-        <w:rPr>
-          <w:rFonts w:ascii="Times New Roman" w:eastAsia="Times New Roman" w:hAnsi="Times New Roman" w:cs="Times New Roman"/>
-          <w:sz w:val="24"/>
-          <w:szCs w:val="24"/>
-        </w:rPr>
-        <w:tab/>
-      </w:r>
-      <w:r>
-        <w:rPr>
-          <w:rFonts w:ascii="Times New Roman" w:eastAsia="Times New Roman" w:hAnsi="Times New Roman" w:cs="Times New Roman"/>
-          <w:sz w:val="24"/>
-          <w:szCs w:val="24"/>
-        </w:rPr>
-        <w:tab/>
-      </w:r>
-      <w:r>
-        <w:rPr>
-          <w:rFonts w:ascii="Times New Roman" w:eastAsia="Times New Roman" w:hAnsi="Times New Roman" w:cs="Times New Roman"/>
-          <w:sz w:val="24"/>
-          <w:szCs w:val="24"/>
-        </w:rPr>
-        <w:tab/>
-        <w:t xml:space="preserve">    </w:t>
-      </w:r>
-      <w:r>
-        <w:rPr>
-          <w:rFonts w:ascii="Times New Roman" w:eastAsia="Times New Roman" w:hAnsi="Times New Roman" w:cs="Times New Roman"/>
-          <w:sz w:val="24"/>
-          <w:szCs w:val="24"/>
-        </w:rPr>
-        <w:t>login.</w:t>
-      </w:r>
-    </w:p>
-    <w:p>
-      <w:pPr>
-        <w:spacing w:before="100" w:beforeAutospacing="1" w:after="100" w:afterAutospacing="1" w:line="240" w:lineRule="auto"/>
-        <w:ind w:left="720"/>
-        <w:rPr>
-          <w:rFonts w:ascii="Times New Roman" w:eastAsia="Times New Roman" w:hAnsi="Times New Roman" w:cs="Times New Roman"/>
-          <w:sz w:val="24"/>
-          <w:szCs w:val="24"/>
-        </w:rPr>
-      </w:pPr>
-      <w:r>
-        <w:rPr>
-          <w:rFonts w:ascii="Times New Roman" w:eastAsia="Times New Roman" w:hAnsi="Times New Roman" w:cs="Times New Roman"/>
-          <w:sz w:val="24"/>
-          <w:szCs w:val="24"/>
-        </w:rPr>
-        <w:t xml:space="preserve"> </w:t>
-      </w:r>
-      <w:r>
-        <w:rPr>
-          <w:rFonts w:ascii="Times New Roman" w:eastAsia="Times New Roman" w:hAnsi="Times New Roman" w:cs="Times New Roman"/>
-          <w:sz w:val="24"/>
-          <w:szCs w:val="24"/>
-        </w:rPr>
-        <w:tab/>
-      </w:r>
-      <w:r>
-        <w:rPr>
-          <w:rFonts w:ascii="Times New Roman" w:eastAsia="Times New Roman" w:hAnsi="Times New Roman" w:cs="Times New Roman"/>
-          <w:sz w:val="24"/>
-          <w:szCs w:val="24"/>
-        </w:rPr>
-        <w:tab/>
-      </w:r>
-      <w:r>
-        <w:rPr>
-          <w:rFonts w:ascii="Times New Roman" w:eastAsia="Times New Roman" w:hAnsi="Times New Roman" w:cs="Times New Roman"/>
-          <w:sz w:val="24"/>
-          <w:szCs w:val="24"/>
-        </w:rPr>
-        <w:t xml:space="preserve">- 7.1.2.6. Ensure the token is stored correctly for future </w:t>
-      </w:r>
-      <w:r>
-        <w:rPr>
-          <w:rFonts w:ascii="Times New Roman" w:eastAsia="Times New Roman" w:hAnsi="Times New Roman" w:cs="Times New Roman"/>
-          <w:sz w:val="24"/>
-          <w:szCs w:val="24"/>
-        </w:rPr>
-        <w:tab/>
-      </w:r>
-      <w:r>
-        <w:rPr>
-          <w:rFonts w:ascii="Times New Roman" w:eastAsia="Times New Roman" w:hAnsi="Times New Roman" w:cs="Times New Roman"/>
-          <w:sz w:val="24"/>
-          <w:szCs w:val="24"/>
-        </w:rPr>
-        <w:tab/>
-      </w:r>
-      <w:r>
-        <w:rPr>
-          <w:rFonts w:ascii="Times New Roman" w:eastAsia="Times New Roman" w:hAnsi="Times New Roman" w:cs="Times New Roman"/>
-          <w:sz w:val="24"/>
-          <w:szCs w:val="24"/>
-        </w:rPr>
-        <w:tab/>
-      </w:r>
-      <w:r>
-        <w:rPr>
-          <w:rFonts w:ascii="Times New Roman" w:eastAsia="Times New Roman" w:hAnsi="Times New Roman" w:cs="Times New Roman"/>
-          <w:sz w:val="24"/>
-          <w:szCs w:val="24"/>
-        </w:rPr>
-        <w:tab/>
-      </w:r>
-      <w:r>
-        <w:rPr>
-          <w:rFonts w:ascii="Times New Roman" w:eastAsia="Times New Roman" w:hAnsi="Times New Roman" w:cs="Times New Roman"/>
-          <w:sz w:val="24"/>
-          <w:szCs w:val="24"/>
-        </w:rPr>
-        <w:tab/>
-        <w:t xml:space="preserve">    </w:t>
-      </w:r>
-      <w:r>
-        <w:rPr>
-          <w:rFonts w:ascii="Times New Roman" w:eastAsia="Times New Roman" w:hAnsi="Times New Roman" w:cs="Times New Roman"/>
-          <w:sz w:val="24"/>
-          <w:szCs w:val="24"/>
-        </w:rPr>
-        <w:t xml:space="preserve">authenticated requests. </w:t>
-      </w:r>
-    </w:p>
-    <w:p>
-      <w:pPr>
-        <w:spacing w:before="100" w:beforeAutospacing="1" w:after="100" w:afterAutospacing="1" w:line="240" w:lineRule="auto"/>
-        <w:ind w:left="720"/>
-        <w:rPr>
-          <w:rFonts w:ascii="Times New Roman" w:eastAsia="Times New Roman" w:hAnsi="Times New Roman" w:cs="Times New Roman"/>
-          <w:sz w:val="24"/>
-          <w:szCs w:val="24"/>
-        </w:rPr>
-      </w:pPr>
-      <w:r>
-        <w:rPr>
-          <w:rFonts w:ascii="Times New Roman" w:eastAsia="Times New Roman" w:hAnsi="Times New Roman" w:cs="Times New Roman"/>
-          <w:sz w:val="24"/>
-          <w:szCs w:val="24"/>
-        </w:rPr>
-        <w:tab/>
-      </w:r>
-      <w:r>
-        <w:rPr>
-          <w:rFonts w:ascii="Times New Roman" w:eastAsia="Times New Roman" w:hAnsi="Times New Roman" w:cs="Times New Roman"/>
-          <w:sz w:val="24"/>
-          <w:szCs w:val="24"/>
-        </w:rPr>
-        <w:tab/>
-      </w:r>
-      <w:r>
-        <w:rPr>
-          <w:rFonts w:ascii="Times New Roman" w:eastAsia="Times New Roman" w:hAnsi="Times New Roman" w:cs="Times New Roman"/>
-          <w:sz w:val="24"/>
-          <w:szCs w:val="24"/>
-        </w:rPr>
-        <w:t>- 7.1.2.7. Test token expiry and refresh mechanisms.</w:t>
-      </w:r>
-    </w:p>
-    <w:p>
-      <w:pPr>
-        <w:spacing w:before="100" w:beforeAutospacing="1" w:after="100" w:afterAutospacing="1" w:line="240" w:lineRule="auto"/>
-        <w:ind w:left="720"/>
-        <w:rPr>
-          <w:rFonts w:ascii="Times New Roman" w:eastAsia="Times New Roman" w:hAnsi="Times New Roman" w:cs="Times New Roman"/>
-          <w:sz w:val="24"/>
-          <w:szCs w:val="24"/>
-        </w:rPr>
-      </w:pPr>
-      <w:r>
-        <w:rPr>
-          <w:rFonts w:ascii="Times New Roman" w:eastAsia="Times New Roman" w:hAnsi="Times New Roman" w:cs="Times New Roman"/>
-          <w:sz w:val="24"/>
-          <w:szCs w:val="24"/>
-        </w:rPr>
-        <w:lastRenderedPageBreak/>
-        <w:t xml:space="preserve">7.2. </w:t>
-      </w:r>
-      <w:r>
-        <w:rPr>
-          <w:rFonts w:ascii="Times New Roman" w:eastAsia="Times New Roman" w:hAnsi="Times New Roman" w:cs="Times New Roman"/>
-          <w:b/>
-          <w:bCs/>
-          <w:sz w:val="24"/>
-          <w:szCs w:val="24"/>
-        </w:rPr>
-        <w:t>Product Retrieval API</w:t>
-      </w:r>
-      <w:r>
-        <w:rPr>
-          <w:rFonts w:ascii="Times New Roman" w:eastAsia="Times New Roman" w:hAnsi="Times New Roman" w:cs="Times New Roman"/>
-          <w:sz w:val="24"/>
-          <w:szCs w:val="24"/>
-        </w:rPr>
-        <w:t xml:space="preserve"> </w:t>
-      </w:r>
-    </w:p>
-    <w:p>
-      <w:pPr>
-        <w:spacing w:before="100" w:beforeAutospacing="1" w:after="100" w:afterAutospacing="1" w:line="240" w:lineRule="auto"/>
-        <w:ind w:left="720"/>
-        <w:rPr>
-          <w:rFonts w:ascii="Times New Roman" w:eastAsia="Times New Roman" w:hAnsi="Times New Roman" w:cs="Times New Roman"/>
-          <w:sz w:val="24"/>
-          <w:szCs w:val="24"/>
-        </w:rPr>
-      </w:pPr>
-      <w:r>
-        <w:rPr>
-          <w:rFonts w:ascii="Times New Roman" w:eastAsia="Times New Roman" w:hAnsi="Times New Roman" w:cs="Times New Roman"/>
-          <w:sz w:val="24"/>
-          <w:szCs w:val="24"/>
-        </w:rPr>
-        <w:tab/>
-      </w:r>
-      <w:r>
-        <w:rPr>
-          <w:rFonts w:ascii="Times New Roman" w:eastAsia="Times New Roman" w:hAnsi="Times New Roman" w:cs="Times New Roman"/>
-          <w:sz w:val="24"/>
-          <w:szCs w:val="24"/>
-        </w:rPr>
-        <w:t xml:space="preserve">7.2.1. </w:t>
-      </w:r>
-      <w:r>
-        <w:rPr>
-          <w:rFonts w:ascii="Times New Roman" w:eastAsia="Times New Roman" w:hAnsi="Times New Roman" w:cs="Times New Roman"/>
-          <w:b/>
-          <w:bCs/>
-          <w:sz w:val="24"/>
-          <w:szCs w:val="24"/>
-        </w:rPr>
-        <w:t>Objective</w:t>
-      </w:r>
-      <w:r>
-        <w:rPr>
-          <w:rFonts w:ascii="Times New Roman" w:eastAsia="Times New Roman" w:hAnsi="Times New Roman" w:cs="Times New Roman"/>
-          <w:sz w:val="24"/>
-          <w:szCs w:val="24"/>
-        </w:rPr>
-        <w:t xml:space="preserve">: Ensure the product retrieval API correctly returns </w:t>
-      </w:r>
-      <w:r>
-        <w:rPr>
-          <w:rFonts w:ascii="Times New Roman" w:eastAsia="Times New Roman" w:hAnsi="Times New Roman" w:cs="Times New Roman"/>
-          <w:sz w:val="24"/>
-          <w:szCs w:val="24"/>
-        </w:rPr>
-        <w:tab/>
-        <w:t xml:space="preserve">   </w:t>
-      </w:r>
-      <w:r>
-        <w:rPr>
-          <w:rFonts w:ascii="Times New Roman" w:eastAsia="Times New Roman" w:hAnsi="Times New Roman" w:cs="Times New Roman"/>
-          <w:sz w:val="24"/>
-          <w:szCs w:val="24"/>
-        </w:rPr>
-        <w:tab/>
-      </w:r>
-      <w:r>
-        <w:rPr>
-          <w:rFonts w:ascii="Times New Roman" w:eastAsia="Times New Roman" w:hAnsi="Times New Roman" w:cs="Times New Roman"/>
-          <w:sz w:val="24"/>
-          <w:szCs w:val="24"/>
-        </w:rPr>
-        <w:tab/>
-        <w:t xml:space="preserve">                </w:t>
-      </w:r>
-      <w:r>
-        <w:rPr>
-          <w:rFonts w:ascii="Times New Roman" w:eastAsia="Times New Roman" w:hAnsi="Times New Roman" w:cs="Times New Roman"/>
-          <w:sz w:val="24"/>
-          <w:szCs w:val="24"/>
-        </w:rPr>
-        <w:t xml:space="preserve">product details. </w:t>
-      </w:r>
-    </w:p>
-    <w:p>
-      <w:pPr>
-        <w:spacing w:before="100" w:beforeAutospacing="1" w:after="100" w:afterAutospacing="1" w:line="240" w:lineRule="auto"/>
-        <w:ind w:left="720"/>
-        <w:rPr>
-          <w:rFonts w:ascii="Times New Roman" w:eastAsia="Times New Roman" w:hAnsi="Times New Roman" w:cs="Times New Roman"/>
-          <w:sz w:val="24"/>
-          <w:szCs w:val="24"/>
-        </w:rPr>
-      </w:pPr>
-      <w:r>
-        <w:rPr>
-          <w:rFonts w:ascii="Times New Roman" w:eastAsia="Times New Roman" w:hAnsi="Times New Roman" w:cs="Times New Roman"/>
-          <w:sz w:val="24"/>
-          <w:szCs w:val="24"/>
-        </w:rPr>
-        <w:tab/>
-      </w:r>
-      <w:r>
-        <w:rPr>
-          <w:rFonts w:ascii="Times New Roman" w:eastAsia="Times New Roman" w:hAnsi="Times New Roman" w:cs="Times New Roman"/>
-          <w:sz w:val="24"/>
-          <w:szCs w:val="24"/>
-        </w:rPr>
-        <w:t xml:space="preserve">7.2.2. </w:t>
-      </w:r>
-      <w:r>
-        <w:rPr>
-          <w:rFonts w:ascii="Times New Roman" w:eastAsia="Times New Roman" w:hAnsi="Times New Roman" w:cs="Times New Roman"/>
-          <w:b/>
-          <w:bCs/>
-          <w:sz w:val="24"/>
-          <w:szCs w:val="24"/>
-        </w:rPr>
-        <w:t>Test Cases</w:t>
-      </w:r>
-      <w:r>
-        <w:rPr>
-          <w:rFonts w:ascii="Times New Roman" w:eastAsia="Times New Roman" w:hAnsi="Times New Roman" w:cs="Times New Roman"/>
-          <w:sz w:val="24"/>
-          <w:szCs w:val="24"/>
-        </w:rPr>
-        <w:t xml:space="preserve">: </w:t>
-      </w:r>
-    </w:p>
-    <w:p>
-      <w:pPr>
-        <w:spacing w:before="100" w:beforeAutospacing="1" w:after="100" w:afterAutospacing="1" w:line="240" w:lineRule="auto"/>
-        <w:ind w:left="720"/>
-        <w:rPr>
-          <w:rFonts w:ascii="Times New Roman" w:eastAsia="Times New Roman" w:hAnsi="Times New Roman" w:cs="Times New Roman"/>
-          <w:sz w:val="24"/>
-          <w:szCs w:val="24"/>
-        </w:rPr>
-      </w:pPr>
-      <w:r>
-        <w:rPr>
-          <w:rFonts w:ascii="Times New Roman" w:eastAsia="Times New Roman" w:hAnsi="Times New Roman" w:cs="Times New Roman"/>
-          <w:sz w:val="24"/>
-          <w:szCs w:val="24"/>
-        </w:rPr>
-        <w:tab/>
-      </w:r>
-      <w:r>
-        <w:rPr>
-          <w:rFonts w:ascii="Times New Roman" w:eastAsia="Times New Roman" w:hAnsi="Times New Roman" w:cs="Times New Roman"/>
-          <w:sz w:val="24"/>
-          <w:szCs w:val="24"/>
-        </w:rPr>
-        <w:tab/>
-      </w:r>
-      <w:r>
-        <w:rPr>
-          <w:rFonts w:ascii="Times New Roman" w:eastAsia="Times New Roman" w:hAnsi="Times New Roman" w:cs="Times New Roman"/>
-          <w:sz w:val="24"/>
-          <w:szCs w:val="24"/>
-        </w:rPr>
-        <w:t xml:space="preserve">- 7.2.2.1. Retrieve the list of all products. </w:t>
-      </w:r>
-    </w:p>
-    <w:p>
-      <w:pPr>
-        <w:spacing w:before="100" w:beforeAutospacing="1" w:after="100" w:afterAutospacing="1" w:line="240" w:lineRule="auto"/>
-        <w:ind w:left="720"/>
-        <w:rPr>
-          <w:rFonts w:ascii="Times New Roman" w:eastAsia="Times New Roman" w:hAnsi="Times New Roman" w:cs="Times New Roman"/>
-          <w:sz w:val="24"/>
-          <w:szCs w:val="24"/>
-        </w:rPr>
-      </w:pPr>
-      <w:r>
-        <w:rPr>
-          <w:rFonts w:ascii="Times New Roman" w:eastAsia="Times New Roman" w:hAnsi="Times New Roman" w:cs="Times New Roman"/>
-          <w:sz w:val="24"/>
-          <w:szCs w:val="24"/>
-        </w:rPr>
-        <w:tab/>
-      </w:r>
-      <w:r>
-        <w:rPr>
-          <w:rFonts w:ascii="Times New Roman" w:eastAsia="Times New Roman" w:hAnsi="Times New Roman" w:cs="Times New Roman"/>
-          <w:sz w:val="24"/>
-          <w:szCs w:val="24"/>
-        </w:rPr>
-        <w:tab/>
-      </w:r>
-      <w:r>
-        <w:rPr>
-          <w:rFonts w:ascii="Times New Roman" w:eastAsia="Times New Roman" w:hAnsi="Times New Roman" w:cs="Times New Roman"/>
-          <w:sz w:val="24"/>
-          <w:szCs w:val="24"/>
-        </w:rPr>
-        <w:t xml:space="preserve">- 7.2.2.2. Retrieve details of a specific product by ID. </w:t>
-      </w:r>
-    </w:p>
-    <w:p>
-      <w:pPr>
-        <w:spacing w:before="100" w:beforeAutospacing="1" w:after="100" w:afterAutospacing="1" w:line="240" w:lineRule="auto"/>
-        <w:ind w:left="720"/>
-        <w:rPr>
-          <w:rFonts w:ascii="Times New Roman" w:eastAsia="Times New Roman" w:hAnsi="Times New Roman" w:cs="Times New Roman"/>
-          <w:sz w:val="24"/>
-          <w:szCs w:val="24"/>
-        </w:rPr>
-      </w:pPr>
-      <w:r>
-        <w:rPr>
-          <w:rFonts w:ascii="Times New Roman" w:eastAsia="Times New Roman" w:hAnsi="Times New Roman" w:cs="Times New Roman"/>
-          <w:sz w:val="24"/>
-          <w:szCs w:val="24"/>
-        </w:rPr>
-        <w:tab/>
-      </w:r>
-      <w:r>
-        <w:rPr>
-          <w:rFonts w:ascii="Times New Roman" w:eastAsia="Times New Roman" w:hAnsi="Times New Roman" w:cs="Times New Roman"/>
-          <w:sz w:val="24"/>
-          <w:szCs w:val="24"/>
-        </w:rPr>
-        <w:tab/>
-      </w:r>
-      <w:r>
-        <w:rPr>
-          <w:rFonts w:ascii="Times New Roman" w:eastAsia="Times New Roman" w:hAnsi="Times New Roman" w:cs="Times New Roman"/>
-          <w:sz w:val="24"/>
-          <w:szCs w:val="24"/>
-        </w:rPr>
-        <w:t>- 7.2.2.3. Test retrieval with an invalid product ID.</w:t>
-      </w:r>
-    </w:p>
-    <w:p>
-      <w:pPr>
-        <w:spacing w:before="100" w:beforeAutospacing="1" w:after="100" w:afterAutospacing="1" w:line="240" w:lineRule="auto"/>
-        <w:ind w:left="720"/>
-        <w:rPr>
-          <w:rFonts w:ascii="Times New Roman" w:eastAsia="Times New Roman" w:hAnsi="Times New Roman" w:cs="Times New Roman"/>
-          <w:sz w:val="24"/>
-          <w:szCs w:val="24"/>
-        </w:rPr>
-      </w:pPr>
-      <w:r>
-        <w:rPr>
-          <w:rFonts w:ascii="Times New Roman" w:eastAsia="Times New Roman" w:hAnsi="Times New Roman" w:cs="Times New Roman"/>
-          <w:sz w:val="24"/>
-          <w:szCs w:val="24"/>
-        </w:rPr>
-        <w:tab/>
-      </w:r>
-      <w:r>
-        <w:rPr>
-          <w:rFonts w:ascii="Times New Roman" w:eastAsia="Times New Roman" w:hAnsi="Times New Roman" w:cs="Times New Roman"/>
-          <w:sz w:val="24"/>
-          <w:szCs w:val="24"/>
-        </w:rPr>
-        <w:tab/>
-      </w:r>
-      <w:r>
-        <w:rPr>
-          <w:rFonts w:ascii="Times New Roman" w:eastAsia="Times New Roman" w:hAnsi="Times New Roman" w:cs="Times New Roman"/>
-          <w:sz w:val="24"/>
-          <w:szCs w:val="24"/>
-        </w:rPr>
-        <w:t xml:space="preserve"> - 7.2.2.4. Verify response structure and data types.</w:t>
-      </w:r>
-    </w:p>
-    <w:p>
-      <w:pPr>
-        <w:spacing w:before="100" w:beforeAutospacing="1" w:after="100" w:afterAutospacing="1" w:line="240" w:lineRule="auto"/>
-        <w:ind w:left="720"/>
-        <w:rPr>
-          <w:rFonts w:ascii="Times New Roman" w:eastAsia="Times New Roman" w:hAnsi="Times New Roman" w:cs="Times New Roman"/>
-          <w:sz w:val="24"/>
-          <w:szCs w:val="24"/>
-        </w:rPr>
-      </w:pPr>
-      <w:r>
-        <w:rPr>
-          <w:rFonts w:ascii="Times New Roman" w:eastAsia="Times New Roman" w:hAnsi="Times New Roman" w:cs="Times New Roman"/>
-          <w:sz w:val="24"/>
-          <w:szCs w:val="24"/>
-        </w:rPr>
-        <w:tab/>
-      </w:r>
-      <w:r>
-        <w:rPr>
-          <w:rFonts w:ascii="Times New Roman" w:eastAsia="Times New Roman" w:hAnsi="Times New Roman" w:cs="Times New Roman"/>
-          <w:sz w:val="24"/>
-          <w:szCs w:val="24"/>
-        </w:rPr>
-        <w:tab/>
-      </w:r>
-      <w:r>
-        <w:rPr>
-          <w:rFonts w:ascii="Times New Roman" w:eastAsia="Times New Roman" w:hAnsi="Times New Roman" w:cs="Times New Roman"/>
-          <w:sz w:val="24"/>
-          <w:szCs w:val="24"/>
-        </w:rPr>
-        <w:t xml:space="preserve"> - 7.2.2.5. Test performance and response time under load.</w:t>
-      </w:r>
-    </w:p>
-    <w:p>
-      <w:pPr>
-        <w:spacing w:before="100" w:beforeAutospacing="1" w:after="100" w:afterAutospacing="1" w:line="240" w:lineRule="auto"/>
-        <w:ind w:left="720"/>
-        <w:rPr>
-          <w:rFonts w:ascii="Times New Roman" w:eastAsia="Times New Roman" w:hAnsi="Times New Roman" w:cs="Times New Roman"/>
-          <w:sz w:val="24"/>
-          <w:szCs w:val="24"/>
-        </w:rPr>
-      </w:pPr>
-      <w:r>
-        <w:rPr>
-          <w:rFonts w:ascii="Times New Roman" w:eastAsia="Times New Roman" w:hAnsi="Times New Roman" w:cs="Times New Roman"/>
-          <w:sz w:val="24"/>
-          <w:szCs w:val="24"/>
-        </w:rPr>
-        <w:tab/>
-      </w:r>
-      <w:r>
-        <w:rPr>
-          <w:rFonts w:ascii="Times New Roman" w:eastAsia="Times New Roman" w:hAnsi="Times New Roman" w:cs="Times New Roman"/>
-          <w:sz w:val="24"/>
-          <w:szCs w:val="24"/>
-        </w:rPr>
-        <w:tab/>
-      </w:r>
-      <w:r>
-        <w:rPr>
-          <w:rFonts w:ascii="Times New Roman" w:eastAsia="Times New Roman" w:hAnsi="Times New Roman" w:cs="Times New Roman"/>
-          <w:sz w:val="24"/>
-          <w:szCs w:val="24"/>
-        </w:rPr>
-        <w:t xml:space="preserve"> - 7.2.2.6. Check handling of large product datasets.</w:t>
-      </w:r>
-    </w:p>
-    <w:p>
-      <w:pPr>
-        <w:spacing w:before="100" w:beforeAutospacing="1" w:after="100" w:afterAutospacing="1" w:line="240" w:lineRule="auto"/>
-        <w:ind w:left="720"/>
-        <w:rPr>
-          <w:rFonts w:ascii="Times New Roman" w:eastAsia="Times New Roman" w:hAnsi="Times New Roman" w:cs="Times New Roman"/>
-          <w:sz w:val="24"/>
-          <w:szCs w:val="24"/>
-        </w:rPr>
-      </w:pPr>
-      <w:r>
-        <w:rPr>
-          <w:rFonts w:ascii="Times New Roman" w:eastAsia="Times New Roman" w:hAnsi="Times New Roman" w:cs="Times New Roman"/>
-          <w:sz w:val="24"/>
-          <w:szCs w:val="24"/>
-        </w:rPr>
-        <w:tab/>
-      </w:r>
-      <w:r>
-        <w:rPr>
-          <w:rFonts w:ascii="Times New Roman" w:eastAsia="Times New Roman" w:hAnsi="Times New Roman" w:cs="Times New Roman"/>
-          <w:sz w:val="24"/>
-          <w:szCs w:val="24"/>
-        </w:rPr>
-        <w:tab/>
-      </w:r>
-      <w:r>
-        <w:rPr>
-          <w:rFonts w:ascii="Times New Roman" w:eastAsia="Times New Roman" w:hAnsi="Times New Roman" w:cs="Times New Roman"/>
-          <w:sz w:val="24"/>
-          <w:szCs w:val="24"/>
-        </w:rPr>
-        <w:t xml:space="preserve"> - 7.2.2.7. Validate the filtering and sorting functionalities.</w:t>
-      </w:r>
-    </w:p>
-    <w:p>
-      <w:pPr>
-        <w:spacing w:before="100" w:beforeAutospacing="1" w:after="100" w:afterAutospacing="1" w:line="240" w:lineRule="auto"/>
-        <w:ind w:left="720"/>
-        <w:rPr>
-          <w:rFonts w:ascii="Times New Roman" w:eastAsia="Times New Roman" w:hAnsi="Times New Roman" w:cs="Times New Roman"/>
-          <w:sz w:val="24"/>
-          <w:szCs w:val="24"/>
-        </w:rPr>
-      </w:pPr>
-      <w:r>
-        <w:rPr>
-          <w:rFonts w:ascii="Times New Roman" w:eastAsia="Times New Roman" w:hAnsi="Times New Roman" w:cs="Times New Roman"/>
-          <w:sz w:val="24"/>
-          <w:szCs w:val="24"/>
-        </w:rPr>
-        <w:t xml:space="preserve">7.3. </w:t>
-      </w:r>
-      <w:r>
-        <w:rPr>
-          <w:rFonts w:ascii="Times New Roman" w:eastAsia="Times New Roman" w:hAnsi="Times New Roman" w:cs="Times New Roman"/>
-          <w:b/>
-          <w:bCs/>
-          <w:sz w:val="24"/>
-          <w:szCs w:val="24"/>
-        </w:rPr>
-        <w:t>Cart Management API</w:t>
-      </w:r>
-      <w:r>
-        <w:rPr>
-          <w:rFonts w:ascii="Times New Roman" w:eastAsia="Times New Roman" w:hAnsi="Times New Roman" w:cs="Times New Roman"/>
-          <w:sz w:val="24"/>
-          <w:szCs w:val="24"/>
-        </w:rPr>
-        <w:t xml:space="preserve"> </w:t>
-      </w:r>
-    </w:p>
-    <w:p>
-      <w:pPr>
-        <w:spacing w:before="100" w:beforeAutospacing="1" w:after="100" w:afterAutospacing="1" w:line="240" w:lineRule="auto"/>
-        <w:ind w:left="720"/>
-        <w:rPr>
-          <w:rFonts w:ascii="Times New Roman" w:eastAsia="Times New Roman" w:hAnsi="Times New Roman" w:cs="Times New Roman"/>
-          <w:sz w:val="24"/>
-          <w:szCs w:val="24"/>
-        </w:rPr>
-      </w:pPr>
-      <w:r>
-        <w:rPr>
-          <w:rFonts w:ascii="Times New Roman" w:eastAsia="Times New Roman" w:hAnsi="Times New Roman" w:cs="Times New Roman"/>
-          <w:sz w:val="24"/>
-          <w:szCs w:val="24"/>
-        </w:rPr>
-        <w:tab/>
-      </w:r>
-      <w:r>
-        <w:rPr>
-          <w:rFonts w:ascii="Times New Roman" w:eastAsia="Times New Roman" w:hAnsi="Times New Roman" w:cs="Times New Roman"/>
-          <w:sz w:val="24"/>
-          <w:szCs w:val="24"/>
-        </w:rPr>
-        <w:t xml:space="preserve">7.3.1. </w:t>
-      </w:r>
-      <w:r>
-        <w:rPr>
-          <w:rFonts w:ascii="Times New Roman" w:eastAsia="Times New Roman" w:hAnsi="Times New Roman" w:cs="Times New Roman"/>
-          <w:b/>
-          <w:bCs/>
-          <w:sz w:val="24"/>
-          <w:szCs w:val="24"/>
-        </w:rPr>
-        <w:t>Objective</w:t>
-      </w:r>
-      <w:r>
-        <w:rPr>
-          <w:rFonts w:ascii="Times New Roman" w:eastAsia="Times New Roman" w:hAnsi="Times New Roman" w:cs="Times New Roman"/>
-          <w:sz w:val="24"/>
-          <w:szCs w:val="24"/>
-        </w:rPr>
-        <w:t xml:space="preserve">: Validate the cart management API to ensure it handles </w:t>
-      </w:r>
-      <w:r>
-        <w:rPr>
-          <w:rFonts w:ascii="Times New Roman" w:eastAsia="Times New Roman" w:hAnsi="Times New Roman" w:cs="Times New Roman"/>
-          <w:sz w:val="24"/>
-          <w:szCs w:val="24"/>
-        </w:rPr>
-        <w:tab/>
-      </w:r>
-      <w:r>
-        <w:rPr>
-          <w:rFonts w:ascii="Times New Roman" w:eastAsia="Times New Roman" w:hAnsi="Times New Roman" w:cs="Times New Roman"/>
-          <w:sz w:val="24"/>
-          <w:szCs w:val="24"/>
-        </w:rPr>
-        <w:tab/>
-      </w:r>
-      <w:r>
-        <w:rPr>
-          <w:rFonts w:ascii="Times New Roman" w:eastAsia="Times New Roman" w:hAnsi="Times New Roman" w:cs="Times New Roman"/>
-          <w:sz w:val="24"/>
-          <w:szCs w:val="24"/>
-        </w:rPr>
-        <w:tab/>
-      </w:r>
-      <w:r>
-        <w:rPr>
-          <w:rFonts w:ascii="Times New Roman" w:eastAsia="Times New Roman" w:hAnsi="Times New Roman" w:cs="Times New Roman"/>
-          <w:sz w:val="24"/>
-          <w:szCs w:val="24"/>
-        </w:rPr>
-        <w:tab/>
-        <w:t xml:space="preserve">     </w:t>
-      </w:r>
-      <w:r>
-        <w:rPr>
-          <w:rFonts w:ascii="Times New Roman" w:eastAsia="Times New Roman" w:hAnsi="Times New Roman" w:cs="Times New Roman"/>
-          <w:sz w:val="24"/>
-          <w:szCs w:val="24"/>
-        </w:rPr>
-        <w:t xml:space="preserve">cart operations correctly. 7.3.2. </w:t>
-      </w:r>
-    </w:p>
-    <w:p>
-      <w:pPr>
-        <w:spacing w:before="100" w:beforeAutospacing="1" w:after="100" w:afterAutospacing="1" w:line="240" w:lineRule="auto"/>
-        <w:ind w:left="720"/>
-        <w:rPr>
-          <w:rFonts w:ascii="Times New Roman" w:eastAsia="Times New Roman" w:hAnsi="Times New Roman" w:cs="Times New Roman"/>
-          <w:sz w:val="24"/>
-          <w:szCs w:val="24"/>
-        </w:rPr>
-      </w:pPr>
-      <w:r>
-        <w:rPr>
-          <w:rFonts w:ascii="Times New Roman" w:eastAsia="Times New Roman" w:hAnsi="Times New Roman" w:cs="Times New Roman"/>
-          <w:b/>
-          <w:bCs/>
-          <w:sz w:val="24"/>
-          <w:szCs w:val="24"/>
-        </w:rPr>
-        <w:tab/>
-      </w:r>
-      <w:r>
-        <w:rPr>
-          <w:rFonts w:ascii="Times New Roman" w:eastAsia="Times New Roman" w:hAnsi="Times New Roman" w:cs="Times New Roman"/>
-          <w:b/>
-          <w:bCs/>
-          <w:sz w:val="24"/>
-          <w:szCs w:val="24"/>
-        </w:rPr>
-        <w:t>Test Cases</w:t>
-      </w:r>
-      <w:r>
-        <w:rPr>
-          <w:rFonts w:ascii="Times New Roman" w:eastAsia="Times New Roman" w:hAnsi="Times New Roman" w:cs="Times New Roman"/>
-          <w:sz w:val="24"/>
-          <w:szCs w:val="24"/>
-        </w:rPr>
-        <w:t xml:space="preserve">: </w:t>
-      </w:r>
-    </w:p>
-    <w:p>
-      <w:pPr>
-        <w:spacing w:before="100" w:beforeAutospacing="1" w:after="100" w:afterAutospacing="1" w:line="240" w:lineRule="auto"/>
-        <w:ind w:left="720"/>
-        <w:rPr>
-          <w:rFonts w:ascii="Times New Roman" w:eastAsia="Times New Roman" w:hAnsi="Times New Roman" w:cs="Times New Roman"/>
-          <w:sz w:val="24"/>
-          <w:szCs w:val="24"/>
-        </w:rPr>
-      </w:pPr>
-      <w:r>
-        <w:rPr>
-          <w:rFonts w:ascii="Times New Roman" w:eastAsia="Times New Roman" w:hAnsi="Times New Roman" w:cs="Times New Roman"/>
-          <w:sz w:val="24"/>
-          <w:szCs w:val="24"/>
-        </w:rPr>
-        <w:tab/>
-      </w:r>
-      <w:r>
-        <w:rPr>
-          <w:rFonts w:ascii="Times New Roman" w:eastAsia="Times New Roman" w:hAnsi="Times New Roman" w:cs="Times New Roman"/>
-          <w:sz w:val="24"/>
-          <w:szCs w:val="24"/>
-        </w:rPr>
-        <w:tab/>
-      </w:r>
-      <w:r>
-        <w:rPr>
-          <w:rFonts w:ascii="Times New Roman" w:eastAsia="Times New Roman" w:hAnsi="Times New Roman" w:cs="Times New Roman"/>
-          <w:sz w:val="24"/>
-          <w:szCs w:val="24"/>
-        </w:rPr>
-        <w:t xml:space="preserve">- 7.3.2.1. Add a product to the cart. </w:t>
-      </w:r>
-    </w:p>
-    <w:p>
-      <w:pPr>
-        <w:spacing w:before="100" w:beforeAutospacing="1" w:after="100" w:afterAutospacing="1" w:line="240" w:lineRule="auto"/>
-        <w:ind w:left="720"/>
-        <w:rPr>
-          <w:rFonts w:ascii="Times New Roman" w:eastAsia="Times New Roman" w:hAnsi="Times New Roman" w:cs="Times New Roman"/>
-          <w:sz w:val="24"/>
-          <w:szCs w:val="24"/>
-        </w:rPr>
-      </w:pPr>
-      <w:r>
-        <w:rPr>
-          <w:rFonts w:ascii="Times New Roman" w:eastAsia="Times New Roman" w:hAnsi="Times New Roman" w:cs="Times New Roman"/>
-          <w:sz w:val="24"/>
-          <w:szCs w:val="24"/>
-        </w:rPr>
-        <w:tab/>
-      </w:r>
-      <w:r>
-        <w:rPr>
-          <w:rFonts w:ascii="Times New Roman" w:eastAsia="Times New Roman" w:hAnsi="Times New Roman" w:cs="Times New Roman"/>
-          <w:sz w:val="24"/>
-          <w:szCs w:val="24"/>
-        </w:rPr>
-        <w:tab/>
-      </w:r>
-      <w:r>
-        <w:rPr>
-          <w:rFonts w:ascii="Times New Roman" w:eastAsia="Times New Roman" w:hAnsi="Times New Roman" w:cs="Times New Roman"/>
-          <w:sz w:val="24"/>
-          <w:szCs w:val="24"/>
-        </w:rPr>
-        <w:t>- 7.3.2.2. Remove a product from the cart.</w:t>
-      </w:r>
-    </w:p>
-    <w:p>
-      <w:pPr>
-        <w:spacing w:before="100" w:beforeAutospacing="1" w:after="100" w:afterAutospacing="1" w:line="240" w:lineRule="auto"/>
-        <w:ind w:left="720"/>
-        <w:rPr>
-          <w:rFonts w:ascii="Times New Roman" w:eastAsia="Times New Roman" w:hAnsi="Times New Roman" w:cs="Times New Roman"/>
-          <w:sz w:val="24"/>
-          <w:szCs w:val="24"/>
-        </w:rPr>
-      </w:pPr>
-      <w:r>
-        <w:rPr>
-          <w:rFonts w:ascii="Times New Roman" w:eastAsia="Times New Roman" w:hAnsi="Times New Roman" w:cs="Times New Roman"/>
-          <w:sz w:val="24"/>
-          <w:szCs w:val="24"/>
-        </w:rPr>
-        <w:tab/>
-      </w:r>
-      <w:r>
-        <w:rPr>
-          <w:rFonts w:ascii="Times New Roman" w:eastAsia="Times New Roman" w:hAnsi="Times New Roman" w:cs="Times New Roman"/>
-          <w:sz w:val="24"/>
-          <w:szCs w:val="24"/>
-        </w:rPr>
-        <w:tab/>
-      </w:r>
-      <w:r>
-        <w:rPr>
-          <w:rFonts w:ascii="Times New Roman" w:eastAsia="Times New Roman" w:hAnsi="Times New Roman" w:cs="Times New Roman"/>
-          <w:sz w:val="24"/>
-          <w:szCs w:val="24"/>
-        </w:rPr>
-        <w:t xml:space="preserve"> - 7.3.2.3. Update product quantity in the cart. </w:t>
-      </w:r>
-    </w:p>
-    <w:p>
-      <w:pPr>
-        <w:spacing w:before="100" w:beforeAutospacing="1" w:after="100" w:afterAutospacing="1" w:line="240" w:lineRule="auto"/>
-        <w:ind w:left="720"/>
-        <w:rPr>
-          <w:rFonts w:ascii="Times New Roman" w:eastAsia="Times New Roman" w:hAnsi="Times New Roman" w:cs="Times New Roman"/>
-          <w:sz w:val="24"/>
-          <w:szCs w:val="24"/>
-        </w:rPr>
-      </w:pPr>
-      <w:r>
-        <w:rPr>
-          <w:rFonts w:ascii="Times New Roman" w:eastAsia="Times New Roman" w:hAnsi="Times New Roman" w:cs="Times New Roman"/>
-          <w:sz w:val="24"/>
-          <w:szCs w:val="24"/>
-        </w:rPr>
-        <w:tab/>
-      </w:r>
-      <w:r>
-        <w:rPr>
-          <w:rFonts w:ascii="Times New Roman" w:eastAsia="Times New Roman" w:hAnsi="Times New Roman" w:cs="Times New Roman"/>
-          <w:sz w:val="24"/>
-          <w:szCs w:val="24"/>
-        </w:rPr>
-        <w:tab/>
-      </w:r>
-      <w:r>
-        <w:rPr>
-          <w:rFonts w:ascii="Times New Roman" w:eastAsia="Times New Roman" w:hAnsi="Times New Roman" w:cs="Times New Roman"/>
-          <w:sz w:val="24"/>
-          <w:szCs w:val="24"/>
-        </w:rPr>
-        <w:t>- 7.3.2.4. Retrieve the current state of the cart.</w:t>
-      </w:r>
-    </w:p>
-    <w:p>
-      <w:pPr>
-        <w:spacing w:before="100" w:beforeAutospacing="1" w:after="100" w:afterAutospacing="1" w:line="240" w:lineRule="auto"/>
-        <w:ind w:left="720"/>
-        <w:rPr>
-          <w:rFonts w:ascii="Times New Roman" w:eastAsia="Times New Roman" w:hAnsi="Times New Roman" w:cs="Times New Roman"/>
-          <w:sz w:val="24"/>
-          <w:szCs w:val="24"/>
-        </w:rPr>
-      </w:pPr>
-      <w:r>
-        <w:rPr>
-          <w:rFonts w:ascii="Times New Roman" w:eastAsia="Times New Roman" w:hAnsi="Times New Roman" w:cs="Times New Roman"/>
-          <w:sz w:val="24"/>
-          <w:szCs w:val="24"/>
-        </w:rPr>
-        <w:t xml:space="preserve"> </w:t>
-      </w:r>
-      <w:r>
-        <w:rPr>
-          <w:rFonts w:ascii="Times New Roman" w:eastAsia="Times New Roman" w:hAnsi="Times New Roman" w:cs="Times New Roman"/>
-          <w:sz w:val="24"/>
-          <w:szCs w:val="24"/>
-        </w:rPr>
-        <w:tab/>
-      </w:r>
-      <w:r>
-        <w:rPr>
-          <w:rFonts w:ascii="Times New Roman" w:eastAsia="Times New Roman" w:hAnsi="Times New Roman" w:cs="Times New Roman"/>
-          <w:sz w:val="24"/>
-          <w:szCs w:val="24"/>
-        </w:rPr>
-        <w:tab/>
-      </w:r>
-      <w:r>
-        <w:rPr>
-          <w:rFonts w:ascii="Times New Roman" w:eastAsia="Times New Roman" w:hAnsi="Times New Roman" w:cs="Times New Roman"/>
-          <w:sz w:val="24"/>
-          <w:szCs w:val="24"/>
-        </w:rPr>
-        <w:t>- 7.3.2.5. Test cart operations with invalid product IDs.</w:t>
-      </w:r>
-    </w:p>
-    <w:p>
-      <w:pPr>
-        <w:spacing w:before="100" w:beforeAutospacing="1" w:after="100" w:afterAutospacing="1" w:line="240" w:lineRule="auto"/>
-        <w:ind w:left="720"/>
-        <w:rPr>
-          <w:rFonts w:ascii="Times New Roman" w:eastAsia="Times New Roman" w:hAnsi="Times New Roman" w:cs="Times New Roman"/>
-          <w:sz w:val="24"/>
-          <w:szCs w:val="24"/>
-        </w:rPr>
-      </w:pPr>
-      <w:r>
-        <w:rPr>
-          <w:rFonts w:ascii="Times New Roman" w:eastAsia="Times New Roman" w:hAnsi="Times New Roman" w:cs="Times New Roman"/>
-          <w:sz w:val="24"/>
-          <w:szCs w:val="24"/>
-        </w:rPr>
-        <w:tab/>
-      </w:r>
-      <w:r>
-        <w:rPr>
-          <w:rFonts w:ascii="Times New Roman" w:eastAsia="Times New Roman" w:hAnsi="Times New Roman" w:cs="Times New Roman"/>
-          <w:sz w:val="24"/>
-          <w:szCs w:val="24"/>
-        </w:rPr>
-        <w:tab/>
-      </w:r>
-      <w:r>
-        <w:rPr>
-          <w:rFonts w:ascii="Times New Roman" w:eastAsia="Times New Roman" w:hAnsi="Times New Roman" w:cs="Times New Roman"/>
-          <w:sz w:val="24"/>
-          <w:szCs w:val="24"/>
-        </w:rPr>
-        <w:t xml:space="preserve"> - 7.3.2.6. Verify the response after each operation (e.g., correct </w:t>
-      </w:r>
-      <w:r>
-        <w:rPr>
-          <w:rFonts w:ascii="Times New Roman" w:eastAsia="Times New Roman" w:hAnsi="Times New Roman" w:cs="Times New Roman"/>
-          <w:sz w:val="24"/>
-          <w:szCs w:val="24"/>
-        </w:rPr>
-        <w:tab/>
-      </w:r>
-      <w:r>
-        <w:rPr>
-          <w:rFonts w:ascii="Times New Roman" w:eastAsia="Times New Roman" w:hAnsi="Times New Roman" w:cs="Times New Roman"/>
-          <w:sz w:val="24"/>
-          <w:szCs w:val="24"/>
-        </w:rPr>
-        <w:tab/>
-      </w:r>
-      <w:r>
-        <w:rPr>
-          <w:rFonts w:ascii="Times New Roman" w:eastAsia="Times New Roman" w:hAnsi="Times New Roman" w:cs="Times New Roman"/>
-          <w:sz w:val="24"/>
-          <w:szCs w:val="24"/>
-        </w:rPr>
-        <w:tab/>
-      </w:r>
-      <w:r>
-        <w:rPr>
-          <w:rFonts w:ascii="Times New Roman" w:eastAsia="Times New Roman" w:hAnsi="Times New Roman" w:cs="Times New Roman"/>
-          <w:sz w:val="24"/>
-          <w:szCs w:val="24"/>
-        </w:rPr>
-        <w:tab/>
-        <w:t xml:space="preserve">     </w:t>
-      </w:r>
-      <w:r>
-        <w:rPr>
-          <w:rFonts w:ascii="Times New Roman" w:eastAsia="Times New Roman" w:hAnsi="Times New Roman" w:cs="Times New Roman"/>
-          <w:sz w:val="24"/>
-          <w:szCs w:val="24"/>
-        </w:rPr>
-        <w:t>totals, product list).</w:t>
-      </w:r>
-    </w:p>
-    <w:p>
-      <w:pPr>
-        <w:spacing w:before="100" w:beforeAutospacing="1" w:after="100" w:afterAutospacing="1" w:line="240" w:lineRule="auto"/>
-        <w:ind w:left="720"/>
-        <w:rPr>
-          <w:rFonts w:ascii="Times New Roman" w:eastAsia="Times New Roman" w:hAnsi="Times New Roman" w:cs="Times New Roman"/>
-          <w:sz w:val="24"/>
-          <w:szCs w:val="24"/>
-        </w:rPr>
-      </w:pPr>
-      <w:r>
-        <w:rPr>
-          <w:rFonts w:ascii="Times New Roman" w:eastAsia="Times New Roman" w:hAnsi="Times New Roman" w:cs="Times New Roman"/>
-          <w:sz w:val="24"/>
-          <w:szCs w:val="24"/>
-        </w:rPr>
-        <w:tab/>
-      </w:r>
-      <w:r>
-        <w:rPr>
-          <w:rFonts w:ascii="Times New Roman" w:eastAsia="Times New Roman" w:hAnsi="Times New Roman" w:cs="Times New Roman"/>
-          <w:sz w:val="24"/>
-          <w:szCs w:val="24"/>
-        </w:rPr>
-        <w:tab/>
-      </w:r>
-      <w:r>
-        <w:rPr>
-          <w:rFonts w:ascii="Times New Roman" w:eastAsia="Times New Roman" w:hAnsi="Times New Roman" w:cs="Times New Roman"/>
-          <w:sz w:val="24"/>
-          <w:szCs w:val="24"/>
-        </w:rPr>
-        <w:t xml:space="preserve"> - 7.3.2.7. Ensure the cart is persistent across sessions for logged-in </w:t>
-      </w:r>
-      <w:r>
-        <w:rPr>
-          <w:rFonts w:ascii="Times New Roman" w:eastAsia="Times New Roman" w:hAnsi="Times New Roman" w:cs="Times New Roman"/>
-          <w:sz w:val="24"/>
-          <w:szCs w:val="24"/>
-        </w:rPr>
-        <w:tab/>
-      </w:r>
-      <w:r>
-        <w:rPr>
-          <w:rFonts w:ascii="Times New Roman" w:eastAsia="Times New Roman" w:hAnsi="Times New Roman" w:cs="Times New Roman"/>
-          <w:sz w:val="24"/>
-          <w:szCs w:val="24"/>
-        </w:rPr>
-        <w:tab/>
-      </w:r>
-      <w:r>
-        <w:rPr>
-          <w:rFonts w:ascii="Times New Roman" w:eastAsia="Times New Roman" w:hAnsi="Times New Roman" w:cs="Times New Roman"/>
-          <w:sz w:val="24"/>
-          <w:szCs w:val="24"/>
-        </w:rPr>
-        <w:tab/>
-        <w:t xml:space="preserve">    </w:t>
-      </w:r>
-      <w:r>
-        <w:rPr>
-          <w:rFonts w:ascii="Times New Roman" w:eastAsia="Times New Roman" w:hAnsi="Times New Roman" w:cs="Times New Roman"/>
-          <w:sz w:val="24"/>
-          <w:szCs w:val="24"/>
-        </w:rPr>
-        <w:t>users.</w:t>
-      </w:r>
-    </w:p>
-    <w:p>
-      <w:pPr>
-        <w:spacing w:before="100" w:beforeAutospacing="1" w:after="100" w:afterAutospacing="1" w:line="240" w:lineRule="auto"/>
-        <w:ind w:left="720"/>
-        <w:rPr>
-          <w:rFonts w:ascii="Times New Roman" w:eastAsia="Times New Roman" w:hAnsi="Times New Roman" w:cs="Times New Roman"/>
-          <w:sz w:val="24"/>
-          <w:szCs w:val="24"/>
-        </w:rPr>
-      </w:pPr>
-      <w:r>
-        <w:rPr>
-          <w:rFonts w:ascii="Times New Roman" w:eastAsia="Times New Roman" w:hAnsi="Times New Roman" w:cs="Times New Roman"/>
-          <w:sz w:val="24"/>
-          <w:szCs w:val="24"/>
-        </w:rPr>
-        <w:t xml:space="preserve">7.4. </w:t>
-      </w:r>
-      <w:r>
-        <w:rPr>
-          <w:rFonts w:ascii="Times New Roman" w:eastAsia="Times New Roman" w:hAnsi="Times New Roman" w:cs="Times New Roman"/>
-          <w:b/>
-          <w:bCs/>
-          <w:sz w:val="24"/>
-          <w:szCs w:val="24"/>
-        </w:rPr>
-        <w:t>Order Submission API</w:t>
-      </w:r>
-      <w:r>
-        <w:rPr>
-          <w:rFonts w:ascii="Times New Roman" w:eastAsia="Times New Roman" w:hAnsi="Times New Roman" w:cs="Times New Roman"/>
-          <w:sz w:val="24"/>
-          <w:szCs w:val="24"/>
-        </w:rPr>
-        <w:t xml:space="preserve"> </w:t>
-      </w:r>
-    </w:p>
-    <w:p>
-      <w:pPr>
-        <w:spacing w:before="100" w:beforeAutospacing="1" w:after="100" w:afterAutospacing="1" w:line="240" w:lineRule="auto"/>
-        <w:ind w:left="720"/>
-        <w:rPr>
-          <w:rFonts w:ascii="Times New Roman" w:eastAsia="Times New Roman" w:hAnsi="Times New Roman" w:cs="Times New Roman"/>
-          <w:sz w:val="24"/>
-          <w:szCs w:val="24"/>
-        </w:rPr>
-      </w:pPr>
-      <w:r>
-        <w:rPr>
-          <w:rFonts w:ascii="Times New Roman" w:eastAsia="Times New Roman" w:hAnsi="Times New Roman" w:cs="Times New Roman"/>
-          <w:sz w:val="24"/>
-          <w:szCs w:val="24"/>
-        </w:rPr>
-        <w:lastRenderedPageBreak/>
-        <w:tab/>
-      </w:r>
-      <w:r>
-        <w:rPr>
-          <w:rFonts w:ascii="Times New Roman" w:eastAsia="Times New Roman" w:hAnsi="Times New Roman" w:cs="Times New Roman"/>
-          <w:sz w:val="24"/>
-          <w:szCs w:val="24"/>
-        </w:rPr>
-        <w:t xml:space="preserve">7.4.1. </w:t>
-      </w:r>
-      <w:r>
-        <w:rPr>
-          <w:rFonts w:ascii="Times New Roman" w:eastAsia="Times New Roman" w:hAnsi="Times New Roman" w:cs="Times New Roman"/>
-          <w:b/>
-          <w:bCs/>
-          <w:sz w:val="24"/>
-          <w:szCs w:val="24"/>
-        </w:rPr>
-        <w:t>Objective</w:t>
-      </w:r>
-      <w:r>
-        <w:rPr>
-          <w:rFonts w:ascii="Times New Roman" w:eastAsia="Times New Roman" w:hAnsi="Times New Roman" w:cs="Times New Roman"/>
-          <w:sz w:val="24"/>
-          <w:szCs w:val="24"/>
-        </w:rPr>
-        <w:t xml:space="preserve">: Ensure the order submission API correctly processes and </w:t>
-      </w:r>
-      <w:r>
-        <w:rPr>
-          <w:rFonts w:ascii="Times New Roman" w:eastAsia="Times New Roman" w:hAnsi="Times New Roman" w:cs="Times New Roman"/>
-          <w:sz w:val="24"/>
-          <w:szCs w:val="24"/>
-        </w:rPr>
-        <w:tab/>
-        <w:t xml:space="preserve">                            </w:t>
-      </w:r>
-      <w:r>
-        <w:rPr>
-          <w:rFonts w:ascii="Times New Roman" w:eastAsia="Times New Roman" w:hAnsi="Times New Roman" w:cs="Times New Roman"/>
-          <w:sz w:val="24"/>
-          <w:szCs w:val="24"/>
-        </w:rPr>
-        <w:t xml:space="preserve">confirms orders. </w:t>
-      </w:r>
-    </w:p>
-    <w:p>
-      <w:pPr>
-        <w:spacing w:before="100" w:beforeAutospacing="1" w:after="100" w:afterAutospacing="1" w:line="240" w:lineRule="auto"/>
-        <w:ind w:left="720"/>
-        <w:rPr>
-          <w:rFonts w:ascii="Times New Roman" w:eastAsia="Times New Roman" w:hAnsi="Times New Roman" w:cs="Times New Roman"/>
-          <w:sz w:val="24"/>
-          <w:szCs w:val="24"/>
-        </w:rPr>
-      </w:pPr>
-      <w:r>
-        <w:rPr>
-          <w:rFonts w:ascii="Times New Roman" w:eastAsia="Times New Roman" w:hAnsi="Times New Roman" w:cs="Times New Roman"/>
-          <w:sz w:val="24"/>
-          <w:szCs w:val="24"/>
-        </w:rPr>
-        <w:tab/>
-      </w:r>
-      <w:r>
-        <w:rPr>
-          <w:rFonts w:ascii="Times New Roman" w:eastAsia="Times New Roman" w:hAnsi="Times New Roman" w:cs="Times New Roman"/>
-          <w:sz w:val="24"/>
-          <w:szCs w:val="24"/>
-        </w:rPr>
-        <w:t xml:space="preserve">7.4.2. </w:t>
-      </w:r>
-      <w:r>
-        <w:rPr>
-          <w:rFonts w:ascii="Times New Roman" w:eastAsia="Times New Roman" w:hAnsi="Times New Roman" w:cs="Times New Roman"/>
-          <w:b/>
-          <w:bCs/>
-          <w:sz w:val="24"/>
-          <w:szCs w:val="24"/>
-        </w:rPr>
-        <w:t>Test Cases</w:t>
-      </w:r>
-      <w:r>
-        <w:rPr>
-          <w:rFonts w:ascii="Times New Roman" w:eastAsia="Times New Roman" w:hAnsi="Times New Roman" w:cs="Times New Roman"/>
-          <w:sz w:val="24"/>
-          <w:szCs w:val="24"/>
-        </w:rPr>
-        <w:t>:</w:t>
-      </w:r>
-    </w:p>
-    <w:p>
-      <w:pPr>
-        <w:spacing w:before="100" w:beforeAutospacing="1" w:after="100" w:afterAutospacing="1" w:line="240" w:lineRule="auto"/>
-        <w:ind w:left="720"/>
-        <w:rPr>
-          <w:rFonts w:ascii="Times New Roman" w:eastAsia="Times New Roman" w:hAnsi="Times New Roman" w:cs="Times New Roman"/>
-          <w:sz w:val="24"/>
-          <w:szCs w:val="24"/>
-        </w:rPr>
-      </w:pPr>
-      <w:r>
-        <w:rPr>
-          <w:rFonts w:ascii="Times New Roman" w:eastAsia="Times New Roman" w:hAnsi="Times New Roman" w:cs="Times New Roman"/>
-          <w:sz w:val="24"/>
-          <w:szCs w:val="24"/>
-        </w:rPr>
-        <w:t xml:space="preserve"> </w:t>
-      </w:r>
-      <w:r>
-        <w:rPr>
-          <w:rFonts w:ascii="Times New Roman" w:eastAsia="Times New Roman" w:hAnsi="Times New Roman" w:cs="Times New Roman"/>
-          <w:sz w:val="24"/>
-          <w:szCs w:val="24"/>
-        </w:rPr>
-        <w:tab/>
-      </w:r>
-      <w:r>
-        <w:rPr>
-          <w:rFonts w:ascii="Times New Roman" w:eastAsia="Times New Roman" w:hAnsi="Times New Roman" w:cs="Times New Roman"/>
-          <w:sz w:val="24"/>
-          <w:szCs w:val="24"/>
-        </w:rPr>
-        <w:tab/>
-      </w:r>
-      <w:r>
-        <w:rPr>
-          <w:rFonts w:ascii="Times New Roman" w:eastAsia="Times New Roman" w:hAnsi="Times New Roman" w:cs="Times New Roman"/>
-          <w:sz w:val="24"/>
-          <w:szCs w:val="24"/>
-        </w:rPr>
-        <w:t>- 7.4.2.1. Submit an order with valid data.</w:t>
-      </w:r>
-    </w:p>
-    <w:p>
-      <w:pPr>
-        <w:spacing w:before="100" w:beforeAutospacing="1" w:after="100" w:afterAutospacing="1" w:line="240" w:lineRule="auto"/>
-        <w:ind w:left="720"/>
-        <w:rPr>
-          <w:rFonts w:ascii="Times New Roman" w:eastAsia="Times New Roman" w:hAnsi="Times New Roman" w:cs="Times New Roman"/>
-          <w:sz w:val="24"/>
-          <w:szCs w:val="24"/>
-        </w:rPr>
-      </w:pPr>
-      <w:r>
-        <w:rPr>
-          <w:rFonts w:ascii="Times New Roman" w:eastAsia="Times New Roman" w:hAnsi="Times New Roman" w:cs="Times New Roman"/>
-          <w:sz w:val="24"/>
-          <w:szCs w:val="24"/>
-        </w:rPr>
-        <w:tab/>
-      </w:r>
-      <w:r>
-        <w:rPr>
-          <w:rFonts w:ascii="Times New Roman" w:eastAsia="Times New Roman" w:hAnsi="Times New Roman" w:cs="Times New Roman"/>
-          <w:sz w:val="24"/>
-          <w:szCs w:val="24"/>
-        </w:rPr>
-        <w:tab/>
-      </w:r>
-      <w:r>
-        <w:rPr>
-          <w:rFonts w:ascii="Times New Roman" w:eastAsia="Times New Roman" w:hAnsi="Times New Roman" w:cs="Times New Roman"/>
-          <w:sz w:val="24"/>
-          <w:szCs w:val="24"/>
-        </w:rPr>
-        <w:t xml:space="preserve"> - 7.4.2.2. Submit an order with invalid data (e.g., missing address, </w:t>
-      </w:r>
-      <w:r>
-        <w:rPr>
-          <w:rFonts w:ascii="Times New Roman" w:eastAsia="Times New Roman" w:hAnsi="Times New Roman" w:cs="Times New Roman"/>
-          <w:sz w:val="24"/>
-          <w:szCs w:val="24"/>
-        </w:rPr>
-        <w:tab/>
-      </w:r>
-      <w:r>
-        <w:rPr>
-          <w:rFonts w:ascii="Times New Roman" w:eastAsia="Times New Roman" w:hAnsi="Times New Roman" w:cs="Times New Roman"/>
-          <w:sz w:val="24"/>
-          <w:szCs w:val="24"/>
-        </w:rPr>
-        <w:tab/>
-      </w:r>
-      <w:r>
-        <w:rPr>
-          <w:rFonts w:ascii="Times New Roman" w:eastAsia="Times New Roman" w:hAnsi="Times New Roman" w:cs="Times New Roman"/>
-          <w:sz w:val="24"/>
-          <w:szCs w:val="24"/>
-        </w:rPr>
-        <w:tab/>
-      </w:r>
-      <w:r>
-        <w:rPr>
-          <w:rFonts w:ascii="Times New Roman" w:eastAsia="Times New Roman" w:hAnsi="Times New Roman" w:cs="Times New Roman"/>
-          <w:sz w:val="24"/>
-          <w:szCs w:val="24"/>
-        </w:rPr>
-        <w:tab/>
-        <w:t xml:space="preserve">    </w:t>
-      </w:r>
-      <w:r>
-        <w:rPr>
-          <w:rFonts w:ascii="Times New Roman" w:eastAsia="Times New Roman" w:hAnsi="Times New Roman" w:cs="Times New Roman"/>
-          <w:sz w:val="24"/>
-          <w:szCs w:val="24"/>
-        </w:rPr>
-        <w:t xml:space="preserve">payment information). </w:t>
-      </w:r>
-    </w:p>
-    <w:p>
-      <w:pPr>
-        <w:spacing w:before="100" w:beforeAutospacing="1" w:after="100" w:afterAutospacing="1" w:line="240" w:lineRule="auto"/>
-        <w:ind w:left="720"/>
-        <w:rPr>
-          <w:rFonts w:ascii="Times New Roman" w:eastAsia="Times New Roman" w:hAnsi="Times New Roman" w:cs="Times New Roman"/>
-          <w:sz w:val="24"/>
-          <w:szCs w:val="24"/>
-        </w:rPr>
-      </w:pPr>
-      <w:r>
-        <w:rPr>
-          <w:rFonts w:ascii="Times New Roman" w:eastAsia="Times New Roman" w:hAnsi="Times New Roman" w:cs="Times New Roman"/>
-          <w:sz w:val="24"/>
-          <w:szCs w:val="24"/>
-        </w:rPr>
-        <w:tab/>
-      </w:r>
-      <w:r>
-        <w:rPr>
-          <w:rFonts w:ascii="Times New Roman" w:eastAsia="Times New Roman" w:hAnsi="Times New Roman" w:cs="Times New Roman"/>
-          <w:sz w:val="24"/>
-          <w:szCs w:val="24"/>
-        </w:rPr>
-        <w:tab/>
-      </w:r>
-      <w:r>
-        <w:rPr>
-          <w:rFonts w:ascii="Times New Roman" w:eastAsia="Times New Roman" w:hAnsi="Times New Roman" w:cs="Times New Roman"/>
-          <w:sz w:val="24"/>
-          <w:szCs w:val="24"/>
-        </w:rPr>
-        <w:t xml:space="preserve">- 7.4.2.3. Test order submission with expired or invalid payment </w:t>
-      </w:r>
-      <w:r>
-        <w:rPr>
-          <w:rFonts w:ascii="Times New Roman" w:eastAsia="Times New Roman" w:hAnsi="Times New Roman" w:cs="Times New Roman"/>
-          <w:sz w:val="24"/>
-          <w:szCs w:val="24"/>
-        </w:rPr>
-        <w:tab/>
-      </w:r>
-      <w:r>
-        <w:rPr>
-          <w:rFonts w:ascii="Times New Roman" w:eastAsia="Times New Roman" w:hAnsi="Times New Roman" w:cs="Times New Roman"/>
-          <w:sz w:val="24"/>
-          <w:szCs w:val="24"/>
-        </w:rPr>
-        <w:tab/>
-      </w:r>
-      <w:r>
-        <w:rPr>
-          <w:rFonts w:ascii="Times New Roman" w:eastAsia="Times New Roman" w:hAnsi="Times New Roman" w:cs="Times New Roman"/>
-          <w:sz w:val="24"/>
-          <w:szCs w:val="24"/>
-        </w:rPr>
-        <w:tab/>
-      </w:r>
-      <w:r>
-        <w:rPr>
-          <w:rFonts w:ascii="Times New Roman" w:eastAsia="Times New Roman" w:hAnsi="Times New Roman" w:cs="Times New Roman"/>
-          <w:sz w:val="24"/>
-          <w:szCs w:val="24"/>
-        </w:rPr>
-        <w:tab/>
-        <w:t xml:space="preserve">   </w:t>
-      </w:r>
-      <w:r>
-        <w:rPr>
-          <w:rFonts w:ascii="Times New Roman" w:eastAsia="Times New Roman" w:hAnsi="Times New Roman" w:cs="Times New Roman"/>
-          <w:sz w:val="24"/>
-          <w:szCs w:val="24"/>
-        </w:rPr>
-        <w:t xml:space="preserve">details. </w:t>
-      </w:r>
-    </w:p>
-    <w:p>
-      <w:pPr>
-        <w:spacing w:before="100" w:beforeAutospacing="1" w:after="100" w:afterAutospacing="1" w:line="240" w:lineRule="auto"/>
-        <w:ind w:left="720"/>
-        <w:rPr>
-          <w:rFonts w:ascii="Times New Roman" w:eastAsia="Times New Roman" w:hAnsi="Times New Roman" w:cs="Times New Roman"/>
-          <w:sz w:val="24"/>
-          <w:szCs w:val="24"/>
-        </w:rPr>
-      </w:pPr>
-      <w:r>
-        <w:rPr>
-          <w:rFonts w:ascii="Times New Roman" w:eastAsia="Times New Roman" w:hAnsi="Times New Roman" w:cs="Times New Roman"/>
-          <w:sz w:val="24"/>
-          <w:szCs w:val="24"/>
-        </w:rPr>
-        <w:tab/>
-      </w:r>
-      <w:r>
-        <w:rPr>
-          <w:rFonts w:ascii="Times New Roman" w:eastAsia="Times New Roman" w:hAnsi="Times New Roman" w:cs="Times New Roman"/>
-          <w:sz w:val="24"/>
-          <w:szCs w:val="24"/>
-        </w:rPr>
-        <w:tab/>
-      </w:r>
-      <w:r>
-        <w:rPr>
-          <w:rFonts w:ascii="Times New Roman" w:eastAsia="Times New Roman" w:hAnsi="Times New Roman" w:cs="Times New Roman"/>
-          <w:sz w:val="24"/>
-          <w:szCs w:val="24"/>
-        </w:rPr>
-        <w:t>- 7.4.2.4. Verify order confirmation and response structure.</w:t>
-      </w:r>
-    </w:p>
-    <w:p>
-      <w:pPr>
-        <w:spacing w:before="100" w:beforeAutospacing="1" w:after="100" w:afterAutospacing="1" w:line="240" w:lineRule="auto"/>
-        <w:ind w:left="720"/>
-        <w:rPr>
-          <w:rFonts w:ascii="Times New Roman" w:eastAsia="Times New Roman" w:hAnsi="Times New Roman" w:cs="Times New Roman"/>
-          <w:sz w:val="24"/>
-          <w:szCs w:val="24"/>
-        </w:rPr>
-      </w:pPr>
-      <w:r>
-        <w:rPr>
-          <w:rFonts w:ascii="Times New Roman" w:eastAsia="Times New Roman" w:hAnsi="Times New Roman" w:cs="Times New Roman"/>
-          <w:sz w:val="24"/>
-          <w:szCs w:val="24"/>
-        </w:rPr>
-        <w:t xml:space="preserve"> </w:t>
-      </w:r>
-      <w:r>
-        <w:rPr>
-          <w:rFonts w:ascii="Times New Roman" w:eastAsia="Times New Roman" w:hAnsi="Times New Roman" w:cs="Times New Roman"/>
-          <w:sz w:val="24"/>
-          <w:szCs w:val="24"/>
-        </w:rPr>
-        <w:tab/>
-      </w:r>
-      <w:r>
-        <w:rPr>
-          <w:rFonts w:ascii="Times New Roman" w:eastAsia="Times New Roman" w:hAnsi="Times New Roman" w:cs="Times New Roman"/>
-          <w:sz w:val="24"/>
-          <w:szCs w:val="24"/>
-        </w:rPr>
-        <w:tab/>
-      </w:r>
-      <w:r>
-        <w:rPr>
-          <w:rFonts w:ascii="Times New Roman" w:eastAsia="Times New Roman" w:hAnsi="Times New Roman" w:cs="Times New Roman"/>
-          <w:sz w:val="24"/>
-          <w:szCs w:val="24"/>
-        </w:rPr>
-        <w:t>- 7.4.2.5. Check order status retrieval after submission.</w:t>
-      </w:r>
-    </w:p>
-    <w:p>
-      <w:pPr>
-        <w:spacing w:before="100" w:beforeAutospacing="1" w:after="100" w:afterAutospacing="1" w:line="240" w:lineRule="auto"/>
-        <w:ind w:left="720"/>
-        <w:rPr>
-          <w:rFonts w:ascii="Times New Roman" w:eastAsia="Times New Roman" w:hAnsi="Times New Roman" w:cs="Times New Roman"/>
-          <w:sz w:val="24"/>
-          <w:szCs w:val="24"/>
-        </w:rPr>
-      </w:pPr>
-      <w:r>
-        <w:rPr>
-          <w:rFonts w:ascii="Times New Roman" w:eastAsia="Times New Roman" w:hAnsi="Times New Roman" w:cs="Times New Roman"/>
-          <w:sz w:val="24"/>
-          <w:szCs w:val="24"/>
-        </w:rPr>
-        <w:t xml:space="preserve"> </w:t>
-      </w:r>
-      <w:r>
-        <w:rPr>
-          <w:rFonts w:ascii="Times New Roman" w:eastAsia="Times New Roman" w:hAnsi="Times New Roman" w:cs="Times New Roman"/>
-          <w:sz w:val="24"/>
-          <w:szCs w:val="24"/>
-        </w:rPr>
-        <w:tab/>
-      </w:r>
-      <w:r>
-        <w:rPr>
-          <w:rFonts w:ascii="Times New Roman" w:eastAsia="Times New Roman" w:hAnsi="Times New Roman" w:cs="Times New Roman"/>
-          <w:sz w:val="24"/>
-          <w:szCs w:val="24"/>
-        </w:rPr>
-        <w:tab/>
-      </w:r>
-      <w:r>
-        <w:rPr>
-          <w:rFonts w:ascii="Times New Roman" w:eastAsia="Times New Roman" w:hAnsi="Times New Roman" w:cs="Times New Roman"/>
-          <w:sz w:val="24"/>
-          <w:szCs w:val="24"/>
-        </w:rPr>
-        <w:t>- 7.4.2.6. Test handling of large orders with multiple products.</w:t>
-      </w:r>
-    </w:p>
-    <w:p>
-      <w:pPr>
-        <w:spacing w:before="100" w:beforeAutospacing="1" w:after="100" w:afterAutospacing="1" w:line="240" w:lineRule="auto"/>
-        <w:ind w:left="720"/>
-        <w:rPr>
-          <w:rFonts w:ascii="Times New Roman" w:eastAsia="Times New Roman" w:hAnsi="Times New Roman" w:cs="Times New Roman"/>
-          <w:sz w:val="24"/>
-          <w:szCs w:val="24"/>
-        </w:rPr>
-      </w:pPr>
-      <w:r>
-        <w:rPr>
-          <w:rFonts w:ascii="Times New Roman" w:eastAsia="Times New Roman" w:hAnsi="Times New Roman" w:cs="Times New Roman"/>
-          <w:sz w:val="24"/>
-          <w:szCs w:val="24"/>
-        </w:rPr>
-        <w:tab/>
-      </w:r>
-      <w:r>
-        <w:rPr>
-          <w:rFonts w:ascii="Times New Roman" w:eastAsia="Times New Roman" w:hAnsi="Times New Roman" w:cs="Times New Roman"/>
-          <w:sz w:val="24"/>
-          <w:szCs w:val="24"/>
-        </w:rPr>
-        <w:tab/>
-      </w:r>
-      <w:r>
-        <w:rPr>
-          <w:rFonts w:ascii="Times New Roman" w:eastAsia="Times New Roman" w:hAnsi="Times New Roman" w:cs="Times New Roman"/>
-          <w:sz w:val="24"/>
-          <w:szCs w:val="24"/>
-        </w:rPr>
-        <w:t xml:space="preserve"> - 7.4.2.7. Ensure order history is correctly updated for the user.</w:t>
-      </w:r>
-    </w:p>
-    <w:p>
-      <w:pPr>
-        <w:spacing w:before="100" w:beforeAutospacing="1" w:after="100" w:afterAutospacing="1" w:line="240" w:lineRule="auto"/>
-        <w:ind w:left="720"/>
-        <w:rPr>
-          <w:rFonts w:ascii="Times New Roman" w:eastAsia="Times New Roman" w:hAnsi="Times New Roman" w:cs="Times New Roman"/>
-          <w:sz w:val="24"/>
-          <w:szCs w:val="24"/>
-        </w:rPr>
-      </w:pPr>
-      <w:r>
-        <w:rPr>
-          <w:rFonts w:ascii="Times New Roman" w:eastAsia="Times New Roman" w:hAnsi="Times New Roman" w:cs="Times New Roman"/>
-          <w:sz w:val="24"/>
-          <w:szCs w:val="24"/>
-        </w:rPr>
-        <w:t xml:space="preserve">7.5. </w:t>
-      </w:r>
-      <w:r>
-        <w:rPr>
-          <w:rFonts w:ascii="Times New Roman" w:eastAsia="Times New Roman" w:hAnsi="Times New Roman" w:cs="Times New Roman"/>
-          <w:b/>
-          <w:bCs/>
-          <w:sz w:val="24"/>
-          <w:szCs w:val="24"/>
-        </w:rPr>
-        <w:t>Profile Update API</w:t>
-      </w:r>
-      <w:r>
-        <w:rPr>
-          <w:rFonts w:ascii="Times New Roman" w:eastAsia="Times New Roman" w:hAnsi="Times New Roman" w:cs="Times New Roman"/>
-          <w:sz w:val="24"/>
-          <w:szCs w:val="24"/>
-        </w:rPr>
-        <w:t xml:space="preserve"> </w:t>
-      </w:r>
-    </w:p>
-    <w:p>
-      <w:pPr>
-        <w:spacing w:before="100" w:beforeAutospacing="1" w:after="100" w:afterAutospacing="1" w:line="240" w:lineRule="auto"/>
-        <w:ind w:left="720"/>
-        <w:rPr>
-          <w:rFonts w:ascii="Times New Roman" w:eastAsia="Times New Roman" w:hAnsi="Times New Roman" w:cs="Times New Roman"/>
-          <w:sz w:val="24"/>
-          <w:szCs w:val="24"/>
-        </w:rPr>
-      </w:pPr>
-      <w:r>
-        <w:rPr>
-          <w:rFonts w:ascii="Times New Roman" w:eastAsia="Times New Roman" w:hAnsi="Times New Roman" w:cs="Times New Roman"/>
-          <w:sz w:val="24"/>
-          <w:szCs w:val="24"/>
-        </w:rPr>
-        <w:tab/>
-      </w:r>
-      <w:r>
-        <w:rPr>
-          <w:rFonts w:ascii="Times New Roman" w:eastAsia="Times New Roman" w:hAnsi="Times New Roman" w:cs="Times New Roman"/>
-          <w:sz w:val="24"/>
-          <w:szCs w:val="24"/>
-        </w:rPr>
-        <w:t xml:space="preserve">7.5.1. </w:t>
-      </w:r>
-      <w:r>
-        <w:rPr>
-          <w:rFonts w:ascii="Times New Roman" w:eastAsia="Times New Roman" w:hAnsi="Times New Roman" w:cs="Times New Roman"/>
-          <w:b/>
-          <w:bCs/>
-          <w:sz w:val="24"/>
-          <w:szCs w:val="24"/>
-        </w:rPr>
-        <w:t>Objective</w:t>
-      </w:r>
-      <w:r>
-        <w:rPr>
-          <w:rFonts w:ascii="Times New Roman" w:eastAsia="Times New Roman" w:hAnsi="Times New Roman" w:cs="Times New Roman"/>
-          <w:sz w:val="24"/>
-          <w:szCs w:val="24"/>
-        </w:rPr>
-        <w:t xml:space="preserve">: Validate the profile update API to ensure it correctly </w:t>
-      </w:r>
-      <w:r>
-        <w:rPr>
-          <w:rFonts w:ascii="Times New Roman" w:eastAsia="Times New Roman" w:hAnsi="Times New Roman" w:cs="Times New Roman"/>
-          <w:sz w:val="24"/>
-          <w:szCs w:val="24"/>
-        </w:rPr>
-        <w:tab/>
-      </w:r>
-      <w:r>
-        <w:rPr>
-          <w:rFonts w:ascii="Times New Roman" w:eastAsia="Times New Roman" w:hAnsi="Times New Roman" w:cs="Times New Roman"/>
-          <w:sz w:val="24"/>
-          <w:szCs w:val="24"/>
-        </w:rPr>
-        <w:tab/>
-      </w:r>
-      <w:r>
-        <w:rPr>
-          <w:rFonts w:ascii="Times New Roman" w:eastAsia="Times New Roman" w:hAnsi="Times New Roman" w:cs="Times New Roman"/>
-          <w:sz w:val="24"/>
-          <w:szCs w:val="24"/>
-        </w:rPr>
-        <w:tab/>
-      </w:r>
-      <w:r>
-        <w:rPr>
-          <w:rFonts w:ascii="Times New Roman" w:eastAsia="Times New Roman" w:hAnsi="Times New Roman" w:cs="Times New Roman"/>
-          <w:sz w:val="24"/>
-          <w:szCs w:val="24"/>
-        </w:rPr>
-        <w:tab/>
-        <w:t xml:space="preserve">     </w:t>
-      </w:r>
-      <w:r>
-        <w:rPr>
-          <w:rFonts w:ascii="Times New Roman" w:eastAsia="Times New Roman" w:hAnsi="Times New Roman" w:cs="Times New Roman"/>
-          <w:sz w:val="24"/>
-          <w:szCs w:val="24"/>
-        </w:rPr>
-        <w:t>updates user profile information.</w:t>
-      </w:r>
-    </w:p>
-    <w:p>
-      <w:pPr>
-        <w:spacing w:before="100" w:beforeAutospacing="1" w:after="100" w:afterAutospacing="1" w:line="240" w:lineRule="auto"/>
-        <w:ind w:left="720"/>
-        <w:rPr>
-          <w:rFonts w:ascii="Times New Roman" w:eastAsia="Times New Roman" w:hAnsi="Times New Roman" w:cs="Times New Roman"/>
-          <w:sz w:val="24"/>
-          <w:szCs w:val="24"/>
-        </w:rPr>
-      </w:pPr>
-      <w:r>
-        <w:rPr>
-          <w:rFonts w:ascii="Times New Roman" w:eastAsia="Times New Roman" w:hAnsi="Times New Roman" w:cs="Times New Roman"/>
-          <w:sz w:val="24"/>
-          <w:szCs w:val="24"/>
-        </w:rPr>
-        <w:tab/>
-      </w:r>
-      <w:r>
-        <w:rPr>
-          <w:rFonts w:ascii="Times New Roman" w:eastAsia="Times New Roman" w:hAnsi="Times New Roman" w:cs="Times New Roman"/>
-          <w:sz w:val="24"/>
-          <w:szCs w:val="24"/>
-        </w:rPr>
-        <w:t xml:space="preserve"> 7.5.2. </w:t>
-      </w:r>
-      <w:r>
-        <w:rPr>
-          <w:rFonts w:ascii="Times New Roman" w:eastAsia="Times New Roman" w:hAnsi="Times New Roman" w:cs="Times New Roman"/>
-          <w:b/>
-          <w:bCs/>
-          <w:sz w:val="24"/>
-          <w:szCs w:val="24"/>
-        </w:rPr>
-        <w:t>Test Cases</w:t>
-      </w:r>
-      <w:r>
-        <w:rPr>
-          <w:rFonts w:ascii="Times New Roman" w:eastAsia="Times New Roman" w:hAnsi="Times New Roman" w:cs="Times New Roman"/>
-          <w:sz w:val="24"/>
-          <w:szCs w:val="24"/>
-        </w:rPr>
-        <w:t>:</w:t>
-      </w:r>
-    </w:p>
-    <w:p>
-      <w:pPr>
-        <w:spacing w:before="100" w:beforeAutospacing="1" w:after="100" w:afterAutospacing="1" w:line="240" w:lineRule="auto"/>
-        <w:ind w:left="720"/>
-        <w:rPr>
-          <w:rFonts w:ascii="Times New Roman" w:eastAsia="Times New Roman" w:hAnsi="Times New Roman" w:cs="Times New Roman"/>
-          <w:sz w:val="24"/>
-          <w:szCs w:val="24"/>
-        </w:rPr>
-      </w:pPr>
-      <w:r>
-        <w:rPr>
-          <w:rFonts w:ascii="Times New Roman" w:eastAsia="Times New Roman" w:hAnsi="Times New Roman" w:cs="Times New Roman"/>
-          <w:sz w:val="24"/>
-          <w:szCs w:val="24"/>
-        </w:rPr>
-        <w:tab/>
-      </w:r>
-      <w:r>
-        <w:rPr>
-          <w:rFonts w:ascii="Times New Roman" w:eastAsia="Times New Roman" w:hAnsi="Times New Roman" w:cs="Times New Roman"/>
-          <w:sz w:val="24"/>
-          <w:szCs w:val="24"/>
-        </w:rPr>
-        <w:tab/>
-      </w:r>
-      <w:r>
-        <w:rPr>
-          <w:rFonts w:ascii="Times New Roman" w:eastAsia="Times New Roman" w:hAnsi="Times New Roman" w:cs="Times New Roman"/>
-          <w:sz w:val="24"/>
-          <w:szCs w:val="24"/>
-        </w:rPr>
-        <w:t xml:space="preserve"> - 7.5.2.1. Update user profile with valid data. </w:t>
-      </w:r>
-    </w:p>
-    <w:p>
-      <w:pPr>
-        <w:spacing w:before="100" w:beforeAutospacing="1" w:after="100" w:afterAutospacing="1" w:line="240" w:lineRule="auto"/>
-        <w:ind w:left="720"/>
-        <w:rPr>
-          <w:rFonts w:ascii="Times New Roman" w:eastAsia="Times New Roman" w:hAnsi="Times New Roman" w:cs="Times New Roman"/>
-          <w:sz w:val="24"/>
-          <w:szCs w:val="24"/>
-        </w:rPr>
-      </w:pPr>
-      <w:r>
-        <w:rPr>
-          <w:rFonts w:ascii="Times New Roman" w:eastAsia="Times New Roman" w:hAnsi="Times New Roman" w:cs="Times New Roman"/>
-          <w:sz w:val="24"/>
-          <w:szCs w:val="24"/>
-        </w:rPr>
-        <w:tab/>
-      </w:r>
-      <w:r>
-        <w:rPr>
-          <w:rFonts w:ascii="Times New Roman" w:eastAsia="Times New Roman" w:hAnsi="Times New Roman" w:cs="Times New Roman"/>
-          <w:sz w:val="24"/>
-          <w:szCs w:val="24"/>
-        </w:rPr>
-        <w:tab/>
-      </w:r>
-      <w:r>
-        <w:rPr>
-          <w:rFonts w:ascii="Times New Roman" w:eastAsia="Times New Roman" w:hAnsi="Times New Roman" w:cs="Times New Roman"/>
-          <w:sz w:val="24"/>
-          <w:szCs w:val="24"/>
-        </w:rPr>
-        <w:t xml:space="preserve">- 7.5.2.2. Update user profile with invalid data (e.g., incorrect </w:t>
-      </w:r>
-      <w:r>
-        <w:rPr>
-          <w:rFonts w:ascii="Times New Roman" w:eastAsia="Times New Roman" w:hAnsi="Times New Roman" w:cs="Times New Roman"/>
-          <w:sz w:val="24"/>
-          <w:szCs w:val="24"/>
-        </w:rPr>
-        <w:tab/>
-      </w:r>
-      <w:r>
-        <w:rPr>
-          <w:rFonts w:ascii="Times New Roman" w:eastAsia="Times New Roman" w:hAnsi="Times New Roman" w:cs="Times New Roman"/>
-          <w:sz w:val="24"/>
-          <w:szCs w:val="24"/>
-        </w:rPr>
-        <w:tab/>
-      </w:r>
-      <w:r>
-        <w:rPr>
-          <w:rFonts w:ascii="Times New Roman" w:eastAsia="Times New Roman" w:hAnsi="Times New Roman" w:cs="Times New Roman"/>
-          <w:sz w:val="24"/>
-          <w:szCs w:val="24"/>
-        </w:rPr>
-        <w:tab/>
-      </w:r>
-      <w:r>
-        <w:rPr>
-          <w:rFonts w:ascii="Times New Roman" w:eastAsia="Times New Roman" w:hAnsi="Times New Roman" w:cs="Times New Roman"/>
-          <w:sz w:val="24"/>
-          <w:szCs w:val="24"/>
-        </w:rPr>
-        <w:tab/>
-        <w:t xml:space="preserve">    </w:t>
-      </w:r>
-      <w:r>
-        <w:rPr>
-          <w:rFonts w:ascii="Times New Roman" w:eastAsia="Times New Roman" w:hAnsi="Times New Roman" w:cs="Times New Roman"/>
-          <w:sz w:val="24"/>
-          <w:szCs w:val="24"/>
-        </w:rPr>
-        <w:t xml:space="preserve">email format, missing fields). </w:t>
-      </w:r>
-    </w:p>
-    <w:p>
-      <w:pPr>
-        <w:spacing w:before="100" w:beforeAutospacing="1" w:after="100" w:afterAutospacing="1" w:line="240" w:lineRule="auto"/>
-        <w:ind w:left="720"/>
-        <w:rPr>
-          <w:rFonts w:ascii="Times New Roman" w:eastAsia="Times New Roman" w:hAnsi="Times New Roman" w:cs="Times New Roman"/>
-          <w:sz w:val="24"/>
-          <w:szCs w:val="24"/>
-        </w:rPr>
-      </w:pPr>
-      <w:r>
-        <w:rPr>
-          <w:rFonts w:ascii="Times New Roman" w:eastAsia="Times New Roman" w:hAnsi="Times New Roman" w:cs="Times New Roman"/>
-          <w:sz w:val="24"/>
-          <w:szCs w:val="24"/>
-        </w:rPr>
-        <w:tab/>
-      </w:r>
-      <w:r>
-        <w:rPr>
-          <w:rFonts w:ascii="Times New Roman" w:eastAsia="Times New Roman" w:hAnsi="Times New Roman" w:cs="Times New Roman"/>
-          <w:sz w:val="24"/>
-          <w:szCs w:val="24"/>
-        </w:rPr>
-        <w:tab/>
-      </w:r>
-      <w:r>
-        <w:rPr>
-          <w:rFonts w:ascii="Times New Roman" w:eastAsia="Times New Roman" w:hAnsi="Times New Roman" w:cs="Times New Roman"/>
-          <w:sz w:val="24"/>
-          <w:szCs w:val="24"/>
-        </w:rPr>
-        <w:t xml:space="preserve">- 7.5.2.3. Test updating only specific fields (e.g., changing </w:t>
-      </w:r>
-      <w:r>
-        <w:rPr>
-          <w:rFonts w:ascii="Times New Roman" w:eastAsia="Times New Roman" w:hAnsi="Times New Roman" w:cs="Times New Roman"/>
-          <w:sz w:val="24"/>
-          <w:szCs w:val="24"/>
-        </w:rPr>
-        <w:tab/>
-      </w:r>
-      <w:r>
-        <w:rPr>
-          <w:rFonts w:ascii="Times New Roman" w:eastAsia="Times New Roman" w:hAnsi="Times New Roman" w:cs="Times New Roman"/>
-          <w:sz w:val="24"/>
-          <w:szCs w:val="24"/>
-        </w:rPr>
-        <w:tab/>
-      </w:r>
-      <w:r>
-        <w:rPr>
-          <w:rFonts w:ascii="Times New Roman" w:eastAsia="Times New Roman" w:hAnsi="Times New Roman" w:cs="Times New Roman"/>
-          <w:sz w:val="24"/>
-          <w:szCs w:val="24"/>
-        </w:rPr>
-        <w:tab/>
-      </w:r>
-      <w:r>
-        <w:rPr>
-          <w:rFonts w:ascii="Times New Roman" w:eastAsia="Times New Roman" w:hAnsi="Times New Roman" w:cs="Times New Roman"/>
-          <w:sz w:val="24"/>
-          <w:szCs w:val="24"/>
-        </w:rPr>
-        <w:tab/>
-      </w:r>
-      <w:r>
-        <w:rPr>
-          <w:rFonts w:ascii="Times New Roman" w:eastAsia="Times New Roman" w:hAnsi="Times New Roman" w:cs="Times New Roman"/>
-          <w:sz w:val="24"/>
-          <w:szCs w:val="24"/>
-        </w:rPr>
-        <w:tab/>
-        <w:t xml:space="preserve">   </w:t>
-      </w:r>
-      <w:r>
-        <w:rPr>
-          <w:rFonts w:ascii="Times New Roman" w:eastAsia="Times New Roman" w:hAnsi="Times New Roman" w:cs="Times New Roman"/>
-          <w:sz w:val="24"/>
-          <w:szCs w:val="24"/>
-        </w:rPr>
-        <w:t>password without altering other details).</w:t>
-      </w:r>
-    </w:p>
-    <w:p>
-      <w:pPr>
-        <w:spacing w:before="100" w:beforeAutospacing="1" w:after="100" w:afterAutospacing="1" w:line="240" w:lineRule="auto"/>
-        <w:ind w:left="720"/>
-        <w:rPr>
-          <w:rFonts w:ascii="Times New Roman" w:eastAsia="Times New Roman" w:hAnsi="Times New Roman" w:cs="Times New Roman"/>
-          <w:sz w:val="24"/>
-          <w:szCs w:val="24"/>
-        </w:rPr>
-      </w:pPr>
-      <w:r>
-        <w:rPr>
-          <w:rFonts w:ascii="Times New Roman" w:eastAsia="Times New Roman" w:hAnsi="Times New Roman" w:cs="Times New Roman"/>
-          <w:sz w:val="24"/>
-          <w:szCs w:val="24"/>
-        </w:rPr>
-        <w:tab/>
-      </w:r>
-      <w:r>
-        <w:rPr>
-          <w:rFonts w:ascii="Times New Roman" w:eastAsia="Times New Roman" w:hAnsi="Times New Roman" w:cs="Times New Roman"/>
-          <w:sz w:val="24"/>
-          <w:szCs w:val="24"/>
-        </w:rPr>
-        <w:tab/>
-      </w:r>
-      <w:r>
-        <w:rPr>
-          <w:rFonts w:ascii="Times New Roman" w:eastAsia="Times New Roman" w:hAnsi="Times New Roman" w:cs="Times New Roman"/>
-          <w:sz w:val="24"/>
-          <w:szCs w:val="24"/>
-        </w:rPr>
-        <w:t xml:space="preserve"> - 7.5.2.4. Verify the response and data integrity after the update</w:t>
-      </w:r>
-      <w:r>
-        <w:rPr>
-          <w:rFonts w:ascii="Times New Roman" w:eastAsia="Times New Roman" w:hAnsi="Times New Roman" w:cs="Times New Roman"/>
-          <w:sz w:val="24"/>
-          <w:szCs w:val="24"/>
-        </w:rPr>
-        <w:t>.</w:t>
-      </w:r>
-    </w:p>
-    <w:p>
-      <w:pPr>
-        <w:spacing w:before="100" w:beforeAutospacing="1" w:after="100" w:afterAutospacing="1" w:line="240" w:lineRule="auto"/>
-        <w:ind w:left="720"/>
-        <w:rPr>
-          <w:rFonts w:ascii="Times New Roman" w:eastAsia="Times New Roman" w:hAnsi="Times New Roman" w:cs="Times New Roman"/>
-          <w:sz w:val="24"/>
-          <w:szCs w:val="24"/>
-        </w:rPr>
-      </w:pPr>
-      <w:r>
-        <w:rPr>
-          <w:rFonts w:ascii="Times New Roman" w:eastAsia="Times New Roman" w:hAnsi="Times New Roman" w:cs="Times New Roman"/>
-          <w:sz w:val="24"/>
-          <w:szCs w:val="24"/>
-        </w:rPr>
-        <w:tab/>
-      </w:r>
-      <w:r>
-        <w:rPr>
-          <w:rFonts w:ascii="Times New Roman" w:eastAsia="Times New Roman" w:hAnsi="Times New Roman" w:cs="Times New Roman"/>
-          <w:sz w:val="24"/>
-          <w:szCs w:val="24"/>
-        </w:rPr>
-        <w:tab/>
-      </w:r>
-      <w:r>
-        <w:rPr>
-          <w:rFonts w:ascii="Times New Roman" w:eastAsia="Times New Roman" w:hAnsi="Times New Roman" w:cs="Times New Roman"/>
-          <w:sz w:val="24"/>
-          <w:szCs w:val="24"/>
-        </w:rPr>
-        <w:t xml:space="preserve"> - 7.5.2.5. Ensure changes are reflected in subsequent profile </w:t>
-      </w:r>
-      <w:r>
-        <w:rPr>
-          <w:rFonts w:ascii="Times New Roman" w:eastAsia="Times New Roman" w:hAnsi="Times New Roman" w:cs="Times New Roman"/>
-          <w:sz w:val="24"/>
-          <w:szCs w:val="24"/>
-        </w:rPr>
-        <w:tab/>
-      </w:r>
-      <w:r>
-        <w:rPr>
-          <w:rFonts w:ascii="Times New Roman" w:eastAsia="Times New Roman" w:hAnsi="Times New Roman" w:cs="Times New Roman"/>
-          <w:sz w:val="24"/>
-          <w:szCs w:val="24"/>
-        </w:rPr>
-        <w:tab/>
-      </w:r>
-      <w:r>
-        <w:rPr>
-          <w:rFonts w:ascii="Times New Roman" w:eastAsia="Times New Roman" w:hAnsi="Times New Roman" w:cs="Times New Roman"/>
-          <w:sz w:val="24"/>
-          <w:szCs w:val="24"/>
-        </w:rPr>
-        <w:tab/>
-      </w:r>
-      <w:r>
-        <w:rPr>
-          <w:rFonts w:ascii="Times New Roman" w:eastAsia="Times New Roman" w:hAnsi="Times New Roman" w:cs="Times New Roman"/>
-          <w:sz w:val="24"/>
-          <w:szCs w:val="24"/>
-        </w:rPr>
-        <w:tab/>
-        <w:t xml:space="preserve">    </w:t>
-      </w:r>
-      <w:r>
-        <w:rPr>
-          <w:rFonts w:ascii="Times New Roman" w:eastAsia="Times New Roman" w:hAnsi="Times New Roman" w:cs="Times New Roman"/>
-          <w:sz w:val="24"/>
-          <w:szCs w:val="24"/>
-        </w:rPr>
-        <w:t>retrievals.</w:t>
-      </w:r>
-    </w:p>
-    <w:p>
-      <w:pPr>
-        <w:spacing w:before="100" w:beforeAutospacing="1" w:after="100" w:afterAutospacing="1" w:line="240" w:lineRule="auto"/>
-        <w:ind w:left="720"/>
-        <w:rPr>
-          <w:rFonts w:ascii="Times New Roman" w:eastAsia="Times New Roman" w:hAnsi="Times New Roman" w:cs="Times New Roman"/>
-          <w:sz w:val="24"/>
-          <w:szCs w:val="24"/>
-        </w:rPr>
-      </w:pPr>
-      <w:r>
-        <w:rPr>
-          <w:rFonts w:ascii="Times New Roman" w:eastAsia="Times New Roman" w:hAnsi="Times New Roman" w:cs="Times New Roman"/>
-          <w:sz w:val="24"/>
-          <w:szCs w:val="24"/>
-        </w:rPr>
-        <w:tab/>
-      </w:r>
-      <w:r>
-        <w:rPr>
-          <w:rFonts w:ascii="Times New Roman" w:eastAsia="Times New Roman" w:hAnsi="Times New Roman" w:cs="Times New Roman"/>
-          <w:sz w:val="24"/>
-          <w:szCs w:val="24"/>
-        </w:rPr>
-        <w:tab/>
-      </w:r>
-      <w:r>
-        <w:rPr>
-          <w:rFonts w:ascii="Times New Roman" w:eastAsia="Times New Roman" w:hAnsi="Times New Roman" w:cs="Times New Roman"/>
-          <w:sz w:val="24"/>
-          <w:szCs w:val="24"/>
-        </w:rPr>
-        <w:t xml:space="preserve"> - 7.5.2.6. Test security aspects, such as unauthorized updates.</w:t>
-      </w:r>
-    </w:p>
-    <w:p>
-      <w:pPr>
-        <w:spacing w:before="100" w:beforeAutospacing="1" w:after="100" w:afterAutospacing="1" w:line="240" w:lineRule="auto"/>
-        <w:ind w:left="720"/>
-        <w:rPr>
-          <w:rFonts w:ascii="Times New Roman" w:eastAsia="Times New Roman" w:hAnsi="Times New Roman" w:cs="Times New Roman"/>
-          <w:sz w:val="24"/>
-          <w:szCs w:val="24"/>
-        </w:rPr>
-      </w:pPr>
-      <w:r>
-        <w:rPr>
-          <w:rFonts w:ascii="Times New Roman" w:eastAsia="Times New Roman" w:hAnsi="Times New Roman" w:cs="Times New Roman"/>
-          <w:sz w:val="24"/>
-          <w:szCs w:val="24"/>
-        </w:rPr>
-        <w:t xml:space="preserve">7.6. </w:t>
-      </w:r>
-      <w:r>
-        <w:rPr>
-          <w:rFonts w:ascii="Times New Roman" w:eastAsia="Times New Roman" w:hAnsi="Times New Roman" w:cs="Times New Roman"/>
-          <w:b/>
-          <w:bCs/>
-          <w:sz w:val="24"/>
-          <w:szCs w:val="24"/>
-        </w:rPr>
-        <w:t>Search API</w:t>
-      </w:r>
-      <w:r>
-        <w:rPr>
-          <w:rFonts w:ascii="Times New Roman" w:eastAsia="Times New Roman" w:hAnsi="Times New Roman" w:cs="Times New Roman"/>
-          <w:sz w:val="24"/>
-          <w:szCs w:val="24"/>
-        </w:rPr>
-        <w:t xml:space="preserve"> </w:t>
-      </w:r>
-    </w:p>
-    <w:p>
-      <w:pPr>
-        <w:spacing w:before="100" w:beforeAutospacing="1" w:after="100" w:afterAutospacing="1" w:line="240" w:lineRule="auto"/>
-        <w:ind w:left="720"/>
-        <w:rPr>
-          <w:rFonts w:ascii="Times New Roman" w:eastAsia="Times New Roman" w:hAnsi="Times New Roman" w:cs="Times New Roman"/>
-          <w:sz w:val="24"/>
-          <w:szCs w:val="24"/>
-        </w:rPr>
-      </w:pPr>
-      <w:r>
-        <w:rPr>
-          <w:rFonts w:ascii="Times New Roman" w:eastAsia="Times New Roman" w:hAnsi="Times New Roman" w:cs="Times New Roman"/>
-          <w:sz w:val="24"/>
-          <w:szCs w:val="24"/>
-        </w:rPr>
-        <w:lastRenderedPageBreak/>
         <w:tab/>
       </w:r>
       <w:r>
@@ -5408,6 +5579,7 @@
           <w:sz w:val="24"/>
           <w:szCs w:val="24"/>
         </w:rPr>
+        <w:lastRenderedPageBreak/>
         <w:t>End-to-end testing of the entire application.</w:t>
       </w:r>
     </w:p>
@@ -5589,7 +5761,6 @@
           <w:sz w:val="24"/>
           <w:szCs w:val="24"/>
         </w:rPr>
-        <w:lastRenderedPageBreak/>
         <w:t>Functional Testing</w:t>
       </w:r>
     </w:p>
@@ -6290,6 +6461,7 @@
           <w:sz w:val="24"/>
           <w:szCs w:val="24"/>
         </w:rPr>
+        <w:lastRenderedPageBreak/>
         <w:t>Testing framework for writing and running automated tests.</w:t>
       </w:r>
     </w:p>
@@ -6423,7 +6595,6 @@
           <w:sz w:val="24"/>
           <w:szCs w:val="24"/>
         </w:rPr>
-        <w:lastRenderedPageBreak/>
         <w:t>Same operating system, database, and web server as production.</w:t>
       </w:r>
     </w:p>
@@ -7010,6 +7181,7 @@
           <w:sz w:val="24"/>
           <w:szCs w:val="24"/>
         </w:rPr>
+        <w:lastRenderedPageBreak/>
         <w:t>Functional Requirements Met:</w:t>
       </w:r>
     </w:p>
@@ -7197,7 +7369,6 @@
           <w:sz w:val="24"/>
           <w:szCs w:val="24"/>
         </w:rPr>
-        <w:lastRenderedPageBreak/>
         <w:t>Fail Criteria</w:t>
       </w:r>
     </w:p>
@@ -7719,27 +7890,15 @@
           <w:szCs w:val="24"/>
         </w:rPr>
       </w:pPr>
-      <w:proofErr w:type="spellStart"/>
-      <w:r>
-        <w:rPr>
-          <w:rFonts w:ascii="Times New Roman" w:eastAsia="Times New Roman" w:hAnsi="Times New Roman" w:cs="Times New Roman"/>
-          <w:b/>
-          <w:bCs/>
-          <w:sz w:val="24"/>
-          <w:szCs w:val="24"/>
-        </w:rPr>
-        <w:t>Tzahi</w:t>
-      </w:r>
-      <w:proofErr w:type="spellEnd"/>
-      <w:r>
-        <w:rPr>
-          <w:rFonts w:ascii="Times New Roman" w:eastAsia="Times New Roman" w:hAnsi="Times New Roman" w:cs="Times New Roman"/>
-          <w:b/>
-          <w:bCs/>
-          <w:sz w:val="24"/>
-          <w:szCs w:val="24"/>
-        </w:rPr>
-        <w:t xml:space="preserve"> (Manager)</w:t>
+      <w:r>
+        <w:rPr>
+          <w:rFonts w:ascii="Times New Roman" w:eastAsia="Times New Roman" w:hAnsi="Times New Roman" w:cs="Times New Roman"/>
+          <w:b/>
+          <w:bCs/>
+          <w:sz w:val="24"/>
+          <w:szCs w:val="24"/>
+        </w:rPr>
+        <w:t>Tzahi (Manager)</w:t>
       </w:r>
     </w:p>
     <w:p>
@@ -7875,6 +8034,7 @@
           <w:sz w:val="24"/>
           <w:szCs w:val="24"/>
         </w:rPr>
+        <w:lastRenderedPageBreak/>
         <w:t>Ensure adherence to coding standards and automation frameworks.</w:t>
       </w:r>
     </w:p>
@@ -8026,27 +8186,15 @@
           <w:szCs w:val="24"/>
         </w:rPr>
       </w:pPr>
-      <w:proofErr w:type="spellStart"/>
-      <w:r>
-        <w:rPr>
-          <w:rFonts w:ascii="Times New Roman" w:eastAsia="Times New Roman" w:hAnsi="Times New Roman" w:cs="Times New Roman"/>
-          <w:b/>
-          <w:bCs/>
-          <w:sz w:val="24"/>
-          <w:szCs w:val="24"/>
-        </w:rPr>
-        <w:t>Ehab</w:t>
-      </w:r>
-      <w:proofErr w:type="spellEnd"/>
-      <w:r>
-        <w:rPr>
-          <w:rFonts w:ascii="Times New Roman" w:eastAsia="Times New Roman" w:hAnsi="Times New Roman" w:cs="Times New Roman"/>
-          <w:b/>
-          <w:bCs/>
-          <w:sz w:val="24"/>
-          <w:szCs w:val="24"/>
-        </w:rPr>
-        <w:t xml:space="preserve"> (QA Automation Engineer)</w:t>
+      <w:r>
+        <w:rPr>
+          <w:rFonts w:ascii="Times New Roman" w:eastAsia="Times New Roman" w:hAnsi="Times New Roman" w:cs="Times New Roman"/>
+          <w:b/>
+          <w:bCs/>
+          <w:sz w:val="24"/>
+          <w:szCs w:val="24"/>
+        </w:rPr>
+        <w:t>Ehab (QA Automation Engineer)</w:t>
       </w:r>
     </w:p>
     <w:p>
@@ -8070,7 +8218,6 @@
           <w:sz w:val="24"/>
           <w:szCs w:val="24"/>
         </w:rPr>
-        <w:lastRenderedPageBreak/>
         <w:t>Test Automation Development:</w:t>
       </w:r>
     </w:p>
@@ -8352,27 +8499,15 @@
           <w:szCs w:val="24"/>
         </w:rPr>
       </w:pPr>
-      <w:proofErr w:type="spellStart"/>
-      <w:r>
-        <w:rPr>
-          <w:rFonts w:ascii="Times New Roman" w:eastAsia="Times New Roman" w:hAnsi="Times New Roman" w:cs="Times New Roman"/>
-          <w:b/>
-          <w:bCs/>
-          <w:sz w:val="24"/>
-          <w:szCs w:val="24"/>
-        </w:rPr>
-        <w:t>Majd</w:t>
-      </w:r>
-      <w:proofErr w:type="spellEnd"/>
-      <w:r>
-        <w:rPr>
-          <w:rFonts w:ascii="Times New Roman" w:eastAsia="Times New Roman" w:hAnsi="Times New Roman" w:cs="Times New Roman"/>
-          <w:b/>
-          <w:bCs/>
-          <w:sz w:val="24"/>
-          <w:szCs w:val="24"/>
-        </w:rPr>
-        <w:t xml:space="preserve"> (QA Automation Engineer)</w:t>
+      <w:r>
+        <w:rPr>
+          <w:rFonts w:ascii="Times New Roman" w:eastAsia="Times New Roman" w:hAnsi="Times New Roman" w:cs="Times New Roman"/>
+          <w:b/>
+          <w:bCs/>
+          <w:sz w:val="24"/>
+          <w:szCs w:val="24"/>
+        </w:rPr>
+        <w:t>Majd (QA Automation Engineer)</w:t>
       </w:r>
     </w:p>
     <w:p>
@@ -8667,6 +8802,7 @@
           <w:sz w:val="24"/>
           <w:szCs w:val="24"/>
         </w:rPr>
+        <w:lastRenderedPageBreak/>
         <w:t>Rest of the Team</w:t>
       </w:r>
     </w:p>
@@ -8803,7 +8939,6 @@
           <w:sz w:val="24"/>
           <w:szCs w:val="24"/>
         </w:rPr>
-        <w:lastRenderedPageBreak/>
         <w:t>Execute test cases manually and contribute to automated test case development.</w:t>
       </w:r>
     </w:p>
@@ -9030,6 +9165,275 @@
         </w:rPr>
       </w:pPr>
     </w:p>
+    <w:p/>
+    <w:p/>
+    <w:p/>
+    <w:p/>
+    <w:p/>
+    <w:p/>
+    <w:p/>
+    <w:p/>
+    <w:p/>
+    <w:p/>
+    <w:p/>
+    <w:p/>
+    <w:p/>
+    <w:p>
+      <w:pPr>
+        <w:rPr>
+          <w:color w:val="FF0000"/>
+          <w:sz w:val="78"/>
+          <w:szCs w:val="78"/>
+        </w:rPr>
+      </w:pPr>
+      <w:r>
+        <w:rPr>
+          <w:color w:val="FF0000"/>
+          <w:sz w:val="78"/>
+          <w:szCs w:val="78"/>
+        </w:rPr>
+        <w:t>While (time &lt; 10:30):</w:t>
+      </w:r>
+    </w:p>
+    <w:p>
+      <w:pPr>
+        <w:rPr>
+          <w:color w:val="FF0000"/>
+          <w:sz w:val="78"/>
+          <w:szCs w:val="78"/>
+        </w:rPr>
+      </w:pPr>
+      <w:r>
+        <w:rPr>
+          <w:color w:val="FF0000"/>
+          <w:sz w:val="78"/>
+          <w:szCs w:val="78"/>
+        </w:rPr>
+        <w:t xml:space="preserve"> </w:t>
+      </w:r>
+      <w:r>
+        <w:rPr>
+          <w:color w:val="FF0000"/>
+          <w:sz w:val="78"/>
+          <w:szCs w:val="78"/>
+        </w:rPr>
+        <w:tab/>
+        <w:t>Print (T</w:t>
+      </w:r>
+      <w:r>
+        <w:rPr>
+          <w:sz w:val="78"/>
+          <w:szCs w:val="78"/>
+        </w:rPr>
+        <w:t>a</w:t>
+      </w:r>
+      <w:r>
+        <w:rPr>
+          <w:color w:val="C45911" w:themeColor="accent2" w:themeShade="BF"/>
+          <w:sz w:val="78"/>
+          <w:szCs w:val="78"/>
+        </w:rPr>
+        <w:t>K</w:t>
+      </w:r>
+      <w:r>
+        <w:rPr>
+          <w:sz w:val="78"/>
+          <w:szCs w:val="78"/>
+        </w:rPr>
+        <w:t>i</w:t>
+      </w:r>
+      <w:r>
+        <w:rPr>
+          <w:color w:val="5B9BD5" w:themeColor="accent1"/>
+          <w:sz w:val="78"/>
+          <w:szCs w:val="78"/>
+        </w:rPr>
+        <w:t>N</w:t>
+      </w:r>
+      <w:r>
+        <w:rPr>
+          <w:sz w:val="78"/>
+          <w:szCs w:val="78"/>
+        </w:rPr>
+        <w:t xml:space="preserve">g a </w:t>
+      </w:r>
+      <w:r>
+        <w:rPr>
+          <w:color w:val="FFD966" w:themeColor="accent4" w:themeTint="99"/>
+          <w:sz w:val="78"/>
+          <w:szCs w:val="78"/>
+        </w:rPr>
+        <w:t>b</w:t>
+      </w:r>
+      <w:r>
+        <w:rPr>
+          <w:sz w:val="78"/>
+          <w:szCs w:val="78"/>
+        </w:rPr>
+        <w:t>R</w:t>
+      </w:r>
+      <w:r>
+        <w:rPr>
+          <w:color w:val="7B7B7B" w:themeColor="accent3" w:themeShade="BF"/>
+          <w:sz w:val="78"/>
+          <w:szCs w:val="78"/>
+        </w:rPr>
+        <w:t>e</w:t>
+      </w:r>
+      <w:r>
+        <w:rPr>
+          <w:sz w:val="78"/>
+          <w:szCs w:val="78"/>
+        </w:rPr>
+        <w:t>A</w:t>
+      </w:r>
+      <w:r>
+        <w:rPr>
+          <w:color w:val="ED7D31" w:themeColor="accent2"/>
+          <w:sz w:val="78"/>
+          <w:szCs w:val="78"/>
+        </w:rPr>
+        <w:t>k</w:t>
+      </w:r>
+    </w:p>
+    <w:p>
+      <w:pPr>
+        <w:jc w:val="center"/>
+        <w:rPr>
+          <w:color w:val="2F5496" w:themeColor="accent5" w:themeShade="BF"/>
+          <w:sz w:val="78"/>
+          <w:szCs w:val="78"/>
+        </w:rPr>
+      </w:pPr>
+      <w:r>
+        <w:rPr>
+          <w:color w:val="FF0000"/>
+          <w:sz w:val="78"/>
+          <w:szCs w:val="78"/>
+        </w:rPr>
+        <w:t xml:space="preserve">BAck </w:t>
+      </w:r>
+      <w:r>
+        <w:rPr>
+          <w:sz w:val="78"/>
+          <w:szCs w:val="78"/>
+        </w:rPr>
+        <w:t>I</w:t>
+      </w:r>
+      <w:r>
+        <w:rPr>
+          <w:color w:val="70AD47" w:themeColor="accent6"/>
+          <w:sz w:val="78"/>
+          <w:szCs w:val="78"/>
+        </w:rPr>
+        <w:t>N</w:t>
+      </w:r>
+      <w:r>
+        <w:rPr>
+          <w:sz w:val="78"/>
+          <w:szCs w:val="78"/>
+        </w:rPr>
+        <w:t xml:space="preserve"> </w:t>
+      </w:r>
+      <w:r>
+        <w:rPr>
+          <w:color w:val="538135" w:themeColor="accent6" w:themeShade="BF"/>
+          <w:sz w:val="78"/>
+          <w:szCs w:val="78"/>
+        </w:rPr>
+        <w:t>10</w:t>
+      </w:r>
+      <w:r>
+        <w:rPr>
+          <w:sz w:val="78"/>
+          <w:szCs w:val="78"/>
+        </w:rPr>
+        <w:t>:3</w:t>
+      </w:r>
+      <w:r>
+        <w:rPr>
+          <w:color w:val="2F5496" w:themeColor="accent5" w:themeShade="BF"/>
+          <w:sz w:val="78"/>
+          <w:szCs w:val="78"/>
+        </w:rPr>
+        <w:t>0)</w:t>
+      </w:r>
+    </w:p>
+    <w:p>
+      <w:pPr>
+        <w:rPr>
+          <w:color w:val="2F5496" w:themeColor="accent5" w:themeShade="BF"/>
+          <w:sz w:val="78"/>
+          <w:szCs w:val="78"/>
+        </w:rPr>
+      </w:pPr>
+      <w:r>
+        <w:rPr>
+          <w:color w:val="2F5496" w:themeColor="accent5" w:themeShade="BF"/>
+          <w:sz w:val="78"/>
+          <w:szCs w:val="78"/>
+        </w:rPr>
+        <w:t xml:space="preserve">Time = </w:t>
+      </w:r>
+      <w:proofErr w:type="gramStart"/>
+      <w:r>
+        <w:rPr>
+          <w:color w:val="2F5496" w:themeColor="accent5" w:themeShade="BF"/>
+          <w:sz w:val="78"/>
+          <w:szCs w:val="78"/>
+        </w:rPr>
+        <w:t>update.time</w:t>
+      </w:r>
+      <w:proofErr w:type="gramEnd"/>
+      <w:r>
+        <w:rPr>
+          <w:color w:val="2F5496" w:themeColor="accent5" w:themeShade="BF"/>
+          <w:sz w:val="78"/>
+          <w:szCs w:val="78"/>
+        </w:rPr>
+        <w:t>(10:00)</w:t>
+      </w:r>
+    </w:p>
+    <w:p>
+      <w:pPr>
+        <w:rPr>
+          <w:color w:val="2F5496" w:themeColor="accent5" w:themeShade="BF"/>
+          <w:sz w:val="72"/>
+          <w:szCs w:val="72"/>
+        </w:rPr>
+      </w:pPr>
+    </w:p>
+    <w:p>
+      <w:pPr>
+        <w:jc w:val="center"/>
+        <w:rPr>
+          <w:sz w:val="144"/>
+          <w:szCs w:val="144"/>
+          <w:rtl/>
+          <w:lang w:bidi="he-IL"/>
+        </w:rPr>
+      </w:pPr>
+    </w:p>
+    <w:p/>
+    <w:p/>
+    <w:p/>
+    <w:p/>
+    <w:p/>
+    <w:p/>
+    <w:p/>
+    <w:p/>
+    <w:p/>
+    <w:p/>
+    <w:p/>
+    <w:p/>
+    <w:p/>
+    <w:p/>
+    <w:p/>
+    <w:p/>
+    <w:p/>
+    <w:p/>
+    <w:p/>
+    <w:p/>
     <w:p/>
     <w:sectPr>
       <w:pgSz w:w="12240" w:h="15840"/>
@@ -14514,7 +14918,6 @@
   <w:style w:type="character" w:default="1" w:styleId="a0">
     <w:name w:val="Default Paragraph Font"/>
     <w:uiPriority w:val="1"/>
-    <w:semiHidden/>
     <w:unhideWhenUsed/>
   </w:style>
   <w:style w:type="table" w:default="1" w:styleId="a1">

--- a/project_documents/demoblaz_stp.docx
+++ b/project_documents/demoblaz_stp.docx
@@ -1353,66 +1353,16 @@
     <w:p>
       <w:pPr>
         <w:spacing w:before="100" w:beforeAutospacing="1" w:after="100" w:afterAutospacing="1" w:line="240" w:lineRule="auto"/>
-        <w:ind w:firstLine="1080"/>
-        <w:rPr>
-          <w:rFonts w:ascii="Times New Roman" w:eastAsia="Times New Roman" w:hAnsi="Times New Roman" w:cs="Times New Roman"/>
-          <w:sz w:val="24"/>
-          <w:szCs w:val="24"/>
-        </w:rPr>
-      </w:pPr>
-      <w:r>
-        <w:rPr>
-          <w:rFonts w:ascii="Times New Roman" w:eastAsia="Times New Roman" w:hAnsi="Times New Roman" w:cs="Times New Roman"/>
-          <w:sz w:val="24"/>
-          <w:szCs w:val="24"/>
-        </w:rPr>
-        <w:t>1.</w:t>
-      </w:r>
-      <w:r>
-        <w:rPr>
-          <w:rFonts w:ascii="Times New Roman" w:eastAsia="Times New Roman" w:hAnsi="Times New Roman" w:cs="Times New Roman"/>
-          <w:sz w:val="24"/>
-          <w:szCs w:val="24"/>
-        </w:rPr>
-        <w:t>4</w:t>
-      </w:r>
-      <w:r>
-        <w:rPr>
-          <w:rFonts w:ascii="Times New Roman" w:eastAsia="Times New Roman" w:hAnsi="Times New Roman" w:cs="Times New Roman"/>
-          <w:sz w:val="24"/>
-          <w:szCs w:val="24"/>
-        </w:rPr>
-        <w:t xml:space="preserve">. </w:t>
-      </w:r>
-      <w:r>
-        <w:rPr>
-          <w:rFonts w:ascii="Times New Roman" w:eastAsia="Times New Roman" w:hAnsi="Times New Roman" w:cs="Times New Roman"/>
-          <w:b/>
-          <w:bCs/>
-          <w:sz w:val="24"/>
-          <w:szCs w:val="24"/>
-        </w:rPr>
-        <w:t>Register</w:t>
-      </w:r>
-      <w:r>
-        <w:rPr>
-          <w:rFonts w:ascii="Times New Roman" w:eastAsia="Times New Roman" w:hAnsi="Times New Roman" w:cs="Times New Roman"/>
-          <w:sz w:val="24"/>
-          <w:szCs w:val="24"/>
-        </w:rPr>
-        <w:t>: Testing registration with valid and invalid credentials.</w:t>
-      </w:r>
-    </w:p>
-    <w:p>
-      <w:pPr>
-        <w:spacing w:before="100" w:beforeAutospacing="1" w:after="100" w:afterAutospacing="1" w:line="240" w:lineRule="auto"/>
         <w:ind w:left="1440"/>
         <w:rPr>
           <w:rFonts w:ascii="Times New Roman" w:eastAsia="Times New Roman" w:hAnsi="Times New Roman" w:cs="Times New Roman"/>
           <w:sz w:val="24"/>
           <w:szCs w:val="24"/>
-        </w:rPr>
-      </w:pPr>
+          <w:lang w:bidi="he-IL"/>
+        </w:rPr>
+      </w:pPr>
+      <w:bookmarkStart w:id="0" w:name="_GoBack"/>
+      <w:bookmarkEnd w:id="0"/>
     </w:p>
     <w:p>
       <w:pPr>
@@ -1642,7 +1592,6 @@
           <w:sz w:val="24"/>
           <w:szCs w:val="24"/>
         </w:rPr>
-        <w:lastRenderedPageBreak/>
         <w:t xml:space="preserve"> 3.3. </w:t>
       </w:r>
       <w:r>
@@ -1685,6 +1634,7 @@
           <w:sz w:val="24"/>
           <w:szCs w:val="24"/>
         </w:rPr>
+        <w:lastRenderedPageBreak/>
         <w:t>Order Processing</w:t>
       </w:r>
       <w:r>
@@ -1842,7 +1792,118 @@
           <w:sz w:val="24"/>
           <w:szCs w:val="24"/>
         </w:rPr>
-        <w:t xml:space="preserve"> Submission</w:t>
+        <w:t xml:space="preserve"> Submission:</w:t>
+      </w:r>
+      <w:r>
+        <w:t xml:space="preserve"> </w:t>
+      </w:r>
+      <w:r>
+        <w:rPr>
+          <w:rFonts w:ascii="Times New Roman" w:eastAsia="Times New Roman" w:hAnsi="Times New Roman" w:cs="Times New Roman"/>
+          <w:sz w:val="24"/>
+          <w:szCs w:val="24"/>
+        </w:rPr>
+        <w:t>Testing the contact form submission with valid data.</w:t>
+      </w:r>
+    </w:p>
+    <w:p>
+      <w:pPr>
+        <w:spacing w:before="100" w:beforeAutospacing="1" w:after="100" w:afterAutospacing="1" w:line="240" w:lineRule="auto"/>
+        <w:ind w:left="720"/>
+        <w:rPr>
+          <w:rFonts w:ascii="Times New Roman" w:eastAsia="Times New Roman" w:hAnsi="Times New Roman" w:cs="Times New Roman"/>
+          <w:sz w:val="24"/>
+          <w:szCs w:val="24"/>
+        </w:rPr>
+      </w:pPr>
+      <w:r>
+        <w:rPr>
+          <w:rFonts w:ascii="Times New Roman" w:eastAsia="Times New Roman" w:hAnsi="Times New Roman" w:cs="Times New Roman"/>
+          <w:sz w:val="24"/>
+          <w:szCs w:val="24"/>
+        </w:rPr>
+        <w:t>5.2</w:t>
+      </w:r>
+      <w:r>
+        <w:rPr>
+          <w:rFonts w:ascii="Times New Roman" w:eastAsia="Times New Roman" w:hAnsi="Times New Roman" w:cs="Times New Roman"/>
+          <w:sz w:val="24"/>
+          <w:szCs w:val="24"/>
+        </w:rPr>
+        <w:t xml:space="preserve">. </w:t>
+      </w:r>
+      <w:r>
+        <w:rPr>
+          <w:rFonts w:ascii="Times New Roman" w:eastAsia="Times New Roman" w:hAnsi="Times New Roman" w:cs="Times New Roman"/>
+          <w:b/>
+          <w:bCs/>
+          <w:sz w:val="24"/>
+          <w:szCs w:val="24"/>
+        </w:rPr>
+        <w:t>Close Functionality:</w:t>
+      </w:r>
+      <w:r>
+        <w:rPr>
+          <w:rFonts w:ascii="Times New Roman" w:eastAsia="Times New Roman" w:hAnsi="Times New Roman" w:cs="Times New Roman"/>
+          <w:sz w:val="24"/>
+          <w:szCs w:val="24"/>
+        </w:rPr>
+        <w:t xml:space="preserve"> V</w:t>
+      </w:r>
+      <w:r>
+        <w:rPr>
+          <w:rFonts w:ascii="Times New Roman" w:eastAsia="Times New Roman" w:hAnsi="Times New Roman" w:cs="Times New Roman"/>
+          <w:sz w:val="24"/>
+          <w:szCs w:val="24"/>
+        </w:rPr>
+        <w:t>erifying that the form can be closed properly without submission.</w:t>
+      </w:r>
+      <w:r>
+        <w:rPr>
+          <w:rFonts w:ascii="Times New Roman" w:eastAsia="Times New Roman" w:hAnsi="Times New Roman" w:cs="Times New Roman"/>
+          <w:sz w:val="24"/>
+          <w:szCs w:val="24"/>
+        </w:rPr>
+        <w:t xml:space="preserve"> </w:t>
+      </w:r>
+    </w:p>
+    <w:p>
+      <w:pPr>
+        <w:spacing w:before="100" w:beforeAutospacing="1" w:after="100" w:afterAutospacing="1" w:line="240" w:lineRule="auto"/>
+        <w:ind w:left="720"/>
+        <w:rPr>
+          <w:rFonts w:ascii="Times New Roman" w:eastAsia="Times New Roman" w:hAnsi="Times New Roman" w:cs="Times New Roman"/>
+          <w:sz w:val="24"/>
+          <w:szCs w:val="24"/>
+        </w:rPr>
+      </w:pPr>
+      <w:r>
+        <w:rPr>
+          <w:rFonts w:ascii="Times New Roman" w:eastAsia="Times New Roman" w:hAnsi="Times New Roman" w:cs="Times New Roman"/>
+          <w:sz w:val="24"/>
+          <w:szCs w:val="24"/>
+        </w:rPr>
+        <w:t xml:space="preserve">5.3 </w:t>
+      </w:r>
+      <w:r>
+        <w:rPr>
+          <w:rFonts w:ascii="Times New Roman" w:eastAsia="Times New Roman" w:hAnsi="Times New Roman" w:cs="Times New Roman"/>
+          <w:b/>
+          <w:bCs/>
+          <w:sz w:val="24"/>
+          <w:szCs w:val="24"/>
+        </w:rPr>
+        <w:t xml:space="preserve">Submitting </w:t>
+      </w:r>
+      <w:r>
+        <w:rPr>
+          <w:rFonts w:ascii="Times New Roman" w:eastAsia="Times New Roman" w:hAnsi="Times New Roman" w:cs="Times New Roman"/>
+          <w:b/>
+          <w:bCs/>
+          <w:sz w:val="24"/>
+          <w:szCs w:val="24"/>
+        </w:rPr>
+        <w:t>Functionality</w:t>
       </w:r>
       <w:r>
         <w:rPr>
@@ -1855,6 +1916,11 @@
         <w:t>:</w:t>
       </w:r>
       <w:r>
+        <w:rPr>
+          <w:rFonts w:ascii="Times New Roman" w:eastAsia="Times New Roman" w:hAnsi="Times New Roman" w:cs="Times New Roman"/>
+          <w:sz w:val="24"/>
+          <w:szCs w:val="24"/>
+        </w:rPr>
         <w:t xml:space="preserve"> </w:t>
       </w:r>
       <w:r>
@@ -1863,7 +1929,7 @@
           <w:sz w:val="24"/>
           <w:szCs w:val="24"/>
         </w:rPr>
-        <w:t>Testing the contact form submission with valid data.</w:t>
+        <w:t>Ensuring the "Send Message" button triggers the form submission correctly.</w:t>
       </w:r>
     </w:p>
     <w:p>
@@ -1882,25 +1948,49 @@
           <w:sz w:val="24"/>
           <w:szCs w:val="24"/>
         </w:rPr>
-        <w:t>5.2</w:t>
-      </w:r>
-      <w:r>
-        <w:rPr>
-          <w:rFonts w:ascii="Times New Roman" w:eastAsia="Times New Roman" w:hAnsi="Times New Roman" w:cs="Times New Roman"/>
-          <w:sz w:val="24"/>
-          <w:szCs w:val="24"/>
-        </w:rPr>
-        <w:t xml:space="preserve">. </w:t>
-      </w:r>
-      <w:r>
-        <w:rPr>
-          <w:rFonts w:ascii="Times New Roman" w:eastAsia="Times New Roman" w:hAnsi="Times New Roman" w:cs="Times New Roman"/>
-          <w:b/>
-          <w:bCs/>
-          <w:sz w:val="24"/>
-          <w:szCs w:val="24"/>
-        </w:rPr>
-        <w:t>Close Functionality:</w:t>
+        <w:t xml:space="preserve">5.4 </w:t>
+      </w:r>
+      <w:r>
+        <w:rPr>
+          <w:rFonts w:ascii="Times New Roman" w:eastAsia="Times New Roman" w:hAnsi="Times New Roman" w:cs="Times New Roman"/>
+          <w:b/>
+          <w:bCs/>
+          <w:sz w:val="24"/>
+          <w:szCs w:val="24"/>
+        </w:rPr>
+        <w:t>Contact Information Display:</w:t>
+      </w:r>
+      <w:r>
+        <w:rPr>
+          <w:rFonts w:ascii="Times New Roman" w:eastAsia="Times New Roman" w:hAnsi="Times New Roman" w:cs="Times New Roman"/>
+          <w:sz w:val="24"/>
+          <w:szCs w:val="24"/>
+        </w:rPr>
+        <w:t xml:space="preserve"> Verifying that the store's contact </w:t>
+      </w:r>
+      <w:r>
+        <w:rPr>
+          <w:rFonts w:ascii="Times New Roman" w:eastAsia="Times New Roman" w:hAnsi="Times New Roman" w:cs="Times New Roman"/>
+          <w:sz w:val="24"/>
+          <w:szCs w:val="24"/>
+        </w:rPr>
+        <w:t>form</w:t>
+      </w:r>
+      <w:r>
+        <w:rPr>
+          <w:rFonts w:ascii="Times New Roman" w:eastAsia="Times New Roman" w:hAnsi="Times New Roman" w:cs="Times New Roman"/>
+          <w:sz w:val="24"/>
+          <w:szCs w:val="24"/>
+        </w:rPr>
+        <w:t xml:space="preserve"> (email,</w:t>
+      </w:r>
+      <w:r>
+        <w:rPr>
+          <w:rFonts w:ascii="Times New Roman" w:eastAsia="Times New Roman" w:hAnsi="Times New Roman" w:cs="Times New Roman"/>
+          <w:sz w:val="24"/>
+          <w:szCs w:val="24"/>
+        </w:rPr>
+        <w:t xml:space="preserve"> name,</w:t>
       </w:r>
       <w:r>
         <w:rPr>
@@ -1916,180 +2006,6 @@
           <w:sz w:val="24"/>
           <w:szCs w:val="24"/>
         </w:rPr>
-        <w:t>V</w:t>
-      </w:r>
-      <w:r>
-        <w:rPr>
-          <w:rFonts w:ascii="Times New Roman" w:eastAsia="Times New Roman" w:hAnsi="Times New Roman" w:cs="Times New Roman"/>
-          <w:sz w:val="24"/>
-          <w:szCs w:val="24"/>
-        </w:rPr>
-        <w:t>erifying that the form can be closed properly without submission.</w:t>
-      </w:r>
-      <w:r>
-        <w:rPr>
-          <w:rFonts w:ascii="Times New Roman" w:eastAsia="Times New Roman" w:hAnsi="Times New Roman" w:cs="Times New Roman"/>
-          <w:sz w:val="24"/>
-          <w:szCs w:val="24"/>
-        </w:rPr>
-        <w:t xml:space="preserve"> </w:t>
-      </w:r>
-    </w:p>
-    <w:p>
-      <w:pPr>
-        <w:spacing w:before="100" w:beforeAutospacing="1" w:after="100" w:afterAutospacing="1" w:line="240" w:lineRule="auto"/>
-        <w:ind w:left="720"/>
-        <w:rPr>
-          <w:rFonts w:ascii="Times New Roman" w:eastAsia="Times New Roman" w:hAnsi="Times New Roman" w:cs="Times New Roman"/>
-          <w:sz w:val="24"/>
-          <w:szCs w:val="24"/>
-        </w:rPr>
-      </w:pPr>
-      <w:r>
-        <w:rPr>
-          <w:rFonts w:ascii="Times New Roman" w:eastAsia="Times New Roman" w:hAnsi="Times New Roman" w:cs="Times New Roman"/>
-          <w:sz w:val="24"/>
-          <w:szCs w:val="24"/>
-        </w:rPr>
-        <w:t xml:space="preserve">5.3 </w:t>
-      </w:r>
-      <w:r>
-        <w:rPr>
-          <w:rFonts w:ascii="Times New Roman" w:eastAsia="Times New Roman" w:hAnsi="Times New Roman" w:cs="Times New Roman"/>
-          <w:b/>
-          <w:bCs/>
-          <w:sz w:val="24"/>
-          <w:szCs w:val="24"/>
-        </w:rPr>
-        <w:t xml:space="preserve">Submitting </w:t>
-      </w:r>
-      <w:r>
-        <w:rPr>
-          <w:rFonts w:ascii="Times New Roman" w:eastAsia="Times New Roman" w:hAnsi="Times New Roman" w:cs="Times New Roman"/>
-          <w:b/>
-          <w:bCs/>
-          <w:sz w:val="24"/>
-          <w:szCs w:val="24"/>
-        </w:rPr>
-        <w:t>Functionality</w:t>
-      </w:r>
-      <w:r>
-        <w:rPr>
-          <w:rFonts w:ascii="Times New Roman" w:eastAsia="Times New Roman" w:hAnsi="Times New Roman" w:cs="Times New Roman"/>
-          <w:b/>
-          <w:bCs/>
-          <w:sz w:val="24"/>
-          <w:szCs w:val="24"/>
-        </w:rPr>
-        <w:t>:</w:t>
-      </w:r>
-      <w:r>
-        <w:rPr>
-          <w:rFonts w:ascii="Times New Roman" w:eastAsia="Times New Roman" w:hAnsi="Times New Roman" w:cs="Times New Roman"/>
-          <w:sz w:val="24"/>
-          <w:szCs w:val="24"/>
-        </w:rPr>
-        <w:t xml:space="preserve"> </w:t>
-      </w:r>
-      <w:r>
-        <w:rPr>
-          <w:rFonts w:ascii="Times New Roman" w:eastAsia="Times New Roman" w:hAnsi="Times New Roman" w:cs="Times New Roman"/>
-          <w:sz w:val="24"/>
-          <w:szCs w:val="24"/>
-        </w:rPr>
-        <w:t>Ensuring the "Send Message" button triggers the form submission correctly.</w:t>
-      </w:r>
-    </w:p>
-    <w:p>
-      <w:pPr>
-        <w:spacing w:before="100" w:beforeAutospacing="1" w:after="100" w:afterAutospacing="1" w:line="240" w:lineRule="auto"/>
-        <w:ind w:left="720"/>
-        <w:rPr>
-          <w:rFonts w:ascii="Times New Roman" w:eastAsia="Times New Roman" w:hAnsi="Times New Roman" w:cs="Times New Roman"/>
-          <w:sz w:val="24"/>
-          <w:szCs w:val="24"/>
-        </w:rPr>
-      </w:pPr>
-      <w:r>
-        <w:rPr>
-          <w:rFonts w:ascii="Times New Roman" w:eastAsia="Times New Roman" w:hAnsi="Times New Roman" w:cs="Times New Roman"/>
-          <w:sz w:val="24"/>
-          <w:szCs w:val="24"/>
-        </w:rPr>
-        <w:t xml:space="preserve">5.4 </w:t>
-      </w:r>
-      <w:r>
-        <w:rPr>
-          <w:rFonts w:ascii="Times New Roman" w:eastAsia="Times New Roman" w:hAnsi="Times New Roman" w:cs="Times New Roman"/>
-          <w:b/>
-          <w:bCs/>
-          <w:sz w:val="24"/>
-          <w:szCs w:val="24"/>
-        </w:rPr>
-        <w:t>Contact Information Display:</w:t>
-      </w:r>
-      <w:r>
-        <w:rPr>
-          <w:rFonts w:ascii="Times New Roman" w:eastAsia="Times New Roman" w:hAnsi="Times New Roman" w:cs="Times New Roman"/>
-          <w:sz w:val="24"/>
-          <w:szCs w:val="24"/>
-        </w:rPr>
-        <w:t xml:space="preserve"> Verifying that the store's contact </w:t>
-      </w:r>
-      <w:r>
-        <w:rPr>
-          <w:rFonts w:ascii="Times New Roman" w:eastAsia="Times New Roman" w:hAnsi="Times New Roman" w:cs="Times New Roman"/>
-          <w:sz w:val="24"/>
-          <w:szCs w:val="24"/>
-        </w:rPr>
-        <w:t>form</w:t>
-      </w:r>
-      <w:r>
-        <w:rPr>
-          <w:rFonts w:ascii="Times New Roman" w:eastAsia="Times New Roman" w:hAnsi="Times New Roman" w:cs="Times New Roman"/>
-          <w:sz w:val="24"/>
-          <w:szCs w:val="24"/>
-        </w:rPr>
-        <w:t xml:space="preserve"> (email,</w:t>
-      </w:r>
-      <w:r>
-        <w:rPr>
-          <w:rFonts w:ascii="Times New Roman" w:eastAsia="Times New Roman" w:hAnsi="Times New Roman" w:cs="Times New Roman"/>
-          <w:sz w:val="24"/>
-          <w:szCs w:val="24"/>
-        </w:rPr>
-        <w:t xml:space="preserve"> </w:t>
-      </w:r>
-      <w:r>
-        <w:rPr>
-          <w:rFonts w:ascii="Times New Roman" w:eastAsia="Times New Roman" w:hAnsi="Times New Roman" w:cs="Times New Roman"/>
-          <w:sz w:val="24"/>
-          <w:szCs w:val="24"/>
-        </w:rPr>
-        <w:t>name</w:t>
-      </w:r>
-      <w:r>
-        <w:rPr>
-          <w:rFonts w:ascii="Times New Roman" w:eastAsia="Times New Roman" w:hAnsi="Times New Roman" w:cs="Times New Roman"/>
-          <w:sz w:val="24"/>
-          <w:szCs w:val="24"/>
-        </w:rPr>
-        <w:t>,</w:t>
-      </w:r>
-      <w:r>
-        <w:rPr>
-          <w:rFonts w:ascii="Times New Roman" w:eastAsia="Times New Roman" w:hAnsi="Times New Roman" w:cs="Times New Roman"/>
-          <w:sz w:val="24"/>
-          <w:szCs w:val="24"/>
-        </w:rPr>
-        <w:t xml:space="preserve"> </w:t>
-      </w:r>
-      <w:r>
-        <w:rPr>
-          <w:rFonts w:ascii="Times New Roman" w:eastAsia="Times New Roman" w:hAnsi="Times New Roman" w:cs="Times New Roman"/>
-          <w:sz w:val="24"/>
-          <w:szCs w:val="24"/>
-        </w:rPr>
         <w:t>message</w:t>
       </w:r>
       <w:r>
@@ -2098,17 +2014,7 @@
           <w:sz w:val="24"/>
           <w:szCs w:val="24"/>
         </w:rPr>
-        <w:t>) is di</w:t>
-      </w:r>
-      <w:bookmarkStart w:id="0" w:name="_GoBack"/>
-      <w:bookmarkEnd w:id="0"/>
-      <w:r>
-        <w:rPr>
-          <w:rFonts w:ascii="Times New Roman" w:eastAsia="Times New Roman" w:hAnsi="Times New Roman" w:cs="Times New Roman"/>
-          <w:sz w:val="24"/>
-          <w:szCs w:val="24"/>
-        </w:rPr>
-        <w:t>splayed correctly.</w:t>
+        <w:t>) is displayed correctly.</w:t>
       </w:r>
     </w:p>
     <w:p>
@@ -2646,6 +2552,41 @@
           <w:sz w:val="24"/>
           <w:szCs w:val="24"/>
         </w:rPr>
+        <w:tab/>
+      </w:r>
+      <w:r>
+        <w:rPr>
+          <w:rFonts w:ascii="Times New Roman" w:eastAsia="Times New Roman" w:hAnsi="Times New Roman" w:cs="Times New Roman"/>
+          <w:sz w:val="24"/>
+          <w:szCs w:val="24"/>
+        </w:rPr>
+        <w:tab/>
+      </w:r>
+      <w:r>
+        <w:rPr>
+          <w:rFonts w:ascii="Times New Roman" w:eastAsia="Times New Roman" w:hAnsi="Times New Roman" w:cs="Times New Roman"/>
+          <w:sz w:val="24"/>
+          <w:szCs w:val="24"/>
+        </w:rPr>
+        <w:t xml:space="preserve">- 7.1.2.4. Test login with special characters in credentials. </w:t>
+      </w:r>
+    </w:p>
+    <w:p>
+      <w:pPr>
+        <w:spacing w:before="100" w:beforeAutospacing="1" w:after="100" w:afterAutospacing="1" w:line="240" w:lineRule="auto"/>
+        <w:ind w:left="720"/>
+        <w:rPr>
+          <w:rFonts w:ascii="Times New Roman" w:eastAsia="Times New Roman" w:hAnsi="Times New Roman" w:cs="Times New Roman"/>
+          <w:sz w:val="24"/>
+          <w:szCs w:val="24"/>
+        </w:rPr>
+      </w:pPr>
+      <w:r>
+        <w:rPr>
+          <w:rFonts w:ascii="Times New Roman" w:eastAsia="Times New Roman" w:hAnsi="Times New Roman" w:cs="Times New Roman"/>
+          <w:sz w:val="24"/>
+          <w:szCs w:val="24"/>
+        </w:rPr>
         <w:lastRenderedPageBreak/>
         <w:tab/>
       </w:r>
@@ -2663,7 +2604,48 @@
           <w:sz w:val="24"/>
           <w:szCs w:val="24"/>
         </w:rPr>
-        <w:t xml:space="preserve">- 7.1.2.4. Test login with special characters in credentials. </w:t>
+        <w:t xml:space="preserve">- 7.1.2.5. Verify that a valid token is returned upon successful </w:t>
+      </w:r>
+      <w:r>
+        <w:rPr>
+          <w:rFonts w:ascii="Times New Roman" w:eastAsia="Times New Roman" w:hAnsi="Times New Roman" w:cs="Times New Roman"/>
+          <w:sz w:val="24"/>
+          <w:szCs w:val="24"/>
+        </w:rPr>
+        <w:tab/>
+      </w:r>
+      <w:r>
+        <w:rPr>
+          <w:rFonts w:ascii="Times New Roman" w:eastAsia="Times New Roman" w:hAnsi="Times New Roman" w:cs="Times New Roman"/>
+          <w:sz w:val="24"/>
+          <w:szCs w:val="24"/>
+        </w:rPr>
+        <w:tab/>
+      </w:r>
+      <w:r>
+        <w:rPr>
+          <w:rFonts w:ascii="Times New Roman" w:eastAsia="Times New Roman" w:hAnsi="Times New Roman" w:cs="Times New Roman"/>
+          <w:sz w:val="24"/>
+          <w:szCs w:val="24"/>
+        </w:rPr>
+        <w:tab/>
+      </w:r>
+      <w:r>
+        <w:rPr>
+          <w:rFonts w:ascii="Times New Roman" w:eastAsia="Times New Roman" w:hAnsi="Times New Roman" w:cs="Times New Roman"/>
+          <w:sz w:val="24"/>
+          <w:szCs w:val="24"/>
+        </w:rPr>
+        <w:tab/>
+        <w:t xml:space="preserve">    </w:t>
+      </w:r>
+      <w:r>
+        <w:rPr>
+          <w:rFonts w:ascii="Times New Roman" w:eastAsia="Times New Roman" w:hAnsi="Times New Roman" w:cs="Times New Roman"/>
+          <w:sz w:val="24"/>
+          <w:szCs w:val="24"/>
+        </w:rPr>
+        <w:t>login.</w:t>
       </w:r>
     </w:p>
     <w:p>
@@ -2682,23 +2664,39 @@
           <w:sz w:val="24"/>
           <w:szCs w:val="24"/>
         </w:rPr>
-        <w:tab/>
-      </w:r>
-      <w:r>
-        <w:rPr>
-          <w:rFonts w:ascii="Times New Roman" w:eastAsia="Times New Roman" w:hAnsi="Times New Roman" w:cs="Times New Roman"/>
-          <w:sz w:val="24"/>
-          <w:szCs w:val="24"/>
-        </w:rPr>
-        <w:tab/>
-      </w:r>
-      <w:r>
-        <w:rPr>
-          <w:rFonts w:ascii="Times New Roman" w:eastAsia="Times New Roman" w:hAnsi="Times New Roman" w:cs="Times New Roman"/>
-          <w:sz w:val="24"/>
-          <w:szCs w:val="24"/>
-        </w:rPr>
-        <w:t xml:space="preserve">- 7.1.2.5. Verify that a valid token is returned upon successful </w:t>
+        <w:t xml:space="preserve"> </w:t>
+      </w:r>
+      <w:r>
+        <w:rPr>
+          <w:rFonts w:ascii="Times New Roman" w:eastAsia="Times New Roman" w:hAnsi="Times New Roman" w:cs="Times New Roman"/>
+          <w:sz w:val="24"/>
+          <w:szCs w:val="24"/>
+        </w:rPr>
+        <w:tab/>
+      </w:r>
+      <w:r>
+        <w:rPr>
+          <w:rFonts w:ascii="Times New Roman" w:eastAsia="Times New Roman" w:hAnsi="Times New Roman" w:cs="Times New Roman"/>
+          <w:sz w:val="24"/>
+          <w:szCs w:val="24"/>
+        </w:rPr>
+        <w:tab/>
+      </w:r>
+      <w:r>
+        <w:rPr>
+          <w:rFonts w:ascii="Times New Roman" w:eastAsia="Times New Roman" w:hAnsi="Times New Roman" w:cs="Times New Roman"/>
+          <w:sz w:val="24"/>
+          <w:szCs w:val="24"/>
+        </w:rPr>
+        <w:t xml:space="preserve">- 7.1.2.6. Ensure the token is stored correctly for future </w:t>
+      </w:r>
+      <w:r>
+        <w:rPr>
+          <w:rFonts w:ascii="Times New Roman" w:eastAsia="Times New Roman" w:hAnsi="Times New Roman" w:cs="Times New Roman"/>
+          <w:sz w:val="24"/>
+          <w:szCs w:val="24"/>
+        </w:rPr>
+        <w:tab/>
       </w:r>
       <w:r>
         <w:rPr>
@@ -2739,7 +2737,7 @@
           <w:sz w:val="24"/>
           <w:szCs w:val="24"/>
         </w:rPr>
-        <w:t>login.</w:t>
+        <w:t xml:space="preserve">authenticated requests. </w:t>
       </w:r>
     </w:p>
     <w:p>
@@ -2758,47 +2756,886 @@
           <w:sz w:val="24"/>
           <w:szCs w:val="24"/>
         </w:rPr>
+        <w:tab/>
+      </w:r>
+      <w:r>
+        <w:rPr>
+          <w:rFonts w:ascii="Times New Roman" w:eastAsia="Times New Roman" w:hAnsi="Times New Roman" w:cs="Times New Roman"/>
+          <w:sz w:val="24"/>
+          <w:szCs w:val="24"/>
+        </w:rPr>
+        <w:tab/>
+      </w:r>
+      <w:r>
+        <w:rPr>
+          <w:rFonts w:ascii="Times New Roman" w:eastAsia="Times New Roman" w:hAnsi="Times New Roman" w:cs="Times New Roman"/>
+          <w:sz w:val="24"/>
+          <w:szCs w:val="24"/>
+        </w:rPr>
+        <w:t>- 7.1.2.7. Test token expiry and refresh mechanisms.</w:t>
+      </w:r>
+    </w:p>
+    <w:p>
+      <w:pPr>
+        <w:spacing w:before="100" w:beforeAutospacing="1" w:after="100" w:afterAutospacing="1" w:line="240" w:lineRule="auto"/>
+        <w:ind w:left="720"/>
+        <w:rPr>
+          <w:rFonts w:ascii="Times New Roman" w:eastAsia="Times New Roman" w:hAnsi="Times New Roman" w:cs="Times New Roman"/>
+          <w:sz w:val="24"/>
+          <w:szCs w:val="24"/>
+        </w:rPr>
+      </w:pPr>
+      <w:r>
+        <w:rPr>
+          <w:rFonts w:ascii="Times New Roman" w:eastAsia="Times New Roman" w:hAnsi="Times New Roman" w:cs="Times New Roman"/>
+          <w:sz w:val="24"/>
+          <w:szCs w:val="24"/>
+        </w:rPr>
+        <w:t xml:space="preserve">7.2. </w:t>
+      </w:r>
+      <w:r>
+        <w:rPr>
+          <w:rFonts w:ascii="Times New Roman" w:eastAsia="Times New Roman" w:hAnsi="Times New Roman" w:cs="Times New Roman"/>
+          <w:b/>
+          <w:bCs/>
+          <w:sz w:val="24"/>
+          <w:szCs w:val="24"/>
+        </w:rPr>
+        <w:t>Product Retrieval API</w:t>
+      </w:r>
+      <w:r>
+        <w:rPr>
+          <w:rFonts w:ascii="Times New Roman" w:eastAsia="Times New Roman" w:hAnsi="Times New Roman" w:cs="Times New Roman"/>
+          <w:sz w:val="24"/>
+          <w:szCs w:val="24"/>
+        </w:rPr>
         <w:t xml:space="preserve"> </w:t>
       </w:r>
-      <w:r>
-        <w:rPr>
-          <w:rFonts w:ascii="Times New Roman" w:eastAsia="Times New Roman" w:hAnsi="Times New Roman" w:cs="Times New Roman"/>
-          <w:sz w:val="24"/>
-          <w:szCs w:val="24"/>
-        </w:rPr>
-        <w:tab/>
-      </w:r>
-      <w:r>
-        <w:rPr>
-          <w:rFonts w:ascii="Times New Roman" w:eastAsia="Times New Roman" w:hAnsi="Times New Roman" w:cs="Times New Roman"/>
-          <w:sz w:val="24"/>
-          <w:szCs w:val="24"/>
-        </w:rPr>
-        <w:tab/>
-      </w:r>
-      <w:r>
-        <w:rPr>
-          <w:rFonts w:ascii="Times New Roman" w:eastAsia="Times New Roman" w:hAnsi="Times New Roman" w:cs="Times New Roman"/>
-          <w:sz w:val="24"/>
-          <w:szCs w:val="24"/>
-        </w:rPr>
-        <w:t xml:space="preserve">- 7.1.2.6. Ensure the token is stored correctly for future </w:t>
-      </w:r>
-      <w:r>
-        <w:rPr>
-          <w:rFonts w:ascii="Times New Roman" w:eastAsia="Times New Roman" w:hAnsi="Times New Roman" w:cs="Times New Roman"/>
-          <w:sz w:val="24"/>
-          <w:szCs w:val="24"/>
-        </w:rPr>
-        <w:tab/>
-      </w:r>
-      <w:r>
-        <w:rPr>
-          <w:rFonts w:ascii="Times New Roman" w:eastAsia="Times New Roman" w:hAnsi="Times New Roman" w:cs="Times New Roman"/>
-          <w:sz w:val="24"/>
-          <w:szCs w:val="24"/>
-        </w:rPr>
-        <w:tab/>
+    </w:p>
+    <w:p>
+      <w:pPr>
+        <w:spacing w:before="100" w:beforeAutospacing="1" w:after="100" w:afterAutospacing="1" w:line="240" w:lineRule="auto"/>
+        <w:ind w:left="720"/>
+        <w:rPr>
+          <w:rFonts w:ascii="Times New Roman" w:eastAsia="Times New Roman" w:hAnsi="Times New Roman" w:cs="Times New Roman"/>
+          <w:sz w:val="24"/>
+          <w:szCs w:val="24"/>
+        </w:rPr>
+      </w:pPr>
+      <w:r>
+        <w:rPr>
+          <w:rFonts w:ascii="Times New Roman" w:eastAsia="Times New Roman" w:hAnsi="Times New Roman" w:cs="Times New Roman"/>
+          <w:sz w:val="24"/>
+          <w:szCs w:val="24"/>
+        </w:rPr>
+        <w:tab/>
+      </w:r>
+      <w:r>
+        <w:rPr>
+          <w:rFonts w:ascii="Times New Roman" w:eastAsia="Times New Roman" w:hAnsi="Times New Roman" w:cs="Times New Roman"/>
+          <w:sz w:val="24"/>
+          <w:szCs w:val="24"/>
+        </w:rPr>
+        <w:t xml:space="preserve">7.2.1. </w:t>
+      </w:r>
+      <w:r>
+        <w:rPr>
+          <w:rFonts w:ascii="Times New Roman" w:eastAsia="Times New Roman" w:hAnsi="Times New Roman" w:cs="Times New Roman"/>
+          <w:b/>
+          <w:bCs/>
+          <w:sz w:val="24"/>
+          <w:szCs w:val="24"/>
+        </w:rPr>
+        <w:t>Objective</w:t>
+      </w:r>
+      <w:r>
+        <w:rPr>
+          <w:rFonts w:ascii="Times New Roman" w:eastAsia="Times New Roman" w:hAnsi="Times New Roman" w:cs="Times New Roman"/>
+          <w:sz w:val="24"/>
+          <w:szCs w:val="24"/>
+        </w:rPr>
+        <w:t xml:space="preserve">: Ensure the product retrieval API correctly returns </w:t>
+      </w:r>
+      <w:r>
+        <w:rPr>
+          <w:rFonts w:ascii="Times New Roman" w:eastAsia="Times New Roman" w:hAnsi="Times New Roman" w:cs="Times New Roman"/>
+          <w:sz w:val="24"/>
+          <w:szCs w:val="24"/>
+        </w:rPr>
+        <w:tab/>
+        <w:t xml:space="preserve">   </w:t>
+      </w:r>
+      <w:r>
+        <w:rPr>
+          <w:rFonts w:ascii="Times New Roman" w:eastAsia="Times New Roman" w:hAnsi="Times New Roman" w:cs="Times New Roman"/>
+          <w:sz w:val="24"/>
+          <w:szCs w:val="24"/>
+        </w:rPr>
+        <w:tab/>
+      </w:r>
+      <w:r>
+        <w:rPr>
+          <w:rFonts w:ascii="Times New Roman" w:eastAsia="Times New Roman" w:hAnsi="Times New Roman" w:cs="Times New Roman"/>
+          <w:sz w:val="24"/>
+          <w:szCs w:val="24"/>
+        </w:rPr>
+        <w:tab/>
+        <w:t xml:space="preserve">                </w:t>
+      </w:r>
+      <w:r>
+        <w:rPr>
+          <w:rFonts w:ascii="Times New Roman" w:eastAsia="Times New Roman" w:hAnsi="Times New Roman" w:cs="Times New Roman"/>
+          <w:sz w:val="24"/>
+          <w:szCs w:val="24"/>
+        </w:rPr>
+        <w:t xml:space="preserve">product details. </w:t>
+      </w:r>
+    </w:p>
+    <w:p>
+      <w:pPr>
+        <w:spacing w:before="100" w:beforeAutospacing="1" w:after="100" w:afterAutospacing="1" w:line="240" w:lineRule="auto"/>
+        <w:ind w:left="720"/>
+        <w:rPr>
+          <w:rFonts w:ascii="Times New Roman" w:eastAsia="Times New Roman" w:hAnsi="Times New Roman" w:cs="Times New Roman"/>
+          <w:sz w:val="24"/>
+          <w:szCs w:val="24"/>
+        </w:rPr>
+      </w:pPr>
+      <w:r>
+        <w:rPr>
+          <w:rFonts w:ascii="Times New Roman" w:eastAsia="Times New Roman" w:hAnsi="Times New Roman" w:cs="Times New Roman"/>
+          <w:sz w:val="24"/>
+          <w:szCs w:val="24"/>
+        </w:rPr>
+        <w:tab/>
+      </w:r>
+      <w:r>
+        <w:rPr>
+          <w:rFonts w:ascii="Times New Roman" w:eastAsia="Times New Roman" w:hAnsi="Times New Roman" w:cs="Times New Roman"/>
+          <w:sz w:val="24"/>
+          <w:szCs w:val="24"/>
+        </w:rPr>
+        <w:t xml:space="preserve">7.2.2. </w:t>
+      </w:r>
+      <w:r>
+        <w:rPr>
+          <w:rFonts w:ascii="Times New Roman" w:eastAsia="Times New Roman" w:hAnsi="Times New Roman" w:cs="Times New Roman"/>
+          <w:b/>
+          <w:bCs/>
+          <w:sz w:val="24"/>
+          <w:szCs w:val="24"/>
+        </w:rPr>
+        <w:t>Test Cases</w:t>
+      </w:r>
+      <w:r>
+        <w:rPr>
+          <w:rFonts w:ascii="Times New Roman" w:eastAsia="Times New Roman" w:hAnsi="Times New Roman" w:cs="Times New Roman"/>
+          <w:sz w:val="24"/>
+          <w:szCs w:val="24"/>
+        </w:rPr>
+        <w:t xml:space="preserve">: </w:t>
+      </w:r>
+    </w:p>
+    <w:p>
+      <w:pPr>
+        <w:spacing w:before="100" w:beforeAutospacing="1" w:after="100" w:afterAutospacing="1" w:line="240" w:lineRule="auto"/>
+        <w:ind w:left="720"/>
+        <w:rPr>
+          <w:rFonts w:ascii="Times New Roman" w:eastAsia="Times New Roman" w:hAnsi="Times New Roman" w:cs="Times New Roman"/>
+          <w:sz w:val="24"/>
+          <w:szCs w:val="24"/>
+        </w:rPr>
+      </w:pPr>
+      <w:r>
+        <w:rPr>
+          <w:rFonts w:ascii="Times New Roman" w:eastAsia="Times New Roman" w:hAnsi="Times New Roman" w:cs="Times New Roman"/>
+          <w:sz w:val="24"/>
+          <w:szCs w:val="24"/>
+        </w:rPr>
+        <w:tab/>
+      </w:r>
+      <w:r>
+        <w:rPr>
+          <w:rFonts w:ascii="Times New Roman" w:eastAsia="Times New Roman" w:hAnsi="Times New Roman" w:cs="Times New Roman"/>
+          <w:sz w:val="24"/>
+          <w:szCs w:val="24"/>
+        </w:rPr>
+        <w:tab/>
+      </w:r>
+      <w:r>
+        <w:rPr>
+          <w:rFonts w:ascii="Times New Roman" w:eastAsia="Times New Roman" w:hAnsi="Times New Roman" w:cs="Times New Roman"/>
+          <w:sz w:val="24"/>
+          <w:szCs w:val="24"/>
+        </w:rPr>
+        <w:t xml:space="preserve">- 7.2.2.1. Retrieve the list of all products. </w:t>
+      </w:r>
+    </w:p>
+    <w:p>
+      <w:pPr>
+        <w:spacing w:before="100" w:beforeAutospacing="1" w:after="100" w:afterAutospacing="1" w:line="240" w:lineRule="auto"/>
+        <w:ind w:left="720"/>
+        <w:rPr>
+          <w:rFonts w:ascii="Times New Roman" w:eastAsia="Times New Roman" w:hAnsi="Times New Roman" w:cs="Times New Roman"/>
+          <w:sz w:val="24"/>
+          <w:szCs w:val="24"/>
+        </w:rPr>
+      </w:pPr>
+      <w:r>
+        <w:rPr>
+          <w:rFonts w:ascii="Times New Roman" w:eastAsia="Times New Roman" w:hAnsi="Times New Roman" w:cs="Times New Roman"/>
+          <w:sz w:val="24"/>
+          <w:szCs w:val="24"/>
+        </w:rPr>
+        <w:tab/>
+      </w:r>
+      <w:r>
+        <w:rPr>
+          <w:rFonts w:ascii="Times New Roman" w:eastAsia="Times New Roman" w:hAnsi="Times New Roman" w:cs="Times New Roman"/>
+          <w:sz w:val="24"/>
+          <w:szCs w:val="24"/>
+        </w:rPr>
+        <w:tab/>
+      </w:r>
+      <w:r>
+        <w:rPr>
+          <w:rFonts w:ascii="Times New Roman" w:eastAsia="Times New Roman" w:hAnsi="Times New Roman" w:cs="Times New Roman"/>
+          <w:sz w:val="24"/>
+          <w:szCs w:val="24"/>
+        </w:rPr>
+        <w:t xml:space="preserve">- 7.2.2.2. Retrieve details of a specific product by ID. </w:t>
+      </w:r>
+    </w:p>
+    <w:p>
+      <w:pPr>
+        <w:spacing w:before="100" w:beforeAutospacing="1" w:after="100" w:afterAutospacing="1" w:line="240" w:lineRule="auto"/>
+        <w:ind w:left="720"/>
+        <w:rPr>
+          <w:rFonts w:ascii="Times New Roman" w:eastAsia="Times New Roman" w:hAnsi="Times New Roman" w:cs="Times New Roman"/>
+          <w:sz w:val="24"/>
+          <w:szCs w:val="24"/>
+        </w:rPr>
+      </w:pPr>
+      <w:r>
+        <w:rPr>
+          <w:rFonts w:ascii="Times New Roman" w:eastAsia="Times New Roman" w:hAnsi="Times New Roman" w:cs="Times New Roman"/>
+          <w:sz w:val="24"/>
+          <w:szCs w:val="24"/>
+        </w:rPr>
+        <w:tab/>
+      </w:r>
+      <w:r>
+        <w:rPr>
+          <w:rFonts w:ascii="Times New Roman" w:eastAsia="Times New Roman" w:hAnsi="Times New Roman" w:cs="Times New Roman"/>
+          <w:sz w:val="24"/>
+          <w:szCs w:val="24"/>
+        </w:rPr>
+        <w:tab/>
+      </w:r>
+      <w:r>
+        <w:rPr>
+          <w:rFonts w:ascii="Times New Roman" w:eastAsia="Times New Roman" w:hAnsi="Times New Roman" w:cs="Times New Roman"/>
+          <w:sz w:val="24"/>
+          <w:szCs w:val="24"/>
+        </w:rPr>
+        <w:t>- 7.2.2.3. Test retrieval with an invalid product ID.</w:t>
+      </w:r>
+    </w:p>
+    <w:p>
+      <w:pPr>
+        <w:spacing w:before="100" w:beforeAutospacing="1" w:after="100" w:afterAutospacing="1" w:line="240" w:lineRule="auto"/>
+        <w:ind w:left="720"/>
+        <w:rPr>
+          <w:rFonts w:ascii="Times New Roman" w:eastAsia="Times New Roman" w:hAnsi="Times New Roman" w:cs="Times New Roman"/>
+          <w:sz w:val="24"/>
+          <w:szCs w:val="24"/>
+        </w:rPr>
+      </w:pPr>
+      <w:r>
+        <w:rPr>
+          <w:rFonts w:ascii="Times New Roman" w:eastAsia="Times New Roman" w:hAnsi="Times New Roman" w:cs="Times New Roman"/>
+          <w:sz w:val="24"/>
+          <w:szCs w:val="24"/>
+        </w:rPr>
+        <w:tab/>
+      </w:r>
+      <w:r>
+        <w:rPr>
+          <w:rFonts w:ascii="Times New Roman" w:eastAsia="Times New Roman" w:hAnsi="Times New Roman" w:cs="Times New Roman"/>
+          <w:sz w:val="24"/>
+          <w:szCs w:val="24"/>
+        </w:rPr>
+        <w:tab/>
+      </w:r>
+      <w:r>
+        <w:rPr>
+          <w:rFonts w:ascii="Times New Roman" w:eastAsia="Times New Roman" w:hAnsi="Times New Roman" w:cs="Times New Roman"/>
+          <w:sz w:val="24"/>
+          <w:szCs w:val="24"/>
+        </w:rPr>
+        <w:t xml:space="preserve"> - 7.2.2.4. Verify response structure and data types.</w:t>
+      </w:r>
+    </w:p>
+    <w:p>
+      <w:pPr>
+        <w:spacing w:before="100" w:beforeAutospacing="1" w:after="100" w:afterAutospacing="1" w:line="240" w:lineRule="auto"/>
+        <w:ind w:left="720"/>
+        <w:rPr>
+          <w:rFonts w:ascii="Times New Roman" w:eastAsia="Times New Roman" w:hAnsi="Times New Roman" w:cs="Times New Roman"/>
+          <w:sz w:val="24"/>
+          <w:szCs w:val="24"/>
+        </w:rPr>
+      </w:pPr>
+      <w:r>
+        <w:rPr>
+          <w:rFonts w:ascii="Times New Roman" w:eastAsia="Times New Roman" w:hAnsi="Times New Roman" w:cs="Times New Roman"/>
+          <w:sz w:val="24"/>
+          <w:szCs w:val="24"/>
+        </w:rPr>
+        <w:tab/>
+      </w:r>
+      <w:r>
+        <w:rPr>
+          <w:rFonts w:ascii="Times New Roman" w:eastAsia="Times New Roman" w:hAnsi="Times New Roman" w:cs="Times New Roman"/>
+          <w:sz w:val="24"/>
+          <w:szCs w:val="24"/>
+        </w:rPr>
+        <w:tab/>
+      </w:r>
+      <w:r>
+        <w:rPr>
+          <w:rFonts w:ascii="Times New Roman" w:eastAsia="Times New Roman" w:hAnsi="Times New Roman" w:cs="Times New Roman"/>
+          <w:sz w:val="24"/>
+          <w:szCs w:val="24"/>
+        </w:rPr>
+        <w:t xml:space="preserve"> - 7.2.2.5. Test performance and response time under load.</w:t>
+      </w:r>
+    </w:p>
+    <w:p>
+      <w:pPr>
+        <w:spacing w:before="100" w:beforeAutospacing="1" w:after="100" w:afterAutospacing="1" w:line="240" w:lineRule="auto"/>
+        <w:ind w:left="720"/>
+        <w:rPr>
+          <w:rFonts w:ascii="Times New Roman" w:eastAsia="Times New Roman" w:hAnsi="Times New Roman" w:cs="Times New Roman"/>
+          <w:sz w:val="24"/>
+          <w:szCs w:val="24"/>
+        </w:rPr>
+      </w:pPr>
+      <w:r>
+        <w:rPr>
+          <w:rFonts w:ascii="Times New Roman" w:eastAsia="Times New Roman" w:hAnsi="Times New Roman" w:cs="Times New Roman"/>
+          <w:sz w:val="24"/>
+          <w:szCs w:val="24"/>
+        </w:rPr>
+        <w:tab/>
+      </w:r>
+      <w:r>
+        <w:rPr>
+          <w:rFonts w:ascii="Times New Roman" w:eastAsia="Times New Roman" w:hAnsi="Times New Roman" w:cs="Times New Roman"/>
+          <w:sz w:val="24"/>
+          <w:szCs w:val="24"/>
+        </w:rPr>
+        <w:tab/>
+      </w:r>
+      <w:r>
+        <w:rPr>
+          <w:rFonts w:ascii="Times New Roman" w:eastAsia="Times New Roman" w:hAnsi="Times New Roman" w:cs="Times New Roman"/>
+          <w:sz w:val="24"/>
+          <w:szCs w:val="24"/>
+        </w:rPr>
+        <w:t xml:space="preserve"> - 7.2.2.6. Check handling of large product datasets.</w:t>
+      </w:r>
+    </w:p>
+    <w:p>
+      <w:pPr>
+        <w:spacing w:before="100" w:beforeAutospacing="1" w:after="100" w:afterAutospacing="1" w:line="240" w:lineRule="auto"/>
+        <w:ind w:left="720"/>
+        <w:rPr>
+          <w:rFonts w:ascii="Times New Roman" w:eastAsia="Times New Roman" w:hAnsi="Times New Roman" w:cs="Times New Roman"/>
+          <w:sz w:val="24"/>
+          <w:szCs w:val="24"/>
+        </w:rPr>
+      </w:pPr>
+      <w:r>
+        <w:rPr>
+          <w:rFonts w:ascii="Times New Roman" w:eastAsia="Times New Roman" w:hAnsi="Times New Roman" w:cs="Times New Roman"/>
+          <w:sz w:val="24"/>
+          <w:szCs w:val="24"/>
+        </w:rPr>
+        <w:tab/>
+      </w:r>
+      <w:r>
+        <w:rPr>
+          <w:rFonts w:ascii="Times New Roman" w:eastAsia="Times New Roman" w:hAnsi="Times New Roman" w:cs="Times New Roman"/>
+          <w:sz w:val="24"/>
+          <w:szCs w:val="24"/>
+        </w:rPr>
+        <w:tab/>
+      </w:r>
+      <w:r>
+        <w:rPr>
+          <w:rFonts w:ascii="Times New Roman" w:eastAsia="Times New Roman" w:hAnsi="Times New Roman" w:cs="Times New Roman"/>
+          <w:sz w:val="24"/>
+          <w:szCs w:val="24"/>
+        </w:rPr>
+        <w:t xml:space="preserve"> - 7.2.2.7. Validate the filtering and sorting functionalities.</w:t>
+      </w:r>
+    </w:p>
+    <w:p>
+      <w:pPr>
+        <w:spacing w:before="100" w:beforeAutospacing="1" w:after="100" w:afterAutospacing="1" w:line="240" w:lineRule="auto"/>
+        <w:ind w:left="720"/>
+        <w:rPr>
+          <w:rFonts w:ascii="Times New Roman" w:eastAsia="Times New Roman" w:hAnsi="Times New Roman" w:cs="Times New Roman"/>
+          <w:sz w:val="24"/>
+          <w:szCs w:val="24"/>
+        </w:rPr>
+      </w:pPr>
+      <w:r>
+        <w:rPr>
+          <w:rFonts w:ascii="Times New Roman" w:eastAsia="Times New Roman" w:hAnsi="Times New Roman" w:cs="Times New Roman"/>
+          <w:sz w:val="24"/>
+          <w:szCs w:val="24"/>
+        </w:rPr>
+        <w:t xml:space="preserve">7.3. </w:t>
+      </w:r>
+      <w:r>
+        <w:rPr>
+          <w:rFonts w:ascii="Times New Roman" w:eastAsia="Times New Roman" w:hAnsi="Times New Roman" w:cs="Times New Roman"/>
+          <w:b/>
+          <w:bCs/>
+          <w:sz w:val="24"/>
+          <w:szCs w:val="24"/>
+        </w:rPr>
+        <w:t>Cart Management API</w:t>
+      </w:r>
+      <w:r>
+        <w:rPr>
+          <w:rFonts w:ascii="Times New Roman" w:eastAsia="Times New Roman" w:hAnsi="Times New Roman" w:cs="Times New Roman"/>
+          <w:sz w:val="24"/>
+          <w:szCs w:val="24"/>
+        </w:rPr>
+        <w:t xml:space="preserve"> </w:t>
+      </w:r>
+    </w:p>
+    <w:p>
+      <w:pPr>
+        <w:spacing w:before="100" w:beforeAutospacing="1" w:after="100" w:afterAutospacing="1" w:line="240" w:lineRule="auto"/>
+        <w:ind w:left="720"/>
+        <w:rPr>
+          <w:rFonts w:ascii="Times New Roman" w:eastAsia="Times New Roman" w:hAnsi="Times New Roman" w:cs="Times New Roman"/>
+          <w:sz w:val="24"/>
+          <w:szCs w:val="24"/>
+        </w:rPr>
+      </w:pPr>
+      <w:r>
+        <w:rPr>
+          <w:rFonts w:ascii="Times New Roman" w:eastAsia="Times New Roman" w:hAnsi="Times New Roman" w:cs="Times New Roman"/>
+          <w:sz w:val="24"/>
+          <w:szCs w:val="24"/>
+        </w:rPr>
+        <w:tab/>
+      </w:r>
+      <w:r>
+        <w:rPr>
+          <w:rFonts w:ascii="Times New Roman" w:eastAsia="Times New Roman" w:hAnsi="Times New Roman" w:cs="Times New Roman"/>
+          <w:sz w:val="24"/>
+          <w:szCs w:val="24"/>
+        </w:rPr>
+        <w:t xml:space="preserve">7.3.1. </w:t>
+      </w:r>
+      <w:r>
+        <w:rPr>
+          <w:rFonts w:ascii="Times New Roman" w:eastAsia="Times New Roman" w:hAnsi="Times New Roman" w:cs="Times New Roman"/>
+          <w:b/>
+          <w:bCs/>
+          <w:sz w:val="24"/>
+          <w:szCs w:val="24"/>
+        </w:rPr>
+        <w:t>Objective</w:t>
+      </w:r>
+      <w:r>
+        <w:rPr>
+          <w:rFonts w:ascii="Times New Roman" w:eastAsia="Times New Roman" w:hAnsi="Times New Roman" w:cs="Times New Roman"/>
+          <w:sz w:val="24"/>
+          <w:szCs w:val="24"/>
+        </w:rPr>
+        <w:t xml:space="preserve">: Validate the cart management API to ensure it handles </w:t>
+      </w:r>
+      <w:r>
+        <w:rPr>
+          <w:rFonts w:ascii="Times New Roman" w:eastAsia="Times New Roman" w:hAnsi="Times New Roman" w:cs="Times New Roman"/>
+          <w:sz w:val="24"/>
+          <w:szCs w:val="24"/>
+        </w:rPr>
+        <w:tab/>
+      </w:r>
+      <w:r>
+        <w:rPr>
+          <w:rFonts w:ascii="Times New Roman" w:eastAsia="Times New Roman" w:hAnsi="Times New Roman" w:cs="Times New Roman"/>
+          <w:sz w:val="24"/>
+          <w:szCs w:val="24"/>
+        </w:rPr>
+        <w:tab/>
+      </w:r>
+      <w:r>
+        <w:rPr>
+          <w:rFonts w:ascii="Times New Roman" w:eastAsia="Times New Roman" w:hAnsi="Times New Roman" w:cs="Times New Roman"/>
+          <w:sz w:val="24"/>
+          <w:szCs w:val="24"/>
+        </w:rPr>
+        <w:tab/>
+      </w:r>
+      <w:r>
+        <w:rPr>
+          <w:rFonts w:ascii="Times New Roman" w:eastAsia="Times New Roman" w:hAnsi="Times New Roman" w:cs="Times New Roman"/>
+          <w:sz w:val="24"/>
+          <w:szCs w:val="24"/>
+        </w:rPr>
+        <w:tab/>
+        <w:t xml:space="preserve">     </w:t>
+      </w:r>
+      <w:r>
+        <w:rPr>
+          <w:rFonts w:ascii="Times New Roman" w:eastAsia="Times New Roman" w:hAnsi="Times New Roman" w:cs="Times New Roman"/>
+          <w:sz w:val="24"/>
+          <w:szCs w:val="24"/>
+        </w:rPr>
+        <w:t xml:space="preserve">cart operations correctly. 7.3.2. </w:t>
+      </w:r>
+    </w:p>
+    <w:p>
+      <w:pPr>
+        <w:spacing w:before="100" w:beforeAutospacing="1" w:after="100" w:afterAutospacing="1" w:line="240" w:lineRule="auto"/>
+        <w:ind w:left="720"/>
+        <w:rPr>
+          <w:rFonts w:ascii="Times New Roman" w:eastAsia="Times New Roman" w:hAnsi="Times New Roman" w:cs="Times New Roman"/>
+          <w:sz w:val="24"/>
+          <w:szCs w:val="24"/>
+        </w:rPr>
+      </w:pPr>
+      <w:r>
+        <w:rPr>
+          <w:rFonts w:ascii="Times New Roman" w:eastAsia="Times New Roman" w:hAnsi="Times New Roman" w:cs="Times New Roman"/>
+          <w:b/>
+          <w:bCs/>
+          <w:sz w:val="24"/>
+          <w:szCs w:val="24"/>
+        </w:rPr>
+        <w:tab/>
+      </w:r>
+      <w:r>
+        <w:rPr>
+          <w:rFonts w:ascii="Times New Roman" w:eastAsia="Times New Roman" w:hAnsi="Times New Roman" w:cs="Times New Roman"/>
+          <w:b/>
+          <w:bCs/>
+          <w:sz w:val="24"/>
+          <w:szCs w:val="24"/>
+        </w:rPr>
+        <w:t>Test Cases</w:t>
+      </w:r>
+      <w:r>
+        <w:rPr>
+          <w:rFonts w:ascii="Times New Roman" w:eastAsia="Times New Roman" w:hAnsi="Times New Roman" w:cs="Times New Roman"/>
+          <w:sz w:val="24"/>
+          <w:szCs w:val="24"/>
+        </w:rPr>
+        <w:t xml:space="preserve">: </w:t>
+      </w:r>
+    </w:p>
+    <w:p>
+      <w:pPr>
+        <w:spacing w:before="100" w:beforeAutospacing="1" w:after="100" w:afterAutospacing="1" w:line="240" w:lineRule="auto"/>
+        <w:ind w:left="720"/>
+        <w:rPr>
+          <w:rFonts w:ascii="Times New Roman" w:eastAsia="Times New Roman" w:hAnsi="Times New Roman" w:cs="Times New Roman"/>
+          <w:sz w:val="24"/>
+          <w:szCs w:val="24"/>
+        </w:rPr>
+      </w:pPr>
+      <w:r>
+        <w:rPr>
+          <w:rFonts w:ascii="Times New Roman" w:eastAsia="Times New Roman" w:hAnsi="Times New Roman" w:cs="Times New Roman"/>
+          <w:sz w:val="24"/>
+          <w:szCs w:val="24"/>
+        </w:rPr>
+        <w:tab/>
+      </w:r>
+      <w:r>
+        <w:rPr>
+          <w:rFonts w:ascii="Times New Roman" w:eastAsia="Times New Roman" w:hAnsi="Times New Roman" w:cs="Times New Roman"/>
+          <w:sz w:val="24"/>
+          <w:szCs w:val="24"/>
+        </w:rPr>
+        <w:tab/>
+      </w:r>
+      <w:r>
+        <w:rPr>
+          <w:rFonts w:ascii="Times New Roman" w:eastAsia="Times New Roman" w:hAnsi="Times New Roman" w:cs="Times New Roman"/>
+          <w:sz w:val="24"/>
+          <w:szCs w:val="24"/>
+        </w:rPr>
+        <w:t xml:space="preserve">- 7.3.2.1. Add a product to the cart. </w:t>
+      </w:r>
+    </w:p>
+    <w:p>
+      <w:pPr>
+        <w:spacing w:before="100" w:beforeAutospacing="1" w:after="100" w:afterAutospacing="1" w:line="240" w:lineRule="auto"/>
+        <w:ind w:left="720"/>
+        <w:rPr>
+          <w:rFonts w:ascii="Times New Roman" w:eastAsia="Times New Roman" w:hAnsi="Times New Roman" w:cs="Times New Roman"/>
+          <w:sz w:val="24"/>
+          <w:szCs w:val="24"/>
+        </w:rPr>
+      </w:pPr>
+      <w:r>
+        <w:rPr>
+          <w:rFonts w:ascii="Times New Roman" w:eastAsia="Times New Roman" w:hAnsi="Times New Roman" w:cs="Times New Roman"/>
+          <w:sz w:val="24"/>
+          <w:szCs w:val="24"/>
+        </w:rPr>
+        <w:tab/>
+      </w:r>
+      <w:r>
+        <w:rPr>
+          <w:rFonts w:ascii="Times New Roman" w:eastAsia="Times New Roman" w:hAnsi="Times New Roman" w:cs="Times New Roman"/>
+          <w:sz w:val="24"/>
+          <w:szCs w:val="24"/>
+        </w:rPr>
+        <w:tab/>
+      </w:r>
+      <w:r>
+        <w:rPr>
+          <w:rFonts w:ascii="Times New Roman" w:eastAsia="Times New Roman" w:hAnsi="Times New Roman" w:cs="Times New Roman"/>
+          <w:sz w:val="24"/>
+          <w:szCs w:val="24"/>
+        </w:rPr>
+        <w:t>- 7.3.2.2. Remove a product from the cart.</w:t>
+      </w:r>
+    </w:p>
+    <w:p>
+      <w:pPr>
+        <w:spacing w:before="100" w:beforeAutospacing="1" w:after="100" w:afterAutospacing="1" w:line="240" w:lineRule="auto"/>
+        <w:ind w:left="720"/>
+        <w:rPr>
+          <w:rFonts w:ascii="Times New Roman" w:eastAsia="Times New Roman" w:hAnsi="Times New Roman" w:cs="Times New Roman"/>
+          <w:sz w:val="24"/>
+          <w:szCs w:val="24"/>
+        </w:rPr>
+      </w:pPr>
+      <w:r>
+        <w:rPr>
+          <w:rFonts w:ascii="Times New Roman" w:eastAsia="Times New Roman" w:hAnsi="Times New Roman" w:cs="Times New Roman"/>
+          <w:sz w:val="24"/>
+          <w:szCs w:val="24"/>
+        </w:rPr>
+        <w:tab/>
+      </w:r>
+      <w:r>
+        <w:rPr>
+          <w:rFonts w:ascii="Times New Roman" w:eastAsia="Times New Roman" w:hAnsi="Times New Roman" w:cs="Times New Roman"/>
+          <w:sz w:val="24"/>
+          <w:szCs w:val="24"/>
+        </w:rPr>
+        <w:tab/>
+      </w:r>
+      <w:r>
+        <w:rPr>
+          <w:rFonts w:ascii="Times New Roman" w:eastAsia="Times New Roman" w:hAnsi="Times New Roman" w:cs="Times New Roman"/>
+          <w:sz w:val="24"/>
+          <w:szCs w:val="24"/>
+        </w:rPr>
+        <w:t xml:space="preserve"> - 7.3.2.3. Update product quantity in the cart. </w:t>
+      </w:r>
+    </w:p>
+    <w:p>
+      <w:pPr>
+        <w:spacing w:before="100" w:beforeAutospacing="1" w:after="100" w:afterAutospacing="1" w:line="240" w:lineRule="auto"/>
+        <w:ind w:left="720"/>
+        <w:rPr>
+          <w:rFonts w:ascii="Times New Roman" w:eastAsia="Times New Roman" w:hAnsi="Times New Roman" w:cs="Times New Roman"/>
+          <w:sz w:val="24"/>
+          <w:szCs w:val="24"/>
+        </w:rPr>
+      </w:pPr>
+      <w:r>
+        <w:rPr>
+          <w:rFonts w:ascii="Times New Roman" w:eastAsia="Times New Roman" w:hAnsi="Times New Roman" w:cs="Times New Roman"/>
+          <w:sz w:val="24"/>
+          <w:szCs w:val="24"/>
+        </w:rPr>
+        <w:tab/>
+      </w:r>
+      <w:r>
+        <w:rPr>
+          <w:rFonts w:ascii="Times New Roman" w:eastAsia="Times New Roman" w:hAnsi="Times New Roman" w:cs="Times New Roman"/>
+          <w:sz w:val="24"/>
+          <w:szCs w:val="24"/>
+        </w:rPr>
+        <w:tab/>
+      </w:r>
+      <w:r>
+        <w:rPr>
+          <w:rFonts w:ascii="Times New Roman" w:eastAsia="Times New Roman" w:hAnsi="Times New Roman" w:cs="Times New Roman"/>
+          <w:sz w:val="24"/>
+          <w:szCs w:val="24"/>
+        </w:rPr>
+        <w:t>- 7.3.2.4. Retrieve the current state of the cart.</w:t>
+      </w:r>
+    </w:p>
+    <w:p>
+      <w:pPr>
+        <w:spacing w:before="100" w:beforeAutospacing="1" w:after="100" w:afterAutospacing="1" w:line="240" w:lineRule="auto"/>
+        <w:ind w:left="720"/>
+        <w:rPr>
+          <w:rFonts w:ascii="Times New Roman" w:eastAsia="Times New Roman" w:hAnsi="Times New Roman" w:cs="Times New Roman"/>
+          <w:sz w:val="24"/>
+          <w:szCs w:val="24"/>
+        </w:rPr>
+      </w:pPr>
+      <w:r>
+        <w:rPr>
+          <w:rFonts w:ascii="Times New Roman" w:eastAsia="Times New Roman" w:hAnsi="Times New Roman" w:cs="Times New Roman"/>
+          <w:sz w:val="24"/>
+          <w:szCs w:val="24"/>
+        </w:rPr>
+        <w:t xml:space="preserve"> </w:t>
+      </w:r>
+      <w:r>
+        <w:rPr>
+          <w:rFonts w:ascii="Times New Roman" w:eastAsia="Times New Roman" w:hAnsi="Times New Roman" w:cs="Times New Roman"/>
+          <w:sz w:val="24"/>
+          <w:szCs w:val="24"/>
+        </w:rPr>
+        <w:tab/>
+      </w:r>
+      <w:r>
+        <w:rPr>
+          <w:rFonts w:ascii="Times New Roman" w:eastAsia="Times New Roman" w:hAnsi="Times New Roman" w:cs="Times New Roman"/>
+          <w:sz w:val="24"/>
+          <w:szCs w:val="24"/>
+        </w:rPr>
+        <w:tab/>
+      </w:r>
+      <w:r>
+        <w:rPr>
+          <w:rFonts w:ascii="Times New Roman" w:eastAsia="Times New Roman" w:hAnsi="Times New Roman" w:cs="Times New Roman"/>
+          <w:sz w:val="24"/>
+          <w:szCs w:val="24"/>
+        </w:rPr>
+        <w:t>- 7.3.2.5. Test cart operations with invalid product IDs.</w:t>
+      </w:r>
+    </w:p>
+    <w:p>
+      <w:pPr>
+        <w:spacing w:before="100" w:beforeAutospacing="1" w:after="100" w:afterAutospacing="1" w:line="240" w:lineRule="auto"/>
+        <w:ind w:left="720"/>
+        <w:rPr>
+          <w:rFonts w:ascii="Times New Roman" w:eastAsia="Times New Roman" w:hAnsi="Times New Roman" w:cs="Times New Roman"/>
+          <w:sz w:val="24"/>
+          <w:szCs w:val="24"/>
+        </w:rPr>
+      </w:pPr>
+      <w:r>
+        <w:rPr>
+          <w:rFonts w:ascii="Times New Roman" w:eastAsia="Times New Roman" w:hAnsi="Times New Roman" w:cs="Times New Roman"/>
+          <w:sz w:val="24"/>
+          <w:szCs w:val="24"/>
+        </w:rPr>
+        <w:lastRenderedPageBreak/>
+        <w:tab/>
+      </w:r>
+      <w:r>
+        <w:rPr>
+          <w:rFonts w:ascii="Times New Roman" w:eastAsia="Times New Roman" w:hAnsi="Times New Roman" w:cs="Times New Roman"/>
+          <w:sz w:val="24"/>
+          <w:szCs w:val="24"/>
+        </w:rPr>
+        <w:tab/>
+      </w:r>
+      <w:r>
+        <w:rPr>
+          <w:rFonts w:ascii="Times New Roman" w:eastAsia="Times New Roman" w:hAnsi="Times New Roman" w:cs="Times New Roman"/>
+          <w:sz w:val="24"/>
+          <w:szCs w:val="24"/>
+        </w:rPr>
+        <w:t xml:space="preserve"> - 7.3.2.6. Verify the response after each operation (e.g., correct </w:t>
+      </w:r>
+      <w:r>
+        <w:rPr>
+          <w:rFonts w:ascii="Times New Roman" w:eastAsia="Times New Roman" w:hAnsi="Times New Roman" w:cs="Times New Roman"/>
+          <w:sz w:val="24"/>
+          <w:szCs w:val="24"/>
+        </w:rPr>
+        <w:tab/>
+      </w:r>
+      <w:r>
+        <w:rPr>
+          <w:rFonts w:ascii="Times New Roman" w:eastAsia="Times New Roman" w:hAnsi="Times New Roman" w:cs="Times New Roman"/>
+          <w:sz w:val="24"/>
+          <w:szCs w:val="24"/>
+        </w:rPr>
+        <w:tab/>
+      </w:r>
+      <w:r>
+        <w:rPr>
+          <w:rFonts w:ascii="Times New Roman" w:eastAsia="Times New Roman" w:hAnsi="Times New Roman" w:cs="Times New Roman"/>
+          <w:sz w:val="24"/>
+          <w:szCs w:val="24"/>
+        </w:rPr>
+        <w:tab/>
+      </w:r>
+      <w:r>
+        <w:rPr>
+          <w:rFonts w:ascii="Times New Roman" w:eastAsia="Times New Roman" w:hAnsi="Times New Roman" w:cs="Times New Roman"/>
+          <w:sz w:val="24"/>
+          <w:szCs w:val="24"/>
+        </w:rPr>
+        <w:tab/>
+        <w:t xml:space="preserve">     </w:t>
+      </w:r>
+      <w:r>
+        <w:rPr>
+          <w:rFonts w:ascii="Times New Roman" w:eastAsia="Times New Roman" w:hAnsi="Times New Roman" w:cs="Times New Roman"/>
+          <w:sz w:val="24"/>
+          <w:szCs w:val="24"/>
+        </w:rPr>
+        <w:t>totals, product list).</w:t>
+      </w:r>
+    </w:p>
+    <w:p>
+      <w:pPr>
+        <w:spacing w:before="100" w:beforeAutospacing="1" w:after="100" w:afterAutospacing="1" w:line="240" w:lineRule="auto"/>
+        <w:ind w:left="720"/>
+        <w:rPr>
+          <w:rFonts w:ascii="Times New Roman" w:eastAsia="Times New Roman" w:hAnsi="Times New Roman" w:cs="Times New Roman"/>
+          <w:sz w:val="24"/>
+          <w:szCs w:val="24"/>
+        </w:rPr>
+      </w:pPr>
+      <w:r>
+        <w:rPr>
+          <w:rFonts w:ascii="Times New Roman" w:eastAsia="Times New Roman" w:hAnsi="Times New Roman" w:cs="Times New Roman"/>
+          <w:sz w:val="24"/>
+          <w:szCs w:val="24"/>
+        </w:rPr>
+        <w:tab/>
+      </w:r>
+      <w:r>
+        <w:rPr>
+          <w:rFonts w:ascii="Times New Roman" w:eastAsia="Times New Roman" w:hAnsi="Times New Roman" w:cs="Times New Roman"/>
+          <w:sz w:val="24"/>
+          <w:szCs w:val="24"/>
+        </w:rPr>
+        <w:tab/>
+      </w:r>
+      <w:r>
+        <w:rPr>
+          <w:rFonts w:ascii="Times New Roman" w:eastAsia="Times New Roman" w:hAnsi="Times New Roman" w:cs="Times New Roman"/>
+          <w:sz w:val="24"/>
+          <w:szCs w:val="24"/>
+        </w:rPr>
+        <w:t xml:space="preserve"> - 7.3.2.7. Ensure the cart is persistent across sessions for logged-in </w:t>
       </w:r>
       <w:r>
         <w:rPr>
@@ -2831,7 +3668,7 @@
           <w:sz w:val="24"/>
           <w:szCs w:val="24"/>
         </w:rPr>
-        <w:t xml:space="preserve">authenticated requests. </w:t>
+        <w:t>users.</w:t>
       </w:r>
     </w:p>
     <w:p>
@@ -2850,23 +3687,25 @@
           <w:sz w:val="24"/>
           <w:szCs w:val="24"/>
         </w:rPr>
-        <w:tab/>
-      </w:r>
-      <w:r>
-        <w:rPr>
-          <w:rFonts w:ascii="Times New Roman" w:eastAsia="Times New Roman" w:hAnsi="Times New Roman" w:cs="Times New Roman"/>
-          <w:sz w:val="24"/>
-          <w:szCs w:val="24"/>
-        </w:rPr>
-        <w:tab/>
-      </w:r>
-      <w:r>
-        <w:rPr>
-          <w:rFonts w:ascii="Times New Roman" w:eastAsia="Times New Roman" w:hAnsi="Times New Roman" w:cs="Times New Roman"/>
-          <w:sz w:val="24"/>
-          <w:szCs w:val="24"/>
-        </w:rPr>
-        <w:t>- 7.1.2.7. Test token expiry and refresh mechanisms.</w:t>
+        <w:t xml:space="preserve">7.4. </w:t>
+      </w:r>
+      <w:r>
+        <w:rPr>
+          <w:rFonts w:ascii="Times New Roman" w:eastAsia="Times New Roman" w:hAnsi="Times New Roman" w:cs="Times New Roman"/>
+          <w:b/>
+          <w:bCs/>
+          <w:sz w:val="24"/>
+          <w:szCs w:val="24"/>
+        </w:rPr>
+        <w:t>Order Submission API</w:t>
+      </w:r>
+      <w:r>
+        <w:rPr>
+          <w:rFonts w:ascii="Times New Roman" w:eastAsia="Times New Roman" w:hAnsi="Times New Roman" w:cs="Times New Roman"/>
+          <w:sz w:val="24"/>
+          <w:szCs w:val="24"/>
+        </w:rPr>
+        <w:t xml:space="preserve"> </w:t>
       </w:r>
     </w:p>
     <w:p>
@@ -2885,18 +3724,107 @@
           <w:sz w:val="24"/>
           <w:szCs w:val="24"/>
         </w:rPr>
-        <w:t xml:space="preserve">7.2. </w:t>
-      </w:r>
-      <w:r>
-        <w:rPr>
-          <w:rFonts w:ascii="Times New Roman" w:eastAsia="Times New Roman" w:hAnsi="Times New Roman" w:cs="Times New Roman"/>
-          <w:b/>
-          <w:bCs/>
-          <w:sz w:val="24"/>
-          <w:szCs w:val="24"/>
-        </w:rPr>
-        <w:t>Product Retrieval API</w:t>
-      </w:r>
+        <w:tab/>
+      </w:r>
+      <w:r>
+        <w:rPr>
+          <w:rFonts w:ascii="Times New Roman" w:eastAsia="Times New Roman" w:hAnsi="Times New Roman" w:cs="Times New Roman"/>
+          <w:sz w:val="24"/>
+          <w:szCs w:val="24"/>
+        </w:rPr>
+        <w:t xml:space="preserve">7.4.1. </w:t>
+      </w:r>
+      <w:r>
+        <w:rPr>
+          <w:rFonts w:ascii="Times New Roman" w:eastAsia="Times New Roman" w:hAnsi="Times New Roman" w:cs="Times New Roman"/>
+          <w:b/>
+          <w:bCs/>
+          <w:sz w:val="24"/>
+          <w:szCs w:val="24"/>
+        </w:rPr>
+        <w:t>Objective</w:t>
+      </w:r>
+      <w:r>
+        <w:rPr>
+          <w:rFonts w:ascii="Times New Roman" w:eastAsia="Times New Roman" w:hAnsi="Times New Roman" w:cs="Times New Roman"/>
+          <w:sz w:val="24"/>
+          <w:szCs w:val="24"/>
+        </w:rPr>
+        <w:t xml:space="preserve">: Ensure the order submission API correctly processes and </w:t>
+      </w:r>
+      <w:r>
+        <w:rPr>
+          <w:rFonts w:ascii="Times New Roman" w:eastAsia="Times New Roman" w:hAnsi="Times New Roman" w:cs="Times New Roman"/>
+          <w:sz w:val="24"/>
+          <w:szCs w:val="24"/>
+        </w:rPr>
+        <w:tab/>
+        <w:t xml:space="preserve">                            </w:t>
+      </w:r>
+      <w:r>
+        <w:rPr>
+          <w:rFonts w:ascii="Times New Roman" w:eastAsia="Times New Roman" w:hAnsi="Times New Roman" w:cs="Times New Roman"/>
+          <w:sz w:val="24"/>
+          <w:szCs w:val="24"/>
+        </w:rPr>
+        <w:t xml:space="preserve">confirms orders. </w:t>
+      </w:r>
+    </w:p>
+    <w:p>
+      <w:pPr>
+        <w:spacing w:before="100" w:beforeAutospacing="1" w:after="100" w:afterAutospacing="1" w:line="240" w:lineRule="auto"/>
+        <w:ind w:left="720"/>
+        <w:rPr>
+          <w:rFonts w:ascii="Times New Roman" w:eastAsia="Times New Roman" w:hAnsi="Times New Roman" w:cs="Times New Roman"/>
+          <w:sz w:val="24"/>
+          <w:szCs w:val="24"/>
+        </w:rPr>
+      </w:pPr>
+      <w:r>
+        <w:rPr>
+          <w:rFonts w:ascii="Times New Roman" w:eastAsia="Times New Roman" w:hAnsi="Times New Roman" w:cs="Times New Roman"/>
+          <w:sz w:val="24"/>
+          <w:szCs w:val="24"/>
+        </w:rPr>
+        <w:tab/>
+      </w:r>
+      <w:r>
+        <w:rPr>
+          <w:rFonts w:ascii="Times New Roman" w:eastAsia="Times New Roman" w:hAnsi="Times New Roman" w:cs="Times New Roman"/>
+          <w:sz w:val="24"/>
+          <w:szCs w:val="24"/>
+        </w:rPr>
+        <w:t xml:space="preserve">7.4.2. </w:t>
+      </w:r>
+      <w:r>
+        <w:rPr>
+          <w:rFonts w:ascii="Times New Roman" w:eastAsia="Times New Roman" w:hAnsi="Times New Roman" w:cs="Times New Roman"/>
+          <w:b/>
+          <w:bCs/>
+          <w:sz w:val="24"/>
+          <w:szCs w:val="24"/>
+        </w:rPr>
+        <w:t>Test Cases</w:t>
+      </w:r>
+      <w:r>
+        <w:rPr>
+          <w:rFonts w:ascii="Times New Roman" w:eastAsia="Times New Roman" w:hAnsi="Times New Roman" w:cs="Times New Roman"/>
+          <w:sz w:val="24"/>
+          <w:szCs w:val="24"/>
+        </w:rPr>
+        <w:t>:</w:t>
+      </w:r>
+    </w:p>
+    <w:p>
+      <w:pPr>
+        <w:spacing w:before="100" w:beforeAutospacing="1" w:after="100" w:afterAutospacing="1" w:line="240" w:lineRule="auto"/>
+        <w:ind w:left="720"/>
+        <w:rPr>
+          <w:rFonts w:ascii="Times New Roman" w:eastAsia="Times New Roman" w:hAnsi="Times New Roman" w:cs="Times New Roman"/>
+          <w:sz w:val="24"/>
+          <w:szCs w:val="24"/>
+        </w:rPr>
+      </w:pPr>
       <w:r>
         <w:rPr>
           <w:rFonts w:ascii="Times New Roman" w:eastAsia="Times New Roman" w:hAnsi="Times New Roman" w:cs="Times New Roman"/>
@@ -2905,6 +3833,30 @@
         </w:rPr>
         <w:t xml:space="preserve"> </w:t>
       </w:r>
+      <w:r>
+        <w:rPr>
+          <w:rFonts w:ascii="Times New Roman" w:eastAsia="Times New Roman" w:hAnsi="Times New Roman" w:cs="Times New Roman"/>
+          <w:sz w:val="24"/>
+          <w:szCs w:val="24"/>
+        </w:rPr>
+        <w:tab/>
+      </w:r>
+      <w:r>
+        <w:rPr>
+          <w:rFonts w:ascii="Times New Roman" w:eastAsia="Times New Roman" w:hAnsi="Times New Roman" w:cs="Times New Roman"/>
+          <w:sz w:val="24"/>
+          <w:szCs w:val="24"/>
+        </w:rPr>
+        <w:tab/>
+      </w:r>
+      <w:r>
+        <w:rPr>
+          <w:rFonts w:ascii="Times New Roman" w:eastAsia="Times New Roman" w:hAnsi="Times New Roman" w:cs="Times New Roman"/>
+          <w:sz w:val="24"/>
+          <w:szCs w:val="24"/>
+        </w:rPr>
+        <w:t>- 7.4.2.1. Submit an order with valid data.</w:t>
+      </w:r>
     </w:p>
     <w:p>
       <w:pPr>
@@ -2930,7 +3882,352 @@
           <w:sz w:val="24"/>
           <w:szCs w:val="24"/>
         </w:rPr>
-        <w:t xml:space="preserve">7.2.1. </w:t>
+        <w:tab/>
+      </w:r>
+      <w:r>
+        <w:rPr>
+          <w:rFonts w:ascii="Times New Roman" w:eastAsia="Times New Roman" w:hAnsi="Times New Roman" w:cs="Times New Roman"/>
+          <w:sz w:val="24"/>
+          <w:szCs w:val="24"/>
+        </w:rPr>
+        <w:t xml:space="preserve"> - 7.4.2.2. Submit an order with invalid data (e.g., missing address, </w:t>
+      </w:r>
+      <w:r>
+        <w:rPr>
+          <w:rFonts w:ascii="Times New Roman" w:eastAsia="Times New Roman" w:hAnsi="Times New Roman" w:cs="Times New Roman"/>
+          <w:sz w:val="24"/>
+          <w:szCs w:val="24"/>
+        </w:rPr>
+        <w:tab/>
+      </w:r>
+      <w:r>
+        <w:rPr>
+          <w:rFonts w:ascii="Times New Roman" w:eastAsia="Times New Roman" w:hAnsi="Times New Roman" w:cs="Times New Roman"/>
+          <w:sz w:val="24"/>
+          <w:szCs w:val="24"/>
+        </w:rPr>
+        <w:tab/>
+      </w:r>
+      <w:r>
+        <w:rPr>
+          <w:rFonts w:ascii="Times New Roman" w:eastAsia="Times New Roman" w:hAnsi="Times New Roman" w:cs="Times New Roman"/>
+          <w:sz w:val="24"/>
+          <w:szCs w:val="24"/>
+        </w:rPr>
+        <w:tab/>
+      </w:r>
+      <w:r>
+        <w:rPr>
+          <w:rFonts w:ascii="Times New Roman" w:eastAsia="Times New Roman" w:hAnsi="Times New Roman" w:cs="Times New Roman"/>
+          <w:sz w:val="24"/>
+          <w:szCs w:val="24"/>
+        </w:rPr>
+        <w:tab/>
+        <w:t xml:space="preserve">    </w:t>
+      </w:r>
+      <w:r>
+        <w:rPr>
+          <w:rFonts w:ascii="Times New Roman" w:eastAsia="Times New Roman" w:hAnsi="Times New Roman" w:cs="Times New Roman"/>
+          <w:sz w:val="24"/>
+          <w:szCs w:val="24"/>
+        </w:rPr>
+        <w:t xml:space="preserve">payment information). </w:t>
+      </w:r>
+    </w:p>
+    <w:p>
+      <w:pPr>
+        <w:spacing w:before="100" w:beforeAutospacing="1" w:after="100" w:afterAutospacing="1" w:line="240" w:lineRule="auto"/>
+        <w:ind w:left="720"/>
+        <w:rPr>
+          <w:rFonts w:ascii="Times New Roman" w:eastAsia="Times New Roman" w:hAnsi="Times New Roman" w:cs="Times New Roman"/>
+          <w:sz w:val="24"/>
+          <w:szCs w:val="24"/>
+        </w:rPr>
+      </w:pPr>
+      <w:r>
+        <w:rPr>
+          <w:rFonts w:ascii="Times New Roman" w:eastAsia="Times New Roman" w:hAnsi="Times New Roman" w:cs="Times New Roman"/>
+          <w:sz w:val="24"/>
+          <w:szCs w:val="24"/>
+        </w:rPr>
+        <w:tab/>
+      </w:r>
+      <w:r>
+        <w:rPr>
+          <w:rFonts w:ascii="Times New Roman" w:eastAsia="Times New Roman" w:hAnsi="Times New Roman" w:cs="Times New Roman"/>
+          <w:sz w:val="24"/>
+          <w:szCs w:val="24"/>
+        </w:rPr>
+        <w:tab/>
+      </w:r>
+      <w:r>
+        <w:rPr>
+          <w:rFonts w:ascii="Times New Roman" w:eastAsia="Times New Roman" w:hAnsi="Times New Roman" w:cs="Times New Roman"/>
+          <w:sz w:val="24"/>
+          <w:szCs w:val="24"/>
+        </w:rPr>
+        <w:t xml:space="preserve">- 7.4.2.3. Test order submission with expired or invalid payment </w:t>
+      </w:r>
+      <w:r>
+        <w:rPr>
+          <w:rFonts w:ascii="Times New Roman" w:eastAsia="Times New Roman" w:hAnsi="Times New Roman" w:cs="Times New Roman"/>
+          <w:sz w:val="24"/>
+          <w:szCs w:val="24"/>
+        </w:rPr>
+        <w:tab/>
+      </w:r>
+      <w:r>
+        <w:rPr>
+          <w:rFonts w:ascii="Times New Roman" w:eastAsia="Times New Roman" w:hAnsi="Times New Roman" w:cs="Times New Roman"/>
+          <w:sz w:val="24"/>
+          <w:szCs w:val="24"/>
+        </w:rPr>
+        <w:tab/>
+      </w:r>
+      <w:r>
+        <w:rPr>
+          <w:rFonts w:ascii="Times New Roman" w:eastAsia="Times New Roman" w:hAnsi="Times New Roman" w:cs="Times New Roman"/>
+          <w:sz w:val="24"/>
+          <w:szCs w:val="24"/>
+        </w:rPr>
+        <w:tab/>
+      </w:r>
+      <w:r>
+        <w:rPr>
+          <w:rFonts w:ascii="Times New Roman" w:eastAsia="Times New Roman" w:hAnsi="Times New Roman" w:cs="Times New Roman"/>
+          <w:sz w:val="24"/>
+          <w:szCs w:val="24"/>
+        </w:rPr>
+        <w:tab/>
+        <w:t xml:space="preserve">   </w:t>
+      </w:r>
+      <w:r>
+        <w:rPr>
+          <w:rFonts w:ascii="Times New Roman" w:eastAsia="Times New Roman" w:hAnsi="Times New Roman" w:cs="Times New Roman"/>
+          <w:sz w:val="24"/>
+          <w:szCs w:val="24"/>
+        </w:rPr>
+        <w:t xml:space="preserve">details. </w:t>
+      </w:r>
+    </w:p>
+    <w:p>
+      <w:pPr>
+        <w:spacing w:before="100" w:beforeAutospacing="1" w:after="100" w:afterAutospacing="1" w:line="240" w:lineRule="auto"/>
+        <w:ind w:left="720"/>
+        <w:rPr>
+          <w:rFonts w:ascii="Times New Roman" w:eastAsia="Times New Roman" w:hAnsi="Times New Roman" w:cs="Times New Roman"/>
+          <w:sz w:val="24"/>
+          <w:szCs w:val="24"/>
+        </w:rPr>
+      </w:pPr>
+      <w:r>
+        <w:rPr>
+          <w:rFonts w:ascii="Times New Roman" w:eastAsia="Times New Roman" w:hAnsi="Times New Roman" w:cs="Times New Roman"/>
+          <w:sz w:val="24"/>
+          <w:szCs w:val="24"/>
+        </w:rPr>
+        <w:tab/>
+      </w:r>
+      <w:r>
+        <w:rPr>
+          <w:rFonts w:ascii="Times New Roman" w:eastAsia="Times New Roman" w:hAnsi="Times New Roman" w:cs="Times New Roman"/>
+          <w:sz w:val="24"/>
+          <w:szCs w:val="24"/>
+        </w:rPr>
+        <w:tab/>
+      </w:r>
+      <w:r>
+        <w:rPr>
+          <w:rFonts w:ascii="Times New Roman" w:eastAsia="Times New Roman" w:hAnsi="Times New Roman" w:cs="Times New Roman"/>
+          <w:sz w:val="24"/>
+          <w:szCs w:val="24"/>
+        </w:rPr>
+        <w:t>- 7.4.2.4. Verify order confirmation and response structure.</w:t>
+      </w:r>
+    </w:p>
+    <w:p>
+      <w:pPr>
+        <w:spacing w:before="100" w:beforeAutospacing="1" w:after="100" w:afterAutospacing="1" w:line="240" w:lineRule="auto"/>
+        <w:ind w:left="720"/>
+        <w:rPr>
+          <w:rFonts w:ascii="Times New Roman" w:eastAsia="Times New Roman" w:hAnsi="Times New Roman" w:cs="Times New Roman"/>
+          <w:sz w:val="24"/>
+          <w:szCs w:val="24"/>
+        </w:rPr>
+      </w:pPr>
+      <w:r>
+        <w:rPr>
+          <w:rFonts w:ascii="Times New Roman" w:eastAsia="Times New Roman" w:hAnsi="Times New Roman" w:cs="Times New Roman"/>
+          <w:sz w:val="24"/>
+          <w:szCs w:val="24"/>
+        </w:rPr>
+        <w:t xml:space="preserve"> </w:t>
+      </w:r>
+      <w:r>
+        <w:rPr>
+          <w:rFonts w:ascii="Times New Roman" w:eastAsia="Times New Roman" w:hAnsi="Times New Roman" w:cs="Times New Roman"/>
+          <w:sz w:val="24"/>
+          <w:szCs w:val="24"/>
+        </w:rPr>
+        <w:tab/>
+      </w:r>
+      <w:r>
+        <w:rPr>
+          <w:rFonts w:ascii="Times New Roman" w:eastAsia="Times New Roman" w:hAnsi="Times New Roman" w:cs="Times New Roman"/>
+          <w:sz w:val="24"/>
+          <w:szCs w:val="24"/>
+        </w:rPr>
+        <w:tab/>
+      </w:r>
+      <w:r>
+        <w:rPr>
+          <w:rFonts w:ascii="Times New Roman" w:eastAsia="Times New Roman" w:hAnsi="Times New Roman" w:cs="Times New Roman"/>
+          <w:sz w:val="24"/>
+          <w:szCs w:val="24"/>
+        </w:rPr>
+        <w:t>- 7.4.2.5. Check order status retrieval after submission.</w:t>
+      </w:r>
+    </w:p>
+    <w:p>
+      <w:pPr>
+        <w:spacing w:before="100" w:beforeAutospacing="1" w:after="100" w:afterAutospacing="1" w:line="240" w:lineRule="auto"/>
+        <w:ind w:left="720"/>
+        <w:rPr>
+          <w:rFonts w:ascii="Times New Roman" w:eastAsia="Times New Roman" w:hAnsi="Times New Roman" w:cs="Times New Roman"/>
+          <w:sz w:val="24"/>
+          <w:szCs w:val="24"/>
+        </w:rPr>
+      </w:pPr>
+      <w:r>
+        <w:rPr>
+          <w:rFonts w:ascii="Times New Roman" w:eastAsia="Times New Roman" w:hAnsi="Times New Roman" w:cs="Times New Roman"/>
+          <w:sz w:val="24"/>
+          <w:szCs w:val="24"/>
+        </w:rPr>
+        <w:t xml:space="preserve"> </w:t>
+      </w:r>
+      <w:r>
+        <w:rPr>
+          <w:rFonts w:ascii="Times New Roman" w:eastAsia="Times New Roman" w:hAnsi="Times New Roman" w:cs="Times New Roman"/>
+          <w:sz w:val="24"/>
+          <w:szCs w:val="24"/>
+        </w:rPr>
+        <w:tab/>
+      </w:r>
+      <w:r>
+        <w:rPr>
+          <w:rFonts w:ascii="Times New Roman" w:eastAsia="Times New Roman" w:hAnsi="Times New Roman" w:cs="Times New Roman"/>
+          <w:sz w:val="24"/>
+          <w:szCs w:val="24"/>
+        </w:rPr>
+        <w:tab/>
+      </w:r>
+      <w:r>
+        <w:rPr>
+          <w:rFonts w:ascii="Times New Roman" w:eastAsia="Times New Roman" w:hAnsi="Times New Roman" w:cs="Times New Roman"/>
+          <w:sz w:val="24"/>
+          <w:szCs w:val="24"/>
+        </w:rPr>
+        <w:t>- 7.4.2.6. Test handling of large orders with multiple products.</w:t>
+      </w:r>
+    </w:p>
+    <w:p>
+      <w:pPr>
+        <w:spacing w:before="100" w:beforeAutospacing="1" w:after="100" w:afterAutospacing="1" w:line="240" w:lineRule="auto"/>
+        <w:ind w:left="720"/>
+        <w:rPr>
+          <w:rFonts w:ascii="Times New Roman" w:eastAsia="Times New Roman" w:hAnsi="Times New Roman" w:cs="Times New Roman"/>
+          <w:sz w:val="24"/>
+          <w:szCs w:val="24"/>
+        </w:rPr>
+      </w:pPr>
+      <w:r>
+        <w:rPr>
+          <w:rFonts w:ascii="Times New Roman" w:eastAsia="Times New Roman" w:hAnsi="Times New Roman" w:cs="Times New Roman"/>
+          <w:sz w:val="24"/>
+          <w:szCs w:val="24"/>
+        </w:rPr>
+        <w:tab/>
+      </w:r>
+      <w:r>
+        <w:rPr>
+          <w:rFonts w:ascii="Times New Roman" w:eastAsia="Times New Roman" w:hAnsi="Times New Roman" w:cs="Times New Roman"/>
+          <w:sz w:val="24"/>
+          <w:szCs w:val="24"/>
+        </w:rPr>
+        <w:tab/>
+      </w:r>
+      <w:r>
+        <w:rPr>
+          <w:rFonts w:ascii="Times New Roman" w:eastAsia="Times New Roman" w:hAnsi="Times New Roman" w:cs="Times New Roman"/>
+          <w:sz w:val="24"/>
+          <w:szCs w:val="24"/>
+        </w:rPr>
+        <w:t xml:space="preserve"> - 7.4.2.7. Ensure order history is correctly updated for the user.</w:t>
+      </w:r>
+    </w:p>
+    <w:p>
+      <w:pPr>
+        <w:spacing w:before="100" w:beforeAutospacing="1" w:after="100" w:afterAutospacing="1" w:line="240" w:lineRule="auto"/>
+        <w:ind w:left="720"/>
+        <w:rPr>
+          <w:rFonts w:ascii="Times New Roman" w:eastAsia="Times New Roman" w:hAnsi="Times New Roman" w:cs="Times New Roman"/>
+          <w:sz w:val="24"/>
+          <w:szCs w:val="24"/>
+        </w:rPr>
+      </w:pPr>
+      <w:r>
+        <w:rPr>
+          <w:rFonts w:ascii="Times New Roman" w:eastAsia="Times New Roman" w:hAnsi="Times New Roman" w:cs="Times New Roman"/>
+          <w:sz w:val="24"/>
+          <w:szCs w:val="24"/>
+        </w:rPr>
+        <w:t xml:space="preserve">7.5. </w:t>
+      </w:r>
+      <w:r>
+        <w:rPr>
+          <w:rFonts w:ascii="Times New Roman" w:eastAsia="Times New Roman" w:hAnsi="Times New Roman" w:cs="Times New Roman"/>
+          <w:b/>
+          <w:bCs/>
+          <w:sz w:val="24"/>
+          <w:szCs w:val="24"/>
+        </w:rPr>
+        <w:t>Profile Update API</w:t>
+      </w:r>
+      <w:r>
+        <w:rPr>
+          <w:rFonts w:ascii="Times New Roman" w:eastAsia="Times New Roman" w:hAnsi="Times New Roman" w:cs="Times New Roman"/>
+          <w:sz w:val="24"/>
+          <w:szCs w:val="24"/>
+        </w:rPr>
+        <w:t xml:space="preserve"> </w:t>
+      </w:r>
+    </w:p>
+    <w:p>
+      <w:pPr>
+        <w:spacing w:before="100" w:beforeAutospacing="1" w:after="100" w:afterAutospacing="1" w:line="240" w:lineRule="auto"/>
+        <w:ind w:left="720"/>
+        <w:rPr>
+          <w:rFonts w:ascii="Times New Roman" w:eastAsia="Times New Roman" w:hAnsi="Times New Roman" w:cs="Times New Roman"/>
+          <w:sz w:val="24"/>
+          <w:szCs w:val="24"/>
+        </w:rPr>
+      </w:pPr>
+      <w:r>
+        <w:rPr>
+          <w:rFonts w:ascii="Times New Roman" w:eastAsia="Times New Roman" w:hAnsi="Times New Roman" w:cs="Times New Roman"/>
+          <w:sz w:val="24"/>
+          <w:szCs w:val="24"/>
+        </w:rPr>
+        <w:tab/>
+      </w:r>
+      <w:r>
+        <w:rPr>
+          <w:rFonts w:ascii="Times New Roman" w:eastAsia="Times New Roman" w:hAnsi="Times New Roman" w:cs="Times New Roman"/>
+          <w:sz w:val="24"/>
+          <w:szCs w:val="24"/>
+        </w:rPr>
+        <w:t xml:space="preserve">7.5.1. </w:t>
       </w:r>
       <w:r>
         <w:rPr>
@@ -2948,7 +4245,271 @@
           <w:sz w:val="24"/>
           <w:szCs w:val="24"/>
         </w:rPr>
-        <w:t xml:space="preserve">: Ensure the product retrieval API correctly returns </w:t>
+        <w:t xml:space="preserve">: Validate the profile update API to ensure it correctly </w:t>
+      </w:r>
+      <w:r>
+        <w:rPr>
+          <w:rFonts w:ascii="Times New Roman" w:eastAsia="Times New Roman" w:hAnsi="Times New Roman" w:cs="Times New Roman"/>
+          <w:sz w:val="24"/>
+          <w:szCs w:val="24"/>
+        </w:rPr>
+        <w:tab/>
+      </w:r>
+      <w:r>
+        <w:rPr>
+          <w:rFonts w:ascii="Times New Roman" w:eastAsia="Times New Roman" w:hAnsi="Times New Roman" w:cs="Times New Roman"/>
+          <w:sz w:val="24"/>
+          <w:szCs w:val="24"/>
+        </w:rPr>
+        <w:tab/>
+      </w:r>
+      <w:r>
+        <w:rPr>
+          <w:rFonts w:ascii="Times New Roman" w:eastAsia="Times New Roman" w:hAnsi="Times New Roman" w:cs="Times New Roman"/>
+          <w:sz w:val="24"/>
+          <w:szCs w:val="24"/>
+        </w:rPr>
+        <w:tab/>
+      </w:r>
+      <w:r>
+        <w:rPr>
+          <w:rFonts w:ascii="Times New Roman" w:eastAsia="Times New Roman" w:hAnsi="Times New Roman" w:cs="Times New Roman"/>
+          <w:sz w:val="24"/>
+          <w:szCs w:val="24"/>
+        </w:rPr>
+        <w:tab/>
+        <w:t xml:space="preserve">     </w:t>
+      </w:r>
+      <w:r>
+        <w:rPr>
+          <w:rFonts w:ascii="Times New Roman" w:eastAsia="Times New Roman" w:hAnsi="Times New Roman" w:cs="Times New Roman"/>
+          <w:sz w:val="24"/>
+          <w:szCs w:val="24"/>
+        </w:rPr>
+        <w:t>updates user profile information.</w:t>
+      </w:r>
+    </w:p>
+    <w:p>
+      <w:pPr>
+        <w:spacing w:before="100" w:beforeAutospacing="1" w:after="100" w:afterAutospacing="1" w:line="240" w:lineRule="auto"/>
+        <w:ind w:left="720"/>
+        <w:rPr>
+          <w:rFonts w:ascii="Times New Roman" w:eastAsia="Times New Roman" w:hAnsi="Times New Roman" w:cs="Times New Roman"/>
+          <w:sz w:val="24"/>
+          <w:szCs w:val="24"/>
+        </w:rPr>
+      </w:pPr>
+      <w:r>
+        <w:rPr>
+          <w:rFonts w:ascii="Times New Roman" w:eastAsia="Times New Roman" w:hAnsi="Times New Roman" w:cs="Times New Roman"/>
+          <w:sz w:val="24"/>
+          <w:szCs w:val="24"/>
+        </w:rPr>
+        <w:tab/>
+      </w:r>
+      <w:r>
+        <w:rPr>
+          <w:rFonts w:ascii="Times New Roman" w:eastAsia="Times New Roman" w:hAnsi="Times New Roman" w:cs="Times New Roman"/>
+          <w:sz w:val="24"/>
+          <w:szCs w:val="24"/>
+        </w:rPr>
+        <w:t xml:space="preserve"> 7.5.2. </w:t>
+      </w:r>
+      <w:r>
+        <w:rPr>
+          <w:rFonts w:ascii="Times New Roman" w:eastAsia="Times New Roman" w:hAnsi="Times New Roman" w:cs="Times New Roman"/>
+          <w:b/>
+          <w:bCs/>
+          <w:sz w:val="24"/>
+          <w:szCs w:val="24"/>
+        </w:rPr>
+        <w:t>Test Cases</w:t>
+      </w:r>
+      <w:r>
+        <w:rPr>
+          <w:rFonts w:ascii="Times New Roman" w:eastAsia="Times New Roman" w:hAnsi="Times New Roman" w:cs="Times New Roman"/>
+          <w:sz w:val="24"/>
+          <w:szCs w:val="24"/>
+        </w:rPr>
+        <w:t>:</w:t>
+      </w:r>
+    </w:p>
+    <w:p>
+      <w:pPr>
+        <w:spacing w:before="100" w:beforeAutospacing="1" w:after="100" w:afterAutospacing="1" w:line="240" w:lineRule="auto"/>
+        <w:ind w:left="720"/>
+        <w:rPr>
+          <w:rFonts w:ascii="Times New Roman" w:eastAsia="Times New Roman" w:hAnsi="Times New Roman" w:cs="Times New Roman"/>
+          <w:sz w:val="24"/>
+          <w:szCs w:val="24"/>
+        </w:rPr>
+      </w:pPr>
+      <w:r>
+        <w:rPr>
+          <w:rFonts w:ascii="Times New Roman" w:eastAsia="Times New Roman" w:hAnsi="Times New Roman" w:cs="Times New Roman"/>
+          <w:sz w:val="24"/>
+          <w:szCs w:val="24"/>
+        </w:rPr>
+        <w:tab/>
+      </w:r>
+      <w:r>
+        <w:rPr>
+          <w:rFonts w:ascii="Times New Roman" w:eastAsia="Times New Roman" w:hAnsi="Times New Roman" w:cs="Times New Roman"/>
+          <w:sz w:val="24"/>
+          <w:szCs w:val="24"/>
+        </w:rPr>
+        <w:tab/>
+      </w:r>
+      <w:r>
+        <w:rPr>
+          <w:rFonts w:ascii="Times New Roman" w:eastAsia="Times New Roman" w:hAnsi="Times New Roman" w:cs="Times New Roman"/>
+          <w:sz w:val="24"/>
+          <w:szCs w:val="24"/>
+        </w:rPr>
+        <w:t xml:space="preserve"> - 7.5.2.1. Update user profile with valid data. </w:t>
+      </w:r>
+    </w:p>
+    <w:p>
+      <w:pPr>
+        <w:spacing w:before="100" w:beforeAutospacing="1" w:after="100" w:afterAutospacing="1" w:line="240" w:lineRule="auto"/>
+        <w:ind w:left="720"/>
+        <w:rPr>
+          <w:rFonts w:ascii="Times New Roman" w:eastAsia="Times New Roman" w:hAnsi="Times New Roman" w:cs="Times New Roman"/>
+          <w:sz w:val="24"/>
+          <w:szCs w:val="24"/>
+        </w:rPr>
+      </w:pPr>
+      <w:r>
+        <w:rPr>
+          <w:rFonts w:ascii="Times New Roman" w:eastAsia="Times New Roman" w:hAnsi="Times New Roman" w:cs="Times New Roman"/>
+          <w:sz w:val="24"/>
+          <w:szCs w:val="24"/>
+        </w:rPr>
+        <w:tab/>
+      </w:r>
+      <w:r>
+        <w:rPr>
+          <w:rFonts w:ascii="Times New Roman" w:eastAsia="Times New Roman" w:hAnsi="Times New Roman" w:cs="Times New Roman"/>
+          <w:sz w:val="24"/>
+          <w:szCs w:val="24"/>
+        </w:rPr>
+        <w:tab/>
+      </w:r>
+      <w:r>
+        <w:rPr>
+          <w:rFonts w:ascii="Times New Roman" w:eastAsia="Times New Roman" w:hAnsi="Times New Roman" w:cs="Times New Roman"/>
+          <w:sz w:val="24"/>
+          <w:szCs w:val="24"/>
+        </w:rPr>
+        <w:t xml:space="preserve">- 7.5.2.2. Update user profile with invalid data (e.g., incorrect </w:t>
+      </w:r>
+      <w:r>
+        <w:rPr>
+          <w:rFonts w:ascii="Times New Roman" w:eastAsia="Times New Roman" w:hAnsi="Times New Roman" w:cs="Times New Roman"/>
+          <w:sz w:val="24"/>
+          <w:szCs w:val="24"/>
+        </w:rPr>
+        <w:tab/>
+      </w:r>
+      <w:r>
+        <w:rPr>
+          <w:rFonts w:ascii="Times New Roman" w:eastAsia="Times New Roman" w:hAnsi="Times New Roman" w:cs="Times New Roman"/>
+          <w:sz w:val="24"/>
+          <w:szCs w:val="24"/>
+        </w:rPr>
+        <w:tab/>
+      </w:r>
+      <w:r>
+        <w:rPr>
+          <w:rFonts w:ascii="Times New Roman" w:eastAsia="Times New Roman" w:hAnsi="Times New Roman" w:cs="Times New Roman"/>
+          <w:sz w:val="24"/>
+          <w:szCs w:val="24"/>
+        </w:rPr>
+        <w:tab/>
+      </w:r>
+      <w:r>
+        <w:rPr>
+          <w:rFonts w:ascii="Times New Roman" w:eastAsia="Times New Roman" w:hAnsi="Times New Roman" w:cs="Times New Roman"/>
+          <w:sz w:val="24"/>
+          <w:szCs w:val="24"/>
+        </w:rPr>
+        <w:tab/>
+        <w:t xml:space="preserve">    </w:t>
+      </w:r>
+      <w:r>
+        <w:rPr>
+          <w:rFonts w:ascii="Times New Roman" w:eastAsia="Times New Roman" w:hAnsi="Times New Roman" w:cs="Times New Roman"/>
+          <w:sz w:val="24"/>
+          <w:szCs w:val="24"/>
+        </w:rPr>
+        <w:t xml:space="preserve">email format, missing fields). </w:t>
+      </w:r>
+    </w:p>
+    <w:p>
+      <w:pPr>
+        <w:spacing w:before="100" w:beforeAutospacing="1" w:after="100" w:afterAutospacing="1" w:line="240" w:lineRule="auto"/>
+        <w:ind w:left="720"/>
+        <w:rPr>
+          <w:rFonts w:ascii="Times New Roman" w:eastAsia="Times New Roman" w:hAnsi="Times New Roman" w:cs="Times New Roman"/>
+          <w:sz w:val="24"/>
+          <w:szCs w:val="24"/>
+        </w:rPr>
+      </w:pPr>
+      <w:r>
+        <w:rPr>
+          <w:rFonts w:ascii="Times New Roman" w:eastAsia="Times New Roman" w:hAnsi="Times New Roman" w:cs="Times New Roman"/>
+          <w:sz w:val="24"/>
+          <w:szCs w:val="24"/>
+        </w:rPr>
+        <w:tab/>
+      </w:r>
+      <w:r>
+        <w:rPr>
+          <w:rFonts w:ascii="Times New Roman" w:eastAsia="Times New Roman" w:hAnsi="Times New Roman" w:cs="Times New Roman"/>
+          <w:sz w:val="24"/>
+          <w:szCs w:val="24"/>
+        </w:rPr>
+        <w:tab/>
+      </w:r>
+      <w:r>
+        <w:rPr>
+          <w:rFonts w:ascii="Times New Roman" w:eastAsia="Times New Roman" w:hAnsi="Times New Roman" w:cs="Times New Roman"/>
+          <w:sz w:val="24"/>
+          <w:szCs w:val="24"/>
+        </w:rPr>
+        <w:t xml:space="preserve">- 7.5.2.3. Test updating only specific fields (e.g., changing </w:t>
+      </w:r>
+      <w:r>
+        <w:rPr>
+          <w:rFonts w:ascii="Times New Roman" w:eastAsia="Times New Roman" w:hAnsi="Times New Roman" w:cs="Times New Roman"/>
+          <w:sz w:val="24"/>
+          <w:szCs w:val="24"/>
+        </w:rPr>
+        <w:tab/>
+      </w:r>
+      <w:r>
+        <w:rPr>
+          <w:rFonts w:ascii="Times New Roman" w:eastAsia="Times New Roman" w:hAnsi="Times New Roman" w:cs="Times New Roman"/>
+          <w:sz w:val="24"/>
+          <w:szCs w:val="24"/>
+        </w:rPr>
+        <w:tab/>
+      </w:r>
+      <w:r>
+        <w:rPr>
+          <w:rFonts w:ascii="Times New Roman" w:eastAsia="Times New Roman" w:hAnsi="Times New Roman" w:cs="Times New Roman"/>
+          <w:sz w:val="24"/>
+          <w:szCs w:val="24"/>
+        </w:rPr>
+        <w:tab/>
+      </w:r>
+      <w:r>
+        <w:rPr>
+          <w:rFonts w:ascii="Times New Roman" w:eastAsia="Times New Roman" w:hAnsi="Times New Roman" w:cs="Times New Roman"/>
+          <w:sz w:val="24"/>
+          <w:szCs w:val="24"/>
+        </w:rPr>
+        <w:tab/>
       </w:r>
       <w:r>
         <w:rPr>
@@ -2965,24 +4526,7 @@
           <w:sz w:val="24"/>
           <w:szCs w:val="24"/>
         </w:rPr>
-        <w:tab/>
-      </w:r>
-      <w:r>
-        <w:rPr>
-          <w:rFonts w:ascii="Times New Roman" w:eastAsia="Times New Roman" w:hAnsi="Times New Roman" w:cs="Times New Roman"/>
-          <w:sz w:val="24"/>
-          <w:szCs w:val="24"/>
-        </w:rPr>
-        <w:tab/>
-        <w:t xml:space="preserve">                </w:t>
-      </w:r>
-      <w:r>
-        <w:rPr>
-          <w:rFonts w:ascii="Times New Roman" w:eastAsia="Times New Roman" w:hAnsi="Times New Roman" w:cs="Times New Roman"/>
-          <w:sz w:val="24"/>
-          <w:szCs w:val="24"/>
-        </w:rPr>
-        <w:t xml:space="preserve">product details. </w:t>
+        <w:t>password without altering other details).</w:t>
       </w:r>
     </w:p>
     <w:p>
@@ -3009,25 +4553,23 @@
           <w:sz w:val="24"/>
           <w:szCs w:val="24"/>
         </w:rPr>
-        <w:t xml:space="preserve">7.2.2. </w:t>
-      </w:r>
-      <w:r>
-        <w:rPr>
-          <w:rFonts w:ascii="Times New Roman" w:eastAsia="Times New Roman" w:hAnsi="Times New Roman" w:cs="Times New Roman"/>
-          <w:b/>
-          <w:bCs/>
-          <w:sz w:val="24"/>
-          <w:szCs w:val="24"/>
-        </w:rPr>
-        <w:t>Test Cases</w:t>
-      </w:r>
-      <w:r>
-        <w:rPr>
-          <w:rFonts w:ascii="Times New Roman" w:eastAsia="Times New Roman" w:hAnsi="Times New Roman" w:cs="Times New Roman"/>
-          <w:sz w:val="24"/>
-          <w:szCs w:val="24"/>
-        </w:rPr>
-        <w:t xml:space="preserve">: </w:t>
+        <w:tab/>
+      </w:r>
+      <w:r>
+        <w:rPr>
+          <w:rFonts w:ascii="Times New Roman" w:eastAsia="Times New Roman" w:hAnsi="Times New Roman" w:cs="Times New Roman"/>
+          <w:sz w:val="24"/>
+          <w:szCs w:val="24"/>
+        </w:rPr>
+        <w:t xml:space="preserve"> - 7.5.2.4. Verify the response and data integrity after the update</w:t>
+      </w:r>
+      <w:r>
+        <w:rPr>
+          <w:rFonts w:ascii="Times New Roman" w:eastAsia="Times New Roman" w:hAnsi="Times New Roman" w:cs="Times New Roman"/>
+          <w:sz w:val="24"/>
+          <w:szCs w:val="24"/>
+        </w:rPr>
+        <w:t>.</w:t>
       </w:r>
     </w:p>
     <w:p>
@@ -3046,1643 +4588,7 @@
           <w:sz w:val="24"/>
           <w:szCs w:val="24"/>
         </w:rPr>
-        <w:tab/>
-      </w:r>
-      <w:r>
-        <w:rPr>
-          <w:rFonts w:ascii="Times New Roman" w:eastAsia="Times New Roman" w:hAnsi="Times New Roman" w:cs="Times New Roman"/>
-          <w:sz w:val="24"/>
-          <w:szCs w:val="24"/>
-        </w:rPr>
-        <w:tab/>
-      </w:r>
-      <w:r>
-        <w:rPr>
-          <w:rFonts w:ascii="Times New Roman" w:eastAsia="Times New Roman" w:hAnsi="Times New Roman" w:cs="Times New Roman"/>
-          <w:sz w:val="24"/>
-          <w:szCs w:val="24"/>
-        </w:rPr>
-        <w:t xml:space="preserve">- 7.2.2.1. Retrieve the list of all products. </w:t>
-      </w:r>
-    </w:p>
-    <w:p>
-      <w:pPr>
-        <w:spacing w:before="100" w:beforeAutospacing="1" w:after="100" w:afterAutospacing="1" w:line="240" w:lineRule="auto"/>
-        <w:ind w:left="720"/>
-        <w:rPr>
-          <w:rFonts w:ascii="Times New Roman" w:eastAsia="Times New Roman" w:hAnsi="Times New Roman" w:cs="Times New Roman"/>
-          <w:sz w:val="24"/>
-          <w:szCs w:val="24"/>
-        </w:rPr>
-      </w:pPr>
-      <w:r>
-        <w:rPr>
-          <w:rFonts w:ascii="Times New Roman" w:eastAsia="Times New Roman" w:hAnsi="Times New Roman" w:cs="Times New Roman"/>
-          <w:sz w:val="24"/>
-          <w:szCs w:val="24"/>
-        </w:rPr>
-        <w:tab/>
-      </w:r>
-      <w:r>
-        <w:rPr>
-          <w:rFonts w:ascii="Times New Roman" w:eastAsia="Times New Roman" w:hAnsi="Times New Roman" w:cs="Times New Roman"/>
-          <w:sz w:val="24"/>
-          <w:szCs w:val="24"/>
-        </w:rPr>
-        <w:tab/>
-      </w:r>
-      <w:r>
-        <w:rPr>
-          <w:rFonts w:ascii="Times New Roman" w:eastAsia="Times New Roman" w:hAnsi="Times New Roman" w:cs="Times New Roman"/>
-          <w:sz w:val="24"/>
-          <w:szCs w:val="24"/>
-        </w:rPr>
-        <w:t xml:space="preserve">- 7.2.2.2. Retrieve details of a specific product by ID. </w:t>
-      </w:r>
-    </w:p>
-    <w:p>
-      <w:pPr>
-        <w:spacing w:before="100" w:beforeAutospacing="1" w:after="100" w:afterAutospacing="1" w:line="240" w:lineRule="auto"/>
-        <w:ind w:left="720"/>
-        <w:rPr>
-          <w:rFonts w:ascii="Times New Roman" w:eastAsia="Times New Roman" w:hAnsi="Times New Roman" w:cs="Times New Roman"/>
-          <w:sz w:val="24"/>
-          <w:szCs w:val="24"/>
-        </w:rPr>
-      </w:pPr>
-      <w:r>
-        <w:rPr>
-          <w:rFonts w:ascii="Times New Roman" w:eastAsia="Times New Roman" w:hAnsi="Times New Roman" w:cs="Times New Roman"/>
-          <w:sz w:val="24"/>
-          <w:szCs w:val="24"/>
-        </w:rPr>
-        <w:tab/>
-      </w:r>
-      <w:r>
-        <w:rPr>
-          <w:rFonts w:ascii="Times New Roman" w:eastAsia="Times New Roman" w:hAnsi="Times New Roman" w:cs="Times New Roman"/>
-          <w:sz w:val="24"/>
-          <w:szCs w:val="24"/>
-        </w:rPr>
-        <w:tab/>
-      </w:r>
-      <w:r>
-        <w:rPr>
-          <w:rFonts w:ascii="Times New Roman" w:eastAsia="Times New Roman" w:hAnsi="Times New Roman" w:cs="Times New Roman"/>
-          <w:sz w:val="24"/>
-          <w:szCs w:val="24"/>
-        </w:rPr>
-        <w:t>- 7.2.2.3. Test retrieval with an invalid product ID.</w:t>
-      </w:r>
-    </w:p>
-    <w:p>
-      <w:pPr>
-        <w:spacing w:before="100" w:beforeAutospacing="1" w:after="100" w:afterAutospacing="1" w:line="240" w:lineRule="auto"/>
-        <w:ind w:left="720"/>
-        <w:rPr>
-          <w:rFonts w:ascii="Times New Roman" w:eastAsia="Times New Roman" w:hAnsi="Times New Roman" w:cs="Times New Roman"/>
-          <w:sz w:val="24"/>
-          <w:szCs w:val="24"/>
-        </w:rPr>
-      </w:pPr>
-      <w:r>
-        <w:rPr>
-          <w:rFonts w:ascii="Times New Roman" w:eastAsia="Times New Roman" w:hAnsi="Times New Roman" w:cs="Times New Roman"/>
-          <w:sz w:val="24"/>
-          <w:szCs w:val="24"/>
-        </w:rPr>
-        <w:tab/>
-      </w:r>
-      <w:r>
-        <w:rPr>
-          <w:rFonts w:ascii="Times New Roman" w:eastAsia="Times New Roman" w:hAnsi="Times New Roman" w:cs="Times New Roman"/>
-          <w:sz w:val="24"/>
-          <w:szCs w:val="24"/>
-        </w:rPr>
-        <w:tab/>
-      </w:r>
-      <w:r>
-        <w:rPr>
-          <w:rFonts w:ascii="Times New Roman" w:eastAsia="Times New Roman" w:hAnsi="Times New Roman" w:cs="Times New Roman"/>
-          <w:sz w:val="24"/>
-          <w:szCs w:val="24"/>
-        </w:rPr>
-        <w:t xml:space="preserve"> - 7.2.2.4. Verify response structure and data types.</w:t>
-      </w:r>
-    </w:p>
-    <w:p>
-      <w:pPr>
-        <w:spacing w:before="100" w:beforeAutospacing="1" w:after="100" w:afterAutospacing="1" w:line="240" w:lineRule="auto"/>
-        <w:ind w:left="720"/>
-        <w:rPr>
-          <w:rFonts w:ascii="Times New Roman" w:eastAsia="Times New Roman" w:hAnsi="Times New Roman" w:cs="Times New Roman"/>
-          <w:sz w:val="24"/>
-          <w:szCs w:val="24"/>
-        </w:rPr>
-      </w:pPr>
-      <w:r>
-        <w:rPr>
-          <w:rFonts w:ascii="Times New Roman" w:eastAsia="Times New Roman" w:hAnsi="Times New Roman" w:cs="Times New Roman"/>
-          <w:sz w:val="24"/>
-          <w:szCs w:val="24"/>
-        </w:rPr>
-        <w:tab/>
-      </w:r>
-      <w:r>
-        <w:rPr>
-          <w:rFonts w:ascii="Times New Roman" w:eastAsia="Times New Roman" w:hAnsi="Times New Roman" w:cs="Times New Roman"/>
-          <w:sz w:val="24"/>
-          <w:szCs w:val="24"/>
-        </w:rPr>
-        <w:tab/>
-      </w:r>
-      <w:r>
-        <w:rPr>
-          <w:rFonts w:ascii="Times New Roman" w:eastAsia="Times New Roman" w:hAnsi="Times New Roman" w:cs="Times New Roman"/>
-          <w:sz w:val="24"/>
-          <w:szCs w:val="24"/>
-        </w:rPr>
-        <w:t xml:space="preserve"> - 7.2.2.5. Test performance and response time under load.</w:t>
-      </w:r>
-    </w:p>
-    <w:p>
-      <w:pPr>
-        <w:spacing w:before="100" w:beforeAutospacing="1" w:after="100" w:afterAutospacing="1" w:line="240" w:lineRule="auto"/>
-        <w:ind w:left="720"/>
-        <w:rPr>
-          <w:rFonts w:ascii="Times New Roman" w:eastAsia="Times New Roman" w:hAnsi="Times New Roman" w:cs="Times New Roman"/>
-          <w:sz w:val="24"/>
-          <w:szCs w:val="24"/>
-        </w:rPr>
-      </w:pPr>
-      <w:r>
-        <w:rPr>
-          <w:rFonts w:ascii="Times New Roman" w:eastAsia="Times New Roman" w:hAnsi="Times New Roman" w:cs="Times New Roman"/>
-          <w:sz w:val="24"/>
-          <w:szCs w:val="24"/>
-        </w:rPr>
-        <w:tab/>
-      </w:r>
-      <w:r>
-        <w:rPr>
-          <w:rFonts w:ascii="Times New Roman" w:eastAsia="Times New Roman" w:hAnsi="Times New Roman" w:cs="Times New Roman"/>
-          <w:sz w:val="24"/>
-          <w:szCs w:val="24"/>
-        </w:rPr>
-        <w:tab/>
-      </w:r>
-      <w:r>
-        <w:rPr>
-          <w:rFonts w:ascii="Times New Roman" w:eastAsia="Times New Roman" w:hAnsi="Times New Roman" w:cs="Times New Roman"/>
-          <w:sz w:val="24"/>
-          <w:szCs w:val="24"/>
-        </w:rPr>
-        <w:t xml:space="preserve"> - 7.2.2.6. Check handling of large product datasets.</w:t>
-      </w:r>
-    </w:p>
-    <w:p>
-      <w:pPr>
-        <w:spacing w:before="100" w:beforeAutospacing="1" w:after="100" w:afterAutospacing="1" w:line="240" w:lineRule="auto"/>
-        <w:ind w:left="720"/>
-        <w:rPr>
-          <w:rFonts w:ascii="Times New Roman" w:eastAsia="Times New Roman" w:hAnsi="Times New Roman" w:cs="Times New Roman"/>
-          <w:sz w:val="24"/>
-          <w:szCs w:val="24"/>
-        </w:rPr>
-      </w:pPr>
-      <w:r>
-        <w:rPr>
-          <w:rFonts w:ascii="Times New Roman" w:eastAsia="Times New Roman" w:hAnsi="Times New Roman" w:cs="Times New Roman"/>
-          <w:sz w:val="24"/>
-          <w:szCs w:val="24"/>
-        </w:rPr>
-        <w:tab/>
-      </w:r>
-      <w:r>
-        <w:rPr>
-          <w:rFonts w:ascii="Times New Roman" w:eastAsia="Times New Roman" w:hAnsi="Times New Roman" w:cs="Times New Roman"/>
-          <w:sz w:val="24"/>
-          <w:szCs w:val="24"/>
-        </w:rPr>
-        <w:tab/>
-      </w:r>
-      <w:r>
-        <w:rPr>
-          <w:rFonts w:ascii="Times New Roman" w:eastAsia="Times New Roman" w:hAnsi="Times New Roman" w:cs="Times New Roman"/>
-          <w:sz w:val="24"/>
-          <w:szCs w:val="24"/>
-        </w:rPr>
-        <w:t xml:space="preserve"> - 7.2.2.7. Validate the filtering and sorting functionalities.</w:t>
-      </w:r>
-    </w:p>
-    <w:p>
-      <w:pPr>
-        <w:spacing w:before="100" w:beforeAutospacing="1" w:after="100" w:afterAutospacing="1" w:line="240" w:lineRule="auto"/>
-        <w:ind w:left="720"/>
-        <w:rPr>
-          <w:rFonts w:ascii="Times New Roman" w:eastAsia="Times New Roman" w:hAnsi="Times New Roman" w:cs="Times New Roman"/>
-          <w:sz w:val="24"/>
-          <w:szCs w:val="24"/>
-        </w:rPr>
-      </w:pPr>
-      <w:r>
-        <w:rPr>
-          <w:rFonts w:ascii="Times New Roman" w:eastAsia="Times New Roman" w:hAnsi="Times New Roman" w:cs="Times New Roman"/>
-          <w:sz w:val="24"/>
-          <w:szCs w:val="24"/>
-        </w:rPr>
-        <w:t xml:space="preserve">7.3. </w:t>
-      </w:r>
-      <w:r>
-        <w:rPr>
-          <w:rFonts w:ascii="Times New Roman" w:eastAsia="Times New Roman" w:hAnsi="Times New Roman" w:cs="Times New Roman"/>
-          <w:b/>
-          <w:bCs/>
-          <w:sz w:val="24"/>
-          <w:szCs w:val="24"/>
-        </w:rPr>
-        <w:t>Cart Management API</w:t>
-      </w:r>
-      <w:r>
-        <w:rPr>
-          <w:rFonts w:ascii="Times New Roman" w:eastAsia="Times New Roman" w:hAnsi="Times New Roman" w:cs="Times New Roman"/>
-          <w:sz w:val="24"/>
-          <w:szCs w:val="24"/>
-        </w:rPr>
-        <w:t xml:space="preserve"> </w:t>
-      </w:r>
-    </w:p>
-    <w:p>
-      <w:pPr>
-        <w:spacing w:before="100" w:beforeAutospacing="1" w:after="100" w:afterAutospacing="1" w:line="240" w:lineRule="auto"/>
-        <w:ind w:left="720"/>
-        <w:rPr>
-          <w:rFonts w:ascii="Times New Roman" w:eastAsia="Times New Roman" w:hAnsi="Times New Roman" w:cs="Times New Roman"/>
-          <w:sz w:val="24"/>
-          <w:szCs w:val="24"/>
-        </w:rPr>
-      </w:pPr>
-      <w:r>
-        <w:rPr>
-          <w:rFonts w:ascii="Times New Roman" w:eastAsia="Times New Roman" w:hAnsi="Times New Roman" w:cs="Times New Roman"/>
-          <w:sz w:val="24"/>
-          <w:szCs w:val="24"/>
-        </w:rPr>
-        <w:tab/>
-      </w:r>
-      <w:r>
-        <w:rPr>
-          <w:rFonts w:ascii="Times New Roman" w:eastAsia="Times New Roman" w:hAnsi="Times New Roman" w:cs="Times New Roman"/>
-          <w:sz w:val="24"/>
-          <w:szCs w:val="24"/>
-        </w:rPr>
-        <w:t xml:space="preserve">7.3.1. </w:t>
-      </w:r>
-      <w:r>
-        <w:rPr>
-          <w:rFonts w:ascii="Times New Roman" w:eastAsia="Times New Roman" w:hAnsi="Times New Roman" w:cs="Times New Roman"/>
-          <w:b/>
-          <w:bCs/>
-          <w:sz w:val="24"/>
-          <w:szCs w:val="24"/>
-        </w:rPr>
-        <w:t>Objective</w:t>
-      </w:r>
-      <w:r>
-        <w:rPr>
-          <w:rFonts w:ascii="Times New Roman" w:eastAsia="Times New Roman" w:hAnsi="Times New Roman" w:cs="Times New Roman"/>
-          <w:sz w:val="24"/>
-          <w:szCs w:val="24"/>
-        </w:rPr>
-        <w:t xml:space="preserve">: Validate the cart management API to ensure it handles </w:t>
-      </w:r>
-      <w:r>
-        <w:rPr>
-          <w:rFonts w:ascii="Times New Roman" w:eastAsia="Times New Roman" w:hAnsi="Times New Roman" w:cs="Times New Roman"/>
-          <w:sz w:val="24"/>
-          <w:szCs w:val="24"/>
-        </w:rPr>
-        <w:tab/>
-      </w:r>
-      <w:r>
-        <w:rPr>
-          <w:rFonts w:ascii="Times New Roman" w:eastAsia="Times New Roman" w:hAnsi="Times New Roman" w:cs="Times New Roman"/>
-          <w:sz w:val="24"/>
-          <w:szCs w:val="24"/>
-        </w:rPr>
-        <w:tab/>
-      </w:r>
-      <w:r>
-        <w:rPr>
-          <w:rFonts w:ascii="Times New Roman" w:eastAsia="Times New Roman" w:hAnsi="Times New Roman" w:cs="Times New Roman"/>
-          <w:sz w:val="24"/>
-          <w:szCs w:val="24"/>
-        </w:rPr>
-        <w:tab/>
-      </w:r>
-      <w:r>
-        <w:rPr>
-          <w:rFonts w:ascii="Times New Roman" w:eastAsia="Times New Roman" w:hAnsi="Times New Roman" w:cs="Times New Roman"/>
-          <w:sz w:val="24"/>
-          <w:szCs w:val="24"/>
-        </w:rPr>
-        <w:tab/>
-        <w:t xml:space="preserve">     </w:t>
-      </w:r>
-      <w:r>
-        <w:rPr>
-          <w:rFonts w:ascii="Times New Roman" w:eastAsia="Times New Roman" w:hAnsi="Times New Roman" w:cs="Times New Roman"/>
-          <w:sz w:val="24"/>
-          <w:szCs w:val="24"/>
-        </w:rPr>
-        <w:t xml:space="preserve">cart operations correctly. 7.3.2. </w:t>
-      </w:r>
-    </w:p>
-    <w:p>
-      <w:pPr>
-        <w:spacing w:before="100" w:beforeAutospacing="1" w:after="100" w:afterAutospacing="1" w:line="240" w:lineRule="auto"/>
-        <w:ind w:left="720"/>
-        <w:rPr>
-          <w:rFonts w:ascii="Times New Roman" w:eastAsia="Times New Roman" w:hAnsi="Times New Roman" w:cs="Times New Roman"/>
-          <w:sz w:val="24"/>
-          <w:szCs w:val="24"/>
-        </w:rPr>
-      </w:pPr>
-      <w:r>
-        <w:rPr>
-          <w:rFonts w:ascii="Times New Roman" w:eastAsia="Times New Roman" w:hAnsi="Times New Roman" w:cs="Times New Roman"/>
-          <w:b/>
-          <w:bCs/>
-          <w:sz w:val="24"/>
-          <w:szCs w:val="24"/>
-        </w:rPr>
-        <w:tab/>
-      </w:r>
-      <w:r>
-        <w:rPr>
-          <w:rFonts w:ascii="Times New Roman" w:eastAsia="Times New Roman" w:hAnsi="Times New Roman" w:cs="Times New Roman"/>
-          <w:b/>
-          <w:bCs/>
-          <w:sz w:val="24"/>
-          <w:szCs w:val="24"/>
-        </w:rPr>
-        <w:t>Test Cases</w:t>
-      </w:r>
-      <w:r>
-        <w:rPr>
-          <w:rFonts w:ascii="Times New Roman" w:eastAsia="Times New Roman" w:hAnsi="Times New Roman" w:cs="Times New Roman"/>
-          <w:sz w:val="24"/>
-          <w:szCs w:val="24"/>
-        </w:rPr>
-        <w:t xml:space="preserve">: </w:t>
-      </w:r>
-    </w:p>
-    <w:p>
-      <w:pPr>
-        <w:spacing w:before="100" w:beforeAutospacing="1" w:after="100" w:afterAutospacing="1" w:line="240" w:lineRule="auto"/>
-        <w:ind w:left="720"/>
-        <w:rPr>
-          <w:rFonts w:ascii="Times New Roman" w:eastAsia="Times New Roman" w:hAnsi="Times New Roman" w:cs="Times New Roman"/>
-          <w:sz w:val="24"/>
-          <w:szCs w:val="24"/>
-        </w:rPr>
-      </w:pPr>
-      <w:r>
-        <w:rPr>
-          <w:rFonts w:ascii="Times New Roman" w:eastAsia="Times New Roman" w:hAnsi="Times New Roman" w:cs="Times New Roman"/>
-          <w:sz w:val="24"/>
-          <w:szCs w:val="24"/>
-        </w:rPr>
-        <w:tab/>
-      </w:r>
-      <w:r>
-        <w:rPr>
-          <w:rFonts w:ascii="Times New Roman" w:eastAsia="Times New Roman" w:hAnsi="Times New Roman" w:cs="Times New Roman"/>
-          <w:sz w:val="24"/>
-          <w:szCs w:val="24"/>
-        </w:rPr>
-        <w:tab/>
-      </w:r>
-      <w:r>
-        <w:rPr>
-          <w:rFonts w:ascii="Times New Roman" w:eastAsia="Times New Roman" w:hAnsi="Times New Roman" w:cs="Times New Roman"/>
-          <w:sz w:val="24"/>
-          <w:szCs w:val="24"/>
-        </w:rPr>
-        <w:t xml:space="preserve">- 7.3.2.1. Add a product to the cart. </w:t>
-      </w:r>
-    </w:p>
-    <w:p>
-      <w:pPr>
-        <w:spacing w:before="100" w:beforeAutospacing="1" w:after="100" w:afterAutospacing="1" w:line="240" w:lineRule="auto"/>
-        <w:ind w:left="720"/>
-        <w:rPr>
-          <w:rFonts w:ascii="Times New Roman" w:eastAsia="Times New Roman" w:hAnsi="Times New Roman" w:cs="Times New Roman"/>
-          <w:sz w:val="24"/>
-          <w:szCs w:val="24"/>
-        </w:rPr>
-      </w:pPr>
-      <w:r>
-        <w:rPr>
-          <w:rFonts w:ascii="Times New Roman" w:eastAsia="Times New Roman" w:hAnsi="Times New Roman" w:cs="Times New Roman"/>
-          <w:sz w:val="24"/>
-          <w:szCs w:val="24"/>
-        </w:rPr>
-        <w:tab/>
-      </w:r>
-      <w:r>
-        <w:rPr>
-          <w:rFonts w:ascii="Times New Roman" w:eastAsia="Times New Roman" w:hAnsi="Times New Roman" w:cs="Times New Roman"/>
-          <w:sz w:val="24"/>
-          <w:szCs w:val="24"/>
-        </w:rPr>
-        <w:tab/>
-      </w:r>
-      <w:r>
-        <w:rPr>
-          <w:rFonts w:ascii="Times New Roman" w:eastAsia="Times New Roman" w:hAnsi="Times New Roman" w:cs="Times New Roman"/>
-          <w:sz w:val="24"/>
-          <w:szCs w:val="24"/>
-        </w:rPr>
-        <w:t>- 7.3.2.2. Remove a product from the cart.</w:t>
-      </w:r>
-    </w:p>
-    <w:p>
-      <w:pPr>
-        <w:spacing w:before="100" w:beforeAutospacing="1" w:after="100" w:afterAutospacing="1" w:line="240" w:lineRule="auto"/>
-        <w:ind w:left="720"/>
-        <w:rPr>
-          <w:rFonts w:ascii="Times New Roman" w:eastAsia="Times New Roman" w:hAnsi="Times New Roman" w:cs="Times New Roman"/>
-          <w:sz w:val="24"/>
-          <w:szCs w:val="24"/>
-        </w:rPr>
-      </w:pPr>
-      <w:r>
-        <w:rPr>
-          <w:rFonts w:ascii="Times New Roman" w:eastAsia="Times New Roman" w:hAnsi="Times New Roman" w:cs="Times New Roman"/>
-          <w:sz w:val="24"/>
-          <w:szCs w:val="24"/>
-        </w:rPr>
-        <w:tab/>
-      </w:r>
-      <w:r>
-        <w:rPr>
-          <w:rFonts w:ascii="Times New Roman" w:eastAsia="Times New Roman" w:hAnsi="Times New Roman" w:cs="Times New Roman"/>
-          <w:sz w:val="24"/>
-          <w:szCs w:val="24"/>
-        </w:rPr>
-        <w:tab/>
-      </w:r>
-      <w:r>
-        <w:rPr>
-          <w:rFonts w:ascii="Times New Roman" w:eastAsia="Times New Roman" w:hAnsi="Times New Roman" w:cs="Times New Roman"/>
-          <w:sz w:val="24"/>
-          <w:szCs w:val="24"/>
-        </w:rPr>
-        <w:t xml:space="preserve"> - 7.3.2.3. Update product quantity in the cart. </w:t>
-      </w:r>
-    </w:p>
-    <w:p>
-      <w:pPr>
-        <w:spacing w:before="100" w:beforeAutospacing="1" w:after="100" w:afterAutospacing="1" w:line="240" w:lineRule="auto"/>
-        <w:ind w:left="720"/>
-        <w:rPr>
-          <w:rFonts w:ascii="Times New Roman" w:eastAsia="Times New Roman" w:hAnsi="Times New Roman" w:cs="Times New Roman"/>
-          <w:sz w:val="24"/>
-          <w:szCs w:val="24"/>
-        </w:rPr>
-      </w:pPr>
-      <w:r>
-        <w:rPr>
-          <w:rFonts w:ascii="Times New Roman" w:eastAsia="Times New Roman" w:hAnsi="Times New Roman" w:cs="Times New Roman"/>
-          <w:sz w:val="24"/>
-          <w:szCs w:val="24"/>
-        </w:rPr>
-        <w:tab/>
-      </w:r>
-      <w:r>
-        <w:rPr>
-          <w:rFonts w:ascii="Times New Roman" w:eastAsia="Times New Roman" w:hAnsi="Times New Roman" w:cs="Times New Roman"/>
-          <w:sz w:val="24"/>
-          <w:szCs w:val="24"/>
-        </w:rPr>
-        <w:tab/>
-      </w:r>
-      <w:r>
-        <w:rPr>
-          <w:rFonts w:ascii="Times New Roman" w:eastAsia="Times New Roman" w:hAnsi="Times New Roman" w:cs="Times New Roman"/>
-          <w:sz w:val="24"/>
-          <w:szCs w:val="24"/>
-        </w:rPr>
-        <w:t>- 7.3.2.4. Retrieve the current state of the cart.</w:t>
-      </w:r>
-    </w:p>
-    <w:p>
-      <w:pPr>
-        <w:spacing w:before="100" w:beforeAutospacing="1" w:after="100" w:afterAutospacing="1" w:line="240" w:lineRule="auto"/>
-        <w:ind w:left="720"/>
-        <w:rPr>
-          <w:rFonts w:ascii="Times New Roman" w:eastAsia="Times New Roman" w:hAnsi="Times New Roman" w:cs="Times New Roman"/>
-          <w:sz w:val="24"/>
-          <w:szCs w:val="24"/>
-        </w:rPr>
-      </w:pPr>
-      <w:r>
-        <w:rPr>
-          <w:rFonts w:ascii="Times New Roman" w:eastAsia="Times New Roman" w:hAnsi="Times New Roman" w:cs="Times New Roman"/>
-          <w:sz w:val="24"/>
-          <w:szCs w:val="24"/>
-        </w:rPr>
         <w:lastRenderedPageBreak/>
-        <w:t xml:space="preserve"> </w:t>
-      </w:r>
-      <w:r>
-        <w:rPr>
-          <w:rFonts w:ascii="Times New Roman" w:eastAsia="Times New Roman" w:hAnsi="Times New Roman" w:cs="Times New Roman"/>
-          <w:sz w:val="24"/>
-          <w:szCs w:val="24"/>
-        </w:rPr>
-        <w:tab/>
-      </w:r>
-      <w:r>
-        <w:rPr>
-          <w:rFonts w:ascii="Times New Roman" w:eastAsia="Times New Roman" w:hAnsi="Times New Roman" w:cs="Times New Roman"/>
-          <w:sz w:val="24"/>
-          <w:szCs w:val="24"/>
-        </w:rPr>
-        <w:tab/>
-      </w:r>
-      <w:r>
-        <w:rPr>
-          <w:rFonts w:ascii="Times New Roman" w:eastAsia="Times New Roman" w:hAnsi="Times New Roman" w:cs="Times New Roman"/>
-          <w:sz w:val="24"/>
-          <w:szCs w:val="24"/>
-        </w:rPr>
-        <w:t>- 7.3.2.5. Test cart operations with invalid product IDs.</w:t>
-      </w:r>
-    </w:p>
-    <w:p>
-      <w:pPr>
-        <w:spacing w:before="100" w:beforeAutospacing="1" w:after="100" w:afterAutospacing="1" w:line="240" w:lineRule="auto"/>
-        <w:ind w:left="720"/>
-        <w:rPr>
-          <w:rFonts w:ascii="Times New Roman" w:eastAsia="Times New Roman" w:hAnsi="Times New Roman" w:cs="Times New Roman"/>
-          <w:sz w:val="24"/>
-          <w:szCs w:val="24"/>
-        </w:rPr>
-      </w:pPr>
-      <w:r>
-        <w:rPr>
-          <w:rFonts w:ascii="Times New Roman" w:eastAsia="Times New Roman" w:hAnsi="Times New Roman" w:cs="Times New Roman"/>
-          <w:sz w:val="24"/>
-          <w:szCs w:val="24"/>
-        </w:rPr>
-        <w:tab/>
-      </w:r>
-      <w:r>
-        <w:rPr>
-          <w:rFonts w:ascii="Times New Roman" w:eastAsia="Times New Roman" w:hAnsi="Times New Roman" w:cs="Times New Roman"/>
-          <w:sz w:val="24"/>
-          <w:szCs w:val="24"/>
-        </w:rPr>
-        <w:tab/>
-      </w:r>
-      <w:r>
-        <w:rPr>
-          <w:rFonts w:ascii="Times New Roman" w:eastAsia="Times New Roman" w:hAnsi="Times New Roman" w:cs="Times New Roman"/>
-          <w:sz w:val="24"/>
-          <w:szCs w:val="24"/>
-        </w:rPr>
-        <w:t xml:space="preserve"> - 7.3.2.6. Verify the response after each operation (e.g., correct </w:t>
-      </w:r>
-      <w:r>
-        <w:rPr>
-          <w:rFonts w:ascii="Times New Roman" w:eastAsia="Times New Roman" w:hAnsi="Times New Roman" w:cs="Times New Roman"/>
-          <w:sz w:val="24"/>
-          <w:szCs w:val="24"/>
-        </w:rPr>
-        <w:tab/>
-      </w:r>
-      <w:r>
-        <w:rPr>
-          <w:rFonts w:ascii="Times New Roman" w:eastAsia="Times New Roman" w:hAnsi="Times New Roman" w:cs="Times New Roman"/>
-          <w:sz w:val="24"/>
-          <w:szCs w:val="24"/>
-        </w:rPr>
-        <w:tab/>
-      </w:r>
-      <w:r>
-        <w:rPr>
-          <w:rFonts w:ascii="Times New Roman" w:eastAsia="Times New Roman" w:hAnsi="Times New Roman" w:cs="Times New Roman"/>
-          <w:sz w:val="24"/>
-          <w:szCs w:val="24"/>
-        </w:rPr>
-        <w:tab/>
-      </w:r>
-      <w:r>
-        <w:rPr>
-          <w:rFonts w:ascii="Times New Roman" w:eastAsia="Times New Roman" w:hAnsi="Times New Roman" w:cs="Times New Roman"/>
-          <w:sz w:val="24"/>
-          <w:szCs w:val="24"/>
-        </w:rPr>
-        <w:tab/>
-        <w:t xml:space="preserve">     </w:t>
-      </w:r>
-      <w:r>
-        <w:rPr>
-          <w:rFonts w:ascii="Times New Roman" w:eastAsia="Times New Roman" w:hAnsi="Times New Roman" w:cs="Times New Roman"/>
-          <w:sz w:val="24"/>
-          <w:szCs w:val="24"/>
-        </w:rPr>
-        <w:t>totals, product list).</w:t>
-      </w:r>
-    </w:p>
-    <w:p>
-      <w:pPr>
-        <w:spacing w:before="100" w:beforeAutospacing="1" w:after="100" w:afterAutospacing="1" w:line="240" w:lineRule="auto"/>
-        <w:ind w:left="720"/>
-        <w:rPr>
-          <w:rFonts w:ascii="Times New Roman" w:eastAsia="Times New Roman" w:hAnsi="Times New Roman" w:cs="Times New Roman"/>
-          <w:sz w:val="24"/>
-          <w:szCs w:val="24"/>
-        </w:rPr>
-      </w:pPr>
-      <w:r>
-        <w:rPr>
-          <w:rFonts w:ascii="Times New Roman" w:eastAsia="Times New Roman" w:hAnsi="Times New Roman" w:cs="Times New Roman"/>
-          <w:sz w:val="24"/>
-          <w:szCs w:val="24"/>
-        </w:rPr>
-        <w:tab/>
-      </w:r>
-      <w:r>
-        <w:rPr>
-          <w:rFonts w:ascii="Times New Roman" w:eastAsia="Times New Roman" w:hAnsi="Times New Roman" w:cs="Times New Roman"/>
-          <w:sz w:val="24"/>
-          <w:szCs w:val="24"/>
-        </w:rPr>
-        <w:tab/>
-      </w:r>
-      <w:r>
-        <w:rPr>
-          <w:rFonts w:ascii="Times New Roman" w:eastAsia="Times New Roman" w:hAnsi="Times New Roman" w:cs="Times New Roman"/>
-          <w:sz w:val="24"/>
-          <w:szCs w:val="24"/>
-        </w:rPr>
-        <w:t xml:space="preserve"> - 7.3.2.7. Ensure the cart is persistent across sessions for logged-in </w:t>
-      </w:r>
-      <w:r>
-        <w:rPr>
-          <w:rFonts w:ascii="Times New Roman" w:eastAsia="Times New Roman" w:hAnsi="Times New Roman" w:cs="Times New Roman"/>
-          <w:sz w:val="24"/>
-          <w:szCs w:val="24"/>
-        </w:rPr>
-        <w:tab/>
-      </w:r>
-      <w:r>
-        <w:rPr>
-          <w:rFonts w:ascii="Times New Roman" w:eastAsia="Times New Roman" w:hAnsi="Times New Roman" w:cs="Times New Roman"/>
-          <w:sz w:val="24"/>
-          <w:szCs w:val="24"/>
-        </w:rPr>
-        <w:tab/>
-      </w:r>
-      <w:r>
-        <w:rPr>
-          <w:rFonts w:ascii="Times New Roman" w:eastAsia="Times New Roman" w:hAnsi="Times New Roman" w:cs="Times New Roman"/>
-          <w:sz w:val="24"/>
-          <w:szCs w:val="24"/>
-        </w:rPr>
-        <w:tab/>
-        <w:t xml:space="preserve">    </w:t>
-      </w:r>
-      <w:r>
-        <w:rPr>
-          <w:rFonts w:ascii="Times New Roman" w:eastAsia="Times New Roman" w:hAnsi="Times New Roman" w:cs="Times New Roman"/>
-          <w:sz w:val="24"/>
-          <w:szCs w:val="24"/>
-        </w:rPr>
-        <w:t>users.</w:t>
-      </w:r>
-    </w:p>
-    <w:p>
-      <w:pPr>
-        <w:spacing w:before="100" w:beforeAutospacing="1" w:after="100" w:afterAutospacing="1" w:line="240" w:lineRule="auto"/>
-        <w:ind w:left="720"/>
-        <w:rPr>
-          <w:rFonts w:ascii="Times New Roman" w:eastAsia="Times New Roman" w:hAnsi="Times New Roman" w:cs="Times New Roman"/>
-          <w:sz w:val="24"/>
-          <w:szCs w:val="24"/>
-        </w:rPr>
-      </w:pPr>
-      <w:r>
-        <w:rPr>
-          <w:rFonts w:ascii="Times New Roman" w:eastAsia="Times New Roman" w:hAnsi="Times New Roman" w:cs="Times New Roman"/>
-          <w:sz w:val="24"/>
-          <w:szCs w:val="24"/>
-        </w:rPr>
-        <w:t xml:space="preserve">7.4. </w:t>
-      </w:r>
-      <w:r>
-        <w:rPr>
-          <w:rFonts w:ascii="Times New Roman" w:eastAsia="Times New Roman" w:hAnsi="Times New Roman" w:cs="Times New Roman"/>
-          <w:b/>
-          <w:bCs/>
-          <w:sz w:val="24"/>
-          <w:szCs w:val="24"/>
-        </w:rPr>
-        <w:t>Order Submission API</w:t>
-      </w:r>
-      <w:r>
-        <w:rPr>
-          <w:rFonts w:ascii="Times New Roman" w:eastAsia="Times New Roman" w:hAnsi="Times New Roman" w:cs="Times New Roman"/>
-          <w:sz w:val="24"/>
-          <w:szCs w:val="24"/>
-        </w:rPr>
-        <w:t xml:space="preserve"> </w:t>
-      </w:r>
-    </w:p>
-    <w:p>
-      <w:pPr>
-        <w:spacing w:before="100" w:beforeAutospacing="1" w:after="100" w:afterAutospacing="1" w:line="240" w:lineRule="auto"/>
-        <w:ind w:left="720"/>
-        <w:rPr>
-          <w:rFonts w:ascii="Times New Roman" w:eastAsia="Times New Roman" w:hAnsi="Times New Roman" w:cs="Times New Roman"/>
-          <w:sz w:val="24"/>
-          <w:szCs w:val="24"/>
-        </w:rPr>
-      </w:pPr>
-      <w:r>
-        <w:rPr>
-          <w:rFonts w:ascii="Times New Roman" w:eastAsia="Times New Roman" w:hAnsi="Times New Roman" w:cs="Times New Roman"/>
-          <w:sz w:val="24"/>
-          <w:szCs w:val="24"/>
-        </w:rPr>
-        <w:tab/>
-      </w:r>
-      <w:r>
-        <w:rPr>
-          <w:rFonts w:ascii="Times New Roman" w:eastAsia="Times New Roman" w:hAnsi="Times New Roman" w:cs="Times New Roman"/>
-          <w:sz w:val="24"/>
-          <w:szCs w:val="24"/>
-        </w:rPr>
-        <w:t xml:space="preserve">7.4.1. </w:t>
-      </w:r>
-      <w:r>
-        <w:rPr>
-          <w:rFonts w:ascii="Times New Roman" w:eastAsia="Times New Roman" w:hAnsi="Times New Roman" w:cs="Times New Roman"/>
-          <w:b/>
-          <w:bCs/>
-          <w:sz w:val="24"/>
-          <w:szCs w:val="24"/>
-        </w:rPr>
-        <w:t>Objective</w:t>
-      </w:r>
-      <w:r>
-        <w:rPr>
-          <w:rFonts w:ascii="Times New Roman" w:eastAsia="Times New Roman" w:hAnsi="Times New Roman" w:cs="Times New Roman"/>
-          <w:sz w:val="24"/>
-          <w:szCs w:val="24"/>
-        </w:rPr>
-        <w:t xml:space="preserve">: Ensure the order submission API correctly processes and </w:t>
-      </w:r>
-      <w:r>
-        <w:rPr>
-          <w:rFonts w:ascii="Times New Roman" w:eastAsia="Times New Roman" w:hAnsi="Times New Roman" w:cs="Times New Roman"/>
-          <w:sz w:val="24"/>
-          <w:szCs w:val="24"/>
-        </w:rPr>
-        <w:tab/>
-        <w:t xml:space="preserve">                            </w:t>
-      </w:r>
-      <w:r>
-        <w:rPr>
-          <w:rFonts w:ascii="Times New Roman" w:eastAsia="Times New Roman" w:hAnsi="Times New Roman" w:cs="Times New Roman"/>
-          <w:sz w:val="24"/>
-          <w:szCs w:val="24"/>
-        </w:rPr>
-        <w:t xml:space="preserve">confirms orders. </w:t>
-      </w:r>
-    </w:p>
-    <w:p>
-      <w:pPr>
-        <w:spacing w:before="100" w:beforeAutospacing="1" w:after="100" w:afterAutospacing="1" w:line="240" w:lineRule="auto"/>
-        <w:ind w:left="720"/>
-        <w:rPr>
-          <w:rFonts w:ascii="Times New Roman" w:eastAsia="Times New Roman" w:hAnsi="Times New Roman" w:cs="Times New Roman"/>
-          <w:sz w:val="24"/>
-          <w:szCs w:val="24"/>
-        </w:rPr>
-      </w:pPr>
-      <w:r>
-        <w:rPr>
-          <w:rFonts w:ascii="Times New Roman" w:eastAsia="Times New Roman" w:hAnsi="Times New Roman" w:cs="Times New Roman"/>
-          <w:sz w:val="24"/>
-          <w:szCs w:val="24"/>
-        </w:rPr>
-        <w:tab/>
-      </w:r>
-      <w:r>
-        <w:rPr>
-          <w:rFonts w:ascii="Times New Roman" w:eastAsia="Times New Roman" w:hAnsi="Times New Roman" w:cs="Times New Roman"/>
-          <w:sz w:val="24"/>
-          <w:szCs w:val="24"/>
-        </w:rPr>
-        <w:t xml:space="preserve">7.4.2. </w:t>
-      </w:r>
-      <w:r>
-        <w:rPr>
-          <w:rFonts w:ascii="Times New Roman" w:eastAsia="Times New Roman" w:hAnsi="Times New Roman" w:cs="Times New Roman"/>
-          <w:b/>
-          <w:bCs/>
-          <w:sz w:val="24"/>
-          <w:szCs w:val="24"/>
-        </w:rPr>
-        <w:t>Test Cases</w:t>
-      </w:r>
-      <w:r>
-        <w:rPr>
-          <w:rFonts w:ascii="Times New Roman" w:eastAsia="Times New Roman" w:hAnsi="Times New Roman" w:cs="Times New Roman"/>
-          <w:sz w:val="24"/>
-          <w:szCs w:val="24"/>
-        </w:rPr>
-        <w:t>:</w:t>
-      </w:r>
-    </w:p>
-    <w:p>
-      <w:pPr>
-        <w:spacing w:before="100" w:beforeAutospacing="1" w:after="100" w:afterAutospacing="1" w:line="240" w:lineRule="auto"/>
-        <w:ind w:left="720"/>
-        <w:rPr>
-          <w:rFonts w:ascii="Times New Roman" w:eastAsia="Times New Roman" w:hAnsi="Times New Roman" w:cs="Times New Roman"/>
-          <w:sz w:val="24"/>
-          <w:szCs w:val="24"/>
-        </w:rPr>
-      </w:pPr>
-      <w:r>
-        <w:rPr>
-          <w:rFonts w:ascii="Times New Roman" w:eastAsia="Times New Roman" w:hAnsi="Times New Roman" w:cs="Times New Roman"/>
-          <w:sz w:val="24"/>
-          <w:szCs w:val="24"/>
-        </w:rPr>
-        <w:t xml:space="preserve"> </w:t>
-      </w:r>
-      <w:r>
-        <w:rPr>
-          <w:rFonts w:ascii="Times New Roman" w:eastAsia="Times New Roman" w:hAnsi="Times New Roman" w:cs="Times New Roman"/>
-          <w:sz w:val="24"/>
-          <w:szCs w:val="24"/>
-        </w:rPr>
-        <w:tab/>
-      </w:r>
-      <w:r>
-        <w:rPr>
-          <w:rFonts w:ascii="Times New Roman" w:eastAsia="Times New Roman" w:hAnsi="Times New Roman" w:cs="Times New Roman"/>
-          <w:sz w:val="24"/>
-          <w:szCs w:val="24"/>
-        </w:rPr>
-        <w:tab/>
-      </w:r>
-      <w:r>
-        <w:rPr>
-          <w:rFonts w:ascii="Times New Roman" w:eastAsia="Times New Roman" w:hAnsi="Times New Roman" w:cs="Times New Roman"/>
-          <w:sz w:val="24"/>
-          <w:szCs w:val="24"/>
-        </w:rPr>
-        <w:t>- 7.4.2.1. Submit an order with valid data.</w:t>
-      </w:r>
-    </w:p>
-    <w:p>
-      <w:pPr>
-        <w:spacing w:before="100" w:beforeAutospacing="1" w:after="100" w:afterAutospacing="1" w:line="240" w:lineRule="auto"/>
-        <w:ind w:left="720"/>
-        <w:rPr>
-          <w:rFonts w:ascii="Times New Roman" w:eastAsia="Times New Roman" w:hAnsi="Times New Roman" w:cs="Times New Roman"/>
-          <w:sz w:val="24"/>
-          <w:szCs w:val="24"/>
-        </w:rPr>
-      </w:pPr>
-      <w:r>
-        <w:rPr>
-          <w:rFonts w:ascii="Times New Roman" w:eastAsia="Times New Roman" w:hAnsi="Times New Roman" w:cs="Times New Roman"/>
-          <w:sz w:val="24"/>
-          <w:szCs w:val="24"/>
-        </w:rPr>
-        <w:tab/>
-      </w:r>
-      <w:r>
-        <w:rPr>
-          <w:rFonts w:ascii="Times New Roman" w:eastAsia="Times New Roman" w:hAnsi="Times New Roman" w:cs="Times New Roman"/>
-          <w:sz w:val="24"/>
-          <w:szCs w:val="24"/>
-        </w:rPr>
-        <w:tab/>
-      </w:r>
-      <w:r>
-        <w:rPr>
-          <w:rFonts w:ascii="Times New Roman" w:eastAsia="Times New Roman" w:hAnsi="Times New Roman" w:cs="Times New Roman"/>
-          <w:sz w:val="24"/>
-          <w:szCs w:val="24"/>
-        </w:rPr>
-        <w:t xml:space="preserve"> - 7.4.2.2. Submit an order with invalid data (e.g., missing address, </w:t>
-      </w:r>
-      <w:r>
-        <w:rPr>
-          <w:rFonts w:ascii="Times New Roman" w:eastAsia="Times New Roman" w:hAnsi="Times New Roman" w:cs="Times New Roman"/>
-          <w:sz w:val="24"/>
-          <w:szCs w:val="24"/>
-        </w:rPr>
-        <w:tab/>
-      </w:r>
-      <w:r>
-        <w:rPr>
-          <w:rFonts w:ascii="Times New Roman" w:eastAsia="Times New Roman" w:hAnsi="Times New Roman" w:cs="Times New Roman"/>
-          <w:sz w:val="24"/>
-          <w:szCs w:val="24"/>
-        </w:rPr>
-        <w:tab/>
-      </w:r>
-      <w:r>
-        <w:rPr>
-          <w:rFonts w:ascii="Times New Roman" w:eastAsia="Times New Roman" w:hAnsi="Times New Roman" w:cs="Times New Roman"/>
-          <w:sz w:val="24"/>
-          <w:szCs w:val="24"/>
-        </w:rPr>
-        <w:tab/>
-      </w:r>
-      <w:r>
-        <w:rPr>
-          <w:rFonts w:ascii="Times New Roman" w:eastAsia="Times New Roman" w:hAnsi="Times New Roman" w:cs="Times New Roman"/>
-          <w:sz w:val="24"/>
-          <w:szCs w:val="24"/>
-        </w:rPr>
-        <w:tab/>
-        <w:t xml:space="preserve">    </w:t>
-      </w:r>
-      <w:r>
-        <w:rPr>
-          <w:rFonts w:ascii="Times New Roman" w:eastAsia="Times New Roman" w:hAnsi="Times New Roman" w:cs="Times New Roman"/>
-          <w:sz w:val="24"/>
-          <w:szCs w:val="24"/>
-        </w:rPr>
-        <w:t xml:space="preserve">payment information). </w:t>
-      </w:r>
-    </w:p>
-    <w:p>
-      <w:pPr>
-        <w:spacing w:before="100" w:beforeAutospacing="1" w:after="100" w:afterAutospacing="1" w:line="240" w:lineRule="auto"/>
-        <w:ind w:left="720"/>
-        <w:rPr>
-          <w:rFonts w:ascii="Times New Roman" w:eastAsia="Times New Roman" w:hAnsi="Times New Roman" w:cs="Times New Roman"/>
-          <w:sz w:val="24"/>
-          <w:szCs w:val="24"/>
-        </w:rPr>
-      </w:pPr>
-      <w:r>
-        <w:rPr>
-          <w:rFonts w:ascii="Times New Roman" w:eastAsia="Times New Roman" w:hAnsi="Times New Roman" w:cs="Times New Roman"/>
-          <w:sz w:val="24"/>
-          <w:szCs w:val="24"/>
-        </w:rPr>
-        <w:tab/>
-      </w:r>
-      <w:r>
-        <w:rPr>
-          <w:rFonts w:ascii="Times New Roman" w:eastAsia="Times New Roman" w:hAnsi="Times New Roman" w:cs="Times New Roman"/>
-          <w:sz w:val="24"/>
-          <w:szCs w:val="24"/>
-        </w:rPr>
-        <w:tab/>
-      </w:r>
-      <w:r>
-        <w:rPr>
-          <w:rFonts w:ascii="Times New Roman" w:eastAsia="Times New Roman" w:hAnsi="Times New Roman" w:cs="Times New Roman"/>
-          <w:sz w:val="24"/>
-          <w:szCs w:val="24"/>
-        </w:rPr>
-        <w:t xml:space="preserve">- 7.4.2.3. Test order submission with expired or invalid payment </w:t>
-      </w:r>
-      <w:r>
-        <w:rPr>
-          <w:rFonts w:ascii="Times New Roman" w:eastAsia="Times New Roman" w:hAnsi="Times New Roman" w:cs="Times New Roman"/>
-          <w:sz w:val="24"/>
-          <w:szCs w:val="24"/>
-        </w:rPr>
-        <w:tab/>
-      </w:r>
-      <w:r>
-        <w:rPr>
-          <w:rFonts w:ascii="Times New Roman" w:eastAsia="Times New Roman" w:hAnsi="Times New Roman" w:cs="Times New Roman"/>
-          <w:sz w:val="24"/>
-          <w:szCs w:val="24"/>
-        </w:rPr>
-        <w:tab/>
-      </w:r>
-      <w:r>
-        <w:rPr>
-          <w:rFonts w:ascii="Times New Roman" w:eastAsia="Times New Roman" w:hAnsi="Times New Roman" w:cs="Times New Roman"/>
-          <w:sz w:val="24"/>
-          <w:szCs w:val="24"/>
-        </w:rPr>
-        <w:tab/>
-      </w:r>
-      <w:r>
-        <w:rPr>
-          <w:rFonts w:ascii="Times New Roman" w:eastAsia="Times New Roman" w:hAnsi="Times New Roman" w:cs="Times New Roman"/>
-          <w:sz w:val="24"/>
-          <w:szCs w:val="24"/>
-        </w:rPr>
-        <w:tab/>
-        <w:t xml:space="preserve">   </w:t>
-      </w:r>
-      <w:r>
-        <w:rPr>
-          <w:rFonts w:ascii="Times New Roman" w:eastAsia="Times New Roman" w:hAnsi="Times New Roman" w:cs="Times New Roman"/>
-          <w:sz w:val="24"/>
-          <w:szCs w:val="24"/>
-        </w:rPr>
-        <w:t xml:space="preserve">details. </w:t>
-      </w:r>
-    </w:p>
-    <w:p>
-      <w:pPr>
-        <w:spacing w:before="100" w:beforeAutospacing="1" w:after="100" w:afterAutospacing="1" w:line="240" w:lineRule="auto"/>
-        <w:ind w:left="720"/>
-        <w:rPr>
-          <w:rFonts w:ascii="Times New Roman" w:eastAsia="Times New Roman" w:hAnsi="Times New Roman" w:cs="Times New Roman"/>
-          <w:sz w:val="24"/>
-          <w:szCs w:val="24"/>
-        </w:rPr>
-      </w:pPr>
-      <w:r>
-        <w:rPr>
-          <w:rFonts w:ascii="Times New Roman" w:eastAsia="Times New Roman" w:hAnsi="Times New Roman" w:cs="Times New Roman"/>
-          <w:sz w:val="24"/>
-          <w:szCs w:val="24"/>
-        </w:rPr>
-        <w:tab/>
-      </w:r>
-      <w:r>
-        <w:rPr>
-          <w:rFonts w:ascii="Times New Roman" w:eastAsia="Times New Roman" w:hAnsi="Times New Roman" w:cs="Times New Roman"/>
-          <w:sz w:val="24"/>
-          <w:szCs w:val="24"/>
-        </w:rPr>
-        <w:tab/>
-      </w:r>
-      <w:r>
-        <w:rPr>
-          <w:rFonts w:ascii="Times New Roman" w:eastAsia="Times New Roman" w:hAnsi="Times New Roman" w:cs="Times New Roman"/>
-          <w:sz w:val="24"/>
-          <w:szCs w:val="24"/>
-        </w:rPr>
-        <w:t>- 7.4.2.4. Verify order confirmation and response structure.</w:t>
-      </w:r>
-    </w:p>
-    <w:p>
-      <w:pPr>
-        <w:spacing w:before="100" w:beforeAutospacing="1" w:after="100" w:afterAutospacing="1" w:line="240" w:lineRule="auto"/>
-        <w:ind w:left="720"/>
-        <w:rPr>
-          <w:rFonts w:ascii="Times New Roman" w:eastAsia="Times New Roman" w:hAnsi="Times New Roman" w:cs="Times New Roman"/>
-          <w:sz w:val="24"/>
-          <w:szCs w:val="24"/>
-        </w:rPr>
-      </w:pPr>
-      <w:r>
-        <w:rPr>
-          <w:rFonts w:ascii="Times New Roman" w:eastAsia="Times New Roman" w:hAnsi="Times New Roman" w:cs="Times New Roman"/>
-          <w:sz w:val="24"/>
-          <w:szCs w:val="24"/>
-        </w:rPr>
-        <w:t xml:space="preserve"> </w:t>
-      </w:r>
-      <w:r>
-        <w:rPr>
-          <w:rFonts w:ascii="Times New Roman" w:eastAsia="Times New Roman" w:hAnsi="Times New Roman" w:cs="Times New Roman"/>
-          <w:sz w:val="24"/>
-          <w:szCs w:val="24"/>
-        </w:rPr>
-        <w:tab/>
-      </w:r>
-      <w:r>
-        <w:rPr>
-          <w:rFonts w:ascii="Times New Roman" w:eastAsia="Times New Roman" w:hAnsi="Times New Roman" w:cs="Times New Roman"/>
-          <w:sz w:val="24"/>
-          <w:szCs w:val="24"/>
-        </w:rPr>
-        <w:tab/>
-      </w:r>
-      <w:r>
-        <w:rPr>
-          <w:rFonts w:ascii="Times New Roman" w:eastAsia="Times New Roman" w:hAnsi="Times New Roman" w:cs="Times New Roman"/>
-          <w:sz w:val="24"/>
-          <w:szCs w:val="24"/>
-        </w:rPr>
-        <w:t>- 7.4.2.5. Check order status retrieval after submission.</w:t>
-      </w:r>
-    </w:p>
-    <w:p>
-      <w:pPr>
-        <w:spacing w:before="100" w:beforeAutospacing="1" w:after="100" w:afterAutospacing="1" w:line="240" w:lineRule="auto"/>
-        <w:ind w:left="720"/>
-        <w:rPr>
-          <w:rFonts w:ascii="Times New Roman" w:eastAsia="Times New Roman" w:hAnsi="Times New Roman" w:cs="Times New Roman"/>
-          <w:sz w:val="24"/>
-          <w:szCs w:val="24"/>
-        </w:rPr>
-      </w:pPr>
-      <w:r>
-        <w:rPr>
-          <w:rFonts w:ascii="Times New Roman" w:eastAsia="Times New Roman" w:hAnsi="Times New Roman" w:cs="Times New Roman"/>
-          <w:sz w:val="24"/>
-          <w:szCs w:val="24"/>
-        </w:rPr>
-        <w:t xml:space="preserve"> </w:t>
-      </w:r>
-      <w:r>
-        <w:rPr>
-          <w:rFonts w:ascii="Times New Roman" w:eastAsia="Times New Roman" w:hAnsi="Times New Roman" w:cs="Times New Roman"/>
-          <w:sz w:val="24"/>
-          <w:szCs w:val="24"/>
-        </w:rPr>
-        <w:tab/>
-      </w:r>
-      <w:r>
-        <w:rPr>
-          <w:rFonts w:ascii="Times New Roman" w:eastAsia="Times New Roman" w:hAnsi="Times New Roman" w:cs="Times New Roman"/>
-          <w:sz w:val="24"/>
-          <w:szCs w:val="24"/>
-        </w:rPr>
-        <w:tab/>
-      </w:r>
-      <w:r>
-        <w:rPr>
-          <w:rFonts w:ascii="Times New Roman" w:eastAsia="Times New Roman" w:hAnsi="Times New Roman" w:cs="Times New Roman"/>
-          <w:sz w:val="24"/>
-          <w:szCs w:val="24"/>
-        </w:rPr>
-        <w:t>- 7.4.2.6. Test handling of large orders with multiple products.</w:t>
-      </w:r>
-    </w:p>
-    <w:p>
-      <w:pPr>
-        <w:spacing w:before="100" w:beforeAutospacing="1" w:after="100" w:afterAutospacing="1" w:line="240" w:lineRule="auto"/>
-        <w:ind w:left="720"/>
-        <w:rPr>
-          <w:rFonts w:ascii="Times New Roman" w:eastAsia="Times New Roman" w:hAnsi="Times New Roman" w:cs="Times New Roman"/>
-          <w:sz w:val="24"/>
-          <w:szCs w:val="24"/>
-        </w:rPr>
-      </w:pPr>
-      <w:r>
-        <w:rPr>
-          <w:rFonts w:ascii="Times New Roman" w:eastAsia="Times New Roman" w:hAnsi="Times New Roman" w:cs="Times New Roman"/>
-          <w:sz w:val="24"/>
-          <w:szCs w:val="24"/>
-        </w:rPr>
-        <w:tab/>
-      </w:r>
-      <w:r>
-        <w:rPr>
-          <w:rFonts w:ascii="Times New Roman" w:eastAsia="Times New Roman" w:hAnsi="Times New Roman" w:cs="Times New Roman"/>
-          <w:sz w:val="24"/>
-          <w:szCs w:val="24"/>
-        </w:rPr>
-        <w:tab/>
-      </w:r>
-      <w:r>
-        <w:rPr>
-          <w:rFonts w:ascii="Times New Roman" w:eastAsia="Times New Roman" w:hAnsi="Times New Roman" w:cs="Times New Roman"/>
-          <w:sz w:val="24"/>
-          <w:szCs w:val="24"/>
-        </w:rPr>
-        <w:t xml:space="preserve"> - 7.4.2.7. Ensure order history is correctly updated for the user.</w:t>
-      </w:r>
-    </w:p>
-    <w:p>
-      <w:pPr>
-        <w:spacing w:before="100" w:beforeAutospacing="1" w:after="100" w:afterAutospacing="1" w:line="240" w:lineRule="auto"/>
-        <w:ind w:left="720"/>
-        <w:rPr>
-          <w:rFonts w:ascii="Times New Roman" w:eastAsia="Times New Roman" w:hAnsi="Times New Roman" w:cs="Times New Roman"/>
-          <w:sz w:val="24"/>
-          <w:szCs w:val="24"/>
-        </w:rPr>
-      </w:pPr>
-      <w:r>
-        <w:rPr>
-          <w:rFonts w:ascii="Times New Roman" w:eastAsia="Times New Roman" w:hAnsi="Times New Roman" w:cs="Times New Roman"/>
-          <w:sz w:val="24"/>
-          <w:szCs w:val="24"/>
-        </w:rPr>
-        <w:t xml:space="preserve">7.5. </w:t>
-      </w:r>
-      <w:r>
-        <w:rPr>
-          <w:rFonts w:ascii="Times New Roman" w:eastAsia="Times New Roman" w:hAnsi="Times New Roman" w:cs="Times New Roman"/>
-          <w:b/>
-          <w:bCs/>
-          <w:sz w:val="24"/>
-          <w:szCs w:val="24"/>
-        </w:rPr>
-        <w:t>Profile Update API</w:t>
-      </w:r>
-      <w:r>
-        <w:rPr>
-          <w:rFonts w:ascii="Times New Roman" w:eastAsia="Times New Roman" w:hAnsi="Times New Roman" w:cs="Times New Roman"/>
-          <w:sz w:val="24"/>
-          <w:szCs w:val="24"/>
-        </w:rPr>
-        <w:t xml:space="preserve"> </w:t>
-      </w:r>
-    </w:p>
-    <w:p>
-      <w:pPr>
-        <w:spacing w:before="100" w:beforeAutospacing="1" w:after="100" w:afterAutospacing="1" w:line="240" w:lineRule="auto"/>
-        <w:ind w:left="720"/>
-        <w:rPr>
-          <w:rFonts w:ascii="Times New Roman" w:eastAsia="Times New Roman" w:hAnsi="Times New Roman" w:cs="Times New Roman"/>
-          <w:sz w:val="24"/>
-          <w:szCs w:val="24"/>
-        </w:rPr>
-      </w:pPr>
-      <w:r>
-        <w:rPr>
-          <w:rFonts w:ascii="Times New Roman" w:eastAsia="Times New Roman" w:hAnsi="Times New Roman" w:cs="Times New Roman"/>
-          <w:sz w:val="24"/>
-          <w:szCs w:val="24"/>
-        </w:rPr>
-        <w:tab/>
-      </w:r>
-      <w:r>
-        <w:rPr>
-          <w:rFonts w:ascii="Times New Roman" w:eastAsia="Times New Roman" w:hAnsi="Times New Roman" w:cs="Times New Roman"/>
-          <w:sz w:val="24"/>
-          <w:szCs w:val="24"/>
-        </w:rPr>
-        <w:t xml:space="preserve">7.5.1. </w:t>
-      </w:r>
-      <w:r>
-        <w:rPr>
-          <w:rFonts w:ascii="Times New Roman" w:eastAsia="Times New Roman" w:hAnsi="Times New Roman" w:cs="Times New Roman"/>
-          <w:b/>
-          <w:bCs/>
-          <w:sz w:val="24"/>
-          <w:szCs w:val="24"/>
-        </w:rPr>
-        <w:t>Objective</w:t>
-      </w:r>
-      <w:r>
-        <w:rPr>
-          <w:rFonts w:ascii="Times New Roman" w:eastAsia="Times New Roman" w:hAnsi="Times New Roman" w:cs="Times New Roman"/>
-          <w:sz w:val="24"/>
-          <w:szCs w:val="24"/>
-        </w:rPr>
-        <w:t xml:space="preserve">: Validate the profile update API to ensure it correctly </w:t>
-      </w:r>
-      <w:r>
-        <w:rPr>
-          <w:rFonts w:ascii="Times New Roman" w:eastAsia="Times New Roman" w:hAnsi="Times New Roman" w:cs="Times New Roman"/>
-          <w:sz w:val="24"/>
-          <w:szCs w:val="24"/>
-        </w:rPr>
-        <w:tab/>
-      </w:r>
-      <w:r>
-        <w:rPr>
-          <w:rFonts w:ascii="Times New Roman" w:eastAsia="Times New Roman" w:hAnsi="Times New Roman" w:cs="Times New Roman"/>
-          <w:sz w:val="24"/>
-          <w:szCs w:val="24"/>
-        </w:rPr>
-        <w:tab/>
-      </w:r>
-      <w:r>
-        <w:rPr>
-          <w:rFonts w:ascii="Times New Roman" w:eastAsia="Times New Roman" w:hAnsi="Times New Roman" w:cs="Times New Roman"/>
-          <w:sz w:val="24"/>
-          <w:szCs w:val="24"/>
-        </w:rPr>
-        <w:tab/>
-      </w:r>
-      <w:r>
-        <w:rPr>
-          <w:rFonts w:ascii="Times New Roman" w:eastAsia="Times New Roman" w:hAnsi="Times New Roman" w:cs="Times New Roman"/>
-          <w:sz w:val="24"/>
-          <w:szCs w:val="24"/>
-        </w:rPr>
-        <w:tab/>
-        <w:t xml:space="preserve">     </w:t>
-      </w:r>
-      <w:r>
-        <w:rPr>
-          <w:rFonts w:ascii="Times New Roman" w:eastAsia="Times New Roman" w:hAnsi="Times New Roman" w:cs="Times New Roman"/>
-          <w:sz w:val="24"/>
-          <w:szCs w:val="24"/>
-        </w:rPr>
-        <w:t>updates user profile information.</w:t>
-      </w:r>
-    </w:p>
-    <w:p>
-      <w:pPr>
-        <w:spacing w:before="100" w:beforeAutospacing="1" w:after="100" w:afterAutospacing="1" w:line="240" w:lineRule="auto"/>
-        <w:ind w:left="720"/>
-        <w:rPr>
-          <w:rFonts w:ascii="Times New Roman" w:eastAsia="Times New Roman" w:hAnsi="Times New Roman" w:cs="Times New Roman"/>
-          <w:sz w:val="24"/>
-          <w:szCs w:val="24"/>
-        </w:rPr>
-      </w:pPr>
-      <w:r>
-        <w:rPr>
-          <w:rFonts w:ascii="Times New Roman" w:eastAsia="Times New Roman" w:hAnsi="Times New Roman" w:cs="Times New Roman"/>
-          <w:sz w:val="24"/>
-          <w:szCs w:val="24"/>
-        </w:rPr>
-        <w:tab/>
-      </w:r>
-      <w:r>
-        <w:rPr>
-          <w:rFonts w:ascii="Times New Roman" w:eastAsia="Times New Roman" w:hAnsi="Times New Roman" w:cs="Times New Roman"/>
-          <w:sz w:val="24"/>
-          <w:szCs w:val="24"/>
-        </w:rPr>
-        <w:t xml:space="preserve"> 7.5.2. </w:t>
-      </w:r>
-      <w:r>
-        <w:rPr>
-          <w:rFonts w:ascii="Times New Roman" w:eastAsia="Times New Roman" w:hAnsi="Times New Roman" w:cs="Times New Roman"/>
-          <w:b/>
-          <w:bCs/>
-          <w:sz w:val="24"/>
-          <w:szCs w:val="24"/>
-        </w:rPr>
-        <w:t>Test Cases</w:t>
-      </w:r>
-      <w:r>
-        <w:rPr>
-          <w:rFonts w:ascii="Times New Roman" w:eastAsia="Times New Roman" w:hAnsi="Times New Roman" w:cs="Times New Roman"/>
-          <w:sz w:val="24"/>
-          <w:szCs w:val="24"/>
-        </w:rPr>
-        <w:t>:</w:t>
-      </w:r>
-    </w:p>
-    <w:p>
-      <w:pPr>
-        <w:spacing w:before="100" w:beforeAutospacing="1" w:after="100" w:afterAutospacing="1" w:line="240" w:lineRule="auto"/>
-        <w:ind w:left="720"/>
-        <w:rPr>
-          <w:rFonts w:ascii="Times New Roman" w:eastAsia="Times New Roman" w:hAnsi="Times New Roman" w:cs="Times New Roman"/>
-          <w:sz w:val="24"/>
-          <w:szCs w:val="24"/>
-        </w:rPr>
-      </w:pPr>
-      <w:r>
-        <w:rPr>
-          <w:rFonts w:ascii="Times New Roman" w:eastAsia="Times New Roman" w:hAnsi="Times New Roman" w:cs="Times New Roman"/>
-          <w:sz w:val="24"/>
-          <w:szCs w:val="24"/>
-        </w:rPr>
-        <w:tab/>
-      </w:r>
-      <w:r>
-        <w:rPr>
-          <w:rFonts w:ascii="Times New Roman" w:eastAsia="Times New Roman" w:hAnsi="Times New Roman" w:cs="Times New Roman"/>
-          <w:sz w:val="24"/>
-          <w:szCs w:val="24"/>
-        </w:rPr>
-        <w:tab/>
-      </w:r>
-      <w:r>
-        <w:rPr>
-          <w:rFonts w:ascii="Times New Roman" w:eastAsia="Times New Roman" w:hAnsi="Times New Roman" w:cs="Times New Roman"/>
-          <w:sz w:val="24"/>
-          <w:szCs w:val="24"/>
-        </w:rPr>
-        <w:t xml:space="preserve"> - 7.5.2.1. Update user profile with valid data. </w:t>
-      </w:r>
-    </w:p>
-    <w:p>
-      <w:pPr>
-        <w:spacing w:before="100" w:beforeAutospacing="1" w:after="100" w:afterAutospacing="1" w:line="240" w:lineRule="auto"/>
-        <w:ind w:left="720"/>
-        <w:rPr>
-          <w:rFonts w:ascii="Times New Roman" w:eastAsia="Times New Roman" w:hAnsi="Times New Roman" w:cs="Times New Roman"/>
-          <w:sz w:val="24"/>
-          <w:szCs w:val="24"/>
-        </w:rPr>
-      </w:pPr>
-      <w:r>
-        <w:rPr>
-          <w:rFonts w:ascii="Times New Roman" w:eastAsia="Times New Roman" w:hAnsi="Times New Roman" w:cs="Times New Roman"/>
-          <w:sz w:val="24"/>
-          <w:szCs w:val="24"/>
-        </w:rPr>
-        <w:tab/>
-      </w:r>
-      <w:r>
-        <w:rPr>
-          <w:rFonts w:ascii="Times New Roman" w:eastAsia="Times New Roman" w:hAnsi="Times New Roman" w:cs="Times New Roman"/>
-          <w:sz w:val="24"/>
-          <w:szCs w:val="24"/>
-        </w:rPr>
-        <w:tab/>
-      </w:r>
-      <w:r>
-        <w:rPr>
-          <w:rFonts w:ascii="Times New Roman" w:eastAsia="Times New Roman" w:hAnsi="Times New Roman" w:cs="Times New Roman"/>
-          <w:sz w:val="24"/>
-          <w:szCs w:val="24"/>
-        </w:rPr>
-        <w:t xml:space="preserve">- 7.5.2.2. Update user profile with invalid data (e.g., incorrect </w:t>
-      </w:r>
-      <w:r>
-        <w:rPr>
-          <w:rFonts w:ascii="Times New Roman" w:eastAsia="Times New Roman" w:hAnsi="Times New Roman" w:cs="Times New Roman"/>
-          <w:sz w:val="24"/>
-          <w:szCs w:val="24"/>
-        </w:rPr>
-        <w:tab/>
-      </w:r>
-      <w:r>
-        <w:rPr>
-          <w:rFonts w:ascii="Times New Roman" w:eastAsia="Times New Roman" w:hAnsi="Times New Roman" w:cs="Times New Roman"/>
-          <w:sz w:val="24"/>
-          <w:szCs w:val="24"/>
-        </w:rPr>
-        <w:tab/>
-      </w:r>
-      <w:r>
-        <w:rPr>
-          <w:rFonts w:ascii="Times New Roman" w:eastAsia="Times New Roman" w:hAnsi="Times New Roman" w:cs="Times New Roman"/>
-          <w:sz w:val="24"/>
-          <w:szCs w:val="24"/>
-        </w:rPr>
-        <w:tab/>
-      </w:r>
-      <w:r>
-        <w:rPr>
-          <w:rFonts w:ascii="Times New Roman" w:eastAsia="Times New Roman" w:hAnsi="Times New Roman" w:cs="Times New Roman"/>
-          <w:sz w:val="24"/>
-          <w:szCs w:val="24"/>
-        </w:rPr>
-        <w:tab/>
-        <w:t xml:space="preserve">    </w:t>
-      </w:r>
-      <w:r>
-        <w:rPr>
-          <w:rFonts w:ascii="Times New Roman" w:eastAsia="Times New Roman" w:hAnsi="Times New Roman" w:cs="Times New Roman"/>
-          <w:sz w:val="24"/>
-          <w:szCs w:val="24"/>
-        </w:rPr>
-        <w:t xml:space="preserve">email format, missing fields). </w:t>
-      </w:r>
-    </w:p>
-    <w:p>
-      <w:pPr>
-        <w:spacing w:before="100" w:beforeAutospacing="1" w:after="100" w:afterAutospacing="1" w:line="240" w:lineRule="auto"/>
-        <w:ind w:left="720"/>
-        <w:rPr>
-          <w:rFonts w:ascii="Times New Roman" w:eastAsia="Times New Roman" w:hAnsi="Times New Roman" w:cs="Times New Roman"/>
-          <w:sz w:val="24"/>
-          <w:szCs w:val="24"/>
-        </w:rPr>
-      </w:pPr>
-      <w:r>
-        <w:rPr>
-          <w:rFonts w:ascii="Times New Roman" w:eastAsia="Times New Roman" w:hAnsi="Times New Roman" w:cs="Times New Roman"/>
-          <w:sz w:val="24"/>
-          <w:szCs w:val="24"/>
-        </w:rPr>
-        <w:tab/>
-      </w:r>
-      <w:r>
-        <w:rPr>
-          <w:rFonts w:ascii="Times New Roman" w:eastAsia="Times New Roman" w:hAnsi="Times New Roman" w:cs="Times New Roman"/>
-          <w:sz w:val="24"/>
-          <w:szCs w:val="24"/>
-        </w:rPr>
-        <w:tab/>
-      </w:r>
-      <w:r>
-        <w:rPr>
-          <w:rFonts w:ascii="Times New Roman" w:eastAsia="Times New Roman" w:hAnsi="Times New Roman" w:cs="Times New Roman"/>
-          <w:sz w:val="24"/>
-          <w:szCs w:val="24"/>
-        </w:rPr>
-        <w:t xml:space="preserve">- 7.5.2.3. Test updating only specific fields (e.g., changing </w:t>
-      </w:r>
-      <w:r>
-        <w:rPr>
-          <w:rFonts w:ascii="Times New Roman" w:eastAsia="Times New Roman" w:hAnsi="Times New Roman" w:cs="Times New Roman"/>
-          <w:sz w:val="24"/>
-          <w:szCs w:val="24"/>
-        </w:rPr>
-        <w:tab/>
-      </w:r>
-      <w:r>
-        <w:rPr>
-          <w:rFonts w:ascii="Times New Roman" w:eastAsia="Times New Roman" w:hAnsi="Times New Roman" w:cs="Times New Roman"/>
-          <w:sz w:val="24"/>
-          <w:szCs w:val="24"/>
-        </w:rPr>
-        <w:tab/>
-      </w:r>
-      <w:r>
-        <w:rPr>
-          <w:rFonts w:ascii="Times New Roman" w:eastAsia="Times New Roman" w:hAnsi="Times New Roman" w:cs="Times New Roman"/>
-          <w:sz w:val="24"/>
-          <w:szCs w:val="24"/>
-        </w:rPr>
-        <w:tab/>
-      </w:r>
-      <w:r>
-        <w:rPr>
-          <w:rFonts w:ascii="Times New Roman" w:eastAsia="Times New Roman" w:hAnsi="Times New Roman" w:cs="Times New Roman"/>
-          <w:sz w:val="24"/>
-          <w:szCs w:val="24"/>
-        </w:rPr>
-        <w:tab/>
-      </w:r>
-      <w:r>
-        <w:rPr>
-          <w:rFonts w:ascii="Times New Roman" w:eastAsia="Times New Roman" w:hAnsi="Times New Roman" w:cs="Times New Roman"/>
-          <w:sz w:val="24"/>
-          <w:szCs w:val="24"/>
-        </w:rPr>
-        <w:tab/>
-        <w:t xml:space="preserve">   </w:t>
-      </w:r>
-      <w:r>
-        <w:rPr>
-          <w:rFonts w:ascii="Times New Roman" w:eastAsia="Times New Roman" w:hAnsi="Times New Roman" w:cs="Times New Roman"/>
-          <w:sz w:val="24"/>
-          <w:szCs w:val="24"/>
-        </w:rPr>
-        <w:t>password without altering other details).</w:t>
-      </w:r>
-    </w:p>
-    <w:p>
-      <w:pPr>
-        <w:spacing w:before="100" w:beforeAutospacing="1" w:after="100" w:afterAutospacing="1" w:line="240" w:lineRule="auto"/>
-        <w:ind w:left="720"/>
-        <w:rPr>
-          <w:rFonts w:ascii="Times New Roman" w:eastAsia="Times New Roman" w:hAnsi="Times New Roman" w:cs="Times New Roman"/>
-          <w:sz w:val="24"/>
-          <w:szCs w:val="24"/>
-        </w:rPr>
-      </w:pPr>
-      <w:r>
-        <w:rPr>
-          <w:rFonts w:ascii="Times New Roman" w:eastAsia="Times New Roman" w:hAnsi="Times New Roman" w:cs="Times New Roman"/>
-          <w:sz w:val="24"/>
-          <w:szCs w:val="24"/>
-        </w:rPr>
-        <w:lastRenderedPageBreak/>
-        <w:tab/>
-      </w:r>
-      <w:r>
-        <w:rPr>
-          <w:rFonts w:ascii="Times New Roman" w:eastAsia="Times New Roman" w:hAnsi="Times New Roman" w:cs="Times New Roman"/>
-          <w:sz w:val="24"/>
-          <w:szCs w:val="24"/>
-        </w:rPr>
-        <w:tab/>
-      </w:r>
-      <w:r>
-        <w:rPr>
-          <w:rFonts w:ascii="Times New Roman" w:eastAsia="Times New Roman" w:hAnsi="Times New Roman" w:cs="Times New Roman"/>
-          <w:sz w:val="24"/>
-          <w:szCs w:val="24"/>
-        </w:rPr>
-        <w:t xml:space="preserve"> - 7.5.2.4. Verify the response and data integrity after the update</w:t>
-      </w:r>
-      <w:r>
-        <w:rPr>
-          <w:rFonts w:ascii="Times New Roman" w:eastAsia="Times New Roman" w:hAnsi="Times New Roman" w:cs="Times New Roman"/>
-          <w:sz w:val="24"/>
-          <w:szCs w:val="24"/>
-        </w:rPr>
-        <w:t>.</w:t>
-      </w:r>
-    </w:p>
-    <w:p>
-      <w:pPr>
-        <w:spacing w:before="100" w:beforeAutospacing="1" w:after="100" w:afterAutospacing="1" w:line="240" w:lineRule="auto"/>
-        <w:ind w:left="720"/>
-        <w:rPr>
-          <w:rFonts w:ascii="Times New Roman" w:eastAsia="Times New Roman" w:hAnsi="Times New Roman" w:cs="Times New Roman"/>
-          <w:sz w:val="24"/>
-          <w:szCs w:val="24"/>
-        </w:rPr>
-      </w:pPr>
-      <w:r>
-        <w:rPr>
-          <w:rFonts w:ascii="Times New Roman" w:eastAsia="Times New Roman" w:hAnsi="Times New Roman" w:cs="Times New Roman"/>
-          <w:sz w:val="24"/>
-          <w:szCs w:val="24"/>
-        </w:rPr>
         <w:tab/>
       </w:r>
       <w:r>
@@ -5579,7 +5485,6 @@
           <w:sz w:val="24"/>
           <w:szCs w:val="24"/>
         </w:rPr>
-        <w:lastRenderedPageBreak/>
         <w:t>End-to-end testing of the entire application.</w:t>
       </w:r>
     </w:p>
@@ -5624,6 +5529,7 @@
           <w:sz w:val="24"/>
           <w:szCs w:val="24"/>
         </w:rPr>
+        <w:lastRenderedPageBreak/>
         <w:t>Conducted by the QA team.</w:t>
       </w:r>
     </w:p>
@@ -6461,7 +6367,6 @@
           <w:sz w:val="24"/>
           <w:szCs w:val="24"/>
         </w:rPr>
-        <w:lastRenderedPageBreak/>
         <w:t>Testing framework for writing and running automated tests.</w:t>
       </w:r>
     </w:p>
@@ -6485,6 +6390,7 @@
           <w:sz w:val="20"/>
           <w:szCs w:val="20"/>
         </w:rPr>
+        <w:lastRenderedPageBreak/>
         <w:t>3.5 Test Environment</w:t>
       </w:r>
     </w:p>
@@ -7181,7 +7087,6 @@
           <w:sz w:val="24"/>
           <w:szCs w:val="24"/>
         </w:rPr>
-        <w:lastRenderedPageBreak/>
         <w:t>Functional Requirements Met:</w:t>
       </w:r>
     </w:p>
@@ -7226,6 +7131,7 @@
           <w:sz w:val="24"/>
           <w:szCs w:val="24"/>
         </w:rPr>
+        <w:lastRenderedPageBreak/>
         <w:t>All test cases for the feature are executed and pass without any critical or high-severity defects.</w:t>
       </w:r>
     </w:p>
@@ -8034,7 +7940,6 @@
           <w:sz w:val="24"/>
           <w:szCs w:val="24"/>
         </w:rPr>
-        <w:lastRenderedPageBreak/>
         <w:t>Ensure adherence to coding standards and automation frameworks.</w:t>
       </w:r>
     </w:p>
@@ -8081,6 +7986,7 @@
           <w:sz w:val="24"/>
           <w:szCs w:val="24"/>
         </w:rPr>
+        <w:lastRenderedPageBreak/>
         <w:t>Evaluate and select appropriate tools and technologies for QA automation.</w:t>
       </w:r>
     </w:p>
@@ -8802,7 +8708,6 @@
           <w:sz w:val="24"/>
           <w:szCs w:val="24"/>
         </w:rPr>
-        <w:lastRenderedPageBreak/>
         <w:t>Rest of the Team</w:t>
       </w:r>
     </w:p>
@@ -8827,6 +8732,7 @@
           <w:sz w:val="24"/>
           <w:szCs w:val="24"/>
         </w:rPr>
+        <w:lastRenderedPageBreak/>
         <w:t>Manual Testing:</w:t>
       </w:r>
     </w:p>
@@ -14918,6 +14824,7 @@
   <w:style w:type="character" w:default="1" w:styleId="a0">
     <w:name w:val="Default Paragraph Font"/>
     <w:uiPriority w:val="1"/>
+    <w:semiHidden/>
     <w:unhideWhenUsed/>
   </w:style>
   <w:style w:type="table" w:default="1" w:styleId="a1">

--- a/project_documents/demoblaz_stp.docx
+++ b/project_documents/demoblaz_stp.docx
@@ -14,6 +14,80 @@
         </w:rPr>
       </w:pPr>
       <w:r>
+        <mc:AlternateContent>
+          <mc:Choice Requires="wps">
+            <w:drawing>
+              <wp:anchor distT="0" distB="0" distL="114300" distR="114300" simplePos="0" relativeHeight="251663360" behindDoc="0" locked="0" layoutInCell="1" allowOverlap="1" wp14:anchorId="30880E8E" wp14:editId="6EA3383F">
+                <wp:simplePos x="0" y="0"/>
+                <wp:positionH relativeFrom="column">
+                  <wp:posOffset>4472064</wp:posOffset>
+                </wp:positionH>
+                <wp:positionV relativeFrom="paragraph">
+                  <wp:posOffset>-971655</wp:posOffset>
+                </wp:positionV>
+                <wp:extent cx="2729553" cy="237906"/>
+                <wp:effectExtent l="864870" t="0" r="878840" b="0"/>
+                <wp:wrapNone/>
+                <wp:docPr id="41" name="מלבן 41"/>
+                <wp:cNvGraphicFramePr/>
+                <a:graphic xmlns:a="http://schemas.openxmlformats.org/drawingml/2006/main">
+                  <a:graphicData uri="http://schemas.microsoft.com/office/word/2010/wordprocessingShape">
+                    <wps:wsp>
+                      <wps:cNvSpPr/>
+                      <wps:spPr>
+                        <a:xfrm rot="2700000">
+                          <a:off x="0" y="0"/>
+                          <a:ext cx="2729553" cy="237906"/>
+                        </a:xfrm>
+                        <a:prstGeom prst="rect">
+                          <a:avLst/>
+                        </a:prstGeom>
+                        <a:solidFill>
+                          <a:schemeClr val="accent1">
+                            <a:lumMod val="60000"/>
+                            <a:lumOff val="40000"/>
+                          </a:schemeClr>
+                        </a:solidFill>
+                      </wps:spPr>
+                      <wps:style>
+                        <a:lnRef idx="2">
+                          <a:schemeClr val="accent1">
+                            <a:shade val="50000"/>
+                          </a:schemeClr>
+                        </a:lnRef>
+                        <a:fillRef idx="1">
+                          <a:schemeClr val="accent1"/>
+                        </a:fillRef>
+                        <a:effectRef idx="0">
+                          <a:schemeClr val="accent1"/>
+                        </a:effectRef>
+                        <a:fontRef idx="minor">
+                          <a:schemeClr val="lt1"/>
+                        </a:fontRef>
+                      </wps:style>
+                      <wps:bodyPr rot="0" spcFirstLastPara="0" vertOverflow="overflow" horzOverflow="overflow" vert="horz" wrap="square" lIns="91440" tIns="45720" rIns="91440" bIns="45720" numCol="1" spcCol="0" rtlCol="0" fromWordArt="0" anchor="ctr" anchorCtr="0" forceAA="0" compatLnSpc="1">
+                        <a:prstTxWarp prst="textNoShape">
+                          <a:avLst/>
+                        </a:prstTxWarp>
+                        <a:noAutofit/>
+                      </wps:bodyPr>
+                    </wps:wsp>
+                  </a:graphicData>
+                </a:graphic>
+                <wp14:sizeRelV relativeFrom="margin">
+                  <wp14:pctHeight>0</wp14:pctHeight>
+                </wp14:sizeRelV>
+              </wp:anchor>
+            </w:drawing>
+          </mc:Choice>
+          <mc:Fallback>
+            <w:pict>
+              <v:rect w14:anchorId="176AC058" id="מלבן 41" o:spid="_x0000_s1026" style="position:absolute;margin-left:352.15pt;margin-top:-76.5pt;width:214.95pt;height:18.75pt;rotation:45;z-index:251663360;visibility:visible;mso-wrap-style:square;mso-height-percent:0;mso-wrap-distance-left:9pt;mso-wrap-distance-top:0;mso-wrap-distance-right:9pt;mso-wrap-distance-bottom:0;mso-position-horizontal:absolute;mso-position-horizontal-relative:text;mso-position-vertical:absolute;mso-position-vertical-relative:text;mso-height-percent:0;mso-height-relative:margin;v-text-anchor:middle" o:gfxdata="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" fillcolor="#9cc2e5 [1940]" strokecolor="#1f4d78 [1604]" strokeweight="1pt"/>
+            </w:pict>
+          </mc:Fallback>
+        </mc:AlternateContent>
+      </w:r>
+      <w:r>
         <w:rPr>
           <w:rFonts w:asciiTheme="majorBidi" w:hAnsiTheme="majorBidi" w:cstheme="majorBidi"/>
           <w:b/>
@@ -79,6 +153,250 @@
           <w:szCs w:val="40"/>
         </w:rPr>
       </w:pPr>
+      <w:r>
+        <w:rPr>
+          <w:rFonts w:asciiTheme="majorBidi" w:hAnsiTheme="majorBidi" w:cstheme="majorBidi"/>
+          <w:b/>
+          <w:bCs/>
+          <w:sz w:val="48"/>
+          <w:szCs w:val="48"/>
+          <w:lang w:bidi="he-IL"/>
+        </w:rPr>
+        <mc:AlternateContent>
+          <mc:Choice Requires="wps">
+            <w:drawing>
+              <wp:anchor distT="0" distB="0" distL="114300" distR="114300" simplePos="0" relativeHeight="251661312" behindDoc="0" locked="0" layoutInCell="1" allowOverlap="1" wp14:anchorId="5FAE666F" wp14:editId="409C9F38">
+                <wp:simplePos x="0" y="0"/>
+                <wp:positionH relativeFrom="margin">
+                  <wp:posOffset>-909955</wp:posOffset>
+                </wp:positionH>
+                <wp:positionV relativeFrom="paragraph">
+                  <wp:posOffset>2747010</wp:posOffset>
+                </wp:positionV>
+                <wp:extent cx="231775" cy="231775"/>
+                <wp:effectExtent l="0" t="0" r="15875" b="15875"/>
+                <wp:wrapNone/>
+                <wp:docPr id="37" name="אליפסה 37"/>
+                <wp:cNvGraphicFramePr/>
+                <a:graphic xmlns:a="http://schemas.openxmlformats.org/drawingml/2006/main">
+                  <a:graphicData uri="http://schemas.microsoft.com/office/word/2010/wordprocessingShape">
+                    <wps:wsp>
+                      <wps:cNvSpPr/>
+                      <wps:spPr>
+                        <a:xfrm>
+                          <a:off x="0" y="0"/>
+                          <a:ext cx="231775" cy="231775"/>
+                        </a:xfrm>
+                        <a:prstGeom prst="ellipse">
+                          <a:avLst/>
+                        </a:prstGeom>
+                        <a:solidFill>
+                          <a:schemeClr val="bg1"/>
+                        </a:solidFill>
+                      </wps:spPr>
+                      <wps:style>
+                        <a:lnRef idx="2">
+                          <a:schemeClr val="accent1">
+                            <a:shade val="50000"/>
+                          </a:schemeClr>
+                        </a:lnRef>
+                        <a:fillRef idx="1">
+                          <a:schemeClr val="accent1"/>
+                        </a:fillRef>
+                        <a:effectRef idx="0">
+                          <a:schemeClr val="accent1"/>
+                        </a:effectRef>
+                        <a:fontRef idx="minor">
+                          <a:schemeClr val="lt1"/>
+                        </a:fontRef>
+                      </wps:style>
+                      <wps:bodyPr rot="0" spcFirstLastPara="0" vertOverflow="overflow" horzOverflow="overflow" vert="horz" wrap="square" lIns="91440" tIns="45720" rIns="91440" bIns="45720" numCol="1" spcCol="0" rtlCol="0" fromWordArt="0" anchor="ctr" anchorCtr="0" forceAA="0" compatLnSpc="1">
+                        <a:prstTxWarp prst="textNoShape">
+                          <a:avLst/>
+                        </a:prstTxWarp>
+                        <a:noAutofit/>
+                      </wps:bodyPr>
+                    </wps:wsp>
+                  </a:graphicData>
+                </a:graphic>
+              </wp:anchor>
+            </w:drawing>
+          </mc:Choice>
+          <mc:Fallback>
+            <w:pict>
+              <v:oval w14:anchorId="7CBE1E1D" id="אליפסה 37" o:spid="_x0000_s1026" style="position:absolute;margin-left:-71.65pt;margin-top:216.3pt;width:18.25pt;height:18.25pt;z-index:251661312;visibility:visible;mso-wrap-style:square;mso-wrap-distance-left:9pt;mso-wrap-distance-top:0;mso-wrap-distance-right:9pt;mso-wrap-distance-bottom:0;mso-position-horizontal:absolute;mso-position-horizontal-relative:margin;mso-position-vertical:absolute;mso-position-vertical-relative:text;v-text-anchor:middle" o:gfxdata="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" fillcolor="white [3212]" strokecolor="#1f4d78 [1604]" strokeweight="1pt">
+                <v:stroke joinstyle="miter"/>
+                <w10:wrap anchorx="margin"/>
+              </v:oval>
+            </w:pict>
+          </mc:Fallback>
+        </mc:AlternateContent>
+      </w:r>
+      <w:r>
+        <w:rPr>
+          <w:rFonts w:asciiTheme="majorBidi" w:hAnsiTheme="majorBidi" w:cstheme="majorBidi"/>
+          <w:b/>
+          <w:bCs/>
+          <w:sz w:val="48"/>
+          <w:szCs w:val="48"/>
+          <w:lang w:bidi="he-IL"/>
+        </w:rPr>
+        <mc:AlternateContent>
+          <mc:Choice Requires="wps">
+            <w:drawing>
+              <wp:anchor distT="0" distB="0" distL="114300" distR="114300" simplePos="0" relativeHeight="251660288" behindDoc="0" locked="0" layoutInCell="1" allowOverlap="1" wp14:anchorId="2E8A2699" wp14:editId="04F791D4">
+                <wp:simplePos x="0" y="0"/>
+                <wp:positionH relativeFrom="column">
+                  <wp:posOffset>-909955</wp:posOffset>
+                </wp:positionH>
+                <wp:positionV relativeFrom="paragraph">
+                  <wp:posOffset>663575</wp:posOffset>
+                </wp:positionV>
+                <wp:extent cx="231775" cy="231775"/>
+                <wp:effectExtent l="0" t="0" r="15875" b="15875"/>
+                <wp:wrapNone/>
+                <wp:docPr id="28" name="אליפסה 28"/>
+                <wp:cNvGraphicFramePr/>
+                <a:graphic xmlns:a="http://schemas.openxmlformats.org/drawingml/2006/main">
+                  <a:graphicData uri="http://schemas.microsoft.com/office/word/2010/wordprocessingShape">
+                    <wps:wsp>
+                      <wps:cNvSpPr/>
+                      <wps:spPr>
+                        <a:xfrm>
+                          <a:off x="0" y="0"/>
+                          <a:ext cx="231775" cy="231775"/>
+                        </a:xfrm>
+                        <a:prstGeom prst="ellipse">
+                          <a:avLst/>
+                        </a:prstGeom>
+                        <a:solidFill>
+                          <a:schemeClr val="bg1"/>
+                        </a:solidFill>
+                      </wps:spPr>
+                      <wps:style>
+                        <a:lnRef idx="2">
+                          <a:schemeClr val="accent1">
+                            <a:shade val="50000"/>
+                          </a:schemeClr>
+                        </a:lnRef>
+                        <a:fillRef idx="1">
+                          <a:schemeClr val="accent1"/>
+                        </a:fillRef>
+                        <a:effectRef idx="0">
+                          <a:schemeClr val="accent1"/>
+                        </a:effectRef>
+                        <a:fontRef idx="minor">
+                          <a:schemeClr val="lt1"/>
+                        </a:fontRef>
+                      </wps:style>
+                      <wps:bodyPr rot="0" spcFirstLastPara="0" vertOverflow="overflow" horzOverflow="overflow" vert="horz" wrap="square" lIns="91440" tIns="45720" rIns="91440" bIns="45720" numCol="1" spcCol="0" rtlCol="0" fromWordArt="0" anchor="ctr" anchorCtr="0" forceAA="0" compatLnSpc="1">
+                        <a:prstTxWarp prst="textNoShape">
+                          <a:avLst/>
+                        </a:prstTxWarp>
+                        <a:noAutofit/>
+                      </wps:bodyPr>
+                    </wps:wsp>
+                  </a:graphicData>
+                </a:graphic>
+              </wp:anchor>
+            </w:drawing>
+          </mc:Choice>
+          <mc:Fallback>
+            <w:pict>
+              <v:oval w14:anchorId="3817D344" id="אליפסה 28" o:spid="_x0000_s1026" style="position:absolute;margin-left:-71.65pt;margin-top:52.25pt;width:18.25pt;height:18.25pt;z-index:251660288;visibility:visible;mso-wrap-style:square;mso-wrap-distance-left:9pt;mso-wrap-distance-top:0;mso-wrap-distance-right:9pt;mso-wrap-distance-bottom:0;mso-position-horizontal:absolute;mso-position-horizontal-relative:text;mso-position-vertical:absolute;mso-position-vertical-relative:text;v-text-anchor:middle" o:gfxdata="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" fillcolor="white [3212]" strokecolor="#1f4d78 [1604]" strokeweight="1pt">
+                <v:stroke joinstyle="miter"/>
+              </v:oval>
+            </w:pict>
+          </mc:Fallback>
+        </mc:AlternateContent>
+      </w:r>
+      <w:r>
+        <w:rPr>
+          <w:rFonts w:asciiTheme="majorBidi" w:hAnsiTheme="majorBidi" w:cstheme="majorBidi"/>
+          <w:b/>
+          <w:bCs/>
+          <w:sz w:val="48"/>
+          <w:szCs w:val="48"/>
+          <w:lang w:bidi="he-IL"/>
+        </w:rPr>
+        <mc:AlternateContent>
+          <mc:Choice Requires="wps">
+            <w:drawing>
+              <wp:anchor distT="0" distB="0" distL="114300" distR="114300" simplePos="0" relativeHeight="251659264" behindDoc="0" locked="0" layoutInCell="1" allowOverlap="1" wp14:anchorId="5C8EC765" wp14:editId="6C8467AC">
+                <wp:simplePos x="0" y="0"/>
+                <wp:positionH relativeFrom="column">
+                  <wp:posOffset>-5714365</wp:posOffset>
+                </wp:positionH>
+                <wp:positionV relativeFrom="paragraph">
+                  <wp:posOffset>1919605</wp:posOffset>
+                </wp:positionV>
+                <wp:extent cx="9853295" cy="548640"/>
+                <wp:effectExtent l="4128" t="0" r="18732" b="18733"/>
+                <wp:wrapNone/>
+                <wp:docPr id="26" name="מלבן מעוגל 26"/>
+                <wp:cNvGraphicFramePr/>
+                <a:graphic xmlns:a="http://schemas.openxmlformats.org/drawingml/2006/main">
+                  <a:graphicData uri="http://schemas.microsoft.com/office/word/2010/wordprocessingShape">
+                    <wps:wsp>
+                      <wps:cNvSpPr/>
+                      <wps:spPr>
+                        <a:xfrm rot="5400000">
+                          <a:off x="0" y="0"/>
+                          <a:ext cx="9853295" cy="548640"/>
+                        </a:xfrm>
+                        <a:prstGeom prst="roundRect">
+                          <a:avLst/>
+                        </a:prstGeom>
+                        <a:solidFill>
+                          <a:schemeClr val="accent1">
+                            <a:lumMod val="60000"/>
+                            <a:lumOff val="40000"/>
+                          </a:schemeClr>
+                        </a:solidFill>
+                      </wps:spPr>
+                      <wps:style>
+                        <a:lnRef idx="2">
+                          <a:schemeClr val="accent1">
+                            <a:shade val="50000"/>
+                          </a:schemeClr>
+                        </a:lnRef>
+                        <a:fillRef idx="1">
+                          <a:schemeClr val="accent1"/>
+                        </a:fillRef>
+                        <a:effectRef idx="0">
+                          <a:schemeClr val="accent1"/>
+                        </a:effectRef>
+                        <a:fontRef idx="minor">
+                          <a:schemeClr val="lt1"/>
+                        </a:fontRef>
+                      </wps:style>
+                      <wps:bodyPr rot="0" spcFirstLastPara="0" vertOverflow="overflow" horzOverflow="overflow" vert="horz" wrap="square" lIns="91440" tIns="45720" rIns="91440" bIns="45720" numCol="1" spcCol="0" rtlCol="0" fromWordArt="0" anchor="ctr" anchorCtr="0" forceAA="0" compatLnSpc="1">
+                        <a:prstTxWarp prst="textNoShape">
+                          <a:avLst/>
+                        </a:prstTxWarp>
+                        <a:noAutofit/>
+                      </wps:bodyPr>
+                    </wps:wsp>
+                  </a:graphicData>
+                </a:graphic>
+                <wp14:sizeRelH relativeFrom="margin">
+                  <wp14:pctWidth>0</wp14:pctWidth>
+                </wp14:sizeRelH>
+                <wp14:sizeRelV relativeFrom="margin">
+                  <wp14:pctHeight>0</wp14:pctHeight>
+                </wp14:sizeRelV>
+              </wp:anchor>
+            </w:drawing>
+          </mc:Choice>
+          <mc:Fallback>
+            <w:pict>
+              <v:roundrect w14:anchorId="5E0A2934" id="מלבן מעוגל 26" o:spid="_x0000_s1026" style="position:absolute;margin-left:-449.95pt;margin-top:151.15pt;width:775.85pt;height:43.2pt;rotation:90;z-index:251659264;visibility:visible;mso-wrap-style:square;mso-width-percent:0;mso-height-percent:0;mso-wrap-distance-left:9pt;mso-wrap-distance-top:0;mso-wrap-distance-right:9pt;mso-wrap-distance-bottom:0;mso-position-horizontal:absolute;mso-position-horizontal-relative:text;mso-position-vertical:absolute;mso-position-vertical-relative:text;mso-width-percent:0;mso-height-percent:0;mso-width-relative:margin;mso-height-relative:margin;v-text-anchor:middle" arcsize="10923f" o:gfxdata="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" fillcolor="#9cc2e5 [1940]" strokecolor="#1f4d78 [1604]" strokeweight="1pt">
+                <v:stroke joinstyle="miter"/>
+              </v:roundrect>
+            </w:pict>
+          </mc:Fallback>
+        </mc:AlternateContent>
+      </w:r>
       <w:r>
         <w:rPr>
           <w:rFonts w:asciiTheme="majorBidi" w:hAnsiTheme="majorBidi" w:cstheme="majorBidi"/>
@@ -262,7 +580,82 @@
     <w:p/>
     <w:p/>
     <w:p/>
-    <w:p/>
+    <w:p>
+      <w:r>
+        <mc:AlternateContent>
+          <mc:Choice Requires="wps">
+            <w:drawing>
+              <wp:anchor distT="0" distB="0" distL="114300" distR="114300" simplePos="0" relativeHeight="251664384" behindDoc="0" locked="0" layoutInCell="1" allowOverlap="1" wp14:anchorId="6C401753" wp14:editId="71CBCAD4">
+                <wp:simplePos x="0" y="0"/>
+                <wp:positionH relativeFrom="column">
+                  <wp:posOffset>4490436</wp:posOffset>
+                </wp:positionH>
+                <wp:positionV relativeFrom="paragraph">
+                  <wp:posOffset>985349</wp:posOffset>
+                </wp:positionV>
+                <wp:extent cx="2729553" cy="285929"/>
+                <wp:effectExtent l="0" t="952500" r="0" b="952500"/>
+                <wp:wrapNone/>
+                <wp:docPr id="42" name="מלבן 42"/>
+                <wp:cNvGraphicFramePr/>
+                <a:graphic xmlns:a="http://schemas.openxmlformats.org/drawingml/2006/main">
+                  <a:graphicData uri="http://schemas.microsoft.com/office/word/2010/wordprocessingShape">
+                    <wps:wsp>
+                      <wps:cNvSpPr/>
+                      <wps:spPr>
+                        <a:xfrm rot="18900000">
+                          <a:off x="0" y="0"/>
+                          <a:ext cx="2729553" cy="285929"/>
+                        </a:xfrm>
+                        <a:prstGeom prst="rect">
+                          <a:avLst/>
+                        </a:prstGeom>
+                        <a:solidFill>
+                          <a:schemeClr val="accent1">
+                            <a:lumMod val="60000"/>
+                            <a:lumOff val="40000"/>
+                          </a:schemeClr>
+                        </a:solidFill>
+                      </wps:spPr>
+                      <wps:style>
+                        <a:lnRef idx="2">
+                          <a:schemeClr val="accent1">
+                            <a:shade val="50000"/>
+                          </a:schemeClr>
+                        </a:lnRef>
+                        <a:fillRef idx="1">
+                          <a:schemeClr val="accent1"/>
+                        </a:fillRef>
+                        <a:effectRef idx="0">
+                          <a:schemeClr val="accent1"/>
+                        </a:effectRef>
+                        <a:fontRef idx="minor">
+                          <a:schemeClr val="lt1"/>
+                        </a:fontRef>
+                      </wps:style>
+                      <wps:bodyPr rot="0" spcFirstLastPara="0" vertOverflow="overflow" horzOverflow="overflow" vert="horz" wrap="square" lIns="91440" tIns="45720" rIns="91440" bIns="45720" numCol="1" spcCol="0" rtlCol="0" fromWordArt="0" anchor="ctr" anchorCtr="0" forceAA="0" compatLnSpc="1">
+                        <a:prstTxWarp prst="textNoShape">
+                          <a:avLst/>
+                        </a:prstTxWarp>
+                        <a:noAutofit/>
+                      </wps:bodyPr>
+                    </wps:wsp>
+                  </a:graphicData>
+                </a:graphic>
+                <wp14:sizeRelV relativeFrom="margin">
+                  <wp14:pctHeight>0</wp14:pctHeight>
+                </wp14:sizeRelV>
+              </wp:anchor>
+            </w:drawing>
+          </mc:Choice>
+          <mc:Fallback>
+            <w:pict>
+              <v:rect w14:anchorId="6604C444" id="מלבן 42" o:spid="_x0000_s1026" style="position:absolute;margin-left:353.6pt;margin-top:77.6pt;width:214.95pt;height:22.5pt;rotation:-45;z-index:251664384;visibility:visible;mso-wrap-style:square;mso-height-percent:0;mso-wrap-distance-left:9pt;mso-wrap-distance-top:0;mso-wrap-distance-right:9pt;mso-wrap-distance-bottom:0;mso-position-horizontal:absolute;mso-position-horizontal-relative:text;mso-position-vertical:absolute;mso-position-vertical-relative:text;mso-height-percent:0;mso-height-relative:margin;v-text-anchor:middle" o:gfxdata="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" fillcolor="#9cc2e5 [1940]" strokecolor="#1f4d78 [1604]" strokeweight="1pt"/>
+            </w:pict>
+          </mc:Fallback>
+        </mc:AlternateContent>
+      </w:r>
+    </w:p>
     <w:p>
       <w:pPr>
         <w:spacing w:before="100" w:beforeAutospacing="1" w:after="100" w:afterAutospacing="1" w:line="240" w:lineRule="auto"/>
@@ -1180,14 +1573,199 @@
           <w:szCs w:val="24"/>
         </w:rPr>
       </w:pPr>
-      <w:r>
-        <w:rPr>
-          <w:rFonts w:ascii="Times New Roman" w:eastAsia="Times New Roman" w:hAnsi="Times New Roman" w:cs="Times New Roman"/>
-          <w:b/>
-          <w:bCs/>
-          <w:sz w:val="24"/>
-          <w:szCs w:val="24"/>
-        </w:rPr>
+    </w:p>
+    <w:p>
+      <w:pPr>
+        <w:spacing w:before="100" w:beforeAutospacing="1" w:after="100" w:afterAutospacing="1" w:line="240" w:lineRule="auto"/>
+        <w:outlineLvl w:val="2"/>
+        <w:rPr>
+          <w:rFonts w:ascii="Times New Roman" w:eastAsia="Times New Roman" w:hAnsi="Times New Roman" w:cs="Times New Roman"/>
+          <w:b/>
+          <w:bCs/>
+          <w:sz w:val="24"/>
+          <w:szCs w:val="24"/>
+        </w:rPr>
+      </w:pPr>
+    </w:p>
+    <w:p>
+      <w:pPr>
+        <w:spacing w:before="100" w:beforeAutospacing="1" w:after="100" w:afterAutospacing="1" w:line="240" w:lineRule="auto"/>
+        <w:outlineLvl w:val="2"/>
+        <w:rPr>
+          <w:rFonts w:ascii="Times New Roman" w:eastAsia="Times New Roman" w:hAnsi="Times New Roman" w:cs="Times New Roman"/>
+          <w:b/>
+          <w:bCs/>
+          <w:sz w:val="24"/>
+          <w:szCs w:val="24"/>
+        </w:rPr>
+      </w:pPr>
+    </w:p>
+    <w:p>
+      <w:pPr>
+        <w:spacing w:before="100" w:beforeAutospacing="1" w:after="100" w:afterAutospacing="1" w:line="240" w:lineRule="auto"/>
+        <w:outlineLvl w:val="2"/>
+        <w:rPr>
+          <w:rFonts w:ascii="Times New Roman" w:eastAsia="Times New Roman" w:hAnsi="Times New Roman" w:cs="Times New Roman"/>
+          <w:b/>
+          <w:bCs/>
+          <w:sz w:val="24"/>
+          <w:szCs w:val="24"/>
+        </w:rPr>
+      </w:pPr>
+    </w:p>
+    <w:p>
+      <w:pPr>
+        <w:spacing w:before="100" w:beforeAutospacing="1" w:after="100" w:afterAutospacing="1" w:line="240" w:lineRule="auto"/>
+        <w:outlineLvl w:val="2"/>
+        <w:rPr>
+          <w:rFonts w:ascii="Times New Roman" w:eastAsia="Times New Roman" w:hAnsi="Times New Roman" w:cs="Times New Roman"/>
+          <w:b/>
+          <w:bCs/>
+          <w:sz w:val="24"/>
+          <w:szCs w:val="24"/>
+        </w:rPr>
+      </w:pPr>
+    </w:p>
+    <w:p>
+      <w:pPr>
+        <w:spacing w:before="100" w:beforeAutospacing="1" w:after="100" w:afterAutospacing="1" w:line="240" w:lineRule="auto"/>
+        <w:outlineLvl w:val="2"/>
+        <w:rPr>
+          <w:rFonts w:ascii="Times New Roman" w:eastAsia="Times New Roman" w:hAnsi="Times New Roman" w:cs="Times New Roman"/>
+          <w:b/>
+          <w:bCs/>
+          <w:sz w:val="24"/>
+          <w:szCs w:val="24"/>
+        </w:rPr>
+      </w:pPr>
+    </w:p>
+    <w:p>
+      <w:pPr>
+        <w:spacing w:before="100" w:beforeAutospacing="1" w:after="100" w:afterAutospacing="1" w:line="240" w:lineRule="auto"/>
+        <w:outlineLvl w:val="2"/>
+        <w:rPr>
+          <w:rFonts w:ascii="Times New Roman" w:eastAsia="Times New Roman" w:hAnsi="Times New Roman" w:cs="Times New Roman"/>
+          <w:b/>
+          <w:bCs/>
+          <w:sz w:val="24"/>
+          <w:szCs w:val="24"/>
+        </w:rPr>
+      </w:pPr>
+    </w:p>
+    <w:p>
+      <w:pPr>
+        <w:spacing w:before="100" w:beforeAutospacing="1" w:after="100" w:afterAutospacing="1" w:line="240" w:lineRule="auto"/>
+        <w:outlineLvl w:val="2"/>
+        <w:rPr>
+          <w:rFonts w:ascii="Times New Roman" w:eastAsia="Times New Roman" w:hAnsi="Times New Roman" w:cs="Times New Roman"/>
+          <w:b/>
+          <w:bCs/>
+          <w:sz w:val="24"/>
+          <w:szCs w:val="24"/>
+        </w:rPr>
+      </w:pPr>
+    </w:p>
+    <w:p>
+      <w:pPr>
+        <w:spacing w:before="100" w:beforeAutospacing="1" w:after="100" w:afterAutospacing="1" w:line="240" w:lineRule="auto"/>
+        <w:outlineLvl w:val="2"/>
+        <w:rPr>
+          <w:rFonts w:ascii="Times New Roman" w:eastAsia="Times New Roman" w:hAnsi="Times New Roman" w:cs="Times New Roman"/>
+          <w:b/>
+          <w:bCs/>
+          <w:sz w:val="24"/>
+          <w:szCs w:val="24"/>
+        </w:rPr>
+      </w:pPr>
+    </w:p>
+    <w:p>
+      <w:pPr>
+        <w:spacing w:before="100" w:beforeAutospacing="1" w:after="100" w:afterAutospacing="1" w:line="240" w:lineRule="auto"/>
+        <w:outlineLvl w:val="2"/>
+        <w:rPr>
+          <w:rFonts w:ascii="Times New Roman" w:eastAsia="Times New Roman" w:hAnsi="Times New Roman" w:cs="Times New Roman"/>
+          <w:b/>
+          <w:bCs/>
+          <w:sz w:val="24"/>
+          <w:szCs w:val="24"/>
+        </w:rPr>
+      </w:pPr>
+    </w:p>
+    <w:p>
+      <w:pPr>
+        <w:spacing w:before="100" w:beforeAutospacing="1" w:after="100" w:afterAutospacing="1" w:line="240" w:lineRule="auto"/>
+        <w:outlineLvl w:val="2"/>
+        <w:rPr>
+          <w:rFonts w:ascii="Times New Roman" w:eastAsia="Times New Roman" w:hAnsi="Times New Roman" w:cs="Times New Roman"/>
+          <w:b/>
+          <w:bCs/>
+          <w:sz w:val="24"/>
+          <w:szCs w:val="24"/>
+        </w:rPr>
+      </w:pPr>
+    </w:p>
+    <w:p>
+      <w:pPr>
+        <w:spacing w:before="100" w:beforeAutospacing="1" w:after="100" w:afterAutospacing="1" w:line="240" w:lineRule="auto"/>
+        <w:outlineLvl w:val="2"/>
+        <w:rPr>
+          <w:rFonts w:ascii="Times New Roman" w:eastAsia="Times New Roman" w:hAnsi="Times New Roman" w:cs="Times New Roman"/>
+          <w:b/>
+          <w:bCs/>
+          <w:sz w:val="24"/>
+          <w:szCs w:val="24"/>
+        </w:rPr>
+      </w:pPr>
+    </w:p>
+    <w:p>
+      <w:pPr>
+        <w:spacing w:before="100" w:beforeAutospacing="1" w:after="100" w:afterAutospacing="1" w:line="240" w:lineRule="auto"/>
+        <w:outlineLvl w:val="2"/>
+        <w:rPr>
+          <w:rFonts w:ascii="Times New Roman" w:eastAsia="Times New Roman" w:hAnsi="Times New Roman" w:cs="Times New Roman"/>
+          <w:b/>
+          <w:bCs/>
+          <w:sz w:val="24"/>
+          <w:szCs w:val="24"/>
+        </w:rPr>
+      </w:pPr>
+    </w:p>
+    <w:p>
+      <w:pPr>
+        <w:spacing w:before="100" w:beforeAutospacing="1" w:after="100" w:afterAutospacing="1" w:line="240" w:lineRule="auto"/>
+        <w:outlineLvl w:val="2"/>
+        <w:rPr>
+          <w:rFonts w:ascii="Times New Roman" w:eastAsia="Times New Roman" w:hAnsi="Times New Roman" w:cs="Times New Roman"/>
+          <w:b/>
+          <w:bCs/>
+          <w:sz w:val="24"/>
+          <w:szCs w:val="24"/>
+        </w:rPr>
+      </w:pPr>
+    </w:p>
+    <w:p>
+      <w:pPr>
+        <w:spacing w:before="100" w:beforeAutospacing="1" w:after="100" w:afterAutospacing="1" w:line="240" w:lineRule="auto"/>
+        <w:outlineLvl w:val="2"/>
+        <w:rPr>
+          <w:rFonts w:ascii="Times New Roman" w:eastAsia="Times New Roman" w:hAnsi="Times New Roman" w:cs="Times New Roman"/>
+          <w:b/>
+          <w:bCs/>
+          <w:sz w:val="24"/>
+          <w:szCs w:val="24"/>
+        </w:rPr>
+      </w:pPr>
+      <w:bookmarkStart w:id="0" w:name="_GoBack"/>
+      <w:bookmarkEnd w:id="0"/>
+      <w:r>
+        <w:rPr>
+          <w:rFonts w:ascii="Times New Roman" w:eastAsia="Times New Roman" w:hAnsi="Times New Roman" w:cs="Times New Roman"/>
+          <w:b/>
+          <w:bCs/>
+          <w:sz w:val="24"/>
+          <w:szCs w:val="24"/>
+        </w:rPr>
+        <w:lastRenderedPageBreak/>
         <w:t>2. Features to be Tested</w:t>
       </w:r>
     </w:p>
@@ -1361,8 +1939,6 @@
           <w:lang w:bidi="he-IL"/>
         </w:rPr>
       </w:pPr>
-      <w:bookmarkStart w:id="0" w:name="_GoBack"/>
-      <w:bookmarkEnd w:id="0"/>
     </w:p>
     <w:p>
       <w:pPr>
@@ -1385,7 +1961,7 @@
           <w:sz w:val="24"/>
           <w:szCs w:val="24"/>
         </w:rPr>
-        <w:t>Product Browsing</w:t>
+        <w:t>Cart Management</w:t>
       </w:r>
       <w:r>
         <w:rPr>
@@ -1412,25 +1988,33 @@
           <w:sz w:val="24"/>
           <w:szCs w:val="24"/>
         </w:rPr>
-        <w:t xml:space="preserve">2.1. </w:t>
-      </w:r>
-      <w:r>
-        <w:rPr>
-          <w:rFonts w:ascii="Times New Roman" w:eastAsia="Times New Roman" w:hAnsi="Times New Roman" w:cs="Times New Roman"/>
-          <w:b/>
-          <w:bCs/>
-          <w:sz w:val="24"/>
-          <w:szCs w:val="24"/>
-        </w:rPr>
-        <w:t>Category Navigation</w:t>
-      </w:r>
-      <w:r>
-        <w:rPr>
-          <w:rFonts w:ascii="Times New Roman" w:eastAsia="Times New Roman" w:hAnsi="Times New Roman" w:cs="Times New Roman"/>
-          <w:sz w:val="24"/>
-          <w:szCs w:val="24"/>
-        </w:rPr>
-        <w:t xml:space="preserve">: Testing navigation through product categories (phones, laptops, monitors). </w:t>
+        <w:t>2</w:t>
+      </w:r>
+      <w:r>
+        <w:rPr>
+          <w:rFonts w:ascii="Times New Roman" w:eastAsia="Times New Roman" w:hAnsi="Times New Roman" w:cs="Times New Roman"/>
+          <w:sz w:val="24"/>
+          <w:szCs w:val="24"/>
+        </w:rPr>
+        <w:t xml:space="preserve">.1. </w:t>
+      </w:r>
+      <w:r>
+        <w:rPr>
+          <w:rFonts w:ascii="Times New Roman" w:eastAsia="Times New Roman" w:hAnsi="Times New Roman" w:cs="Times New Roman"/>
+          <w:b/>
+          <w:bCs/>
+          <w:sz w:val="24"/>
+          <w:szCs w:val="24"/>
+        </w:rPr>
+        <w:t>Add to Cart</w:t>
+      </w:r>
+      <w:r>
+        <w:rPr>
+          <w:rFonts w:ascii="Times New Roman" w:eastAsia="Times New Roman" w:hAnsi="Times New Roman" w:cs="Times New Roman"/>
+          <w:sz w:val="24"/>
+          <w:szCs w:val="24"/>
+        </w:rPr>
+        <w:t xml:space="preserve">: Testing adding products to the cart. </w:t>
       </w:r>
     </w:p>
     <w:p>
@@ -1449,25 +2033,33 @@
           <w:sz w:val="24"/>
           <w:szCs w:val="24"/>
         </w:rPr>
-        <w:t xml:space="preserve">2.2. </w:t>
-      </w:r>
-      <w:r>
-        <w:rPr>
-          <w:rFonts w:ascii="Times New Roman" w:eastAsia="Times New Roman" w:hAnsi="Times New Roman" w:cs="Times New Roman"/>
-          <w:b/>
-          <w:bCs/>
-          <w:sz w:val="24"/>
-          <w:szCs w:val="24"/>
-        </w:rPr>
-        <w:t>Product Details</w:t>
-      </w:r>
-      <w:r>
-        <w:rPr>
-          <w:rFonts w:ascii="Times New Roman" w:eastAsia="Times New Roman" w:hAnsi="Times New Roman" w:cs="Times New Roman"/>
-          <w:sz w:val="24"/>
-          <w:szCs w:val="24"/>
-        </w:rPr>
-        <w:t>: Verifying product details display correctly.</w:t>
+        <w:t>2</w:t>
+      </w:r>
+      <w:r>
+        <w:rPr>
+          <w:rFonts w:ascii="Times New Roman" w:eastAsia="Times New Roman" w:hAnsi="Times New Roman" w:cs="Times New Roman"/>
+          <w:sz w:val="24"/>
+          <w:szCs w:val="24"/>
+        </w:rPr>
+        <w:t xml:space="preserve">.2. </w:t>
+      </w:r>
+      <w:r>
+        <w:rPr>
+          <w:rFonts w:ascii="Times New Roman" w:eastAsia="Times New Roman" w:hAnsi="Times New Roman" w:cs="Times New Roman"/>
+          <w:b/>
+          <w:bCs/>
+          <w:sz w:val="24"/>
+          <w:szCs w:val="24"/>
+        </w:rPr>
+        <w:t>View Cart</w:t>
+      </w:r>
+      <w:r>
+        <w:rPr>
+          <w:rFonts w:ascii="Times New Roman" w:eastAsia="Times New Roman" w:hAnsi="Times New Roman" w:cs="Times New Roman"/>
+          <w:sz w:val="24"/>
+          <w:szCs w:val="24"/>
+        </w:rPr>
+        <w:t>: Ensuring the cart displays the correct items.</w:t>
       </w:r>
     </w:p>
     <w:p>
@@ -1491,7 +2083,7 @@
           <w:sz w:val="24"/>
           <w:szCs w:val="24"/>
         </w:rPr>
-        <w:t>Cart Management</w:t>
+        <w:t>Order Processing</w:t>
       </w:r>
       <w:r>
         <w:rPr>
@@ -1518,25 +2110,33 @@
           <w:sz w:val="24"/>
           <w:szCs w:val="24"/>
         </w:rPr>
-        <w:t xml:space="preserve">3.1. </w:t>
-      </w:r>
-      <w:r>
-        <w:rPr>
-          <w:rFonts w:ascii="Times New Roman" w:eastAsia="Times New Roman" w:hAnsi="Times New Roman" w:cs="Times New Roman"/>
-          <w:b/>
-          <w:bCs/>
-          <w:sz w:val="24"/>
-          <w:szCs w:val="24"/>
-        </w:rPr>
-        <w:t>Add to Cart</w:t>
-      </w:r>
-      <w:r>
-        <w:rPr>
-          <w:rFonts w:ascii="Times New Roman" w:eastAsia="Times New Roman" w:hAnsi="Times New Roman" w:cs="Times New Roman"/>
-          <w:sz w:val="24"/>
-          <w:szCs w:val="24"/>
-        </w:rPr>
-        <w:t xml:space="preserve">: Testing adding products to the cart. </w:t>
+        <w:t>3</w:t>
+      </w:r>
+      <w:r>
+        <w:rPr>
+          <w:rFonts w:ascii="Times New Roman" w:eastAsia="Times New Roman" w:hAnsi="Times New Roman" w:cs="Times New Roman"/>
+          <w:sz w:val="24"/>
+          <w:szCs w:val="24"/>
+        </w:rPr>
+        <w:t xml:space="preserve">.1. </w:t>
+      </w:r>
+      <w:r>
+        <w:rPr>
+          <w:rFonts w:ascii="Times New Roman" w:eastAsia="Times New Roman" w:hAnsi="Times New Roman" w:cs="Times New Roman"/>
+          <w:b/>
+          <w:bCs/>
+          <w:sz w:val="24"/>
+          <w:szCs w:val="24"/>
+        </w:rPr>
+        <w:t>Place Order</w:t>
+      </w:r>
+      <w:r>
+        <w:rPr>
+          <w:rFonts w:ascii="Times New Roman" w:eastAsia="Times New Roman" w:hAnsi="Times New Roman" w:cs="Times New Roman"/>
+          <w:sz w:val="24"/>
+          <w:szCs w:val="24"/>
+        </w:rPr>
+        <w:t xml:space="preserve">: Verifying the order placement process. </w:t>
       </w:r>
     </w:p>
     <w:p>
@@ -1555,62 +2155,33 @@
           <w:sz w:val="24"/>
           <w:szCs w:val="24"/>
         </w:rPr>
-        <w:t xml:space="preserve">3.2. </w:t>
-      </w:r>
-      <w:r>
-        <w:rPr>
-          <w:rFonts w:ascii="Times New Roman" w:eastAsia="Times New Roman" w:hAnsi="Times New Roman" w:cs="Times New Roman"/>
-          <w:b/>
-          <w:bCs/>
-          <w:sz w:val="24"/>
-          <w:szCs w:val="24"/>
-        </w:rPr>
-        <w:t>View Cart</w:t>
-      </w:r>
-      <w:r>
-        <w:rPr>
-          <w:rFonts w:ascii="Times New Roman" w:eastAsia="Times New Roman" w:hAnsi="Times New Roman" w:cs="Times New Roman"/>
-          <w:sz w:val="24"/>
-          <w:szCs w:val="24"/>
-        </w:rPr>
-        <w:t>: Ensuring the cart displays the correct items.</w:t>
-      </w:r>
-    </w:p>
-    <w:p>
-      <w:pPr>
-        <w:spacing w:before="100" w:beforeAutospacing="1" w:after="100" w:afterAutospacing="1" w:line="240" w:lineRule="auto"/>
-        <w:ind w:left="720"/>
-        <w:rPr>
-          <w:rFonts w:ascii="Times New Roman" w:eastAsia="Times New Roman" w:hAnsi="Times New Roman" w:cs="Times New Roman"/>
-          <w:sz w:val="24"/>
-          <w:szCs w:val="24"/>
-        </w:rPr>
-      </w:pPr>
-      <w:r>
-        <w:rPr>
-          <w:rFonts w:ascii="Times New Roman" w:eastAsia="Times New Roman" w:hAnsi="Times New Roman" w:cs="Times New Roman"/>
-          <w:sz w:val="24"/>
-          <w:szCs w:val="24"/>
-        </w:rPr>
-        <w:t xml:space="preserve"> 3.3. </w:t>
-      </w:r>
-      <w:r>
-        <w:rPr>
-          <w:rFonts w:ascii="Times New Roman" w:eastAsia="Times New Roman" w:hAnsi="Times New Roman" w:cs="Times New Roman"/>
-          <w:b/>
-          <w:bCs/>
-          <w:sz w:val="24"/>
-          <w:szCs w:val="24"/>
-        </w:rPr>
-        <w:t>Remove from Cart</w:t>
-      </w:r>
-      <w:r>
-        <w:rPr>
-          <w:rFonts w:ascii="Times New Roman" w:eastAsia="Times New Roman" w:hAnsi="Times New Roman" w:cs="Times New Roman"/>
-          <w:sz w:val="24"/>
-          <w:szCs w:val="24"/>
-        </w:rPr>
-        <w:t>: Testing the removal of items from the cart.</w:t>
+        <w:t>3</w:t>
+      </w:r>
+      <w:r>
+        <w:rPr>
+          <w:rFonts w:ascii="Times New Roman" w:eastAsia="Times New Roman" w:hAnsi="Times New Roman" w:cs="Times New Roman"/>
+          <w:sz w:val="24"/>
+          <w:szCs w:val="24"/>
+        </w:rPr>
+        <w:t xml:space="preserve">.2. </w:t>
+      </w:r>
+      <w:r>
+        <w:rPr>
+          <w:rFonts w:ascii="Times New Roman" w:eastAsia="Times New Roman" w:hAnsi="Times New Roman" w:cs="Times New Roman"/>
+          <w:b/>
+          <w:bCs/>
+          <w:sz w:val="24"/>
+          <w:szCs w:val="24"/>
+        </w:rPr>
+        <w:t>Order Confirmation</w:t>
+      </w:r>
+      <w:r>
+        <w:rPr>
+          <w:rFonts w:ascii="Times New Roman" w:eastAsia="Times New Roman" w:hAnsi="Times New Roman" w:cs="Times New Roman"/>
+          <w:sz w:val="24"/>
+          <w:szCs w:val="24"/>
+        </w:rPr>
+        <w:t>: Ensuring the order confirmation is displayed correctly.</w:t>
       </w:r>
     </w:p>
     <w:p>
@@ -1622,102 +2193,89 @@
         <w:spacing w:before="100" w:beforeAutospacing="1" w:after="100" w:afterAutospacing="1" w:line="240" w:lineRule="auto"/>
         <w:rPr>
           <w:rFonts w:ascii="Times New Roman" w:eastAsia="Times New Roman" w:hAnsi="Times New Roman" w:cs="Times New Roman"/>
-          <w:sz w:val="24"/>
-          <w:szCs w:val="24"/>
-        </w:rPr>
-      </w:pPr>
-      <w:r>
-        <w:rPr>
-          <w:rFonts w:ascii="Times New Roman" w:eastAsia="Times New Roman" w:hAnsi="Times New Roman" w:cs="Times New Roman"/>
-          <w:b/>
-          <w:bCs/>
-          <w:sz w:val="24"/>
-          <w:szCs w:val="24"/>
-        </w:rPr>
-        <w:lastRenderedPageBreak/>
-        <w:t>Order Processing</w:t>
-      </w:r>
-      <w:r>
-        <w:rPr>
-          <w:rFonts w:ascii="Times New Roman" w:eastAsia="Times New Roman" w:hAnsi="Times New Roman" w:cs="Times New Roman"/>
-          <w:sz w:val="24"/>
-          <w:szCs w:val="24"/>
-        </w:rPr>
+          <w:b/>
+          <w:bCs/>
+          <w:sz w:val="24"/>
+          <w:szCs w:val="24"/>
+        </w:rPr>
+      </w:pPr>
+      <w:r>
+        <w:rPr>
+          <w:rFonts w:ascii="Times New Roman" w:eastAsia="Times New Roman" w:hAnsi="Times New Roman" w:cs="Times New Roman"/>
+          <w:b/>
+          <w:bCs/>
+          <w:sz w:val="24"/>
+          <w:szCs w:val="24"/>
+        </w:rPr>
+        <w:t>Contact The Store</w:t>
+      </w:r>
+    </w:p>
+    <w:p>
+      <w:pPr>
+        <w:spacing w:before="100" w:beforeAutospacing="1" w:after="100" w:afterAutospacing="1" w:line="240" w:lineRule="auto"/>
+        <w:ind w:left="720"/>
+        <w:rPr>
+          <w:rFonts w:ascii="Times New Roman" w:eastAsia="Times New Roman" w:hAnsi="Times New Roman" w:cs="Times New Roman"/>
+          <w:sz w:val="24"/>
+          <w:szCs w:val="24"/>
+        </w:rPr>
+      </w:pPr>
+      <w:r>
+        <w:rPr>
+          <w:rFonts w:ascii="Times New Roman" w:eastAsia="Times New Roman" w:hAnsi="Times New Roman" w:cs="Times New Roman"/>
+          <w:sz w:val="24"/>
+          <w:szCs w:val="24"/>
+        </w:rPr>
+        <w:t>4</w:t>
+      </w:r>
+      <w:r>
+        <w:rPr>
+          <w:rFonts w:ascii="Times New Roman" w:eastAsia="Times New Roman" w:hAnsi="Times New Roman" w:cs="Times New Roman"/>
+          <w:sz w:val="24"/>
+          <w:szCs w:val="24"/>
+        </w:rPr>
+        <w:t xml:space="preserve">.1. </w:t>
+      </w:r>
+      <w:r>
+        <w:rPr>
+          <w:rFonts w:ascii="Times New Roman" w:eastAsia="Times New Roman" w:hAnsi="Times New Roman" w:cs="Times New Roman"/>
+          <w:b/>
+          <w:bCs/>
+          <w:sz w:val="24"/>
+          <w:szCs w:val="24"/>
+        </w:rPr>
+        <w:t>Contact Form</w:t>
+      </w:r>
+      <w:r>
+        <w:rPr>
+          <w:rFonts w:ascii="Times New Roman" w:eastAsia="Times New Roman" w:hAnsi="Times New Roman" w:cs="Times New Roman"/>
+          <w:b/>
+          <w:bCs/>
+          <w:sz w:val="24"/>
+          <w:szCs w:val="24"/>
+        </w:rPr>
+        <w:t xml:space="preserve"> Successful</w:t>
+      </w:r>
+      <w:r>
+        <w:rPr>
+          <w:rFonts w:ascii="Times New Roman" w:eastAsia="Times New Roman" w:hAnsi="Times New Roman" w:cs="Times New Roman"/>
+          <w:b/>
+          <w:bCs/>
+          <w:sz w:val="24"/>
+          <w:szCs w:val="24"/>
+        </w:rPr>
+        <w:t xml:space="preserve"> Submission:</w:t>
+      </w:r>
+      <w:r>
         <w:t xml:space="preserve"> </w:t>
       </w:r>
-    </w:p>
-    <w:p>
-      <w:pPr>
-        <w:spacing w:before="100" w:beforeAutospacing="1" w:after="100" w:afterAutospacing="1" w:line="240" w:lineRule="auto"/>
-        <w:ind w:left="720"/>
-        <w:rPr>
-          <w:rFonts w:ascii="Times New Roman" w:eastAsia="Times New Roman" w:hAnsi="Times New Roman" w:cs="Times New Roman"/>
-          <w:sz w:val="24"/>
-          <w:szCs w:val="24"/>
-        </w:rPr>
-      </w:pPr>
-      <w:r>
-        <w:rPr>
-          <w:rFonts w:ascii="Times New Roman" w:eastAsia="Times New Roman" w:hAnsi="Times New Roman" w:cs="Times New Roman"/>
-          <w:sz w:val="24"/>
-          <w:szCs w:val="24"/>
-        </w:rPr>
-        <w:t xml:space="preserve">4.1. </w:t>
-      </w:r>
-      <w:r>
-        <w:rPr>
-          <w:rFonts w:ascii="Times New Roman" w:eastAsia="Times New Roman" w:hAnsi="Times New Roman" w:cs="Times New Roman"/>
-          <w:b/>
-          <w:bCs/>
-          <w:sz w:val="24"/>
-          <w:szCs w:val="24"/>
-        </w:rPr>
-        <w:t>Place Order</w:t>
-      </w:r>
-      <w:r>
-        <w:rPr>
-          <w:rFonts w:ascii="Times New Roman" w:eastAsia="Times New Roman" w:hAnsi="Times New Roman" w:cs="Times New Roman"/>
-          <w:sz w:val="24"/>
-          <w:szCs w:val="24"/>
-        </w:rPr>
-        <w:t xml:space="preserve">: Verifying the order placement process. </w:t>
-      </w:r>
-    </w:p>
-    <w:p>
-      <w:pPr>
-        <w:spacing w:before="100" w:beforeAutospacing="1" w:after="100" w:afterAutospacing="1" w:line="240" w:lineRule="auto"/>
-        <w:ind w:left="720"/>
-        <w:rPr>
-          <w:rFonts w:ascii="Times New Roman" w:eastAsia="Times New Roman" w:hAnsi="Times New Roman" w:cs="Times New Roman"/>
-          <w:sz w:val="24"/>
-          <w:szCs w:val="24"/>
-        </w:rPr>
-      </w:pPr>
-      <w:r>
-        <w:rPr>
-          <w:rFonts w:ascii="Times New Roman" w:eastAsia="Times New Roman" w:hAnsi="Times New Roman" w:cs="Times New Roman"/>
-          <w:sz w:val="24"/>
-          <w:szCs w:val="24"/>
-        </w:rPr>
-        <w:t xml:space="preserve">4.2. </w:t>
-      </w:r>
-      <w:r>
-        <w:rPr>
-          <w:rFonts w:ascii="Times New Roman" w:eastAsia="Times New Roman" w:hAnsi="Times New Roman" w:cs="Times New Roman"/>
-          <w:b/>
-          <w:bCs/>
-          <w:sz w:val="24"/>
-          <w:szCs w:val="24"/>
-        </w:rPr>
-        <w:t>Order Confirmation</w:t>
-      </w:r>
-      <w:r>
-        <w:rPr>
-          <w:rFonts w:ascii="Times New Roman" w:eastAsia="Times New Roman" w:hAnsi="Times New Roman" w:cs="Times New Roman"/>
-          <w:sz w:val="24"/>
-          <w:szCs w:val="24"/>
-        </w:rPr>
-        <w:t>: Ensuring the order confirmation is displayed correctly.</w:t>
+      <w:r>
+        <w:rPr>
+          <w:rFonts w:ascii="Times New Roman" w:eastAsia="Times New Roman" w:hAnsi="Times New Roman" w:cs="Times New Roman"/>
+          <w:sz w:val="24"/>
+          <w:szCs w:val="24"/>
+        </w:rPr>
+        <w:t>Testing the contact form submission with valid data.</w:t>
       </w:r>
     </w:p>
     <w:p>
@@ -1729,21 +2287,27 @@
         <w:spacing w:before="100" w:beforeAutospacing="1" w:after="100" w:afterAutospacing="1" w:line="240" w:lineRule="auto"/>
         <w:rPr>
           <w:rFonts w:ascii="Times New Roman" w:eastAsia="Times New Roman" w:hAnsi="Times New Roman" w:cs="Times New Roman"/>
-          <w:b/>
-          <w:bCs/>
-          <w:sz w:val="24"/>
-          <w:szCs w:val="24"/>
-        </w:rPr>
-      </w:pPr>
-      <w:r>
-        <w:rPr>
-          <w:rFonts w:ascii="Times New Roman" w:eastAsia="Times New Roman" w:hAnsi="Times New Roman" w:cs="Times New Roman"/>
-          <w:b/>
-          <w:bCs/>
-          <w:sz w:val="24"/>
-          <w:szCs w:val="24"/>
-        </w:rPr>
-        <w:t>Contact The Store</w:t>
+          <w:sz w:val="24"/>
+          <w:szCs w:val="24"/>
+        </w:rPr>
+      </w:pPr>
+      <w:r>
+        <w:rPr>
+          <w:rFonts w:ascii="Times New Roman" w:eastAsia="Times New Roman" w:hAnsi="Times New Roman" w:cs="Times New Roman"/>
+          <w:b/>
+          <w:bCs/>
+          <w:sz w:val="24"/>
+          <w:szCs w:val="24"/>
+        </w:rPr>
+        <w:t>About Us (About The Store)</w:t>
+      </w:r>
+      <w:r>
+        <w:rPr>
+          <w:rFonts w:ascii="Times New Roman" w:eastAsia="Times New Roman" w:hAnsi="Times New Roman" w:cs="Times New Roman"/>
+          <w:sz w:val="24"/>
+          <w:szCs w:val="24"/>
+        </w:rPr>
+        <w:t xml:space="preserve"> </w:t>
       </w:r>
     </w:p>
     <w:p>
@@ -1762,48 +2326,57 @@
           <w:sz w:val="24"/>
           <w:szCs w:val="24"/>
         </w:rPr>
-        <w:t xml:space="preserve">5.1. </w:t>
-      </w:r>
-      <w:r>
-        <w:rPr>
-          <w:rFonts w:ascii="Times New Roman" w:eastAsia="Times New Roman" w:hAnsi="Times New Roman" w:cs="Times New Roman"/>
-          <w:b/>
-          <w:bCs/>
-          <w:sz w:val="24"/>
-          <w:szCs w:val="24"/>
-        </w:rPr>
-        <w:t>Contact Form</w:t>
-      </w:r>
-      <w:r>
-        <w:rPr>
-          <w:rFonts w:ascii="Times New Roman" w:eastAsia="Times New Roman" w:hAnsi="Times New Roman" w:cs="Times New Roman"/>
-          <w:b/>
-          <w:bCs/>
-          <w:sz w:val="24"/>
-          <w:szCs w:val="24"/>
-        </w:rPr>
-        <w:t xml:space="preserve"> Successful</w:t>
-      </w:r>
-      <w:r>
-        <w:rPr>
-          <w:rFonts w:ascii="Times New Roman" w:eastAsia="Times New Roman" w:hAnsi="Times New Roman" w:cs="Times New Roman"/>
-          <w:b/>
-          <w:bCs/>
-          <w:sz w:val="24"/>
-          <w:szCs w:val="24"/>
-        </w:rPr>
-        <w:t xml:space="preserve"> Submission:</w:t>
-      </w:r>
-      <w:r>
+        <w:t>5</w:t>
+      </w:r>
+      <w:r>
+        <w:rPr>
+          <w:rFonts w:ascii="Times New Roman" w:eastAsia="Times New Roman" w:hAnsi="Times New Roman" w:cs="Times New Roman"/>
+          <w:sz w:val="24"/>
+          <w:szCs w:val="24"/>
+        </w:rPr>
+        <w:t>.1</w:t>
+      </w:r>
+      <w:r>
+        <w:rPr>
+          <w:rFonts w:ascii="Times New Roman" w:eastAsia="Times New Roman" w:hAnsi="Times New Roman" w:cs="Times New Roman"/>
+          <w:sz w:val="24"/>
+          <w:szCs w:val="24"/>
+        </w:rPr>
         <w:t xml:space="preserve"> </w:t>
       </w:r>
       <w:r>
         <w:rPr>
           <w:rFonts w:ascii="Times New Roman" w:eastAsia="Times New Roman" w:hAnsi="Times New Roman" w:cs="Times New Roman"/>
-          <w:sz w:val="24"/>
-          <w:szCs w:val="24"/>
-        </w:rPr>
-        <w:t>Testing the contact form submission with valid data.</w:t>
+          <w:b/>
+          <w:bCs/>
+          <w:sz w:val="24"/>
+          <w:szCs w:val="24"/>
+        </w:rPr>
+        <w:t xml:space="preserve">Content Display: </w:t>
+      </w:r>
+      <w:r>
+        <w:rPr>
+          <w:rFonts w:ascii="Times New Roman" w:eastAsia="Times New Roman" w:hAnsi="Times New Roman" w:cs="Times New Roman"/>
+          <w:sz w:val="24"/>
+          <w:szCs w:val="24"/>
+        </w:rPr>
+        <w:t>Verifying that the about us content is displayed correctly</w:t>
+      </w:r>
+      <w:r>
+        <w:rPr>
+          <w:rFonts w:ascii="Times New Roman" w:eastAsia="Times New Roman" w:hAnsi="Times New Roman" w:cs="Times New Roman"/>
+          <w:sz w:val="24"/>
+          <w:szCs w:val="24"/>
+        </w:rPr>
+        <w:t>.</w:t>
+      </w:r>
+      <w:r>
+        <w:rPr>
+          <w:rFonts w:ascii="Times New Roman" w:eastAsia="Times New Roman" w:hAnsi="Times New Roman" w:cs="Times New Roman"/>
+          <w:sz w:val="24"/>
+          <w:szCs w:val="24"/>
+        </w:rPr>
+        <w:t xml:space="preserve"> </w:t>
       </w:r>
     </w:p>
     <w:p>
@@ -1816,206 +2389,6 @@
           <w:szCs w:val="24"/>
         </w:rPr>
       </w:pPr>
-      <w:r>
-        <w:rPr>
-          <w:rFonts w:ascii="Times New Roman" w:eastAsia="Times New Roman" w:hAnsi="Times New Roman" w:cs="Times New Roman"/>
-          <w:sz w:val="24"/>
-          <w:szCs w:val="24"/>
-        </w:rPr>
-        <w:t>5.2</w:t>
-      </w:r>
-      <w:r>
-        <w:rPr>
-          <w:rFonts w:ascii="Times New Roman" w:eastAsia="Times New Roman" w:hAnsi="Times New Roman" w:cs="Times New Roman"/>
-          <w:sz w:val="24"/>
-          <w:szCs w:val="24"/>
-        </w:rPr>
-        <w:t xml:space="preserve">. </w:t>
-      </w:r>
-      <w:r>
-        <w:rPr>
-          <w:rFonts w:ascii="Times New Roman" w:eastAsia="Times New Roman" w:hAnsi="Times New Roman" w:cs="Times New Roman"/>
-          <w:b/>
-          <w:bCs/>
-          <w:sz w:val="24"/>
-          <w:szCs w:val="24"/>
-        </w:rPr>
-        <w:t>Close Functionality:</w:t>
-      </w:r>
-      <w:r>
-        <w:rPr>
-          <w:rFonts w:ascii="Times New Roman" w:eastAsia="Times New Roman" w:hAnsi="Times New Roman" w:cs="Times New Roman"/>
-          <w:sz w:val="24"/>
-          <w:szCs w:val="24"/>
-        </w:rPr>
-        <w:t xml:space="preserve"> V</w:t>
-      </w:r>
-      <w:r>
-        <w:rPr>
-          <w:rFonts w:ascii="Times New Roman" w:eastAsia="Times New Roman" w:hAnsi="Times New Roman" w:cs="Times New Roman"/>
-          <w:sz w:val="24"/>
-          <w:szCs w:val="24"/>
-        </w:rPr>
-        <w:t>erifying that the form can be closed properly without submission.</w:t>
-      </w:r>
-      <w:r>
-        <w:rPr>
-          <w:rFonts w:ascii="Times New Roman" w:eastAsia="Times New Roman" w:hAnsi="Times New Roman" w:cs="Times New Roman"/>
-          <w:sz w:val="24"/>
-          <w:szCs w:val="24"/>
-        </w:rPr>
-        <w:t xml:space="preserve"> </w:t>
-      </w:r>
-    </w:p>
-    <w:p>
-      <w:pPr>
-        <w:spacing w:before="100" w:beforeAutospacing="1" w:after="100" w:afterAutospacing="1" w:line="240" w:lineRule="auto"/>
-        <w:ind w:left="720"/>
-        <w:rPr>
-          <w:rFonts w:ascii="Times New Roman" w:eastAsia="Times New Roman" w:hAnsi="Times New Roman" w:cs="Times New Roman"/>
-          <w:sz w:val="24"/>
-          <w:szCs w:val="24"/>
-        </w:rPr>
-      </w:pPr>
-      <w:r>
-        <w:rPr>
-          <w:rFonts w:ascii="Times New Roman" w:eastAsia="Times New Roman" w:hAnsi="Times New Roman" w:cs="Times New Roman"/>
-          <w:sz w:val="24"/>
-          <w:szCs w:val="24"/>
-        </w:rPr>
-        <w:t xml:space="preserve">5.3 </w:t>
-      </w:r>
-      <w:r>
-        <w:rPr>
-          <w:rFonts w:ascii="Times New Roman" w:eastAsia="Times New Roman" w:hAnsi="Times New Roman" w:cs="Times New Roman"/>
-          <w:b/>
-          <w:bCs/>
-          <w:sz w:val="24"/>
-          <w:szCs w:val="24"/>
-        </w:rPr>
-        <w:t xml:space="preserve">Submitting </w:t>
-      </w:r>
-      <w:r>
-        <w:rPr>
-          <w:rFonts w:ascii="Times New Roman" w:eastAsia="Times New Roman" w:hAnsi="Times New Roman" w:cs="Times New Roman"/>
-          <w:b/>
-          <w:bCs/>
-          <w:sz w:val="24"/>
-          <w:szCs w:val="24"/>
-        </w:rPr>
-        <w:t>Functionality</w:t>
-      </w:r>
-      <w:r>
-        <w:rPr>
-          <w:rFonts w:ascii="Times New Roman" w:eastAsia="Times New Roman" w:hAnsi="Times New Roman" w:cs="Times New Roman"/>
-          <w:b/>
-          <w:bCs/>
-          <w:sz w:val="24"/>
-          <w:szCs w:val="24"/>
-        </w:rPr>
-        <w:t>:</w:t>
-      </w:r>
-      <w:r>
-        <w:rPr>
-          <w:rFonts w:ascii="Times New Roman" w:eastAsia="Times New Roman" w:hAnsi="Times New Roman" w:cs="Times New Roman"/>
-          <w:sz w:val="24"/>
-          <w:szCs w:val="24"/>
-        </w:rPr>
-        <w:t xml:space="preserve"> </w:t>
-      </w:r>
-      <w:r>
-        <w:rPr>
-          <w:rFonts w:ascii="Times New Roman" w:eastAsia="Times New Roman" w:hAnsi="Times New Roman" w:cs="Times New Roman"/>
-          <w:sz w:val="24"/>
-          <w:szCs w:val="24"/>
-        </w:rPr>
-        <w:t>Ensuring the "Send Message" button triggers the form submission correctly.</w:t>
-      </w:r>
-    </w:p>
-    <w:p>
-      <w:pPr>
-        <w:spacing w:before="100" w:beforeAutospacing="1" w:after="100" w:afterAutospacing="1" w:line="240" w:lineRule="auto"/>
-        <w:ind w:left="720"/>
-        <w:rPr>
-          <w:rFonts w:ascii="Times New Roman" w:eastAsia="Times New Roman" w:hAnsi="Times New Roman" w:cs="Times New Roman"/>
-          <w:sz w:val="24"/>
-          <w:szCs w:val="24"/>
-        </w:rPr>
-      </w:pPr>
-      <w:r>
-        <w:rPr>
-          <w:rFonts w:ascii="Times New Roman" w:eastAsia="Times New Roman" w:hAnsi="Times New Roman" w:cs="Times New Roman"/>
-          <w:sz w:val="24"/>
-          <w:szCs w:val="24"/>
-        </w:rPr>
-        <w:t xml:space="preserve">5.4 </w:t>
-      </w:r>
-      <w:r>
-        <w:rPr>
-          <w:rFonts w:ascii="Times New Roman" w:eastAsia="Times New Roman" w:hAnsi="Times New Roman" w:cs="Times New Roman"/>
-          <w:b/>
-          <w:bCs/>
-          <w:sz w:val="24"/>
-          <w:szCs w:val="24"/>
-        </w:rPr>
-        <w:t>Contact Information Display:</w:t>
-      </w:r>
-      <w:r>
-        <w:rPr>
-          <w:rFonts w:ascii="Times New Roman" w:eastAsia="Times New Roman" w:hAnsi="Times New Roman" w:cs="Times New Roman"/>
-          <w:sz w:val="24"/>
-          <w:szCs w:val="24"/>
-        </w:rPr>
-        <w:t xml:space="preserve"> Verifying that the store's contact </w:t>
-      </w:r>
-      <w:r>
-        <w:rPr>
-          <w:rFonts w:ascii="Times New Roman" w:eastAsia="Times New Roman" w:hAnsi="Times New Roman" w:cs="Times New Roman"/>
-          <w:sz w:val="24"/>
-          <w:szCs w:val="24"/>
-        </w:rPr>
-        <w:t>form</w:t>
-      </w:r>
-      <w:r>
-        <w:rPr>
-          <w:rFonts w:ascii="Times New Roman" w:eastAsia="Times New Roman" w:hAnsi="Times New Roman" w:cs="Times New Roman"/>
-          <w:sz w:val="24"/>
-          <w:szCs w:val="24"/>
-        </w:rPr>
-        <w:t xml:space="preserve"> (email,</w:t>
-      </w:r>
-      <w:r>
-        <w:rPr>
-          <w:rFonts w:ascii="Times New Roman" w:eastAsia="Times New Roman" w:hAnsi="Times New Roman" w:cs="Times New Roman"/>
-          <w:sz w:val="24"/>
-          <w:szCs w:val="24"/>
-        </w:rPr>
-        <w:t xml:space="preserve"> name,</w:t>
-      </w:r>
-      <w:r>
-        <w:rPr>
-          <w:rFonts w:ascii="Times New Roman" w:eastAsia="Times New Roman" w:hAnsi="Times New Roman" w:cs="Times New Roman"/>
-          <w:sz w:val="24"/>
-          <w:szCs w:val="24"/>
-        </w:rPr>
-        <w:t xml:space="preserve"> </w:t>
-      </w:r>
-      <w:r>
-        <w:rPr>
-          <w:rFonts w:ascii="Times New Roman" w:eastAsia="Times New Roman" w:hAnsi="Times New Roman" w:cs="Times New Roman"/>
-          <w:sz w:val="24"/>
-          <w:szCs w:val="24"/>
-        </w:rPr>
-        <w:t>message</w:t>
-      </w:r>
-      <w:r>
-        <w:rPr>
-          <w:rFonts w:ascii="Times New Roman" w:eastAsia="Times New Roman" w:hAnsi="Times New Roman" w:cs="Times New Roman"/>
-          <w:sz w:val="24"/>
-          <w:szCs w:val="24"/>
-        </w:rPr>
-        <w:t>) is displayed correctly.</w:t>
-      </w:r>
     </w:p>
     <w:p>
       <w:pPr>
@@ -2038,7 +2411,7 @@
           <w:sz w:val="24"/>
           <w:szCs w:val="24"/>
         </w:rPr>
-        <w:t>About Us (About The Store)</w:t>
+        <w:t>API Testing</w:t>
       </w:r>
       <w:r>
         <w:rPr>
@@ -2055,17 +2428,183 @@
         <w:ind w:left="720"/>
         <w:rPr>
           <w:rFonts w:ascii="Times New Roman" w:eastAsia="Times New Roman" w:hAnsi="Times New Roman" w:cs="Times New Roman"/>
-          <w:sz w:val="24"/>
-          <w:szCs w:val="24"/>
-        </w:rPr>
-      </w:pPr>
-      <w:r>
-        <w:rPr>
-          <w:rFonts w:ascii="Times New Roman" w:eastAsia="Times New Roman" w:hAnsi="Times New Roman" w:cs="Times New Roman"/>
-          <w:sz w:val="24"/>
-          <w:szCs w:val="24"/>
-        </w:rPr>
-        <w:t>6.1</w:t>
+          <w:b/>
+          <w:bCs/>
+          <w:sz w:val="24"/>
+          <w:szCs w:val="24"/>
+        </w:rPr>
+      </w:pPr>
+      <w:r>
+        <w:rPr>
+          <w:rFonts w:ascii="Times New Roman" w:eastAsia="Times New Roman" w:hAnsi="Times New Roman" w:cs="Times New Roman"/>
+          <w:sz w:val="24"/>
+          <w:szCs w:val="24"/>
+        </w:rPr>
+        <w:t xml:space="preserve">6.1 </w:t>
+      </w:r>
+      <w:r>
+        <w:rPr>
+          <w:rFonts w:ascii="Times New Roman" w:eastAsia="Times New Roman" w:hAnsi="Times New Roman" w:cs="Times New Roman"/>
+          <w:b/>
+          <w:bCs/>
+          <w:sz w:val="24"/>
+          <w:szCs w:val="24"/>
+        </w:rPr>
+        <w:t>User Authentication</w:t>
+      </w:r>
+    </w:p>
+    <w:p>
+      <w:pPr>
+        <w:spacing w:before="100" w:beforeAutospacing="1" w:after="100" w:afterAutospacing="1" w:line="240" w:lineRule="auto"/>
+        <w:ind w:left="720"/>
+        <w:rPr>
+          <w:rFonts w:ascii="Times New Roman" w:eastAsia="Times New Roman" w:hAnsi="Times New Roman" w:cs="Times New Roman"/>
+          <w:sz w:val="24"/>
+          <w:szCs w:val="24"/>
+        </w:rPr>
+      </w:pPr>
+      <w:r>
+        <w:rPr>
+          <w:rFonts w:ascii="Times New Roman" w:eastAsia="Times New Roman" w:hAnsi="Times New Roman" w:cs="Times New Roman"/>
+          <w:sz w:val="24"/>
+          <w:szCs w:val="24"/>
+        </w:rPr>
+        <w:tab/>
+        <w:t xml:space="preserve">6.1.1 </w:t>
+      </w:r>
+      <w:r>
+        <w:rPr>
+          <w:rFonts w:ascii="Times New Roman" w:eastAsia="Times New Roman" w:hAnsi="Times New Roman" w:cs="Times New Roman"/>
+          <w:b/>
+          <w:bCs/>
+          <w:sz w:val="24"/>
+          <w:szCs w:val="24"/>
+        </w:rPr>
+        <w:t>Sign Up</w:t>
+      </w:r>
+      <w:r>
+        <w:rPr>
+          <w:rFonts w:ascii="Times New Roman" w:eastAsia="Times New Roman" w:hAnsi="Times New Roman" w:cs="Times New Roman"/>
+          <w:sz w:val="24"/>
+          <w:szCs w:val="24"/>
+        </w:rPr>
+        <w:t xml:space="preserve">: Testing sign up </w:t>
+      </w:r>
+      <w:r>
+        <w:rPr>
+          <w:rFonts w:ascii="Times New Roman" w:eastAsia="Times New Roman" w:hAnsi="Times New Roman" w:cs="Times New Roman"/>
+          <w:sz w:val="24"/>
+          <w:szCs w:val="24"/>
+        </w:rPr>
+        <w:t>wit</w:t>
+      </w:r>
+      <w:r>
+        <w:rPr>
+          <w:rFonts w:ascii="Times New Roman" w:eastAsia="Times New Roman" w:hAnsi="Times New Roman" w:cs="Times New Roman"/>
+          <w:sz w:val="24"/>
+          <w:szCs w:val="24"/>
+        </w:rPr>
+        <w:t>h valid and invalid credentials.</w:t>
+      </w:r>
+    </w:p>
+    <w:p>
+      <w:pPr>
+        <w:spacing w:before="100" w:beforeAutospacing="1" w:after="100" w:afterAutospacing="1" w:line="240" w:lineRule="auto"/>
+        <w:ind w:left="720"/>
+        <w:rPr>
+          <w:rFonts w:ascii="Times New Roman" w:eastAsia="Times New Roman" w:hAnsi="Times New Roman" w:cs="Times New Roman"/>
+          <w:sz w:val="24"/>
+          <w:szCs w:val="24"/>
+        </w:rPr>
+      </w:pPr>
+      <w:r>
+        <w:rPr>
+          <w:rFonts w:ascii="Times New Roman" w:eastAsia="Times New Roman" w:hAnsi="Times New Roman" w:cs="Times New Roman"/>
+          <w:sz w:val="24"/>
+          <w:szCs w:val="24"/>
+        </w:rPr>
+        <w:tab/>
+        <w:t xml:space="preserve">6.1.2 </w:t>
+      </w:r>
+      <w:r>
+        <w:rPr>
+          <w:rFonts w:ascii="Times New Roman" w:eastAsia="Times New Roman" w:hAnsi="Times New Roman" w:cs="Times New Roman"/>
+          <w:b/>
+          <w:bCs/>
+          <w:sz w:val="24"/>
+          <w:szCs w:val="24"/>
+        </w:rPr>
+        <w:t>Login</w:t>
+      </w:r>
+      <w:r>
+        <w:rPr>
+          <w:rFonts w:ascii="Times New Roman" w:eastAsia="Times New Roman" w:hAnsi="Times New Roman" w:cs="Times New Roman"/>
+          <w:sz w:val="24"/>
+          <w:szCs w:val="24"/>
+        </w:rPr>
+        <w:t>: Testing user login functionality with valid and invalid credentials.</w:t>
+      </w:r>
+    </w:p>
+    <w:p>
+      <w:pPr>
+        <w:spacing w:before="100" w:beforeAutospacing="1" w:after="100" w:afterAutospacing="1" w:line="240" w:lineRule="auto"/>
+        <w:ind w:left="720"/>
+        <w:rPr>
+          <w:rFonts w:ascii="Times New Roman" w:eastAsia="Times New Roman" w:hAnsi="Times New Roman" w:cs="Times New Roman"/>
+          <w:b/>
+          <w:bCs/>
+          <w:sz w:val="24"/>
+          <w:szCs w:val="24"/>
+        </w:rPr>
+      </w:pPr>
+      <w:r>
+        <w:rPr>
+          <w:rFonts w:ascii="Times New Roman" w:eastAsia="Times New Roman" w:hAnsi="Times New Roman" w:cs="Times New Roman"/>
+          <w:sz w:val="24"/>
+          <w:szCs w:val="24"/>
+        </w:rPr>
+        <w:t xml:space="preserve">6.2 </w:t>
+      </w:r>
+      <w:r>
+        <w:rPr>
+          <w:rFonts w:ascii="Times New Roman" w:eastAsia="Times New Roman" w:hAnsi="Times New Roman" w:cs="Times New Roman"/>
+          <w:b/>
+          <w:bCs/>
+          <w:sz w:val="24"/>
+          <w:szCs w:val="24"/>
+        </w:rPr>
+        <w:t>View cart</w:t>
+      </w:r>
+    </w:p>
+    <w:p>
+      <w:pPr>
+        <w:spacing w:before="100" w:beforeAutospacing="1" w:after="100" w:afterAutospacing="1" w:line="240" w:lineRule="auto"/>
+        <w:ind w:left="720"/>
+        <w:rPr>
+          <w:rFonts w:ascii="Times New Roman" w:eastAsia="Times New Roman" w:hAnsi="Times New Roman" w:cs="Times New Roman"/>
+          <w:sz w:val="24"/>
+          <w:szCs w:val="24"/>
+        </w:rPr>
+      </w:pPr>
+      <w:r>
+        <w:rPr>
+          <w:rFonts w:ascii="Times New Roman" w:eastAsia="Times New Roman" w:hAnsi="Times New Roman" w:cs="Times New Roman"/>
+          <w:sz w:val="24"/>
+          <w:szCs w:val="24"/>
+        </w:rPr>
+        <w:lastRenderedPageBreak/>
+        <w:tab/>
+        <w:t xml:space="preserve">6.2.1 </w:t>
+      </w:r>
+      <w:r>
+        <w:rPr>
+          <w:rFonts w:ascii="Times New Roman" w:eastAsia="Times New Roman" w:hAnsi="Times New Roman" w:cs="Times New Roman"/>
+          <w:b/>
+          <w:bCs/>
+          <w:sz w:val="24"/>
+          <w:szCs w:val="24"/>
+        </w:rPr>
+        <w:t>View cart with registered user:</w:t>
       </w:r>
       <w:r>
         <w:rPr>
@@ -2078,20 +2617,92 @@
       <w:r>
         <w:rPr>
           <w:rFonts w:ascii="Times New Roman" w:eastAsia="Times New Roman" w:hAnsi="Times New Roman" w:cs="Times New Roman"/>
-          <w:b/>
-          <w:bCs/>
-          <w:sz w:val="24"/>
-          <w:szCs w:val="24"/>
-        </w:rPr>
-        <w:t xml:space="preserve">Content Display: </w:t>
-      </w:r>
-      <w:r>
-        <w:rPr>
-          <w:rFonts w:ascii="Times New Roman" w:eastAsia="Times New Roman" w:hAnsi="Times New Roman" w:cs="Times New Roman"/>
-          <w:sz w:val="24"/>
-          <w:szCs w:val="24"/>
-        </w:rPr>
-        <w:t>Verifying that the about us content is displayed correctly</w:t>
+          <w:sz w:val="24"/>
+          <w:szCs w:val="24"/>
+        </w:rPr>
+        <w:t>Validate that the cart items are correctly retrieved via the API with Registered User</w:t>
+      </w:r>
+    </w:p>
+    <w:p>
+      <w:pPr>
+        <w:spacing w:before="100" w:beforeAutospacing="1" w:after="100" w:afterAutospacing="1" w:line="240" w:lineRule="auto"/>
+        <w:ind w:left="720"/>
+        <w:rPr>
+          <w:rFonts w:ascii="Times New Roman" w:eastAsia="Times New Roman" w:hAnsi="Times New Roman" w:cs="Times New Roman"/>
+          <w:sz w:val="24"/>
+          <w:szCs w:val="24"/>
+        </w:rPr>
+      </w:pPr>
+      <w:r>
+        <w:rPr>
+          <w:rFonts w:ascii="Times New Roman" w:eastAsia="Times New Roman" w:hAnsi="Times New Roman" w:cs="Times New Roman"/>
+          <w:sz w:val="24"/>
+          <w:szCs w:val="24"/>
+        </w:rPr>
+        <w:tab/>
+        <w:t xml:space="preserve">6.2.2 </w:t>
+      </w:r>
+      <w:r>
+        <w:rPr>
+          <w:rFonts w:ascii="Times New Roman" w:eastAsia="Times New Roman" w:hAnsi="Times New Roman" w:cs="Times New Roman"/>
+          <w:b/>
+          <w:bCs/>
+          <w:sz w:val="24"/>
+          <w:szCs w:val="24"/>
+        </w:rPr>
+        <w:t xml:space="preserve">View cart with </w:t>
+      </w:r>
+      <w:r>
+        <w:rPr>
+          <w:rFonts w:ascii="Times New Roman" w:eastAsia="Times New Roman" w:hAnsi="Times New Roman" w:cs="Times New Roman"/>
+          <w:b/>
+          <w:bCs/>
+          <w:sz w:val="24"/>
+          <w:szCs w:val="24"/>
+        </w:rPr>
+        <w:t>un</w:t>
+      </w:r>
+      <w:r>
+        <w:rPr>
+          <w:rFonts w:ascii="Times New Roman" w:eastAsia="Times New Roman" w:hAnsi="Times New Roman" w:cs="Times New Roman"/>
+          <w:b/>
+          <w:bCs/>
+          <w:sz w:val="24"/>
+          <w:szCs w:val="24"/>
+        </w:rPr>
+        <w:t>registered user:</w:t>
+      </w:r>
+      <w:r>
+        <w:rPr>
+          <w:rFonts w:ascii="Times New Roman" w:eastAsia="Times New Roman" w:hAnsi="Times New Roman" w:cs="Times New Roman"/>
+          <w:sz w:val="24"/>
+          <w:szCs w:val="24"/>
+        </w:rPr>
+        <w:t xml:space="preserve"> </w:t>
+      </w:r>
+      <w:r>
+        <w:rPr>
+          <w:rFonts w:ascii="Times New Roman" w:eastAsia="Times New Roman" w:hAnsi="Times New Roman" w:cs="Times New Roman"/>
+          <w:sz w:val="24"/>
+          <w:szCs w:val="24"/>
+        </w:rPr>
+        <w:t xml:space="preserve">Validate that the cart items are correctly retrieved via the API with </w:t>
+      </w:r>
+      <w:r>
+        <w:rPr>
+          <w:rFonts w:ascii="Times New Roman" w:eastAsia="Times New Roman" w:hAnsi="Times New Roman" w:cs="Times New Roman"/>
+          <w:sz w:val="24"/>
+          <w:szCs w:val="24"/>
+        </w:rPr>
+        <w:t>Unr</w:t>
+      </w:r>
+      <w:r>
+        <w:rPr>
+          <w:rFonts w:ascii="Times New Roman" w:eastAsia="Times New Roman" w:hAnsi="Times New Roman" w:cs="Times New Roman"/>
+          <w:sz w:val="24"/>
+          <w:szCs w:val="24"/>
+        </w:rPr>
+        <w:t>egistered User</w:t>
       </w:r>
       <w:r>
         <w:rPr>
@@ -2101,78 +2712,6 @@
         </w:rPr>
         <w:t>.</w:t>
       </w:r>
-      <w:r>
-        <w:rPr>
-          <w:rFonts w:ascii="Times New Roman" w:eastAsia="Times New Roman" w:hAnsi="Times New Roman" w:cs="Times New Roman"/>
-          <w:sz w:val="24"/>
-          <w:szCs w:val="24"/>
-        </w:rPr>
-        <w:t xml:space="preserve"> </w:t>
-      </w:r>
-    </w:p>
-    <w:p>
-      <w:pPr>
-        <w:spacing w:before="100" w:beforeAutospacing="1" w:after="100" w:afterAutospacing="1" w:line="240" w:lineRule="auto"/>
-        <w:ind w:left="720"/>
-        <w:rPr>
-          <w:rFonts w:ascii="Times New Roman" w:eastAsia="Times New Roman" w:hAnsi="Times New Roman" w:cs="Times New Roman"/>
-          <w:sz w:val="24"/>
-          <w:szCs w:val="24"/>
-        </w:rPr>
-      </w:pPr>
-      <w:r>
-        <w:rPr>
-          <w:rFonts w:ascii="Times New Roman" w:eastAsia="Times New Roman" w:hAnsi="Times New Roman" w:cs="Times New Roman"/>
-          <w:sz w:val="24"/>
-          <w:szCs w:val="24"/>
-        </w:rPr>
-        <w:t xml:space="preserve">6.2 </w:t>
-      </w:r>
-      <w:r>
-        <w:rPr>
-          <w:rFonts w:ascii="Times New Roman" w:eastAsia="Times New Roman" w:hAnsi="Times New Roman" w:cs="Times New Roman"/>
-          <w:b/>
-          <w:bCs/>
-          <w:sz w:val="24"/>
-          <w:szCs w:val="24"/>
-        </w:rPr>
-        <w:t>Close Functionality:</w:t>
-      </w:r>
-      <w:r>
-        <w:rPr>
-          <w:rFonts w:ascii="Times New Roman" w:eastAsia="Times New Roman" w:hAnsi="Times New Roman" w:cs="Times New Roman"/>
-          <w:sz w:val="24"/>
-          <w:szCs w:val="24"/>
-        </w:rPr>
-        <w:t xml:space="preserve"> </w:t>
-      </w:r>
-      <w:r>
-        <w:rPr>
-          <w:rFonts w:ascii="Times New Roman" w:eastAsia="Times New Roman" w:hAnsi="Times New Roman" w:cs="Times New Roman"/>
-          <w:sz w:val="24"/>
-          <w:szCs w:val="24"/>
-        </w:rPr>
-        <w:t>Verifying that the about us</w:t>
-      </w:r>
-      <w:r>
-        <w:rPr>
-          <w:rFonts w:ascii="Times New Roman" w:eastAsia="Times New Roman" w:hAnsi="Times New Roman" w:cs="Times New Roman"/>
-          <w:sz w:val="24"/>
-          <w:szCs w:val="24"/>
-        </w:rPr>
-        <w:t xml:space="preserve"> close probably. </w:t>
-      </w:r>
-    </w:p>
-    <w:p>
-      <w:pPr>
-        <w:spacing w:before="100" w:beforeAutospacing="1" w:after="100" w:afterAutospacing="1" w:line="240" w:lineRule="auto"/>
-        <w:ind w:left="720"/>
-        <w:rPr>
-          <w:rFonts w:ascii="Times New Roman" w:eastAsia="Times New Roman" w:hAnsi="Times New Roman" w:cs="Times New Roman"/>
-          <w:sz w:val="24"/>
-          <w:szCs w:val="24"/>
-        </w:rPr>
-      </w:pPr>
     </w:p>
     <w:p>
       <w:pPr>
@@ -2183,27 +2722,90 @@
         <w:spacing w:before="100" w:beforeAutospacing="1" w:after="100" w:afterAutospacing="1" w:line="240" w:lineRule="auto"/>
         <w:rPr>
           <w:rFonts w:ascii="Times New Roman" w:eastAsia="Times New Roman" w:hAnsi="Times New Roman" w:cs="Times New Roman"/>
-          <w:sz w:val="24"/>
-          <w:szCs w:val="24"/>
-        </w:rPr>
-      </w:pPr>
-      <w:r>
-        <w:rPr>
-          <w:rFonts w:ascii="Times New Roman" w:eastAsia="Times New Roman" w:hAnsi="Times New Roman" w:cs="Times New Roman"/>
-          <w:b/>
-          <w:bCs/>
-          <w:sz w:val="24"/>
-          <w:szCs w:val="24"/>
-        </w:rPr>
-        <w:t>API Testing</w:t>
-      </w:r>
-      <w:r>
-        <w:rPr>
-          <w:rFonts w:ascii="Times New Roman" w:eastAsia="Times New Roman" w:hAnsi="Times New Roman" w:cs="Times New Roman"/>
-          <w:sz w:val="24"/>
-          <w:szCs w:val="24"/>
-        </w:rPr>
-        <w:t xml:space="preserve"> </w:t>
+          <w:b/>
+          <w:bCs/>
+          <w:sz w:val="24"/>
+          <w:szCs w:val="24"/>
+        </w:rPr>
+      </w:pPr>
+      <w:r>
+        <w:rPr>
+          <w:rFonts w:ascii="Times New Roman" w:eastAsia="Times New Roman" w:hAnsi="Times New Roman" w:cs="Times New Roman"/>
+          <w:b/>
+          <w:bCs/>
+          <w:sz w:val="24"/>
+          <w:szCs w:val="24"/>
+        </w:rPr>
+        <w:t>End to End</w:t>
+      </w:r>
+    </w:p>
+    <w:p>
+      <w:pPr>
+        <w:spacing w:before="100" w:beforeAutospacing="1" w:after="100" w:afterAutospacing="1" w:line="240" w:lineRule="auto"/>
+        <w:rPr>
+          <w:rFonts w:ascii="Times New Roman" w:eastAsia="Times New Roman" w:hAnsi="Times New Roman" w:cs="Times New Roman"/>
+          <w:sz w:val="24"/>
+          <w:szCs w:val="24"/>
+        </w:rPr>
+      </w:pPr>
+      <w:r>
+        <w:rPr>
+          <w:rFonts w:ascii="Times New Roman" w:eastAsia="Times New Roman" w:hAnsi="Times New Roman" w:cs="Times New Roman"/>
+          <w:sz w:val="24"/>
+          <w:szCs w:val="24"/>
+        </w:rPr>
+        <w:tab/>
+        <w:t xml:space="preserve">7.1 </w:t>
+      </w:r>
+      <w:r>
+        <w:rPr>
+          <w:rFonts w:ascii="Times New Roman" w:eastAsia="Times New Roman" w:hAnsi="Times New Roman" w:cs="Times New Roman"/>
+          <w:b/>
+          <w:bCs/>
+          <w:sz w:val="24"/>
+          <w:szCs w:val="24"/>
+        </w:rPr>
+        <w:t xml:space="preserve">Purchase 2 Products by Name with Registered User(UI+API): </w:t>
+      </w:r>
+      <w:r>
+        <w:rPr>
+          <w:rFonts w:ascii="Times New Roman" w:eastAsia="Times New Roman" w:hAnsi="Times New Roman" w:cs="Times New Roman"/>
+          <w:sz w:val="24"/>
+          <w:szCs w:val="24"/>
+        </w:rPr>
+        <w:t xml:space="preserve">Verify Success Message Displayed Upon Purchasing </w:t>
+      </w:r>
+      <w:r>
+        <w:rPr>
+          <w:rFonts w:ascii="Times New Roman" w:eastAsia="Times New Roman" w:hAnsi="Times New Roman" w:cs="Times New Roman"/>
+          <w:sz w:val="24"/>
+          <w:szCs w:val="24"/>
+        </w:rPr>
+        <w:t>2</w:t>
+      </w:r>
+      <w:r>
+        <w:rPr>
+          <w:rFonts w:ascii="Times New Roman" w:eastAsia="Times New Roman" w:hAnsi="Times New Roman" w:cs="Times New Roman"/>
+          <w:sz w:val="24"/>
+          <w:szCs w:val="24"/>
+        </w:rPr>
+        <w:t xml:space="preserve"> Product</w:t>
+      </w:r>
+      <w:r>
+        <w:rPr>
+          <w:rFonts w:ascii="Times New Roman" w:eastAsia="Times New Roman" w:hAnsi="Times New Roman" w:cs="Times New Roman"/>
+          <w:sz w:val="24"/>
+          <w:szCs w:val="24"/>
+        </w:rPr>
+        <w:t>s</w:t>
+      </w:r>
+      <w:r>
+        <w:rPr>
+          <w:rFonts w:ascii="Times New Roman" w:eastAsia="Times New Roman" w:hAnsi="Times New Roman" w:cs="Times New Roman"/>
+          <w:sz w:val="24"/>
+          <w:szCs w:val="24"/>
+        </w:rPr>
+        <w:t xml:space="preserve"> by Name with a Registered User.</w:t>
       </w:r>
     </w:p>
     <w:p>
@@ -2216,3021 +2818,11 @@
           <w:szCs w:val="24"/>
         </w:rPr>
       </w:pPr>
-      <w:r>
-        <w:rPr>
-          <w:rFonts w:ascii="Times New Roman" w:eastAsia="Times New Roman" w:hAnsi="Times New Roman" w:cs="Times New Roman"/>
-          <w:sz w:val="24"/>
-          <w:szCs w:val="24"/>
-        </w:rPr>
-        <w:t xml:space="preserve">7.1. </w:t>
-      </w:r>
-      <w:r>
-        <w:rPr>
-          <w:rFonts w:ascii="Times New Roman" w:eastAsia="Times New Roman" w:hAnsi="Times New Roman" w:cs="Times New Roman"/>
-          <w:b/>
-          <w:bCs/>
-          <w:sz w:val="24"/>
-          <w:szCs w:val="24"/>
-        </w:rPr>
-        <w:t>User Login API</w:t>
-      </w:r>
-      <w:r>
-        <w:rPr>
-          <w:rFonts w:ascii="Times New Roman" w:eastAsia="Times New Roman" w:hAnsi="Times New Roman" w:cs="Times New Roman"/>
-          <w:sz w:val="24"/>
-          <w:szCs w:val="24"/>
-        </w:rPr>
-        <w:t xml:space="preserve"> </w:t>
-      </w:r>
     </w:p>
     <w:p>
       <w:pPr>
         <w:spacing w:before="100" w:beforeAutospacing="1" w:after="100" w:afterAutospacing="1" w:line="240" w:lineRule="auto"/>
         <w:ind w:left="720"/>
-        <w:rPr>
-          <w:rFonts w:ascii="Times New Roman" w:eastAsia="Times New Roman" w:hAnsi="Times New Roman" w:cs="Times New Roman"/>
-          <w:sz w:val="24"/>
-          <w:szCs w:val="24"/>
-        </w:rPr>
-      </w:pPr>
-      <w:r>
-        <w:rPr>
-          <w:rFonts w:ascii="Times New Roman" w:eastAsia="Times New Roman" w:hAnsi="Times New Roman" w:cs="Times New Roman"/>
-          <w:sz w:val="24"/>
-          <w:szCs w:val="24"/>
-        </w:rPr>
-        <w:tab/>
-      </w:r>
-      <w:r>
-        <w:rPr>
-          <w:rFonts w:ascii="Times New Roman" w:eastAsia="Times New Roman" w:hAnsi="Times New Roman" w:cs="Times New Roman"/>
-          <w:sz w:val="24"/>
-          <w:szCs w:val="24"/>
-        </w:rPr>
-        <w:t xml:space="preserve">7.1.1. </w:t>
-      </w:r>
-      <w:r>
-        <w:rPr>
-          <w:rFonts w:ascii="Times New Roman" w:eastAsia="Times New Roman" w:hAnsi="Times New Roman" w:cs="Times New Roman"/>
-          <w:b/>
-          <w:bCs/>
-          <w:sz w:val="24"/>
-          <w:szCs w:val="24"/>
-        </w:rPr>
-        <w:t>Objective</w:t>
-      </w:r>
-      <w:r>
-        <w:rPr>
-          <w:rFonts w:ascii="Times New Roman" w:eastAsia="Times New Roman" w:hAnsi="Times New Roman" w:cs="Times New Roman"/>
-          <w:sz w:val="24"/>
-          <w:szCs w:val="24"/>
-        </w:rPr>
-        <w:t xml:space="preserve">: Validate the functionality of the user login API by </w:t>
-      </w:r>
-      <w:r>
-        <w:rPr>
-          <w:rFonts w:ascii="Times New Roman" w:eastAsia="Times New Roman" w:hAnsi="Times New Roman" w:cs="Times New Roman"/>
-          <w:sz w:val="24"/>
-          <w:szCs w:val="24"/>
-        </w:rPr>
-        <w:tab/>
-      </w:r>
-      <w:r>
-        <w:rPr>
-          <w:rFonts w:ascii="Times New Roman" w:eastAsia="Times New Roman" w:hAnsi="Times New Roman" w:cs="Times New Roman"/>
-          <w:sz w:val="24"/>
-          <w:szCs w:val="24"/>
-        </w:rPr>
-        <w:tab/>
-      </w:r>
-      <w:r>
-        <w:rPr>
-          <w:rFonts w:ascii="Times New Roman" w:eastAsia="Times New Roman" w:hAnsi="Times New Roman" w:cs="Times New Roman"/>
-          <w:sz w:val="24"/>
-          <w:szCs w:val="24"/>
-        </w:rPr>
-        <w:tab/>
-      </w:r>
-      <w:r>
-        <w:rPr>
-          <w:rFonts w:ascii="Times New Roman" w:eastAsia="Times New Roman" w:hAnsi="Times New Roman" w:cs="Times New Roman"/>
-          <w:sz w:val="24"/>
-          <w:szCs w:val="24"/>
-        </w:rPr>
-        <w:tab/>
-        <w:t xml:space="preserve">     </w:t>
-      </w:r>
-      <w:r>
-        <w:rPr>
-          <w:rFonts w:ascii="Times New Roman" w:eastAsia="Times New Roman" w:hAnsi="Times New Roman" w:cs="Times New Roman"/>
-          <w:sz w:val="24"/>
-          <w:szCs w:val="24"/>
-        </w:rPr>
-        <w:t xml:space="preserve">ensuring that it correctly handles authentication </w:t>
-      </w:r>
-      <w:r>
-        <w:rPr>
-          <w:rFonts w:ascii="Times New Roman" w:eastAsia="Times New Roman" w:hAnsi="Times New Roman" w:cs="Times New Roman"/>
-          <w:sz w:val="24"/>
-          <w:szCs w:val="24"/>
-        </w:rPr>
-        <w:t xml:space="preserve">   </w:t>
-      </w:r>
-      <w:r>
-        <w:rPr>
-          <w:rFonts w:ascii="Times New Roman" w:eastAsia="Times New Roman" w:hAnsi="Times New Roman" w:cs="Times New Roman"/>
-          <w:sz w:val="24"/>
-          <w:szCs w:val="24"/>
-        </w:rPr>
-        <w:tab/>
-      </w:r>
-      <w:r>
-        <w:rPr>
-          <w:rFonts w:ascii="Times New Roman" w:eastAsia="Times New Roman" w:hAnsi="Times New Roman" w:cs="Times New Roman"/>
-          <w:sz w:val="24"/>
-          <w:szCs w:val="24"/>
-        </w:rPr>
-        <w:tab/>
-      </w:r>
-      <w:r>
-        <w:rPr>
-          <w:rFonts w:ascii="Times New Roman" w:eastAsia="Times New Roman" w:hAnsi="Times New Roman" w:cs="Times New Roman"/>
-          <w:sz w:val="24"/>
-          <w:szCs w:val="24"/>
-        </w:rPr>
-        <w:tab/>
-      </w:r>
-      <w:r>
-        <w:rPr>
-          <w:rFonts w:ascii="Times New Roman" w:eastAsia="Times New Roman" w:hAnsi="Times New Roman" w:cs="Times New Roman"/>
-          <w:sz w:val="24"/>
-          <w:szCs w:val="24"/>
-        </w:rPr>
-        <w:tab/>
-        <w:t xml:space="preserve">     </w:t>
-      </w:r>
-      <w:r>
-        <w:rPr>
-          <w:rFonts w:ascii="Times New Roman" w:eastAsia="Times New Roman" w:hAnsi="Times New Roman" w:cs="Times New Roman"/>
-          <w:sz w:val="24"/>
-          <w:szCs w:val="24"/>
-        </w:rPr>
-        <w:t xml:space="preserve">requests. </w:t>
-      </w:r>
-    </w:p>
-    <w:p>
-      <w:pPr>
-        <w:spacing w:before="100" w:beforeAutospacing="1" w:after="100" w:afterAutospacing="1" w:line="240" w:lineRule="auto"/>
-        <w:ind w:left="720"/>
-        <w:rPr>
-          <w:rFonts w:ascii="Times New Roman" w:eastAsia="Times New Roman" w:hAnsi="Times New Roman" w:cs="Times New Roman"/>
-          <w:sz w:val="24"/>
-          <w:szCs w:val="24"/>
-        </w:rPr>
-      </w:pPr>
-      <w:r>
-        <w:rPr>
-          <w:rFonts w:ascii="Times New Roman" w:eastAsia="Times New Roman" w:hAnsi="Times New Roman" w:cs="Times New Roman"/>
-          <w:sz w:val="24"/>
-          <w:szCs w:val="24"/>
-        </w:rPr>
-        <w:tab/>
-      </w:r>
-      <w:r>
-        <w:rPr>
-          <w:rFonts w:ascii="Times New Roman" w:eastAsia="Times New Roman" w:hAnsi="Times New Roman" w:cs="Times New Roman"/>
-          <w:sz w:val="24"/>
-          <w:szCs w:val="24"/>
-        </w:rPr>
-        <w:t xml:space="preserve">7.1.2. </w:t>
-      </w:r>
-      <w:r>
-        <w:rPr>
-          <w:rFonts w:ascii="Times New Roman" w:eastAsia="Times New Roman" w:hAnsi="Times New Roman" w:cs="Times New Roman"/>
-          <w:b/>
-          <w:bCs/>
-          <w:sz w:val="24"/>
-          <w:szCs w:val="24"/>
-        </w:rPr>
-        <w:t>Test Cases</w:t>
-      </w:r>
-      <w:r>
-        <w:rPr>
-          <w:rFonts w:ascii="Times New Roman" w:eastAsia="Times New Roman" w:hAnsi="Times New Roman" w:cs="Times New Roman"/>
-          <w:sz w:val="24"/>
-          <w:szCs w:val="24"/>
-        </w:rPr>
-        <w:t xml:space="preserve">: </w:t>
-      </w:r>
-    </w:p>
-    <w:p>
-      <w:pPr>
-        <w:spacing w:before="100" w:beforeAutospacing="1" w:after="100" w:afterAutospacing="1" w:line="240" w:lineRule="auto"/>
-        <w:ind w:left="720"/>
-        <w:rPr>
-          <w:rFonts w:ascii="Times New Roman" w:eastAsia="Times New Roman" w:hAnsi="Times New Roman" w:cs="Times New Roman"/>
-          <w:sz w:val="24"/>
-          <w:szCs w:val="24"/>
-        </w:rPr>
-      </w:pPr>
-      <w:r>
-        <w:rPr>
-          <w:rFonts w:ascii="Times New Roman" w:eastAsia="Times New Roman" w:hAnsi="Times New Roman" w:cs="Times New Roman"/>
-          <w:sz w:val="24"/>
-          <w:szCs w:val="24"/>
-        </w:rPr>
-        <w:tab/>
-      </w:r>
-      <w:r>
-        <w:rPr>
-          <w:rFonts w:ascii="Times New Roman" w:eastAsia="Times New Roman" w:hAnsi="Times New Roman" w:cs="Times New Roman"/>
-          <w:sz w:val="24"/>
-          <w:szCs w:val="24"/>
-        </w:rPr>
-        <w:tab/>
-      </w:r>
-      <w:r>
-        <w:rPr>
-          <w:rFonts w:ascii="Times New Roman" w:eastAsia="Times New Roman" w:hAnsi="Times New Roman" w:cs="Times New Roman"/>
-          <w:sz w:val="24"/>
-          <w:szCs w:val="24"/>
-        </w:rPr>
-        <w:t>- 7.1.2.1. Test valid user login with correct credentials.</w:t>
-      </w:r>
-    </w:p>
-    <w:p>
-      <w:pPr>
-        <w:spacing w:before="100" w:beforeAutospacing="1" w:after="100" w:afterAutospacing="1" w:line="240" w:lineRule="auto"/>
-        <w:ind w:left="720"/>
-        <w:rPr>
-          <w:rFonts w:ascii="Times New Roman" w:eastAsia="Times New Roman" w:hAnsi="Times New Roman" w:cs="Times New Roman"/>
-          <w:sz w:val="24"/>
-          <w:szCs w:val="24"/>
-        </w:rPr>
-      </w:pPr>
-      <w:r>
-        <w:rPr>
-          <w:rFonts w:ascii="Times New Roman" w:eastAsia="Times New Roman" w:hAnsi="Times New Roman" w:cs="Times New Roman"/>
-          <w:sz w:val="24"/>
-          <w:szCs w:val="24"/>
-        </w:rPr>
-        <w:tab/>
-      </w:r>
-      <w:r>
-        <w:rPr>
-          <w:rFonts w:ascii="Times New Roman" w:eastAsia="Times New Roman" w:hAnsi="Times New Roman" w:cs="Times New Roman"/>
-          <w:sz w:val="24"/>
-          <w:szCs w:val="24"/>
-        </w:rPr>
-        <w:t xml:space="preserve"> </w:t>
-      </w:r>
-      <w:r>
-        <w:rPr>
-          <w:rFonts w:ascii="Times New Roman" w:eastAsia="Times New Roman" w:hAnsi="Times New Roman" w:cs="Times New Roman"/>
-          <w:sz w:val="24"/>
-          <w:szCs w:val="24"/>
-        </w:rPr>
-        <w:tab/>
-      </w:r>
-      <w:r>
-        <w:rPr>
-          <w:rFonts w:ascii="Times New Roman" w:eastAsia="Times New Roman" w:hAnsi="Times New Roman" w:cs="Times New Roman"/>
-          <w:sz w:val="24"/>
-          <w:szCs w:val="24"/>
-        </w:rPr>
-        <w:t>- 7.1.2.2. Test invalid user login with incorrect credentials.</w:t>
-      </w:r>
-    </w:p>
-    <w:p>
-      <w:pPr>
-        <w:spacing w:before="100" w:beforeAutospacing="1" w:after="100" w:afterAutospacing="1" w:line="240" w:lineRule="auto"/>
-        <w:ind w:left="720"/>
-        <w:rPr>
-          <w:rFonts w:ascii="Times New Roman" w:eastAsia="Times New Roman" w:hAnsi="Times New Roman" w:cs="Times New Roman"/>
-          <w:sz w:val="24"/>
-          <w:szCs w:val="24"/>
-        </w:rPr>
-      </w:pPr>
-      <w:r>
-        <w:rPr>
-          <w:rFonts w:ascii="Times New Roman" w:eastAsia="Times New Roman" w:hAnsi="Times New Roman" w:cs="Times New Roman"/>
-          <w:sz w:val="24"/>
-          <w:szCs w:val="24"/>
-        </w:rPr>
-        <w:tab/>
-      </w:r>
-      <w:r>
-        <w:rPr>
-          <w:rFonts w:ascii="Times New Roman" w:eastAsia="Times New Roman" w:hAnsi="Times New Roman" w:cs="Times New Roman"/>
-          <w:sz w:val="24"/>
-          <w:szCs w:val="24"/>
-        </w:rPr>
-        <w:tab/>
-      </w:r>
-      <w:r>
-        <w:rPr>
-          <w:rFonts w:ascii="Times New Roman" w:eastAsia="Times New Roman" w:hAnsi="Times New Roman" w:cs="Times New Roman"/>
-          <w:sz w:val="24"/>
-          <w:szCs w:val="24"/>
-        </w:rPr>
-        <w:t xml:space="preserve"> - 7.1.2.3. Test login with missing credentials. </w:t>
-      </w:r>
-    </w:p>
-    <w:p>
-      <w:pPr>
-        <w:spacing w:before="100" w:beforeAutospacing="1" w:after="100" w:afterAutospacing="1" w:line="240" w:lineRule="auto"/>
-        <w:ind w:left="720"/>
-        <w:rPr>
-          <w:rFonts w:ascii="Times New Roman" w:eastAsia="Times New Roman" w:hAnsi="Times New Roman" w:cs="Times New Roman"/>
-          <w:sz w:val="24"/>
-          <w:szCs w:val="24"/>
-        </w:rPr>
-      </w:pPr>
-      <w:r>
-        <w:rPr>
-          <w:rFonts w:ascii="Times New Roman" w:eastAsia="Times New Roman" w:hAnsi="Times New Roman" w:cs="Times New Roman"/>
-          <w:sz w:val="24"/>
-          <w:szCs w:val="24"/>
-        </w:rPr>
-        <w:tab/>
-      </w:r>
-      <w:r>
-        <w:rPr>
-          <w:rFonts w:ascii="Times New Roman" w:eastAsia="Times New Roman" w:hAnsi="Times New Roman" w:cs="Times New Roman"/>
-          <w:sz w:val="24"/>
-          <w:szCs w:val="24"/>
-        </w:rPr>
-        <w:tab/>
-      </w:r>
-      <w:r>
-        <w:rPr>
-          <w:rFonts w:ascii="Times New Roman" w:eastAsia="Times New Roman" w:hAnsi="Times New Roman" w:cs="Times New Roman"/>
-          <w:sz w:val="24"/>
-          <w:szCs w:val="24"/>
-        </w:rPr>
-        <w:t xml:space="preserve">- 7.1.2.4. Test login with special characters in credentials. </w:t>
-      </w:r>
-    </w:p>
-    <w:p>
-      <w:pPr>
-        <w:spacing w:before="100" w:beforeAutospacing="1" w:after="100" w:afterAutospacing="1" w:line="240" w:lineRule="auto"/>
-        <w:ind w:left="720"/>
-        <w:rPr>
-          <w:rFonts w:ascii="Times New Roman" w:eastAsia="Times New Roman" w:hAnsi="Times New Roman" w:cs="Times New Roman"/>
-          <w:sz w:val="24"/>
-          <w:szCs w:val="24"/>
-        </w:rPr>
-      </w:pPr>
-      <w:r>
-        <w:rPr>
-          <w:rFonts w:ascii="Times New Roman" w:eastAsia="Times New Roman" w:hAnsi="Times New Roman" w:cs="Times New Roman"/>
-          <w:sz w:val="24"/>
-          <w:szCs w:val="24"/>
-        </w:rPr>
-        <w:lastRenderedPageBreak/>
-        <w:tab/>
-      </w:r>
-      <w:r>
-        <w:rPr>
-          <w:rFonts w:ascii="Times New Roman" w:eastAsia="Times New Roman" w:hAnsi="Times New Roman" w:cs="Times New Roman"/>
-          <w:sz w:val="24"/>
-          <w:szCs w:val="24"/>
-        </w:rPr>
-        <w:tab/>
-      </w:r>
-      <w:r>
-        <w:rPr>
-          <w:rFonts w:ascii="Times New Roman" w:eastAsia="Times New Roman" w:hAnsi="Times New Roman" w:cs="Times New Roman"/>
-          <w:sz w:val="24"/>
-          <w:szCs w:val="24"/>
-        </w:rPr>
-        <w:t xml:space="preserve">- 7.1.2.5. Verify that a valid token is returned upon successful </w:t>
-      </w:r>
-      <w:r>
-        <w:rPr>
-          <w:rFonts w:ascii="Times New Roman" w:eastAsia="Times New Roman" w:hAnsi="Times New Roman" w:cs="Times New Roman"/>
-          <w:sz w:val="24"/>
-          <w:szCs w:val="24"/>
-        </w:rPr>
-        <w:tab/>
-      </w:r>
-      <w:r>
-        <w:rPr>
-          <w:rFonts w:ascii="Times New Roman" w:eastAsia="Times New Roman" w:hAnsi="Times New Roman" w:cs="Times New Roman"/>
-          <w:sz w:val="24"/>
-          <w:szCs w:val="24"/>
-        </w:rPr>
-        <w:tab/>
-      </w:r>
-      <w:r>
-        <w:rPr>
-          <w:rFonts w:ascii="Times New Roman" w:eastAsia="Times New Roman" w:hAnsi="Times New Roman" w:cs="Times New Roman"/>
-          <w:sz w:val="24"/>
-          <w:szCs w:val="24"/>
-        </w:rPr>
-        <w:tab/>
-      </w:r>
-      <w:r>
-        <w:rPr>
-          <w:rFonts w:ascii="Times New Roman" w:eastAsia="Times New Roman" w:hAnsi="Times New Roman" w:cs="Times New Roman"/>
-          <w:sz w:val="24"/>
-          <w:szCs w:val="24"/>
-        </w:rPr>
-        <w:tab/>
-        <w:t xml:space="preserve">    </w:t>
-      </w:r>
-      <w:r>
-        <w:rPr>
-          <w:rFonts w:ascii="Times New Roman" w:eastAsia="Times New Roman" w:hAnsi="Times New Roman" w:cs="Times New Roman"/>
-          <w:sz w:val="24"/>
-          <w:szCs w:val="24"/>
-        </w:rPr>
-        <w:t>login.</w:t>
-      </w:r>
-    </w:p>
-    <w:p>
-      <w:pPr>
-        <w:spacing w:before="100" w:beforeAutospacing="1" w:after="100" w:afterAutospacing="1" w:line="240" w:lineRule="auto"/>
-        <w:ind w:left="720"/>
-        <w:rPr>
-          <w:rFonts w:ascii="Times New Roman" w:eastAsia="Times New Roman" w:hAnsi="Times New Roman" w:cs="Times New Roman"/>
-          <w:sz w:val="24"/>
-          <w:szCs w:val="24"/>
-        </w:rPr>
-      </w:pPr>
-      <w:r>
-        <w:rPr>
-          <w:rFonts w:ascii="Times New Roman" w:eastAsia="Times New Roman" w:hAnsi="Times New Roman" w:cs="Times New Roman"/>
-          <w:sz w:val="24"/>
-          <w:szCs w:val="24"/>
-        </w:rPr>
-        <w:t xml:space="preserve"> </w:t>
-      </w:r>
-      <w:r>
-        <w:rPr>
-          <w:rFonts w:ascii="Times New Roman" w:eastAsia="Times New Roman" w:hAnsi="Times New Roman" w:cs="Times New Roman"/>
-          <w:sz w:val="24"/>
-          <w:szCs w:val="24"/>
-        </w:rPr>
-        <w:tab/>
-      </w:r>
-      <w:r>
-        <w:rPr>
-          <w:rFonts w:ascii="Times New Roman" w:eastAsia="Times New Roman" w:hAnsi="Times New Roman" w:cs="Times New Roman"/>
-          <w:sz w:val="24"/>
-          <w:szCs w:val="24"/>
-        </w:rPr>
-        <w:tab/>
-      </w:r>
-      <w:r>
-        <w:rPr>
-          <w:rFonts w:ascii="Times New Roman" w:eastAsia="Times New Roman" w:hAnsi="Times New Roman" w:cs="Times New Roman"/>
-          <w:sz w:val="24"/>
-          <w:szCs w:val="24"/>
-        </w:rPr>
-        <w:t xml:space="preserve">- 7.1.2.6. Ensure the token is stored correctly for future </w:t>
-      </w:r>
-      <w:r>
-        <w:rPr>
-          <w:rFonts w:ascii="Times New Roman" w:eastAsia="Times New Roman" w:hAnsi="Times New Roman" w:cs="Times New Roman"/>
-          <w:sz w:val="24"/>
-          <w:szCs w:val="24"/>
-        </w:rPr>
-        <w:tab/>
-      </w:r>
-      <w:r>
-        <w:rPr>
-          <w:rFonts w:ascii="Times New Roman" w:eastAsia="Times New Roman" w:hAnsi="Times New Roman" w:cs="Times New Roman"/>
-          <w:sz w:val="24"/>
-          <w:szCs w:val="24"/>
-        </w:rPr>
-        <w:tab/>
-      </w:r>
-      <w:r>
-        <w:rPr>
-          <w:rFonts w:ascii="Times New Roman" w:eastAsia="Times New Roman" w:hAnsi="Times New Roman" w:cs="Times New Roman"/>
-          <w:sz w:val="24"/>
-          <w:szCs w:val="24"/>
-        </w:rPr>
-        <w:tab/>
-      </w:r>
-      <w:r>
-        <w:rPr>
-          <w:rFonts w:ascii="Times New Roman" w:eastAsia="Times New Roman" w:hAnsi="Times New Roman" w:cs="Times New Roman"/>
-          <w:sz w:val="24"/>
-          <w:szCs w:val="24"/>
-        </w:rPr>
-        <w:tab/>
-      </w:r>
-      <w:r>
-        <w:rPr>
-          <w:rFonts w:ascii="Times New Roman" w:eastAsia="Times New Roman" w:hAnsi="Times New Roman" w:cs="Times New Roman"/>
-          <w:sz w:val="24"/>
-          <w:szCs w:val="24"/>
-        </w:rPr>
-        <w:tab/>
-        <w:t xml:space="preserve">    </w:t>
-      </w:r>
-      <w:r>
-        <w:rPr>
-          <w:rFonts w:ascii="Times New Roman" w:eastAsia="Times New Roman" w:hAnsi="Times New Roman" w:cs="Times New Roman"/>
-          <w:sz w:val="24"/>
-          <w:szCs w:val="24"/>
-        </w:rPr>
-        <w:t xml:space="preserve">authenticated requests. </w:t>
-      </w:r>
-    </w:p>
-    <w:p>
-      <w:pPr>
-        <w:spacing w:before="100" w:beforeAutospacing="1" w:after="100" w:afterAutospacing="1" w:line="240" w:lineRule="auto"/>
-        <w:ind w:left="720"/>
-        <w:rPr>
-          <w:rFonts w:ascii="Times New Roman" w:eastAsia="Times New Roman" w:hAnsi="Times New Roman" w:cs="Times New Roman"/>
-          <w:sz w:val="24"/>
-          <w:szCs w:val="24"/>
-        </w:rPr>
-      </w:pPr>
-      <w:r>
-        <w:rPr>
-          <w:rFonts w:ascii="Times New Roman" w:eastAsia="Times New Roman" w:hAnsi="Times New Roman" w:cs="Times New Roman"/>
-          <w:sz w:val="24"/>
-          <w:szCs w:val="24"/>
-        </w:rPr>
-        <w:tab/>
-      </w:r>
-      <w:r>
-        <w:rPr>
-          <w:rFonts w:ascii="Times New Roman" w:eastAsia="Times New Roman" w:hAnsi="Times New Roman" w:cs="Times New Roman"/>
-          <w:sz w:val="24"/>
-          <w:szCs w:val="24"/>
-        </w:rPr>
-        <w:tab/>
-      </w:r>
-      <w:r>
-        <w:rPr>
-          <w:rFonts w:ascii="Times New Roman" w:eastAsia="Times New Roman" w:hAnsi="Times New Roman" w:cs="Times New Roman"/>
-          <w:sz w:val="24"/>
-          <w:szCs w:val="24"/>
-        </w:rPr>
-        <w:t>- 7.1.2.7. Test token expiry and refresh mechanisms.</w:t>
-      </w:r>
-    </w:p>
-    <w:p>
-      <w:pPr>
-        <w:spacing w:before="100" w:beforeAutospacing="1" w:after="100" w:afterAutospacing="1" w:line="240" w:lineRule="auto"/>
-        <w:ind w:left="720"/>
-        <w:rPr>
-          <w:rFonts w:ascii="Times New Roman" w:eastAsia="Times New Roman" w:hAnsi="Times New Roman" w:cs="Times New Roman"/>
-          <w:sz w:val="24"/>
-          <w:szCs w:val="24"/>
-        </w:rPr>
-      </w:pPr>
-      <w:r>
-        <w:rPr>
-          <w:rFonts w:ascii="Times New Roman" w:eastAsia="Times New Roman" w:hAnsi="Times New Roman" w:cs="Times New Roman"/>
-          <w:sz w:val="24"/>
-          <w:szCs w:val="24"/>
-        </w:rPr>
-        <w:t xml:space="preserve">7.2. </w:t>
-      </w:r>
-      <w:r>
-        <w:rPr>
-          <w:rFonts w:ascii="Times New Roman" w:eastAsia="Times New Roman" w:hAnsi="Times New Roman" w:cs="Times New Roman"/>
-          <w:b/>
-          <w:bCs/>
-          <w:sz w:val="24"/>
-          <w:szCs w:val="24"/>
-        </w:rPr>
-        <w:t>Product Retrieval API</w:t>
-      </w:r>
-      <w:r>
-        <w:rPr>
-          <w:rFonts w:ascii="Times New Roman" w:eastAsia="Times New Roman" w:hAnsi="Times New Roman" w:cs="Times New Roman"/>
-          <w:sz w:val="24"/>
-          <w:szCs w:val="24"/>
-        </w:rPr>
-        <w:t xml:space="preserve"> </w:t>
-      </w:r>
-    </w:p>
-    <w:p>
-      <w:pPr>
-        <w:spacing w:before="100" w:beforeAutospacing="1" w:after="100" w:afterAutospacing="1" w:line="240" w:lineRule="auto"/>
-        <w:ind w:left="720"/>
-        <w:rPr>
-          <w:rFonts w:ascii="Times New Roman" w:eastAsia="Times New Roman" w:hAnsi="Times New Roman" w:cs="Times New Roman"/>
-          <w:sz w:val="24"/>
-          <w:szCs w:val="24"/>
-        </w:rPr>
-      </w:pPr>
-      <w:r>
-        <w:rPr>
-          <w:rFonts w:ascii="Times New Roman" w:eastAsia="Times New Roman" w:hAnsi="Times New Roman" w:cs="Times New Roman"/>
-          <w:sz w:val="24"/>
-          <w:szCs w:val="24"/>
-        </w:rPr>
-        <w:tab/>
-      </w:r>
-      <w:r>
-        <w:rPr>
-          <w:rFonts w:ascii="Times New Roman" w:eastAsia="Times New Roman" w:hAnsi="Times New Roman" w:cs="Times New Roman"/>
-          <w:sz w:val="24"/>
-          <w:szCs w:val="24"/>
-        </w:rPr>
-        <w:t xml:space="preserve">7.2.1. </w:t>
-      </w:r>
-      <w:r>
-        <w:rPr>
-          <w:rFonts w:ascii="Times New Roman" w:eastAsia="Times New Roman" w:hAnsi="Times New Roman" w:cs="Times New Roman"/>
-          <w:b/>
-          <w:bCs/>
-          <w:sz w:val="24"/>
-          <w:szCs w:val="24"/>
-        </w:rPr>
-        <w:t>Objective</w:t>
-      </w:r>
-      <w:r>
-        <w:rPr>
-          <w:rFonts w:ascii="Times New Roman" w:eastAsia="Times New Roman" w:hAnsi="Times New Roman" w:cs="Times New Roman"/>
-          <w:sz w:val="24"/>
-          <w:szCs w:val="24"/>
-        </w:rPr>
-        <w:t xml:space="preserve">: Ensure the product retrieval API correctly returns </w:t>
-      </w:r>
-      <w:r>
-        <w:rPr>
-          <w:rFonts w:ascii="Times New Roman" w:eastAsia="Times New Roman" w:hAnsi="Times New Roman" w:cs="Times New Roman"/>
-          <w:sz w:val="24"/>
-          <w:szCs w:val="24"/>
-        </w:rPr>
-        <w:tab/>
-        <w:t xml:space="preserve">   </w:t>
-      </w:r>
-      <w:r>
-        <w:rPr>
-          <w:rFonts w:ascii="Times New Roman" w:eastAsia="Times New Roman" w:hAnsi="Times New Roman" w:cs="Times New Roman"/>
-          <w:sz w:val="24"/>
-          <w:szCs w:val="24"/>
-        </w:rPr>
-        <w:tab/>
-      </w:r>
-      <w:r>
-        <w:rPr>
-          <w:rFonts w:ascii="Times New Roman" w:eastAsia="Times New Roman" w:hAnsi="Times New Roman" w:cs="Times New Roman"/>
-          <w:sz w:val="24"/>
-          <w:szCs w:val="24"/>
-        </w:rPr>
-        <w:tab/>
-        <w:t xml:space="preserve">                </w:t>
-      </w:r>
-      <w:r>
-        <w:rPr>
-          <w:rFonts w:ascii="Times New Roman" w:eastAsia="Times New Roman" w:hAnsi="Times New Roman" w:cs="Times New Roman"/>
-          <w:sz w:val="24"/>
-          <w:szCs w:val="24"/>
-        </w:rPr>
-        <w:t xml:space="preserve">product details. </w:t>
-      </w:r>
-    </w:p>
-    <w:p>
-      <w:pPr>
-        <w:spacing w:before="100" w:beforeAutospacing="1" w:after="100" w:afterAutospacing="1" w:line="240" w:lineRule="auto"/>
-        <w:ind w:left="720"/>
-        <w:rPr>
-          <w:rFonts w:ascii="Times New Roman" w:eastAsia="Times New Roman" w:hAnsi="Times New Roman" w:cs="Times New Roman"/>
-          <w:sz w:val="24"/>
-          <w:szCs w:val="24"/>
-        </w:rPr>
-      </w:pPr>
-      <w:r>
-        <w:rPr>
-          <w:rFonts w:ascii="Times New Roman" w:eastAsia="Times New Roman" w:hAnsi="Times New Roman" w:cs="Times New Roman"/>
-          <w:sz w:val="24"/>
-          <w:szCs w:val="24"/>
-        </w:rPr>
-        <w:tab/>
-      </w:r>
-      <w:r>
-        <w:rPr>
-          <w:rFonts w:ascii="Times New Roman" w:eastAsia="Times New Roman" w:hAnsi="Times New Roman" w:cs="Times New Roman"/>
-          <w:sz w:val="24"/>
-          <w:szCs w:val="24"/>
-        </w:rPr>
-        <w:t xml:space="preserve">7.2.2. </w:t>
-      </w:r>
-      <w:r>
-        <w:rPr>
-          <w:rFonts w:ascii="Times New Roman" w:eastAsia="Times New Roman" w:hAnsi="Times New Roman" w:cs="Times New Roman"/>
-          <w:b/>
-          <w:bCs/>
-          <w:sz w:val="24"/>
-          <w:szCs w:val="24"/>
-        </w:rPr>
-        <w:t>Test Cases</w:t>
-      </w:r>
-      <w:r>
-        <w:rPr>
-          <w:rFonts w:ascii="Times New Roman" w:eastAsia="Times New Roman" w:hAnsi="Times New Roman" w:cs="Times New Roman"/>
-          <w:sz w:val="24"/>
-          <w:szCs w:val="24"/>
-        </w:rPr>
-        <w:t xml:space="preserve">: </w:t>
-      </w:r>
-    </w:p>
-    <w:p>
-      <w:pPr>
-        <w:spacing w:before="100" w:beforeAutospacing="1" w:after="100" w:afterAutospacing="1" w:line="240" w:lineRule="auto"/>
-        <w:ind w:left="720"/>
-        <w:rPr>
-          <w:rFonts w:ascii="Times New Roman" w:eastAsia="Times New Roman" w:hAnsi="Times New Roman" w:cs="Times New Roman"/>
-          <w:sz w:val="24"/>
-          <w:szCs w:val="24"/>
-        </w:rPr>
-      </w:pPr>
-      <w:r>
-        <w:rPr>
-          <w:rFonts w:ascii="Times New Roman" w:eastAsia="Times New Roman" w:hAnsi="Times New Roman" w:cs="Times New Roman"/>
-          <w:sz w:val="24"/>
-          <w:szCs w:val="24"/>
-        </w:rPr>
-        <w:tab/>
-      </w:r>
-      <w:r>
-        <w:rPr>
-          <w:rFonts w:ascii="Times New Roman" w:eastAsia="Times New Roman" w:hAnsi="Times New Roman" w:cs="Times New Roman"/>
-          <w:sz w:val="24"/>
-          <w:szCs w:val="24"/>
-        </w:rPr>
-        <w:tab/>
-      </w:r>
-      <w:r>
-        <w:rPr>
-          <w:rFonts w:ascii="Times New Roman" w:eastAsia="Times New Roman" w:hAnsi="Times New Roman" w:cs="Times New Roman"/>
-          <w:sz w:val="24"/>
-          <w:szCs w:val="24"/>
-        </w:rPr>
-        <w:t xml:space="preserve">- 7.2.2.1. Retrieve the list of all products. </w:t>
-      </w:r>
-    </w:p>
-    <w:p>
-      <w:pPr>
-        <w:spacing w:before="100" w:beforeAutospacing="1" w:after="100" w:afterAutospacing="1" w:line="240" w:lineRule="auto"/>
-        <w:ind w:left="720"/>
-        <w:rPr>
-          <w:rFonts w:ascii="Times New Roman" w:eastAsia="Times New Roman" w:hAnsi="Times New Roman" w:cs="Times New Roman"/>
-          <w:sz w:val="24"/>
-          <w:szCs w:val="24"/>
-        </w:rPr>
-      </w:pPr>
-      <w:r>
-        <w:rPr>
-          <w:rFonts w:ascii="Times New Roman" w:eastAsia="Times New Roman" w:hAnsi="Times New Roman" w:cs="Times New Roman"/>
-          <w:sz w:val="24"/>
-          <w:szCs w:val="24"/>
-        </w:rPr>
-        <w:tab/>
-      </w:r>
-      <w:r>
-        <w:rPr>
-          <w:rFonts w:ascii="Times New Roman" w:eastAsia="Times New Roman" w:hAnsi="Times New Roman" w:cs="Times New Roman"/>
-          <w:sz w:val="24"/>
-          <w:szCs w:val="24"/>
-        </w:rPr>
-        <w:tab/>
-      </w:r>
-      <w:r>
-        <w:rPr>
-          <w:rFonts w:ascii="Times New Roman" w:eastAsia="Times New Roman" w:hAnsi="Times New Roman" w:cs="Times New Roman"/>
-          <w:sz w:val="24"/>
-          <w:szCs w:val="24"/>
-        </w:rPr>
-        <w:t xml:space="preserve">- 7.2.2.2. Retrieve details of a specific product by ID. </w:t>
-      </w:r>
-    </w:p>
-    <w:p>
-      <w:pPr>
-        <w:spacing w:before="100" w:beforeAutospacing="1" w:after="100" w:afterAutospacing="1" w:line="240" w:lineRule="auto"/>
-        <w:ind w:left="720"/>
-        <w:rPr>
-          <w:rFonts w:ascii="Times New Roman" w:eastAsia="Times New Roman" w:hAnsi="Times New Roman" w:cs="Times New Roman"/>
-          <w:sz w:val="24"/>
-          <w:szCs w:val="24"/>
-        </w:rPr>
-      </w:pPr>
-      <w:r>
-        <w:rPr>
-          <w:rFonts w:ascii="Times New Roman" w:eastAsia="Times New Roman" w:hAnsi="Times New Roman" w:cs="Times New Roman"/>
-          <w:sz w:val="24"/>
-          <w:szCs w:val="24"/>
-        </w:rPr>
-        <w:tab/>
-      </w:r>
-      <w:r>
-        <w:rPr>
-          <w:rFonts w:ascii="Times New Roman" w:eastAsia="Times New Roman" w:hAnsi="Times New Roman" w:cs="Times New Roman"/>
-          <w:sz w:val="24"/>
-          <w:szCs w:val="24"/>
-        </w:rPr>
-        <w:tab/>
-      </w:r>
-      <w:r>
-        <w:rPr>
-          <w:rFonts w:ascii="Times New Roman" w:eastAsia="Times New Roman" w:hAnsi="Times New Roman" w:cs="Times New Roman"/>
-          <w:sz w:val="24"/>
-          <w:szCs w:val="24"/>
-        </w:rPr>
-        <w:t>- 7.2.2.3. Test retrieval with an invalid product ID.</w:t>
-      </w:r>
-    </w:p>
-    <w:p>
-      <w:pPr>
-        <w:spacing w:before="100" w:beforeAutospacing="1" w:after="100" w:afterAutospacing="1" w:line="240" w:lineRule="auto"/>
-        <w:ind w:left="720"/>
-        <w:rPr>
-          <w:rFonts w:ascii="Times New Roman" w:eastAsia="Times New Roman" w:hAnsi="Times New Roman" w:cs="Times New Roman"/>
-          <w:sz w:val="24"/>
-          <w:szCs w:val="24"/>
-        </w:rPr>
-      </w:pPr>
-      <w:r>
-        <w:rPr>
-          <w:rFonts w:ascii="Times New Roman" w:eastAsia="Times New Roman" w:hAnsi="Times New Roman" w:cs="Times New Roman"/>
-          <w:sz w:val="24"/>
-          <w:szCs w:val="24"/>
-        </w:rPr>
-        <w:tab/>
-      </w:r>
-      <w:r>
-        <w:rPr>
-          <w:rFonts w:ascii="Times New Roman" w:eastAsia="Times New Roman" w:hAnsi="Times New Roman" w:cs="Times New Roman"/>
-          <w:sz w:val="24"/>
-          <w:szCs w:val="24"/>
-        </w:rPr>
-        <w:tab/>
-      </w:r>
-      <w:r>
-        <w:rPr>
-          <w:rFonts w:ascii="Times New Roman" w:eastAsia="Times New Roman" w:hAnsi="Times New Roman" w:cs="Times New Roman"/>
-          <w:sz w:val="24"/>
-          <w:szCs w:val="24"/>
-        </w:rPr>
-        <w:t xml:space="preserve"> - 7.2.2.4. Verify response structure and data types.</w:t>
-      </w:r>
-    </w:p>
-    <w:p>
-      <w:pPr>
-        <w:spacing w:before="100" w:beforeAutospacing="1" w:after="100" w:afterAutospacing="1" w:line="240" w:lineRule="auto"/>
-        <w:ind w:left="720"/>
-        <w:rPr>
-          <w:rFonts w:ascii="Times New Roman" w:eastAsia="Times New Roman" w:hAnsi="Times New Roman" w:cs="Times New Roman"/>
-          <w:sz w:val="24"/>
-          <w:szCs w:val="24"/>
-        </w:rPr>
-      </w:pPr>
-      <w:r>
-        <w:rPr>
-          <w:rFonts w:ascii="Times New Roman" w:eastAsia="Times New Roman" w:hAnsi="Times New Roman" w:cs="Times New Roman"/>
-          <w:sz w:val="24"/>
-          <w:szCs w:val="24"/>
-        </w:rPr>
-        <w:tab/>
-      </w:r>
-      <w:r>
-        <w:rPr>
-          <w:rFonts w:ascii="Times New Roman" w:eastAsia="Times New Roman" w:hAnsi="Times New Roman" w:cs="Times New Roman"/>
-          <w:sz w:val="24"/>
-          <w:szCs w:val="24"/>
-        </w:rPr>
-        <w:tab/>
-      </w:r>
-      <w:r>
-        <w:rPr>
-          <w:rFonts w:ascii="Times New Roman" w:eastAsia="Times New Roman" w:hAnsi="Times New Roman" w:cs="Times New Roman"/>
-          <w:sz w:val="24"/>
-          <w:szCs w:val="24"/>
-        </w:rPr>
-        <w:t xml:space="preserve"> - 7.2.2.5. Test performance and response time under load.</w:t>
-      </w:r>
-    </w:p>
-    <w:p>
-      <w:pPr>
-        <w:spacing w:before="100" w:beforeAutospacing="1" w:after="100" w:afterAutospacing="1" w:line="240" w:lineRule="auto"/>
-        <w:ind w:left="720"/>
-        <w:rPr>
-          <w:rFonts w:ascii="Times New Roman" w:eastAsia="Times New Roman" w:hAnsi="Times New Roman" w:cs="Times New Roman"/>
-          <w:sz w:val="24"/>
-          <w:szCs w:val="24"/>
-        </w:rPr>
-      </w:pPr>
-      <w:r>
-        <w:rPr>
-          <w:rFonts w:ascii="Times New Roman" w:eastAsia="Times New Roman" w:hAnsi="Times New Roman" w:cs="Times New Roman"/>
-          <w:sz w:val="24"/>
-          <w:szCs w:val="24"/>
-        </w:rPr>
-        <w:tab/>
-      </w:r>
-      <w:r>
-        <w:rPr>
-          <w:rFonts w:ascii="Times New Roman" w:eastAsia="Times New Roman" w:hAnsi="Times New Roman" w:cs="Times New Roman"/>
-          <w:sz w:val="24"/>
-          <w:szCs w:val="24"/>
-        </w:rPr>
-        <w:tab/>
-      </w:r>
-      <w:r>
-        <w:rPr>
-          <w:rFonts w:ascii="Times New Roman" w:eastAsia="Times New Roman" w:hAnsi="Times New Roman" w:cs="Times New Roman"/>
-          <w:sz w:val="24"/>
-          <w:szCs w:val="24"/>
-        </w:rPr>
-        <w:t xml:space="preserve"> - 7.2.2.6. Check handling of large product datasets.</w:t>
-      </w:r>
-    </w:p>
-    <w:p>
-      <w:pPr>
-        <w:spacing w:before="100" w:beforeAutospacing="1" w:after="100" w:afterAutospacing="1" w:line="240" w:lineRule="auto"/>
-        <w:ind w:left="720"/>
-        <w:rPr>
-          <w:rFonts w:ascii="Times New Roman" w:eastAsia="Times New Roman" w:hAnsi="Times New Roman" w:cs="Times New Roman"/>
-          <w:sz w:val="24"/>
-          <w:szCs w:val="24"/>
-        </w:rPr>
-      </w:pPr>
-      <w:r>
-        <w:rPr>
-          <w:rFonts w:ascii="Times New Roman" w:eastAsia="Times New Roman" w:hAnsi="Times New Roman" w:cs="Times New Roman"/>
-          <w:sz w:val="24"/>
-          <w:szCs w:val="24"/>
-        </w:rPr>
-        <w:tab/>
-      </w:r>
-      <w:r>
-        <w:rPr>
-          <w:rFonts w:ascii="Times New Roman" w:eastAsia="Times New Roman" w:hAnsi="Times New Roman" w:cs="Times New Roman"/>
-          <w:sz w:val="24"/>
-          <w:szCs w:val="24"/>
-        </w:rPr>
-        <w:tab/>
-      </w:r>
-      <w:r>
-        <w:rPr>
-          <w:rFonts w:ascii="Times New Roman" w:eastAsia="Times New Roman" w:hAnsi="Times New Roman" w:cs="Times New Roman"/>
-          <w:sz w:val="24"/>
-          <w:szCs w:val="24"/>
-        </w:rPr>
-        <w:t xml:space="preserve"> - 7.2.2.7. Validate the filtering and sorting functionalities.</w:t>
-      </w:r>
-    </w:p>
-    <w:p>
-      <w:pPr>
-        <w:spacing w:before="100" w:beforeAutospacing="1" w:after="100" w:afterAutospacing="1" w:line="240" w:lineRule="auto"/>
-        <w:ind w:left="720"/>
-        <w:rPr>
-          <w:rFonts w:ascii="Times New Roman" w:eastAsia="Times New Roman" w:hAnsi="Times New Roman" w:cs="Times New Roman"/>
-          <w:sz w:val="24"/>
-          <w:szCs w:val="24"/>
-        </w:rPr>
-      </w:pPr>
-      <w:r>
-        <w:rPr>
-          <w:rFonts w:ascii="Times New Roman" w:eastAsia="Times New Roman" w:hAnsi="Times New Roman" w:cs="Times New Roman"/>
-          <w:sz w:val="24"/>
-          <w:szCs w:val="24"/>
-        </w:rPr>
-        <w:t xml:space="preserve">7.3. </w:t>
-      </w:r>
-      <w:r>
-        <w:rPr>
-          <w:rFonts w:ascii="Times New Roman" w:eastAsia="Times New Roman" w:hAnsi="Times New Roman" w:cs="Times New Roman"/>
-          <w:b/>
-          <w:bCs/>
-          <w:sz w:val="24"/>
-          <w:szCs w:val="24"/>
-        </w:rPr>
-        <w:t>Cart Management API</w:t>
-      </w:r>
-      <w:r>
-        <w:rPr>
-          <w:rFonts w:ascii="Times New Roman" w:eastAsia="Times New Roman" w:hAnsi="Times New Roman" w:cs="Times New Roman"/>
-          <w:sz w:val="24"/>
-          <w:szCs w:val="24"/>
-        </w:rPr>
-        <w:t xml:space="preserve"> </w:t>
-      </w:r>
-    </w:p>
-    <w:p>
-      <w:pPr>
-        <w:spacing w:before="100" w:beforeAutospacing="1" w:after="100" w:afterAutospacing="1" w:line="240" w:lineRule="auto"/>
-        <w:ind w:left="720"/>
-        <w:rPr>
-          <w:rFonts w:ascii="Times New Roman" w:eastAsia="Times New Roman" w:hAnsi="Times New Roman" w:cs="Times New Roman"/>
-          <w:sz w:val="24"/>
-          <w:szCs w:val="24"/>
-        </w:rPr>
-      </w:pPr>
-      <w:r>
-        <w:rPr>
-          <w:rFonts w:ascii="Times New Roman" w:eastAsia="Times New Roman" w:hAnsi="Times New Roman" w:cs="Times New Roman"/>
-          <w:sz w:val="24"/>
-          <w:szCs w:val="24"/>
-        </w:rPr>
-        <w:tab/>
-      </w:r>
-      <w:r>
-        <w:rPr>
-          <w:rFonts w:ascii="Times New Roman" w:eastAsia="Times New Roman" w:hAnsi="Times New Roman" w:cs="Times New Roman"/>
-          <w:sz w:val="24"/>
-          <w:szCs w:val="24"/>
-        </w:rPr>
-        <w:t xml:space="preserve">7.3.1. </w:t>
-      </w:r>
-      <w:r>
-        <w:rPr>
-          <w:rFonts w:ascii="Times New Roman" w:eastAsia="Times New Roman" w:hAnsi="Times New Roman" w:cs="Times New Roman"/>
-          <w:b/>
-          <w:bCs/>
-          <w:sz w:val="24"/>
-          <w:szCs w:val="24"/>
-        </w:rPr>
-        <w:t>Objective</w:t>
-      </w:r>
-      <w:r>
-        <w:rPr>
-          <w:rFonts w:ascii="Times New Roman" w:eastAsia="Times New Roman" w:hAnsi="Times New Roman" w:cs="Times New Roman"/>
-          <w:sz w:val="24"/>
-          <w:szCs w:val="24"/>
-        </w:rPr>
-        <w:t xml:space="preserve">: Validate the cart management API to ensure it handles </w:t>
-      </w:r>
-      <w:r>
-        <w:rPr>
-          <w:rFonts w:ascii="Times New Roman" w:eastAsia="Times New Roman" w:hAnsi="Times New Roman" w:cs="Times New Roman"/>
-          <w:sz w:val="24"/>
-          <w:szCs w:val="24"/>
-        </w:rPr>
-        <w:tab/>
-      </w:r>
-      <w:r>
-        <w:rPr>
-          <w:rFonts w:ascii="Times New Roman" w:eastAsia="Times New Roman" w:hAnsi="Times New Roman" w:cs="Times New Roman"/>
-          <w:sz w:val="24"/>
-          <w:szCs w:val="24"/>
-        </w:rPr>
-        <w:tab/>
-      </w:r>
-      <w:r>
-        <w:rPr>
-          <w:rFonts w:ascii="Times New Roman" w:eastAsia="Times New Roman" w:hAnsi="Times New Roman" w:cs="Times New Roman"/>
-          <w:sz w:val="24"/>
-          <w:szCs w:val="24"/>
-        </w:rPr>
-        <w:tab/>
-      </w:r>
-      <w:r>
-        <w:rPr>
-          <w:rFonts w:ascii="Times New Roman" w:eastAsia="Times New Roman" w:hAnsi="Times New Roman" w:cs="Times New Roman"/>
-          <w:sz w:val="24"/>
-          <w:szCs w:val="24"/>
-        </w:rPr>
-        <w:tab/>
-        <w:t xml:space="preserve">     </w:t>
-      </w:r>
-      <w:r>
-        <w:rPr>
-          <w:rFonts w:ascii="Times New Roman" w:eastAsia="Times New Roman" w:hAnsi="Times New Roman" w:cs="Times New Roman"/>
-          <w:sz w:val="24"/>
-          <w:szCs w:val="24"/>
-        </w:rPr>
-        <w:t xml:space="preserve">cart operations correctly. 7.3.2. </w:t>
-      </w:r>
-    </w:p>
-    <w:p>
-      <w:pPr>
-        <w:spacing w:before="100" w:beforeAutospacing="1" w:after="100" w:afterAutospacing="1" w:line="240" w:lineRule="auto"/>
-        <w:ind w:left="720"/>
-        <w:rPr>
-          <w:rFonts w:ascii="Times New Roman" w:eastAsia="Times New Roman" w:hAnsi="Times New Roman" w:cs="Times New Roman"/>
-          <w:sz w:val="24"/>
-          <w:szCs w:val="24"/>
-        </w:rPr>
-      </w:pPr>
-      <w:r>
-        <w:rPr>
-          <w:rFonts w:ascii="Times New Roman" w:eastAsia="Times New Roman" w:hAnsi="Times New Roman" w:cs="Times New Roman"/>
-          <w:b/>
-          <w:bCs/>
-          <w:sz w:val="24"/>
-          <w:szCs w:val="24"/>
-        </w:rPr>
-        <w:tab/>
-      </w:r>
-      <w:r>
-        <w:rPr>
-          <w:rFonts w:ascii="Times New Roman" w:eastAsia="Times New Roman" w:hAnsi="Times New Roman" w:cs="Times New Roman"/>
-          <w:b/>
-          <w:bCs/>
-          <w:sz w:val="24"/>
-          <w:szCs w:val="24"/>
-        </w:rPr>
-        <w:t>Test Cases</w:t>
-      </w:r>
-      <w:r>
-        <w:rPr>
-          <w:rFonts w:ascii="Times New Roman" w:eastAsia="Times New Roman" w:hAnsi="Times New Roman" w:cs="Times New Roman"/>
-          <w:sz w:val="24"/>
-          <w:szCs w:val="24"/>
-        </w:rPr>
-        <w:t xml:space="preserve">: </w:t>
-      </w:r>
-    </w:p>
-    <w:p>
-      <w:pPr>
-        <w:spacing w:before="100" w:beforeAutospacing="1" w:after="100" w:afterAutospacing="1" w:line="240" w:lineRule="auto"/>
-        <w:ind w:left="720"/>
-        <w:rPr>
-          <w:rFonts w:ascii="Times New Roman" w:eastAsia="Times New Roman" w:hAnsi="Times New Roman" w:cs="Times New Roman"/>
-          <w:sz w:val="24"/>
-          <w:szCs w:val="24"/>
-        </w:rPr>
-      </w:pPr>
-      <w:r>
-        <w:rPr>
-          <w:rFonts w:ascii="Times New Roman" w:eastAsia="Times New Roman" w:hAnsi="Times New Roman" w:cs="Times New Roman"/>
-          <w:sz w:val="24"/>
-          <w:szCs w:val="24"/>
-        </w:rPr>
-        <w:tab/>
-      </w:r>
-      <w:r>
-        <w:rPr>
-          <w:rFonts w:ascii="Times New Roman" w:eastAsia="Times New Roman" w:hAnsi="Times New Roman" w:cs="Times New Roman"/>
-          <w:sz w:val="24"/>
-          <w:szCs w:val="24"/>
-        </w:rPr>
-        <w:tab/>
-      </w:r>
-      <w:r>
-        <w:rPr>
-          <w:rFonts w:ascii="Times New Roman" w:eastAsia="Times New Roman" w:hAnsi="Times New Roman" w:cs="Times New Roman"/>
-          <w:sz w:val="24"/>
-          <w:szCs w:val="24"/>
-        </w:rPr>
-        <w:t xml:space="preserve">- 7.3.2.1. Add a product to the cart. </w:t>
-      </w:r>
-    </w:p>
-    <w:p>
-      <w:pPr>
-        <w:spacing w:before="100" w:beforeAutospacing="1" w:after="100" w:afterAutospacing="1" w:line="240" w:lineRule="auto"/>
-        <w:ind w:left="720"/>
-        <w:rPr>
-          <w:rFonts w:ascii="Times New Roman" w:eastAsia="Times New Roman" w:hAnsi="Times New Roman" w:cs="Times New Roman"/>
-          <w:sz w:val="24"/>
-          <w:szCs w:val="24"/>
-        </w:rPr>
-      </w:pPr>
-      <w:r>
-        <w:rPr>
-          <w:rFonts w:ascii="Times New Roman" w:eastAsia="Times New Roman" w:hAnsi="Times New Roman" w:cs="Times New Roman"/>
-          <w:sz w:val="24"/>
-          <w:szCs w:val="24"/>
-        </w:rPr>
-        <w:tab/>
-      </w:r>
-      <w:r>
-        <w:rPr>
-          <w:rFonts w:ascii="Times New Roman" w:eastAsia="Times New Roman" w:hAnsi="Times New Roman" w:cs="Times New Roman"/>
-          <w:sz w:val="24"/>
-          <w:szCs w:val="24"/>
-        </w:rPr>
-        <w:tab/>
-      </w:r>
-      <w:r>
-        <w:rPr>
-          <w:rFonts w:ascii="Times New Roman" w:eastAsia="Times New Roman" w:hAnsi="Times New Roman" w:cs="Times New Roman"/>
-          <w:sz w:val="24"/>
-          <w:szCs w:val="24"/>
-        </w:rPr>
-        <w:t>- 7.3.2.2. Remove a product from the cart.</w:t>
-      </w:r>
-    </w:p>
-    <w:p>
-      <w:pPr>
-        <w:spacing w:before="100" w:beforeAutospacing="1" w:after="100" w:afterAutospacing="1" w:line="240" w:lineRule="auto"/>
-        <w:ind w:left="720"/>
-        <w:rPr>
-          <w:rFonts w:ascii="Times New Roman" w:eastAsia="Times New Roman" w:hAnsi="Times New Roman" w:cs="Times New Roman"/>
-          <w:sz w:val="24"/>
-          <w:szCs w:val="24"/>
-        </w:rPr>
-      </w:pPr>
-      <w:r>
-        <w:rPr>
-          <w:rFonts w:ascii="Times New Roman" w:eastAsia="Times New Roman" w:hAnsi="Times New Roman" w:cs="Times New Roman"/>
-          <w:sz w:val="24"/>
-          <w:szCs w:val="24"/>
-        </w:rPr>
-        <w:tab/>
-      </w:r>
-      <w:r>
-        <w:rPr>
-          <w:rFonts w:ascii="Times New Roman" w:eastAsia="Times New Roman" w:hAnsi="Times New Roman" w:cs="Times New Roman"/>
-          <w:sz w:val="24"/>
-          <w:szCs w:val="24"/>
-        </w:rPr>
-        <w:tab/>
-      </w:r>
-      <w:r>
-        <w:rPr>
-          <w:rFonts w:ascii="Times New Roman" w:eastAsia="Times New Roman" w:hAnsi="Times New Roman" w:cs="Times New Roman"/>
-          <w:sz w:val="24"/>
-          <w:szCs w:val="24"/>
-        </w:rPr>
-        <w:t xml:space="preserve"> - 7.3.2.3. Update product quantity in the cart. </w:t>
-      </w:r>
-    </w:p>
-    <w:p>
-      <w:pPr>
-        <w:spacing w:before="100" w:beforeAutospacing="1" w:after="100" w:afterAutospacing="1" w:line="240" w:lineRule="auto"/>
-        <w:ind w:left="720"/>
-        <w:rPr>
-          <w:rFonts w:ascii="Times New Roman" w:eastAsia="Times New Roman" w:hAnsi="Times New Roman" w:cs="Times New Roman"/>
-          <w:sz w:val="24"/>
-          <w:szCs w:val="24"/>
-        </w:rPr>
-      </w:pPr>
-      <w:r>
-        <w:rPr>
-          <w:rFonts w:ascii="Times New Roman" w:eastAsia="Times New Roman" w:hAnsi="Times New Roman" w:cs="Times New Roman"/>
-          <w:sz w:val="24"/>
-          <w:szCs w:val="24"/>
-        </w:rPr>
-        <w:tab/>
-      </w:r>
-      <w:r>
-        <w:rPr>
-          <w:rFonts w:ascii="Times New Roman" w:eastAsia="Times New Roman" w:hAnsi="Times New Roman" w:cs="Times New Roman"/>
-          <w:sz w:val="24"/>
-          <w:szCs w:val="24"/>
-        </w:rPr>
-        <w:tab/>
-      </w:r>
-      <w:r>
-        <w:rPr>
-          <w:rFonts w:ascii="Times New Roman" w:eastAsia="Times New Roman" w:hAnsi="Times New Roman" w:cs="Times New Roman"/>
-          <w:sz w:val="24"/>
-          <w:szCs w:val="24"/>
-        </w:rPr>
-        <w:t>- 7.3.2.4. Retrieve the current state of the cart.</w:t>
-      </w:r>
-    </w:p>
-    <w:p>
-      <w:pPr>
-        <w:spacing w:before="100" w:beforeAutospacing="1" w:after="100" w:afterAutospacing="1" w:line="240" w:lineRule="auto"/>
-        <w:ind w:left="720"/>
-        <w:rPr>
-          <w:rFonts w:ascii="Times New Roman" w:eastAsia="Times New Roman" w:hAnsi="Times New Roman" w:cs="Times New Roman"/>
-          <w:sz w:val="24"/>
-          <w:szCs w:val="24"/>
-        </w:rPr>
-      </w:pPr>
-      <w:r>
-        <w:rPr>
-          <w:rFonts w:ascii="Times New Roman" w:eastAsia="Times New Roman" w:hAnsi="Times New Roman" w:cs="Times New Roman"/>
-          <w:sz w:val="24"/>
-          <w:szCs w:val="24"/>
-        </w:rPr>
-        <w:t xml:space="preserve"> </w:t>
-      </w:r>
-      <w:r>
-        <w:rPr>
-          <w:rFonts w:ascii="Times New Roman" w:eastAsia="Times New Roman" w:hAnsi="Times New Roman" w:cs="Times New Roman"/>
-          <w:sz w:val="24"/>
-          <w:szCs w:val="24"/>
-        </w:rPr>
-        <w:tab/>
-      </w:r>
-      <w:r>
-        <w:rPr>
-          <w:rFonts w:ascii="Times New Roman" w:eastAsia="Times New Roman" w:hAnsi="Times New Roman" w:cs="Times New Roman"/>
-          <w:sz w:val="24"/>
-          <w:szCs w:val="24"/>
-        </w:rPr>
-        <w:tab/>
-      </w:r>
-      <w:r>
-        <w:rPr>
-          <w:rFonts w:ascii="Times New Roman" w:eastAsia="Times New Roman" w:hAnsi="Times New Roman" w:cs="Times New Roman"/>
-          <w:sz w:val="24"/>
-          <w:szCs w:val="24"/>
-        </w:rPr>
-        <w:t>- 7.3.2.5. Test cart operations with invalid product IDs.</w:t>
-      </w:r>
-    </w:p>
-    <w:p>
-      <w:pPr>
-        <w:spacing w:before="100" w:beforeAutospacing="1" w:after="100" w:afterAutospacing="1" w:line="240" w:lineRule="auto"/>
-        <w:ind w:left="720"/>
-        <w:rPr>
-          <w:rFonts w:ascii="Times New Roman" w:eastAsia="Times New Roman" w:hAnsi="Times New Roman" w:cs="Times New Roman"/>
-          <w:sz w:val="24"/>
-          <w:szCs w:val="24"/>
-        </w:rPr>
-      </w:pPr>
-      <w:r>
-        <w:rPr>
-          <w:rFonts w:ascii="Times New Roman" w:eastAsia="Times New Roman" w:hAnsi="Times New Roman" w:cs="Times New Roman"/>
-          <w:sz w:val="24"/>
-          <w:szCs w:val="24"/>
-        </w:rPr>
-        <w:lastRenderedPageBreak/>
-        <w:tab/>
-      </w:r>
-      <w:r>
-        <w:rPr>
-          <w:rFonts w:ascii="Times New Roman" w:eastAsia="Times New Roman" w:hAnsi="Times New Roman" w:cs="Times New Roman"/>
-          <w:sz w:val="24"/>
-          <w:szCs w:val="24"/>
-        </w:rPr>
-        <w:tab/>
-      </w:r>
-      <w:r>
-        <w:rPr>
-          <w:rFonts w:ascii="Times New Roman" w:eastAsia="Times New Roman" w:hAnsi="Times New Roman" w:cs="Times New Roman"/>
-          <w:sz w:val="24"/>
-          <w:szCs w:val="24"/>
-        </w:rPr>
-        <w:t xml:space="preserve"> - 7.3.2.6. Verify the response after each operation (e.g., correct </w:t>
-      </w:r>
-      <w:r>
-        <w:rPr>
-          <w:rFonts w:ascii="Times New Roman" w:eastAsia="Times New Roman" w:hAnsi="Times New Roman" w:cs="Times New Roman"/>
-          <w:sz w:val="24"/>
-          <w:szCs w:val="24"/>
-        </w:rPr>
-        <w:tab/>
-      </w:r>
-      <w:r>
-        <w:rPr>
-          <w:rFonts w:ascii="Times New Roman" w:eastAsia="Times New Roman" w:hAnsi="Times New Roman" w:cs="Times New Roman"/>
-          <w:sz w:val="24"/>
-          <w:szCs w:val="24"/>
-        </w:rPr>
-        <w:tab/>
-      </w:r>
-      <w:r>
-        <w:rPr>
-          <w:rFonts w:ascii="Times New Roman" w:eastAsia="Times New Roman" w:hAnsi="Times New Roman" w:cs="Times New Roman"/>
-          <w:sz w:val="24"/>
-          <w:szCs w:val="24"/>
-        </w:rPr>
-        <w:tab/>
-      </w:r>
-      <w:r>
-        <w:rPr>
-          <w:rFonts w:ascii="Times New Roman" w:eastAsia="Times New Roman" w:hAnsi="Times New Roman" w:cs="Times New Roman"/>
-          <w:sz w:val="24"/>
-          <w:szCs w:val="24"/>
-        </w:rPr>
-        <w:tab/>
-        <w:t xml:space="preserve">     </w:t>
-      </w:r>
-      <w:r>
-        <w:rPr>
-          <w:rFonts w:ascii="Times New Roman" w:eastAsia="Times New Roman" w:hAnsi="Times New Roman" w:cs="Times New Roman"/>
-          <w:sz w:val="24"/>
-          <w:szCs w:val="24"/>
-        </w:rPr>
-        <w:t>totals, product list).</w:t>
-      </w:r>
-    </w:p>
-    <w:p>
-      <w:pPr>
-        <w:spacing w:before="100" w:beforeAutospacing="1" w:after="100" w:afterAutospacing="1" w:line="240" w:lineRule="auto"/>
-        <w:ind w:left="720"/>
-        <w:rPr>
-          <w:rFonts w:ascii="Times New Roman" w:eastAsia="Times New Roman" w:hAnsi="Times New Roman" w:cs="Times New Roman"/>
-          <w:sz w:val="24"/>
-          <w:szCs w:val="24"/>
-        </w:rPr>
-      </w:pPr>
-      <w:r>
-        <w:rPr>
-          <w:rFonts w:ascii="Times New Roman" w:eastAsia="Times New Roman" w:hAnsi="Times New Roman" w:cs="Times New Roman"/>
-          <w:sz w:val="24"/>
-          <w:szCs w:val="24"/>
-        </w:rPr>
-        <w:tab/>
-      </w:r>
-      <w:r>
-        <w:rPr>
-          <w:rFonts w:ascii="Times New Roman" w:eastAsia="Times New Roman" w:hAnsi="Times New Roman" w:cs="Times New Roman"/>
-          <w:sz w:val="24"/>
-          <w:szCs w:val="24"/>
-        </w:rPr>
-        <w:tab/>
-      </w:r>
-      <w:r>
-        <w:rPr>
-          <w:rFonts w:ascii="Times New Roman" w:eastAsia="Times New Roman" w:hAnsi="Times New Roman" w:cs="Times New Roman"/>
-          <w:sz w:val="24"/>
-          <w:szCs w:val="24"/>
-        </w:rPr>
-        <w:t xml:space="preserve"> - 7.3.2.7. Ensure the cart is persistent across sessions for logged-in </w:t>
-      </w:r>
-      <w:r>
-        <w:rPr>
-          <w:rFonts w:ascii="Times New Roman" w:eastAsia="Times New Roman" w:hAnsi="Times New Roman" w:cs="Times New Roman"/>
-          <w:sz w:val="24"/>
-          <w:szCs w:val="24"/>
-        </w:rPr>
-        <w:tab/>
-      </w:r>
-      <w:r>
-        <w:rPr>
-          <w:rFonts w:ascii="Times New Roman" w:eastAsia="Times New Roman" w:hAnsi="Times New Roman" w:cs="Times New Roman"/>
-          <w:sz w:val="24"/>
-          <w:szCs w:val="24"/>
-        </w:rPr>
-        <w:tab/>
-      </w:r>
-      <w:r>
-        <w:rPr>
-          <w:rFonts w:ascii="Times New Roman" w:eastAsia="Times New Roman" w:hAnsi="Times New Roman" w:cs="Times New Roman"/>
-          <w:sz w:val="24"/>
-          <w:szCs w:val="24"/>
-        </w:rPr>
-        <w:tab/>
-        <w:t xml:space="preserve">    </w:t>
-      </w:r>
-      <w:r>
-        <w:rPr>
-          <w:rFonts w:ascii="Times New Roman" w:eastAsia="Times New Roman" w:hAnsi="Times New Roman" w:cs="Times New Roman"/>
-          <w:sz w:val="24"/>
-          <w:szCs w:val="24"/>
-        </w:rPr>
-        <w:t>users.</w:t>
-      </w:r>
-    </w:p>
-    <w:p>
-      <w:pPr>
-        <w:spacing w:before="100" w:beforeAutospacing="1" w:after="100" w:afterAutospacing="1" w:line="240" w:lineRule="auto"/>
-        <w:ind w:left="720"/>
-        <w:rPr>
-          <w:rFonts w:ascii="Times New Roman" w:eastAsia="Times New Roman" w:hAnsi="Times New Roman" w:cs="Times New Roman"/>
-          <w:sz w:val="24"/>
-          <w:szCs w:val="24"/>
-        </w:rPr>
-      </w:pPr>
-      <w:r>
-        <w:rPr>
-          <w:rFonts w:ascii="Times New Roman" w:eastAsia="Times New Roman" w:hAnsi="Times New Roman" w:cs="Times New Roman"/>
-          <w:sz w:val="24"/>
-          <w:szCs w:val="24"/>
-        </w:rPr>
-        <w:t xml:space="preserve">7.4. </w:t>
-      </w:r>
-      <w:r>
-        <w:rPr>
-          <w:rFonts w:ascii="Times New Roman" w:eastAsia="Times New Roman" w:hAnsi="Times New Roman" w:cs="Times New Roman"/>
-          <w:b/>
-          <w:bCs/>
-          <w:sz w:val="24"/>
-          <w:szCs w:val="24"/>
-        </w:rPr>
-        <w:t>Order Submission API</w:t>
-      </w:r>
-      <w:r>
-        <w:rPr>
-          <w:rFonts w:ascii="Times New Roman" w:eastAsia="Times New Roman" w:hAnsi="Times New Roman" w:cs="Times New Roman"/>
-          <w:sz w:val="24"/>
-          <w:szCs w:val="24"/>
-        </w:rPr>
-        <w:t xml:space="preserve"> </w:t>
-      </w:r>
-    </w:p>
-    <w:p>
-      <w:pPr>
-        <w:spacing w:before="100" w:beforeAutospacing="1" w:after="100" w:afterAutospacing="1" w:line="240" w:lineRule="auto"/>
-        <w:ind w:left="720"/>
-        <w:rPr>
-          <w:rFonts w:ascii="Times New Roman" w:eastAsia="Times New Roman" w:hAnsi="Times New Roman" w:cs="Times New Roman"/>
-          <w:sz w:val="24"/>
-          <w:szCs w:val="24"/>
-        </w:rPr>
-      </w:pPr>
-      <w:r>
-        <w:rPr>
-          <w:rFonts w:ascii="Times New Roman" w:eastAsia="Times New Roman" w:hAnsi="Times New Roman" w:cs="Times New Roman"/>
-          <w:sz w:val="24"/>
-          <w:szCs w:val="24"/>
-        </w:rPr>
-        <w:tab/>
-      </w:r>
-      <w:r>
-        <w:rPr>
-          <w:rFonts w:ascii="Times New Roman" w:eastAsia="Times New Roman" w:hAnsi="Times New Roman" w:cs="Times New Roman"/>
-          <w:sz w:val="24"/>
-          <w:szCs w:val="24"/>
-        </w:rPr>
-        <w:t xml:space="preserve">7.4.1. </w:t>
-      </w:r>
-      <w:r>
-        <w:rPr>
-          <w:rFonts w:ascii="Times New Roman" w:eastAsia="Times New Roman" w:hAnsi="Times New Roman" w:cs="Times New Roman"/>
-          <w:b/>
-          <w:bCs/>
-          <w:sz w:val="24"/>
-          <w:szCs w:val="24"/>
-        </w:rPr>
-        <w:t>Objective</w:t>
-      </w:r>
-      <w:r>
-        <w:rPr>
-          <w:rFonts w:ascii="Times New Roman" w:eastAsia="Times New Roman" w:hAnsi="Times New Roman" w:cs="Times New Roman"/>
-          <w:sz w:val="24"/>
-          <w:szCs w:val="24"/>
-        </w:rPr>
-        <w:t xml:space="preserve">: Ensure the order submission API correctly processes and </w:t>
-      </w:r>
-      <w:r>
-        <w:rPr>
-          <w:rFonts w:ascii="Times New Roman" w:eastAsia="Times New Roman" w:hAnsi="Times New Roman" w:cs="Times New Roman"/>
-          <w:sz w:val="24"/>
-          <w:szCs w:val="24"/>
-        </w:rPr>
-        <w:tab/>
-        <w:t xml:space="preserve">                            </w:t>
-      </w:r>
-      <w:r>
-        <w:rPr>
-          <w:rFonts w:ascii="Times New Roman" w:eastAsia="Times New Roman" w:hAnsi="Times New Roman" w:cs="Times New Roman"/>
-          <w:sz w:val="24"/>
-          <w:szCs w:val="24"/>
-        </w:rPr>
-        <w:t xml:space="preserve">confirms orders. </w:t>
-      </w:r>
-    </w:p>
-    <w:p>
-      <w:pPr>
-        <w:spacing w:before="100" w:beforeAutospacing="1" w:after="100" w:afterAutospacing="1" w:line="240" w:lineRule="auto"/>
-        <w:ind w:left="720"/>
-        <w:rPr>
-          <w:rFonts w:ascii="Times New Roman" w:eastAsia="Times New Roman" w:hAnsi="Times New Roman" w:cs="Times New Roman"/>
-          <w:sz w:val="24"/>
-          <w:szCs w:val="24"/>
-        </w:rPr>
-      </w:pPr>
-      <w:r>
-        <w:rPr>
-          <w:rFonts w:ascii="Times New Roman" w:eastAsia="Times New Roman" w:hAnsi="Times New Roman" w:cs="Times New Roman"/>
-          <w:sz w:val="24"/>
-          <w:szCs w:val="24"/>
-        </w:rPr>
-        <w:tab/>
-      </w:r>
-      <w:r>
-        <w:rPr>
-          <w:rFonts w:ascii="Times New Roman" w:eastAsia="Times New Roman" w:hAnsi="Times New Roman" w:cs="Times New Roman"/>
-          <w:sz w:val="24"/>
-          <w:szCs w:val="24"/>
-        </w:rPr>
-        <w:t xml:space="preserve">7.4.2. </w:t>
-      </w:r>
-      <w:r>
-        <w:rPr>
-          <w:rFonts w:ascii="Times New Roman" w:eastAsia="Times New Roman" w:hAnsi="Times New Roman" w:cs="Times New Roman"/>
-          <w:b/>
-          <w:bCs/>
-          <w:sz w:val="24"/>
-          <w:szCs w:val="24"/>
-        </w:rPr>
-        <w:t>Test Cases</w:t>
-      </w:r>
-      <w:r>
-        <w:rPr>
-          <w:rFonts w:ascii="Times New Roman" w:eastAsia="Times New Roman" w:hAnsi="Times New Roman" w:cs="Times New Roman"/>
-          <w:sz w:val="24"/>
-          <w:szCs w:val="24"/>
-        </w:rPr>
-        <w:t>:</w:t>
-      </w:r>
-    </w:p>
-    <w:p>
-      <w:pPr>
-        <w:spacing w:before="100" w:beforeAutospacing="1" w:after="100" w:afterAutospacing="1" w:line="240" w:lineRule="auto"/>
-        <w:ind w:left="720"/>
-        <w:rPr>
-          <w:rFonts w:ascii="Times New Roman" w:eastAsia="Times New Roman" w:hAnsi="Times New Roman" w:cs="Times New Roman"/>
-          <w:sz w:val="24"/>
-          <w:szCs w:val="24"/>
-        </w:rPr>
-      </w:pPr>
-      <w:r>
-        <w:rPr>
-          <w:rFonts w:ascii="Times New Roman" w:eastAsia="Times New Roman" w:hAnsi="Times New Roman" w:cs="Times New Roman"/>
-          <w:sz w:val="24"/>
-          <w:szCs w:val="24"/>
-        </w:rPr>
-        <w:t xml:space="preserve"> </w:t>
-      </w:r>
-      <w:r>
-        <w:rPr>
-          <w:rFonts w:ascii="Times New Roman" w:eastAsia="Times New Roman" w:hAnsi="Times New Roman" w:cs="Times New Roman"/>
-          <w:sz w:val="24"/>
-          <w:szCs w:val="24"/>
-        </w:rPr>
-        <w:tab/>
-      </w:r>
-      <w:r>
-        <w:rPr>
-          <w:rFonts w:ascii="Times New Roman" w:eastAsia="Times New Roman" w:hAnsi="Times New Roman" w:cs="Times New Roman"/>
-          <w:sz w:val="24"/>
-          <w:szCs w:val="24"/>
-        </w:rPr>
-        <w:tab/>
-      </w:r>
-      <w:r>
-        <w:rPr>
-          <w:rFonts w:ascii="Times New Roman" w:eastAsia="Times New Roman" w:hAnsi="Times New Roman" w:cs="Times New Roman"/>
-          <w:sz w:val="24"/>
-          <w:szCs w:val="24"/>
-        </w:rPr>
-        <w:t>- 7.4.2.1. Submit an order with valid data.</w:t>
-      </w:r>
-    </w:p>
-    <w:p>
-      <w:pPr>
-        <w:spacing w:before="100" w:beforeAutospacing="1" w:after="100" w:afterAutospacing="1" w:line="240" w:lineRule="auto"/>
-        <w:ind w:left="720"/>
-        <w:rPr>
-          <w:rFonts w:ascii="Times New Roman" w:eastAsia="Times New Roman" w:hAnsi="Times New Roman" w:cs="Times New Roman"/>
-          <w:sz w:val="24"/>
-          <w:szCs w:val="24"/>
-        </w:rPr>
-      </w:pPr>
-      <w:r>
-        <w:rPr>
-          <w:rFonts w:ascii="Times New Roman" w:eastAsia="Times New Roman" w:hAnsi="Times New Roman" w:cs="Times New Roman"/>
-          <w:sz w:val="24"/>
-          <w:szCs w:val="24"/>
-        </w:rPr>
-        <w:tab/>
-      </w:r>
-      <w:r>
-        <w:rPr>
-          <w:rFonts w:ascii="Times New Roman" w:eastAsia="Times New Roman" w:hAnsi="Times New Roman" w:cs="Times New Roman"/>
-          <w:sz w:val="24"/>
-          <w:szCs w:val="24"/>
-        </w:rPr>
-        <w:tab/>
-      </w:r>
-      <w:r>
-        <w:rPr>
-          <w:rFonts w:ascii="Times New Roman" w:eastAsia="Times New Roman" w:hAnsi="Times New Roman" w:cs="Times New Roman"/>
-          <w:sz w:val="24"/>
-          <w:szCs w:val="24"/>
-        </w:rPr>
-        <w:t xml:space="preserve"> - 7.4.2.2. Submit an order with invalid data (e.g., missing address, </w:t>
-      </w:r>
-      <w:r>
-        <w:rPr>
-          <w:rFonts w:ascii="Times New Roman" w:eastAsia="Times New Roman" w:hAnsi="Times New Roman" w:cs="Times New Roman"/>
-          <w:sz w:val="24"/>
-          <w:szCs w:val="24"/>
-        </w:rPr>
-        <w:tab/>
-      </w:r>
-      <w:r>
-        <w:rPr>
-          <w:rFonts w:ascii="Times New Roman" w:eastAsia="Times New Roman" w:hAnsi="Times New Roman" w:cs="Times New Roman"/>
-          <w:sz w:val="24"/>
-          <w:szCs w:val="24"/>
-        </w:rPr>
-        <w:tab/>
-      </w:r>
-      <w:r>
-        <w:rPr>
-          <w:rFonts w:ascii="Times New Roman" w:eastAsia="Times New Roman" w:hAnsi="Times New Roman" w:cs="Times New Roman"/>
-          <w:sz w:val="24"/>
-          <w:szCs w:val="24"/>
-        </w:rPr>
-        <w:tab/>
-      </w:r>
-      <w:r>
-        <w:rPr>
-          <w:rFonts w:ascii="Times New Roman" w:eastAsia="Times New Roman" w:hAnsi="Times New Roman" w:cs="Times New Roman"/>
-          <w:sz w:val="24"/>
-          <w:szCs w:val="24"/>
-        </w:rPr>
-        <w:tab/>
-        <w:t xml:space="preserve">    </w:t>
-      </w:r>
-      <w:r>
-        <w:rPr>
-          <w:rFonts w:ascii="Times New Roman" w:eastAsia="Times New Roman" w:hAnsi="Times New Roman" w:cs="Times New Roman"/>
-          <w:sz w:val="24"/>
-          <w:szCs w:val="24"/>
-        </w:rPr>
-        <w:t xml:space="preserve">payment information). </w:t>
-      </w:r>
-    </w:p>
-    <w:p>
-      <w:pPr>
-        <w:spacing w:before="100" w:beforeAutospacing="1" w:after="100" w:afterAutospacing="1" w:line="240" w:lineRule="auto"/>
-        <w:ind w:left="720"/>
-        <w:rPr>
-          <w:rFonts w:ascii="Times New Roman" w:eastAsia="Times New Roman" w:hAnsi="Times New Roman" w:cs="Times New Roman"/>
-          <w:sz w:val="24"/>
-          <w:szCs w:val="24"/>
-        </w:rPr>
-      </w:pPr>
-      <w:r>
-        <w:rPr>
-          <w:rFonts w:ascii="Times New Roman" w:eastAsia="Times New Roman" w:hAnsi="Times New Roman" w:cs="Times New Roman"/>
-          <w:sz w:val="24"/>
-          <w:szCs w:val="24"/>
-        </w:rPr>
-        <w:tab/>
-      </w:r>
-      <w:r>
-        <w:rPr>
-          <w:rFonts w:ascii="Times New Roman" w:eastAsia="Times New Roman" w:hAnsi="Times New Roman" w:cs="Times New Roman"/>
-          <w:sz w:val="24"/>
-          <w:szCs w:val="24"/>
-        </w:rPr>
-        <w:tab/>
-      </w:r>
-      <w:r>
-        <w:rPr>
-          <w:rFonts w:ascii="Times New Roman" w:eastAsia="Times New Roman" w:hAnsi="Times New Roman" w:cs="Times New Roman"/>
-          <w:sz w:val="24"/>
-          <w:szCs w:val="24"/>
-        </w:rPr>
-        <w:t xml:space="preserve">- 7.4.2.3. Test order submission with expired or invalid payment </w:t>
-      </w:r>
-      <w:r>
-        <w:rPr>
-          <w:rFonts w:ascii="Times New Roman" w:eastAsia="Times New Roman" w:hAnsi="Times New Roman" w:cs="Times New Roman"/>
-          <w:sz w:val="24"/>
-          <w:szCs w:val="24"/>
-        </w:rPr>
-        <w:tab/>
-      </w:r>
-      <w:r>
-        <w:rPr>
-          <w:rFonts w:ascii="Times New Roman" w:eastAsia="Times New Roman" w:hAnsi="Times New Roman" w:cs="Times New Roman"/>
-          <w:sz w:val="24"/>
-          <w:szCs w:val="24"/>
-        </w:rPr>
-        <w:tab/>
-      </w:r>
-      <w:r>
-        <w:rPr>
-          <w:rFonts w:ascii="Times New Roman" w:eastAsia="Times New Roman" w:hAnsi="Times New Roman" w:cs="Times New Roman"/>
-          <w:sz w:val="24"/>
-          <w:szCs w:val="24"/>
-        </w:rPr>
-        <w:tab/>
-      </w:r>
-      <w:r>
-        <w:rPr>
-          <w:rFonts w:ascii="Times New Roman" w:eastAsia="Times New Roman" w:hAnsi="Times New Roman" w:cs="Times New Roman"/>
-          <w:sz w:val="24"/>
-          <w:szCs w:val="24"/>
-        </w:rPr>
-        <w:tab/>
-        <w:t xml:space="preserve">   </w:t>
-      </w:r>
-      <w:r>
-        <w:rPr>
-          <w:rFonts w:ascii="Times New Roman" w:eastAsia="Times New Roman" w:hAnsi="Times New Roman" w:cs="Times New Roman"/>
-          <w:sz w:val="24"/>
-          <w:szCs w:val="24"/>
-        </w:rPr>
-        <w:t xml:space="preserve">details. </w:t>
-      </w:r>
-    </w:p>
-    <w:p>
-      <w:pPr>
-        <w:spacing w:before="100" w:beforeAutospacing="1" w:after="100" w:afterAutospacing="1" w:line="240" w:lineRule="auto"/>
-        <w:ind w:left="720"/>
-        <w:rPr>
-          <w:rFonts w:ascii="Times New Roman" w:eastAsia="Times New Roman" w:hAnsi="Times New Roman" w:cs="Times New Roman"/>
-          <w:sz w:val="24"/>
-          <w:szCs w:val="24"/>
-        </w:rPr>
-      </w:pPr>
-      <w:r>
-        <w:rPr>
-          <w:rFonts w:ascii="Times New Roman" w:eastAsia="Times New Roman" w:hAnsi="Times New Roman" w:cs="Times New Roman"/>
-          <w:sz w:val="24"/>
-          <w:szCs w:val="24"/>
-        </w:rPr>
-        <w:tab/>
-      </w:r>
-      <w:r>
-        <w:rPr>
-          <w:rFonts w:ascii="Times New Roman" w:eastAsia="Times New Roman" w:hAnsi="Times New Roman" w:cs="Times New Roman"/>
-          <w:sz w:val="24"/>
-          <w:szCs w:val="24"/>
-        </w:rPr>
-        <w:tab/>
-      </w:r>
-      <w:r>
-        <w:rPr>
-          <w:rFonts w:ascii="Times New Roman" w:eastAsia="Times New Roman" w:hAnsi="Times New Roman" w:cs="Times New Roman"/>
-          <w:sz w:val="24"/>
-          <w:szCs w:val="24"/>
-        </w:rPr>
-        <w:t>- 7.4.2.4. Verify order confirmation and response structure.</w:t>
-      </w:r>
-    </w:p>
-    <w:p>
-      <w:pPr>
-        <w:spacing w:before="100" w:beforeAutospacing="1" w:after="100" w:afterAutospacing="1" w:line="240" w:lineRule="auto"/>
-        <w:ind w:left="720"/>
-        <w:rPr>
-          <w:rFonts w:ascii="Times New Roman" w:eastAsia="Times New Roman" w:hAnsi="Times New Roman" w:cs="Times New Roman"/>
-          <w:sz w:val="24"/>
-          <w:szCs w:val="24"/>
-        </w:rPr>
-      </w:pPr>
-      <w:r>
-        <w:rPr>
-          <w:rFonts w:ascii="Times New Roman" w:eastAsia="Times New Roman" w:hAnsi="Times New Roman" w:cs="Times New Roman"/>
-          <w:sz w:val="24"/>
-          <w:szCs w:val="24"/>
-        </w:rPr>
-        <w:t xml:space="preserve"> </w:t>
-      </w:r>
-      <w:r>
-        <w:rPr>
-          <w:rFonts w:ascii="Times New Roman" w:eastAsia="Times New Roman" w:hAnsi="Times New Roman" w:cs="Times New Roman"/>
-          <w:sz w:val="24"/>
-          <w:szCs w:val="24"/>
-        </w:rPr>
-        <w:tab/>
-      </w:r>
-      <w:r>
-        <w:rPr>
-          <w:rFonts w:ascii="Times New Roman" w:eastAsia="Times New Roman" w:hAnsi="Times New Roman" w:cs="Times New Roman"/>
-          <w:sz w:val="24"/>
-          <w:szCs w:val="24"/>
-        </w:rPr>
-        <w:tab/>
-      </w:r>
-      <w:r>
-        <w:rPr>
-          <w:rFonts w:ascii="Times New Roman" w:eastAsia="Times New Roman" w:hAnsi="Times New Roman" w:cs="Times New Roman"/>
-          <w:sz w:val="24"/>
-          <w:szCs w:val="24"/>
-        </w:rPr>
-        <w:t>- 7.4.2.5. Check order status retrieval after submission.</w:t>
-      </w:r>
-    </w:p>
-    <w:p>
-      <w:pPr>
-        <w:spacing w:before="100" w:beforeAutospacing="1" w:after="100" w:afterAutospacing="1" w:line="240" w:lineRule="auto"/>
-        <w:ind w:left="720"/>
-        <w:rPr>
-          <w:rFonts w:ascii="Times New Roman" w:eastAsia="Times New Roman" w:hAnsi="Times New Roman" w:cs="Times New Roman"/>
-          <w:sz w:val="24"/>
-          <w:szCs w:val="24"/>
-        </w:rPr>
-      </w:pPr>
-      <w:r>
-        <w:rPr>
-          <w:rFonts w:ascii="Times New Roman" w:eastAsia="Times New Roman" w:hAnsi="Times New Roman" w:cs="Times New Roman"/>
-          <w:sz w:val="24"/>
-          <w:szCs w:val="24"/>
-        </w:rPr>
-        <w:t xml:space="preserve"> </w:t>
-      </w:r>
-      <w:r>
-        <w:rPr>
-          <w:rFonts w:ascii="Times New Roman" w:eastAsia="Times New Roman" w:hAnsi="Times New Roman" w:cs="Times New Roman"/>
-          <w:sz w:val="24"/>
-          <w:szCs w:val="24"/>
-        </w:rPr>
-        <w:tab/>
-      </w:r>
-      <w:r>
-        <w:rPr>
-          <w:rFonts w:ascii="Times New Roman" w:eastAsia="Times New Roman" w:hAnsi="Times New Roman" w:cs="Times New Roman"/>
-          <w:sz w:val="24"/>
-          <w:szCs w:val="24"/>
-        </w:rPr>
-        <w:tab/>
-      </w:r>
-      <w:r>
-        <w:rPr>
-          <w:rFonts w:ascii="Times New Roman" w:eastAsia="Times New Roman" w:hAnsi="Times New Roman" w:cs="Times New Roman"/>
-          <w:sz w:val="24"/>
-          <w:szCs w:val="24"/>
-        </w:rPr>
-        <w:t>- 7.4.2.6. Test handling of large orders with multiple products.</w:t>
-      </w:r>
-    </w:p>
-    <w:p>
-      <w:pPr>
-        <w:spacing w:before="100" w:beforeAutospacing="1" w:after="100" w:afterAutospacing="1" w:line="240" w:lineRule="auto"/>
-        <w:ind w:left="720"/>
-        <w:rPr>
-          <w:rFonts w:ascii="Times New Roman" w:eastAsia="Times New Roman" w:hAnsi="Times New Roman" w:cs="Times New Roman"/>
-          <w:sz w:val="24"/>
-          <w:szCs w:val="24"/>
-        </w:rPr>
-      </w:pPr>
-      <w:r>
-        <w:rPr>
-          <w:rFonts w:ascii="Times New Roman" w:eastAsia="Times New Roman" w:hAnsi="Times New Roman" w:cs="Times New Roman"/>
-          <w:sz w:val="24"/>
-          <w:szCs w:val="24"/>
-        </w:rPr>
-        <w:tab/>
-      </w:r>
-      <w:r>
-        <w:rPr>
-          <w:rFonts w:ascii="Times New Roman" w:eastAsia="Times New Roman" w:hAnsi="Times New Roman" w:cs="Times New Roman"/>
-          <w:sz w:val="24"/>
-          <w:szCs w:val="24"/>
-        </w:rPr>
-        <w:tab/>
-      </w:r>
-      <w:r>
-        <w:rPr>
-          <w:rFonts w:ascii="Times New Roman" w:eastAsia="Times New Roman" w:hAnsi="Times New Roman" w:cs="Times New Roman"/>
-          <w:sz w:val="24"/>
-          <w:szCs w:val="24"/>
-        </w:rPr>
-        <w:t xml:space="preserve"> - 7.4.2.7. Ensure order history is correctly updated for the user.</w:t>
-      </w:r>
-    </w:p>
-    <w:p>
-      <w:pPr>
-        <w:spacing w:before="100" w:beforeAutospacing="1" w:after="100" w:afterAutospacing="1" w:line="240" w:lineRule="auto"/>
-        <w:ind w:left="720"/>
-        <w:rPr>
-          <w:rFonts w:ascii="Times New Roman" w:eastAsia="Times New Roman" w:hAnsi="Times New Roman" w:cs="Times New Roman"/>
-          <w:sz w:val="24"/>
-          <w:szCs w:val="24"/>
-        </w:rPr>
-      </w:pPr>
-      <w:r>
-        <w:rPr>
-          <w:rFonts w:ascii="Times New Roman" w:eastAsia="Times New Roman" w:hAnsi="Times New Roman" w:cs="Times New Roman"/>
-          <w:sz w:val="24"/>
-          <w:szCs w:val="24"/>
-        </w:rPr>
-        <w:t xml:space="preserve">7.5. </w:t>
-      </w:r>
-      <w:r>
-        <w:rPr>
-          <w:rFonts w:ascii="Times New Roman" w:eastAsia="Times New Roman" w:hAnsi="Times New Roman" w:cs="Times New Roman"/>
-          <w:b/>
-          <w:bCs/>
-          <w:sz w:val="24"/>
-          <w:szCs w:val="24"/>
-        </w:rPr>
-        <w:t>Profile Update API</w:t>
-      </w:r>
-      <w:r>
-        <w:rPr>
-          <w:rFonts w:ascii="Times New Roman" w:eastAsia="Times New Roman" w:hAnsi="Times New Roman" w:cs="Times New Roman"/>
-          <w:sz w:val="24"/>
-          <w:szCs w:val="24"/>
-        </w:rPr>
-        <w:t xml:space="preserve"> </w:t>
-      </w:r>
-    </w:p>
-    <w:p>
-      <w:pPr>
-        <w:spacing w:before="100" w:beforeAutospacing="1" w:after="100" w:afterAutospacing="1" w:line="240" w:lineRule="auto"/>
-        <w:ind w:left="720"/>
-        <w:rPr>
-          <w:rFonts w:ascii="Times New Roman" w:eastAsia="Times New Roman" w:hAnsi="Times New Roman" w:cs="Times New Roman"/>
-          <w:sz w:val="24"/>
-          <w:szCs w:val="24"/>
-        </w:rPr>
-      </w:pPr>
-      <w:r>
-        <w:rPr>
-          <w:rFonts w:ascii="Times New Roman" w:eastAsia="Times New Roman" w:hAnsi="Times New Roman" w:cs="Times New Roman"/>
-          <w:sz w:val="24"/>
-          <w:szCs w:val="24"/>
-        </w:rPr>
-        <w:tab/>
-      </w:r>
-      <w:r>
-        <w:rPr>
-          <w:rFonts w:ascii="Times New Roman" w:eastAsia="Times New Roman" w:hAnsi="Times New Roman" w:cs="Times New Roman"/>
-          <w:sz w:val="24"/>
-          <w:szCs w:val="24"/>
-        </w:rPr>
-        <w:t xml:space="preserve">7.5.1. </w:t>
-      </w:r>
-      <w:r>
-        <w:rPr>
-          <w:rFonts w:ascii="Times New Roman" w:eastAsia="Times New Roman" w:hAnsi="Times New Roman" w:cs="Times New Roman"/>
-          <w:b/>
-          <w:bCs/>
-          <w:sz w:val="24"/>
-          <w:szCs w:val="24"/>
-        </w:rPr>
-        <w:t>Objective</w:t>
-      </w:r>
-      <w:r>
-        <w:rPr>
-          <w:rFonts w:ascii="Times New Roman" w:eastAsia="Times New Roman" w:hAnsi="Times New Roman" w:cs="Times New Roman"/>
-          <w:sz w:val="24"/>
-          <w:szCs w:val="24"/>
-        </w:rPr>
-        <w:t xml:space="preserve">: Validate the profile update API to ensure it correctly </w:t>
-      </w:r>
-      <w:r>
-        <w:rPr>
-          <w:rFonts w:ascii="Times New Roman" w:eastAsia="Times New Roman" w:hAnsi="Times New Roman" w:cs="Times New Roman"/>
-          <w:sz w:val="24"/>
-          <w:szCs w:val="24"/>
-        </w:rPr>
-        <w:tab/>
-      </w:r>
-      <w:r>
-        <w:rPr>
-          <w:rFonts w:ascii="Times New Roman" w:eastAsia="Times New Roman" w:hAnsi="Times New Roman" w:cs="Times New Roman"/>
-          <w:sz w:val="24"/>
-          <w:szCs w:val="24"/>
-        </w:rPr>
-        <w:tab/>
-      </w:r>
-      <w:r>
-        <w:rPr>
-          <w:rFonts w:ascii="Times New Roman" w:eastAsia="Times New Roman" w:hAnsi="Times New Roman" w:cs="Times New Roman"/>
-          <w:sz w:val="24"/>
-          <w:szCs w:val="24"/>
-        </w:rPr>
-        <w:tab/>
-      </w:r>
-      <w:r>
-        <w:rPr>
-          <w:rFonts w:ascii="Times New Roman" w:eastAsia="Times New Roman" w:hAnsi="Times New Roman" w:cs="Times New Roman"/>
-          <w:sz w:val="24"/>
-          <w:szCs w:val="24"/>
-        </w:rPr>
-        <w:tab/>
-        <w:t xml:space="preserve">     </w:t>
-      </w:r>
-      <w:r>
-        <w:rPr>
-          <w:rFonts w:ascii="Times New Roman" w:eastAsia="Times New Roman" w:hAnsi="Times New Roman" w:cs="Times New Roman"/>
-          <w:sz w:val="24"/>
-          <w:szCs w:val="24"/>
-        </w:rPr>
-        <w:t>updates user profile information.</w:t>
-      </w:r>
-    </w:p>
-    <w:p>
-      <w:pPr>
-        <w:spacing w:before="100" w:beforeAutospacing="1" w:after="100" w:afterAutospacing="1" w:line="240" w:lineRule="auto"/>
-        <w:ind w:left="720"/>
-        <w:rPr>
-          <w:rFonts w:ascii="Times New Roman" w:eastAsia="Times New Roman" w:hAnsi="Times New Roman" w:cs="Times New Roman"/>
-          <w:sz w:val="24"/>
-          <w:szCs w:val="24"/>
-        </w:rPr>
-      </w:pPr>
-      <w:r>
-        <w:rPr>
-          <w:rFonts w:ascii="Times New Roman" w:eastAsia="Times New Roman" w:hAnsi="Times New Roman" w:cs="Times New Roman"/>
-          <w:sz w:val="24"/>
-          <w:szCs w:val="24"/>
-        </w:rPr>
-        <w:tab/>
-      </w:r>
-      <w:r>
-        <w:rPr>
-          <w:rFonts w:ascii="Times New Roman" w:eastAsia="Times New Roman" w:hAnsi="Times New Roman" w:cs="Times New Roman"/>
-          <w:sz w:val="24"/>
-          <w:szCs w:val="24"/>
-        </w:rPr>
-        <w:t xml:space="preserve"> 7.5.2. </w:t>
-      </w:r>
-      <w:r>
-        <w:rPr>
-          <w:rFonts w:ascii="Times New Roman" w:eastAsia="Times New Roman" w:hAnsi="Times New Roman" w:cs="Times New Roman"/>
-          <w:b/>
-          <w:bCs/>
-          <w:sz w:val="24"/>
-          <w:szCs w:val="24"/>
-        </w:rPr>
-        <w:t>Test Cases</w:t>
-      </w:r>
-      <w:r>
-        <w:rPr>
-          <w:rFonts w:ascii="Times New Roman" w:eastAsia="Times New Roman" w:hAnsi="Times New Roman" w:cs="Times New Roman"/>
-          <w:sz w:val="24"/>
-          <w:szCs w:val="24"/>
-        </w:rPr>
-        <w:t>:</w:t>
-      </w:r>
-    </w:p>
-    <w:p>
-      <w:pPr>
-        <w:spacing w:before="100" w:beforeAutospacing="1" w:after="100" w:afterAutospacing="1" w:line="240" w:lineRule="auto"/>
-        <w:ind w:left="720"/>
-        <w:rPr>
-          <w:rFonts w:ascii="Times New Roman" w:eastAsia="Times New Roman" w:hAnsi="Times New Roman" w:cs="Times New Roman"/>
-          <w:sz w:val="24"/>
-          <w:szCs w:val="24"/>
-        </w:rPr>
-      </w:pPr>
-      <w:r>
-        <w:rPr>
-          <w:rFonts w:ascii="Times New Roman" w:eastAsia="Times New Roman" w:hAnsi="Times New Roman" w:cs="Times New Roman"/>
-          <w:sz w:val="24"/>
-          <w:szCs w:val="24"/>
-        </w:rPr>
-        <w:tab/>
-      </w:r>
-      <w:r>
-        <w:rPr>
-          <w:rFonts w:ascii="Times New Roman" w:eastAsia="Times New Roman" w:hAnsi="Times New Roman" w:cs="Times New Roman"/>
-          <w:sz w:val="24"/>
-          <w:szCs w:val="24"/>
-        </w:rPr>
-        <w:tab/>
-      </w:r>
-      <w:r>
-        <w:rPr>
-          <w:rFonts w:ascii="Times New Roman" w:eastAsia="Times New Roman" w:hAnsi="Times New Roman" w:cs="Times New Roman"/>
-          <w:sz w:val="24"/>
-          <w:szCs w:val="24"/>
-        </w:rPr>
-        <w:t xml:space="preserve"> - 7.5.2.1. Update user profile with valid data. </w:t>
-      </w:r>
-    </w:p>
-    <w:p>
-      <w:pPr>
-        <w:spacing w:before="100" w:beforeAutospacing="1" w:after="100" w:afterAutospacing="1" w:line="240" w:lineRule="auto"/>
-        <w:ind w:left="720"/>
-        <w:rPr>
-          <w:rFonts w:ascii="Times New Roman" w:eastAsia="Times New Roman" w:hAnsi="Times New Roman" w:cs="Times New Roman"/>
-          <w:sz w:val="24"/>
-          <w:szCs w:val="24"/>
-        </w:rPr>
-      </w:pPr>
-      <w:r>
-        <w:rPr>
-          <w:rFonts w:ascii="Times New Roman" w:eastAsia="Times New Roman" w:hAnsi="Times New Roman" w:cs="Times New Roman"/>
-          <w:sz w:val="24"/>
-          <w:szCs w:val="24"/>
-        </w:rPr>
-        <w:tab/>
-      </w:r>
-      <w:r>
-        <w:rPr>
-          <w:rFonts w:ascii="Times New Roman" w:eastAsia="Times New Roman" w:hAnsi="Times New Roman" w:cs="Times New Roman"/>
-          <w:sz w:val="24"/>
-          <w:szCs w:val="24"/>
-        </w:rPr>
-        <w:tab/>
-      </w:r>
-      <w:r>
-        <w:rPr>
-          <w:rFonts w:ascii="Times New Roman" w:eastAsia="Times New Roman" w:hAnsi="Times New Roman" w:cs="Times New Roman"/>
-          <w:sz w:val="24"/>
-          <w:szCs w:val="24"/>
-        </w:rPr>
-        <w:t xml:space="preserve">- 7.5.2.2. Update user profile with invalid data (e.g., incorrect </w:t>
-      </w:r>
-      <w:r>
-        <w:rPr>
-          <w:rFonts w:ascii="Times New Roman" w:eastAsia="Times New Roman" w:hAnsi="Times New Roman" w:cs="Times New Roman"/>
-          <w:sz w:val="24"/>
-          <w:szCs w:val="24"/>
-        </w:rPr>
-        <w:tab/>
-      </w:r>
-      <w:r>
-        <w:rPr>
-          <w:rFonts w:ascii="Times New Roman" w:eastAsia="Times New Roman" w:hAnsi="Times New Roman" w:cs="Times New Roman"/>
-          <w:sz w:val="24"/>
-          <w:szCs w:val="24"/>
-        </w:rPr>
-        <w:tab/>
-      </w:r>
-      <w:r>
-        <w:rPr>
-          <w:rFonts w:ascii="Times New Roman" w:eastAsia="Times New Roman" w:hAnsi="Times New Roman" w:cs="Times New Roman"/>
-          <w:sz w:val="24"/>
-          <w:szCs w:val="24"/>
-        </w:rPr>
-        <w:tab/>
-      </w:r>
-      <w:r>
-        <w:rPr>
-          <w:rFonts w:ascii="Times New Roman" w:eastAsia="Times New Roman" w:hAnsi="Times New Roman" w:cs="Times New Roman"/>
-          <w:sz w:val="24"/>
-          <w:szCs w:val="24"/>
-        </w:rPr>
-        <w:tab/>
-        <w:t xml:space="preserve">    </w:t>
-      </w:r>
-      <w:r>
-        <w:rPr>
-          <w:rFonts w:ascii="Times New Roman" w:eastAsia="Times New Roman" w:hAnsi="Times New Roman" w:cs="Times New Roman"/>
-          <w:sz w:val="24"/>
-          <w:szCs w:val="24"/>
-        </w:rPr>
-        <w:t xml:space="preserve">email format, missing fields). </w:t>
-      </w:r>
-    </w:p>
-    <w:p>
-      <w:pPr>
-        <w:spacing w:before="100" w:beforeAutospacing="1" w:after="100" w:afterAutospacing="1" w:line="240" w:lineRule="auto"/>
-        <w:ind w:left="720"/>
-        <w:rPr>
-          <w:rFonts w:ascii="Times New Roman" w:eastAsia="Times New Roman" w:hAnsi="Times New Roman" w:cs="Times New Roman"/>
-          <w:sz w:val="24"/>
-          <w:szCs w:val="24"/>
-        </w:rPr>
-      </w:pPr>
-      <w:r>
-        <w:rPr>
-          <w:rFonts w:ascii="Times New Roman" w:eastAsia="Times New Roman" w:hAnsi="Times New Roman" w:cs="Times New Roman"/>
-          <w:sz w:val="24"/>
-          <w:szCs w:val="24"/>
-        </w:rPr>
-        <w:tab/>
-      </w:r>
-      <w:r>
-        <w:rPr>
-          <w:rFonts w:ascii="Times New Roman" w:eastAsia="Times New Roman" w:hAnsi="Times New Roman" w:cs="Times New Roman"/>
-          <w:sz w:val="24"/>
-          <w:szCs w:val="24"/>
-        </w:rPr>
-        <w:tab/>
-      </w:r>
-      <w:r>
-        <w:rPr>
-          <w:rFonts w:ascii="Times New Roman" w:eastAsia="Times New Roman" w:hAnsi="Times New Roman" w:cs="Times New Roman"/>
-          <w:sz w:val="24"/>
-          <w:szCs w:val="24"/>
-        </w:rPr>
-        <w:t xml:space="preserve">- 7.5.2.3. Test updating only specific fields (e.g., changing </w:t>
-      </w:r>
-      <w:r>
-        <w:rPr>
-          <w:rFonts w:ascii="Times New Roman" w:eastAsia="Times New Roman" w:hAnsi="Times New Roman" w:cs="Times New Roman"/>
-          <w:sz w:val="24"/>
-          <w:szCs w:val="24"/>
-        </w:rPr>
-        <w:tab/>
-      </w:r>
-      <w:r>
-        <w:rPr>
-          <w:rFonts w:ascii="Times New Roman" w:eastAsia="Times New Roman" w:hAnsi="Times New Roman" w:cs="Times New Roman"/>
-          <w:sz w:val="24"/>
-          <w:szCs w:val="24"/>
-        </w:rPr>
-        <w:tab/>
-      </w:r>
-      <w:r>
-        <w:rPr>
-          <w:rFonts w:ascii="Times New Roman" w:eastAsia="Times New Roman" w:hAnsi="Times New Roman" w:cs="Times New Roman"/>
-          <w:sz w:val="24"/>
-          <w:szCs w:val="24"/>
-        </w:rPr>
-        <w:tab/>
-      </w:r>
-      <w:r>
-        <w:rPr>
-          <w:rFonts w:ascii="Times New Roman" w:eastAsia="Times New Roman" w:hAnsi="Times New Roman" w:cs="Times New Roman"/>
-          <w:sz w:val="24"/>
-          <w:szCs w:val="24"/>
-        </w:rPr>
-        <w:tab/>
-      </w:r>
-      <w:r>
-        <w:rPr>
-          <w:rFonts w:ascii="Times New Roman" w:eastAsia="Times New Roman" w:hAnsi="Times New Roman" w:cs="Times New Roman"/>
-          <w:sz w:val="24"/>
-          <w:szCs w:val="24"/>
-        </w:rPr>
-        <w:tab/>
-        <w:t xml:space="preserve">   </w:t>
-      </w:r>
-      <w:r>
-        <w:rPr>
-          <w:rFonts w:ascii="Times New Roman" w:eastAsia="Times New Roman" w:hAnsi="Times New Roman" w:cs="Times New Roman"/>
-          <w:sz w:val="24"/>
-          <w:szCs w:val="24"/>
-        </w:rPr>
-        <w:t>password without altering other details).</w:t>
-      </w:r>
-    </w:p>
-    <w:p>
-      <w:pPr>
-        <w:spacing w:before="100" w:beforeAutospacing="1" w:after="100" w:afterAutospacing="1" w:line="240" w:lineRule="auto"/>
-        <w:ind w:left="720"/>
-        <w:rPr>
-          <w:rFonts w:ascii="Times New Roman" w:eastAsia="Times New Roman" w:hAnsi="Times New Roman" w:cs="Times New Roman"/>
-          <w:sz w:val="24"/>
-          <w:szCs w:val="24"/>
-        </w:rPr>
-      </w:pPr>
-      <w:r>
-        <w:rPr>
-          <w:rFonts w:ascii="Times New Roman" w:eastAsia="Times New Roman" w:hAnsi="Times New Roman" w:cs="Times New Roman"/>
-          <w:sz w:val="24"/>
-          <w:szCs w:val="24"/>
-        </w:rPr>
-        <w:tab/>
-      </w:r>
-      <w:r>
-        <w:rPr>
-          <w:rFonts w:ascii="Times New Roman" w:eastAsia="Times New Roman" w:hAnsi="Times New Roman" w:cs="Times New Roman"/>
-          <w:sz w:val="24"/>
-          <w:szCs w:val="24"/>
-        </w:rPr>
-        <w:tab/>
-      </w:r>
-      <w:r>
-        <w:rPr>
-          <w:rFonts w:ascii="Times New Roman" w:eastAsia="Times New Roman" w:hAnsi="Times New Roman" w:cs="Times New Roman"/>
-          <w:sz w:val="24"/>
-          <w:szCs w:val="24"/>
-        </w:rPr>
-        <w:t xml:space="preserve"> - 7.5.2.4. Verify the response and data integrity after the update</w:t>
-      </w:r>
-      <w:r>
-        <w:rPr>
-          <w:rFonts w:ascii="Times New Roman" w:eastAsia="Times New Roman" w:hAnsi="Times New Roman" w:cs="Times New Roman"/>
-          <w:sz w:val="24"/>
-          <w:szCs w:val="24"/>
-        </w:rPr>
-        <w:t>.</w:t>
-      </w:r>
-    </w:p>
-    <w:p>
-      <w:pPr>
-        <w:spacing w:before="100" w:beforeAutospacing="1" w:after="100" w:afterAutospacing="1" w:line="240" w:lineRule="auto"/>
-        <w:ind w:left="720"/>
-        <w:rPr>
-          <w:rFonts w:ascii="Times New Roman" w:eastAsia="Times New Roman" w:hAnsi="Times New Roman" w:cs="Times New Roman"/>
-          <w:sz w:val="24"/>
-          <w:szCs w:val="24"/>
-        </w:rPr>
-      </w:pPr>
-      <w:r>
-        <w:rPr>
-          <w:rFonts w:ascii="Times New Roman" w:eastAsia="Times New Roman" w:hAnsi="Times New Roman" w:cs="Times New Roman"/>
-          <w:sz w:val="24"/>
-          <w:szCs w:val="24"/>
-        </w:rPr>
-        <w:lastRenderedPageBreak/>
-        <w:tab/>
-      </w:r>
-      <w:r>
-        <w:rPr>
-          <w:rFonts w:ascii="Times New Roman" w:eastAsia="Times New Roman" w:hAnsi="Times New Roman" w:cs="Times New Roman"/>
-          <w:sz w:val="24"/>
-          <w:szCs w:val="24"/>
-        </w:rPr>
-        <w:tab/>
-      </w:r>
-      <w:r>
-        <w:rPr>
-          <w:rFonts w:ascii="Times New Roman" w:eastAsia="Times New Roman" w:hAnsi="Times New Roman" w:cs="Times New Roman"/>
-          <w:sz w:val="24"/>
-          <w:szCs w:val="24"/>
-        </w:rPr>
-        <w:t xml:space="preserve"> - 7.5.2.5. Ensure changes are reflected in subsequent profile </w:t>
-      </w:r>
-      <w:r>
-        <w:rPr>
-          <w:rFonts w:ascii="Times New Roman" w:eastAsia="Times New Roman" w:hAnsi="Times New Roman" w:cs="Times New Roman"/>
-          <w:sz w:val="24"/>
-          <w:szCs w:val="24"/>
-        </w:rPr>
-        <w:tab/>
-      </w:r>
-      <w:r>
-        <w:rPr>
-          <w:rFonts w:ascii="Times New Roman" w:eastAsia="Times New Roman" w:hAnsi="Times New Roman" w:cs="Times New Roman"/>
-          <w:sz w:val="24"/>
-          <w:szCs w:val="24"/>
-        </w:rPr>
-        <w:tab/>
-      </w:r>
-      <w:r>
-        <w:rPr>
-          <w:rFonts w:ascii="Times New Roman" w:eastAsia="Times New Roman" w:hAnsi="Times New Roman" w:cs="Times New Roman"/>
-          <w:sz w:val="24"/>
-          <w:szCs w:val="24"/>
-        </w:rPr>
-        <w:tab/>
-      </w:r>
-      <w:r>
-        <w:rPr>
-          <w:rFonts w:ascii="Times New Roman" w:eastAsia="Times New Roman" w:hAnsi="Times New Roman" w:cs="Times New Roman"/>
-          <w:sz w:val="24"/>
-          <w:szCs w:val="24"/>
-        </w:rPr>
-        <w:tab/>
-        <w:t xml:space="preserve">    </w:t>
-      </w:r>
-      <w:r>
-        <w:rPr>
-          <w:rFonts w:ascii="Times New Roman" w:eastAsia="Times New Roman" w:hAnsi="Times New Roman" w:cs="Times New Roman"/>
-          <w:sz w:val="24"/>
-          <w:szCs w:val="24"/>
-        </w:rPr>
-        <w:t>retrievals.</w:t>
-      </w:r>
-    </w:p>
-    <w:p>
-      <w:pPr>
-        <w:spacing w:before="100" w:beforeAutospacing="1" w:after="100" w:afterAutospacing="1" w:line="240" w:lineRule="auto"/>
-        <w:ind w:left="720"/>
-        <w:rPr>
-          <w:rFonts w:ascii="Times New Roman" w:eastAsia="Times New Roman" w:hAnsi="Times New Roman" w:cs="Times New Roman"/>
-          <w:sz w:val="24"/>
-          <w:szCs w:val="24"/>
-        </w:rPr>
-      </w:pPr>
-      <w:r>
-        <w:rPr>
-          <w:rFonts w:ascii="Times New Roman" w:eastAsia="Times New Roman" w:hAnsi="Times New Roman" w:cs="Times New Roman"/>
-          <w:sz w:val="24"/>
-          <w:szCs w:val="24"/>
-        </w:rPr>
-        <w:tab/>
-      </w:r>
-      <w:r>
-        <w:rPr>
-          <w:rFonts w:ascii="Times New Roman" w:eastAsia="Times New Roman" w:hAnsi="Times New Roman" w:cs="Times New Roman"/>
-          <w:sz w:val="24"/>
-          <w:szCs w:val="24"/>
-        </w:rPr>
-        <w:tab/>
-      </w:r>
-      <w:r>
-        <w:rPr>
-          <w:rFonts w:ascii="Times New Roman" w:eastAsia="Times New Roman" w:hAnsi="Times New Roman" w:cs="Times New Roman"/>
-          <w:sz w:val="24"/>
-          <w:szCs w:val="24"/>
-        </w:rPr>
-        <w:t xml:space="preserve"> - 7.5.2.6. Test security aspects, such as unauthorized updates.</w:t>
-      </w:r>
-    </w:p>
-    <w:p>
-      <w:pPr>
-        <w:spacing w:before="100" w:beforeAutospacing="1" w:after="100" w:afterAutospacing="1" w:line="240" w:lineRule="auto"/>
-        <w:ind w:left="720"/>
-        <w:rPr>
-          <w:rFonts w:ascii="Times New Roman" w:eastAsia="Times New Roman" w:hAnsi="Times New Roman" w:cs="Times New Roman"/>
-          <w:sz w:val="24"/>
-          <w:szCs w:val="24"/>
-        </w:rPr>
-      </w:pPr>
-      <w:r>
-        <w:rPr>
-          <w:rFonts w:ascii="Times New Roman" w:eastAsia="Times New Roman" w:hAnsi="Times New Roman" w:cs="Times New Roman"/>
-          <w:sz w:val="24"/>
-          <w:szCs w:val="24"/>
-        </w:rPr>
-        <w:t xml:space="preserve">7.6. </w:t>
-      </w:r>
-      <w:r>
-        <w:rPr>
-          <w:rFonts w:ascii="Times New Roman" w:eastAsia="Times New Roman" w:hAnsi="Times New Roman" w:cs="Times New Roman"/>
-          <w:b/>
-          <w:bCs/>
-          <w:sz w:val="24"/>
-          <w:szCs w:val="24"/>
-        </w:rPr>
-        <w:t>Search API</w:t>
-      </w:r>
-      <w:r>
-        <w:rPr>
-          <w:rFonts w:ascii="Times New Roman" w:eastAsia="Times New Roman" w:hAnsi="Times New Roman" w:cs="Times New Roman"/>
-          <w:sz w:val="24"/>
-          <w:szCs w:val="24"/>
-        </w:rPr>
-        <w:t xml:space="preserve"> </w:t>
-      </w:r>
-    </w:p>
-    <w:p>
-      <w:pPr>
-        <w:spacing w:before="100" w:beforeAutospacing="1" w:after="100" w:afterAutospacing="1" w:line="240" w:lineRule="auto"/>
-        <w:ind w:left="720"/>
-        <w:rPr>
-          <w:rFonts w:ascii="Times New Roman" w:eastAsia="Times New Roman" w:hAnsi="Times New Roman" w:cs="Times New Roman"/>
-          <w:sz w:val="24"/>
-          <w:szCs w:val="24"/>
-        </w:rPr>
-      </w:pPr>
-      <w:r>
-        <w:rPr>
-          <w:rFonts w:ascii="Times New Roman" w:eastAsia="Times New Roman" w:hAnsi="Times New Roman" w:cs="Times New Roman"/>
-          <w:sz w:val="24"/>
-          <w:szCs w:val="24"/>
-        </w:rPr>
-        <w:tab/>
-      </w:r>
-      <w:r>
-        <w:rPr>
-          <w:rFonts w:ascii="Times New Roman" w:eastAsia="Times New Roman" w:hAnsi="Times New Roman" w:cs="Times New Roman"/>
-          <w:sz w:val="24"/>
-          <w:szCs w:val="24"/>
-        </w:rPr>
-        <w:t xml:space="preserve">7.6.1. </w:t>
-      </w:r>
-      <w:r>
-        <w:rPr>
-          <w:rFonts w:ascii="Times New Roman" w:eastAsia="Times New Roman" w:hAnsi="Times New Roman" w:cs="Times New Roman"/>
-          <w:b/>
-          <w:bCs/>
-          <w:sz w:val="24"/>
-          <w:szCs w:val="24"/>
-        </w:rPr>
-        <w:t>Objective</w:t>
-      </w:r>
-      <w:r>
-        <w:rPr>
-          <w:rFonts w:ascii="Times New Roman" w:eastAsia="Times New Roman" w:hAnsi="Times New Roman" w:cs="Times New Roman"/>
-          <w:sz w:val="24"/>
-          <w:szCs w:val="24"/>
-        </w:rPr>
-        <w:t xml:space="preserve">: Ensure the search API returns accurate and relevant </w:t>
-      </w:r>
-      <w:r>
-        <w:rPr>
-          <w:rFonts w:ascii="Times New Roman" w:eastAsia="Times New Roman" w:hAnsi="Times New Roman" w:cs="Times New Roman"/>
-          <w:sz w:val="24"/>
-          <w:szCs w:val="24"/>
-        </w:rPr>
-        <w:tab/>
-      </w:r>
-      <w:r>
-        <w:rPr>
-          <w:rFonts w:ascii="Times New Roman" w:eastAsia="Times New Roman" w:hAnsi="Times New Roman" w:cs="Times New Roman"/>
-          <w:sz w:val="24"/>
-          <w:szCs w:val="24"/>
-        </w:rPr>
-        <w:tab/>
-      </w:r>
-      <w:r>
-        <w:rPr>
-          <w:rFonts w:ascii="Times New Roman" w:eastAsia="Times New Roman" w:hAnsi="Times New Roman" w:cs="Times New Roman"/>
-          <w:sz w:val="24"/>
-          <w:szCs w:val="24"/>
-        </w:rPr>
-        <w:tab/>
-      </w:r>
-      <w:r>
-        <w:rPr>
-          <w:rFonts w:ascii="Times New Roman" w:eastAsia="Times New Roman" w:hAnsi="Times New Roman" w:cs="Times New Roman"/>
-          <w:sz w:val="24"/>
-          <w:szCs w:val="24"/>
-        </w:rPr>
-        <w:tab/>
-        <w:t xml:space="preserve">     </w:t>
-      </w:r>
-      <w:r>
-        <w:rPr>
-          <w:rFonts w:ascii="Times New Roman" w:eastAsia="Times New Roman" w:hAnsi="Times New Roman" w:cs="Times New Roman"/>
-          <w:sz w:val="24"/>
-          <w:szCs w:val="24"/>
-        </w:rPr>
-        <w:t xml:space="preserve">search results. </w:t>
-      </w:r>
-    </w:p>
-    <w:p>
-      <w:pPr>
-        <w:spacing w:before="100" w:beforeAutospacing="1" w:after="100" w:afterAutospacing="1" w:line="240" w:lineRule="auto"/>
-        <w:ind w:left="720"/>
-        <w:rPr>
-          <w:rFonts w:ascii="Times New Roman" w:eastAsia="Times New Roman" w:hAnsi="Times New Roman" w:cs="Times New Roman"/>
-          <w:sz w:val="24"/>
-          <w:szCs w:val="24"/>
-        </w:rPr>
-      </w:pPr>
-      <w:r>
-        <w:rPr>
-          <w:rFonts w:ascii="Times New Roman" w:eastAsia="Times New Roman" w:hAnsi="Times New Roman" w:cs="Times New Roman"/>
-          <w:sz w:val="24"/>
-          <w:szCs w:val="24"/>
-        </w:rPr>
-        <w:tab/>
-      </w:r>
-      <w:r>
-        <w:rPr>
-          <w:rFonts w:ascii="Times New Roman" w:eastAsia="Times New Roman" w:hAnsi="Times New Roman" w:cs="Times New Roman"/>
-          <w:sz w:val="24"/>
-          <w:szCs w:val="24"/>
-        </w:rPr>
-        <w:t xml:space="preserve">7.6.2. </w:t>
-      </w:r>
-      <w:r>
-        <w:rPr>
-          <w:rFonts w:ascii="Times New Roman" w:eastAsia="Times New Roman" w:hAnsi="Times New Roman" w:cs="Times New Roman"/>
-          <w:b/>
-          <w:bCs/>
-          <w:sz w:val="24"/>
-          <w:szCs w:val="24"/>
-        </w:rPr>
-        <w:t>Test Cases</w:t>
-      </w:r>
-      <w:r>
-        <w:rPr>
-          <w:rFonts w:ascii="Times New Roman" w:eastAsia="Times New Roman" w:hAnsi="Times New Roman" w:cs="Times New Roman"/>
-          <w:sz w:val="24"/>
-          <w:szCs w:val="24"/>
-        </w:rPr>
-        <w:t xml:space="preserve">: </w:t>
-      </w:r>
-    </w:p>
-    <w:p>
-      <w:pPr>
-        <w:spacing w:before="100" w:beforeAutospacing="1" w:after="100" w:afterAutospacing="1" w:line="240" w:lineRule="auto"/>
-        <w:ind w:left="720"/>
-        <w:rPr>
-          <w:rFonts w:ascii="Times New Roman" w:eastAsia="Times New Roman" w:hAnsi="Times New Roman" w:cs="Times New Roman"/>
-          <w:sz w:val="24"/>
-          <w:szCs w:val="24"/>
-        </w:rPr>
-      </w:pPr>
-      <w:r>
-        <w:rPr>
-          <w:rFonts w:ascii="Times New Roman" w:eastAsia="Times New Roman" w:hAnsi="Times New Roman" w:cs="Times New Roman"/>
-          <w:sz w:val="24"/>
-          <w:szCs w:val="24"/>
-        </w:rPr>
-        <w:tab/>
-      </w:r>
-      <w:r>
-        <w:rPr>
-          <w:rFonts w:ascii="Times New Roman" w:eastAsia="Times New Roman" w:hAnsi="Times New Roman" w:cs="Times New Roman"/>
-          <w:sz w:val="24"/>
-          <w:szCs w:val="24"/>
-        </w:rPr>
-        <w:tab/>
-      </w:r>
-      <w:r>
-        <w:rPr>
-          <w:rFonts w:ascii="Times New Roman" w:eastAsia="Times New Roman" w:hAnsi="Times New Roman" w:cs="Times New Roman"/>
-          <w:sz w:val="24"/>
-          <w:szCs w:val="24"/>
-        </w:rPr>
-        <w:t>- 7.6.2.1. Perform a search with a valid query and verify results.</w:t>
-      </w:r>
-    </w:p>
-    <w:p>
-      <w:pPr>
-        <w:spacing w:before="100" w:beforeAutospacing="1" w:after="100" w:afterAutospacing="1" w:line="240" w:lineRule="auto"/>
-        <w:ind w:left="720"/>
-        <w:rPr>
-          <w:rFonts w:ascii="Times New Roman" w:eastAsia="Times New Roman" w:hAnsi="Times New Roman" w:cs="Times New Roman"/>
-          <w:sz w:val="24"/>
-          <w:szCs w:val="24"/>
-        </w:rPr>
-      </w:pPr>
-      <w:r>
-        <w:rPr>
-          <w:rFonts w:ascii="Times New Roman" w:eastAsia="Times New Roman" w:hAnsi="Times New Roman" w:cs="Times New Roman"/>
-          <w:sz w:val="24"/>
-          <w:szCs w:val="24"/>
-        </w:rPr>
-        <w:tab/>
-      </w:r>
-      <w:r>
-        <w:rPr>
-          <w:rFonts w:ascii="Times New Roman" w:eastAsia="Times New Roman" w:hAnsi="Times New Roman" w:cs="Times New Roman"/>
-          <w:sz w:val="24"/>
-          <w:szCs w:val="24"/>
-        </w:rPr>
-        <w:tab/>
-      </w:r>
-      <w:r>
-        <w:rPr>
-          <w:rFonts w:ascii="Times New Roman" w:eastAsia="Times New Roman" w:hAnsi="Times New Roman" w:cs="Times New Roman"/>
-          <w:sz w:val="24"/>
-          <w:szCs w:val="24"/>
-        </w:rPr>
-        <w:t xml:space="preserve">- 7.6.2.2. Perform a search with an invalid or empty query. </w:t>
-      </w:r>
-    </w:p>
-    <w:p>
-      <w:pPr>
-        <w:spacing w:before="100" w:beforeAutospacing="1" w:after="100" w:afterAutospacing="1" w:line="240" w:lineRule="auto"/>
-        <w:ind w:left="720"/>
-        <w:rPr>
-          <w:rFonts w:ascii="Times New Roman" w:eastAsia="Times New Roman" w:hAnsi="Times New Roman" w:cs="Times New Roman"/>
-          <w:sz w:val="24"/>
-          <w:szCs w:val="24"/>
-        </w:rPr>
-      </w:pPr>
-      <w:r>
-        <w:rPr>
-          <w:rFonts w:ascii="Times New Roman" w:eastAsia="Times New Roman" w:hAnsi="Times New Roman" w:cs="Times New Roman"/>
-          <w:sz w:val="24"/>
-          <w:szCs w:val="24"/>
-        </w:rPr>
-        <w:tab/>
-      </w:r>
-      <w:r>
-        <w:rPr>
-          <w:rFonts w:ascii="Times New Roman" w:eastAsia="Times New Roman" w:hAnsi="Times New Roman" w:cs="Times New Roman"/>
-          <w:sz w:val="24"/>
-          <w:szCs w:val="24"/>
-        </w:rPr>
-        <w:tab/>
-      </w:r>
-      <w:r>
-        <w:rPr>
-          <w:rFonts w:ascii="Times New Roman" w:eastAsia="Times New Roman" w:hAnsi="Times New Roman" w:cs="Times New Roman"/>
-          <w:sz w:val="24"/>
-          <w:szCs w:val="24"/>
-        </w:rPr>
-        <w:t xml:space="preserve">- 7.6.2.3. Test search functionality with special characters and </w:t>
-      </w:r>
-      <w:r>
-        <w:rPr>
-          <w:rFonts w:ascii="Times New Roman" w:eastAsia="Times New Roman" w:hAnsi="Times New Roman" w:cs="Times New Roman"/>
-          <w:sz w:val="24"/>
-          <w:szCs w:val="24"/>
-        </w:rPr>
-        <w:tab/>
-      </w:r>
-      <w:r>
-        <w:rPr>
-          <w:rFonts w:ascii="Times New Roman" w:eastAsia="Times New Roman" w:hAnsi="Times New Roman" w:cs="Times New Roman"/>
-          <w:sz w:val="24"/>
-          <w:szCs w:val="24"/>
-        </w:rPr>
-        <w:tab/>
-      </w:r>
-      <w:r>
-        <w:rPr>
-          <w:rFonts w:ascii="Times New Roman" w:eastAsia="Times New Roman" w:hAnsi="Times New Roman" w:cs="Times New Roman"/>
-          <w:sz w:val="24"/>
-          <w:szCs w:val="24"/>
-        </w:rPr>
-        <w:tab/>
-      </w:r>
-      <w:r>
-        <w:rPr>
-          <w:rFonts w:ascii="Times New Roman" w:eastAsia="Times New Roman" w:hAnsi="Times New Roman" w:cs="Times New Roman"/>
-          <w:sz w:val="24"/>
-          <w:szCs w:val="24"/>
-        </w:rPr>
-        <w:tab/>
-        <w:t xml:space="preserve">   </w:t>
-      </w:r>
-      <w:r>
-        <w:rPr>
-          <w:rFonts w:ascii="Times New Roman" w:eastAsia="Times New Roman" w:hAnsi="Times New Roman" w:cs="Times New Roman"/>
-          <w:sz w:val="24"/>
-          <w:szCs w:val="24"/>
-        </w:rPr>
-        <w:t xml:space="preserve">different languages. </w:t>
-      </w:r>
-    </w:p>
-    <w:p>
-      <w:pPr>
-        <w:spacing w:before="100" w:beforeAutospacing="1" w:after="100" w:afterAutospacing="1" w:line="240" w:lineRule="auto"/>
-        <w:ind w:left="720"/>
-        <w:rPr>
-          <w:rFonts w:ascii="Times New Roman" w:eastAsia="Times New Roman" w:hAnsi="Times New Roman" w:cs="Times New Roman"/>
-          <w:sz w:val="24"/>
-          <w:szCs w:val="24"/>
-        </w:rPr>
-      </w:pPr>
-      <w:r>
-        <w:rPr>
-          <w:rFonts w:ascii="Times New Roman" w:eastAsia="Times New Roman" w:hAnsi="Times New Roman" w:cs="Times New Roman"/>
-          <w:sz w:val="24"/>
-          <w:szCs w:val="24"/>
-        </w:rPr>
-        <w:tab/>
-      </w:r>
-      <w:r>
-        <w:rPr>
-          <w:rFonts w:ascii="Times New Roman" w:eastAsia="Times New Roman" w:hAnsi="Times New Roman" w:cs="Times New Roman"/>
-          <w:sz w:val="24"/>
-          <w:szCs w:val="24"/>
-        </w:rPr>
-        <w:tab/>
-      </w:r>
-      <w:r>
-        <w:rPr>
-          <w:rFonts w:ascii="Times New Roman" w:eastAsia="Times New Roman" w:hAnsi="Times New Roman" w:cs="Times New Roman"/>
-          <w:sz w:val="24"/>
-          <w:szCs w:val="24"/>
-        </w:rPr>
-        <w:t xml:space="preserve">- 7.6.2.4. Verify response structure and data types. </w:t>
-      </w:r>
-    </w:p>
-    <w:p>
-      <w:pPr>
-        <w:spacing w:before="100" w:beforeAutospacing="1" w:after="100" w:afterAutospacing="1" w:line="240" w:lineRule="auto"/>
-        <w:ind w:left="720"/>
-        <w:rPr>
-          <w:rFonts w:ascii="Times New Roman" w:eastAsia="Times New Roman" w:hAnsi="Times New Roman" w:cs="Times New Roman"/>
-          <w:sz w:val="24"/>
-          <w:szCs w:val="24"/>
-        </w:rPr>
-      </w:pPr>
-      <w:r>
-        <w:rPr>
-          <w:rFonts w:ascii="Times New Roman" w:eastAsia="Times New Roman" w:hAnsi="Times New Roman" w:cs="Times New Roman"/>
-          <w:sz w:val="24"/>
-          <w:szCs w:val="24"/>
-        </w:rPr>
-        <w:tab/>
-      </w:r>
-      <w:r>
-        <w:rPr>
-          <w:rFonts w:ascii="Times New Roman" w:eastAsia="Times New Roman" w:hAnsi="Times New Roman" w:cs="Times New Roman"/>
-          <w:sz w:val="24"/>
-          <w:szCs w:val="24"/>
-        </w:rPr>
-        <w:tab/>
-      </w:r>
-      <w:r>
-        <w:rPr>
-          <w:rFonts w:ascii="Times New Roman" w:eastAsia="Times New Roman" w:hAnsi="Times New Roman" w:cs="Times New Roman"/>
-          <w:sz w:val="24"/>
-          <w:szCs w:val="24"/>
-        </w:rPr>
-        <w:t xml:space="preserve">- 7.6.2.5. Check performance and response time for search </w:t>
-      </w:r>
-      <w:r>
-        <w:rPr>
-          <w:rFonts w:ascii="Times New Roman" w:eastAsia="Times New Roman" w:hAnsi="Times New Roman" w:cs="Times New Roman"/>
-          <w:sz w:val="24"/>
-          <w:szCs w:val="24"/>
-        </w:rPr>
-        <w:tab/>
-      </w:r>
-      <w:r>
-        <w:rPr>
-          <w:rFonts w:ascii="Times New Roman" w:eastAsia="Times New Roman" w:hAnsi="Times New Roman" w:cs="Times New Roman"/>
-          <w:sz w:val="24"/>
-          <w:szCs w:val="24"/>
-        </w:rPr>
-        <w:tab/>
-      </w:r>
-      <w:r>
-        <w:rPr>
-          <w:rFonts w:ascii="Times New Roman" w:eastAsia="Times New Roman" w:hAnsi="Times New Roman" w:cs="Times New Roman"/>
-          <w:sz w:val="24"/>
-          <w:szCs w:val="24"/>
-        </w:rPr>
-        <w:tab/>
-      </w:r>
-      <w:r>
-        <w:rPr>
-          <w:rFonts w:ascii="Times New Roman" w:eastAsia="Times New Roman" w:hAnsi="Times New Roman" w:cs="Times New Roman"/>
-          <w:sz w:val="24"/>
-          <w:szCs w:val="24"/>
-        </w:rPr>
-        <w:tab/>
-      </w:r>
-      <w:r>
-        <w:rPr>
-          <w:rFonts w:ascii="Times New Roman" w:eastAsia="Times New Roman" w:hAnsi="Times New Roman" w:cs="Times New Roman"/>
-          <w:sz w:val="24"/>
-          <w:szCs w:val="24"/>
-        </w:rPr>
-        <w:tab/>
-        <w:t xml:space="preserve">   </w:t>
-      </w:r>
-      <w:r>
-        <w:rPr>
-          <w:rFonts w:ascii="Times New Roman" w:eastAsia="Times New Roman" w:hAnsi="Times New Roman" w:cs="Times New Roman"/>
-          <w:sz w:val="24"/>
-          <w:szCs w:val="24"/>
-        </w:rPr>
-        <w:t>operations.</w:t>
-      </w:r>
-    </w:p>
-    <w:p>
-      <w:pPr>
-        <w:spacing w:before="100" w:beforeAutospacing="1" w:after="100" w:afterAutospacing="1" w:line="240" w:lineRule="auto"/>
-        <w:ind w:left="720"/>
-        <w:rPr>
-          <w:rFonts w:ascii="Times New Roman" w:eastAsia="Times New Roman" w:hAnsi="Times New Roman" w:cs="Times New Roman"/>
-          <w:sz w:val="24"/>
-          <w:szCs w:val="24"/>
-        </w:rPr>
-      </w:pPr>
-      <w:r>
-        <w:rPr>
-          <w:rFonts w:ascii="Times New Roman" w:eastAsia="Times New Roman" w:hAnsi="Times New Roman" w:cs="Times New Roman"/>
-          <w:sz w:val="24"/>
-          <w:szCs w:val="24"/>
-        </w:rPr>
-        <w:tab/>
-      </w:r>
-      <w:r>
-        <w:rPr>
-          <w:rFonts w:ascii="Times New Roman" w:eastAsia="Times New Roman" w:hAnsi="Times New Roman" w:cs="Times New Roman"/>
-          <w:sz w:val="24"/>
-          <w:szCs w:val="24"/>
-        </w:rPr>
-        <w:tab/>
-      </w:r>
-      <w:r>
-        <w:rPr>
-          <w:rFonts w:ascii="Times New Roman" w:eastAsia="Times New Roman" w:hAnsi="Times New Roman" w:cs="Times New Roman"/>
-          <w:sz w:val="24"/>
-          <w:szCs w:val="24"/>
-        </w:rPr>
-        <w:t xml:space="preserve">- 7.6.2.6. Validate relevance and accuracy of search results. </w:t>
-      </w:r>
-    </w:p>
-    <w:p>
-      <w:pPr>
-        <w:spacing w:before="100" w:beforeAutospacing="1" w:after="100" w:afterAutospacing="1" w:line="240" w:lineRule="auto"/>
-        <w:ind w:left="720"/>
-        <w:rPr>
-          <w:rFonts w:ascii="Times New Roman" w:eastAsia="Times New Roman" w:hAnsi="Times New Roman" w:cs="Times New Roman"/>
-          <w:sz w:val="24"/>
-          <w:szCs w:val="24"/>
-        </w:rPr>
-      </w:pPr>
-      <w:r>
-        <w:rPr>
-          <w:rFonts w:ascii="Times New Roman" w:eastAsia="Times New Roman" w:hAnsi="Times New Roman" w:cs="Times New Roman"/>
-          <w:sz w:val="24"/>
-          <w:szCs w:val="24"/>
-        </w:rPr>
-        <w:tab/>
-      </w:r>
-      <w:r>
-        <w:rPr>
-          <w:rFonts w:ascii="Times New Roman" w:eastAsia="Times New Roman" w:hAnsi="Times New Roman" w:cs="Times New Roman"/>
-          <w:sz w:val="24"/>
-          <w:szCs w:val="24"/>
-        </w:rPr>
-        <w:tab/>
-      </w:r>
-      <w:r>
-        <w:rPr>
-          <w:rFonts w:ascii="Times New Roman" w:eastAsia="Times New Roman" w:hAnsi="Times New Roman" w:cs="Times New Roman"/>
-          <w:sz w:val="24"/>
-          <w:szCs w:val="24"/>
-        </w:rPr>
-        <w:t xml:space="preserve">- 7.6.2.7. Ensure that search filters (e.g., price range, categories) </w:t>
-      </w:r>
-      <w:r>
-        <w:rPr>
-          <w:rFonts w:ascii="Times New Roman" w:eastAsia="Times New Roman" w:hAnsi="Times New Roman" w:cs="Times New Roman"/>
-          <w:sz w:val="24"/>
-          <w:szCs w:val="24"/>
-        </w:rPr>
-        <w:tab/>
-      </w:r>
-      <w:r>
-        <w:rPr>
-          <w:rFonts w:ascii="Times New Roman" w:eastAsia="Times New Roman" w:hAnsi="Times New Roman" w:cs="Times New Roman"/>
-          <w:sz w:val="24"/>
-          <w:szCs w:val="24"/>
-        </w:rPr>
-        <w:tab/>
-      </w:r>
-      <w:r>
-        <w:rPr>
-          <w:rFonts w:ascii="Times New Roman" w:eastAsia="Times New Roman" w:hAnsi="Times New Roman" w:cs="Times New Roman"/>
-          <w:sz w:val="24"/>
-          <w:szCs w:val="24"/>
-        </w:rPr>
-        <w:tab/>
-      </w:r>
-      <w:r>
-        <w:rPr>
-          <w:rFonts w:ascii="Times New Roman" w:eastAsia="Times New Roman" w:hAnsi="Times New Roman" w:cs="Times New Roman"/>
-          <w:sz w:val="24"/>
-          <w:szCs w:val="24"/>
-        </w:rPr>
-        <w:tab/>
-        <w:t xml:space="preserve">   </w:t>
-      </w:r>
-      <w:r>
-        <w:rPr>
-          <w:rFonts w:ascii="Times New Roman" w:eastAsia="Times New Roman" w:hAnsi="Times New Roman" w:cs="Times New Roman"/>
-          <w:sz w:val="24"/>
-          <w:szCs w:val="24"/>
-        </w:rPr>
-        <w:t>work correctly.</w:t>
-      </w:r>
-    </w:p>
-    <w:p>
-      <w:pPr>
-        <w:spacing w:before="100" w:beforeAutospacing="1" w:after="100" w:afterAutospacing="1" w:line="240" w:lineRule="auto"/>
         <w:rPr>
           <w:rFonts w:ascii="Times New Roman" w:eastAsia="Times New Roman" w:hAnsi="Times New Roman" w:cs="Times New Roman"/>
           <w:sz w:val="24"/>
@@ -5529,7 +3121,6 @@
           <w:sz w:val="24"/>
           <w:szCs w:val="24"/>
         </w:rPr>
-        <w:lastRenderedPageBreak/>
         <w:t>Conducted by the QA team.</w:t>
       </w:r>
     </w:p>
@@ -5825,6 +3416,7 @@
           <w:sz w:val="24"/>
           <w:szCs w:val="24"/>
         </w:rPr>
+        <w:lastRenderedPageBreak/>
         <w:t>Assess the application's responsiveness, stability, and scalability under load.</w:t>
       </w:r>
     </w:p>
@@ -6390,7 +3982,6 @@
           <w:sz w:val="20"/>
           <w:szCs w:val="20"/>
         </w:rPr>
-        <w:lastRenderedPageBreak/>
         <w:t>3.5 Test Environment</w:t>
       </w:r>
     </w:p>
@@ -6634,6 +4225,7 @@
           <w:sz w:val="24"/>
           <w:szCs w:val="24"/>
         </w:rPr>
+        <w:lastRenderedPageBreak/>
         <w:t>Requirements are finalized and approved.</w:t>
       </w:r>
     </w:p>
@@ -7131,7 +4723,6 @@
           <w:sz w:val="24"/>
           <w:szCs w:val="24"/>
         </w:rPr>
-        <w:lastRenderedPageBreak/>
         <w:t>All test cases for the feature are executed and pass without any critical or high-severity defects.</w:t>
       </w:r>
     </w:p>
@@ -7439,6 +5030,7 @@
           <w:sz w:val="24"/>
           <w:szCs w:val="24"/>
         </w:rPr>
+        <w:lastRenderedPageBreak/>
         <w:t>Compatibility Criteria Not Met</w:t>
       </w:r>
     </w:p>
@@ -7986,7 +5578,6 @@
           <w:sz w:val="24"/>
           <w:szCs w:val="24"/>
         </w:rPr>
-        <w:lastRenderedPageBreak/>
         <w:t>Evaluate and select appropriate tools and technologies for QA automation.</w:t>
       </w:r>
     </w:p>
@@ -8254,6 +5845,7 @@
           <w:sz w:val="24"/>
           <w:szCs w:val="24"/>
         </w:rPr>
+        <w:lastRenderedPageBreak/>
         <w:t>Investigate and troubleshoot test failures, identifying root causes.</w:t>
       </w:r>
     </w:p>
@@ -8732,7 +6324,6 @@
           <w:sz w:val="24"/>
           <w:szCs w:val="24"/>
         </w:rPr>
-        <w:lastRenderedPageBreak/>
         <w:t>Manual Testing:</w:t>
       </w:r>
     </w:p>
@@ -8959,6 +6550,7 @@
           <w:sz w:val="24"/>
           <w:szCs w:val="24"/>
         </w:rPr>
+        <w:lastRenderedPageBreak/>
         <w:t>Advocate for quality throughout the development lifecycle.</w:t>
       </w:r>
     </w:p>
@@ -9022,320 +6614,19 @@
           <w:sz w:val="24"/>
           <w:szCs w:val="24"/>
         </w:rPr>
-        <w:t xml:space="preserve">The Software Test Plan (STP) for the </w:t>
-      </w:r>
-      <w:proofErr w:type="spellStart"/>
-      <w:r>
-        <w:rPr>
-          <w:rFonts w:ascii="Times New Roman" w:eastAsia="Times New Roman" w:hAnsi="Times New Roman" w:cs="Times New Roman"/>
-          <w:sz w:val="24"/>
-          <w:szCs w:val="24"/>
-        </w:rPr>
-        <w:t>Demoblaze</w:t>
-      </w:r>
-      <w:proofErr w:type="spellEnd"/>
-      <w:r>
-        <w:rPr>
-          <w:rFonts w:ascii="Times New Roman" w:eastAsia="Times New Roman" w:hAnsi="Times New Roman" w:cs="Times New Roman"/>
-          <w:sz w:val="24"/>
-          <w:szCs w:val="24"/>
-        </w:rPr>
-        <w:t xml:space="preserve"> web application outlines a comprehensive strategy for ensuring the quality and reliability of the software. By defining clear objectives, outlining testing approaches, and establishing criteria for success, this document aims to guide the testing efforts effectively. Responsibilities are defined, risks are identified and mitigated, and pass/fail criteria are established to ensure that the application meets functional, performance, usability, security, and compatibility requirements. This STP serves as a roadmap for the QA team and stakeholders, facilitating a structured approach to achieving a high-quality release of the </w:t>
-      </w:r>
-      <w:proofErr w:type="spellStart"/>
-      <w:r>
-        <w:rPr>
-          <w:rFonts w:ascii="Times New Roman" w:eastAsia="Times New Roman" w:hAnsi="Times New Roman" w:cs="Times New Roman"/>
-          <w:sz w:val="24"/>
-          <w:szCs w:val="24"/>
-        </w:rPr>
-        <w:t>Demoblaze</w:t>
-      </w:r>
-      <w:proofErr w:type="spellEnd"/>
-      <w:r>
-        <w:rPr>
-          <w:rFonts w:ascii="Times New Roman" w:eastAsia="Times New Roman" w:hAnsi="Times New Roman" w:cs="Times New Roman"/>
-          <w:sz w:val="24"/>
-          <w:szCs w:val="24"/>
-        </w:rPr>
-        <w:t xml:space="preserve"> software.</w:t>
-      </w:r>
-    </w:p>
-    <w:p>
-      <w:pPr>
-        <w:spacing w:before="100" w:beforeAutospacing="1" w:after="100" w:afterAutospacing="1" w:line="240" w:lineRule="auto"/>
-        <w:rPr>
-          <w:rFonts w:ascii="Times New Roman" w:eastAsia="Times New Roman" w:hAnsi="Times New Roman" w:cs="Times New Roman"/>
-          <w:sz w:val="24"/>
-          <w:szCs w:val="24"/>
-        </w:rPr>
-      </w:pPr>
-    </w:p>
-    <w:p/>
-    <w:p/>
-    <w:p/>
-    <w:p/>
-    <w:p/>
-    <w:p/>
-    <w:p/>
-    <w:p/>
-    <w:p/>
-    <w:p/>
-    <w:p/>
-    <w:p/>
-    <w:p/>
-    <w:p>
-      <w:pPr>
-        <w:rPr>
-          <w:color w:val="FF0000"/>
-          <w:sz w:val="78"/>
-          <w:szCs w:val="78"/>
-        </w:rPr>
-      </w:pPr>
-      <w:r>
-        <w:rPr>
-          <w:color w:val="FF0000"/>
-          <w:sz w:val="78"/>
-          <w:szCs w:val="78"/>
-        </w:rPr>
-        <w:t>While (time &lt; 10:30):</w:t>
-      </w:r>
-    </w:p>
-    <w:p>
-      <w:pPr>
-        <w:rPr>
-          <w:color w:val="FF0000"/>
-          <w:sz w:val="78"/>
-          <w:szCs w:val="78"/>
-        </w:rPr>
-      </w:pPr>
-      <w:r>
-        <w:rPr>
-          <w:color w:val="FF0000"/>
-          <w:sz w:val="78"/>
-          <w:szCs w:val="78"/>
-        </w:rPr>
-        <w:t xml:space="preserve"> </w:t>
-      </w:r>
-      <w:r>
-        <w:rPr>
-          <w:color w:val="FF0000"/>
-          <w:sz w:val="78"/>
-          <w:szCs w:val="78"/>
-        </w:rPr>
-        <w:tab/>
-        <w:t>Print (T</w:t>
-      </w:r>
-      <w:r>
-        <w:rPr>
-          <w:sz w:val="78"/>
-          <w:szCs w:val="78"/>
-        </w:rPr>
-        <w:t>a</w:t>
-      </w:r>
-      <w:r>
-        <w:rPr>
-          <w:color w:val="C45911" w:themeColor="accent2" w:themeShade="BF"/>
-          <w:sz w:val="78"/>
-          <w:szCs w:val="78"/>
-        </w:rPr>
-        <w:t>K</w:t>
-      </w:r>
-      <w:r>
-        <w:rPr>
-          <w:sz w:val="78"/>
-          <w:szCs w:val="78"/>
-        </w:rPr>
-        <w:t>i</w:t>
-      </w:r>
-      <w:r>
-        <w:rPr>
-          <w:color w:val="5B9BD5" w:themeColor="accent1"/>
-          <w:sz w:val="78"/>
-          <w:szCs w:val="78"/>
-        </w:rPr>
-        <w:t>N</w:t>
-      </w:r>
-      <w:r>
-        <w:rPr>
-          <w:sz w:val="78"/>
-          <w:szCs w:val="78"/>
-        </w:rPr>
-        <w:t xml:space="preserve">g a </w:t>
-      </w:r>
-      <w:r>
-        <w:rPr>
-          <w:color w:val="FFD966" w:themeColor="accent4" w:themeTint="99"/>
-          <w:sz w:val="78"/>
-          <w:szCs w:val="78"/>
-        </w:rPr>
-        <w:t>b</w:t>
-      </w:r>
-      <w:r>
-        <w:rPr>
-          <w:sz w:val="78"/>
-          <w:szCs w:val="78"/>
-        </w:rPr>
-        <w:t>R</w:t>
-      </w:r>
-      <w:r>
-        <w:rPr>
-          <w:color w:val="7B7B7B" w:themeColor="accent3" w:themeShade="BF"/>
-          <w:sz w:val="78"/>
-          <w:szCs w:val="78"/>
-        </w:rPr>
-        <w:t>e</w:t>
-      </w:r>
-      <w:r>
-        <w:rPr>
-          <w:sz w:val="78"/>
-          <w:szCs w:val="78"/>
-        </w:rPr>
-        <w:t>A</w:t>
-      </w:r>
-      <w:r>
-        <w:rPr>
-          <w:color w:val="ED7D31" w:themeColor="accent2"/>
-          <w:sz w:val="78"/>
-          <w:szCs w:val="78"/>
-        </w:rPr>
-        <w:t>k</w:t>
-      </w:r>
-    </w:p>
-    <w:p>
-      <w:pPr>
-        <w:jc w:val="center"/>
-        <w:rPr>
-          <w:color w:val="2F5496" w:themeColor="accent5" w:themeShade="BF"/>
-          <w:sz w:val="78"/>
-          <w:szCs w:val="78"/>
-        </w:rPr>
-      </w:pPr>
-      <w:r>
-        <w:rPr>
-          <w:color w:val="FF0000"/>
-          <w:sz w:val="78"/>
-          <w:szCs w:val="78"/>
-        </w:rPr>
-        <w:t xml:space="preserve">BAck </w:t>
-      </w:r>
-      <w:r>
-        <w:rPr>
-          <w:sz w:val="78"/>
-          <w:szCs w:val="78"/>
-        </w:rPr>
-        <w:t>I</w:t>
-      </w:r>
-      <w:r>
-        <w:rPr>
-          <w:color w:val="70AD47" w:themeColor="accent6"/>
-          <w:sz w:val="78"/>
-          <w:szCs w:val="78"/>
-        </w:rPr>
-        <w:t>N</w:t>
-      </w:r>
-      <w:r>
-        <w:rPr>
-          <w:sz w:val="78"/>
-          <w:szCs w:val="78"/>
-        </w:rPr>
-        <w:t xml:space="preserve"> </w:t>
-      </w:r>
-      <w:r>
-        <w:rPr>
-          <w:color w:val="538135" w:themeColor="accent6" w:themeShade="BF"/>
-          <w:sz w:val="78"/>
-          <w:szCs w:val="78"/>
-        </w:rPr>
-        <w:t>10</w:t>
-      </w:r>
-      <w:r>
-        <w:rPr>
-          <w:sz w:val="78"/>
-          <w:szCs w:val="78"/>
-        </w:rPr>
-        <w:t>:3</w:t>
-      </w:r>
-      <w:r>
-        <w:rPr>
-          <w:color w:val="2F5496" w:themeColor="accent5" w:themeShade="BF"/>
-          <w:sz w:val="78"/>
-          <w:szCs w:val="78"/>
-        </w:rPr>
-        <w:t>0)</w:t>
-      </w:r>
-    </w:p>
-    <w:p>
-      <w:pPr>
-        <w:rPr>
-          <w:color w:val="2F5496" w:themeColor="accent5" w:themeShade="BF"/>
-          <w:sz w:val="78"/>
-          <w:szCs w:val="78"/>
-        </w:rPr>
-      </w:pPr>
-      <w:r>
-        <w:rPr>
-          <w:color w:val="2F5496" w:themeColor="accent5" w:themeShade="BF"/>
-          <w:sz w:val="78"/>
-          <w:szCs w:val="78"/>
-        </w:rPr>
-        <w:t xml:space="preserve">Time = </w:t>
-      </w:r>
-      <w:proofErr w:type="gramStart"/>
-      <w:r>
-        <w:rPr>
-          <w:color w:val="2F5496" w:themeColor="accent5" w:themeShade="BF"/>
-          <w:sz w:val="78"/>
-          <w:szCs w:val="78"/>
-        </w:rPr>
-        <w:t>update.time</w:t>
-      </w:r>
-      <w:proofErr w:type="gramEnd"/>
-      <w:r>
-        <w:rPr>
-          <w:color w:val="2F5496" w:themeColor="accent5" w:themeShade="BF"/>
-          <w:sz w:val="78"/>
-          <w:szCs w:val="78"/>
-        </w:rPr>
-        <w:t>(10:00)</w:t>
-      </w:r>
-    </w:p>
-    <w:p>
-      <w:pPr>
-        <w:rPr>
-          <w:color w:val="2F5496" w:themeColor="accent5" w:themeShade="BF"/>
-          <w:sz w:val="72"/>
-          <w:szCs w:val="72"/>
-        </w:rPr>
-      </w:pPr>
-    </w:p>
-    <w:p>
-      <w:pPr>
-        <w:jc w:val="center"/>
-        <w:rPr>
-          <w:sz w:val="144"/>
-          <w:szCs w:val="144"/>
-          <w:rtl/>
-          <w:lang w:bidi="he-IL"/>
-        </w:rPr>
-      </w:pPr>
-    </w:p>
-    <w:p/>
-    <w:p/>
-    <w:p/>
-    <w:p/>
-    <w:p/>
-    <w:p/>
-    <w:p/>
-    <w:p/>
-    <w:p/>
-    <w:p/>
-    <w:p/>
-    <w:p/>
-    <w:p/>
-    <w:p/>
-    <w:p/>
-    <w:p/>
+        <w:t>The Software Test Plan (STP) for the Demoblaze web application outlines a comprehensive strategy for ensuring the quality and reliability of the software. By defining clear objectives, outlining testing approaches, and establishing criteria for success, this document aims to guide the testing efforts effectively. Responsibilities are defined, risks are identified and mitigated, and pass/fail criteria are established to ensure that the application meets functional, performance, usability, security, and compatibility requirements. This STP serves as a roadmap for the QA team and stakeholders, facilitating a structured approach to achieving a high-quality release of the Demoblaze software.</w:t>
+      </w:r>
+    </w:p>
+    <w:p>
+      <w:pPr>
+        <w:spacing w:before="100" w:beforeAutospacing="1" w:after="100" w:afterAutospacing="1" w:line="240" w:lineRule="auto"/>
+        <w:rPr>
+          <w:rFonts w:ascii="Times New Roman" w:eastAsia="Times New Roman" w:hAnsi="Times New Roman" w:cs="Times New Roman"/>
+          <w:sz w:val="24"/>
+          <w:szCs w:val="24"/>
+        </w:rPr>
+      </w:pPr>
+    </w:p>
     <w:p/>
     <w:p/>
     <w:p/>
@@ -9855,6 +7146,92 @@
     </w:lvl>
   </w:abstractNum>
   <w:abstractNum w:abstractNumId="4" w15:restartNumberingAfterBreak="0">
+    <w:nsid w:val="080C6CD6"/>
+    <w:multiLevelType w:val="hybridMultilevel"/>
+    <w:tmpl w:val="59462648"/>
+    <w:lvl w:ilvl="0" w:tplc="0409000F">
+      <w:start w:val="1"/>
+      <w:numFmt w:val="decimal"/>
+      <w:lvlText w:val="%1."/>
+      <w:lvlJc w:val="left"/>
+      <w:pPr>
+        <w:ind w:left="1440" w:hanging="360"/>
+      </w:pPr>
+    </w:lvl>
+    <w:lvl w:ilvl="1" w:tplc="04090019" w:tentative="1">
+      <w:start w:val="1"/>
+      <w:numFmt w:val="lowerLetter"/>
+      <w:lvlText w:val="%2."/>
+      <w:lvlJc w:val="left"/>
+      <w:pPr>
+        <w:ind w:left="2160" w:hanging="360"/>
+      </w:pPr>
+    </w:lvl>
+    <w:lvl w:ilvl="2" w:tplc="0409001B" w:tentative="1">
+      <w:start w:val="1"/>
+      <w:numFmt w:val="lowerRoman"/>
+      <w:lvlText w:val="%3."/>
+      <w:lvlJc w:val="right"/>
+      <w:pPr>
+        <w:ind w:left="2880" w:hanging="180"/>
+      </w:pPr>
+    </w:lvl>
+    <w:lvl w:ilvl="3" w:tplc="0409000F" w:tentative="1">
+      <w:start w:val="1"/>
+      <w:numFmt w:val="decimal"/>
+      <w:lvlText w:val="%4."/>
+      <w:lvlJc w:val="left"/>
+      <w:pPr>
+        <w:ind w:left="3600" w:hanging="360"/>
+      </w:pPr>
+    </w:lvl>
+    <w:lvl w:ilvl="4" w:tplc="04090019" w:tentative="1">
+      <w:start w:val="1"/>
+      <w:numFmt w:val="lowerLetter"/>
+      <w:lvlText w:val="%5."/>
+      <w:lvlJc w:val="left"/>
+      <w:pPr>
+        <w:ind w:left="4320" w:hanging="360"/>
+      </w:pPr>
+    </w:lvl>
+    <w:lvl w:ilvl="5" w:tplc="0409001B" w:tentative="1">
+      <w:start w:val="1"/>
+      <w:numFmt w:val="lowerRoman"/>
+      <w:lvlText w:val="%6."/>
+      <w:lvlJc w:val="right"/>
+      <w:pPr>
+        <w:ind w:left="5040" w:hanging="180"/>
+      </w:pPr>
+    </w:lvl>
+    <w:lvl w:ilvl="6" w:tplc="0409000F" w:tentative="1">
+      <w:start w:val="1"/>
+      <w:numFmt w:val="decimal"/>
+      <w:lvlText w:val="%7."/>
+      <w:lvlJc w:val="left"/>
+      <w:pPr>
+        <w:ind w:left="5760" w:hanging="360"/>
+      </w:pPr>
+    </w:lvl>
+    <w:lvl w:ilvl="7" w:tplc="04090019" w:tentative="1">
+      <w:start w:val="1"/>
+      <w:numFmt w:val="lowerLetter"/>
+      <w:lvlText w:val="%8."/>
+      <w:lvlJc w:val="left"/>
+      <w:pPr>
+        <w:ind w:left="6480" w:hanging="360"/>
+      </w:pPr>
+    </w:lvl>
+    <w:lvl w:ilvl="8" w:tplc="0409001B" w:tentative="1">
+      <w:start w:val="1"/>
+      <w:numFmt w:val="lowerRoman"/>
+      <w:lvlText w:val="%9."/>
+      <w:lvlJc w:val="right"/>
+      <w:pPr>
+        <w:ind w:left="7200" w:hanging="180"/>
+      </w:pPr>
+    </w:lvl>
+  </w:abstractNum>
+  <w:abstractNum w:abstractNumId="5" w15:restartNumberingAfterBreak="0">
     <w:nsid w:val="095E1812"/>
     <w:multiLevelType w:val="multilevel"/>
     <w:tmpl w:val="0409001F"/>
@@ -9940,7 +7317,7 @@
       </w:pPr>
     </w:lvl>
   </w:abstractNum>
-  <w:abstractNum w:abstractNumId="5" w15:restartNumberingAfterBreak="0">
+  <w:abstractNum w:abstractNumId="6" w15:restartNumberingAfterBreak="0">
     <w:nsid w:val="10D321EB"/>
     <w:multiLevelType w:val="multilevel"/>
     <w:tmpl w:val="BF22F016"/>
@@ -10089,7 +7466,7 @@
       </w:rPr>
     </w:lvl>
   </w:abstractNum>
-  <w:abstractNum w:abstractNumId="6" w15:restartNumberingAfterBreak="0">
+  <w:abstractNum w:abstractNumId="7" w15:restartNumberingAfterBreak="0">
     <w:nsid w:val="11144DCD"/>
     <w:multiLevelType w:val="multilevel"/>
     <w:tmpl w:val="D8640378"/>
@@ -10206,7 +7583,7 @@
       </w:pPr>
     </w:lvl>
   </w:abstractNum>
-  <w:abstractNum w:abstractNumId="7" w15:restartNumberingAfterBreak="0">
+  <w:abstractNum w:abstractNumId="8" w15:restartNumberingAfterBreak="0">
     <w:nsid w:val="11504C96"/>
     <w:multiLevelType w:val="multilevel"/>
     <w:tmpl w:val="1340C088"/>
@@ -10351,7 +7728,7 @@
       </w:rPr>
     </w:lvl>
   </w:abstractNum>
-  <w:abstractNum w:abstractNumId="8" w15:restartNumberingAfterBreak="0">
+  <w:abstractNum w:abstractNumId="9" w15:restartNumberingAfterBreak="0">
     <w:nsid w:val="12947DEA"/>
     <w:multiLevelType w:val="multilevel"/>
     <w:tmpl w:val="7F84619C"/>
@@ -10500,7 +7877,7 @@
       </w:rPr>
     </w:lvl>
   </w:abstractNum>
-  <w:abstractNum w:abstractNumId="9" w15:restartNumberingAfterBreak="0">
+  <w:abstractNum w:abstractNumId="10" w15:restartNumberingAfterBreak="0">
     <w:nsid w:val="13BA07AC"/>
     <w:multiLevelType w:val="multilevel"/>
     <w:tmpl w:val="0409001D"/>
@@ -10586,7 +7963,7 @@
       </w:pPr>
     </w:lvl>
   </w:abstractNum>
-  <w:abstractNum w:abstractNumId="10" w15:restartNumberingAfterBreak="0">
+  <w:abstractNum w:abstractNumId="11" w15:restartNumberingAfterBreak="0">
     <w:nsid w:val="16CD6AF7"/>
     <w:multiLevelType w:val="hybridMultilevel"/>
     <w:tmpl w:val="AC84EC1C"/>
@@ -10672,7 +8049,7 @@
       </w:pPr>
     </w:lvl>
   </w:abstractNum>
-  <w:abstractNum w:abstractNumId="11" w15:restartNumberingAfterBreak="0">
+  <w:abstractNum w:abstractNumId="12" w15:restartNumberingAfterBreak="0">
     <w:nsid w:val="18647A62"/>
     <w:multiLevelType w:val="multilevel"/>
     <w:tmpl w:val="C598EC40"/>
@@ -10789,10 +8166,10 @@
       </w:pPr>
     </w:lvl>
   </w:abstractNum>
-  <w:abstractNum w:abstractNumId="12" w15:restartNumberingAfterBreak="0">
+  <w:abstractNum w:abstractNumId="13" w15:restartNumberingAfterBreak="0">
     <w:nsid w:val="18AA677D"/>
     <w:multiLevelType w:val="multilevel"/>
-    <w:tmpl w:val="D18461B6"/>
+    <w:tmpl w:val="5A9C91C6"/>
     <w:lvl w:ilvl="0">
       <w:start w:val="1"/>
       <w:numFmt w:val="decimal"/>
@@ -10804,6 +8181,10 @@
         </w:tabs>
         <w:ind w:left="720" w:hanging="360"/>
       </w:pPr>
+      <w:rPr>
+        <w:b w:val="0"/>
+        <w:bCs w:val="0"/>
+      </w:rPr>
     </w:lvl>
     <w:lvl w:ilvl="1">
       <w:start w:val="1"/>
@@ -10902,7 +8283,7 @@
       </w:pPr>
     </w:lvl>
   </w:abstractNum>
-  <w:abstractNum w:abstractNumId="13" w15:restartNumberingAfterBreak="0">
+  <w:abstractNum w:abstractNumId="14" w15:restartNumberingAfterBreak="0">
     <w:nsid w:val="19603F08"/>
     <w:multiLevelType w:val="multilevel"/>
     <w:tmpl w:val="B34ACC5A"/>
@@ -11027,7 +8408,7 @@
       </w:pPr>
     </w:lvl>
   </w:abstractNum>
-  <w:abstractNum w:abstractNumId="14" w15:restartNumberingAfterBreak="0">
+  <w:abstractNum w:abstractNumId="15" w15:restartNumberingAfterBreak="0">
     <w:nsid w:val="1A9C1489"/>
     <w:multiLevelType w:val="hybridMultilevel"/>
     <w:tmpl w:val="E7B8037A"/>
@@ -11140,7 +8521,7 @@
       </w:rPr>
     </w:lvl>
   </w:abstractNum>
-  <w:abstractNum w:abstractNumId="15" w15:restartNumberingAfterBreak="0">
+  <w:abstractNum w:abstractNumId="16" w15:restartNumberingAfterBreak="0">
     <w:nsid w:val="24F03891"/>
     <w:multiLevelType w:val="multilevel"/>
     <w:tmpl w:val="B14A1B64"/>
@@ -11257,7 +8638,7 @@
       </w:pPr>
     </w:lvl>
   </w:abstractNum>
-  <w:abstractNum w:abstractNumId="16" w15:restartNumberingAfterBreak="0">
+  <w:abstractNum w:abstractNumId="17" w15:restartNumberingAfterBreak="0">
     <w:nsid w:val="25F56979"/>
     <w:multiLevelType w:val="multilevel"/>
     <w:tmpl w:val="0409001D"/>
@@ -11343,7 +8724,7 @@
       </w:pPr>
     </w:lvl>
   </w:abstractNum>
-  <w:abstractNum w:abstractNumId="17" w15:restartNumberingAfterBreak="0">
+  <w:abstractNum w:abstractNumId="18" w15:restartNumberingAfterBreak="0">
     <w:nsid w:val="26B53310"/>
     <w:multiLevelType w:val="hybridMultilevel"/>
     <w:tmpl w:val="69205950"/>
@@ -11429,7 +8810,7 @@
       </w:pPr>
     </w:lvl>
   </w:abstractNum>
-  <w:abstractNum w:abstractNumId="18" w15:restartNumberingAfterBreak="0">
+  <w:abstractNum w:abstractNumId="19" w15:restartNumberingAfterBreak="0">
     <w:nsid w:val="27104F68"/>
     <w:multiLevelType w:val="multilevel"/>
     <w:tmpl w:val="2474E17C"/>
@@ -11578,7 +8959,7 @@
       </w:rPr>
     </w:lvl>
   </w:abstractNum>
-  <w:abstractNum w:abstractNumId="19" w15:restartNumberingAfterBreak="0">
+  <w:abstractNum w:abstractNumId="20" w15:restartNumberingAfterBreak="0">
     <w:nsid w:val="2B621019"/>
     <w:multiLevelType w:val="multilevel"/>
     <w:tmpl w:val="A16C25F0"/>
@@ -11695,7 +9076,7 @@
       </w:pPr>
     </w:lvl>
   </w:abstractNum>
-  <w:abstractNum w:abstractNumId="20" w15:restartNumberingAfterBreak="0">
+  <w:abstractNum w:abstractNumId="21" w15:restartNumberingAfterBreak="0">
     <w:nsid w:val="2CD46FB4"/>
     <w:multiLevelType w:val="multilevel"/>
     <w:tmpl w:val="6B147460"/>
@@ -11820,7 +9201,7 @@
       </w:pPr>
     </w:lvl>
   </w:abstractNum>
-  <w:abstractNum w:abstractNumId="21" w15:restartNumberingAfterBreak="0">
+  <w:abstractNum w:abstractNumId="22" w15:restartNumberingAfterBreak="0">
     <w:nsid w:val="2DE7327A"/>
     <w:multiLevelType w:val="multilevel"/>
     <w:tmpl w:val="527CEB82"/>
@@ -11937,7 +9318,7 @@
       </w:pPr>
     </w:lvl>
   </w:abstractNum>
-  <w:abstractNum w:abstractNumId="22" w15:restartNumberingAfterBreak="0">
+  <w:abstractNum w:abstractNumId="23" w15:restartNumberingAfterBreak="0">
     <w:nsid w:val="30CB1F6E"/>
     <w:multiLevelType w:val="multilevel"/>
     <w:tmpl w:val="F9609DC4"/>
@@ -12086,7 +9467,7 @@
       </w:rPr>
     </w:lvl>
   </w:abstractNum>
-  <w:abstractNum w:abstractNumId="23" w15:restartNumberingAfterBreak="0">
+  <w:abstractNum w:abstractNumId="24" w15:restartNumberingAfterBreak="0">
     <w:nsid w:val="318A4555"/>
     <w:multiLevelType w:val="multilevel"/>
     <w:tmpl w:val="07220B64"/>
@@ -12235,7 +9616,7 @@
       </w:rPr>
     </w:lvl>
   </w:abstractNum>
-  <w:abstractNum w:abstractNumId="24" w15:restartNumberingAfterBreak="0">
+  <w:abstractNum w:abstractNumId="25" w15:restartNumberingAfterBreak="0">
     <w:nsid w:val="372366F0"/>
     <w:multiLevelType w:val="multilevel"/>
     <w:tmpl w:val="C75214DA"/>
@@ -12352,7 +9733,7 @@
       </w:pPr>
     </w:lvl>
   </w:abstractNum>
-  <w:abstractNum w:abstractNumId="25" w15:restartNumberingAfterBreak="0">
+  <w:abstractNum w:abstractNumId="26" w15:restartNumberingAfterBreak="0">
     <w:nsid w:val="382C2441"/>
     <w:multiLevelType w:val="multilevel"/>
     <w:tmpl w:val="28FA4B94"/>
@@ -12469,7 +9850,7 @@
       </w:pPr>
     </w:lvl>
   </w:abstractNum>
-  <w:abstractNum w:abstractNumId="26" w15:restartNumberingAfterBreak="0">
+  <w:abstractNum w:abstractNumId="27" w15:restartNumberingAfterBreak="0">
     <w:nsid w:val="3EED3D29"/>
     <w:multiLevelType w:val="multilevel"/>
     <w:tmpl w:val="25F82014"/>
@@ -12586,7 +9967,7 @@
       </w:pPr>
     </w:lvl>
   </w:abstractNum>
-  <w:abstractNum w:abstractNumId="27" w15:restartNumberingAfterBreak="0">
+  <w:abstractNum w:abstractNumId="28" w15:restartNumberingAfterBreak="0">
     <w:nsid w:val="40AD61FD"/>
     <w:multiLevelType w:val="multilevel"/>
     <w:tmpl w:val="F906F574"/>
@@ -12735,7 +10116,7 @@
       </w:rPr>
     </w:lvl>
   </w:abstractNum>
-  <w:abstractNum w:abstractNumId="28" w15:restartNumberingAfterBreak="0">
+  <w:abstractNum w:abstractNumId="29" w15:restartNumberingAfterBreak="0">
     <w:nsid w:val="4B2A5388"/>
     <w:multiLevelType w:val="multilevel"/>
     <w:tmpl w:val="9E48AEBE"/>
@@ -12852,7 +10233,7 @@
       </w:pPr>
     </w:lvl>
   </w:abstractNum>
-  <w:abstractNum w:abstractNumId="29" w15:restartNumberingAfterBreak="0">
+  <w:abstractNum w:abstractNumId="30" w15:restartNumberingAfterBreak="0">
     <w:nsid w:val="4D5F0BFC"/>
     <w:multiLevelType w:val="multilevel"/>
     <w:tmpl w:val="EA88E2F0"/>
@@ -12969,7 +10350,7 @@
       </w:pPr>
     </w:lvl>
   </w:abstractNum>
-  <w:abstractNum w:abstractNumId="30" w15:restartNumberingAfterBreak="0">
+  <w:abstractNum w:abstractNumId="31" w15:restartNumberingAfterBreak="0">
     <w:nsid w:val="4DEA615F"/>
     <w:multiLevelType w:val="multilevel"/>
     <w:tmpl w:val="94ACFFEE"/>
@@ -13086,7 +10467,7 @@
       </w:pPr>
     </w:lvl>
   </w:abstractNum>
-  <w:abstractNum w:abstractNumId="31" w15:restartNumberingAfterBreak="0">
+  <w:abstractNum w:abstractNumId="32" w15:restartNumberingAfterBreak="0">
     <w:nsid w:val="4FF65BD9"/>
     <w:multiLevelType w:val="multilevel"/>
     <w:tmpl w:val="B20C2570"/>
@@ -13235,7 +10616,7 @@
       </w:rPr>
     </w:lvl>
   </w:abstractNum>
-  <w:abstractNum w:abstractNumId="32" w15:restartNumberingAfterBreak="0">
+  <w:abstractNum w:abstractNumId="33" w15:restartNumberingAfterBreak="0">
     <w:nsid w:val="51FF6D26"/>
     <w:multiLevelType w:val="multilevel"/>
     <w:tmpl w:val="52785924"/>
@@ -13360,7 +10741,7 @@
       </w:pPr>
     </w:lvl>
   </w:abstractNum>
-  <w:abstractNum w:abstractNumId="33" w15:restartNumberingAfterBreak="0">
+  <w:abstractNum w:abstractNumId="34" w15:restartNumberingAfterBreak="0">
     <w:nsid w:val="540B7D82"/>
     <w:multiLevelType w:val="multilevel"/>
     <w:tmpl w:val="5EC89AB4"/>
@@ -13477,7 +10858,7 @@
       </w:pPr>
     </w:lvl>
   </w:abstractNum>
-  <w:abstractNum w:abstractNumId="34" w15:restartNumberingAfterBreak="0">
+  <w:abstractNum w:abstractNumId="35" w15:restartNumberingAfterBreak="0">
     <w:nsid w:val="542600A7"/>
     <w:multiLevelType w:val="hybridMultilevel"/>
     <w:tmpl w:val="66B4A082"/>
@@ -13563,7 +10944,7 @@
       </w:pPr>
     </w:lvl>
   </w:abstractNum>
-  <w:abstractNum w:abstractNumId="35" w15:restartNumberingAfterBreak="0">
+  <w:abstractNum w:abstractNumId="36" w15:restartNumberingAfterBreak="0">
     <w:nsid w:val="61FA0B51"/>
     <w:multiLevelType w:val="hybridMultilevel"/>
     <w:tmpl w:val="C9E0424E"/>
@@ -13649,7 +11030,7 @@
       </w:pPr>
     </w:lvl>
   </w:abstractNum>
-  <w:abstractNum w:abstractNumId="36" w15:restartNumberingAfterBreak="0">
+  <w:abstractNum w:abstractNumId="37" w15:restartNumberingAfterBreak="0">
     <w:nsid w:val="6AF50B39"/>
     <w:multiLevelType w:val="multilevel"/>
     <w:tmpl w:val="6B147460"/>
@@ -13774,7 +11155,7 @@
       </w:pPr>
     </w:lvl>
   </w:abstractNum>
-  <w:abstractNum w:abstractNumId="37" w15:restartNumberingAfterBreak="0">
+  <w:abstractNum w:abstractNumId="38" w15:restartNumberingAfterBreak="0">
     <w:nsid w:val="6C82028B"/>
     <w:multiLevelType w:val="multilevel"/>
     <w:tmpl w:val="750E3F80"/>
@@ -13891,7 +11272,7 @@
       </w:pPr>
     </w:lvl>
   </w:abstractNum>
-  <w:abstractNum w:abstractNumId="38" w15:restartNumberingAfterBreak="0">
+  <w:abstractNum w:abstractNumId="39" w15:restartNumberingAfterBreak="0">
     <w:nsid w:val="76EE67FE"/>
     <w:multiLevelType w:val="multilevel"/>
     <w:tmpl w:val="7144DEDE"/>
@@ -14008,7 +11389,7 @@
       </w:pPr>
     </w:lvl>
   </w:abstractNum>
-  <w:abstractNum w:abstractNumId="39" w15:restartNumberingAfterBreak="0">
+  <w:abstractNum w:abstractNumId="40" w15:restartNumberingAfterBreak="0">
     <w:nsid w:val="7988234F"/>
     <w:multiLevelType w:val="multilevel"/>
     <w:tmpl w:val="77C8BE1E"/>
@@ -14157,7 +11538,7 @@
       </w:rPr>
     </w:lvl>
   </w:abstractNum>
-  <w:abstractNum w:abstractNumId="40" w15:restartNumberingAfterBreak="0">
+  <w:abstractNum w:abstractNumId="41" w15:restartNumberingAfterBreak="0">
     <w:nsid w:val="7CF920D8"/>
     <w:multiLevelType w:val="multilevel"/>
     <w:tmpl w:val="0409001F"/>
@@ -14244,127 +11625,130 @@
     </w:lvl>
   </w:abstractNum>
   <w:num w:numId="1">
-    <w:abstractNumId w:val="23"/>
+    <w:abstractNumId w:val="24"/>
   </w:num>
   <w:num w:numId="2">
-    <w:abstractNumId w:val="21"/>
+    <w:abstractNumId w:val="22"/>
   </w:num>
   <w:num w:numId="3">
-    <w:abstractNumId w:val="30"/>
+    <w:abstractNumId w:val="31"/>
   </w:num>
   <w:num w:numId="4">
     <w:abstractNumId w:val="1"/>
   </w:num>
   <w:num w:numId="5">
-    <w:abstractNumId w:val="33"/>
+    <w:abstractNumId w:val="34"/>
   </w:num>
   <w:num w:numId="6">
+    <w:abstractNumId w:val="30"/>
+  </w:num>
+  <w:num w:numId="7">
     <w:abstractNumId w:val="29"/>
   </w:num>
-  <w:num w:numId="7">
-    <w:abstractNumId w:val="28"/>
+  <w:num w:numId="8">
+    <w:abstractNumId w:val="8"/>
   </w:num>
-  <w:num w:numId="8">
+  <w:num w:numId="9">
+    <w:abstractNumId w:val="9"/>
+  </w:num>
+  <w:num w:numId="10">
+    <w:abstractNumId w:val="12"/>
+  </w:num>
+  <w:num w:numId="11">
     <w:abstractNumId w:val="7"/>
   </w:num>
-  <w:num w:numId="9">
-    <w:abstractNumId w:val="8"/>
-  </w:num>
-  <w:num w:numId="10">
-    <w:abstractNumId w:val="11"/>
-  </w:num>
-  <w:num w:numId="11">
-    <w:abstractNumId w:val="6"/>
-  </w:num>
   <w:num w:numId="12">
-    <w:abstractNumId w:val="24"/>
+    <w:abstractNumId w:val="25"/>
   </w:num>
   <w:num w:numId="13">
+    <w:abstractNumId w:val="20"/>
+  </w:num>
+  <w:num w:numId="14">
+    <w:abstractNumId w:val="39"/>
+  </w:num>
+  <w:num w:numId="15">
+    <w:abstractNumId w:val="26"/>
+  </w:num>
+  <w:num w:numId="16">
+    <w:abstractNumId w:val="38"/>
+  </w:num>
+  <w:num w:numId="17">
+    <w:abstractNumId w:val="27"/>
+  </w:num>
+  <w:num w:numId="18">
+    <w:abstractNumId w:val="16"/>
+  </w:num>
+  <w:num w:numId="19">
     <w:abstractNumId w:val="19"/>
   </w:num>
-  <w:num w:numId="14">
-    <w:abstractNumId w:val="38"/>
-  </w:num>
-  <w:num w:numId="15">
-    <w:abstractNumId w:val="25"/>
-  </w:num>
-  <w:num w:numId="16">
-    <w:abstractNumId w:val="37"/>
-  </w:num>
-  <w:num w:numId="17">
-    <w:abstractNumId w:val="26"/>
-  </w:num>
-  <w:num w:numId="18">
-    <w:abstractNumId w:val="15"/>
-  </w:num>
-  <w:num w:numId="19">
-    <w:abstractNumId w:val="18"/>
-  </w:num>
   <w:num w:numId="20">
-    <w:abstractNumId w:val="39"/>
+    <w:abstractNumId w:val="40"/>
   </w:num>
   <w:num w:numId="21">
-    <w:abstractNumId w:val="5"/>
+    <w:abstractNumId w:val="6"/>
   </w:num>
   <w:num w:numId="22">
     <w:abstractNumId w:val="2"/>
   </w:num>
   <w:num w:numId="23">
-    <w:abstractNumId w:val="22"/>
+    <w:abstractNumId w:val="23"/>
   </w:num>
   <w:num w:numId="24">
     <w:abstractNumId w:val="3"/>
   </w:num>
   <w:num w:numId="25">
-    <w:abstractNumId w:val="31"/>
+    <w:abstractNumId w:val="32"/>
   </w:num>
   <w:num w:numId="26">
-    <w:abstractNumId w:val="27"/>
+    <w:abstractNumId w:val="28"/>
   </w:num>
   <w:num w:numId="27">
+    <w:abstractNumId w:val="37"/>
+  </w:num>
+  <w:num w:numId="28">
+    <w:abstractNumId w:val="15"/>
+  </w:num>
+  <w:num w:numId="29">
+    <w:abstractNumId w:val="35"/>
+  </w:num>
+  <w:num w:numId="30">
+    <w:abstractNumId w:val="18"/>
+  </w:num>
+  <w:num w:numId="31">
     <w:abstractNumId w:val="36"/>
   </w:num>
-  <w:num w:numId="28">
+  <w:num w:numId="32">
+    <w:abstractNumId w:val="41"/>
+  </w:num>
+  <w:num w:numId="33">
+    <w:abstractNumId w:val="21"/>
+  </w:num>
+  <w:num w:numId="34">
+    <w:abstractNumId w:val="5"/>
+  </w:num>
+  <w:num w:numId="35">
+    <w:abstractNumId w:val="11"/>
+  </w:num>
+  <w:num w:numId="36">
+    <w:abstractNumId w:val="17"/>
+  </w:num>
+  <w:num w:numId="37">
     <w:abstractNumId w:val="14"/>
   </w:num>
-  <w:num w:numId="29">
-    <w:abstractNumId w:val="34"/>
-  </w:num>
-  <w:num w:numId="30">
-    <w:abstractNumId w:val="17"/>
-  </w:num>
-  <w:num w:numId="31">
-    <w:abstractNumId w:val="35"/>
-  </w:num>
-  <w:num w:numId="32">
-    <w:abstractNumId w:val="40"/>
-  </w:num>
-  <w:num w:numId="33">
-    <w:abstractNumId w:val="20"/>
-  </w:num>
-  <w:num w:numId="34">
-    <w:abstractNumId w:val="4"/>
-  </w:num>
-  <w:num w:numId="35">
-    <w:abstractNumId w:val="10"/>
-  </w:num>
-  <w:num w:numId="36">
-    <w:abstractNumId w:val="16"/>
-  </w:num>
-  <w:num w:numId="37">
-    <w:abstractNumId w:val="13"/>
-  </w:num>
   <w:num w:numId="38">
-    <w:abstractNumId w:val="32"/>
+    <w:abstractNumId w:val="33"/>
   </w:num>
   <w:num w:numId="39">
     <w:abstractNumId w:val="0"/>
   </w:num>
   <w:num w:numId="40">
-    <w:abstractNumId w:val="9"/>
+    <w:abstractNumId w:val="10"/>
   </w:num>
   <w:num w:numId="41">
-    <w:abstractNumId w:val="12"/>
+    <w:abstractNumId w:val="13"/>
+  </w:num>
+  <w:num w:numId="42">
+    <w:abstractNumId w:val="4"/>
   </w:num>
 </w:numbering>
 </file>

--- a/project_documents/demoblaz_stp.docx
+++ b/project_documents/demoblaz_stp.docx
@@ -14,6 +14,9 @@
         </w:rPr>
       </w:pPr>
       <w:r>
+        <w:rPr>
+          <w:noProof/>
+        </w:rPr>
         <mc:AlternateContent>
           <mc:Choice Requires="wps">
             <w:drawing>
@@ -158,9 +161,9 @@
           <w:rFonts w:asciiTheme="majorBidi" w:hAnsiTheme="majorBidi" w:cstheme="majorBidi"/>
           <w:b/>
           <w:bCs/>
+          <w:noProof/>
           <w:sz w:val="48"/>
           <w:szCs w:val="48"/>
-          <w:lang w:bidi="he-IL"/>
         </w:rPr>
         <mc:AlternateContent>
           <mc:Choice Requires="wps">
@@ -237,9 +240,9 @@
           <w:rFonts w:asciiTheme="majorBidi" w:hAnsiTheme="majorBidi" w:cstheme="majorBidi"/>
           <w:b/>
           <w:bCs/>
+          <w:noProof/>
           <w:sz w:val="48"/>
           <w:szCs w:val="48"/>
-          <w:lang w:bidi="he-IL"/>
         </w:rPr>
         <mc:AlternateContent>
           <mc:Choice Requires="wps">
@@ -315,9 +318,9 @@
           <w:rFonts w:asciiTheme="majorBidi" w:hAnsiTheme="majorBidi" w:cstheme="majorBidi"/>
           <w:b/>
           <w:bCs/>
+          <w:noProof/>
           <w:sz w:val="48"/>
           <w:szCs w:val="48"/>
-          <w:lang w:bidi="he-IL"/>
         </w:rPr>
         <mc:AlternateContent>
           <mc:Choice Requires="wps">
@@ -582,6 +585,9 @@
     <w:p/>
     <w:p>
       <w:r>
+        <w:rPr>
+          <w:noProof/>
+        </w:rPr>
         <mc:AlternateContent>
           <mc:Choice Requires="wps">
             <w:drawing>
@@ -813,7 +819,15 @@
           <w:sz w:val="36"/>
           <w:szCs w:val="36"/>
         </w:rPr>
-        <w:t>2.2 Product Categories</w:t>
+        <w:t xml:space="preserve">2.2 </w:t>
+      </w:r>
+      <w:r>
+        <w:rPr>
+          <w:rFonts w:ascii="Times New Roman" w:eastAsia="Times New Roman" w:hAnsi="Times New Roman" w:cs="Times New Roman"/>
+          <w:sz w:val="36"/>
+          <w:szCs w:val="36"/>
+        </w:rPr>
+        <w:t>Shopping Cart</w:t>
       </w:r>
     </w:p>
     <w:p>
@@ -835,7 +849,15 @@
           <w:sz w:val="36"/>
           <w:szCs w:val="36"/>
         </w:rPr>
-        <w:t>2.3 Shopping Cart</w:t>
+        <w:t xml:space="preserve">2.3 </w:t>
+      </w:r>
+      <w:r>
+        <w:rPr>
+          <w:rFonts w:ascii="Times New Roman" w:eastAsia="Times New Roman" w:hAnsi="Times New Roman" w:cs="Times New Roman"/>
+          <w:sz w:val="36"/>
+          <w:szCs w:val="36"/>
+        </w:rPr>
+        <w:t>Order Placement</w:t>
       </w:r>
     </w:p>
     <w:p>
@@ -857,7 +879,15 @@
           <w:sz w:val="36"/>
           <w:szCs w:val="36"/>
         </w:rPr>
-        <w:t>2.4 Order Placement</w:t>
+        <w:t xml:space="preserve">2.4 </w:t>
+      </w:r>
+      <w:r>
+        <w:rPr>
+          <w:rFonts w:ascii="Times New Roman" w:eastAsia="Times New Roman" w:hAnsi="Times New Roman" w:cs="Times New Roman"/>
+          <w:sz w:val="36"/>
+          <w:szCs w:val="36"/>
+        </w:rPr>
+        <w:t>Contact the store</w:t>
       </w:r>
     </w:p>
     <w:p>
@@ -879,7 +909,15 @@
           <w:sz w:val="36"/>
           <w:szCs w:val="36"/>
         </w:rPr>
-        <w:t>2.5 User Profile Management</w:t>
+        <w:t xml:space="preserve">2.5 </w:t>
+      </w:r>
+      <w:r>
+        <w:rPr>
+          <w:rFonts w:ascii="Times New Roman" w:eastAsia="Times New Roman" w:hAnsi="Times New Roman" w:cs="Times New Roman"/>
+          <w:sz w:val="36"/>
+          <w:szCs w:val="36"/>
+        </w:rPr>
+        <w:t>About Us (About the store)</w:t>
       </w:r>
     </w:p>
     <w:p>
@@ -901,7 +939,15 @@
           <w:sz w:val="36"/>
           <w:szCs w:val="36"/>
         </w:rPr>
-        <w:t>2.6 Product Search</w:t>
+        <w:t xml:space="preserve">2.6 </w:t>
+      </w:r>
+      <w:r>
+        <w:rPr>
+          <w:rFonts w:ascii="Times New Roman" w:eastAsia="Times New Roman" w:hAnsi="Times New Roman" w:cs="Times New Roman"/>
+          <w:sz w:val="36"/>
+          <w:szCs w:val="36"/>
+        </w:rPr>
+        <w:t>API Testing</w:t>
       </w:r>
     </w:p>
     <w:p>
@@ -923,7 +969,33 @@
           <w:sz w:val="36"/>
           <w:szCs w:val="36"/>
         </w:rPr>
-        <w:t>2.7 API Testing</w:t>
+        <w:t xml:space="preserve">2.7 </w:t>
+      </w:r>
+      <w:r>
+        <w:rPr>
+          <w:rFonts w:ascii="Times New Roman" w:eastAsia="Times New Roman" w:hAnsi="Times New Roman" w:cs="Times New Roman"/>
+          <w:sz w:val="36"/>
+          <w:szCs w:val="36"/>
+        </w:rPr>
+        <w:t xml:space="preserve">End </w:t>
+      </w:r>
+      <w:proofErr w:type="gramStart"/>
+      <w:r>
+        <w:rPr>
+          <w:rFonts w:ascii="Times New Roman" w:eastAsia="Times New Roman" w:hAnsi="Times New Roman" w:cs="Times New Roman"/>
+          <w:sz w:val="36"/>
+          <w:szCs w:val="36"/>
+        </w:rPr>
+        <w:t>To</w:t>
+      </w:r>
+      <w:proofErr w:type="gramEnd"/>
+      <w:r>
+        <w:rPr>
+          <w:rFonts w:ascii="Times New Roman" w:eastAsia="Times New Roman" w:hAnsi="Times New Roman" w:cs="Times New Roman"/>
+          <w:sz w:val="36"/>
+          <w:szCs w:val="36"/>
+        </w:rPr>
+        <w:t xml:space="preserve"> End</w:t>
       </w:r>
     </w:p>
     <w:p>
@@ -1586,186 +1658,14 @@
           <w:szCs w:val="24"/>
         </w:rPr>
       </w:pPr>
-    </w:p>
-    <w:p>
-      <w:pPr>
-        <w:spacing w:before="100" w:beforeAutospacing="1" w:after="100" w:afterAutospacing="1" w:line="240" w:lineRule="auto"/>
-        <w:outlineLvl w:val="2"/>
-        <w:rPr>
-          <w:rFonts w:ascii="Times New Roman" w:eastAsia="Times New Roman" w:hAnsi="Times New Roman" w:cs="Times New Roman"/>
-          <w:b/>
-          <w:bCs/>
-          <w:sz w:val="24"/>
-          <w:szCs w:val="24"/>
-        </w:rPr>
-      </w:pPr>
-    </w:p>
-    <w:p>
-      <w:pPr>
-        <w:spacing w:before="100" w:beforeAutospacing="1" w:after="100" w:afterAutospacing="1" w:line="240" w:lineRule="auto"/>
-        <w:outlineLvl w:val="2"/>
-        <w:rPr>
-          <w:rFonts w:ascii="Times New Roman" w:eastAsia="Times New Roman" w:hAnsi="Times New Roman" w:cs="Times New Roman"/>
-          <w:b/>
-          <w:bCs/>
-          <w:sz w:val="24"/>
-          <w:szCs w:val="24"/>
-        </w:rPr>
-      </w:pPr>
-    </w:p>
-    <w:p>
-      <w:pPr>
-        <w:spacing w:before="100" w:beforeAutospacing="1" w:after="100" w:afterAutospacing="1" w:line="240" w:lineRule="auto"/>
-        <w:outlineLvl w:val="2"/>
-        <w:rPr>
-          <w:rFonts w:ascii="Times New Roman" w:eastAsia="Times New Roman" w:hAnsi="Times New Roman" w:cs="Times New Roman"/>
-          <w:b/>
-          <w:bCs/>
-          <w:sz w:val="24"/>
-          <w:szCs w:val="24"/>
-        </w:rPr>
-      </w:pPr>
-    </w:p>
-    <w:p>
-      <w:pPr>
-        <w:spacing w:before="100" w:beforeAutospacing="1" w:after="100" w:afterAutospacing="1" w:line="240" w:lineRule="auto"/>
-        <w:outlineLvl w:val="2"/>
-        <w:rPr>
-          <w:rFonts w:ascii="Times New Roman" w:eastAsia="Times New Roman" w:hAnsi="Times New Roman" w:cs="Times New Roman"/>
-          <w:b/>
-          <w:bCs/>
-          <w:sz w:val="24"/>
-          <w:szCs w:val="24"/>
-        </w:rPr>
-      </w:pPr>
-    </w:p>
-    <w:p>
-      <w:pPr>
-        <w:spacing w:before="100" w:beforeAutospacing="1" w:after="100" w:afterAutospacing="1" w:line="240" w:lineRule="auto"/>
-        <w:outlineLvl w:val="2"/>
-        <w:rPr>
-          <w:rFonts w:ascii="Times New Roman" w:eastAsia="Times New Roman" w:hAnsi="Times New Roman" w:cs="Times New Roman"/>
-          <w:b/>
-          <w:bCs/>
-          <w:sz w:val="24"/>
-          <w:szCs w:val="24"/>
-        </w:rPr>
-      </w:pPr>
-    </w:p>
-    <w:p>
-      <w:pPr>
-        <w:spacing w:before="100" w:beforeAutospacing="1" w:after="100" w:afterAutospacing="1" w:line="240" w:lineRule="auto"/>
-        <w:outlineLvl w:val="2"/>
-        <w:rPr>
-          <w:rFonts w:ascii="Times New Roman" w:eastAsia="Times New Roman" w:hAnsi="Times New Roman" w:cs="Times New Roman"/>
-          <w:b/>
-          <w:bCs/>
-          <w:sz w:val="24"/>
-          <w:szCs w:val="24"/>
-        </w:rPr>
-      </w:pPr>
-    </w:p>
-    <w:p>
-      <w:pPr>
-        <w:spacing w:before="100" w:beforeAutospacing="1" w:after="100" w:afterAutospacing="1" w:line="240" w:lineRule="auto"/>
-        <w:outlineLvl w:val="2"/>
-        <w:rPr>
-          <w:rFonts w:ascii="Times New Roman" w:eastAsia="Times New Roman" w:hAnsi="Times New Roman" w:cs="Times New Roman"/>
-          <w:b/>
-          <w:bCs/>
-          <w:sz w:val="24"/>
-          <w:szCs w:val="24"/>
-        </w:rPr>
-      </w:pPr>
-    </w:p>
-    <w:p>
-      <w:pPr>
-        <w:spacing w:before="100" w:beforeAutospacing="1" w:after="100" w:afterAutospacing="1" w:line="240" w:lineRule="auto"/>
-        <w:outlineLvl w:val="2"/>
-        <w:rPr>
-          <w:rFonts w:ascii="Times New Roman" w:eastAsia="Times New Roman" w:hAnsi="Times New Roman" w:cs="Times New Roman"/>
-          <w:b/>
-          <w:bCs/>
-          <w:sz w:val="24"/>
-          <w:szCs w:val="24"/>
-        </w:rPr>
-      </w:pPr>
-    </w:p>
-    <w:p>
-      <w:pPr>
-        <w:spacing w:before="100" w:beforeAutospacing="1" w:after="100" w:afterAutospacing="1" w:line="240" w:lineRule="auto"/>
-        <w:outlineLvl w:val="2"/>
-        <w:rPr>
-          <w:rFonts w:ascii="Times New Roman" w:eastAsia="Times New Roman" w:hAnsi="Times New Roman" w:cs="Times New Roman"/>
-          <w:b/>
-          <w:bCs/>
-          <w:sz w:val="24"/>
-          <w:szCs w:val="24"/>
-        </w:rPr>
-      </w:pPr>
-    </w:p>
-    <w:p>
-      <w:pPr>
-        <w:spacing w:before="100" w:beforeAutospacing="1" w:after="100" w:afterAutospacing="1" w:line="240" w:lineRule="auto"/>
-        <w:outlineLvl w:val="2"/>
-        <w:rPr>
-          <w:rFonts w:ascii="Times New Roman" w:eastAsia="Times New Roman" w:hAnsi="Times New Roman" w:cs="Times New Roman"/>
-          <w:b/>
-          <w:bCs/>
-          <w:sz w:val="24"/>
-          <w:szCs w:val="24"/>
-        </w:rPr>
-      </w:pPr>
-    </w:p>
-    <w:p>
-      <w:pPr>
-        <w:spacing w:before="100" w:beforeAutospacing="1" w:after="100" w:afterAutospacing="1" w:line="240" w:lineRule="auto"/>
-        <w:outlineLvl w:val="2"/>
-        <w:rPr>
-          <w:rFonts w:ascii="Times New Roman" w:eastAsia="Times New Roman" w:hAnsi="Times New Roman" w:cs="Times New Roman"/>
-          <w:b/>
-          <w:bCs/>
-          <w:sz w:val="24"/>
-          <w:szCs w:val="24"/>
-        </w:rPr>
-      </w:pPr>
-    </w:p>
-    <w:p>
-      <w:pPr>
-        <w:spacing w:before="100" w:beforeAutospacing="1" w:after="100" w:afterAutospacing="1" w:line="240" w:lineRule="auto"/>
-        <w:outlineLvl w:val="2"/>
-        <w:rPr>
-          <w:rFonts w:ascii="Times New Roman" w:eastAsia="Times New Roman" w:hAnsi="Times New Roman" w:cs="Times New Roman"/>
-          <w:b/>
-          <w:bCs/>
-          <w:sz w:val="24"/>
-          <w:szCs w:val="24"/>
-        </w:rPr>
-      </w:pPr>
-    </w:p>
-    <w:p>
-      <w:pPr>
-        <w:spacing w:before="100" w:beforeAutospacing="1" w:after="100" w:afterAutospacing="1" w:line="240" w:lineRule="auto"/>
-        <w:outlineLvl w:val="2"/>
-        <w:rPr>
-          <w:rFonts w:ascii="Times New Roman" w:eastAsia="Times New Roman" w:hAnsi="Times New Roman" w:cs="Times New Roman"/>
-          <w:b/>
-          <w:bCs/>
-          <w:sz w:val="24"/>
-          <w:szCs w:val="24"/>
-        </w:rPr>
-      </w:pPr>
-      <w:bookmarkStart w:id="0" w:name="_GoBack"/>
-      <w:bookmarkEnd w:id="0"/>
-      <w:r>
-        <w:rPr>
-          <w:rFonts w:ascii="Times New Roman" w:eastAsia="Times New Roman" w:hAnsi="Times New Roman" w:cs="Times New Roman"/>
-          <w:b/>
-          <w:bCs/>
-          <w:sz w:val="24"/>
-          <w:szCs w:val="24"/>
-        </w:rPr>
-        <w:lastRenderedPageBreak/>
+      <w:r>
+        <w:rPr>
+          <w:rFonts w:ascii="Times New Roman" w:eastAsia="Times New Roman" w:hAnsi="Times New Roman" w:cs="Times New Roman"/>
+          <w:b/>
+          <w:bCs/>
+          <w:sz w:val="24"/>
+          <w:szCs w:val="24"/>
+        </w:rPr>
         <w:t>2. Features to be Tested</w:t>
       </w:r>
     </w:p>
@@ -2226,6 +2126,7 @@
           <w:sz w:val="24"/>
           <w:szCs w:val="24"/>
         </w:rPr>
+        <w:lastRenderedPageBreak/>
         <w:t>4</w:t>
       </w:r>
       <w:r>
@@ -2592,7 +2493,6 @@
           <w:sz w:val="24"/>
           <w:szCs w:val="24"/>
         </w:rPr>
-        <w:lastRenderedPageBreak/>
         <w:tab/>
         <w:t xml:space="preserve">6.2.1 </w:t>
       </w:r>
@@ -3009,6 +2909,7 @@
           <w:sz w:val="24"/>
           <w:szCs w:val="24"/>
         </w:rPr>
+        <w:lastRenderedPageBreak/>
         <w:t>Ensure that modules work together as expected.</w:t>
       </w:r>
     </w:p>
@@ -3416,7 +3317,6 @@
           <w:sz w:val="24"/>
           <w:szCs w:val="24"/>
         </w:rPr>
-        <w:lastRenderedPageBreak/>
         <w:t>Assess the application's responsiveness, stability, and scalability under load.</w:t>
       </w:r>
     </w:p>
@@ -3867,6 +3767,7 @@
           <w:sz w:val="24"/>
           <w:szCs w:val="24"/>
         </w:rPr>
+        <w:lastRenderedPageBreak/>
         <w:t>Used for automating web application testing.</w:t>
       </w:r>
     </w:p>
@@ -4225,7 +4126,6 @@
           <w:sz w:val="24"/>
           <w:szCs w:val="24"/>
         </w:rPr>
-        <w:lastRenderedPageBreak/>
         <w:t>Requirements are finalized and approved.</w:t>
       </w:r>
     </w:p>
@@ -4655,6 +4555,7 @@
           <w:sz w:val="24"/>
           <w:szCs w:val="24"/>
         </w:rPr>
+        <w:lastRenderedPageBreak/>
         <w:t>Pass Criteria</w:t>
       </w:r>
     </w:p>
@@ -5030,7 +4931,6 @@
           <w:sz w:val="24"/>
           <w:szCs w:val="24"/>
         </w:rPr>
-        <w:lastRenderedPageBreak/>
         <w:t>Compatibility Criteria Not Met</w:t>
       </w:r>
     </w:p>
@@ -5488,6 +5388,7 @@
           <w:sz w:val="24"/>
           <w:szCs w:val="24"/>
         </w:rPr>
+        <w:lastRenderedPageBreak/>
         <w:t>Technical Leadership:</w:t>
       </w:r>
     </w:p>
@@ -5845,7 +5746,6 @@
           <w:sz w:val="24"/>
           <w:szCs w:val="24"/>
         </w:rPr>
-        <w:lastRenderedPageBreak/>
         <w:t>Investigate and troubleshoot test failures, identifying root causes.</w:t>
       </w:r>
     </w:p>
@@ -6277,6 +6177,7 @@
           <w:sz w:val="24"/>
           <w:szCs w:val="24"/>
         </w:rPr>
+        <w:lastRenderedPageBreak/>
         <w:t>Assist in troubleshooting automation issues and provide guidance as needed.</w:t>
       </w:r>
     </w:p>
@@ -6550,7 +6451,6 @@
           <w:sz w:val="24"/>
           <w:szCs w:val="24"/>
         </w:rPr>
-        <w:lastRenderedPageBreak/>
         <w:t>Advocate for quality throughout the development lifecycle.</w:t>
       </w:r>
     </w:p>
@@ -6632,6 +6532,2429 @@
     <w:p/>
     <w:p/>
     <w:p/>
+    <w:p>
+      <w:pPr>
+        <w:spacing w:before="100" w:beforeAutospacing="1" w:after="100" w:afterAutospacing="1" w:line="240" w:lineRule="auto"/>
+        <w:rPr>
+          <w:rFonts w:ascii="Times New Roman" w:eastAsia="Times New Roman" w:hAnsi="Times New Roman" w:cs="Times New Roman"/>
+          <w:sz w:val="24"/>
+          <w:szCs w:val="24"/>
+        </w:rPr>
+      </w:pPr>
+    </w:p>
+    <w:tbl>
+      <w:tblPr>
+        <w:tblStyle w:val="4-1"/>
+        <w:tblW w:w="0" w:type="auto"/>
+        <w:tblLook w:val="04A0" w:firstRow="1" w:lastRow="0" w:firstColumn="1" w:lastColumn="0" w:noHBand="0" w:noVBand="1"/>
+      </w:tblPr>
+      <w:tblGrid>
+        <w:gridCol w:w="1645"/>
+        <w:gridCol w:w="3086"/>
+        <w:gridCol w:w="909"/>
+        <w:gridCol w:w="2990"/>
+      </w:tblGrid>
+      <w:tr>
+        <w:trPr>
+          <w:cnfStyle w:val="100000000000" w:firstRow="1" w:lastRow="0" w:firstColumn="0" w:lastColumn="0" w:oddVBand="0" w:evenVBand="0" w:oddHBand="0" w:evenHBand="0" w:firstRowFirstColumn="0" w:firstRowLastColumn="0" w:lastRowFirstColumn="0" w:lastRowLastColumn="0"/>
+        </w:trPr>
+        <w:tc>
+          <w:tcPr>
+            <w:cnfStyle w:val="001000000000" w:firstRow="0" w:lastRow="0" w:firstColumn="1" w:lastColumn="0" w:oddVBand="0" w:evenVBand="0" w:oddHBand="0" w:evenHBand="0" w:firstRowFirstColumn="0" w:firstRowLastColumn="0" w:lastRowFirstColumn="0" w:lastRowLastColumn="0"/>
+            <w:tcW w:w="0" w:type="auto"/>
+            <w:hideMark/>
+          </w:tcPr>
+          <w:p>
+            <w:pPr>
+              <w:jc w:val="center"/>
+              <w:rPr>
+                <w:rFonts w:ascii="Times New Roman" w:eastAsia="Times New Roman" w:hAnsi="Times New Roman" w:cs="Times New Roman"/>
+                <w:sz w:val="24"/>
+                <w:szCs w:val="24"/>
+              </w:rPr>
+            </w:pPr>
+            <w:r>
+              <w:rPr>
+                <w:rFonts w:ascii="Times New Roman" w:eastAsia="Times New Roman" w:hAnsi="Times New Roman" w:cs="Times New Roman"/>
+                <w:sz w:val="24"/>
+                <w:szCs w:val="24"/>
+              </w:rPr>
+              <w:t>Requirement No.</w:t>
+            </w:r>
+          </w:p>
+        </w:tc>
+        <w:tc>
+          <w:tcPr>
+            <w:tcW w:w="0" w:type="auto"/>
+            <w:hideMark/>
+          </w:tcPr>
+          <w:p>
+            <w:pPr>
+              <w:jc w:val="center"/>
+              <w:cnfStyle w:val="100000000000" w:firstRow="1" w:lastRow="0" w:firstColumn="0" w:lastColumn="0" w:oddVBand="0" w:evenVBand="0" w:oddHBand="0" w:evenHBand="0" w:firstRowFirstColumn="0" w:firstRowLastColumn="0" w:lastRowFirstColumn="0" w:lastRowLastColumn="0"/>
+              <w:rPr>
+                <w:rFonts w:ascii="Times New Roman" w:eastAsia="Times New Roman" w:hAnsi="Times New Roman" w:cs="Times New Roman"/>
+                <w:sz w:val="24"/>
+                <w:szCs w:val="24"/>
+              </w:rPr>
+            </w:pPr>
+            <w:r>
+              <w:rPr>
+                <w:rFonts w:ascii="Times New Roman" w:eastAsia="Times New Roman" w:hAnsi="Times New Roman" w:cs="Times New Roman"/>
+                <w:sz w:val="24"/>
+                <w:szCs w:val="24"/>
+              </w:rPr>
+              <w:t>Requirement Description</w:t>
+            </w:r>
+          </w:p>
+        </w:tc>
+        <w:tc>
+          <w:tcPr>
+            <w:tcW w:w="0" w:type="auto"/>
+            <w:hideMark/>
+          </w:tcPr>
+          <w:p>
+            <w:pPr>
+              <w:jc w:val="center"/>
+              <w:cnfStyle w:val="100000000000" w:firstRow="1" w:lastRow="0" w:firstColumn="0" w:lastColumn="0" w:oddVBand="0" w:evenVBand="0" w:oddHBand="0" w:evenHBand="0" w:firstRowFirstColumn="0" w:firstRowLastColumn="0" w:lastRowFirstColumn="0" w:lastRowLastColumn="0"/>
+              <w:rPr>
+                <w:rFonts w:ascii="Times New Roman" w:eastAsia="Times New Roman" w:hAnsi="Times New Roman" w:cs="Times New Roman"/>
+                <w:sz w:val="24"/>
+                <w:szCs w:val="24"/>
+              </w:rPr>
+            </w:pPr>
+            <w:r>
+              <w:rPr>
+                <w:rFonts w:ascii="Times New Roman" w:eastAsia="Times New Roman" w:hAnsi="Times New Roman" w:cs="Times New Roman"/>
+                <w:sz w:val="24"/>
+                <w:szCs w:val="24"/>
+              </w:rPr>
+              <w:t>Test Case ID</w:t>
+            </w:r>
+          </w:p>
+        </w:tc>
+        <w:tc>
+          <w:tcPr>
+            <w:tcW w:w="0" w:type="auto"/>
+            <w:hideMark/>
+          </w:tcPr>
+          <w:p>
+            <w:pPr>
+              <w:jc w:val="center"/>
+              <w:cnfStyle w:val="100000000000" w:firstRow="1" w:lastRow="0" w:firstColumn="0" w:lastColumn="0" w:oddVBand="0" w:evenVBand="0" w:oddHBand="0" w:evenHBand="0" w:firstRowFirstColumn="0" w:firstRowLastColumn="0" w:lastRowFirstColumn="0" w:lastRowLastColumn="0"/>
+              <w:rPr>
+                <w:rFonts w:ascii="Times New Roman" w:eastAsia="Times New Roman" w:hAnsi="Times New Roman" w:cs="Times New Roman"/>
+                <w:sz w:val="24"/>
+                <w:szCs w:val="24"/>
+              </w:rPr>
+            </w:pPr>
+            <w:r>
+              <w:rPr>
+                <w:rFonts w:ascii="Times New Roman" w:eastAsia="Times New Roman" w:hAnsi="Times New Roman" w:cs="Times New Roman"/>
+                <w:sz w:val="24"/>
+                <w:szCs w:val="24"/>
+              </w:rPr>
+              <w:t>Test Case Description</w:t>
+            </w:r>
+          </w:p>
+        </w:tc>
+      </w:tr>
+      <w:tr>
+        <w:trPr>
+          <w:cnfStyle w:val="000000100000" w:firstRow="0" w:lastRow="0" w:firstColumn="0" w:lastColumn="0" w:oddVBand="0" w:evenVBand="0" w:oddHBand="1" w:evenHBand="0" w:firstRowFirstColumn="0" w:firstRowLastColumn="0" w:lastRowFirstColumn="0" w:lastRowLastColumn="0"/>
+        </w:trPr>
+        <w:tc>
+          <w:tcPr>
+            <w:cnfStyle w:val="001000000000" w:firstRow="0" w:lastRow="0" w:firstColumn="1" w:lastColumn="0" w:oddVBand="0" w:evenVBand="0" w:oddHBand="0" w:evenHBand="0" w:firstRowFirstColumn="0" w:firstRowLastColumn="0" w:lastRowFirstColumn="0" w:lastRowLastColumn="0"/>
+            <w:tcW w:w="0" w:type="auto"/>
+            <w:hideMark/>
+          </w:tcPr>
+          <w:p>
+            <w:pPr>
+              <w:rPr>
+                <w:rFonts w:ascii="Times New Roman" w:eastAsia="Times New Roman" w:hAnsi="Times New Roman" w:cs="Times New Roman"/>
+                <w:sz w:val="24"/>
+                <w:szCs w:val="24"/>
+              </w:rPr>
+            </w:pPr>
+            <w:r>
+              <w:rPr>
+                <w:rFonts w:ascii="Times New Roman" w:eastAsia="Times New Roman" w:hAnsi="Times New Roman" w:cs="Times New Roman"/>
+                <w:sz w:val="24"/>
+                <w:szCs w:val="24"/>
+              </w:rPr>
+              <w:t>1</w:t>
+            </w:r>
+          </w:p>
+        </w:tc>
+        <w:tc>
+          <w:tcPr>
+            <w:tcW w:w="0" w:type="auto"/>
+            <w:hideMark/>
+          </w:tcPr>
+          <w:p>
+            <w:pPr>
+              <w:cnfStyle w:val="000000100000" w:firstRow="0" w:lastRow="0" w:firstColumn="0" w:lastColumn="0" w:oddVBand="0" w:evenVBand="0" w:oddHBand="1" w:evenHBand="0" w:firstRowFirstColumn="0" w:firstRowLastColumn="0" w:lastRowFirstColumn="0" w:lastRowLastColumn="0"/>
+              <w:rPr>
+                <w:rFonts w:ascii="Times New Roman" w:eastAsia="Times New Roman" w:hAnsi="Times New Roman" w:cs="Times New Roman"/>
+                <w:sz w:val="24"/>
+                <w:szCs w:val="24"/>
+              </w:rPr>
+            </w:pPr>
+            <w:r>
+              <w:rPr>
+                <w:rFonts w:ascii="Times New Roman" w:eastAsia="Times New Roman" w:hAnsi="Times New Roman" w:cs="Times New Roman"/>
+                <w:sz w:val="24"/>
+                <w:szCs w:val="24"/>
+              </w:rPr>
+              <w:t>User Authentication</w:t>
+            </w:r>
+          </w:p>
+        </w:tc>
+        <w:tc>
+          <w:tcPr>
+            <w:tcW w:w="0" w:type="auto"/>
+            <w:hideMark/>
+          </w:tcPr>
+          <w:p>
+            <w:pPr>
+              <w:cnfStyle w:val="000000100000" w:firstRow="0" w:lastRow="0" w:firstColumn="0" w:lastColumn="0" w:oddVBand="0" w:evenVBand="0" w:oddHBand="1" w:evenHBand="0" w:firstRowFirstColumn="0" w:firstRowLastColumn="0" w:lastRowFirstColumn="0" w:lastRowLastColumn="0"/>
+              <w:rPr>
+                <w:rFonts w:ascii="Times New Roman" w:eastAsia="Times New Roman" w:hAnsi="Times New Roman" w:cs="Times New Roman"/>
+                <w:sz w:val="24"/>
+                <w:szCs w:val="24"/>
+              </w:rPr>
+            </w:pPr>
+            <w:r>
+              <w:rPr>
+                <w:rFonts w:ascii="Times New Roman" w:eastAsia="Times New Roman" w:hAnsi="Times New Roman" w:cs="Times New Roman"/>
+                <w:sz w:val="24"/>
+                <w:szCs w:val="24"/>
+              </w:rPr>
+              <w:t>TC-01.01</w:t>
+            </w:r>
+          </w:p>
+        </w:tc>
+        <w:tc>
+          <w:tcPr>
+            <w:tcW w:w="0" w:type="auto"/>
+            <w:hideMark/>
+          </w:tcPr>
+          <w:p>
+            <w:pPr>
+              <w:cnfStyle w:val="000000100000" w:firstRow="0" w:lastRow="0" w:firstColumn="0" w:lastColumn="0" w:oddVBand="0" w:evenVBand="0" w:oddHBand="1" w:evenHBand="0" w:firstRowFirstColumn="0" w:firstRowLastColumn="0" w:lastRowFirstColumn="0" w:lastRowLastColumn="0"/>
+              <w:rPr>
+                <w:rFonts w:ascii="Times New Roman" w:eastAsia="Times New Roman" w:hAnsi="Times New Roman" w:cs="Times New Roman"/>
+                <w:sz w:val="24"/>
+                <w:szCs w:val="24"/>
+              </w:rPr>
+            </w:pPr>
+            <w:r>
+              <w:rPr>
+                <w:rFonts w:ascii="Times New Roman" w:eastAsia="Times New Roman" w:hAnsi="Times New Roman" w:cs="Times New Roman"/>
+                <w:sz w:val="24"/>
+                <w:szCs w:val="24"/>
+              </w:rPr>
+              <w:t>Test sign up with valid and invalid credentials.</w:t>
+            </w:r>
+          </w:p>
+        </w:tc>
+      </w:tr>
+      <w:tr>
+        <w:tc>
+          <w:tcPr>
+            <w:cnfStyle w:val="001000000000" w:firstRow="0" w:lastRow="0" w:firstColumn="1" w:lastColumn="0" w:oddVBand="0" w:evenVBand="0" w:oddHBand="0" w:evenHBand="0" w:firstRowFirstColumn="0" w:firstRowLastColumn="0" w:lastRowFirstColumn="0" w:lastRowLastColumn="0"/>
+            <w:tcW w:w="0" w:type="auto"/>
+            <w:hideMark/>
+          </w:tcPr>
+          <w:p>
+            <w:pPr>
+              <w:rPr>
+                <w:rFonts w:ascii="Times New Roman" w:eastAsia="Times New Roman" w:hAnsi="Times New Roman" w:cs="Times New Roman"/>
+                <w:sz w:val="24"/>
+                <w:szCs w:val="24"/>
+              </w:rPr>
+            </w:pPr>
+            <w:r>
+              <w:rPr>
+                <w:rFonts w:ascii="Times New Roman" w:eastAsia="Times New Roman" w:hAnsi="Times New Roman" w:cs="Times New Roman"/>
+                <w:sz w:val="24"/>
+                <w:szCs w:val="24"/>
+              </w:rPr>
+              <w:t>1.1</w:t>
+            </w:r>
+          </w:p>
+        </w:tc>
+        <w:tc>
+          <w:tcPr>
+            <w:tcW w:w="0" w:type="auto"/>
+            <w:hideMark/>
+          </w:tcPr>
+          <w:p>
+            <w:pPr>
+              <w:cnfStyle w:val="000000000000" w:firstRow="0" w:lastRow="0" w:firstColumn="0" w:lastColumn="0" w:oddVBand="0" w:evenVBand="0" w:oddHBand="0" w:evenHBand="0" w:firstRowFirstColumn="0" w:firstRowLastColumn="0" w:lastRowFirstColumn="0" w:lastRowLastColumn="0"/>
+              <w:rPr>
+                <w:rFonts w:ascii="Times New Roman" w:eastAsia="Times New Roman" w:hAnsi="Times New Roman" w:cs="Times New Roman"/>
+                <w:sz w:val="24"/>
+                <w:szCs w:val="24"/>
+              </w:rPr>
+            </w:pPr>
+            <w:r>
+              <w:rPr>
+                <w:rFonts w:ascii="Times New Roman" w:eastAsia="Times New Roman" w:hAnsi="Times New Roman" w:cs="Times New Roman"/>
+                <w:sz w:val="24"/>
+                <w:szCs w:val="24"/>
+              </w:rPr>
+              <w:t>Sign Up: Testing sign up with valid and invalid credentials.</w:t>
+            </w:r>
+          </w:p>
+        </w:tc>
+        <w:tc>
+          <w:tcPr>
+            <w:tcW w:w="0" w:type="auto"/>
+            <w:hideMark/>
+          </w:tcPr>
+          <w:p>
+            <w:pPr>
+              <w:cnfStyle w:val="000000000000" w:firstRow="0" w:lastRow="0" w:firstColumn="0" w:lastColumn="0" w:oddVBand="0" w:evenVBand="0" w:oddHBand="0" w:evenHBand="0" w:firstRowFirstColumn="0" w:firstRowLastColumn="0" w:lastRowFirstColumn="0" w:lastRowLastColumn="0"/>
+              <w:rPr>
+                <w:rFonts w:ascii="Times New Roman" w:eastAsia="Times New Roman" w:hAnsi="Times New Roman" w:cs="Times New Roman"/>
+                <w:sz w:val="24"/>
+                <w:szCs w:val="24"/>
+              </w:rPr>
+            </w:pPr>
+            <w:r>
+              <w:rPr>
+                <w:rFonts w:ascii="Times New Roman" w:eastAsia="Times New Roman" w:hAnsi="Times New Roman" w:cs="Times New Roman"/>
+                <w:sz w:val="24"/>
+                <w:szCs w:val="24"/>
+              </w:rPr>
+              <w:t>TC-01.01</w:t>
+            </w:r>
+          </w:p>
+        </w:tc>
+        <w:tc>
+          <w:tcPr>
+            <w:tcW w:w="0" w:type="auto"/>
+            <w:hideMark/>
+          </w:tcPr>
+          <w:p>
+            <w:pPr>
+              <w:cnfStyle w:val="000000000000" w:firstRow="0" w:lastRow="0" w:firstColumn="0" w:lastColumn="0" w:oddVBand="0" w:evenVBand="0" w:oddHBand="0" w:evenHBand="0" w:firstRowFirstColumn="0" w:firstRowLastColumn="0" w:lastRowFirstColumn="0" w:lastRowLastColumn="0"/>
+              <w:rPr>
+                <w:rFonts w:ascii="Times New Roman" w:eastAsia="Times New Roman" w:hAnsi="Times New Roman" w:cs="Times New Roman"/>
+                <w:sz w:val="24"/>
+                <w:szCs w:val="24"/>
+              </w:rPr>
+            </w:pPr>
+            <w:r>
+              <w:rPr>
+                <w:rFonts w:ascii="Times New Roman" w:eastAsia="Times New Roman" w:hAnsi="Times New Roman" w:cs="Times New Roman"/>
+                <w:sz w:val="24"/>
+                <w:szCs w:val="24"/>
+              </w:rPr>
+              <w:t>Test sign up with valid and invalid credentials.</w:t>
+            </w:r>
+          </w:p>
+        </w:tc>
+      </w:tr>
+      <w:tr>
+        <w:trPr>
+          <w:cnfStyle w:val="000000100000" w:firstRow="0" w:lastRow="0" w:firstColumn="0" w:lastColumn="0" w:oddVBand="0" w:evenVBand="0" w:oddHBand="1" w:evenHBand="0" w:firstRowFirstColumn="0" w:firstRowLastColumn="0" w:lastRowFirstColumn="0" w:lastRowLastColumn="0"/>
+        </w:trPr>
+        <w:tc>
+          <w:tcPr>
+            <w:cnfStyle w:val="001000000000" w:firstRow="0" w:lastRow="0" w:firstColumn="1" w:lastColumn="0" w:oddVBand="0" w:evenVBand="0" w:oddHBand="0" w:evenHBand="0" w:firstRowFirstColumn="0" w:firstRowLastColumn="0" w:lastRowFirstColumn="0" w:lastRowLastColumn="0"/>
+            <w:tcW w:w="0" w:type="auto"/>
+            <w:hideMark/>
+          </w:tcPr>
+          <w:p>
+            <w:pPr>
+              <w:rPr>
+                <w:rFonts w:ascii="Times New Roman" w:eastAsia="Times New Roman" w:hAnsi="Times New Roman" w:cs="Times New Roman"/>
+                <w:sz w:val="24"/>
+                <w:szCs w:val="24"/>
+              </w:rPr>
+            </w:pPr>
+            <w:r>
+              <w:rPr>
+                <w:rFonts w:ascii="Times New Roman" w:eastAsia="Times New Roman" w:hAnsi="Times New Roman" w:cs="Times New Roman"/>
+                <w:sz w:val="24"/>
+                <w:szCs w:val="24"/>
+              </w:rPr>
+              <w:t>1.2</w:t>
+            </w:r>
+          </w:p>
+        </w:tc>
+        <w:tc>
+          <w:tcPr>
+            <w:tcW w:w="0" w:type="auto"/>
+            <w:hideMark/>
+          </w:tcPr>
+          <w:p>
+            <w:pPr>
+              <w:cnfStyle w:val="000000100000" w:firstRow="0" w:lastRow="0" w:firstColumn="0" w:lastColumn="0" w:oddVBand="0" w:evenVBand="0" w:oddHBand="1" w:evenHBand="0" w:firstRowFirstColumn="0" w:firstRowLastColumn="0" w:lastRowFirstColumn="0" w:lastRowLastColumn="0"/>
+              <w:rPr>
+                <w:rFonts w:ascii="Times New Roman" w:eastAsia="Times New Roman" w:hAnsi="Times New Roman" w:cs="Times New Roman"/>
+                <w:sz w:val="24"/>
+                <w:szCs w:val="24"/>
+              </w:rPr>
+            </w:pPr>
+            <w:r>
+              <w:rPr>
+                <w:rFonts w:ascii="Times New Roman" w:eastAsia="Times New Roman" w:hAnsi="Times New Roman" w:cs="Times New Roman"/>
+                <w:sz w:val="24"/>
+                <w:szCs w:val="24"/>
+              </w:rPr>
+              <w:t>Login: Testing user login functionality with valid and invalid credentials.</w:t>
+            </w:r>
+          </w:p>
+        </w:tc>
+        <w:tc>
+          <w:tcPr>
+            <w:tcW w:w="0" w:type="auto"/>
+            <w:hideMark/>
+          </w:tcPr>
+          <w:p>
+            <w:pPr>
+              <w:cnfStyle w:val="000000100000" w:firstRow="0" w:lastRow="0" w:firstColumn="0" w:lastColumn="0" w:oddVBand="0" w:evenVBand="0" w:oddHBand="1" w:evenHBand="0" w:firstRowFirstColumn="0" w:firstRowLastColumn="0" w:lastRowFirstColumn="0" w:lastRowLastColumn="0"/>
+              <w:rPr>
+                <w:rFonts w:ascii="Times New Roman" w:eastAsia="Times New Roman" w:hAnsi="Times New Roman" w:cs="Times New Roman"/>
+                <w:sz w:val="24"/>
+                <w:szCs w:val="24"/>
+              </w:rPr>
+            </w:pPr>
+            <w:r>
+              <w:rPr>
+                <w:rFonts w:ascii="Times New Roman" w:eastAsia="Times New Roman" w:hAnsi="Times New Roman" w:cs="Times New Roman"/>
+                <w:sz w:val="24"/>
+                <w:szCs w:val="24"/>
+              </w:rPr>
+              <w:t>TC-01.02</w:t>
+            </w:r>
+          </w:p>
+        </w:tc>
+        <w:tc>
+          <w:tcPr>
+            <w:tcW w:w="0" w:type="auto"/>
+            <w:hideMark/>
+          </w:tcPr>
+          <w:p>
+            <w:pPr>
+              <w:cnfStyle w:val="000000100000" w:firstRow="0" w:lastRow="0" w:firstColumn="0" w:lastColumn="0" w:oddVBand="0" w:evenVBand="0" w:oddHBand="1" w:evenHBand="0" w:firstRowFirstColumn="0" w:firstRowLastColumn="0" w:lastRowFirstColumn="0" w:lastRowLastColumn="0"/>
+              <w:rPr>
+                <w:rFonts w:ascii="Times New Roman" w:eastAsia="Times New Roman" w:hAnsi="Times New Roman" w:cs="Times New Roman"/>
+                <w:sz w:val="24"/>
+                <w:szCs w:val="24"/>
+              </w:rPr>
+            </w:pPr>
+            <w:r>
+              <w:rPr>
+                <w:rFonts w:ascii="Times New Roman" w:eastAsia="Times New Roman" w:hAnsi="Times New Roman" w:cs="Times New Roman"/>
+                <w:sz w:val="24"/>
+                <w:szCs w:val="24"/>
+              </w:rPr>
+              <w:t>Test user login functionality with valid and invalid credentials.</w:t>
+            </w:r>
+          </w:p>
+        </w:tc>
+      </w:tr>
+      <w:tr>
+        <w:tc>
+          <w:tcPr>
+            <w:cnfStyle w:val="001000000000" w:firstRow="0" w:lastRow="0" w:firstColumn="1" w:lastColumn="0" w:oddVBand="0" w:evenVBand="0" w:oddHBand="0" w:evenHBand="0" w:firstRowFirstColumn="0" w:firstRowLastColumn="0" w:lastRowFirstColumn="0" w:lastRowLastColumn="0"/>
+            <w:tcW w:w="0" w:type="auto"/>
+            <w:hideMark/>
+          </w:tcPr>
+          <w:p>
+            <w:pPr>
+              <w:rPr>
+                <w:rFonts w:ascii="Times New Roman" w:eastAsia="Times New Roman" w:hAnsi="Times New Roman" w:cs="Times New Roman"/>
+                <w:sz w:val="24"/>
+                <w:szCs w:val="24"/>
+              </w:rPr>
+            </w:pPr>
+            <w:r>
+              <w:rPr>
+                <w:rFonts w:ascii="Times New Roman" w:eastAsia="Times New Roman" w:hAnsi="Times New Roman" w:cs="Times New Roman"/>
+                <w:sz w:val="24"/>
+                <w:szCs w:val="24"/>
+              </w:rPr>
+              <w:t>1.3</w:t>
+            </w:r>
+          </w:p>
+        </w:tc>
+        <w:tc>
+          <w:tcPr>
+            <w:tcW w:w="0" w:type="auto"/>
+            <w:hideMark/>
+          </w:tcPr>
+          <w:p>
+            <w:pPr>
+              <w:cnfStyle w:val="000000000000" w:firstRow="0" w:lastRow="0" w:firstColumn="0" w:lastColumn="0" w:oddVBand="0" w:evenVBand="0" w:oddHBand="0" w:evenHBand="0" w:firstRowFirstColumn="0" w:firstRowLastColumn="0" w:lastRowFirstColumn="0" w:lastRowLastColumn="0"/>
+              <w:rPr>
+                <w:rFonts w:ascii="Times New Roman" w:eastAsia="Times New Roman" w:hAnsi="Times New Roman" w:cs="Times New Roman"/>
+                <w:sz w:val="24"/>
+                <w:szCs w:val="24"/>
+              </w:rPr>
+            </w:pPr>
+            <w:r>
+              <w:rPr>
+                <w:rFonts w:ascii="Times New Roman" w:eastAsia="Times New Roman" w:hAnsi="Times New Roman" w:cs="Times New Roman"/>
+                <w:sz w:val="24"/>
+                <w:szCs w:val="24"/>
+              </w:rPr>
+              <w:t>Logout: Ensuring the user can log out successfully.</w:t>
+            </w:r>
+          </w:p>
+        </w:tc>
+        <w:tc>
+          <w:tcPr>
+            <w:tcW w:w="0" w:type="auto"/>
+            <w:hideMark/>
+          </w:tcPr>
+          <w:p>
+            <w:pPr>
+              <w:cnfStyle w:val="000000000000" w:firstRow="0" w:lastRow="0" w:firstColumn="0" w:lastColumn="0" w:oddVBand="0" w:evenVBand="0" w:oddHBand="0" w:evenHBand="0" w:firstRowFirstColumn="0" w:firstRowLastColumn="0" w:lastRowFirstColumn="0" w:lastRowLastColumn="0"/>
+              <w:rPr>
+                <w:rFonts w:ascii="Times New Roman" w:eastAsia="Times New Roman" w:hAnsi="Times New Roman" w:cs="Times New Roman"/>
+                <w:sz w:val="24"/>
+                <w:szCs w:val="24"/>
+              </w:rPr>
+            </w:pPr>
+            <w:r>
+              <w:rPr>
+                <w:rFonts w:ascii="Times New Roman" w:eastAsia="Times New Roman" w:hAnsi="Times New Roman" w:cs="Times New Roman"/>
+                <w:sz w:val="24"/>
+                <w:szCs w:val="24"/>
+              </w:rPr>
+              <w:t>TC-01.03</w:t>
+            </w:r>
+          </w:p>
+        </w:tc>
+        <w:tc>
+          <w:tcPr>
+            <w:tcW w:w="0" w:type="auto"/>
+            <w:hideMark/>
+          </w:tcPr>
+          <w:p>
+            <w:pPr>
+              <w:cnfStyle w:val="000000000000" w:firstRow="0" w:lastRow="0" w:firstColumn="0" w:lastColumn="0" w:oddVBand="0" w:evenVBand="0" w:oddHBand="0" w:evenHBand="0" w:firstRowFirstColumn="0" w:firstRowLastColumn="0" w:lastRowFirstColumn="0" w:lastRowLastColumn="0"/>
+              <w:rPr>
+                <w:rFonts w:ascii="Times New Roman" w:eastAsia="Times New Roman" w:hAnsi="Times New Roman" w:cs="Times New Roman"/>
+                <w:sz w:val="24"/>
+                <w:szCs w:val="24"/>
+              </w:rPr>
+            </w:pPr>
+            <w:r>
+              <w:rPr>
+                <w:rFonts w:ascii="Times New Roman" w:eastAsia="Times New Roman" w:hAnsi="Times New Roman" w:cs="Times New Roman"/>
+                <w:sz w:val="24"/>
+                <w:szCs w:val="24"/>
+              </w:rPr>
+              <w:t>Test logout functionality to ensure successful log out.</w:t>
+            </w:r>
+          </w:p>
+        </w:tc>
+      </w:tr>
+      <w:tr>
+        <w:trPr>
+          <w:cnfStyle w:val="000000100000" w:firstRow="0" w:lastRow="0" w:firstColumn="0" w:lastColumn="0" w:oddVBand="0" w:evenVBand="0" w:oddHBand="1" w:evenHBand="0" w:firstRowFirstColumn="0" w:firstRowLastColumn="0" w:lastRowFirstColumn="0" w:lastRowLastColumn="0"/>
+        </w:trPr>
+        <w:tc>
+          <w:tcPr>
+            <w:cnfStyle w:val="001000000000" w:firstRow="0" w:lastRow="0" w:firstColumn="1" w:lastColumn="0" w:oddVBand="0" w:evenVBand="0" w:oddHBand="0" w:evenHBand="0" w:firstRowFirstColumn="0" w:firstRowLastColumn="0" w:lastRowFirstColumn="0" w:lastRowLastColumn="0"/>
+            <w:tcW w:w="0" w:type="auto"/>
+            <w:hideMark/>
+          </w:tcPr>
+          <w:p>
+            <w:pPr>
+              <w:rPr>
+                <w:rFonts w:ascii="Times New Roman" w:eastAsia="Times New Roman" w:hAnsi="Times New Roman" w:cs="Times New Roman"/>
+                <w:sz w:val="24"/>
+                <w:szCs w:val="24"/>
+              </w:rPr>
+            </w:pPr>
+            <w:r>
+              <w:rPr>
+                <w:rFonts w:ascii="Times New Roman" w:eastAsia="Times New Roman" w:hAnsi="Times New Roman" w:cs="Times New Roman"/>
+                <w:sz w:val="24"/>
+                <w:szCs w:val="24"/>
+              </w:rPr>
+              <w:t>2</w:t>
+            </w:r>
+          </w:p>
+        </w:tc>
+        <w:tc>
+          <w:tcPr>
+            <w:tcW w:w="0" w:type="auto"/>
+            <w:hideMark/>
+          </w:tcPr>
+          <w:p>
+            <w:pPr>
+              <w:cnfStyle w:val="000000100000" w:firstRow="0" w:lastRow="0" w:firstColumn="0" w:lastColumn="0" w:oddVBand="0" w:evenVBand="0" w:oddHBand="1" w:evenHBand="0" w:firstRowFirstColumn="0" w:firstRowLastColumn="0" w:lastRowFirstColumn="0" w:lastRowLastColumn="0"/>
+              <w:rPr>
+                <w:rFonts w:ascii="Times New Roman" w:eastAsia="Times New Roman" w:hAnsi="Times New Roman" w:cs="Times New Roman"/>
+                <w:sz w:val="24"/>
+                <w:szCs w:val="24"/>
+              </w:rPr>
+            </w:pPr>
+            <w:r>
+              <w:rPr>
+                <w:rFonts w:ascii="Times New Roman" w:eastAsia="Times New Roman" w:hAnsi="Times New Roman" w:cs="Times New Roman"/>
+                <w:sz w:val="24"/>
+                <w:szCs w:val="24"/>
+              </w:rPr>
+              <w:t>Cart Management</w:t>
+            </w:r>
+          </w:p>
+        </w:tc>
+        <w:tc>
+          <w:tcPr>
+            <w:tcW w:w="0" w:type="auto"/>
+            <w:hideMark/>
+          </w:tcPr>
+          <w:p>
+            <w:pPr>
+              <w:cnfStyle w:val="000000100000" w:firstRow="0" w:lastRow="0" w:firstColumn="0" w:lastColumn="0" w:oddVBand="0" w:evenVBand="0" w:oddHBand="1" w:evenHBand="0" w:firstRowFirstColumn="0" w:firstRowLastColumn="0" w:lastRowFirstColumn="0" w:lastRowLastColumn="0"/>
+              <w:rPr>
+                <w:rFonts w:ascii="Times New Roman" w:eastAsia="Times New Roman" w:hAnsi="Times New Roman" w:cs="Times New Roman"/>
+                <w:sz w:val="24"/>
+                <w:szCs w:val="24"/>
+              </w:rPr>
+            </w:pPr>
+            <w:r>
+              <w:rPr>
+                <w:rFonts w:ascii="Times New Roman" w:eastAsia="Times New Roman" w:hAnsi="Times New Roman" w:cs="Times New Roman"/>
+                <w:sz w:val="24"/>
+                <w:szCs w:val="24"/>
+              </w:rPr>
+              <w:t>TC-02.01</w:t>
+            </w:r>
+          </w:p>
+        </w:tc>
+        <w:tc>
+          <w:tcPr>
+            <w:tcW w:w="0" w:type="auto"/>
+            <w:hideMark/>
+          </w:tcPr>
+          <w:p>
+            <w:pPr>
+              <w:cnfStyle w:val="000000100000" w:firstRow="0" w:lastRow="0" w:firstColumn="0" w:lastColumn="0" w:oddVBand="0" w:evenVBand="0" w:oddHBand="1" w:evenHBand="0" w:firstRowFirstColumn="0" w:firstRowLastColumn="0" w:lastRowFirstColumn="0" w:lastRowLastColumn="0"/>
+              <w:rPr>
+                <w:rFonts w:ascii="Times New Roman" w:eastAsia="Times New Roman" w:hAnsi="Times New Roman" w:cs="Times New Roman"/>
+                <w:sz w:val="24"/>
+                <w:szCs w:val="24"/>
+              </w:rPr>
+            </w:pPr>
+            <w:r>
+              <w:rPr>
+                <w:rFonts w:ascii="Times New Roman" w:eastAsia="Times New Roman" w:hAnsi="Times New Roman" w:cs="Times New Roman"/>
+                <w:sz w:val="24"/>
+                <w:szCs w:val="24"/>
+              </w:rPr>
+              <w:t>Test adding products to the cart.</w:t>
+            </w:r>
+          </w:p>
+        </w:tc>
+      </w:tr>
+      <w:tr>
+        <w:tc>
+          <w:tcPr>
+            <w:cnfStyle w:val="001000000000" w:firstRow="0" w:lastRow="0" w:firstColumn="1" w:lastColumn="0" w:oddVBand="0" w:evenVBand="0" w:oddHBand="0" w:evenHBand="0" w:firstRowFirstColumn="0" w:firstRowLastColumn="0" w:lastRowFirstColumn="0" w:lastRowLastColumn="0"/>
+            <w:tcW w:w="0" w:type="auto"/>
+            <w:hideMark/>
+          </w:tcPr>
+          <w:p>
+            <w:pPr>
+              <w:rPr>
+                <w:rFonts w:ascii="Times New Roman" w:eastAsia="Times New Roman" w:hAnsi="Times New Roman" w:cs="Times New Roman"/>
+                <w:sz w:val="24"/>
+                <w:szCs w:val="24"/>
+              </w:rPr>
+            </w:pPr>
+            <w:r>
+              <w:rPr>
+                <w:rFonts w:ascii="Times New Roman" w:eastAsia="Times New Roman" w:hAnsi="Times New Roman" w:cs="Times New Roman"/>
+                <w:sz w:val="24"/>
+                <w:szCs w:val="24"/>
+              </w:rPr>
+              <w:t>2.1</w:t>
+            </w:r>
+          </w:p>
+        </w:tc>
+        <w:tc>
+          <w:tcPr>
+            <w:tcW w:w="0" w:type="auto"/>
+            <w:hideMark/>
+          </w:tcPr>
+          <w:p>
+            <w:pPr>
+              <w:cnfStyle w:val="000000000000" w:firstRow="0" w:lastRow="0" w:firstColumn="0" w:lastColumn="0" w:oddVBand="0" w:evenVBand="0" w:oddHBand="0" w:evenHBand="0" w:firstRowFirstColumn="0" w:firstRowLastColumn="0" w:lastRowFirstColumn="0" w:lastRowLastColumn="0"/>
+              <w:rPr>
+                <w:rFonts w:ascii="Times New Roman" w:eastAsia="Times New Roman" w:hAnsi="Times New Roman" w:cs="Times New Roman"/>
+                <w:sz w:val="24"/>
+                <w:szCs w:val="24"/>
+              </w:rPr>
+            </w:pPr>
+            <w:r>
+              <w:rPr>
+                <w:rFonts w:ascii="Times New Roman" w:eastAsia="Times New Roman" w:hAnsi="Times New Roman" w:cs="Times New Roman"/>
+                <w:sz w:val="24"/>
+                <w:szCs w:val="24"/>
+              </w:rPr>
+              <w:t>Add to Cart: Testing adding products to the cart.</w:t>
+            </w:r>
+          </w:p>
+        </w:tc>
+        <w:tc>
+          <w:tcPr>
+            <w:tcW w:w="0" w:type="auto"/>
+            <w:hideMark/>
+          </w:tcPr>
+          <w:p>
+            <w:pPr>
+              <w:cnfStyle w:val="000000000000" w:firstRow="0" w:lastRow="0" w:firstColumn="0" w:lastColumn="0" w:oddVBand="0" w:evenVBand="0" w:oddHBand="0" w:evenHBand="0" w:firstRowFirstColumn="0" w:firstRowLastColumn="0" w:lastRowFirstColumn="0" w:lastRowLastColumn="0"/>
+              <w:rPr>
+                <w:rFonts w:ascii="Times New Roman" w:eastAsia="Times New Roman" w:hAnsi="Times New Roman" w:cs="Times New Roman"/>
+                <w:sz w:val="24"/>
+                <w:szCs w:val="24"/>
+              </w:rPr>
+            </w:pPr>
+            <w:r>
+              <w:rPr>
+                <w:rFonts w:ascii="Times New Roman" w:eastAsia="Times New Roman" w:hAnsi="Times New Roman" w:cs="Times New Roman"/>
+                <w:sz w:val="24"/>
+                <w:szCs w:val="24"/>
+              </w:rPr>
+              <w:t>TC-02.01</w:t>
+            </w:r>
+          </w:p>
+        </w:tc>
+        <w:tc>
+          <w:tcPr>
+            <w:tcW w:w="0" w:type="auto"/>
+            <w:hideMark/>
+          </w:tcPr>
+          <w:p>
+            <w:pPr>
+              <w:cnfStyle w:val="000000000000" w:firstRow="0" w:lastRow="0" w:firstColumn="0" w:lastColumn="0" w:oddVBand="0" w:evenVBand="0" w:oddHBand="0" w:evenHBand="0" w:firstRowFirstColumn="0" w:firstRowLastColumn="0" w:lastRowFirstColumn="0" w:lastRowLastColumn="0"/>
+              <w:rPr>
+                <w:rFonts w:ascii="Times New Roman" w:eastAsia="Times New Roman" w:hAnsi="Times New Roman" w:cs="Times New Roman"/>
+                <w:sz w:val="24"/>
+                <w:szCs w:val="24"/>
+              </w:rPr>
+            </w:pPr>
+            <w:r>
+              <w:rPr>
+                <w:rFonts w:ascii="Times New Roman" w:eastAsia="Times New Roman" w:hAnsi="Times New Roman" w:cs="Times New Roman"/>
+                <w:sz w:val="24"/>
+                <w:szCs w:val="24"/>
+              </w:rPr>
+              <w:t>Test adding products to the cart.</w:t>
+            </w:r>
+          </w:p>
+        </w:tc>
+      </w:tr>
+      <w:tr>
+        <w:trPr>
+          <w:cnfStyle w:val="000000100000" w:firstRow="0" w:lastRow="0" w:firstColumn="0" w:lastColumn="0" w:oddVBand="0" w:evenVBand="0" w:oddHBand="1" w:evenHBand="0" w:firstRowFirstColumn="0" w:firstRowLastColumn="0" w:lastRowFirstColumn="0" w:lastRowLastColumn="0"/>
+        </w:trPr>
+        <w:tc>
+          <w:tcPr>
+            <w:cnfStyle w:val="001000000000" w:firstRow="0" w:lastRow="0" w:firstColumn="1" w:lastColumn="0" w:oddVBand="0" w:evenVBand="0" w:oddHBand="0" w:evenHBand="0" w:firstRowFirstColumn="0" w:firstRowLastColumn="0" w:lastRowFirstColumn="0" w:lastRowLastColumn="0"/>
+            <w:tcW w:w="0" w:type="auto"/>
+            <w:hideMark/>
+          </w:tcPr>
+          <w:p>
+            <w:pPr>
+              <w:rPr>
+                <w:rFonts w:ascii="Times New Roman" w:eastAsia="Times New Roman" w:hAnsi="Times New Roman" w:cs="Times New Roman"/>
+                <w:sz w:val="24"/>
+                <w:szCs w:val="24"/>
+              </w:rPr>
+            </w:pPr>
+            <w:r>
+              <w:rPr>
+                <w:rFonts w:ascii="Times New Roman" w:eastAsia="Times New Roman" w:hAnsi="Times New Roman" w:cs="Times New Roman"/>
+                <w:sz w:val="24"/>
+                <w:szCs w:val="24"/>
+              </w:rPr>
+              <w:t>2.2</w:t>
+            </w:r>
+          </w:p>
+        </w:tc>
+        <w:tc>
+          <w:tcPr>
+            <w:tcW w:w="0" w:type="auto"/>
+            <w:hideMark/>
+          </w:tcPr>
+          <w:p>
+            <w:pPr>
+              <w:cnfStyle w:val="000000100000" w:firstRow="0" w:lastRow="0" w:firstColumn="0" w:lastColumn="0" w:oddVBand="0" w:evenVBand="0" w:oddHBand="1" w:evenHBand="0" w:firstRowFirstColumn="0" w:firstRowLastColumn="0" w:lastRowFirstColumn="0" w:lastRowLastColumn="0"/>
+              <w:rPr>
+                <w:rFonts w:ascii="Times New Roman" w:eastAsia="Times New Roman" w:hAnsi="Times New Roman" w:cs="Times New Roman"/>
+                <w:sz w:val="24"/>
+                <w:szCs w:val="24"/>
+              </w:rPr>
+            </w:pPr>
+            <w:r>
+              <w:rPr>
+                <w:rFonts w:ascii="Times New Roman" w:eastAsia="Times New Roman" w:hAnsi="Times New Roman" w:cs="Times New Roman"/>
+                <w:sz w:val="24"/>
+                <w:szCs w:val="24"/>
+              </w:rPr>
+              <w:t>View Cart: Ensuring the cart displays the correct items.</w:t>
+            </w:r>
+          </w:p>
+        </w:tc>
+        <w:tc>
+          <w:tcPr>
+            <w:tcW w:w="0" w:type="auto"/>
+            <w:hideMark/>
+          </w:tcPr>
+          <w:p>
+            <w:pPr>
+              <w:cnfStyle w:val="000000100000" w:firstRow="0" w:lastRow="0" w:firstColumn="0" w:lastColumn="0" w:oddVBand="0" w:evenVBand="0" w:oddHBand="1" w:evenHBand="0" w:firstRowFirstColumn="0" w:firstRowLastColumn="0" w:lastRowFirstColumn="0" w:lastRowLastColumn="0"/>
+              <w:rPr>
+                <w:rFonts w:ascii="Times New Roman" w:eastAsia="Times New Roman" w:hAnsi="Times New Roman" w:cs="Times New Roman"/>
+                <w:sz w:val="24"/>
+                <w:szCs w:val="24"/>
+              </w:rPr>
+            </w:pPr>
+            <w:r>
+              <w:rPr>
+                <w:rFonts w:ascii="Times New Roman" w:eastAsia="Times New Roman" w:hAnsi="Times New Roman" w:cs="Times New Roman"/>
+                <w:sz w:val="24"/>
+                <w:szCs w:val="24"/>
+              </w:rPr>
+              <w:t>TC-02.02</w:t>
+            </w:r>
+          </w:p>
+        </w:tc>
+        <w:tc>
+          <w:tcPr>
+            <w:tcW w:w="0" w:type="auto"/>
+            <w:hideMark/>
+          </w:tcPr>
+          <w:p>
+            <w:pPr>
+              <w:cnfStyle w:val="000000100000" w:firstRow="0" w:lastRow="0" w:firstColumn="0" w:lastColumn="0" w:oddVBand="0" w:evenVBand="0" w:oddHBand="1" w:evenHBand="0" w:firstRowFirstColumn="0" w:firstRowLastColumn="0" w:lastRowFirstColumn="0" w:lastRowLastColumn="0"/>
+              <w:rPr>
+                <w:rFonts w:ascii="Times New Roman" w:eastAsia="Times New Roman" w:hAnsi="Times New Roman" w:cs="Times New Roman"/>
+                <w:sz w:val="24"/>
+                <w:szCs w:val="24"/>
+              </w:rPr>
+            </w:pPr>
+            <w:r>
+              <w:rPr>
+                <w:rFonts w:ascii="Times New Roman" w:eastAsia="Times New Roman" w:hAnsi="Times New Roman" w:cs="Times New Roman"/>
+                <w:sz w:val="24"/>
+                <w:szCs w:val="24"/>
+              </w:rPr>
+              <w:t>Test that the cart displays the correct items.</w:t>
+            </w:r>
+          </w:p>
+        </w:tc>
+      </w:tr>
+      <w:tr>
+        <w:tc>
+          <w:tcPr>
+            <w:cnfStyle w:val="001000000000" w:firstRow="0" w:lastRow="0" w:firstColumn="1" w:lastColumn="0" w:oddVBand="0" w:evenVBand="0" w:oddHBand="0" w:evenHBand="0" w:firstRowFirstColumn="0" w:firstRowLastColumn="0" w:lastRowFirstColumn="0" w:lastRowLastColumn="0"/>
+            <w:tcW w:w="0" w:type="auto"/>
+            <w:hideMark/>
+          </w:tcPr>
+          <w:p>
+            <w:pPr>
+              <w:rPr>
+                <w:rFonts w:ascii="Times New Roman" w:eastAsia="Times New Roman" w:hAnsi="Times New Roman" w:cs="Times New Roman"/>
+                <w:sz w:val="24"/>
+                <w:szCs w:val="24"/>
+              </w:rPr>
+            </w:pPr>
+            <w:r>
+              <w:rPr>
+                <w:rFonts w:ascii="Times New Roman" w:eastAsia="Times New Roman" w:hAnsi="Times New Roman" w:cs="Times New Roman"/>
+                <w:sz w:val="24"/>
+                <w:szCs w:val="24"/>
+              </w:rPr>
+              <w:t>3</w:t>
+            </w:r>
+          </w:p>
+        </w:tc>
+        <w:tc>
+          <w:tcPr>
+            <w:tcW w:w="0" w:type="auto"/>
+            <w:hideMark/>
+          </w:tcPr>
+          <w:p>
+            <w:pPr>
+              <w:cnfStyle w:val="000000000000" w:firstRow="0" w:lastRow="0" w:firstColumn="0" w:lastColumn="0" w:oddVBand="0" w:evenVBand="0" w:oddHBand="0" w:evenHBand="0" w:firstRowFirstColumn="0" w:firstRowLastColumn="0" w:lastRowFirstColumn="0" w:lastRowLastColumn="0"/>
+              <w:rPr>
+                <w:rFonts w:ascii="Times New Roman" w:eastAsia="Times New Roman" w:hAnsi="Times New Roman" w:cs="Times New Roman"/>
+                <w:sz w:val="24"/>
+                <w:szCs w:val="24"/>
+              </w:rPr>
+            </w:pPr>
+            <w:r>
+              <w:rPr>
+                <w:rFonts w:ascii="Times New Roman" w:eastAsia="Times New Roman" w:hAnsi="Times New Roman" w:cs="Times New Roman"/>
+                <w:sz w:val="24"/>
+                <w:szCs w:val="24"/>
+              </w:rPr>
+              <w:t>Order Processing</w:t>
+            </w:r>
+          </w:p>
+        </w:tc>
+        <w:tc>
+          <w:tcPr>
+            <w:tcW w:w="0" w:type="auto"/>
+            <w:hideMark/>
+          </w:tcPr>
+          <w:p>
+            <w:pPr>
+              <w:cnfStyle w:val="000000000000" w:firstRow="0" w:lastRow="0" w:firstColumn="0" w:lastColumn="0" w:oddVBand="0" w:evenVBand="0" w:oddHBand="0" w:evenHBand="0" w:firstRowFirstColumn="0" w:firstRowLastColumn="0" w:lastRowFirstColumn="0" w:lastRowLastColumn="0"/>
+              <w:rPr>
+                <w:rFonts w:ascii="Times New Roman" w:eastAsia="Times New Roman" w:hAnsi="Times New Roman" w:cs="Times New Roman"/>
+                <w:sz w:val="24"/>
+                <w:szCs w:val="24"/>
+              </w:rPr>
+            </w:pPr>
+            <w:r>
+              <w:rPr>
+                <w:rFonts w:ascii="Times New Roman" w:eastAsia="Times New Roman" w:hAnsi="Times New Roman" w:cs="Times New Roman"/>
+                <w:sz w:val="24"/>
+                <w:szCs w:val="24"/>
+              </w:rPr>
+              <w:t>TC-03.01</w:t>
+            </w:r>
+          </w:p>
+        </w:tc>
+        <w:tc>
+          <w:tcPr>
+            <w:tcW w:w="0" w:type="auto"/>
+            <w:hideMark/>
+          </w:tcPr>
+          <w:p>
+            <w:pPr>
+              <w:cnfStyle w:val="000000000000" w:firstRow="0" w:lastRow="0" w:firstColumn="0" w:lastColumn="0" w:oddVBand="0" w:evenVBand="0" w:oddHBand="0" w:evenHBand="0" w:firstRowFirstColumn="0" w:firstRowLastColumn="0" w:lastRowFirstColumn="0" w:lastRowLastColumn="0"/>
+              <w:rPr>
+                <w:rFonts w:ascii="Times New Roman" w:eastAsia="Times New Roman" w:hAnsi="Times New Roman" w:cs="Times New Roman"/>
+                <w:sz w:val="24"/>
+                <w:szCs w:val="24"/>
+              </w:rPr>
+            </w:pPr>
+            <w:r>
+              <w:rPr>
+                <w:rFonts w:ascii="Times New Roman" w:eastAsia="Times New Roman" w:hAnsi="Times New Roman" w:cs="Times New Roman"/>
+                <w:sz w:val="24"/>
+                <w:szCs w:val="24"/>
+              </w:rPr>
+              <w:t>Test the order placement process.</w:t>
+            </w:r>
+          </w:p>
+        </w:tc>
+      </w:tr>
+      <w:tr>
+        <w:trPr>
+          <w:cnfStyle w:val="000000100000" w:firstRow="0" w:lastRow="0" w:firstColumn="0" w:lastColumn="0" w:oddVBand="0" w:evenVBand="0" w:oddHBand="1" w:evenHBand="0" w:firstRowFirstColumn="0" w:firstRowLastColumn="0" w:lastRowFirstColumn="0" w:lastRowLastColumn="0"/>
+        </w:trPr>
+        <w:tc>
+          <w:tcPr>
+            <w:cnfStyle w:val="001000000000" w:firstRow="0" w:lastRow="0" w:firstColumn="1" w:lastColumn="0" w:oddVBand="0" w:evenVBand="0" w:oddHBand="0" w:evenHBand="0" w:firstRowFirstColumn="0" w:firstRowLastColumn="0" w:lastRowFirstColumn="0" w:lastRowLastColumn="0"/>
+            <w:tcW w:w="0" w:type="auto"/>
+            <w:hideMark/>
+          </w:tcPr>
+          <w:p>
+            <w:pPr>
+              <w:rPr>
+                <w:rFonts w:ascii="Times New Roman" w:eastAsia="Times New Roman" w:hAnsi="Times New Roman" w:cs="Times New Roman"/>
+                <w:sz w:val="24"/>
+                <w:szCs w:val="24"/>
+              </w:rPr>
+            </w:pPr>
+            <w:r>
+              <w:rPr>
+                <w:rFonts w:ascii="Times New Roman" w:eastAsia="Times New Roman" w:hAnsi="Times New Roman" w:cs="Times New Roman"/>
+                <w:sz w:val="24"/>
+                <w:szCs w:val="24"/>
+              </w:rPr>
+              <w:t>3.1</w:t>
+            </w:r>
+          </w:p>
+        </w:tc>
+        <w:tc>
+          <w:tcPr>
+            <w:tcW w:w="0" w:type="auto"/>
+            <w:hideMark/>
+          </w:tcPr>
+          <w:p>
+            <w:pPr>
+              <w:cnfStyle w:val="000000100000" w:firstRow="0" w:lastRow="0" w:firstColumn="0" w:lastColumn="0" w:oddVBand="0" w:evenVBand="0" w:oddHBand="1" w:evenHBand="0" w:firstRowFirstColumn="0" w:firstRowLastColumn="0" w:lastRowFirstColumn="0" w:lastRowLastColumn="0"/>
+              <w:rPr>
+                <w:rFonts w:ascii="Times New Roman" w:eastAsia="Times New Roman" w:hAnsi="Times New Roman" w:cs="Times New Roman"/>
+                <w:sz w:val="24"/>
+                <w:szCs w:val="24"/>
+              </w:rPr>
+            </w:pPr>
+            <w:r>
+              <w:rPr>
+                <w:rFonts w:ascii="Times New Roman" w:eastAsia="Times New Roman" w:hAnsi="Times New Roman" w:cs="Times New Roman"/>
+                <w:sz w:val="24"/>
+                <w:szCs w:val="24"/>
+              </w:rPr>
+              <w:t>Place Order: Verifying the order placement process.</w:t>
+            </w:r>
+          </w:p>
+        </w:tc>
+        <w:tc>
+          <w:tcPr>
+            <w:tcW w:w="0" w:type="auto"/>
+            <w:hideMark/>
+          </w:tcPr>
+          <w:p>
+            <w:pPr>
+              <w:cnfStyle w:val="000000100000" w:firstRow="0" w:lastRow="0" w:firstColumn="0" w:lastColumn="0" w:oddVBand="0" w:evenVBand="0" w:oddHBand="1" w:evenHBand="0" w:firstRowFirstColumn="0" w:firstRowLastColumn="0" w:lastRowFirstColumn="0" w:lastRowLastColumn="0"/>
+              <w:rPr>
+                <w:rFonts w:ascii="Times New Roman" w:eastAsia="Times New Roman" w:hAnsi="Times New Roman" w:cs="Times New Roman"/>
+                <w:sz w:val="24"/>
+                <w:szCs w:val="24"/>
+              </w:rPr>
+            </w:pPr>
+            <w:r>
+              <w:rPr>
+                <w:rFonts w:ascii="Times New Roman" w:eastAsia="Times New Roman" w:hAnsi="Times New Roman" w:cs="Times New Roman"/>
+                <w:sz w:val="24"/>
+                <w:szCs w:val="24"/>
+              </w:rPr>
+              <w:t>TC-03.01</w:t>
+            </w:r>
+          </w:p>
+        </w:tc>
+        <w:tc>
+          <w:tcPr>
+            <w:tcW w:w="0" w:type="auto"/>
+            <w:hideMark/>
+          </w:tcPr>
+          <w:p>
+            <w:pPr>
+              <w:cnfStyle w:val="000000100000" w:firstRow="0" w:lastRow="0" w:firstColumn="0" w:lastColumn="0" w:oddVBand="0" w:evenVBand="0" w:oddHBand="1" w:evenHBand="0" w:firstRowFirstColumn="0" w:firstRowLastColumn="0" w:lastRowFirstColumn="0" w:lastRowLastColumn="0"/>
+              <w:rPr>
+                <w:rFonts w:ascii="Times New Roman" w:eastAsia="Times New Roman" w:hAnsi="Times New Roman" w:cs="Times New Roman"/>
+                <w:sz w:val="24"/>
+                <w:szCs w:val="24"/>
+              </w:rPr>
+            </w:pPr>
+            <w:r>
+              <w:rPr>
+                <w:rFonts w:ascii="Times New Roman" w:eastAsia="Times New Roman" w:hAnsi="Times New Roman" w:cs="Times New Roman"/>
+                <w:sz w:val="24"/>
+                <w:szCs w:val="24"/>
+              </w:rPr>
+              <w:t>Test the order placement process.</w:t>
+            </w:r>
+          </w:p>
+        </w:tc>
+      </w:tr>
+      <w:tr>
+        <w:tc>
+          <w:tcPr>
+            <w:cnfStyle w:val="001000000000" w:firstRow="0" w:lastRow="0" w:firstColumn="1" w:lastColumn="0" w:oddVBand="0" w:evenVBand="0" w:oddHBand="0" w:evenHBand="0" w:firstRowFirstColumn="0" w:firstRowLastColumn="0" w:lastRowFirstColumn="0" w:lastRowLastColumn="0"/>
+            <w:tcW w:w="0" w:type="auto"/>
+            <w:hideMark/>
+          </w:tcPr>
+          <w:p>
+            <w:pPr>
+              <w:rPr>
+                <w:rFonts w:ascii="Times New Roman" w:eastAsia="Times New Roman" w:hAnsi="Times New Roman" w:cs="Times New Roman"/>
+                <w:sz w:val="24"/>
+                <w:szCs w:val="24"/>
+              </w:rPr>
+            </w:pPr>
+            <w:r>
+              <w:rPr>
+                <w:rFonts w:ascii="Times New Roman" w:eastAsia="Times New Roman" w:hAnsi="Times New Roman" w:cs="Times New Roman"/>
+                <w:sz w:val="24"/>
+                <w:szCs w:val="24"/>
+              </w:rPr>
+              <w:t>3.2</w:t>
+            </w:r>
+          </w:p>
+        </w:tc>
+        <w:tc>
+          <w:tcPr>
+            <w:tcW w:w="0" w:type="auto"/>
+            <w:hideMark/>
+          </w:tcPr>
+          <w:p>
+            <w:pPr>
+              <w:cnfStyle w:val="000000000000" w:firstRow="0" w:lastRow="0" w:firstColumn="0" w:lastColumn="0" w:oddVBand="0" w:evenVBand="0" w:oddHBand="0" w:evenHBand="0" w:firstRowFirstColumn="0" w:firstRowLastColumn="0" w:lastRowFirstColumn="0" w:lastRowLastColumn="0"/>
+              <w:rPr>
+                <w:rFonts w:ascii="Times New Roman" w:eastAsia="Times New Roman" w:hAnsi="Times New Roman" w:cs="Times New Roman"/>
+                <w:sz w:val="24"/>
+                <w:szCs w:val="24"/>
+              </w:rPr>
+            </w:pPr>
+            <w:r>
+              <w:rPr>
+                <w:rFonts w:ascii="Times New Roman" w:eastAsia="Times New Roman" w:hAnsi="Times New Roman" w:cs="Times New Roman"/>
+                <w:sz w:val="24"/>
+                <w:szCs w:val="24"/>
+              </w:rPr>
+              <w:t>Order Confirmation: Ensuring the order confirmation is displayed correctly.</w:t>
+            </w:r>
+          </w:p>
+        </w:tc>
+        <w:tc>
+          <w:tcPr>
+            <w:tcW w:w="0" w:type="auto"/>
+            <w:hideMark/>
+          </w:tcPr>
+          <w:p>
+            <w:pPr>
+              <w:cnfStyle w:val="000000000000" w:firstRow="0" w:lastRow="0" w:firstColumn="0" w:lastColumn="0" w:oddVBand="0" w:evenVBand="0" w:oddHBand="0" w:evenHBand="0" w:firstRowFirstColumn="0" w:firstRowLastColumn="0" w:lastRowFirstColumn="0" w:lastRowLastColumn="0"/>
+              <w:rPr>
+                <w:rFonts w:ascii="Times New Roman" w:eastAsia="Times New Roman" w:hAnsi="Times New Roman" w:cs="Times New Roman"/>
+                <w:sz w:val="24"/>
+                <w:szCs w:val="24"/>
+              </w:rPr>
+            </w:pPr>
+            <w:r>
+              <w:rPr>
+                <w:rFonts w:ascii="Times New Roman" w:eastAsia="Times New Roman" w:hAnsi="Times New Roman" w:cs="Times New Roman"/>
+                <w:sz w:val="24"/>
+                <w:szCs w:val="24"/>
+              </w:rPr>
+              <w:t>TC-03.02</w:t>
+            </w:r>
+          </w:p>
+        </w:tc>
+        <w:tc>
+          <w:tcPr>
+            <w:tcW w:w="0" w:type="auto"/>
+            <w:hideMark/>
+          </w:tcPr>
+          <w:p>
+            <w:pPr>
+              <w:cnfStyle w:val="000000000000" w:firstRow="0" w:lastRow="0" w:firstColumn="0" w:lastColumn="0" w:oddVBand="0" w:evenVBand="0" w:oddHBand="0" w:evenHBand="0" w:firstRowFirstColumn="0" w:firstRowLastColumn="0" w:lastRowFirstColumn="0" w:lastRowLastColumn="0"/>
+              <w:rPr>
+                <w:rFonts w:ascii="Times New Roman" w:eastAsia="Times New Roman" w:hAnsi="Times New Roman" w:cs="Times New Roman"/>
+                <w:sz w:val="24"/>
+                <w:szCs w:val="24"/>
+              </w:rPr>
+            </w:pPr>
+            <w:r>
+              <w:rPr>
+                <w:rFonts w:ascii="Times New Roman" w:eastAsia="Times New Roman" w:hAnsi="Times New Roman" w:cs="Times New Roman"/>
+                <w:sz w:val="24"/>
+                <w:szCs w:val="24"/>
+              </w:rPr>
+              <w:t>Test that the order confirmation is displayed correctly.</w:t>
+            </w:r>
+          </w:p>
+        </w:tc>
+      </w:tr>
+      <w:tr>
+        <w:trPr>
+          <w:cnfStyle w:val="000000100000" w:firstRow="0" w:lastRow="0" w:firstColumn="0" w:lastColumn="0" w:oddVBand="0" w:evenVBand="0" w:oddHBand="1" w:evenHBand="0" w:firstRowFirstColumn="0" w:firstRowLastColumn="0" w:lastRowFirstColumn="0" w:lastRowLastColumn="0"/>
+        </w:trPr>
+        <w:tc>
+          <w:tcPr>
+            <w:cnfStyle w:val="001000000000" w:firstRow="0" w:lastRow="0" w:firstColumn="1" w:lastColumn="0" w:oddVBand="0" w:evenVBand="0" w:oddHBand="0" w:evenHBand="0" w:firstRowFirstColumn="0" w:firstRowLastColumn="0" w:lastRowFirstColumn="0" w:lastRowLastColumn="0"/>
+            <w:tcW w:w="0" w:type="auto"/>
+            <w:hideMark/>
+          </w:tcPr>
+          <w:p>
+            <w:pPr>
+              <w:rPr>
+                <w:rFonts w:ascii="Times New Roman" w:eastAsia="Times New Roman" w:hAnsi="Times New Roman" w:cs="Times New Roman"/>
+                <w:sz w:val="24"/>
+                <w:szCs w:val="24"/>
+              </w:rPr>
+            </w:pPr>
+            <w:r>
+              <w:rPr>
+                <w:rFonts w:ascii="Times New Roman" w:eastAsia="Times New Roman" w:hAnsi="Times New Roman" w:cs="Times New Roman"/>
+                <w:sz w:val="24"/>
+                <w:szCs w:val="24"/>
+              </w:rPr>
+              <w:t>4</w:t>
+            </w:r>
+          </w:p>
+        </w:tc>
+        <w:tc>
+          <w:tcPr>
+            <w:tcW w:w="0" w:type="auto"/>
+            <w:hideMark/>
+          </w:tcPr>
+          <w:p>
+            <w:pPr>
+              <w:cnfStyle w:val="000000100000" w:firstRow="0" w:lastRow="0" w:firstColumn="0" w:lastColumn="0" w:oddVBand="0" w:evenVBand="0" w:oddHBand="1" w:evenHBand="0" w:firstRowFirstColumn="0" w:firstRowLastColumn="0" w:lastRowFirstColumn="0" w:lastRowLastColumn="0"/>
+              <w:rPr>
+                <w:rFonts w:ascii="Times New Roman" w:eastAsia="Times New Roman" w:hAnsi="Times New Roman" w:cs="Times New Roman"/>
+                <w:sz w:val="24"/>
+                <w:szCs w:val="24"/>
+              </w:rPr>
+            </w:pPr>
+            <w:r>
+              <w:rPr>
+                <w:rFonts w:ascii="Times New Roman" w:eastAsia="Times New Roman" w:hAnsi="Times New Roman" w:cs="Times New Roman"/>
+                <w:sz w:val="24"/>
+                <w:szCs w:val="24"/>
+              </w:rPr>
+              <w:t>Contact The Store</w:t>
+            </w:r>
+          </w:p>
+        </w:tc>
+        <w:tc>
+          <w:tcPr>
+            <w:tcW w:w="0" w:type="auto"/>
+            <w:hideMark/>
+          </w:tcPr>
+          <w:p>
+            <w:pPr>
+              <w:cnfStyle w:val="000000100000" w:firstRow="0" w:lastRow="0" w:firstColumn="0" w:lastColumn="0" w:oddVBand="0" w:evenVBand="0" w:oddHBand="1" w:evenHBand="0" w:firstRowFirstColumn="0" w:firstRowLastColumn="0" w:lastRowFirstColumn="0" w:lastRowLastColumn="0"/>
+              <w:rPr>
+                <w:rFonts w:ascii="Times New Roman" w:eastAsia="Times New Roman" w:hAnsi="Times New Roman" w:cs="Times New Roman"/>
+                <w:sz w:val="24"/>
+                <w:szCs w:val="24"/>
+              </w:rPr>
+            </w:pPr>
+            <w:r>
+              <w:rPr>
+                <w:rFonts w:ascii="Times New Roman" w:eastAsia="Times New Roman" w:hAnsi="Times New Roman" w:cs="Times New Roman"/>
+                <w:sz w:val="24"/>
+                <w:szCs w:val="24"/>
+              </w:rPr>
+              <w:t>TC-04.01</w:t>
+            </w:r>
+          </w:p>
+        </w:tc>
+        <w:tc>
+          <w:tcPr>
+            <w:tcW w:w="0" w:type="auto"/>
+            <w:hideMark/>
+          </w:tcPr>
+          <w:p>
+            <w:pPr>
+              <w:cnfStyle w:val="000000100000" w:firstRow="0" w:lastRow="0" w:firstColumn="0" w:lastColumn="0" w:oddVBand="0" w:evenVBand="0" w:oddHBand="1" w:evenHBand="0" w:firstRowFirstColumn="0" w:firstRowLastColumn="0" w:lastRowFirstColumn="0" w:lastRowLastColumn="0"/>
+              <w:rPr>
+                <w:rFonts w:ascii="Times New Roman" w:eastAsia="Times New Roman" w:hAnsi="Times New Roman" w:cs="Times New Roman"/>
+                <w:sz w:val="24"/>
+                <w:szCs w:val="24"/>
+              </w:rPr>
+            </w:pPr>
+            <w:r>
+              <w:rPr>
+                <w:rFonts w:ascii="Times New Roman" w:eastAsia="Times New Roman" w:hAnsi="Times New Roman" w:cs="Times New Roman"/>
+                <w:sz w:val="24"/>
+                <w:szCs w:val="24"/>
+              </w:rPr>
+              <w:t>Test the contact form submission with valid data.</w:t>
+            </w:r>
+          </w:p>
+        </w:tc>
+      </w:tr>
+      <w:tr>
+        <w:tc>
+          <w:tcPr>
+            <w:cnfStyle w:val="001000000000" w:firstRow="0" w:lastRow="0" w:firstColumn="1" w:lastColumn="0" w:oddVBand="0" w:evenVBand="0" w:oddHBand="0" w:evenHBand="0" w:firstRowFirstColumn="0" w:firstRowLastColumn="0" w:lastRowFirstColumn="0" w:lastRowLastColumn="0"/>
+            <w:tcW w:w="0" w:type="auto"/>
+            <w:hideMark/>
+          </w:tcPr>
+          <w:p>
+            <w:pPr>
+              <w:rPr>
+                <w:rFonts w:ascii="Times New Roman" w:eastAsia="Times New Roman" w:hAnsi="Times New Roman" w:cs="Times New Roman"/>
+                <w:sz w:val="24"/>
+                <w:szCs w:val="24"/>
+              </w:rPr>
+            </w:pPr>
+            <w:r>
+              <w:rPr>
+                <w:rFonts w:ascii="Times New Roman" w:eastAsia="Times New Roman" w:hAnsi="Times New Roman" w:cs="Times New Roman"/>
+                <w:sz w:val="24"/>
+                <w:szCs w:val="24"/>
+              </w:rPr>
+              <w:t>4.1</w:t>
+            </w:r>
+          </w:p>
+        </w:tc>
+        <w:tc>
+          <w:tcPr>
+            <w:tcW w:w="0" w:type="auto"/>
+            <w:hideMark/>
+          </w:tcPr>
+          <w:p>
+            <w:pPr>
+              <w:cnfStyle w:val="000000000000" w:firstRow="0" w:lastRow="0" w:firstColumn="0" w:lastColumn="0" w:oddVBand="0" w:evenVBand="0" w:oddHBand="0" w:evenHBand="0" w:firstRowFirstColumn="0" w:firstRowLastColumn="0" w:lastRowFirstColumn="0" w:lastRowLastColumn="0"/>
+              <w:rPr>
+                <w:rFonts w:ascii="Times New Roman" w:eastAsia="Times New Roman" w:hAnsi="Times New Roman" w:cs="Times New Roman"/>
+                <w:sz w:val="24"/>
+                <w:szCs w:val="24"/>
+              </w:rPr>
+            </w:pPr>
+            <w:r>
+              <w:rPr>
+                <w:rFonts w:ascii="Times New Roman" w:eastAsia="Times New Roman" w:hAnsi="Times New Roman" w:cs="Times New Roman"/>
+                <w:sz w:val="24"/>
+                <w:szCs w:val="24"/>
+              </w:rPr>
+              <w:t>Contact Form Successful Submission: Testing the contact form submission with valid data.</w:t>
+            </w:r>
+          </w:p>
+        </w:tc>
+        <w:tc>
+          <w:tcPr>
+            <w:tcW w:w="0" w:type="auto"/>
+            <w:hideMark/>
+          </w:tcPr>
+          <w:p>
+            <w:pPr>
+              <w:cnfStyle w:val="000000000000" w:firstRow="0" w:lastRow="0" w:firstColumn="0" w:lastColumn="0" w:oddVBand="0" w:evenVBand="0" w:oddHBand="0" w:evenHBand="0" w:firstRowFirstColumn="0" w:firstRowLastColumn="0" w:lastRowFirstColumn="0" w:lastRowLastColumn="0"/>
+              <w:rPr>
+                <w:rFonts w:ascii="Times New Roman" w:eastAsia="Times New Roman" w:hAnsi="Times New Roman" w:cs="Times New Roman"/>
+                <w:sz w:val="24"/>
+                <w:szCs w:val="24"/>
+              </w:rPr>
+            </w:pPr>
+            <w:r>
+              <w:rPr>
+                <w:rFonts w:ascii="Times New Roman" w:eastAsia="Times New Roman" w:hAnsi="Times New Roman" w:cs="Times New Roman"/>
+                <w:sz w:val="24"/>
+                <w:szCs w:val="24"/>
+              </w:rPr>
+              <w:t>TC-04.01</w:t>
+            </w:r>
+          </w:p>
+        </w:tc>
+        <w:tc>
+          <w:tcPr>
+            <w:tcW w:w="0" w:type="auto"/>
+            <w:hideMark/>
+          </w:tcPr>
+          <w:p>
+            <w:pPr>
+              <w:cnfStyle w:val="000000000000" w:firstRow="0" w:lastRow="0" w:firstColumn="0" w:lastColumn="0" w:oddVBand="0" w:evenVBand="0" w:oddHBand="0" w:evenHBand="0" w:firstRowFirstColumn="0" w:firstRowLastColumn="0" w:lastRowFirstColumn="0" w:lastRowLastColumn="0"/>
+              <w:rPr>
+                <w:rFonts w:ascii="Times New Roman" w:eastAsia="Times New Roman" w:hAnsi="Times New Roman" w:cs="Times New Roman"/>
+                <w:sz w:val="24"/>
+                <w:szCs w:val="24"/>
+              </w:rPr>
+            </w:pPr>
+            <w:r>
+              <w:rPr>
+                <w:rFonts w:ascii="Times New Roman" w:eastAsia="Times New Roman" w:hAnsi="Times New Roman" w:cs="Times New Roman"/>
+                <w:sz w:val="24"/>
+                <w:szCs w:val="24"/>
+              </w:rPr>
+              <w:t>Test the contact form submission with valid data.</w:t>
+            </w:r>
+          </w:p>
+        </w:tc>
+      </w:tr>
+      <w:tr>
+        <w:trPr>
+          <w:cnfStyle w:val="000000100000" w:firstRow="0" w:lastRow="0" w:firstColumn="0" w:lastColumn="0" w:oddVBand="0" w:evenVBand="0" w:oddHBand="1" w:evenHBand="0" w:firstRowFirstColumn="0" w:firstRowLastColumn="0" w:lastRowFirstColumn="0" w:lastRowLastColumn="0"/>
+        </w:trPr>
+        <w:tc>
+          <w:tcPr>
+            <w:cnfStyle w:val="001000000000" w:firstRow="0" w:lastRow="0" w:firstColumn="1" w:lastColumn="0" w:oddVBand="0" w:evenVBand="0" w:oddHBand="0" w:evenHBand="0" w:firstRowFirstColumn="0" w:firstRowLastColumn="0" w:lastRowFirstColumn="0" w:lastRowLastColumn="0"/>
+            <w:tcW w:w="0" w:type="auto"/>
+            <w:hideMark/>
+          </w:tcPr>
+          <w:p>
+            <w:pPr>
+              <w:rPr>
+                <w:rFonts w:ascii="Times New Roman" w:eastAsia="Times New Roman" w:hAnsi="Times New Roman" w:cs="Times New Roman"/>
+                <w:sz w:val="24"/>
+                <w:szCs w:val="24"/>
+              </w:rPr>
+            </w:pPr>
+            <w:r>
+              <w:rPr>
+                <w:rFonts w:ascii="Times New Roman" w:eastAsia="Times New Roman" w:hAnsi="Times New Roman" w:cs="Times New Roman"/>
+                <w:sz w:val="24"/>
+                <w:szCs w:val="24"/>
+              </w:rPr>
+              <w:t>5</w:t>
+            </w:r>
+          </w:p>
+        </w:tc>
+        <w:tc>
+          <w:tcPr>
+            <w:tcW w:w="0" w:type="auto"/>
+            <w:hideMark/>
+          </w:tcPr>
+          <w:p>
+            <w:pPr>
+              <w:cnfStyle w:val="000000100000" w:firstRow="0" w:lastRow="0" w:firstColumn="0" w:lastColumn="0" w:oddVBand="0" w:evenVBand="0" w:oddHBand="1" w:evenHBand="0" w:firstRowFirstColumn="0" w:firstRowLastColumn="0" w:lastRowFirstColumn="0" w:lastRowLastColumn="0"/>
+              <w:rPr>
+                <w:rFonts w:ascii="Times New Roman" w:eastAsia="Times New Roman" w:hAnsi="Times New Roman" w:cs="Times New Roman"/>
+                <w:sz w:val="24"/>
+                <w:szCs w:val="24"/>
+              </w:rPr>
+            </w:pPr>
+            <w:r>
+              <w:rPr>
+                <w:rFonts w:ascii="Times New Roman" w:eastAsia="Times New Roman" w:hAnsi="Times New Roman" w:cs="Times New Roman"/>
+                <w:sz w:val="24"/>
+                <w:szCs w:val="24"/>
+              </w:rPr>
+              <w:t>About Us (About The Store)</w:t>
+            </w:r>
+          </w:p>
+        </w:tc>
+        <w:tc>
+          <w:tcPr>
+            <w:tcW w:w="0" w:type="auto"/>
+            <w:hideMark/>
+          </w:tcPr>
+          <w:p>
+            <w:pPr>
+              <w:cnfStyle w:val="000000100000" w:firstRow="0" w:lastRow="0" w:firstColumn="0" w:lastColumn="0" w:oddVBand="0" w:evenVBand="0" w:oddHBand="1" w:evenHBand="0" w:firstRowFirstColumn="0" w:firstRowLastColumn="0" w:lastRowFirstColumn="0" w:lastRowLastColumn="0"/>
+              <w:rPr>
+                <w:rFonts w:ascii="Times New Roman" w:eastAsia="Times New Roman" w:hAnsi="Times New Roman" w:cs="Times New Roman"/>
+                <w:sz w:val="24"/>
+                <w:szCs w:val="24"/>
+              </w:rPr>
+            </w:pPr>
+            <w:r>
+              <w:rPr>
+                <w:rFonts w:ascii="Times New Roman" w:eastAsia="Times New Roman" w:hAnsi="Times New Roman" w:cs="Times New Roman"/>
+                <w:sz w:val="24"/>
+                <w:szCs w:val="24"/>
+              </w:rPr>
+              <w:t>TC-05.01</w:t>
+            </w:r>
+          </w:p>
+        </w:tc>
+        <w:tc>
+          <w:tcPr>
+            <w:tcW w:w="0" w:type="auto"/>
+            <w:hideMark/>
+          </w:tcPr>
+          <w:p>
+            <w:pPr>
+              <w:cnfStyle w:val="000000100000" w:firstRow="0" w:lastRow="0" w:firstColumn="0" w:lastColumn="0" w:oddVBand="0" w:evenVBand="0" w:oddHBand="1" w:evenHBand="0" w:firstRowFirstColumn="0" w:firstRowLastColumn="0" w:lastRowFirstColumn="0" w:lastRowLastColumn="0"/>
+              <w:rPr>
+                <w:rFonts w:ascii="Times New Roman" w:eastAsia="Times New Roman" w:hAnsi="Times New Roman" w:cs="Times New Roman"/>
+                <w:sz w:val="24"/>
+                <w:szCs w:val="24"/>
+              </w:rPr>
+            </w:pPr>
+            <w:r>
+              <w:rPr>
+                <w:rFonts w:ascii="Times New Roman" w:eastAsia="Times New Roman" w:hAnsi="Times New Roman" w:cs="Times New Roman"/>
+                <w:sz w:val="24"/>
+                <w:szCs w:val="24"/>
+              </w:rPr>
+              <w:t>Test that the About Us content is displayed correctly.</w:t>
+            </w:r>
+          </w:p>
+        </w:tc>
+      </w:tr>
+      <w:tr>
+        <w:tc>
+          <w:tcPr>
+            <w:cnfStyle w:val="001000000000" w:firstRow="0" w:lastRow="0" w:firstColumn="1" w:lastColumn="0" w:oddVBand="0" w:evenVBand="0" w:oddHBand="0" w:evenHBand="0" w:firstRowFirstColumn="0" w:firstRowLastColumn="0" w:lastRowFirstColumn="0" w:lastRowLastColumn="0"/>
+            <w:tcW w:w="0" w:type="auto"/>
+            <w:hideMark/>
+          </w:tcPr>
+          <w:p>
+            <w:pPr>
+              <w:rPr>
+                <w:rFonts w:ascii="Times New Roman" w:eastAsia="Times New Roman" w:hAnsi="Times New Roman" w:cs="Times New Roman"/>
+                <w:sz w:val="24"/>
+                <w:szCs w:val="24"/>
+              </w:rPr>
+            </w:pPr>
+            <w:r>
+              <w:rPr>
+                <w:rFonts w:ascii="Times New Roman" w:eastAsia="Times New Roman" w:hAnsi="Times New Roman" w:cs="Times New Roman"/>
+                <w:sz w:val="24"/>
+                <w:szCs w:val="24"/>
+              </w:rPr>
+              <w:t>5.1</w:t>
+            </w:r>
+          </w:p>
+        </w:tc>
+        <w:tc>
+          <w:tcPr>
+            <w:tcW w:w="0" w:type="auto"/>
+            <w:hideMark/>
+          </w:tcPr>
+          <w:p>
+            <w:pPr>
+              <w:cnfStyle w:val="000000000000" w:firstRow="0" w:lastRow="0" w:firstColumn="0" w:lastColumn="0" w:oddVBand="0" w:evenVBand="0" w:oddHBand="0" w:evenHBand="0" w:firstRowFirstColumn="0" w:firstRowLastColumn="0" w:lastRowFirstColumn="0" w:lastRowLastColumn="0"/>
+              <w:rPr>
+                <w:rFonts w:ascii="Times New Roman" w:eastAsia="Times New Roman" w:hAnsi="Times New Roman" w:cs="Times New Roman"/>
+                <w:sz w:val="24"/>
+                <w:szCs w:val="24"/>
+              </w:rPr>
+            </w:pPr>
+            <w:r>
+              <w:rPr>
+                <w:rFonts w:ascii="Times New Roman" w:eastAsia="Times New Roman" w:hAnsi="Times New Roman" w:cs="Times New Roman"/>
+                <w:sz w:val="24"/>
+                <w:szCs w:val="24"/>
+              </w:rPr>
+              <w:t>Content Display: Verifying that the About Us content is displayed correctly.</w:t>
+            </w:r>
+          </w:p>
+        </w:tc>
+        <w:tc>
+          <w:tcPr>
+            <w:tcW w:w="0" w:type="auto"/>
+            <w:hideMark/>
+          </w:tcPr>
+          <w:p>
+            <w:pPr>
+              <w:cnfStyle w:val="000000000000" w:firstRow="0" w:lastRow="0" w:firstColumn="0" w:lastColumn="0" w:oddVBand="0" w:evenVBand="0" w:oddHBand="0" w:evenHBand="0" w:firstRowFirstColumn="0" w:firstRowLastColumn="0" w:lastRowFirstColumn="0" w:lastRowLastColumn="0"/>
+              <w:rPr>
+                <w:rFonts w:ascii="Times New Roman" w:eastAsia="Times New Roman" w:hAnsi="Times New Roman" w:cs="Times New Roman"/>
+                <w:sz w:val="24"/>
+                <w:szCs w:val="24"/>
+              </w:rPr>
+            </w:pPr>
+            <w:r>
+              <w:rPr>
+                <w:rFonts w:ascii="Times New Roman" w:eastAsia="Times New Roman" w:hAnsi="Times New Roman" w:cs="Times New Roman"/>
+                <w:sz w:val="24"/>
+                <w:szCs w:val="24"/>
+              </w:rPr>
+              <w:t>TC-05.01</w:t>
+            </w:r>
+          </w:p>
+        </w:tc>
+        <w:tc>
+          <w:tcPr>
+            <w:tcW w:w="0" w:type="auto"/>
+            <w:hideMark/>
+          </w:tcPr>
+          <w:p>
+            <w:pPr>
+              <w:cnfStyle w:val="000000000000" w:firstRow="0" w:lastRow="0" w:firstColumn="0" w:lastColumn="0" w:oddVBand="0" w:evenVBand="0" w:oddHBand="0" w:evenHBand="0" w:firstRowFirstColumn="0" w:firstRowLastColumn="0" w:lastRowFirstColumn="0" w:lastRowLastColumn="0"/>
+              <w:rPr>
+                <w:rFonts w:ascii="Times New Roman" w:eastAsia="Times New Roman" w:hAnsi="Times New Roman" w:cs="Times New Roman"/>
+                <w:sz w:val="24"/>
+                <w:szCs w:val="24"/>
+              </w:rPr>
+            </w:pPr>
+            <w:r>
+              <w:rPr>
+                <w:rFonts w:ascii="Times New Roman" w:eastAsia="Times New Roman" w:hAnsi="Times New Roman" w:cs="Times New Roman"/>
+                <w:sz w:val="24"/>
+                <w:szCs w:val="24"/>
+              </w:rPr>
+              <w:t>Test that the About Us content is displayed correctly.</w:t>
+            </w:r>
+          </w:p>
+        </w:tc>
+      </w:tr>
+      <w:tr>
+        <w:trPr>
+          <w:cnfStyle w:val="000000100000" w:firstRow="0" w:lastRow="0" w:firstColumn="0" w:lastColumn="0" w:oddVBand="0" w:evenVBand="0" w:oddHBand="1" w:evenHBand="0" w:firstRowFirstColumn="0" w:firstRowLastColumn="0" w:lastRowFirstColumn="0" w:lastRowLastColumn="0"/>
+        </w:trPr>
+        <w:tc>
+          <w:tcPr>
+            <w:cnfStyle w:val="001000000000" w:firstRow="0" w:lastRow="0" w:firstColumn="1" w:lastColumn="0" w:oddVBand="0" w:evenVBand="0" w:oddHBand="0" w:evenHBand="0" w:firstRowFirstColumn="0" w:firstRowLastColumn="0" w:lastRowFirstColumn="0" w:lastRowLastColumn="0"/>
+            <w:tcW w:w="0" w:type="auto"/>
+            <w:hideMark/>
+          </w:tcPr>
+          <w:p>
+            <w:pPr>
+              <w:rPr>
+                <w:rFonts w:ascii="Times New Roman" w:eastAsia="Times New Roman" w:hAnsi="Times New Roman" w:cs="Times New Roman"/>
+                <w:sz w:val="24"/>
+                <w:szCs w:val="24"/>
+              </w:rPr>
+            </w:pPr>
+            <w:r>
+              <w:rPr>
+                <w:rFonts w:ascii="Times New Roman" w:eastAsia="Times New Roman" w:hAnsi="Times New Roman" w:cs="Times New Roman"/>
+                <w:sz w:val="24"/>
+                <w:szCs w:val="24"/>
+              </w:rPr>
+              <w:t>6</w:t>
+            </w:r>
+          </w:p>
+        </w:tc>
+        <w:tc>
+          <w:tcPr>
+            <w:tcW w:w="0" w:type="auto"/>
+            <w:hideMark/>
+          </w:tcPr>
+          <w:p>
+            <w:pPr>
+              <w:cnfStyle w:val="000000100000" w:firstRow="0" w:lastRow="0" w:firstColumn="0" w:lastColumn="0" w:oddVBand="0" w:evenVBand="0" w:oddHBand="1" w:evenHBand="0" w:firstRowFirstColumn="0" w:firstRowLastColumn="0" w:lastRowFirstColumn="0" w:lastRowLastColumn="0"/>
+              <w:rPr>
+                <w:rFonts w:ascii="Times New Roman" w:eastAsia="Times New Roman" w:hAnsi="Times New Roman" w:cs="Times New Roman"/>
+                <w:sz w:val="24"/>
+                <w:szCs w:val="24"/>
+              </w:rPr>
+            </w:pPr>
+            <w:r>
+              <w:rPr>
+                <w:rFonts w:ascii="Times New Roman" w:eastAsia="Times New Roman" w:hAnsi="Times New Roman" w:cs="Times New Roman"/>
+                <w:sz w:val="24"/>
+                <w:szCs w:val="24"/>
+              </w:rPr>
+              <w:t>API Testing</w:t>
+            </w:r>
+          </w:p>
+        </w:tc>
+        <w:tc>
+          <w:tcPr>
+            <w:tcW w:w="0" w:type="auto"/>
+            <w:hideMark/>
+          </w:tcPr>
+          <w:p>
+            <w:pPr>
+              <w:cnfStyle w:val="000000100000" w:firstRow="0" w:lastRow="0" w:firstColumn="0" w:lastColumn="0" w:oddVBand="0" w:evenVBand="0" w:oddHBand="1" w:evenHBand="0" w:firstRowFirstColumn="0" w:firstRowLastColumn="0" w:lastRowFirstColumn="0" w:lastRowLastColumn="0"/>
+              <w:rPr>
+                <w:rFonts w:ascii="Times New Roman" w:eastAsia="Times New Roman" w:hAnsi="Times New Roman" w:cs="Times New Roman"/>
+                <w:sz w:val="24"/>
+                <w:szCs w:val="24"/>
+              </w:rPr>
+            </w:pPr>
+            <w:r>
+              <w:rPr>
+                <w:rFonts w:ascii="Times New Roman" w:eastAsia="Times New Roman" w:hAnsi="Times New Roman" w:cs="Times New Roman"/>
+                <w:sz w:val="24"/>
+                <w:szCs w:val="24"/>
+              </w:rPr>
+              <w:t>TC-06.01</w:t>
+            </w:r>
+          </w:p>
+        </w:tc>
+        <w:tc>
+          <w:tcPr>
+            <w:tcW w:w="0" w:type="auto"/>
+            <w:hideMark/>
+          </w:tcPr>
+          <w:p>
+            <w:pPr>
+              <w:cnfStyle w:val="000000100000" w:firstRow="0" w:lastRow="0" w:firstColumn="0" w:lastColumn="0" w:oddVBand="0" w:evenVBand="0" w:oddHBand="1" w:evenHBand="0" w:firstRowFirstColumn="0" w:firstRowLastColumn="0" w:lastRowFirstColumn="0" w:lastRowLastColumn="0"/>
+              <w:rPr>
+                <w:rFonts w:ascii="Times New Roman" w:eastAsia="Times New Roman" w:hAnsi="Times New Roman" w:cs="Times New Roman"/>
+                <w:sz w:val="24"/>
+                <w:szCs w:val="24"/>
+              </w:rPr>
+            </w:pPr>
+            <w:r>
+              <w:rPr>
+                <w:rFonts w:ascii="Times New Roman" w:eastAsia="Times New Roman" w:hAnsi="Times New Roman" w:cs="Times New Roman"/>
+                <w:sz w:val="24"/>
+                <w:szCs w:val="24"/>
+              </w:rPr>
+              <w:t>Test API sign up with valid and invalid credentials.</w:t>
+            </w:r>
+          </w:p>
+        </w:tc>
+      </w:tr>
+      <w:tr>
+        <w:tc>
+          <w:tcPr>
+            <w:cnfStyle w:val="001000000000" w:firstRow="0" w:lastRow="0" w:firstColumn="1" w:lastColumn="0" w:oddVBand="0" w:evenVBand="0" w:oddHBand="0" w:evenHBand="0" w:firstRowFirstColumn="0" w:firstRowLastColumn="0" w:lastRowFirstColumn="0" w:lastRowLastColumn="0"/>
+            <w:tcW w:w="0" w:type="auto"/>
+            <w:hideMark/>
+          </w:tcPr>
+          <w:p>
+            <w:pPr>
+              <w:rPr>
+                <w:rFonts w:ascii="Times New Roman" w:eastAsia="Times New Roman" w:hAnsi="Times New Roman" w:cs="Times New Roman"/>
+                <w:sz w:val="24"/>
+                <w:szCs w:val="24"/>
+              </w:rPr>
+            </w:pPr>
+            <w:r>
+              <w:rPr>
+                <w:rFonts w:ascii="Times New Roman" w:eastAsia="Times New Roman" w:hAnsi="Times New Roman" w:cs="Times New Roman"/>
+                <w:sz w:val="24"/>
+                <w:szCs w:val="24"/>
+              </w:rPr>
+              <w:t>6.1</w:t>
+            </w:r>
+          </w:p>
+        </w:tc>
+        <w:tc>
+          <w:tcPr>
+            <w:tcW w:w="0" w:type="auto"/>
+            <w:hideMark/>
+          </w:tcPr>
+          <w:p>
+            <w:pPr>
+              <w:cnfStyle w:val="000000000000" w:firstRow="0" w:lastRow="0" w:firstColumn="0" w:lastColumn="0" w:oddVBand="0" w:evenVBand="0" w:oddHBand="0" w:evenHBand="0" w:firstRowFirstColumn="0" w:firstRowLastColumn="0" w:lastRowFirstColumn="0" w:lastRowLastColumn="0"/>
+              <w:rPr>
+                <w:rFonts w:ascii="Times New Roman" w:eastAsia="Times New Roman" w:hAnsi="Times New Roman" w:cs="Times New Roman"/>
+                <w:sz w:val="24"/>
+                <w:szCs w:val="24"/>
+              </w:rPr>
+            </w:pPr>
+            <w:r>
+              <w:rPr>
+                <w:rFonts w:ascii="Times New Roman" w:eastAsia="Times New Roman" w:hAnsi="Times New Roman" w:cs="Times New Roman"/>
+                <w:sz w:val="24"/>
+                <w:szCs w:val="24"/>
+              </w:rPr>
+              <w:t>User Authentication (API)</w:t>
+            </w:r>
+          </w:p>
+        </w:tc>
+        <w:tc>
+          <w:tcPr>
+            <w:tcW w:w="0" w:type="auto"/>
+            <w:hideMark/>
+          </w:tcPr>
+          <w:p>
+            <w:pPr>
+              <w:cnfStyle w:val="000000000000" w:firstRow="0" w:lastRow="0" w:firstColumn="0" w:lastColumn="0" w:oddVBand="0" w:evenVBand="0" w:oddHBand="0" w:evenHBand="0" w:firstRowFirstColumn="0" w:firstRowLastColumn="0" w:lastRowFirstColumn="0" w:lastRowLastColumn="0"/>
+              <w:rPr>
+                <w:rFonts w:ascii="Times New Roman" w:eastAsia="Times New Roman" w:hAnsi="Times New Roman" w:cs="Times New Roman"/>
+                <w:sz w:val="24"/>
+                <w:szCs w:val="24"/>
+              </w:rPr>
+            </w:pPr>
+            <w:r>
+              <w:rPr>
+                <w:rFonts w:ascii="Times New Roman" w:eastAsia="Times New Roman" w:hAnsi="Times New Roman" w:cs="Times New Roman"/>
+                <w:sz w:val="24"/>
+                <w:szCs w:val="24"/>
+              </w:rPr>
+              <w:t>TC-06.01</w:t>
+            </w:r>
+          </w:p>
+        </w:tc>
+        <w:tc>
+          <w:tcPr>
+            <w:tcW w:w="0" w:type="auto"/>
+            <w:hideMark/>
+          </w:tcPr>
+          <w:p>
+            <w:pPr>
+              <w:cnfStyle w:val="000000000000" w:firstRow="0" w:lastRow="0" w:firstColumn="0" w:lastColumn="0" w:oddVBand="0" w:evenVBand="0" w:oddHBand="0" w:evenHBand="0" w:firstRowFirstColumn="0" w:firstRowLastColumn="0" w:lastRowFirstColumn="0" w:lastRowLastColumn="0"/>
+              <w:rPr>
+                <w:rFonts w:ascii="Times New Roman" w:eastAsia="Times New Roman" w:hAnsi="Times New Roman" w:cs="Times New Roman"/>
+                <w:sz w:val="24"/>
+                <w:szCs w:val="24"/>
+              </w:rPr>
+            </w:pPr>
+            <w:r>
+              <w:rPr>
+                <w:rFonts w:ascii="Times New Roman" w:eastAsia="Times New Roman" w:hAnsi="Times New Roman" w:cs="Times New Roman"/>
+                <w:sz w:val="24"/>
+                <w:szCs w:val="24"/>
+              </w:rPr>
+              <w:t>Test API sign up with valid and invalid credentials.</w:t>
+            </w:r>
+          </w:p>
+        </w:tc>
+      </w:tr>
+      <w:tr>
+        <w:trPr>
+          <w:cnfStyle w:val="000000100000" w:firstRow="0" w:lastRow="0" w:firstColumn="0" w:lastColumn="0" w:oddVBand="0" w:evenVBand="0" w:oddHBand="1" w:evenHBand="0" w:firstRowFirstColumn="0" w:firstRowLastColumn="0" w:lastRowFirstColumn="0" w:lastRowLastColumn="0"/>
+        </w:trPr>
+        <w:tc>
+          <w:tcPr>
+            <w:cnfStyle w:val="001000000000" w:firstRow="0" w:lastRow="0" w:firstColumn="1" w:lastColumn="0" w:oddVBand="0" w:evenVBand="0" w:oddHBand="0" w:evenHBand="0" w:firstRowFirstColumn="0" w:firstRowLastColumn="0" w:lastRowFirstColumn="0" w:lastRowLastColumn="0"/>
+            <w:tcW w:w="0" w:type="auto"/>
+            <w:hideMark/>
+          </w:tcPr>
+          <w:p>
+            <w:pPr>
+              <w:rPr>
+                <w:rFonts w:ascii="Times New Roman" w:eastAsia="Times New Roman" w:hAnsi="Times New Roman" w:cs="Times New Roman"/>
+                <w:sz w:val="24"/>
+                <w:szCs w:val="24"/>
+              </w:rPr>
+            </w:pPr>
+            <w:r>
+              <w:rPr>
+                <w:rFonts w:ascii="Times New Roman" w:eastAsia="Times New Roman" w:hAnsi="Times New Roman" w:cs="Times New Roman"/>
+                <w:sz w:val="24"/>
+                <w:szCs w:val="24"/>
+              </w:rPr>
+              <w:lastRenderedPageBreak/>
+              <w:t>6.1.1</w:t>
+            </w:r>
+          </w:p>
+        </w:tc>
+        <w:tc>
+          <w:tcPr>
+            <w:tcW w:w="0" w:type="auto"/>
+            <w:hideMark/>
+          </w:tcPr>
+          <w:p>
+            <w:pPr>
+              <w:cnfStyle w:val="000000100000" w:firstRow="0" w:lastRow="0" w:firstColumn="0" w:lastColumn="0" w:oddVBand="0" w:evenVBand="0" w:oddHBand="1" w:evenHBand="0" w:firstRowFirstColumn="0" w:firstRowLastColumn="0" w:lastRowFirstColumn="0" w:lastRowLastColumn="0"/>
+              <w:rPr>
+                <w:rFonts w:ascii="Times New Roman" w:eastAsia="Times New Roman" w:hAnsi="Times New Roman" w:cs="Times New Roman"/>
+                <w:sz w:val="24"/>
+                <w:szCs w:val="24"/>
+              </w:rPr>
+            </w:pPr>
+            <w:r>
+              <w:rPr>
+                <w:rFonts w:ascii="Times New Roman" w:eastAsia="Times New Roman" w:hAnsi="Times New Roman" w:cs="Times New Roman"/>
+                <w:sz w:val="24"/>
+                <w:szCs w:val="24"/>
+              </w:rPr>
+              <w:t>API Sign Up: Testing API sign up with valid and invalid credentials.</w:t>
+            </w:r>
+          </w:p>
+        </w:tc>
+        <w:tc>
+          <w:tcPr>
+            <w:tcW w:w="0" w:type="auto"/>
+            <w:hideMark/>
+          </w:tcPr>
+          <w:p>
+            <w:pPr>
+              <w:cnfStyle w:val="000000100000" w:firstRow="0" w:lastRow="0" w:firstColumn="0" w:lastColumn="0" w:oddVBand="0" w:evenVBand="0" w:oddHBand="1" w:evenHBand="0" w:firstRowFirstColumn="0" w:firstRowLastColumn="0" w:lastRowFirstColumn="0" w:lastRowLastColumn="0"/>
+              <w:rPr>
+                <w:rFonts w:ascii="Times New Roman" w:eastAsia="Times New Roman" w:hAnsi="Times New Roman" w:cs="Times New Roman"/>
+                <w:sz w:val="24"/>
+                <w:szCs w:val="24"/>
+              </w:rPr>
+            </w:pPr>
+            <w:r>
+              <w:rPr>
+                <w:rFonts w:ascii="Times New Roman" w:eastAsia="Times New Roman" w:hAnsi="Times New Roman" w:cs="Times New Roman"/>
+                <w:sz w:val="24"/>
+                <w:szCs w:val="24"/>
+              </w:rPr>
+              <w:t>TC-06.01</w:t>
+            </w:r>
+          </w:p>
+        </w:tc>
+        <w:tc>
+          <w:tcPr>
+            <w:tcW w:w="0" w:type="auto"/>
+            <w:hideMark/>
+          </w:tcPr>
+          <w:p>
+            <w:pPr>
+              <w:cnfStyle w:val="000000100000" w:firstRow="0" w:lastRow="0" w:firstColumn="0" w:lastColumn="0" w:oddVBand="0" w:evenVBand="0" w:oddHBand="1" w:evenHBand="0" w:firstRowFirstColumn="0" w:firstRowLastColumn="0" w:lastRowFirstColumn="0" w:lastRowLastColumn="0"/>
+              <w:rPr>
+                <w:rFonts w:ascii="Times New Roman" w:eastAsia="Times New Roman" w:hAnsi="Times New Roman" w:cs="Times New Roman"/>
+                <w:sz w:val="24"/>
+                <w:szCs w:val="24"/>
+              </w:rPr>
+            </w:pPr>
+            <w:r>
+              <w:rPr>
+                <w:rFonts w:ascii="Times New Roman" w:eastAsia="Times New Roman" w:hAnsi="Times New Roman" w:cs="Times New Roman"/>
+                <w:sz w:val="24"/>
+                <w:szCs w:val="24"/>
+              </w:rPr>
+              <w:t>Test API sign up with valid and invalid credentials.</w:t>
+            </w:r>
+          </w:p>
+        </w:tc>
+      </w:tr>
+      <w:tr>
+        <w:tc>
+          <w:tcPr>
+            <w:cnfStyle w:val="001000000000" w:firstRow="0" w:lastRow="0" w:firstColumn="1" w:lastColumn="0" w:oddVBand="0" w:evenVBand="0" w:oddHBand="0" w:evenHBand="0" w:firstRowFirstColumn="0" w:firstRowLastColumn="0" w:lastRowFirstColumn="0" w:lastRowLastColumn="0"/>
+            <w:tcW w:w="0" w:type="auto"/>
+            <w:hideMark/>
+          </w:tcPr>
+          <w:p>
+            <w:pPr>
+              <w:rPr>
+                <w:rFonts w:ascii="Times New Roman" w:eastAsia="Times New Roman" w:hAnsi="Times New Roman" w:cs="Times New Roman"/>
+                <w:sz w:val="24"/>
+                <w:szCs w:val="24"/>
+              </w:rPr>
+            </w:pPr>
+            <w:r>
+              <w:rPr>
+                <w:rFonts w:ascii="Times New Roman" w:eastAsia="Times New Roman" w:hAnsi="Times New Roman" w:cs="Times New Roman"/>
+                <w:sz w:val="24"/>
+                <w:szCs w:val="24"/>
+              </w:rPr>
+              <w:t>6.1.2</w:t>
+            </w:r>
+          </w:p>
+        </w:tc>
+        <w:tc>
+          <w:tcPr>
+            <w:tcW w:w="0" w:type="auto"/>
+            <w:hideMark/>
+          </w:tcPr>
+          <w:p>
+            <w:pPr>
+              <w:cnfStyle w:val="000000000000" w:firstRow="0" w:lastRow="0" w:firstColumn="0" w:lastColumn="0" w:oddVBand="0" w:evenVBand="0" w:oddHBand="0" w:evenHBand="0" w:firstRowFirstColumn="0" w:firstRowLastColumn="0" w:lastRowFirstColumn="0" w:lastRowLastColumn="0"/>
+              <w:rPr>
+                <w:rFonts w:ascii="Times New Roman" w:eastAsia="Times New Roman" w:hAnsi="Times New Roman" w:cs="Times New Roman"/>
+                <w:sz w:val="24"/>
+                <w:szCs w:val="24"/>
+              </w:rPr>
+            </w:pPr>
+            <w:r>
+              <w:rPr>
+                <w:rFonts w:ascii="Times New Roman" w:eastAsia="Times New Roman" w:hAnsi="Times New Roman" w:cs="Times New Roman"/>
+                <w:sz w:val="24"/>
+                <w:szCs w:val="24"/>
+              </w:rPr>
+              <w:t>API Login: Testing API user login functionality with valid and invalid credentials.</w:t>
+            </w:r>
+          </w:p>
+        </w:tc>
+        <w:tc>
+          <w:tcPr>
+            <w:tcW w:w="0" w:type="auto"/>
+            <w:hideMark/>
+          </w:tcPr>
+          <w:p>
+            <w:pPr>
+              <w:cnfStyle w:val="000000000000" w:firstRow="0" w:lastRow="0" w:firstColumn="0" w:lastColumn="0" w:oddVBand="0" w:evenVBand="0" w:oddHBand="0" w:evenHBand="0" w:firstRowFirstColumn="0" w:firstRowLastColumn="0" w:lastRowFirstColumn="0" w:lastRowLastColumn="0"/>
+              <w:rPr>
+                <w:rFonts w:ascii="Times New Roman" w:eastAsia="Times New Roman" w:hAnsi="Times New Roman" w:cs="Times New Roman"/>
+                <w:sz w:val="24"/>
+                <w:szCs w:val="24"/>
+              </w:rPr>
+            </w:pPr>
+            <w:r>
+              <w:rPr>
+                <w:rFonts w:ascii="Times New Roman" w:eastAsia="Times New Roman" w:hAnsi="Times New Roman" w:cs="Times New Roman"/>
+                <w:sz w:val="24"/>
+                <w:szCs w:val="24"/>
+              </w:rPr>
+              <w:t>TC-06.02</w:t>
+            </w:r>
+          </w:p>
+        </w:tc>
+        <w:tc>
+          <w:tcPr>
+            <w:tcW w:w="0" w:type="auto"/>
+            <w:hideMark/>
+          </w:tcPr>
+          <w:p>
+            <w:pPr>
+              <w:cnfStyle w:val="000000000000" w:firstRow="0" w:lastRow="0" w:firstColumn="0" w:lastColumn="0" w:oddVBand="0" w:evenVBand="0" w:oddHBand="0" w:evenHBand="0" w:firstRowFirstColumn="0" w:firstRowLastColumn="0" w:lastRowFirstColumn="0" w:lastRowLastColumn="0"/>
+              <w:rPr>
+                <w:rFonts w:ascii="Times New Roman" w:eastAsia="Times New Roman" w:hAnsi="Times New Roman" w:cs="Times New Roman"/>
+                <w:sz w:val="24"/>
+                <w:szCs w:val="24"/>
+              </w:rPr>
+            </w:pPr>
+            <w:r>
+              <w:rPr>
+                <w:rFonts w:ascii="Times New Roman" w:eastAsia="Times New Roman" w:hAnsi="Times New Roman" w:cs="Times New Roman"/>
+                <w:sz w:val="24"/>
+                <w:szCs w:val="24"/>
+              </w:rPr>
+              <w:t>Test API user login functionality with valid and invalid credentials.</w:t>
+            </w:r>
+          </w:p>
+        </w:tc>
+      </w:tr>
+      <w:tr>
+        <w:trPr>
+          <w:cnfStyle w:val="000000100000" w:firstRow="0" w:lastRow="0" w:firstColumn="0" w:lastColumn="0" w:oddVBand="0" w:evenVBand="0" w:oddHBand="1" w:evenHBand="0" w:firstRowFirstColumn="0" w:firstRowLastColumn="0" w:lastRowFirstColumn="0" w:lastRowLastColumn="0"/>
+        </w:trPr>
+        <w:tc>
+          <w:tcPr>
+            <w:cnfStyle w:val="001000000000" w:firstRow="0" w:lastRow="0" w:firstColumn="1" w:lastColumn="0" w:oddVBand="0" w:evenVBand="0" w:oddHBand="0" w:evenHBand="0" w:firstRowFirstColumn="0" w:firstRowLastColumn="0" w:lastRowFirstColumn="0" w:lastRowLastColumn="0"/>
+            <w:tcW w:w="0" w:type="auto"/>
+            <w:hideMark/>
+          </w:tcPr>
+          <w:p>
+            <w:pPr>
+              <w:rPr>
+                <w:rFonts w:ascii="Times New Roman" w:eastAsia="Times New Roman" w:hAnsi="Times New Roman" w:cs="Times New Roman"/>
+                <w:sz w:val="24"/>
+                <w:szCs w:val="24"/>
+              </w:rPr>
+            </w:pPr>
+            <w:r>
+              <w:rPr>
+                <w:rFonts w:ascii="Times New Roman" w:eastAsia="Times New Roman" w:hAnsi="Times New Roman" w:cs="Times New Roman"/>
+                <w:sz w:val="24"/>
+                <w:szCs w:val="24"/>
+              </w:rPr>
+              <w:t>6.2</w:t>
+            </w:r>
+          </w:p>
+        </w:tc>
+        <w:tc>
+          <w:tcPr>
+            <w:tcW w:w="0" w:type="auto"/>
+            <w:hideMark/>
+          </w:tcPr>
+          <w:p>
+            <w:pPr>
+              <w:cnfStyle w:val="000000100000" w:firstRow="0" w:lastRow="0" w:firstColumn="0" w:lastColumn="0" w:oddVBand="0" w:evenVBand="0" w:oddHBand="1" w:evenHBand="0" w:firstRowFirstColumn="0" w:firstRowLastColumn="0" w:lastRowFirstColumn="0" w:lastRowLastColumn="0"/>
+              <w:rPr>
+                <w:rFonts w:ascii="Times New Roman" w:eastAsia="Times New Roman" w:hAnsi="Times New Roman" w:cs="Times New Roman"/>
+                <w:sz w:val="24"/>
+                <w:szCs w:val="24"/>
+              </w:rPr>
+            </w:pPr>
+            <w:r>
+              <w:rPr>
+                <w:rFonts w:ascii="Times New Roman" w:eastAsia="Times New Roman" w:hAnsi="Times New Roman" w:cs="Times New Roman"/>
+                <w:sz w:val="24"/>
+                <w:szCs w:val="24"/>
+              </w:rPr>
+              <w:t>View Cart (API)</w:t>
+            </w:r>
+          </w:p>
+        </w:tc>
+        <w:tc>
+          <w:tcPr>
+            <w:tcW w:w="0" w:type="auto"/>
+            <w:hideMark/>
+          </w:tcPr>
+          <w:p>
+            <w:pPr>
+              <w:cnfStyle w:val="000000100000" w:firstRow="0" w:lastRow="0" w:firstColumn="0" w:lastColumn="0" w:oddVBand="0" w:evenVBand="0" w:oddHBand="1" w:evenHBand="0" w:firstRowFirstColumn="0" w:firstRowLastColumn="0" w:lastRowFirstColumn="0" w:lastRowLastColumn="0"/>
+              <w:rPr>
+                <w:rFonts w:ascii="Times New Roman" w:eastAsia="Times New Roman" w:hAnsi="Times New Roman" w:cs="Times New Roman"/>
+                <w:sz w:val="24"/>
+                <w:szCs w:val="24"/>
+              </w:rPr>
+            </w:pPr>
+            <w:r>
+              <w:rPr>
+                <w:rFonts w:ascii="Times New Roman" w:eastAsia="Times New Roman" w:hAnsi="Times New Roman" w:cs="Times New Roman"/>
+                <w:sz w:val="24"/>
+                <w:szCs w:val="24"/>
+              </w:rPr>
+              <w:t>TC-06.03</w:t>
+            </w:r>
+          </w:p>
+        </w:tc>
+        <w:tc>
+          <w:tcPr>
+            <w:tcW w:w="0" w:type="auto"/>
+            <w:hideMark/>
+          </w:tcPr>
+          <w:p>
+            <w:pPr>
+              <w:cnfStyle w:val="000000100000" w:firstRow="0" w:lastRow="0" w:firstColumn="0" w:lastColumn="0" w:oddVBand="0" w:evenVBand="0" w:oddHBand="1" w:evenHBand="0" w:firstRowFirstColumn="0" w:firstRowLastColumn="0" w:lastRowFirstColumn="0" w:lastRowLastColumn="0"/>
+              <w:rPr>
+                <w:rFonts w:ascii="Times New Roman" w:eastAsia="Times New Roman" w:hAnsi="Times New Roman" w:cs="Times New Roman"/>
+                <w:sz w:val="24"/>
+                <w:szCs w:val="24"/>
+              </w:rPr>
+            </w:pPr>
+            <w:r>
+              <w:rPr>
+                <w:rFonts w:ascii="Times New Roman" w:eastAsia="Times New Roman" w:hAnsi="Times New Roman" w:cs="Times New Roman"/>
+                <w:sz w:val="24"/>
+                <w:szCs w:val="24"/>
+              </w:rPr>
+              <w:t>Test that cart items are correctly retrieved via the API for a registered user.</w:t>
+            </w:r>
+          </w:p>
+        </w:tc>
+      </w:tr>
+      <w:tr>
+        <w:tc>
+          <w:tcPr>
+            <w:cnfStyle w:val="001000000000" w:firstRow="0" w:lastRow="0" w:firstColumn="1" w:lastColumn="0" w:oddVBand="0" w:evenVBand="0" w:oddHBand="0" w:evenHBand="0" w:firstRowFirstColumn="0" w:firstRowLastColumn="0" w:lastRowFirstColumn="0" w:lastRowLastColumn="0"/>
+            <w:tcW w:w="0" w:type="auto"/>
+            <w:hideMark/>
+          </w:tcPr>
+          <w:p>
+            <w:pPr>
+              <w:rPr>
+                <w:rFonts w:ascii="Times New Roman" w:eastAsia="Times New Roman" w:hAnsi="Times New Roman" w:cs="Times New Roman"/>
+                <w:sz w:val="24"/>
+                <w:szCs w:val="24"/>
+              </w:rPr>
+            </w:pPr>
+            <w:r>
+              <w:rPr>
+                <w:rFonts w:ascii="Times New Roman" w:eastAsia="Times New Roman" w:hAnsi="Times New Roman" w:cs="Times New Roman"/>
+                <w:sz w:val="24"/>
+                <w:szCs w:val="24"/>
+              </w:rPr>
+              <w:t>6.2.1</w:t>
+            </w:r>
+          </w:p>
+        </w:tc>
+        <w:tc>
+          <w:tcPr>
+            <w:tcW w:w="0" w:type="auto"/>
+            <w:hideMark/>
+          </w:tcPr>
+          <w:p>
+            <w:pPr>
+              <w:cnfStyle w:val="000000000000" w:firstRow="0" w:lastRow="0" w:firstColumn="0" w:lastColumn="0" w:oddVBand="0" w:evenVBand="0" w:oddHBand="0" w:evenHBand="0" w:firstRowFirstColumn="0" w:firstRowLastColumn="0" w:lastRowFirstColumn="0" w:lastRowLastColumn="0"/>
+              <w:rPr>
+                <w:rFonts w:ascii="Times New Roman" w:eastAsia="Times New Roman" w:hAnsi="Times New Roman" w:cs="Times New Roman"/>
+                <w:sz w:val="24"/>
+                <w:szCs w:val="24"/>
+              </w:rPr>
+            </w:pPr>
+            <w:r>
+              <w:rPr>
+                <w:rFonts w:ascii="Times New Roman" w:eastAsia="Times New Roman" w:hAnsi="Times New Roman" w:cs="Times New Roman"/>
+                <w:sz w:val="24"/>
+                <w:szCs w:val="24"/>
+              </w:rPr>
+              <w:t>View Cart with Registered User (API): Validate cart items retrieval.</w:t>
+            </w:r>
+          </w:p>
+        </w:tc>
+        <w:tc>
+          <w:tcPr>
+            <w:tcW w:w="0" w:type="auto"/>
+            <w:hideMark/>
+          </w:tcPr>
+          <w:p>
+            <w:pPr>
+              <w:cnfStyle w:val="000000000000" w:firstRow="0" w:lastRow="0" w:firstColumn="0" w:lastColumn="0" w:oddVBand="0" w:evenVBand="0" w:oddHBand="0" w:evenHBand="0" w:firstRowFirstColumn="0" w:firstRowLastColumn="0" w:lastRowFirstColumn="0" w:lastRowLastColumn="0"/>
+              <w:rPr>
+                <w:rFonts w:ascii="Times New Roman" w:eastAsia="Times New Roman" w:hAnsi="Times New Roman" w:cs="Times New Roman"/>
+                <w:sz w:val="24"/>
+                <w:szCs w:val="24"/>
+              </w:rPr>
+            </w:pPr>
+            <w:r>
+              <w:rPr>
+                <w:rFonts w:ascii="Times New Roman" w:eastAsia="Times New Roman" w:hAnsi="Times New Roman" w:cs="Times New Roman"/>
+                <w:sz w:val="24"/>
+                <w:szCs w:val="24"/>
+              </w:rPr>
+              <w:t>TC-06.03</w:t>
+            </w:r>
+          </w:p>
+        </w:tc>
+        <w:tc>
+          <w:tcPr>
+            <w:tcW w:w="0" w:type="auto"/>
+            <w:hideMark/>
+          </w:tcPr>
+          <w:p>
+            <w:pPr>
+              <w:cnfStyle w:val="000000000000" w:firstRow="0" w:lastRow="0" w:firstColumn="0" w:lastColumn="0" w:oddVBand="0" w:evenVBand="0" w:oddHBand="0" w:evenHBand="0" w:firstRowFirstColumn="0" w:firstRowLastColumn="0" w:lastRowFirstColumn="0" w:lastRowLastColumn="0"/>
+              <w:rPr>
+                <w:rFonts w:ascii="Times New Roman" w:eastAsia="Times New Roman" w:hAnsi="Times New Roman" w:cs="Times New Roman"/>
+                <w:sz w:val="24"/>
+                <w:szCs w:val="24"/>
+              </w:rPr>
+            </w:pPr>
+            <w:r>
+              <w:rPr>
+                <w:rFonts w:ascii="Times New Roman" w:eastAsia="Times New Roman" w:hAnsi="Times New Roman" w:cs="Times New Roman"/>
+                <w:sz w:val="24"/>
+                <w:szCs w:val="24"/>
+              </w:rPr>
+              <w:t>Validate that cart items are correctly retrieved via the API with a registered user.</w:t>
+            </w:r>
+          </w:p>
+        </w:tc>
+      </w:tr>
+      <w:tr>
+        <w:trPr>
+          <w:cnfStyle w:val="000000100000" w:firstRow="0" w:lastRow="0" w:firstColumn="0" w:lastColumn="0" w:oddVBand="0" w:evenVBand="0" w:oddHBand="1" w:evenHBand="0" w:firstRowFirstColumn="0" w:firstRowLastColumn="0" w:lastRowFirstColumn="0" w:lastRowLastColumn="0"/>
+        </w:trPr>
+        <w:tc>
+          <w:tcPr>
+            <w:cnfStyle w:val="001000000000" w:firstRow="0" w:lastRow="0" w:firstColumn="1" w:lastColumn="0" w:oddVBand="0" w:evenVBand="0" w:oddHBand="0" w:evenHBand="0" w:firstRowFirstColumn="0" w:firstRowLastColumn="0" w:lastRowFirstColumn="0" w:lastRowLastColumn="0"/>
+            <w:tcW w:w="0" w:type="auto"/>
+            <w:hideMark/>
+          </w:tcPr>
+          <w:p>
+            <w:pPr>
+              <w:rPr>
+                <w:rFonts w:ascii="Times New Roman" w:eastAsia="Times New Roman" w:hAnsi="Times New Roman" w:cs="Times New Roman"/>
+                <w:sz w:val="24"/>
+                <w:szCs w:val="24"/>
+              </w:rPr>
+            </w:pPr>
+            <w:r>
+              <w:rPr>
+                <w:rFonts w:ascii="Times New Roman" w:eastAsia="Times New Roman" w:hAnsi="Times New Roman" w:cs="Times New Roman"/>
+                <w:sz w:val="24"/>
+                <w:szCs w:val="24"/>
+              </w:rPr>
+              <w:t>6.2.2</w:t>
+            </w:r>
+          </w:p>
+        </w:tc>
+        <w:tc>
+          <w:tcPr>
+            <w:tcW w:w="0" w:type="auto"/>
+            <w:hideMark/>
+          </w:tcPr>
+          <w:p>
+            <w:pPr>
+              <w:cnfStyle w:val="000000100000" w:firstRow="0" w:lastRow="0" w:firstColumn="0" w:lastColumn="0" w:oddVBand="0" w:evenVBand="0" w:oddHBand="1" w:evenHBand="0" w:firstRowFirstColumn="0" w:firstRowLastColumn="0" w:lastRowFirstColumn="0" w:lastRowLastColumn="0"/>
+              <w:rPr>
+                <w:rFonts w:ascii="Times New Roman" w:eastAsia="Times New Roman" w:hAnsi="Times New Roman" w:cs="Times New Roman"/>
+                <w:sz w:val="24"/>
+                <w:szCs w:val="24"/>
+              </w:rPr>
+            </w:pPr>
+            <w:r>
+              <w:rPr>
+                <w:rFonts w:ascii="Times New Roman" w:eastAsia="Times New Roman" w:hAnsi="Times New Roman" w:cs="Times New Roman"/>
+                <w:sz w:val="24"/>
+                <w:szCs w:val="24"/>
+              </w:rPr>
+              <w:t>View Cart with Unregistered User (API): Validate cart items retrieval.</w:t>
+            </w:r>
+          </w:p>
+        </w:tc>
+        <w:tc>
+          <w:tcPr>
+            <w:tcW w:w="0" w:type="auto"/>
+            <w:hideMark/>
+          </w:tcPr>
+          <w:p>
+            <w:pPr>
+              <w:cnfStyle w:val="000000100000" w:firstRow="0" w:lastRow="0" w:firstColumn="0" w:lastColumn="0" w:oddVBand="0" w:evenVBand="0" w:oddHBand="1" w:evenHBand="0" w:firstRowFirstColumn="0" w:firstRowLastColumn="0" w:lastRowFirstColumn="0" w:lastRowLastColumn="0"/>
+              <w:rPr>
+                <w:rFonts w:ascii="Times New Roman" w:eastAsia="Times New Roman" w:hAnsi="Times New Roman" w:cs="Times New Roman"/>
+                <w:sz w:val="24"/>
+                <w:szCs w:val="24"/>
+              </w:rPr>
+            </w:pPr>
+            <w:r>
+              <w:rPr>
+                <w:rFonts w:ascii="Times New Roman" w:eastAsia="Times New Roman" w:hAnsi="Times New Roman" w:cs="Times New Roman"/>
+                <w:sz w:val="24"/>
+                <w:szCs w:val="24"/>
+              </w:rPr>
+              <w:t>TC-06.04</w:t>
+            </w:r>
+          </w:p>
+        </w:tc>
+        <w:tc>
+          <w:tcPr>
+            <w:tcW w:w="0" w:type="auto"/>
+            <w:hideMark/>
+          </w:tcPr>
+          <w:p>
+            <w:pPr>
+              <w:cnfStyle w:val="000000100000" w:firstRow="0" w:lastRow="0" w:firstColumn="0" w:lastColumn="0" w:oddVBand="0" w:evenVBand="0" w:oddHBand="1" w:evenHBand="0" w:firstRowFirstColumn="0" w:firstRowLastColumn="0" w:lastRowFirstColumn="0" w:lastRowLastColumn="0"/>
+              <w:rPr>
+                <w:rFonts w:ascii="Times New Roman" w:eastAsia="Times New Roman" w:hAnsi="Times New Roman" w:cs="Times New Roman"/>
+                <w:sz w:val="24"/>
+                <w:szCs w:val="24"/>
+              </w:rPr>
+            </w:pPr>
+            <w:r>
+              <w:rPr>
+                <w:rFonts w:ascii="Times New Roman" w:eastAsia="Times New Roman" w:hAnsi="Times New Roman" w:cs="Times New Roman"/>
+                <w:sz w:val="24"/>
+                <w:szCs w:val="24"/>
+              </w:rPr>
+              <w:t>Validate that cart items are correctly retrieved via the API with an unregistered user.</w:t>
+            </w:r>
+          </w:p>
+        </w:tc>
+      </w:tr>
+      <w:tr>
+        <w:tc>
+          <w:tcPr>
+            <w:cnfStyle w:val="001000000000" w:firstRow="0" w:lastRow="0" w:firstColumn="1" w:lastColumn="0" w:oddVBand="0" w:evenVBand="0" w:oddHBand="0" w:evenHBand="0" w:firstRowFirstColumn="0" w:firstRowLastColumn="0" w:lastRowFirstColumn="0" w:lastRowLastColumn="0"/>
+            <w:tcW w:w="0" w:type="auto"/>
+            <w:hideMark/>
+          </w:tcPr>
+          <w:p>
+            <w:pPr>
+              <w:rPr>
+                <w:rFonts w:ascii="Times New Roman" w:eastAsia="Times New Roman" w:hAnsi="Times New Roman" w:cs="Times New Roman"/>
+                <w:sz w:val="24"/>
+                <w:szCs w:val="24"/>
+              </w:rPr>
+            </w:pPr>
+            <w:r>
+              <w:rPr>
+                <w:rFonts w:ascii="Times New Roman" w:eastAsia="Times New Roman" w:hAnsi="Times New Roman" w:cs="Times New Roman"/>
+                <w:sz w:val="24"/>
+                <w:szCs w:val="24"/>
+              </w:rPr>
+              <w:t>7</w:t>
+            </w:r>
+          </w:p>
+        </w:tc>
+        <w:tc>
+          <w:tcPr>
+            <w:tcW w:w="0" w:type="auto"/>
+            <w:hideMark/>
+          </w:tcPr>
+          <w:p>
+            <w:pPr>
+              <w:cnfStyle w:val="000000000000" w:firstRow="0" w:lastRow="0" w:firstColumn="0" w:lastColumn="0" w:oddVBand="0" w:evenVBand="0" w:oddHBand="0" w:evenHBand="0" w:firstRowFirstColumn="0" w:firstRowLastColumn="0" w:lastRowFirstColumn="0" w:lastRowLastColumn="0"/>
+              <w:rPr>
+                <w:rFonts w:ascii="Times New Roman" w:eastAsia="Times New Roman" w:hAnsi="Times New Roman" w:cs="Times New Roman"/>
+                <w:sz w:val="24"/>
+                <w:szCs w:val="24"/>
+              </w:rPr>
+            </w:pPr>
+            <w:r>
+              <w:rPr>
+                <w:rFonts w:ascii="Times New Roman" w:eastAsia="Times New Roman" w:hAnsi="Times New Roman" w:cs="Times New Roman"/>
+                <w:sz w:val="24"/>
+                <w:szCs w:val="24"/>
+              </w:rPr>
+              <w:t>End to End</w:t>
+            </w:r>
+          </w:p>
+        </w:tc>
+        <w:tc>
+          <w:tcPr>
+            <w:tcW w:w="0" w:type="auto"/>
+            <w:hideMark/>
+          </w:tcPr>
+          <w:p>
+            <w:pPr>
+              <w:cnfStyle w:val="000000000000" w:firstRow="0" w:lastRow="0" w:firstColumn="0" w:lastColumn="0" w:oddVBand="0" w:evenVBand="0" w:oddHBand="0" w:evenHBand="0" w:firstRowFirstColumn="0" w:firstRowLastColumn="0" w:lastRowFirstColumn="0" w:lastRowLastColumn="0"/>
+              <w:rPr>
+                <w:rFonts w:ascii="Times New Roman" w:eastAsia="Times New Roman" w:hAnsi="Times New Roman" w:cs="Times New Roman"/>
+                <w:sz w:val="24"/>
+                <w:szCs w:val="24"/>
+              </w:rPr>
+            </w:pPr>
+            <w:r>
+              <w:rPr>
+                <w:rFonts w:ascii="Times New Roman" w:eastAsia="Times New Roman" w:hAnsi="Times New Roman" w:cs="Times New Roman"/>
+                <w:sz w:val="24"/>
+                <w:szCs w:val="24"/>
+              </w:rPr>
+              <w:t>TC-07.01</w:t>
+            </w:r>
+          </w:p>
+        </w:tc>
+        <w:tc>
+          <w:tcPr>
+            <w:tcW w:w="0" w:type="auto"/>
+            <w:hideMark/>
+          </w:tcPr>
+          <w:p>
+            <w:pPr>
+              <w:cnfStyle w:val="000000000000" w:firstRow="0" w:lastRow="0" w:firstColumn="0" w:lastColumn="0" w:oddVBand="0" w:evenVBand="0" w:oddHBand="0" w:evenHBand="0" w:firstRowFirstColumn="0" w:firstRowLastColumn="0" w:lastRowFirstColumn="0" w:lastRowLastColumn="0"/>
+              <w:rPr>
+                <w:rFonts w:ascii="Times New Roman" w:eastAsia="Times New Roman" w:hAnsi="Times New Roman" w:cs="Times New Roman"/>
+                <w:sz w:val="24"/>
+                <w:szCs w:val="24"/>
+              </w:rPr>
+            </w:pPr>
+            <w:r>
+              <w:rPr>
+                <w:rFonts w:ascii="Times New Roman" w:eastAsia="Times New Roman" w:hAnsi="Times New Roman" w:cs="Times New Roman"/>
+                <w:sz w:val="24"/>
+                <w:szCs w:val="24"/>
+              </w:rPr>
+              <w:t>Test end-to-end purchase of 2 products by name with a registered user.</w:t>
+            </w:r>
+          </w:p>
+        </w:tc>
+      </w:tr>
+      <w:tr>
+        <w:trPr>
+          <w:cnfStyle w:val="000000100000" w:firstRow="0" w:lastRow="0" w:firstColumn="0" w:lastColumn="0" w:oddVBand="0" w:evenVBand="0" w:oddHBand="1" w:evenHBand="0" w:firstRowFirstColumn="0" w:firstRowLastColumn="0" w:lastRowFirstColumn="0" w:lastRowLastColumn="0"/>
+        </w:trPr>
+        <w:tc>
+          <w:tcPr>
+            <w:cnfStyle w:val="001000000000" w:firstRow="0" w:lastRow="0" w:firstColumn="1" w:lastColumn="0" w:oddVBand="0" w:evenVBand="0" w:oddHBand="0" w:evenHBand="0" w:firstRowFirstColumn="0" w:firstRowLastColumn="0" w:lastRowFirstColumn="0" w:lastRowLastColumn="0"/>
+            <w:tcW w:w="0" w:type="auto"/>
+            <w:hideMark/>
+          </w:tcPr>
+          <w:p>
+            <w:pPr>
+              <w:rPr>
+                <w:rFonts w:ascii="Times New Roman" w:eastAsia="Times New Roman" w:hAnsi="Times New Roman" w:cs="Times New Roman"/>
+                <w:sz w:val="24"/>
+                <w:szCs w:val="24"/>
+              </w:rPr>
+            </w:pPr>
+            <w:r>
+              <w:rPr>
+                <w:rFonts w:ascii="Times New Roman" w:eastAsia="Times New Roman" w:hAnsi="Times New Roman" w:cs="Times New Roman"/>
+                <w:sz w:val="24"/>
+                <w:szCs w:val="24"/>
+              </w:rPr>
+              <w:t>7.1</w:t>
+            </w:r>
+          </w:p>
+        </w:tc>
+        <w:tc>
+          <w:tcPr>
+            <w:tcW w:w="0" w:type="auto"/>
+            <w:hideMark/>
+          </w:tcPr>
+          <w:p>
+            <w:pPr>
+              <w:cnfStyle w:val="000000100000" w:firstRow="0" w:lastRow="0" w:firstColumn="0" w:lastColumn="0" w:oddVBand="0" w:evenVBand="0" w:oddHBand="1" w:evenHBand="0" w:firstRowFirstColumn="0" w:firstRowLastColumn="0" w:lastRowFirstColumn="0" w:lastRowLastColumn="0"/>
+              <w:rPr>
+                <w:rFonts w:ascii="Times New Roman" w:eastAsia="Times New Roman" w:hAnsi="Times New Roman" w:cs="Times New Roman"/>
+                <w:sz w:val="24"/>
+                <w:szCs w:val="24"/>
+              </w:rPr>
+            </w:pPr>
+            <w:r>
+              <w:rPr>
+                <w:rFonts w:ascii="Times New Roman" w:eastAsia="Times New Roman" w:hAnsi="Times New Roman" w:cs="Times New Roman"/>
+                <w:sz w:val="24"/>
+                <w:szCs w:val="24"/>
+              </w:rPr>
+              <w:t>Purchase 2 Products by Name with Registered User (UI+API)</w:t>
+            </w:r>
+          </w:p>
+        </w:tc>
+        <w:tc>
+          <w:tcPr>
+            <w:tcW w:w="0" w:type="auto"/>
+            <w:hideMark/>
+          </w:tcPr>
+          <w:p>
+            <w:pPr>
+              <w:cnfStyle w:val="000000100000" w:firstRow="0" w:lastRow="0" w:firstColumn="0" w:lastColumn="0" w:oddVBand="0" w:evenVBand="0" w:oddHBand="1" w:evenHBand="0" w:firstRowFirstColumn="0" w:firstRowLastColumn="0" w:lastRowFirstColumn="0" w:lastRowLastColumn="0"/>
+              <w:rPr>
+                <w:rFonts w:ascii="Times New Roman" w:eastAsia="Times New Roman" w:hAnsi="Times New Roman" w:cs="Times New Roman"/>
+                <w:sz w:val="24"/>
+                <w:szCs w:val="24"/>
+              </w:rPr>
+            </w:pPr>
+            <w:r>
+              <w:rPr>
+                <w:rFonts w:ascii="Times New Roman" w:eastAsia="Times New Roman" w:hAnsi="Times New Roman" w:cs="Times New Roman"/>
+                <w:sz w:val="24"/>
+                <w:szCs w:val="24"/>
+              </w:rPr>
+              <w:t>TC-07.01</w:t>
+            </w:r>
+          </w:p>
+        </w:tc>
+        <w:tc>
+          <w:tcPr>
+            <w:tcW w:w="0" w:type="auto"/>
+            <w:hideMark/>
+          </w:tcPr>
+          <w:p>
+            <w:pPr>
+              <w:cnfStyle w:val="000000100000" w:firstRow="0" w:lastRow="0" w:firstColumn="0" w:lastColumn="0" w:oddVBand="0" w:evenVBand="0" w:oddHBand="1" w:evenHBand="0" w:firstRowFirstColumn="0" w:firstRowLastColumn="0" w:lastRowFirstColumn="0" w:lastRowLastColumn="0"/>
+              <w:rPr>
+                <w:rFonts w:ascii="Times New Roman" w:eastAsia="Times New Roman" w:hAnsi="Times New Roman" w:cs="Times New Roman"/>
+                <w:sz w:val="24"/>
+                <w:szCs w:val="24"/>
+              </w:rPr>
+            </w:pPr>
+            <w:r>
+              <w:rPr>
+                <w:rFonts w:ascii="Times New Roman" w:eastAsia="Times New Roman" w:hAnsi="Times New Roman" w:cs="Times New Roman"/>
+                <w:sz w:val="24"/>
+                <w:szCs w:val="24"/>
+              </w:rPr>
+              <w:t>Verify success message displayed upon purchasing 2 products by name with a registered user.</w:t>
+            </w:r>
+          </w:p>
+        </w:tc>
+      </w:tr>
+    </w:tbl>
+    <w:p>
+      <w:bookmarkStart w:id="0" w:name="_GoBack"/>
+      <w:bookmarkEnd w:id="0"/>
+    </w:p>
     <w:sectPr>
       <w:pgSz w:w="12240" w:h="15840"/>
       <w:pgMar w:top="1440" w:right="1800" w:bottom="1440" w:left="1800" w:header="708" w:footer="708" w:gutter="0"/>
@@ -12342,6 +14665,82 @@
       <w:szCs w:val="18"/>
     </w:rPr>
   </w:style>
+  <w:style w:type="table" w:styleId="4-1">
+    <w:name w:val="Grid Table 4 Accent 1"/>
+    <w:basedOn w:val="a1"/>
+    <w:uiPriority w:val="49"/>
+    <w:rsid w:val="003A261A"/>
+    <w:pPr>
+      <w:spacing w:after="0" w:line="240" w:lineRule="auto"/>
+    </w:pPr>
+    <w:tblPr>
+      <w:tblStyleRowBandSize w:val="1"/>
+      <w:tblStyleColBandSize w:val="1"/>
+      <w:tblBorders>
+        <w:top w:val="single" w:sz="4" w:space="0" w:color="9CC2E5" w:themeColor="accent1" w:themeTint="99"/>
+        <w:left w:val="single" w:sz="4" w:space="0" w:color="9CC2E5" w:themeColor="accent1" w:themeTint="99"/>
+        <w:bottom w:val="single" w:sz="4" w:space="0" w:color="9CC2E5" w:themeColor="accent1" w:themeTint="99"/>
+        <w:right w:val="single" w:sz="4" w:space="0" w:color="9CC2E5" w:themeColor="accent1" w:themeTint="99"/>
+        <w:insideH w:val="single" w:sz="4" w:space="0" w:color="9CC2E5" w:themeColor="accent1" w:themeTint="99"/>
+        <w:insideV w:val="single" w:sz="4" w:space="0" w:color="9CC2E5" w:themeColor="accent1" w:themeTint="99"/>
+      </w:tblBorders>
+    </w:tblPr>
+    <w:tblStylePr w:type="firstRow">
+      <w:rPr>
+        <w:b/>
+        <w:bCs/>
+        <w:color w:val="FFFFFF" w:themeColor="background1"/>
+      </w:rPr>
+      <w:tblPr/>
+      <w:tcPr>
+        <w:tcBorders>
+          <w:top w:val="single" w:sz="4" w:space="0" w:color="5B9BD5" w:themeColor="accent1"/>
+          <w:left w:val="single" w:sz="4" w:space="0" w:color="5B9BD5" w:themeColor="accent1"/>
+          <w:bottom w:val="single" w:sz="4" w:space="0" w:color="5B9BD5" w:themeColor="accent1"/>
+          <w:right w:val="single" w:sz="4" w:space="0" w:color="5B9BD5" w:themeColor="accent1"/>
+          <w:insideH w:val="nil"/>
+          <w:insideV w:val="nil"/>
+        </w:tcBorders>
+        <w:shd w:val="clear" w:color="auto" w:fill="5B9BD5" w:themeFill="accent1"/>
+      </w:tcPr>
+    </w:tblStylePr>
+    <w:tblStylePr w:type="lastRow">
+      <w:rPr>
+        <w:b/>
+        <w:bCs/>
+      </w:rPr>
+      <w:tblPr/>
+      <w:tcPr>
+        <w:tcBorders>
+          <w:top w:val="double" w:sz="4" w:space="0" w:color="5B9BD5" w:themeColor="accent1"/>
+        </w:tcBorders>
+      </w:tcPr>
+    </w:tblStylePr>
+    <w:tblStylePr w:type="firstCol">
+      <w:rPr>
+        <w:b/>
+        <w:bCs/>
+      </w:rPr>
+    </w:tblStylePr>
+    <w:tblStylePr w:type="lastCol">
+      <w:rPr>
+        <w:b/>
+        <w:bCs/>
+      </w:rPr>
+    </w:tblStylePr>
+    <w:tblStylePr w:type="band1Vert">
+      <w:tblPr/>
+      <w:tcPr>
+        <w:shd w:val="clear" w:color="auto" w:fill="DEEAF6" w:themeFill="accent1" w:themeFillTint="33"/>
+      </w:tcPr>
+    </w:tblStylePr>
+    <w:tblStylePr w:type="band1Horz">
+      <w:tblPr/>
+      <w:tcPr>
+        <w:shd w:val="clear" w:color="auto" w:fill="DEEAF6" w:themeFill="accent1" w:themeFillTint="33"/>
+      </w:tcPr>
+    </w:tblStylePr>
+  </w:style>
 </w:styles>
 </file>
 
@@ -12604,4 +15003,16 @@
     </a:ext>
   </a:extLst>
 </a:theme>
+</file>
+
+<file path=customXml/item1.xml><?xml version="1.0" encoding="utf-8"?>
+<b:Sources xmlns:b="http://schemas.openxmlformats.org/officeDocument/2006/bibliography" xmlns="http://schemas.openxmlformats.org/officeDocument/2006/bibliography" SelectedStyle="\APASixthEditionOfficeOnline.xsl" StyleName="APA" Version="6"/>
+</file>
+
+<file path=customXml/itemProps1.xml><?xml version="1.0" encoding="utf-8"?>
+<ds:datastoreItem xmlns:ds="http://schemas.openxmlformats.org/officeDocument/2006/customXml" ds:itemID="{4EBE0E0D-A416-4F15-949D-1E57A5EE37E7}">
+  <ds:schemaRefs>
+    <ds:schemaRef ds:uri="http://schemas.openxmlformats.org/officeDocument/2006/bibliography"/>
+  </ds:schemaRefs>
+</ds:datastoreItem>
 </file>
--- a/project_documents/demoblaz_stp.docx
+++ b/project_documents/demoblaz_stp.docx
@@ -3806,40 +3806,16 @@
           <w:szCs w:val="24"/>
         </w:rPr>
       </w:pPr>
-      <w:proofErr w:type="spellStart"/>
-      <w:r>
-        <w:rPr>
-          <w:rFonts w:ascii="Times New Roman" w:eastAsia="Times New Roman" w:hAnsi="Times New Roman" w:cs="Times New Roman"/>
-          <w:b/>
-          <w:bCs/>
-          <w:sz w:val="24"/>
-          <w:szCs w:val="24"/>
-        </w:rPr>
-        <w:t>Pytest</w:t>
-      </w:r>
-      <w:proofErr w:type="spellEnd"/>
-      <w:r>
-        <w:rPr>
-          <w:rFonts w:ascii="Times New Roman" w:eastAsia="Times New Roman" w:hAnsi="Times New Roman" w:cs="Times New Roman"/>
-          <w:b/>
-          <w:bCs/>
-          <w:sz w:val="24"/>
-          <w:szCs w:val="24"/>
-        </w:rPr>
-        <w:t xml:space="preserve">, </w:t>
-      </w:r>
-      <w:proofErr w:type="spellStart"/>
-      <w:r>
-        <w:rPr>
-          <w:rFonts w:ascii="Times New Roman" w:eastAsia="Times New Roman" w:hAnsi="Times New Roman" w:cs="Times New Roman"/>
-          <w:b/>
-          <w:bCs/>
-          <w:sz w:val="24"/>
-          <w:szCs w:val="24"/>
-        </w:rPr>
-        <w:t>Unittest</w:t>
-      </w:r>
-      <w:proofErr w:type="spellEnd"/>
+      <w:r>
+        <w:rPr>
+          <w:rFonts w:ascii="Times New Roman" w:eastAsia="Times New Roman" w:hAnsi="Times New Roman" w:cs="Times New Roman"/>
+          <w:b/>
+          <w:bCs/>
+          <w:sz w:val="24"/>
+          <w:szCs w:val="24"/>
+        </w:rPr>
+        <w:t>Pytest, Unittest</w:t>
+      </w:r>
     </w:p>
     <w:p>
       <w:pPr>
@@ -5638,25 +5614,7 @@
           <w:sz w:val="24"/>
           <w:szCs w:val="24"/>
         </w:rPr>
-        <w:t xml:space="preserve">Develop and maintain automated test scripts using Selenium WebDriver and </w:t>
-      </w:r>
-      <w:proofErr w:type="spellStart"/>
-      <w:r>
-        <w:rPr>
-          <w:rFonts w:ascii="Times New Roman" w:eastAsia="Times New Roman" w:hAnsi="Times New Roman" w:cs="Times New Roman"/>
-          <w:sz w:val="24"/>
-          <w:szCs w:val="24"/>
-        </w:rPr>
-        <w:t>Pytest</w:t>
-      </w:r>
-      <w:proofErr w:type="spellEnd"/>
-      <w:r>
-        <w:rPr>
-          <w:rFonts w:ascii="Times New Roman" w:eastAsia="Times New Roman" w:hAnsi="Times New Roman" w:cs="Times New Roman"/>
-          <w:sz w:val="24"/>
-          <w:szCs w:val="24"/>
-        </w:rPr>
-        <w:t>.</w:t>
+        <w:t>Develop and maintain automated test scripts using Selenium WebDriver and Pytest.</w:t>
       </w:r>
     </w:p>
     <w:p>
@@ -6549,10 +6507,10 @@
         <w:tblLook w:val="04A0" w:firstRow="1" w:lastRow="0" w:firstColumn="1" w:lastColumn="0" w:noHBand="0" w:noVBand="1"/>
       </w:tblPr>
       <w:tblGrid>
-        <w:gridCol w:w="1645"/>
-        <w:gridCol w:w="3086"/>
-        <w:gridCol w:w="909"/>
-        <w:gridCol w:w="2990"/>
+        <w:gridCol w:w="1628"/>
+        <w:gridCol w:w="3441"/>
+        <w:gridCol w:w="879"/>
+        <w:gridCol w:w="2682"/>
       </w:tblGrid>
       <w:tr>
         <w:trPr>
@@ -8892,12 +8850,7 @@
               </w:rPr>
             </w:pPr>
             <w:r>
-              <w:rPr>
-                <w:rFonts w:ascii="Times New Roman" w:eastAsia="Times New Roman" w:hAnsi="Times New Roman" w:cs="Times New Roman"/>
-                <w:sz w:val="24"/>
-                <w:szCs w:val="24"/>
-              </w:rPr>
-              <w:t>Purchase 2 Products by Name with Registered User (UI+API)</w:t>
+              <w:t>Ensure that the web application displays a success message when a registered user successfully purchases two specific products by their names.</w:t>
             </w:r>
           </w:p>
         </w:tc>
@@ -8951,6 +8904,7 @@
         </w:tc>
       </w:tr>
     </w:tbl>
+    <w:p/>
     <w:p>
       <w:bookmarkStart w:id="0" w:name="_GoBack"/>
       <w:bookmarkEnd w:id="0"/>
@@ -15010,7 +14964,7 @@
 </file>
 
 <file path=customXml/itemProps1.xml><?xml version="1.0" encoding="utf-8"?>
-<ds:datastoreItem xmlns:ds="http://schemas.openxmlformats.org/officeDocument/2006/customXml" ds:itemID="{4EBE0E0D-A416-4F15-949D-1E57A5EE37E7}">
+<ds:datastoreItem xmlns:ds="http://schemas.openxmlformats.org/officeDocument/2006/customXml" ds:itemID="{6D558E57-0EF5-4529-B3AE-3686535B1988}">
   <ds:schemaRefs>
     <ds:schemaRef ds:uri="http://schemas.openxmlformats.org/officeDocument/2006/bibliography"/>
   </ds:schemaRefs>
